--- a/Паспорт проекта. Тренажер решения уравнения.docx
+++ b/Паспорт проекта. Тренажер решения уравнения.docx
@@ -164,47 +164,7 @@
           <w:sz w:val="28"/>
           <w:szCs w:val="28"/>
         </w:rPr>
-        <w:t>У</w:t>
-      </w:r>
-      <w:r>
-        <w:rPr>
-          <w:rFonts w:ascii="Times New Roman" w:hAnsi="Times New Roman" w:cs="Times New Roman"/>
-          <w:sz w:val="28"/>
-          <w:szCs w:val="28"/>
-        </w:rPr>
-        <w:t>ченицы</w:t>
-      </w:r>
-      <w:r>
-        <w:rPr>
-          <w:rFonts w:ascii="Times New Roman" w:hAnsi="Times New Roman" w:cs="Times New Roman"/>
-          <w:sz w:val="28"/>
-          <w:szCs w:val="28"/>
-        </w:rPr>
-        <w:t xml:space="preserve"> 5</w:t>
-      </w:r>
-      <w:r>
-        <w:rPr>
-          <w:rFonts w:ascii="Times New Roman" w:hAnsi="Times New Roman" w:cs="Times New Roman"/>
-          <w:sz w:val="28"/>
-          <w:szCs w:val="28"/>
-        </w:rPr>
-        <w:t xml:space="preserve"> класса «</w:t>
-      </w:r>
-      <w:r>
-        <w:rPr>
-          <w:rFonts w:ascii="Times New Roman" w:hAnsi="Times New Roman" w:cs="Times New Roman"/>
-          <w:sz w:val="28"/>
-          <w:szCs w:val="28"/>
-        </w:rPr>
-        <w:t>Э</w:t>
-      </w:r>
-      <w:r>
-        <w:rPr>
-          <w:rFonts w:ascii="Times New Roman" w:hAnsi="Times New Roman" w:cs="Times New Roman"/>
-          <w:sz w:val="28"/>
-          <w:szCs w:val="28"/>
-        </w:rPr>
-        <w:t>»</w:t>
+        <w:t>Ученицы 5 класса «Э»</w:t>
       </w:r>
     </w:p>
     <w:p>
@@ -448,25 +408,7 @@
           <w:sz w:val="28"/>
           <w:szCs w:val="28"/>
         </w:rPr>
-        <w:t>Обоснование выбора</w:t>
-      </w:r>
-      <w:r>
-        <w:rPr>
-          <w:rFonts w:ascii="Times New Roman" w:hAnsi="Times New Roman" w:cs="Times New Roman"/>
-          <w:b/>
-          <w:sz w:val="28"/>
-          <w:szCs w:val="28"/>
-        </w:rPr>
-        <w:t>,</w:t>
-      </w:r>
-      <w:r>
-        <w:rPr>
-          <w:rFonts w:ascii="Times New Roman" w:hAnsi="Times New Roman" w:cs="Times New Roman"/>
-          <w:b/>
-          <w:sz w:val="28"/>
-          <w:szCs w:val="28"/>
-        </w:rPr>
-        <w:t xml:space="preserve"> актуальность</w:t>
+        <w:t>Обоснование выбора, актуальность</w:t>
       </w:r>
     </w:p>
     <w:p>
@@ -745,15 +687,7 @@
           <w:sz w:val="28"/>
           <w:szCs w:val="28"/>
         </w:rPr>
-        <w:t xml:space="preserve"> приложени</w:t>
-      </w:r>
-      <w:r>
-        <w:rPr>
-          <w:rFonts w:ascii="Times New Roman" w:hAnsi="Times New Roman" w:cs="Times New Roman"/>
-          <w:sz w:val="28"/>
-          <w:szCs w:val="28"/>
-        </w:rPr>
-        <w:t>е предназначено для школьников 5-7 классов, желающих научится быстро решать уравнения, изучив алгоритм их решения по шагам. Цель приложения, не решить за школьника уравнение, а провести его по всем этапам решения, с подсказками на каждом этапе и проверки полученного им результата на каждом этапе</w:t>
+        <w:t xml:space="preserve"> приложение предназначено для школьников 5-7 классов, желающих научится быстро решать уравнения, изучив алгоритм их решения по шагам. Цель приложения, не решить за школьника уравнение, а провести его по всем этапам решения, с подсказками на каждом этапе и проверки полученного им результата на каждом этапе</w:t>
       </w:r>
       <w:r>
         <w:rPr>
@@ -1448,23 +1382,7 @@
           <w:sz w:val="28"/>
           <w:szCs w:val="28"/>
         </w:rPr>
-        <w:t xml:space="preserve">Рис. </w:t>
-      </w:r>
-      <w:r>
-        <w:rPr>
-          <w:rFonts w:ascii="Times New Roman" w:hAnsi="Times New Roman" w:cs="Times New Roman"/>
-          <w:sz w:val="28"/>
-          <w:szCs w:val="28"/>
-        </w:rPr>
-        <w:t>1</w:t>
-      </w:r>
-      <w:r>
-        <w:rPr>
-          <w:rFonts w:ascii="Times New Roman" w:hAnsi="Times New Roman" w:cs="Times New Roman"/>
-          <w:sz w:val="28"/>
-          <w:szCs w:val="28"/>
-        </w:rPr>
-        <w:t xml:space="preserve">. Схема работы </w:t>
+        <w:t xml:space="preserve">Рис. 1. Схема работы </w:t>
       </w:r>
       <w:r>
         <w:rPr>
@@ -1539,23 +1457,7 @@
           <w:szCs w:val="28"/>
         </w:rPr>
         <w:lastRenderedPageBreak/>
-        <w:t>При выборе языка</w:t>
-      </w:r>
-      <w:r>
-        <w:rPr>
-          <w:rFonts w:ascii="Times New Roman" w:hAnsi="Times New Roman" w:cs="Times New Roman"/>
-          <w:sz w:val="28"/>
-          <w:szCs w:val="28"/>
-        </w:rPr>
-        <w:t xml:space="preserve"> </w:t>
-      </w:r>
-      <w:r>
-        <w:rPr>
-          <w:rFonts w:ascii="Times New Roman" w:hAnsi="Times New Roman" w:cs="Times New Roman"/>
-          <w:sz w:val="28"/>
-          <w:szCs w:val="28"/>
-        </w:rPr>
-        <w:t xml:space="preserve">программирования я остановилась на языке </w:t>
+        <w:t xml:space="preserve">При выборе языка программирования я остановилась на языке </w:t>
       </w:r>
       <w:r>
         <w:rPr>
@@ -1606,15 +1508,7 @@
           <w:sz w:val="28"/>
           <w:szCs w:val="28"/>
         </w:rPr>
-        <w:t xml:space="preserve"> приложений</w:t>
-      </w:r>
-      <w:r>
-        <w:rPr>
-          <w:rFonts w:ascii="Times New Roman" w:hAnsi="Times New Roman" w:cs="Times New Roman"/>
-          <w:sz w:val="28"/>
-          <w:szCs w:val="28"/>
-        </w:rPr>
-        <w:t xml:space="preserve">. Библиотека </w:t>
+        <w:t xml:space="preserve"> приложений. Библиотека </w:t>
       </w:r>
       <w:r>
         <w:rPr>
@@ -3062,25 +2956,7 @@
                 <w:sz w:val="24"/>
                 <w:szCs w:val="24"/>
               </w:rPr>
-              <w:t xml:space="preserve">См. Приложения </w:t>
-            </w:r>
-            <w:r>
-              <w:rPr>
-                <w:rFonts w:ascii="Times New Roman" w:hAnsi="Times New Roman" w:cs="Times New Roman"/>
-                <w:bCs/>
-                <w:sz w:val="24"/>
-                <w:szCs w:val="24"/>
-              </w:rPr>
-              <w:t>4</w:t>
-            </w:r>
-            <w:r>
-              <w:rPr>
-                <w:rFonts w:ascii="Times New Roman" w:hAnsi="Times New Roman" w:cs="Times New Roman"/>
-                <w:bCs/>
-                <w:sz w:val="24"/>
-                <w:szCs w:val="24"/>
-              </w:rPr>
-              <w:t>-</w:t>
+              <w:t>См. Приложения 4-</w:t>
             </w:r>
             <w:r>
               <w:rPr>
@@ -3270,7 +3146,16 @@
                 <w:sz w:val="24"/>
                 <w:szCs w:val="24"/>
               </w:rPr>
-              <w:t>12-13</w:t>
+              <w:t>12-1</w:t>
+            </w:r>
+            <w:r>
+              <w:rPr>
+                <w:rFonts w:ascii="Times New Roman" w:hAnsi="Times New Roman" w:cs="Times New Roman"/>
+                <w:bCs/>
+                <w:sz w:val="24"/>
+                <w:szCs w:val="24"/>
+              </w:rPr>
+              <w:t>6</w:t>
             </w:r>
           </w:p>
         </w:tc>
@@ -3325,16 +3210,7 @@
                 <w:sz w:val="24"/>
                 <w:szCs w:val="24"/>
               </w:rPr>
-              <w:t>Тестирование</w:t>
-            </w:r>
-            <w:r>
-              <w:rPr>
-                <w:rFonts w:ascii="Times New Roman" w:hAnsi="Times New Roman" w:cs="Times New Roman"/>
-                <w:bCs/>
-                <w:sz w:val="24"/>
-                <w:szCs w:val="24"/>
-              </w:rPr>
-              <w:t xml:space="preserve"> </w:t>
+              <w:t xml:space="preserve">Тестирование </w:t>
             </w:r>
             <w:r>
               <w:rPr>
@@ -3491,7 +3367,71 @@
           <w:sz w:val="28"/>
           <w:szCs w:val="28"/>
         </w:rPr>
-        <w:t xml:space="preserve">Изучив информацию по решению уравнений, был выбран алгоритм представленный в приложении 1. Было разработано </w:t>
+        <w:t>Изучив информацию по решению</w:t>
+      </w:r>
+      <w:r>
+        <w:rPr>
+          <w:rFonts w:ascii="Times New Roman" w:hAnsi="Times New Roman" w:cs="Times New Roman"/>
+          <w:sz w:val="28"/>
+          <w:szCs w:val="28"/>
+        </w:rPr>
+        <w:t xml:space="preserve"> линейных</w:t>
+      </w:r>
+      <w:r>
+        <w:rPr>
+          <w:rFonts w:ascii="Times New Roman" w:hAnsi="Times New Roman" w:cs="Times New Roman"/>
+          <w:sz w:val="28"/>
+          <w:szCs w:val="28"/>
+        </w:rPr>
+        <w:t xml:space="preserve"> уравнений, был выбран алгоритм представленный в приложении</w:t>
+      </w:r>
+      <w:r>
+        <w:rPr>
+          <w:rFonts w:ascii="Times New Roman" w:hAnsi="Times New Roman" w:cs="Times New Roman"/>
+          <w:sz w:val="28"/>
+          <w:szCs w:val="28"/>
+        </w:rPr>
+        <w:t xml:space="preserve"> </w:t>
+      </w:r>
+      <w:r>
+        <w:rPr>
+          <w:rFonts w:ascii="Times New Roman" w:hAnsi="Times New Roman" w:cs="Times New Roman"/>
+          <w:sz w:val="28"/>
+          <w:szCs w:val="28"/>
+        </w:rPr>
+        <w:t>к паспорту проекта</w:t>
+      </w:r>
+      <w:r>
+        <w:rPr>
+          <w:rFonts w:ascii="Times New Roman" w:hAnsi="Times New Roman" w:cs="Times New Roman"/>
+          <w:sz w:val="28"/>
+          <w:szCs w:val="28"/>
+        </w:rPr>
+        <w:t xml:space="preserve"> под</w:t>
+      </w:r>
+      <w:r>
+        <w:rPr>
+          <w:rFonts w:ascii="Times New Roman" w:hAnsi="Times New Roman" w:cs="Times New Roman"/>
+          <w:sz w:val="28"/>
+          <w:szCs w:val="28"/>
+        </w:rPr>
+        <w:t xml:space="preserve"> </w:t>
+      </w:r>
+      <w:r>
+        <w:rPr>
+          <w:rFonts w:ascii="Times New Roman" w:hAnsi="Times New Roman" w:cs="Times New Roman"/>
+          <w:sz w:val="28"/>
+          <w:szCs w:val="28"/>
+        </w:rPr>
+        <w:t xml:space="preserve">номером </w:t>
+      </w:r>
+      <w:r>
+        <w:rPr>
+          <w:rFonts w:ascii="Times New Roman" w:hAnsi="Times New Roman" w:cs="Times New Roman"/>
+          <w:sz w:val="28"/>
+          <w:szCs w:val="28"/>
+        </w:rPr>
+        <w:t xml:space="preserve">1. Было разработано </w:t>
       </w:r>
       <w:r>
         <w:rPr>
@@ -3557,7 +3497,32 @@
           <w:sz w:val="28"/>
           <w:szCs w:val="28"/>
         </w:rPr>
-        <w:t xml:space="preserve">, которое доступно по адресу </w:t>
+        <w:t>, которое доступно по</w:t>
+      </w:r>
+      <w:r>
+        <w:rPr>
+          <w:rFonts w:ascii="Times New Roman" w:hAnsi="Times New Roman" w:cs="Times New Roman"/>
+          <w:sz w:val="28"/>
+          <w:szCs w:val="28"/>
+        </w:rPr>
+        <w:t xml:space="preserve"> </w:t>
+      </w:r>
+      <w:r>
+        <w:rPr>
+          <w:rFonts w:ascii="Times New Roman" w:hAnsi="Times New Roman" w:cs="Times New Roman"/>
+          <w:sz w:val="28"/>
+          <w:szCs w:val="28"/>
+          <w:lang w:val="en-US"/>
+        </w:rPr>
+        <w:t>URL</w:t>
+      </w:r>
+      <w:r>
+        <w:rPr>
+          <w:rFonts w:ascii="Times New Roman" w:hAnsi="Times New Roman" w:cs="Times New Roman"/>
+          <w:sz w:val="28"/>
+          <w:szCs w:val="28"/>
+        </w:rPr>
+        <w:t xml:space="preserve"> адресу </w:t>
       </w:r>
       <w:hyperlink r:id="rId16" w:history="1">
         <w:r>
@@ -3578,6 +3543,208 @@
         </w:rPr>
         <w:t>.</w:t>
       </w:r>
+      <w:r>
+        <w:rPr>
+          <w:rFonts w:ascii="Times New Roman" w:hAnsi="Times New Roman" w:cs="Times New Roman"/>
+          <w:sz w:val="28"/>
+          <w:szCs w:val="28"/>
+        </w:rPr>
+        <w:t xml:space="preserve"> </w:t>
+      </w:r>
+      <w:r>
+        <w:rPr>
+          <w:rFonts w:ascii="Times New Roman" w:hAnsi="Times New Roman" w:cs="Times New Roman"/>
+          <w:sz w:val="28"/>
+          <w:szCs w:val="28"/>
+        </w:rPr>
+        <w:t>Попробовать</w:t>
+      </w:r>
+      <w:r>
+        <w:rPr>
+          <w:rFonts w:ascii="Times New Roman" w:hAnsi="Times New Roman" w:cs="Times New Roman"/>
+          <w:sz w:val="28"/>
+          <w:szCs w:val="28"/>
+        </w:rPr>
+        <w:t xml:space="preserve"> </w:t>
+      </w:r>
+      <w:r>
+        <w:rPr>
+          <w:rFonts w:ascii="Times New Roman" w:hAnsi="Times New Roman" w:cs="Times New Roman"/>
+          <w:sz w:val="28"/>
+          <w:szCs w:val="28"/>
+        </w:rPr>
+        <w:t>приложение</w:t>
+      </w:r>
+      <w:r>
+        <w:rPr>
+          <w:rFonts w:ascii="Times New Roman" w:hAnsi="Times New Roman" w:cs="Times New Roman"/>
+          <w:sz w:val="28"/>
+          <w:szCs w:val="28"/>
+        </w:rPr>
+        <w:t xml:space="preserve"> </w:t>
+      </w:r>
+      <w:r>
+        <w:rPr>
+          <w:rFonts w:ascii="Times New Roman" w:hAnsi="Times New Roman" w:cs="Times New Roman"/>
+          <w:sz w:val="28"/>
+          <w:szCs w:val="28"/>
+        </w:rPr>
+        <w:t>В</w:t>
+      </w:r>
+      <w:r>
+        <w:rPr>
+          <w:rFonts w:ascii="Times New Roman" w:hAnsi="Times New Roman" w:cs="Times New Roman"/>
+          <w:sz w:val="28"/>
+          <w:szCs w:val="28"/>
+        </w:rPr>
+        <w:t xml:space="preserve">ы </w:t>
+      </w:r>
+      <w:r>
+        <w:rPr>
+          <w:rFonts w:ascii="Times New Roman" w:hAnsi="Times New Roman" w:cs="Times New Roman"/>
+          <w:sz w:val="28"/>
+          <w:szCs w:val="28"/>
+        </w:rPr>
+        <w:t>можете,</w:t>
+      </w:r>
+      <w:r>
+        <w:rPr>
+          <w:rFonts w:ascii="Times New Roman" w:hAnsi="Times New Roman" w:cs="Times New Roman"/>
+          <w:sz w:val="28"/>
+          <w:szCs w:val="28"/>
+        </w:rPr>
+        <w:t xml:space="preserve"> перейдя </w:t>
+      </w:r>
+      <w:r>
+        <w:rPr>
+          <w:rFonts w:ascii="Times New Roman" w:hAnsi="Times New Roman" w:cs="Times New Roman"/>
+          <w:sz w:val="28"/>
+          <w:szCs w:val="28"/>
+        </w:rPr>
+        <w:t>поэтому</w:t>
+      </w:r>
+      <w:r>
+        <w:rPr>
+          <w:rFonts w:ascii="Times New Roman" w:hAnsi="Times New Roman" w:cs="Times New Roman"/>
+          <w:sz w:val="28"/>
+          <w:szCs w:val="28"/>
+        </w:rPr>
+        <w:t xml:space="preserve"> </w:t>
+      </w:r>
+      <w:r>
+        <w:rPr>
+          <w:rFonts w:ascii="Times New Roman" w:hAnsi="Times New Roman" w:cs="Times New Roman"/>
+          <w:sz w:val="28"/>
+          <w:szCs w:val="28"/>
+          <w:lang w:val="en-US"/>
+        </w:rPr>
+        <w:t>URL</w:t>
+      </w:r>
+      <w:r>
+        <w:rPr>
+          <w:rFonts w:ascii="Times New Roman" w:hAnsi="Times New Roman" w:cs="Times New Roman"/>
+          <w:sz w:val="28"/>
+          <w:szCs w:val="28"/>
+        </w:rPr>
+        <w:t xml:space="preserve"> </w:t>
+      </w:r>
+      <w:r>
+        <w:rPr>
+          <w:rFonts w:ascii="Times New Roman" w:hAnsi="Times New Roman" w:cs="Times New Roman"/>
+          <w:sz w:val="28"/>
+          <w:szCs w:val="28"/>
+        </w:rPr>
+        <w:t>адресу.</w:t>
+      </w:r>
+      <w:r>
+        <w:rPr>
+          <w:rFonts w:ascii="Times New Roman" w:hAnsi="Times New Roman" w:cs="Times New Roman"/>
+          <w:sz w:val="28"/>
+          <w:szCs w:val="28"/>
+        </w:rPr>
+        <w:t xml:space="preserve"> </w:t>
+      </w:r>
+      <w:r>
+        <w:rPr>
+          <w:rFonts w:ascii="Times New Roman" w:hAnsi="Times New Roman" w:cs="Times New Roman"/>
+          <w:sz w:val="28"/>
+          <w:szCs w:val="28"/>
+        </w:rPr>
+        <w:t>Также</w:t>
+      </w:r>
+      <w:r>
+        <w:rPr>
+          <w:rFonts w:ascii="Times New Roman" w:hAnsi="Times New Roman" w:cs="Times New Roman"/>
+          <w:sz w:val="28"/>
+          <w:szCs w:val="28"/>
+        </w:rPr>
+        <w:t>,</w:t>
+      </w:r>
+      <w:r>
+        <w:rPr>
+          <w:rFonts w:ascii="Times New Roman" w:hAnsi="Times New Roman" w:cs="Times New Roman"/>
+          <w:sz w:val="28"/>
+          <w:szCs w:val="28"/>
+        </w:rPr>
+        <w:t xml:space="preserve"> </w:t>
+      </w:r>
+      <w:r>
+        <w:rPr>
+          <w:rFonts w:ascii="Times New Roman" w:hAnsi="Times New Roman" w:cs="Times New Roman"/>
+          <w:sz w:val="28"/>
+          <w:szCs w:val="28"/>
+        </w:rPr>
+        <w:t>посмотреть,</w:t>
+      </w:r>
+      <w:r>
+        <w:rPr>
+          <w:rFonts w:ascii="Times New Roman" w:hAnsi="Times New Roman" w:cs="Times New Roman"/>
+          <w:sz w:val="28"/>
+          <w:szCs w:val="28"/>
+        </w:rPr>
+        <w:t xml:space="preserve"> как выглядит </w:t>
+      </w:r>
+      <w:r>
+        <w:rPr>
+          <w:rFonts w:ascii="Times New Roman" w:hAnsi="Times New Roman" w:cs="Times New Roman"/>
+          <w:sz w:val="28"/>
+          <w:szCs w:val="28"/>
+          <w:lang w:val="en-US"/>
+        </w:rPr>
+        <w:t>Web</w:t>
+      </w:r>
+      <w:r>
+        <w:rPr>
+          <w:rFonts w:ascii="Times New Roman" w:hAnsi="Times New Roman" w:cs="Times New Roman"/>
+          <w:sz w:val="28"/>
+          <w:szCs w:val="28"/>
+        </w:rPr>
+        <w:t xml:space="preserve"> </w:t>
+      </w:r>
+      <w:r>
+        <w:rPr>
+          <w:rFonts w:ascii="Times New Roman" w:hAnsi="Times New Roman" w:cs="Times New Roman"/>
+          <w:sz w:val="28"/>
+          <w:szCs w:val="28"/>
+        </w:rPr>
+        <w:t>приложение на разных этапах работы можно в приложениях</w:t>
+      </w:r>
+      <w:r>
+        <w:rPr>
+          <w:rFonts w:ascii="Times New Roman" w:hAnsi="Times New Roman" w:cs="Times New Roman"/>
+          <w:sz w:val="28"/>
+          <w:szCs w:val="28"/>
+        </w:rPr>
+        <w:t xml:space="preserve"> </w:t>
+      </w:r>
+      <w:r>
+        <w:rPr>
+          <w:rFonts w:ascii="Times New Roman" w:hAnsi="Times New Roman" w:cs="Times New Roman"/>
+          <w:sz w:val="28"/>
+          <w:szCs w:val="28"/>
+        </w:rPr>
+        <w:t xml:space="preserve">к паспорту проекта под номерами 13,14,15. </w:t>
+      </w:r>
     </w:p>
     <w:p>
       <w:pPr>
@@ -3631,50 +3798,33 @@
       <w:r>
         <w:br w:type="page"/>
       </w:r>
-      <w:r>
+    </w:p>
+    <w:p>
+      <w:pPr>
+        <w:rPr>
+          <w:rFonts w:ascii="Times New Roman" w:eastAsia="Times New Roman" w:hAnsi="Times New Roman" w:cs="Times New Roman"/>
+          <w:sz w:val="28"/>
+          <w:szCs w:val="28"/>
+        </w:rPr>
+      </w:pPr>
+      <w:r>
+        <w:rPr>
+          <w:rFonts w:ascii="Times New Roman" w:eastAsia="Times New Roman" w:hAnsi="Times New Roman" w:cs="Times New Roman"/>
+          <w:b/>
+          <w:bCs/>
+          <w:sz w:val="28"/>
+          <w:szCs w:val="28"/>
+        </w:rPr>
         <w:lastRenderedPageBreak/>
-        <w:softHyphen/>
-      </w:r>
-      <w:r>
-        <w:softHyphen/>
-      </w:r>
-      <w:r>
-        <w:softHyphen/>
-      </w:r>
-    </w:p>
-    <w:p>
-      <w:pPr>
+        <w:t>Приложение 1</w:t>
+      </w:r>
+      <w:r>
         <w:rPr>
           <w:rFonts w:ascii="Times New Roman" w:eastAsia="Times New Roman" w:hAnsi="Times New Roman" w:cs="Times New Roman"/>
           <w:sz w:val="28"/>
           <w:szCs w:val="28"/>
         </w:rPr>
-      </w:pPr>
-      <w:r>
-        <w:rPr>
-          <w:rFonts w:ascii="Times New Roman" w:eastAsia="Times New Roman" w:hAnsi="Times New Roman" w:cs="Times New Roman"/>
-          <w:b/>
-          <w:bCs/>
-          <w:sz w:val="28"/>
-          <w:szCs w:val="28"/>
-        </w:rPr>
-        <w:t>Приложение 1</w:t>
-      </w:r>
-      <w:r>
-        <w:rPr>
-          <w:rFonts w:ascii="Times New Roman" w:eastAsia="Times New Roman" w:hAnsi="Times New Roman" w:cs="Times New Roman"/>
-          <w:sz w:val="28"/>
-          <w:szCs w:val="28"/>
-        </w:rPr>
-        <w:t xml:space="preserve">. </w:t>
-      </w:r>
-      <w:r>
-        <w:rPr>
-          <w:rFonts w:ascii="Times New Roman" w:eastAsia="Times New Roman" w:hAnsi="Times New Roman" w:cs="Times New Roman"/>
-          <w:sz w:val="28"/>
-          <w:szCs w:val="28"/>
-        </w:rPr>
-        <w:t>Блок схема алгоритма решения уравнений</w:t>
+        <w:t>. Блок схема алгоритма решения уравнений</w:t>
       </w:r>
     </w:p>
     <w:p>
@@ -4777,46 +4927,40 @@
     </w:p>
     <w:p>
       <w:pPr>
-        <w:pStyle w:val="ab"/>
-        <w:spacing w:after="0" w:line="360" w:lineRule="auto"/>
-        <w:ind w:left="0" w:firstLine="680"/>
-        <w:jc w:val="both"/>
-        <w:outlineLvl w:val="0"/>
+        <w:spacing w:after="0" w:line="240" w:lineRule="auto"/>
         <w:rPr>
           <w:rFonts w:ascii="Times New Roman" w:eastAsia="Times New Roman" w:hAnsi="Times New Roman" w:cs="Times New Roman"/>
           <w:sz w:val="24"/>
           <w:szCs w:val="24"/>
         </w:rPr>
       </w:pPr>
-    </w:p>
-    <w:p>
-      <w:pPr>
+      <w:r>
         <w:rPr>
           <w:rFonts w:ascii="Times New Roman" w:eastAsia="Times New Roman" w:hAnsi="Times New Roman" w:cs="Times New Roman"/>
-          <w:sz w:val="28"/>
-          <w:szCs w:val="28"/>
-        </w:rPr>
-      </w:pPr>
-      <w:r>
+          <w:sz w:val="24"/>
+          <w:szCs w:val="24"/>
+        </w:rPr>
+        <w:br w:type="page"/>
+      </w:r>
+    </w:p>
+    <w:p>
+      <w:pPr>
         <w:rPr>
           <w:rFonts w:ascii="Times New Roman" w:eastAsia="Times New Roman" w:hAnsi="Times New Roman" w:cs="Times New Roman"/>
+          <w:sz w:val="28"/>
+          <w:szCs w:val="28"/>
+        </w:rPr>
+      </w:pPr>
+      <w:r>
+        <w:rPr>
+          <w:rFonts w:ascii="Times New Roman" w:eastAsia="Times New Roman" w:hAnsi="Times New Roman" w:cs="Times New Roman"/>
           <w:b/>
           <w:bCs/>
           <w:sz w:val="28"/>
           <w:szCs w:val="28"/>
         </w:rPr>
         <w:lastRenderedPageBreak/>
-        <w:t xml:space="preserve">Приложение </w:t>
-      </w:r>
-      <w:r>
-        <w:rPr>
-          <w:rFonts w:ascii="Times New Roman" w:eastAsia="Times New Roman" w:hAnsi="Times New Roman" w:cs="Times New Roman"/>
-          <w:b/>
-          <w:bCs/>
-          <w:sz w:val="28"/>
-          <w:szCs w:val="28"/>
-        </w:rPr>
-        <w:t>2</w:t>
+        <w:t>Приложение 2</w:t>
       </w:r>
       <w:r>
         <w:rPr>
@@ -5019,23 +5163,7 @@
                 <w:sz w:val="24"/>
                 <w:szCs w:val="24"/>
               </w:rPr>
-              <w:t xml:space="preserve">Папка </w:t>
-            </w:r>
-            <w:r>
-              <w:rPr>
-                <w:rFonts w:ascii="Times New Roman" w:eastAsia="Times New Roman" w:hAnsi="Times New Roman" w:cs="Times New Roman"/>
-                <w:sz w:val="24"/>
-                <w:szCs w:val="24"/>
-              </w:rPr>
-              <w:t>со сторонними библиотеками</w:t>
-            </w:r>
-            <w:r>
-              <w:rPr>
-                <w:rFonts w:ascii="Times New Roman" w:eastAsia="Times New Roman" w:hAnsi="Times New Roman" w:cs="Times New Roman"/>
-                <w:sz w:val="24"/>
-                <w:szCs w:val="24"/>
-              </w:rPr>
-              <w:t xml:space="preserve"> для </w:t>
+              <w:t xml:space="preserve">Папка со сторонними библиотеками для </w:t>
             </w:r>
             <w:r>
               <w:rPr>
@@ -5079,6 +5207,7 @@
                 <w:szCs w:val="24"/>
               </w:rPr>
             </w:pPr>
+            <w:proofErr w:type="spellStart"/>
             <w:r>
               <w:rPr>
                 <w:rFonts w:ascii="Times New Roman" w:eastAsia="Times New Roman" w:hAnsi="Times New Roman" w:cs="Times New Roman"/>
@@ -5086,7 +5215,17 @@
                 <w:szCs w:val="24"/>
                 <w:lang w:val="en-US"/>
               </w:rPr>
-              <w:t>py/</w:t>
+              <w:t>py</w:t>
+            </w:r>
+            <w:proofErr w:type="spellEnd"/>
+            <w:r>
+              <w:rPr>
+                <w:rFonts w:ascii="Times New Roman" w:eastAsia="Times New Roman" w:hAnsi="Times New Roman" w:cs="Times New Roman"/>
+                <w:sz w:val="24"/>
+                <w:szCs w:val="24"/>
+                <w:lang w:val="en-US"/>
+              </w:rPr>
+              <w:t>/</w:t>
             </w:r>
           </w:p>
         </w:tc>
@@ -5110,6 +5249,7 @@
               </w:rPr>
               <w:t>Пака с нашими файлами .</w:t>
             </w:r>
+            <w:proofErr w:type="spellStart"/>
             <w:r>
               <w:rPr>
                 <w:rFonts w:ascii="Times New Roman" w:eastAsia="Times New Roman" w:hAnsi="Times New Roman" w:cs="Times New Roman"/>
@@ -5119,6 +5259,7 @@
               </w:rPr>
               <w:t>py</w:t>
             </w:r>
+            <w:proofErr w:type="spellEnd"/>
             <w:r>
               <w:rPr>
                 <w:rFonts w:ascii="Times New Roman" w:eastAsia="Times New Roman" w:hAnsi="Times New Roman" w:cs="Times New Roman"/>
@@ -5224,6 +5365,7 @@
               </w:rPr>
               <w:t>.</w:t>
             </w:r>
+            <w:proofErr w:type="spellStart"/>
             <w:r>
               <w:rPr>
                 <w:rFonts w:ascii="Times New Roman" w:hAnsi="Times New Roman" w:cs="Times New Roman"/>
@@ -5233,6 +5375,7 @@
               </w:rPr>
               <w:t>py</w:t>
             </w:r>
+            <w:proofErr w:type="spellEnd"/>
           </w:p>
         </w:tc>
         <w:tc>
@@ -5304,16 +5447,7 @@
                 <w:szCs w:val="24"/>
                 <w:lang w:val="en-US"/>
               </w:rPr>
-              <w:t>f</w:t>
-            </w:r>
-            <w:r>
-              <w:rPr>
-                <w:rFonts w:ascii="Times New Roman" w:hAnsi="Times New Roman" w:cs="Times New Roman"/>
-                <w:sz w:val="24"/>
-                <w:szCs w:val="24"/>
-                <w:lang w:val="en-US"/>
-              </w:rPr>
-              <w:t>unctions</w:t>
+              <w:t>functions</w:t>
             </w:r>
             <w:r>
               <w:rPr>
@@ -5323,6 +5457,7 @@
               </w:rPr>
               <w:t>.</w:t>
             </w:r>
+            <w:proofErr w:type="spellStart"/>
             <w:r>
               <w:rPr>
                 <w:rFonts w:ascii="Times New Roman" w:hAnsi="Times New Roman" w:cs="Times New Roman"/>
@@ -5332,6 +5467,7 @@
               </w:rPr>
               <w:t>py</w:t>
             </w:r>
+            <w:proofErr w:type="spellEnd"/>
           </w:p>
         </w:tc>
         <w:tc>
@@ -5355,15 +5491,7 @@
                 <w:sz w:val="24"/>
                 <w:szCs w:val="24"/>
               </w:rPr>
-              <w:t>Э</w:t>
-            </w:r>
-            <w:r>
-              <w:rPr>
-                <w:rFonts w:ascii="Times New Roman" w:hAnsi="Times New Roman" w:cs="Times New Roman"/>
-                <w:sz w:val="24"/>
-                <w:szCs w:val="24"/>
-              </w:rPr>
-              <w:t>то файл с функциями в которых выполняются алгоритмы для каждой части задачи (например определение нужен ли тот или иной этап, алгоритмы выделения частей уравнения для этапов, расчет результата для каждого этапа).</w:t>
+              <w:t>Это файл с функциями в которых выполняются алгоритмы для каждой части задачи (например определение нужен ли тот или иной этап, алгоритмы выделения частей уравнения для этапов, расчет результата для каждого этапа).</w:t>
             </w:r>
           </w:p>
         </w:tc>
@@ -5402,16 +5530,7 @@
                 <w:szCs w:val="24"/>
                 <w:lang w:val="en-US"/>
               </w:rPr>
-              <w:t>t</w:t>
-            </w:r>
-            <w:r>
-              <w:rPr>
-                <w:rFonts w:ascii="Times New Roman" w:hAnsi="Times New Roman" w:cs="Times New Roman"/>
-                <w:sz w:val="24"/>
-                <w:szCs w:val="24"/>
-                <w:lang w:val="en-US"/>
-              </w:rPr>
-              <w:t>ips</w:t>
+              <w:t>tips</w:t>
             </w:r>
             <w:r>
               <w:rPr>
@@ -5421,6 +5540,7 @@
               </w:rPr>
               <w:t>.</w:t>
             </w:r>
+            <w:proofErr w:type="spellStart"/>
             <w:r>
               <w:rPr>
                 <w:rFonts w:ascii="Times New Roman" w:hAnsi="Times New Roman" w:cs="Times New Roman"/>
@@ -5430,6 +5550,7 @@
               </w:rPr>
               <w:t>py</w:t>
             </w:r>
+            <w:proofErr w:type="spellEnd"/>
           </w:p>
         </w:tc>
         <w:tc>
@@ -5554,15 +5675,7 @@
                 <w:sz w:val="24"/>
                 <w:szCs w:val="24"/>
               </w:rPr>
-              <w:t>приложения</w:t>
-            </w:r>
-            <w:r>
-              <w:rPr>
-                <w:rFonts w:ascii="Times New Roman" w:eastAsia="Times New Roman" w:hAnsi="Times New Roman" w:cs="Times New Roman"/>
-                <w:sz w:val="24"/>
-                <w:szCs w:val="24"/>
-              </w:rPr>
-              <w:t xml:space="preserve">. Именно он загружается браузером и в нем прописано что браузер должен загрузить и выполнить для работы нашего </w:t>
+              <w:t xml:space="preserve">приложения. Именно он загружается браузером и в нем прописано что браузер должен загрузить и выполнить для работы нашего </w:t>
             </w:r>
             <w:r>
               <w:rPr>
@@ -5587,15 +5700,7 @@
                 <w:sz w:val="24"/>
                 <w:szCs w:val="24"/>
               </w:rPr>
-              <w:t>приложения</w:t>
-            </w:r>
-            <w:r>
-              <w:rPr>
-                <w:rFonts w:ascii="Times New Roman" w:eastAsia="Times New Roman" w:hAnsi="Times New Roman" w:cs="Times New Roman"/>
-                <w:sz w:val="24"/>
-                <w:szCs w:val="24"/>
-              </w:rPr>
-              <w:t>.</w:t>
+              <w:t>приложения.</w:t>
             </w:r>
           </w:p>
         </w:tc>
@@ -5747,15 +5852,21 @@
     </w:p>
     <w:p>
       <w:pPr>
-        <w:spacing w:after="0" w:line="360" w:lineRule="auto"/>
-        <w:jc w:val="both"/>
-        <w:outlineLvl w:val="0"/>
+        <w:spacing w:after="0" w:line="240" w:lineRule="auto"/>
         <w:rPr>
           <w:rFonts w:ascii="Times New Roman" w:eastAsia="Times New Roman" w:hAnsi="Times New Roman" w:cs="Times New Roman"/>
           <w:sz w:val="24"/>
           <w:szCs w:val="24"/>
         </w:rPr>
       </w:pPr>
+      <w:r>
+        <w:rPr>
+          <w:rFonts w:ascii="Times New Roman" w:eastAsia="Times New Roman" w:hAnsi="Times New Roman" w:cs="Times New Roman"/>
+          <w:sz w:val="24"/>
+          <w:szCs w:val="24"/>
+        </w:rPr>
+        <w:br w:type="page"/>
+      </w:r>
     </w:p>
     <w:p>
       <w:pPr>
@@ -6312,44 +6423,39 @@
     </w:p>
     <w:p>
       <w:pPr>
-        <w:pStyle w:val="ab"/>
-        <w:spacing w:after="0" w:line="360" w:lineRule="auto"/>
-        <w:ind w:left="0" w:firstLine="680"/>
-        <w:jc w:val="both"/>
-        <w:outlineLvl w:val="0"/>
+        <w:spacing w:after="0" w:line="240" w:lineRule="auto"/>
         <w:rPr>
           <w:rFonts w:ascii="Times New Roman" w:eastAsia="Times New Roman" w:hAnsi="Times New Roman" w:cs="Times New Roman"/>
           <w:sz w:val="24"/>
           <w:szCs w:val="24"/>
         </w:rPr>
       </w:pPr>
-    </w:p>
-    <w:p>
-      <w:pPr>
-        <w:pStyle w:val="ab"/>
-        <w:tabs>
-          <w:tab w:val="left" w:pos="567"/>
-        </w:tabs>
-        <w:spacing w:after="0" w:line="360" w:lineRule="auto"/>
-        <w:ind w:left="0"/>
-      </w:pPr>
-    </w:p>
-    <w:p>
-      <w:pPr>
-        <w:rPr>
-          <w:rFonts w:ascii="Times New Roman" w:hAnsi="Times New Roman" w:cs="Times New Roman"/>
-          <w:sz w:val="28"/>
-          <w:szCs w:val="28"/>
-        </w:rPr>
-      </w:pPr>
       <w:r>
         <w:rPr>
           <w:rFonts w:ascii="Times New Roman" w:eastAsia="Times New Roman" w:hAnsi="Times New Roman" w:cs="Times New Roman"/>
-          <w:b/>
-          <w:bCs/>
-          <w:sz w:val="28"/>
-          <w:szCs w:val="28"/>
-        </w:rPr>
+          <w:sz w:val="24"/>
+          <w:szCs w:val="24"/>
+        </w:rPr>
+        <w:br w:type="page"/>
+      </w:r>
+    </w:p>
+    <w:p>
+      <w:pPr>
+        <w:rPr>
+          <w:rFonts w:ascii="Times New Roman" w:hAnsi="Times New Roman" w:cs="Times New Roman"/>
+          <w:sz w:val="28"/>
+          <w:szCs w:val="28"/>
+        </w:rPr>
+      </w:pPr>
+      <w:r>
+        <w:rPr>
+          <w:rFonts w:ascii="Times New Roman" w:eastAsia="Times New Roman" w:hAnsi="Times New Roman" w:cs="Times New Roman"/>
+          <w:b/>
+          <w:bCs/>
+          <w:sz w:val="28"/>
+          <w:szCs w:val="28"/>
+        </w:rPr>
+        <w:lastRenderedPageBreak/>
         <w:t xml:space="preserve">Приложение </w:t>
       </w:r>
       <w:r>
@@ -6421,7 +6527,6 @@
                     <w:jc w:val="center"/>
                   </w:pPr>
                   <w:proofErr w:type="spellStart"/>
-                  <w:proofErr w:type="gramStart"/>
                   <w:r>
                     <w:t>ЕстьСкобки</w:t>
                   </w:r>
@@ -6429,7 +6534,6 @@
                   <w:r>
                     <w:t>(</w:t>
                   </w:r>
-                  <w:proofErr w:type="gramEnd"/>
                   <w:r>
                     <w:rPr>
                       <w:color w:val="0070C0"/>
@@ -7188,12 +7292,21 @@
     </w:p>
     <w:p>
       <w:pPr>
-        <w:rPr>
-          <w:rFonts w:ascii="Times New Roman" w:hAnsi="Times New Roman" w:cs="Times New Roman"/>
-          <w:sz w:val="24"/>
-          <w:szCs w:val="24"/>
-        </w:rPr>
-      </w:pPr>
+        <w:spacing w:after="0" w:line="240" w:lineRule="auto"/>
+        <w:rPr>
+          <w:rFonts w:ascii="Times New Roman" w:hAnsi="Times New Roman" w:cs="Times New Roman"/>
+          <w:sz w:val="24"/>
+          <w:szCs w:val="24"/>
+        </w:rPr>
+      </w:pPr>
+      <w:r>
+        <w:rPr>
+          <w:rFonts w:ascii="Times New Roman" w:hAnsi="Times New Roman" w:cs="Times New Roman"/>
+          <w:sz w:val="24"/>
+          <w:szCs w:val="24"/>
+        </w:rPr>
+        <w:br w:type="page"/>
+      </w:r>
     </w:p>
     <w:p>
       <w:pPr>
@@ -7287,7 +7400,6 @@
                     <w:jc w:val="center"/>
                   </w:pPr>
                   <w:proofErr w:type="spellStart"/>
-                  <w:proofErr w:type="gramStart"/>
                   <w:r>
                     <w:t>РаскрытьСкобки</w:t>
                   </w:r>
@@ -7295,7 +7407,6 @@
                   <w:r>
                     <w:t>(</w:t>
                   </w:r>
-                  <w:proofErr w:type="gramEnd"/>
                   <w:r>
                     <w:rPr>
                       <w:color w:val="0070C0"/>
@@ -7321,6 +7432,27 @@
           <w:szCs w:val="24"/>
         </w:rPr>
       </w:pPr>
+      <w:r>
+        <w:rPr>
+          <w:rFonts w:ascii="Times New Roman" w:hAnsi="Times New Roman" w:cs="Times New Roman"/>
+          <w:noProof/>
+          <w:sz w:val="24"/>
+          <w:szCs w:val="24"/>
+        </w:rPr>
+        <w:pict w14:anchorId="0474DB07">
+          <v:shape id="_x0000_s1500" type="#_x0000_t202" style="position:absolute;margin-left:341.75pt;margin-top:336.35pt;width:27.85pt;height:21.05pt;z-index:251910144;mso-wrap-distance-left:9pt;mso-wrap-distance-top:0;mso-wrap-distance-right:9pt;mso-wrap-distance-bottom:0;mso-position-horizontal-relative:text;mso-position-vertical-relative:text;mso-width-relative:page;mso-height-relative:page;mso-position-horizontal-col-start:0;mso-width-col-span:0;v-text-anchor:top" stroked="f" strokecolor="black [3213]">
+            <v:textbox style="mso-next-textbox:#_x0000_s1500">
+              <w:txbxContent>
+                <w:p>
+                  <w:r>
+                    <w:t>Да</w:t>
+                  </w:r>
+                </w:p>
+              </w:txbxContent>
+            </v:textbox>
+          </v:shape>
+        </w:pict>
+      </w:r>
       <w:r>
         <w:rPr>
           <w:rFonts w:ascii="Times New Roman" w:hAnsi="Times New Roman" w:cs="Times New Roman"/>
@@ -7951,7 +8083,6 @@
                   <w:r>
                     <w:t xml:space="preserve">= </w:t>
                   </w:r>
-                  <w:proofErr w:type="gramStart"/>
                   <w:r>
                     <w:rPr>
                       <w:lang w:val="en-US"/>
@@ -7967,7 +8098,6 @@
                     </w:rPr>
                     <w:t>‘</w:t>
                   </w:r>
-                  <w:proofErr w:type="gramEnd"/>
                 </w:p>
               </w:txbxContent>
             </v:textbox>
@@ -8080,19 +8210,11 @@
                   <w:r>
                     <w:t xml:space="preserve">= </w:t>
                   </w:r>
-                  <w:proofErr w:type="gramStart"/>
                   <w:r>
                     <w:rPr>
                       <w:lang w:val="en-US"/>
                     </w:rPr>
-                    <w:t>‘(</w:t>
-                  </w:r>
-                  <w:proofErr w:type="gramEnd"/>
-                  <w:r>
-                    <w:rPr>
-                      <w:lang w:val="en-US"/>
-                    </w:rPr>
-                    <w:t>‘</w:t>
+                    <w:t>‘(‘</w:t>
                   </w:r>
                 </w:p>
               </w:txbxContent>
@@ -8393,7 +8515,6 @@
                     <w:jc w:val="center"/>
                   </w:pPr>
                   <w:proofErr w:type="spellStart"/>
-                  <w:proofErr w:type="gramStart"/>
                   <w:r>
                     <w:t>НуженПеренос</w:t>
                   </w:r>
@@ -8401,7 +8522,6 @@
                   <w:r>
                     <w:t>(</w:t>
                   </w:r>
-                  <w:proofErr w:type="gramEnd"/>
                   <w:r>
                     <w:rPr>
                       <w:color w:val="4F81BD" w:themeColor="accent1"/>
@@ -9327,15 +9447,25 @@
     </w:p>
     <w:p>
       <w:pPr>
-        <w:jc w:val="center"/>
-        <w:rPr>
-          <w:rFonts w:ascii="Times New Roman" w:hAnsi="Times New Roman" w:cs="Times New Roman"/>
-          <w:b/>
-          <w:bCs/>
-          <w:sz w:val="24"/>
-          <w:szCs w:val="24"/>
-        </w:rPr>
-      </w:pPr>
+        <w:spacing w:after="0" w:line="240" w:lineRule="auto"/>
+        <w:rPr>
+          <w:rFonts w:ascii="Times New Roman" w:eastAsia="Times New Roman" w:hAnsi="Times New Roman" w:cs="Times New Roman"/>
+          <w:b/>
+          <w:bCs/>
+          <w:sz w:val="28"/>
+          <w:szCs w:val="28"/>
+        </w:rPr>
+      </w:pPr>
+      <w:r>
+        <w:rPr>
+          <w:rFonts w:ascii="Times New Roman" w:eastAsia="Times New Roman" w:hAnsi="Times New Roman" w:cs="Times New Roman"/>
+          <w:b/>
+          <w:bCs/>
+          <w:sz w:val="28"/>
+          <w:szCs w:val="28"/>
+        </w:rPr>
+        <w:br w:type="page"/>
+      </w:r>
     </w:p>
     <w:p>
       <w:pPr>
@@ -10072,11 +10202,9 @@
                     <w:shd w:val="clear" w:color="auto" w:fill="FFFFFF" w:themeFill="background1"/>
                     <w:jc w:val="center"/>
                   </w:pPr>
-                  <w:proofErr w:type="gramStart"/>
                   <w:r>
                     <w:t>Перенос(</w:t>
                   </w:r>
-                  <w:proofErr w:type="gramEnd"/>
                   <w:r>
                     <w:rPr>
                       <w:color w:val="0070C0"/>
@@ -11278,16 +11406,14 @@
           <w:szCs w:val="24"/>
         </w:rPr>
       </w:pPr>
-    </w:p>
-    <w:p>
-      <w:pPr>
-        <w:spacing w:after="0" w:line="240" w:lineRule="auto"/>
-        <w:rPr>
-          <w:rFonts w:ascii="Times New Roman" w:hAnsi="Times New Roman" w:cs="Times New Roman"/>
-          <w:sz w:val="24"/>
-          <w:szCs w:val="24"/>
-        </w:rPr>
-      </w:pPr>
+      <w:r>
+        <w:rPr>
+          <w:rFonts w:ascii="Times New Roman" w:hAnsi="Times New Roman" w:cs="Times New Roman"/>
+          <w:sz w:val="24"/>
+          <w:szCs w:val="24"/>
+        </w:rPr>
+        <w:br w:type="page"/>
+      </w:r>
     </w:p>
     <w:p>
       <w:pPr>
@@ -11308,6 +11434,7 @@
           <w:sz w:val="28"/>
           <w:szCs w:val="28"/>
         </w:rPr>
+        <w:lastRenderedPageBreak/>
         <w:t xml:space="preserve">Приложение </w:t>
       </w:r>
       <w:r>
@@ -11455,7 +11582,6 @@
                     </w:rPr>
                   </w:pPr>
                   <w:proofErr w:type="spellStart"/>
-                  <w:proofErr w:type="gramStart"/>
                   <w:r>
                     <w:rPr>
                       <w:color w:val="00B050"/>
@@ -11470,7 +11596,6 @@
                     <w:t>(</w:t>
                   </w:r>
                   <w:proofErr w:type="spellStart"/>
-                  <w:proofErr w:type="gramEnd"/>
                   <w:r>
                     <w:rPr>
                       <w:color w:val="0070C0"/>
@@ -11531,7 +11656,6 @@
                     <w:jc w:val="center"/>
                   </w:pPr>
                   <w:proofErr w:type="spellStart"/>
-                  <w:proofErr w:type="gramStart"/>
                   <w:r>
                     <w:t>Нужен</w:t>
                   </w:r>
@@ -11542,7 +11666,6 @@
                   <w:r>
                     <w:t>(</w:t>
                   </w:r>
-                  <w:proofErr w:type="gramEnd"/>
                   <w:r>
                     <w:rPr>
                       <w:color w:val="0070C0"/>
@@ -11663,7 +11786,6 @@
                     </w:rPr>
                   </w:pPr>
                   <w:proofErr w:type="spellStart"/>
-                  <w:proofErr w:type="gramStart"/>
                   <w:r>
                     <w:rPr>
                       <w:color w:val="00B050"/>
@@ -11678,7 +11800,6 @@
                     <w:t>(</w:t>
                   </w:r>
                   <w:proofErr w:type="spellStart"/>
-                  <w:proofErr w:type="gramEnd"/>
                   <w:r>
                     <w:rPr>
                       <w:color w:val="0070C0"/>
@@ -12173,386 +12294,99 @@
     </w:p>
     <w:p>
       <w:pPr>
+        <w:spacing w:after="0" w:line="240" w:lineRule="auto"/>
+        <w:rPr>
+          <w:rFonts w:ascii="Times New Roman" w:hAnsi="Times New Roman" w:cs="Times New Roman"/>
+          <w:sz w:val="24"/>
+          <w:szCs w:val="24"/>
+        </w:rPr>
+      </w:pPr>
+      <w:r>
+        <w:rPr>
+          <w:rFonts w:ascii="Times New Roman" w:hAnsi="Times New Roman" w:cs="Times New Roman"/>
+          <w:sz w:val="24"/>
+          <w:szCs w:val="24"/>
+        </w:rPr>
+        <w:br w:type="page"/>
+      </w:r>
+    </w:p>
+    <w:p>
+      <w:pPr>
+        <w:tabs>
+          <w:tab w:val="left" w:pos="567"/>
+        </w:tabs>
+        <w:jc w:val="both"/>
+        <w:rPr>
+          <w:rFonts w:ascii="Times New Roman" w:eastAsia="Times New Roman" w:hAnsi="Times New Roman" w:cs="Times New Roman"/>
+          <w:sz w:val="28"/>
+          <w:szCs w:val="28"/>
+        </w:rPr>
+      </w:pPr>
+      <w:r>
+        <w:rPr>
+          <w:rFonts w:ascii="Times New Roman" w:eastAsia="Times New Roman" w:hAnsi="Times New Roman" w:cs="Times New Roman"/>
+          <w:b/>
+          <w:bCs/>
+          <w:sz w:val="28"/>
+          <w:szCs w:val="28"/>
+        </w:rPr>
+        <w:lastRenderedPageBreak/>
+        <w:t xml:space="preserve">Приложение </w:t>
+      </w:r>
+      <w:r>
+        <w:rPr>
+          <w:rFonts w:ascii="Times New Roman" w:eastAsia="Times New Roman" w:hAnsi="Times New Roman" w:cs="Times New Roman"/>
+          <w:b/>
+          <w:bCs/>
+          <w:sz w:val="28"/>
+          <w:szCs w:val="28"/>
+        </w:rPr>
+        <w:t>9</w:t>
+      </w:r>
+      <w:r>
+        <w:rPr>
+          <w:rFonts w:ascii="Times New Roman" w:eastAsia="Times New Roman" w:hAnsi="Times New Roman" w:cs="Times New Roman"/>
+          <w:b/>
+          <w:bCs/>
+          <w:sz w:val="28"/>
+          <w:szCs w:val="28"/>
+        </w:rPr>
+        <w:t>.</w:t>
+      </w:r>
+      <w:r>
+        <w:rPr>
+          <w:rFonts w:ascii="Times New Roman" w:eastAsia="Times New Roman" w:hAnsi="Times New Roman" w:cs="Times New Roman"/>
+          <w:b/>
+          <w:bCs/>
+          <w:sz w:val="28"/>
+          <w:szCs w:val="28"/>
+        </w:rPr>
+        <w:t xml:space="preserve"> </w:t>
+      </w:r>
+      <w:r>
+        <w:rPr>
+          <w:rFonts w:ascii="Times New Roman" w:eastAsia="Times New Roman" w:hAnsi="Times New Roman" w:cs="Times New Roman"/>
+          <w:sz w:val="28"/>
+          <w:szCs w:val="28"/>
+        </w:rPr>
+        <w:t>Схема алгоритма упрощения уравнения</w:t>
+      </w:r>
+    </w:p>
+    <w:p>
+      <w:pPr>
         <w:tabs>
           <w:tab w:val="left" w:pos="567"/>
         </w:tabs>
         <w:ind w:firstLine="567"/>
         <w:jc w:val="both"/>
         <w:rPr>
-          <w:rFonts w:ascii="Times New Roman" w:hAnsi="Times New Roman" w:cs="Times New Roman"/>
-          <w:sz w:val="24"/>
-          <w:szCs w:val="24"/>
-        </w:rPr>
-      </w:pPr>
-    </w:p>
-    <w:p>
-      <w:pPr>
-        <w:tabs>
-          <w:tab w:val="left" w:pos="567"/>
-        </w:tabs>
-        <w:jc w:val="both"/>
-        <w:rPr>
           <w:rFonts w:ascii="Times New Roman" w:eastAsia="Times New Roman" w:hAnsi="Times New Roman" w:cs="Times New Roman"/>
-          <w:sz w:val="28"/>
-          <w:szCs w:val="28"/>
-        </w:rPr>
-      </w:pPr>
-      <w:r>
-        <w:rPr>
-          <w:rFonts w:ascii="Times New Roman" w:eastAsia="Times New Roman" w:hAnsi="Times New Roman" w:cs="Times New Roman"/>
-          <w:b/>
-          <w:bCs/>
-          <w:sz w:val="28"/>
-          <w:szCs w:val="28"/>
-        </w:rPr>
-        <w:lastRenderedPageBreak/>
-        <w:t xml:space="preserve">Приложение </w:t>
-      </w:r>
-      <w:r>
-        <w:rPr>
-          <w:rFonts w:ascii="Times New Roman" w:eastAsia="Times New Roman" w:hAnsi="Times New Roman" w:cs="Times New Roman"/>
-          <w:b/>
-          <w:bCs/>
-          <w:sz w:val="28"/>
-          <w:szCs w:val="28"/>
-        </w:rPr>
-        <w:t>9</w:t>
-      </w:r>
-      <w:r>
-        <w:rPr>
-          <w:rFonts w:ascii="Times New Roman" w:eastAsia="Times New Roman" w:hAnsi="Times New Roman" w:cs="Times New Roman"/>
-          <w:b/>
-          <w:bCs/>
-          <w:sz w:val="28"/>
-          <w:szCs w:val="28"/>
-        </w:rPr>
-        <w:t>.</w:t>
-      </w:r>
-      <w:r>
-        <w:rPr>
-          <w:rFonts w:ascii="Times New Roman" w:eastAsia="Times New Roman" w:hAnsi="Times New Roman" w:cs="Times New Roman"/>
-          <w:b/>
-          <w:bCs/>
-          <w:sz w:val="28"/>
-          <w:szCs w:val="28"/>
-        </w:rPr>
-        <w:t xml:space="preserve"> </w:t>
-      </w:r>
-      <w:r>
-        <w:rPr>
-          <w:rFonts w:ascii="Times New Roman" w:eastAsia="Times New Roman" w:hAnsi="Times New Roman" w:cs="Times New Roman"/>
-          <w:sz w:val="28"/>
-          <w:szCs w:val="28"/>
-        </w:rPr>
-        <w:t>Схема алгоритма упрощения уравнения</w:t>
-      </w:r>
-    </w:p>
-    <w:p>
-      <w:pPr>
-        <w:tabs>
-          <w:tab w:val="left" w:pos="567"/>
-        </w:tabs>
-        <w:ind w:firstLine="567"/>
-        <w:jc w:val="both"/>
-        <w:rPr>
-          <w:rFonts w:ascii="Times New Roman" w:eastAsia="Times New Roman" w:hAnsi="Times New Roman" w:cs="Times New Roman"/>
-          <w:b/>
-          <w:bCs/>
-          <w:sz w:val="28"/>
-          <w:szCs w:val="28"/>
-        </w:rPr>
-      </w:pPr>
-    </w:p>
-    <w:p>
-      <w:pPr>
-        <w:tabs>
-          <w:tab w:val="left" w:pos="567"/>
-        </w:tabs>
-        <w:ind w:firstLine="567"/>
-        <w:jc w:val="both"/>
-        <w:rPr>
-          <w:rFonts w:ascii="Times New Roman" w:hAnsi="Times New Roman" w:cs="Times New Roman"/>
-          <w:sz w:val="24"/>
-          <w:szCs w:val="24"/>
-        </w:rPr>
-      </w:pPr>
-    </w:p>
-    <w:p>
-      <w:pPr>
-        <w:tabs>
-          <w:tab w:val="left" w:pos="567"/>
-        </w:tabs>
-        <w:ind w:firstLine="567"/>
-        <w:jc w:val="both"/>
-        <w:rPr>
-          <w:rFonts w:ascii="Times New Roman" w:hAnsi="Times New Roman" w:cs="Times New Roman"/>
-          <w:sz w:val="24"/>
-          <w:szCs w:val="24"/>
-        </w:rPr>
-      </w:pPr>
-      <w:r>
-        <w:rPr>
-          <w:rFonts w:ascii="Times New Roman" w:hAnsi="Times New Roman" w:cs="Times New Roman"/>
-          <w:noProof/>
-          <w:sz w:val="24"/>
-          <w:szCs w:val="24"/>
-        </w:rPr>
-        <w:pict w14:anchorId="5B5CB244">
-          <v:shape id="_x0000_s1283" type="#_x0000_t32" style="position:absolute;left:0;text-align:left;margin-left:236.7pt;margin-top:75.5pt;width:0;height:17pt;z-index:251715584" o:connectortype="straight" strokecolor="black [3213]">
-            <v:stroke endarrow="block"/>
-          </v:shape>
-        </w:pict>
-      </w:r>
-      <w:r>
-        <w:rPr>
-          <w:rFonts w:ascii="Times New Roman" w:hAnsi="Times New Roman" w:cs="Times New Roman"/>
-          <w:noProof/>
-          <w:sz w:val="24"/>
-          <w:szCs w:val="24"/>
-        </w:rPr>
-        <w:pict w14:anchorId="634AB587">
-          <v:rect id="_x0000_s1282" style="position:absolute;left:0;text-align:left;margin-left:164.45pt;margin-top:53.1pt;width:146.7pt;height:23.15pt;z-index:251714560;mso-wrap-style:square;mso-width-percent:0;mso-wrap-distance-left:9pt;mso-wrap-distance-top:0;mso-wrap-distance-right:9pt;mso-wrap-distance-bottom:0;mso-position-horizontal-relative:text;mso-position-vertical-relative:text;mso-width-percent:0;mso-width-relative:page;mso-height-relative:page;mso-position-horizontal-col-start:0;mso-width-col-span:0;v-text-anchor:top" strokecolor="black [3213]">
-            <v:textbox style="mso-next-textbox:#_x0000_s1282">
-              <w:txbxContent>
-                <w:p>
-                  <w:pPr>
-                    <w:jc w:val="center"/>
-                  </w:pPr>
-                  <w:proofErr w:type="spellStart"/>
-                  <w:r>
-                    <w:rPr>
-                      <w:color w:val="0070C0"/>
-                    </w:rPr>
-                    <w:t>Результат</w:t>
-                  </w:r>
-                  <w:r>
-                    <w:rPr>
-                      <w:color w:val="0070C0"/>
-                    </w:rPr>
-                    <w:t>Правый</w:t>
-                  </w:r>
-                  <w:proofErr w:type="spellEnd"/>
-                  <w:r>
-                    <w:t xml:space="preserve"> = 0</w:t>
-                  </w:r>
-                </w:p>
-              </w:txbxContent>
-            </v:textbox>
-          </v:rect>
-        </w:pict>
-      </w:r>
-      <w:r>
-        <w:rPr>
-          <w:rFonts w:ascii="Times New Roman" w:hAnsi="Times New Roman" w:cs="Times New Roman"/>
-          <w:noProof/>
-          <w:sz w:val="24"/>
-          <w:szCs w:val="24"/>
-        </w:rPr>
-        <w:pict w14:anchorId="634AB587">
-          <v:rect id="_x0000_s1281" style="position:absolute;left:0;text-align:left;margin-left:164.45pt;margin-top:15.55pt;width:146.7pt;height:23.15pt;z-index:251713536;mso-wrap-style:square;mso-width-percent:0;mso-wrap-distance-left:9pt;mso-wrap-distance-top:0;mso-wrap-distance-right:9pt;mso-wrap-distance-bottom:0;mso-position-horizontal-relative:text;mso-position-vertical-relative:text;mso-width-percent:0;mso-width-relative:page;mso-height-relative:page;mso-position-horizontal-col-start:0;mso-width-col-span:0;v-text-anchor:top" strokecolor="black [3213]">
-            <v:textbox style="mso-next-textbox:#_x0000_s1281">
-              <w:txbxContent>
-                <w:p>
-                  <w:pPr>
-                    <w:jc w:val="center"/>
-                  </w:pPr>
-                  <w:proofErr w:type="spellStart"/>
-                  <w:r>
-                    <w:rPr>
-                      <w:color w:val="0070C0"/>
-                    </w:rPr>
-                    <w:t>Результат</w:t>
-                  </w:r>
-                  <w:r>
-                    <w:rPr>
-                      <w:color w:val="0070C0"/>
-                    </w:rPr>
-                    <w:t>Левый</w:t>
-                  </w:r>
-                  <w:proofErr w:type="spellEnd"/>
-                  <w:r>
-                    <w:t xml:space="preserve"> = 0</w:t>
-                  </w:r>
-                </w:p>
-              </w:txbxContent>
-            </v:textbox>
-          </v:rect>
-        </w:pict>
-      </w:r>
-      <w:r>
-        <w:rPr>
-          <w:rFonts w:ascii="Times New Roman" w:hAnsi="Times New Roman" w:cs="Times New Roman"/>
-          <w:noProof/>
-          <w:sz w:val="24"/>
-          <w:szCs w:val="24"/>
-        </w:rPr>
-        <w:pict w14:anchorId="478836F6">
-          <v:shape id="_x0000_s1280" type="#_x0000_t202" style="position:absolute;left:0;text-align:left;margin-left:46.2pt;margin-top:134.45pt;width:41.3pt;height:21.75pt;z-index:251712512;mso-wrap-distance-left:9pt;mso-wrap-distance-top:0;mso-wrap-distance-right:9pt;mso-wrap-distance-bottom:0;mso-position-horizontal-relative:text;mso-position-vertical-relative:text;mso-width-relative:page;mso-height-relative:page;mso-position-horizontal-col-start:0;mso-width-col-span:0;v-text-anchor:top" stroked="f" strokecolor="black [3213]">
-            <v:textbox style="mso-next-textbox:#_x0000_s1280">
-              <w:txbxContent>
-                <w:p>
-                  <w:r>
-                    <w:t>Нет</w:t>
-                  </w:r>
-                </w:p>
-              </w:txbxContent>
-            </v:textbox>
-          </v:shape>
-        </w:pict>
-      </w:r>
-      <w:r>
-        <w:rPr>
-          <w:rFonts w:ascii="Times New Roman" w:hAnsi="Times New Roman" w:cs="Times New Roman"/>
-          <w:noProof/>
-          <w:sz w:val="24"/>
-          <w:szCs w:val="24"/>
-        </w:rPr>
-        <w:pict w14:anchorId="61BF9CAF">
-          <v:shape id="_x0000_s1279" type="#_x0000_t202" style="position:absolute;left:0;text-align:left;margin-left:205.45pt;margin-top:177pt;width:27.85pt;height:21.05pt;z-index:251711488;mso-wrap-distance-left:9pt;mso-wrap-distance-top:0;mso-wrap-distance-right:9pt;mso-wrap-distance-bottom:0;mso-position-horizontal-relative:text;mso-position-vertical-relative:text;mso-width-relative:page;mso-height-relative:page;mso-position-horizontal-col-start:0;mso-width-col-span:0;v-text-anchor:top" stroked="f" strokecolor="black [3213]">
-            <v:textbox style="mso-next-textbox:#_x0000_s1279">
-              <w:txbxContent>
-                <w:p>
-                  <w:r>
-                    <w:t>Да</w:t>
-                  </w:r>
-                </w:p>
-              </w:txbxContent>
-            </v:textbox>
-          </v:shape>
-        </w:pict>
-      </w:r>
-      <w:r>
-        <w:rPr>
-          <w:rFonts w:ascii="Times New Roman" w:hAnsi="Times New Roman" w:cs="Times New Roman"/>
-          <w:noProof/>
-          <w:sz w:val="24"/>
-          <w:szCs w:val="24"/>
-        </w:rPr>
-        <w:pict w14:anchorId="0EEABE5E">
-          <v:shape id="_x0000_s1278" type="#_x0000_t32" style="position:absolute;left:0;text-align:left;margin-left:236.6pt;margin-top:176.7pt;width:0;height:19.85pt;z-index:251710464" o:connectortype="straight" strokecolor="black [3213]">
-            <v:stroke endarrow="block"/>
-          </v:shape>
-        </w:pict>
-      </w:r>
-      <w:r>
-        <w:rPr>
-          <w:rFonts w:ascii="Times New Roman" w:hAnsi="Times New Roman" w:cs="Times New Roman"/>
-          <w:noProof/>
-          <w:sz w:val="24"/>
-          <w:szCs w:val="24"/>
-        </w:rPr>
-        <w:pict w14:anchorId="20BB2BB3">
-          <v:shape id="_x0000_s1276" type="#_x0000_t32" style="position:absolute;left:0;text-align:left;margin-left:236.6pt;margin-top:119.1pt;width:0;height:19.85pt;z-index:251708416" o:connectortype="straight" strokecolor="black [3213]">
-            <v:stroke endarrow="block"/>
-          </v:shape>
-        </w:pict>
-      </w:r>
-      <w:r>
-        <w:rPr>
-          <w:rFonts w:ascii="Times New Roman" w:hAnsi="Times New Roman" w:cs="Times New Roman"/>
-          <w:noProof/>
-          <w:sz w:val="24"/>
-          <w:szCs w:val="24"/>
-        </w:rPr>
-        <w:pict w14:anchorId="57A11075">
-          <v:shape id="_x0000_s1275" type="#_x0000_t9" style="position:absolute;left:0;text-align:left;margin-left:70.5pt;margin-top:93.3pt;width:330.65pt;height:25.8pt;z-index:251707392;mso-wrap-distance-left:9pt;mso-wrap-distance-top:0;mso-wrap-distance-right:9pt;mso-wrap-distance-bottom:0;mso-position-horizontal-relative:text;mso-position-vertical-relative:text;mso-width-relative:page;mso-height-relative:page;mso-position-horizontal-col-start:0;mso-width-col-span:0;v-text-anchor:top" strokecolor="black [3213]">
-            <v:textbox style="mso-next-textbox:#_x0000_s1275">
-              <w:txbxContent>
-                <w:p>
-                  <w:pPr>
-                    <w:jc w:val="center"/>
-                    <w:rPr>
-                      <w:color w:val="000000" w:themeColor="text1"/>
-                    </w:rPr>
-                  </w:pPr>
-                  <w:r>
-                    <w:t xml:space="preserve">Взять </w:t>
-                  </w:r>
-                  <w:r>
-                    <w:rPr>
-                      <w:color w:val="0070C0"/>
-                    </w:rPr>
-                    <w:t>Элемент</w:t>
-                  </w:r>
-                  <w:r>
-                    <w:t xml:space="preserve"> из </w:t>
-                  </w:r>
-                  <w:proofErr w:type="spellStart"/>
-                  <w:r>
-                    <w:rPr>
-                      <w:color w:val="0070C0"/>
-                    </w:rPr>
-                    <w:t>Уравнение</w:t>
-                  </w:r>
-                  <w:r>
-                    <w:rPr>
-                      <w:color w:val="4F81BD" w:themeColor="accent1"/>
-                    </w:rPr>
-                    <w:t>.</w:t>
-                  </w:r>
-                  <w:r>
-                    <w:rPr>
-                      <w:color w:val="000000" w:themeColor="text1"/>
-                    </w:rPr>
-                    <w:t>ЛеваяЧасть</w:t>
-                  </w:r>
-                  <w:proofErr w:type="spellEnd"/>
-                </w:p>
-              </w:txbxContent>
-            </v:textbox>
-          </v:shape>
-        </w:pict>
-      </w:r>
-      <w:r>
-        <w:rPr>
-          <w:rFonts w:ascii="Times New Roman" w:hAnsi="Times New Roman" w:cs="Times New Roman"/>
-          <w:noProof/>
-          <w:sz w:val="24"/>
-          <w:szCs w:val="24"/>
-        </w:rPr>
-        <w:pict w14:anchorId="0E2FB78B">
-          <v:shape id="_x0000_s1274" type="#_x0000_t34" style="position:absolute;left:0;text-align:left;margin-left:72.5pt;margin-top:105.95pt;width:22.7pt;height:51pt;rotation:360;z-index:251706368;mso-wrap-style:square;mso-wrap-distance-left:9pt;mso-wrap-distance-top:0;mso-wrap-distance-right:9pt;mso-wrap-distance-bottom:0;mso-position-horizontal-relative:text;mso-position-vertical-relative:text;mso-width-relative:page;mso-height-relative:page;mso-position-horizontal-col-start:0;mso-width-col-span:0;v-text-anchor:top" o:connectortype="elbow" adj="-57506,-644166,-175845" strokecolor="black [3213]">
-            <v:stroke startarrow="block"/>
-          </v:shape>
-        </w:pict>
-      </w:r>
-      <w:r>
-        <w:rPr>
-          <w:rFonts w:ascii="Times New Roman" w:hAnsi="Times New Roman" w:cs="Times New Roman"/>
-          <w:noProof/>
-          <w:sz w:val="24"/>
-          <w:szCs w:val="24"/>
-        </w:rPr>
-        <w:pict w14:anchorId="1EB7BC72">
-          <v:shape id="_x0000_s1273" type="#_x0000_t32" style="position:absolute;left:0;text-align:left;margin-left:392.8pt;margin-top:105.95pt;width:31.35pt;height:0;z-index:251705344;mso-wrap-style:square;mso-wrap-distance-left:9pt;mso-wrap-distance-top:0;mso-wrap-distance-right:9pt;mso-wrap-distance-bottom:0;mso-position-horizontal-relative:text;mso-position-vertical-relative:text;mso-width-relative:page;mso-height-relative:page;mso-position-horizontal-col-start:0;mso-width-col-span:0;v-text-anchor:top" o:connectortype="straight" strokecolor="black [3213]"/>
-        </w:pict>
-      </w:r>
-      <w:r>
-        <w:rPr>
-          <w:rFonts w:ascii="Times New Roman" w:hAnsi="Times New Roman" w:cs="Times New Roman"/>
-          <w:noProof/>
-          <w:sz w:val="24"/>
-          <w:szCs w:val="24"/>
-        </w:rPr>
-        <w:pict w14:anchorId="5B5CB244">
-          <v:shape id="_x0000_s1272" type="#_x0000_t32" style="position:absolute;left:0;text-align:left;margin-left:236.5pt;margin-top:36.5pt;width:0;height:17pt;z-index:251704320" o:connectortype="straight" strokecolor="black [3213]">
-            <v:stroke endarrow="block"/>
-          </v:shape>
-        </w:pict>
-      </w:r>
-      <w:r>
-        <w:rPr>
-          <w:rFonts w:ascii="Times New Roman" w:hAnsi="Times New Roman" w:cs="Times New Roman"/>
-          <w:noProof/>
-          <w:sz w:val="24"/>
-          <w:szCs w:val="24"/>
-        </w:rPr>
-        <w:pict w14:anchorId="5B5CB244">
-          <v:shape id="_x0000_s1271" type="#_x0000_t32" style="position:absolute;left:0;text-align:left;margin-left:236.7pt;margin-top:-2pt;width:.05pt;height:17pt;z-index:251703296" o:connectortype="straight" strokecolor="black [3213]">
-            <v:stroke endarrow="block"/>
-          </v:shape>
-        </w:pict>
-      </w:r>
+          <w:b/>
+          <w:bCs/>
+          <w:sz w:val="28"/>
+          <w:szCs w:val="28"/>
+        </w:rPr>
+      </w:pPr>
       <w:r>
         <w:rPr>
           <w:rFonts w:ascii="Times New Roman" w:hAnsi="Times New Roman" w:cs="Times New Roman"/>
@@ -12561,19 +12395,17 @@
           <w:szCs w:val="24"/>
         </w:rPr>
         <w:pict w14:anchorId="0B39C043">
-          <v:shape id="_x0000_s1286" type="#_x0000_t116" style="position:absolute;left:0;text-align:left;margin-left:148.65pt;margin-top:-28.2pt;width:178.65pt;height:27.15pt;z-index:251718656" filled="f" strokecolor="black [3213]">
-            <v:textbox style="mso-next-textbox:#_x0000_s1286">
+          <v:shape id="_x0000_s1477" type="#_x0000_t116" style="position:absolute;left:0;text-align:left;margin-left:136.75pt;margin-top:7.9pt;width:178.65pt;height:27.15pt;z-index:251887616" filled="f" strokecolor="black [3213]">
+            <v:textbox style="mso-next-textbox:#_x0000_s1477">
               <w:txbxContent>
                 <w:p>
                   <w:pPr>
                     <w:shd w:val="clear" w:color="auto" w:fill="FFFFFF" w:themeFill="background1"/>
                     <w:jc w:val="center"/>
                   </w:pPr>
-                  <w:proofErr w:type="gramStart"/>
                   <w:r>
                     <w:t>Упрощение(</w:t>
                   </w:r>
-                  <w:proofErr w:type="gramEnd"/>
                   <w:r>
                     <w:rPr>
                       <w:color w:val="0070C0"/>
@@ -12603,119 +12435,42 @@
           <w:szCs w:val="24"/>
         </w:rPr>
       </w:pPr>
-    </w:p>
-    <w:p>
-      <w:pPr>
-        <w:tabs>
-          <w:tab w:val="left" w:pos="567"/>
-        </w:tabs>
-        <w:ind w:firstLine="567"/>
-        <w:jc w:val="both"/>
-        <w:rPr>
-          <w:rFonts w:ascii="Times New Roman" w:hAnsi="Times New Roman" w:cs="Times New Roman"/>
-          <w:sz w:val="24"/>
-          <w:szCs w:val="24"/>
-        </w:rPr>
-      </w:pPr>
-    </w:p>
-    <w:p>
-      <w:pPr>
-        <w:tabs>
-          <w:tab w:val="left" w:pos="567"/>
-        </w:tabs>
-        <w:ind w:firstLine="567"/>
-        <w:jc w:val="both"/>
-        <w:rPr>
-          <w:rFonts w:ascii="Times New Roman" w:hAnsi="Times New Roman" w:cs="Times New Roman"/>
-          <w:sz w:val="24"/>
-          <w:szCs w:val="24"/>
-        </w:rPr>
-      </w:pPr>
-    </w:p>
-    <w:p>
-      <w:pPr>
-        <w:tabs>
-          <w:tab w:val="left" w:pos="567"/>
-        </w:tabs>
-        <w:ind w:firstLine="567"/>
-        <w:jc w:val="both"/>
-        <w:rPr>
-          <w:rFonts w:ascii="Times New Roman" w:hAnsi="Times New Roman" w:cs="Times New Roman"/>
-          <w:sz w:val="24"/>
-          <w:szCs w:val="24"/>
-        </w:rPr>
-      </w:pPr>
-      <w:r>
-        <w:rPr>
-          <w:rFonts w:ascii="Times New Roman" w:hAnsi="Times New Roman" w:cs="Times New Roman"/>
-          <w:noProof/>
-          <w:sz w:val="24"/>
-          <w:szCs w:val="24"/>
-        </w:rPr>
-        <w:pict w14:anchorId="590144D9">
-          <v:shape id="_x0000_s1287" type="#_x0000_t34" style="position:absolute;left:0;text-align:left;margin-left:244.1pt;margin-top:-1.15pt;width:175.75pt;height:184.25pt;rotation:90;z-index:251719680;mso-wrap-style:square;mso-wrap-distance-left:9pt;mso-wrap-distance-top:0;mso-wrap-distance-right:9pt;mso-wrap-distance-bottom:0;mso-position-horizontal-relative:text;mso-position-vertical-relative:text;mso-width-relative:page;mso-height-relative:page;mso-position-horizontal-col-start:0;mso-width-col-span:0;v-text-anchor:top" o:connectortype="elbow" adj="19523,-26168,-52953" strokecolor="black [3213]">
+      <w:r>
+        <w:rPr>
+          <w:rFonts w:ascii="Times New Roman" w:hAnsi="Times New Roman" w:cs="Times New Roman"/>
+          <w:noProof/>
+          <w:sz w:val="24"/>
+          <w:szCs w:val="24"/>
+        </w:rPr>
+        <w:pict w14:anchorId="0EEABE5E">
+          <v:shape id="_x0000_s1493" type="#_x0000_t32" style="position:absolute;left:0;text-align:left;margin-left:230.25pt;margin-top:524.8pt;width:0;height:45.35pt;z-index:251904000" o:connectortype="straight" strokecolor="black [3213]">
             <v:stroke endarrow="block"/>
           </v:shape>
         </w:pict>
       </w:r>
-    </w:p>
-    <w:p>
-      <w:pPr>
-        <w:tabs>
-          <w:tab w:val="left" w:pos="567"/>
-        </w:tabs>
-        <w:ind w:firstLine="567"/>
-        <w:jc w:val="both"/>
-        <w:rPr>
-          <w:rFonts w:ascii="Times New Roman" w:hAnsi="Times New Roman" w:cs="Times New Roman"/>
-          <w:sz w:val="24"/>
-          <w:szCs w:val="24"/>
-        </w:rPr>
-      </w:pPr>
-      <w:r>
-        <w:rPr>
-          <w:rFonts w:ascii="Times New Roman" w:hAnsi="Times New Roman" w:cs="Times New Roman"/>
-          <w:noProof/>
-          <w:sz w:val="24"/>
-          <w:szCs w:val="24"/>
-        </w:rPr>
-        <w:pict w14:anchorId="4FB15967">
-          <v:shape id="_x0000_s1277" type="#_x0000_t110" style="position:absolute;left:0;text-align:left;margin-left:88pt;margin-top:9.35pt;width:296.6pt;height:38.7pt;z-index:251709440;mso-wrap-distance-left:9pt;mso-wrap-distance-top:0;mso-wrap-distance-right:9pt;mso-wrap-distance-bottom:0;mso-position-horizontal-relative:text;mso-position-vertical-relative:text;mso-width-relative:page;mso-height-relative:page;mso-position-horizontal-col-start:0;mso-width-col-span:0;v-text-anchor:top" strokecolor="black [3213]">
-            <v:textbox style="mso-next-textbox:#_x0000_s1277">
+      <w:r>
+        <w:rPr>
+          <w:rFonts w:ascii="Times New Roman" w:hAnsi="Times New Roman" w:cs="Times New Roman"/>
+          <w:noProof/>
+          <w:sz w:val="24"/>
+          <w:szCs w:val="24"/>
+        </w:rPr>
+        <w:pict w14:anchorId="5E95D8FD">
+          <v:shape id="_x0000_s1492" type="#_x0000_t116" style="position:absolute;left:0;text-align:left;margin-left:-4.4pt;margin-top:529.1pt;width:99.2pt;height:27.15pt;z-index:251902976" filled="f" strokecolor="black [3213]">
+            <v:textbox style="mso-next-textbox:#_x0000_s1492">
               <w:txbxContent>
                 <w:p>
                   <w:pPr>
                     <w:jc w:val="center"/>
                     <w:rPr>
-                      <w:color w:val="4F81BD" w:themeColor="accent1"/>
+                      <w:lang w:val="en-US"/>
                     </w:rPr>
                   </w:pPr>
                   <w:r>
                     <w:rPr>
-                      <w:color w:val="0070C0"/>
-                    </w:rPr>
-                    <w:t>Элемент</w:t>
-                  </w:r>
-                  <w:r>
-                    <w:rPr>
                       <w:lang w:val="en-US"/>
                     </w:rPr>
-                    <w:t>.</w:t>
-                  </w:r>
-                  <w:r>
-                    <w:t>Тип</w:t>
-                  </w:r>
-                  <w:r>
-                    <w:t xml:space="preserve"> </w:t>
-                  </w:r>
-                  <w:r>
-                    <w:rPr>
-                      <w:lang w:val="en-US"/>
-                    </w:rPr>
-                    <w:t>=</w:t>
-                  </w:r>
-                  <w:r>
-                    <w:t>= Неизвестное</w:t>
+                    <w:t>False</w:t>
                   </w:r>
                 </w:p>
               </w:txbxContent>
@@ -12723,268 +12478,47 @@
           </v:shape>
         </w:pict>
       </w:r>
-    </w:p>
-    <w:p>
-      <w:pPr>
-        <w:tabs>
-          <w:tab w:val="left" w:pos="567"/>
-        </w:tabs>
-        <w:ind w:firstLine="567"/>
-        <w:jc w:val="both"/>
-        <w:rPr>
-          <w:rFonts w:ascii="Times New Roman" w:hAnsi="Times New Roman" w:cs="Times New Roman"/>
-          <w:sz w:val="24"/>
-          <w:szCs w:val="24"/>
-        </w:rPr>
-      </w:pPr>
-      <w:r>
-        <w:rPr>
-          <w:rFonts w:ascii="Times New Roman" w:hAnsi="Times New Roman" w:cs="Times New Roman"/>
-          <w:noProof/>
-          <w:sz w:val="24"/>
-          <w:szCs w:val="24"/>
-        </w:rPr>
-        <w:pict w14:anchorId="34FC1245">
-          <v:shape id="_x0000_s1285" type="#_x0000_t34" style="position:absolute;left:0;text-align:left;margin-left:83.8pt;margin-top:-69.05pt;width:82.2pt;height:223.95pt;rotation:90;flip:y;z-index:251717632;mso-wrap-style:square;mso-wrap-distance-left:9pt;mso-wrap-distance-top:0;mso-wrap-distance-right:9pt;mso-wrap-distance-bottom:0;mso-position-horizontal-relative:text;mso-position-vertical-relative:text;mso-width-relative:page;mso-height-relative:page;mso-position-horizontal-col-start:0;mso-width-col-span:0;v-text-anchor:top" o:connectortype="elbow" adj="-3572,384017,-50927" strokecolor="black [3213]">
-            <v:stroke endarrow="block"/>
-          </v:shape>
-        </w:pict>
-      </w:r>
-    </w:p>
-    <w:p>
-      <w:pPr>
-        <w:tabs>
-          <w:tab w:val="left" w:pos="567"/>
-        </w:tabs>
-        <w:ind w:firstLine="567"/>
-        <w:jc w:val="both"/>
-        <w:rPr>
-          <w:rFonts w:ascii="Times New Roman" w:hAnsi="Times New Roman" w:cs="Times New Roman"/>
-          <w:sz w:val="24"/>
-          <w:szCs w:val="24"/>
-        </w:rPr>
-      </w:pPr>
-      <w:r>
-        <w:rPr>
-          <w:rFonts w:ascii="Times New Roman" w:hAnsi="Times New Roman" w:cs="Times New Roman"/>
-          <w:noProof/>
-          <w:sz w:val="24"/>
-          <w:szCs w:val="24"/>
-        </w:rPr>
-        <w:pict w14:anchorId="634AB587">
-          <v:rect id="_x0000_s1284" style="position:absolute;left:0;text-align:left;margin-left:110.85pt;margin-top:16.4pt;width:247.2pt;height:41.75pt;z-index:251716608;mso-wrap-distance-left:9pt;mso-wrap-distance-top:0;mso-wrap-distance-right:9pt;mso-wrap-distance-bottom:0;mso-position-horizontal-relative:text;mso-position-vertical-relative:text;mso-width-relative:page;mso-height-relative:page;mso-position-horizontal-col-start:0;mso-width-col-span:0;v-text-anchor:top" strokecolor="black [3213]">
-            <v:textbox style="mso-next-textbox:#_x0000_s1284">
+      <w:r>
+        <w:rPr>
+          <w:rFonts w:ascii="Times New Roman" w:hAnsi="Times New Roman" w:cs="Times New Roman"/>
+          <w:noProof/>
+          <w:sz w:val="24"/>
+          <w:szCs w:val="24"/>
+        </w:rPr>
+        <w:pict w14:anchorId="4FB15967">
+          <v:shape id="_x0000_s1491" type="#_x0000_t110" style="position:absolute;left:0;text-align:left;margin-left:87.6pt;margin-top:484.9pt;width:285.95pt;height:38.7pt;z-index:251901952;mso-wrap-distance-left:9pt;mso-wrap-distance-top:0;mso-wrap-distance-right:9pt;mso-wrap-distance-bottom:0;mso-position-horizontal-relative:text;mso-position-vertical-relative:text;mso-width-relative:page;mso-height-relative:page;mso-position-horizontal-col-start:0;mso-width-col-span:0;v-text-anchor:top" strokecolor="black [3213]">
+            <v:textbox style="mso-next-textbox:#_x0000_s1491">
               <w:txbxContent>
                 <w:p>
                   <w:pPr>
                     <w:jc w:val="center"/>
+                    <w:rPr>
+                      <w:color w:val="4F81BD" w:themeColor="accent1"/>
+                    </w:rPr>
                   </w:pPr>
-                  <w:r>
-                    <w:rPr>
-                      <w:color w:val="000000" w:themeColor="text1"/>
-                    </w:rPr>
-                    <w:t>Добавить</w:t>
-                  </w:r>
+                  <w:proofErr w:type="spellStart"/>
                   <w:r>
                     <w:rPr>
                       <w:color w:val="0070C0"/>
                     </w:rPr>
-                    <w:t xml:space="preserve"> </w:t>
-                  </w:r>
-                  <w:proofErr w:type="spellStart"/>
+                    <w:t>Результат</w:t>
+                  </w:r>
                   <w:r>
                     <w:rPr>
                       <w:color w:val="0070C0"/>
                     </w:rPr>
-                    <w:t>Элемент</w:t>
-                  </w:r>
-                  <w:r>
-                    <w:rPr>
-                      <w:color w:val="0070C0"/>
-                    </w:rPr>
-                    <w:t>.</w:t>
-                  </w:r>
-                  <w:r>
-                    <w:t>Значение</w:t>
-                  </w:r>
-                  <w:r>
-                    <w:t>ПередНеизвестным</w:t>
+                    <w:t>Левый</w:t>
                   </w:r>
                   <w:proofErr w:type="spellEnd"/>
                   <w:r>
                     <w:rPr>
-                      <w:color w:val="0070C0"/>
-                    </w:rPr>
-                    <w:t xml:space="preserve"> </w:t>
-                  </w:r>
-                  <w:r>
-                    <w:t>в</w:t>
-                  </w:r>
-                  <w:r>
-                    <w:rPr>
-                      <w:color w:val="0070C0"/>
-                    </w:rPr>
-                    <w:t xml:space="preserve"> </w:t>
-                  </w:r>
-                  <w:proofErr w:type="spellStart"/>
-                  <w:r>
-                    <w:rPr>
-                      <w:color w:val="0070C0"/>
-                    </w:rPr>
-                    <w:t>Результат</w:t>
-                  </w:r>
-                  <w:r>
-                    <w:rPr>
-                      <w:color w:val="0070C0"/>
-                    </w:rPr>
-                    <w:t>Левый</w:t>
-                  </w:r>
-                  <w:proofErr w:type="spellEnd"/>
-                  <w:r>
-                    <w:rPr>
-                      <w:color w:val="0070C0"/>
-                    </w:rPr>
-                    <w:t xml:space="preserve"> </w:t>
-                  </w:r>
-                  <w:r>
-                    <w:t>учитывая знак перед ним</w:t>
-                  </w:r>
-                </w:p>
-              </w:txbxContent>
-            </v:textbox>
-          </v:rect>
-        </w:pict>
-      </w:r>
-    </w:p>
-    <w:p>
-      <w:pPr>
-        <w:tabs>
-          <w:tab w:val="left" w:pos="567"/>
-        </w:tabs>
-        <w:ind w:firstLine="567"/>
-        <w:jc w:val="both"/>
-        <w:rPr>
-          <w:rFonts w:ascii="Times New Roman" w:hAnsi="Times New Roman" w:cs="Times New Roman"/>
-          <w:sz w:val="24"/>
-          <w:szCs w:val="24"/>
-        </w:rPr>
-      </w:pPr>
-    </w:p>
-    <w:p>
-      <w:pPr>
-        <w:tabs>
-          <w:tab w:val="left" w:pos="567"/>
-        </w:tabs>
-        <w:ind w:firstLine="567"/>
-        <w:jc w:val="both"/>
-        <w:rPr>
-          <w:rFonts w:ascii="Times New Roman" w:hAnsi="Times New Roman" w:cs="Times New Roman"/>
-          <w:sz w:val="24"/>
-          <w:szCs w:val="24"/>
-        </w:rPr>
-      </w:pPr>
-    </w:p>
-    <w:p>
-      <w:pPr>
-        <w:tabs>
-          <w:tab w:val="left" w:pos="567"/>
-        </w:tabs>
-        <w:ind w:firstLine="567"/>
-        <w:jc w:val="both"/>
-        <w:rPr>
-          <w:rFonts w:ascii="Times New Roman" w:hAnsi="Times New Roman" w:cs="Times New Roman"/>
-          <w:sz w:val="24"/>
-          <w:szCs w:val="24"/>
-        </w:rPr>
-      </w:pPr>
-    </w:p>
-    <w:p>
-      <w:pPr>
-        <w:tabs>
-          <w:tab w:val="left" w:pos="567"/>
-        </w:tabs>
-        <w:ind w:firstLine="567"/>
-        <w:jc w:val="both"/>
-        <w:rPr>
-          <w:rFonts w:ascii="Times New Roman" w:hAnsi="Times New Roman" w:cs="Times New Roman"/>
-          <w:sz w:val="24"/>
-          <w:szCs w:val="24"/>
-        </w:rPr>
-      </w:pPr>
-      <w:r>
-        <w:rPr>
-          <w:rFonts w:ascii="Times New Roman" w:hAnsi="Times New Roman" w:cs="Times New Roman"/>
-          <w:noProof/>
-          <w:sz w:val="24"/>
-          <w:szCs w:val="24"/>
-        </w:rPr>
-        <w:pict w14:anchorId="1EB7BC72">
-          <v:shape id="_x0000_s1299" type="#_x0000_t32" style="position:absolute;left:0;text-align:left;margin-left:396.1pt;margin-top:16.45pt;width:31.35pt;height:0;z-index:251720704;mso-wrap-style:square;mso-wrap-distance-left:9pt;mso-wrap-distance-top:0;mso-wrap-distance-right:9pt;mso-wrap-distance-bottom:0;mso-position-horizontal-relative:text;mso-position-vertical-relative:text;mso-width-relative:page;mso-height-relative:page;mso-position-horizontal-col-start:0;mso-width-col-span:0;v-text-anchor:top" o:connectortype="straight" strokecolor="black [3213]"/>
-        </w:pict>
-      </w:r>
-      <w:r>
-        <w:rPr>
-          <w:rFonts w:ascii="Times New Roman" w:hAnsi="Times New Roman" w:cs="Times New Roman"/>
-          <w:noProof/>
-          <w:sz w:val="24"/>
-          <w:szCs w:val="24"/>
-        </w:rPr>
-        <w:pict w14:anchorId="0E2FB78B">
-          <v:shape id="_x0000_s1300" type="#_x0000_t34" style="position:absolute;left:0;text-align:left;margin-left:75.8pt;margin-top:16.45pt;width:22.7pt;height:51pt;rotation:360;z-index:251721728;mso-wrap-style:square;mso-wrap-distance-left:9pt;mso-wrap-distance-top:0;mso-wrap-distance-right:9pt;mso-wrap-distance-bottom:0;mso-position-horizontal-relative:text;mso-position-vertical-relative:text;mso-width-relative:page;mso-height-relative:page;mso-position-horizontal-col-start:0;mso-width-col-span:0;v-text-anchor:top" o:connectortype="elbow" adj="-57506,-644166,-175845" strokecolor="black [3213]">
-            <v:stroke startarrow="block"/>
-          </v:shape>
-        </w:pict>
-      </w:r>
-      <w:r>
-        <w:rPr>
-          <w:rFonts w:ascii="Times New Roman" w:hAnsi="Times New Roman" w:cs="Times New Roman"/>
-          <w:noProof/>
-          <w:sz w:val="24"/>
-          <w:szCs w:val="24"/>
-        </w:rPr>
-        <w:pict w14:anchorId="57A11075">
-          <v:shape id="_x0000_s1301" type="#_x0000_t9" style="position:absolute;left:0;text-align:left;margin-left:73.8pt;margin-top:3.8pt;width:330.65pt;height:25.8pt;z-index:251722752;mso-wrap-distance-left:9pt;mso-wrap-distance-top:0;mso-wrap-distance-right:9pt;mso-wrap-distance-bottom:0;mso-position-horizontal-relative:text;mso-position-vertical-relative:text;mso-width-relative:page;mso-height-relative:page;mso-position-horizontal-col-start:0;mso-width-col-span:0;v-text-anchor:top" strokecolor="black [3213]">
-            <v:textbox style="mso-next-textbox:#_x0000_s1301">
-              <w:txbxContent>
-                <w:p>
-                  <w:pPr>
-                    <w:jc w:val="center"/>
-                    <w:rPr>
-                      <w:color w:val="000000" w:themeColor="text1"/>
-                    </w:rPr>
-                  </w:pPr>
-                  <w:r>
-                    <w:t xml:space="preserve">Взять </w:t>
-                  </w:r>
-                  <w:r>
-                    <w:rPr>
-                      <w:color w:val="0070C0"/>
-                    </w:rPr>
-                    <w:t>Элемент</w:t>
-                  </w:r>
-                  <w:r>
-                    <w:t xml:space="preserve"> из </w:t>
-                  </w:r>
-                  <w:proofErr w:type="spellStart"/>
-                  <w:r>
-                    <w:rPr>
-                      <w:color w:val="0070C0"/>
-                    </w:rPr>
-                    <w:t>Уравнение</w:t>
-                  </w:r>
-                  <w:r>
-                    <w:rPr>
-                      <w:color w:val="4F81BD" w:themeColor="accent1"/>
-                    </w:rPr>
-                    <w:t>.</w:t>
-                  </w:r>
-                  <w:r>
-                    <w:rPr>
-                      <w:color w:val="000000" w:themeColor="text1"/>
-                    </w:rPr>
-                    <w:t>ПраваяЧасть</w:t>
-                  </w:r>
-                  <w:proofErr w:type="spellEnd"/>
+                      <w:lang w:val="en-US"/>
+                    </w:rPr>
+                    <w:t xml:space="preserve"> =</w:t>
+                  </w:r>
+                  <w:r>
+                    <w:t>= 0</w:t>
+                  </w:r>
                 </w:p>
               </w:txbxContent>
             </v:textbox>
@@ -12998,340 +12532,9 @@
           <w:sz w:val="24"/>
           <w:szCs w:val="24"/>
         </w:rPr>
-        <w:pict w14:anchorId="20BB2BB3">
-          <v:shape id="_x0000_s1302" type="#_x0000_t32" style="position:absolute;left:0;text-align:left;margin-left:239.9pt;margin-top:29.6pt;width:0;height:19.85pt;z-index:251723776" o:connectortype="straight" strokecolor="black [3213]">
-            <v:stroke endarrow="block"/>
-          </v:shape>
-        </w:pict>
-      </w:r>
-      <w:r>
-        <w:rPr>
-          <w:rFonts w:ascii="Times New Roman" w:hAnsi="Times New Roman" w:cs="Times New Roman"/>
-          <w:noProof/>
-          <w:sz w:val="24"/>
-          <w:szCs w:val="24"/>
-        </w:rPr>
-        <w:pict w14:anchorId="4FB15967">
-          <v:shape id="_x0000_s1303" type="#_x0000_t110" style="position:absolute;left:0;text-align:left;margin-left:97.25pt;margin-top:49.2pt;width:285.95pt;height:38.7pt;z-index:251724800;mso-wrap-distance-left:9pt;mso-wrap-distance-top:0;mso-wrap-distance-right:9pt;mso-wrap-distance-bottom:0;mso-position-horizontal-relative:text;mso-position-vertical-relative:text;mso-width-relative:page;mso-height-relative:page;mso-position-horizontal-col-start:0;mso-width-col-span:0;v-text-anchor:top" strokecolor="black [3213]">
-            <v:textbox style="mso-next-textbox:#_x0000_s1303">
-              <w:txbxContent>
-                <w:p>
-                  <w:pPr>
-                    <w:jc w:val="center"/>
-                    <w:rPr>
-                      <w:color w:val="4F81BD" w:themeColor="accent1"/>
-                    </w:rPr>
-                  </w:pPr>
-                  <w:r>
-                    <w:rPr>
-                      <w:color w:val="0070C0"/>
-                    </w:rPr>
-                    <w:t>Элемент</w:t>
-                  </w:r>
-                  <w:r>
-                    <w:rPr>
-                      <w:lang w:val="en-US"/>
-                    </w:rPr>
-                    <w:t>.</w:t>
-                  </w:r>
-                  <w:r>
-                    <w:t>Тип</w:t>
-                  </w:r>
-                  <w:r>
-                    <w:t xml:space="preserve"> </w:t>
-                  </w:r>
-                  <w:r>
-                    <w:rPr>
-                      <w:lang w:val="en-US"/>
-                    </w:rPr>
-                    <w:t>=</w:t>
-                  </w:r>
-                  <w:r>
-                    <w:t>= Число</w:t>
-                  </w:r>
-                </w:p>
-              </w:txbxContent>
-            </v:textbox>
-          </v:shape>
-        </w:pict>
-      </w:r>
-      <w:r>
-        <w:rPr>
-          <w:rFonts w:ascii="Times New Roman" w:hAnsi="Times New Roman" w:cs="Times New Roman"/>
-          <w:noProof/>
-          <w:sz w:val="24"/>
-          <w:szCs w:val="24"/>
-        </w:rPr>
-        <w:pict w14:anchorId="0EEABE5E">
-          <v:shape id="_x0000_s1304" type="#_x0000_t32" style="position:absolute;left:0;text-align:left;margin-left:239.9pt;margin-top:87.2pt;width:0;height:19.85pt;z-index:251725824" o:connectortype="straight" strokecolor="black [3213]">
-            <v:stroke endarrow="block"/>
-          </v:shape>
-        </w:pict>
-      </w:r>
-      <w:r>
-        <w:rPr>
-          <w:rFonts w:ascii="Times New Roman" w:hAnsi="Times New Roman" w:cs="Times New Roman"/>
-          <w:noProof/>
-          <w:sz w:val="24"/>
-          <w:szCs w:val="24"/>
-        </w:rPr>
-        <w:pict w14:anchorId="61BF9CAF">
-          <v:shape id="_x0000_s1305" type="#_x0000_t202" style="position:absolute;left:0;text-align:left;margin-left:208.75pt;margin-top:87.5pt;width:27.85pt;height:21.05pt;z-index:251726848;mso-wrap-distance-left:9pt;mso-wrap-distance-top:0;mso-wrap-distance-right:9pt;mso-wrap-distance-bottom:0;mso-position-horizontal-relative:text;mso-position-vertical-relative:text;mso-width-relative:page;mso-height-relative:page;mso-position-horizontal-col-start:0;mso-width-col-span:0;v-text-anchor:top" stroked="f" strokecolor="black [3213]">
-            <v:textbox style="mso-next-textbox:#_x0000_s1305">
-              <w:txbxContent>
-                <w:p>
-                  <w:r>
-                    <w:t>Да</w:t>
-                  </w:r>
-                </w:p>
-              </w:txbxContent>
-            </v:textbox>
-          </v:shape>
-        </w:pict>
-      </w:r>
-      <w:r>
-        <w:rPr>
-          <w:rFonts w:ascii="Times New Roman" w:hAnsi="Times New Roman" w:cs="Times New Roman"/>
-          <w:noProof/>
-          <w:sz w:val="24"/>
-          <w:szCs w:val="24"/>
-        </w:rPr>
-        <w:pict w14:anchorId="478836F6">
-          <v:shape id="_x0000_s1306" type="#_x0000_t202" style="position:absolute;left:0;text-align:left;margin-left:49.5pt;margin-top:44.95pt;width:41.3pt;height:21.75pt;z-index:251727872;mso-wrap-distance-left:9pt;mso-wrap-distance-top:0;mso-wrap-distance-right:9pt;mso-wrap-distance-bottom:0;mso-position-horizontal-relative:text;mso-position-vertical-relative:text;mso-width-relative:page;mso-height-relative:page;mso-position-horizontal-col-start:0;mso-width-col-span:0;v-text-anchor:top" stroked="f" strokecolor="black [3213]">
-            <v:textbox style="mso-next-textbox:#_x0000_s1306">
-              <w:txbxContent>
-                <w:p>
-                  <w:r>
-                    <w:t>Нет</w:t>
-                  </w:r>
-                </w:p>
-              </w:txbxContent>
-            </v:textbox>
-          </v:shape>
-        </w:pict>
-      </w:r>
-      <w:r>
-        <w:rPr>
-          <w:rFonts w:ascii="Times New Roman" w:hAnsi="Times New Roman" w:cs="Times New Roman"/>
-          <w:noProof/>
-          <w:sz w:val="24"/>
-          <w:szCs w:val="24"/>
-        </w:rPr>
-        <w:pict w14:anchorId="634AB587">
-          <v:rect id="_x0000_s1307" style="position:absolute;left:0;text-align:left;margin-left:114.15pt;margin-top:108pt;width:247.2pt;height:41.75pt;z-index:251728896;mso-wrap-distance-left:9pt;mso-wrap-distance-top:0;mso-wrap-distance-right:9pt;mso-wrap-distance-bottom:0;mso-position-horizontal-relative:text;mso-position-vertical-relative:text;mso-width-relative:page;mso-height-relative:page;mso-position-horizontal-col-start:0;mso-width-col-span:0;v-text-anchor:top" strokecolor="black [3213]">
-            <v:textbox style="mso-next-textbox:#_x0000_s1307">
-              <w:txbxContent>
-                <w:p>
-                  <w:pPr>
-                    <w:jc w:val="center"/>
-                  </w:pPr>
-                  <w:r>
-                    <w:rPr>
-                      <w:color w:val="000000" w:themeColor="text1"/>
-                    </w:rPr>
-                    <w:t>Добавить</w:t>
-                  </w:r>
-                  <w:r>
-                    <w:rPr>
-                      <w:color w:val="0070C0"/>
-                    </w:rPr>
-                    <w:t xml:space="preserve"> </w:t>
-                  </w:r>
-                  <w:proofErr w:type="spellStart"/>
-                  <w:r>
-                    <w:rPr>
-                      <w:color w:val="0070C0"/>
-                    </w:rPr>
-                    <w:t>Элемент</w:t>
-                  </w:r>
-                  <w:r>
-                    <w:rPr>
-                      <w:color w:val="0070C0"/>
-                    </w:rPr>
-                    <w:t>.</w:t>
-                  </w:r>
-                  <w:r>
-                    <w:t>Значение</w:t>
-                  </w:r>
-                  <w:proofErr w:type="spellEnd"/>
-                  <w:r>
-                    <w:rPr>
-                      <w:color w:val="0070C0"/>
-                    </w:rPr>
-                    <w:t xml:space="preserve"> </w:t>
-                  </w:r>
-                  <w:r>
-                    <w:t>в</w:t>
-                  </w:r>
-                  <w:r>
-                    <w:rPr>
-                      <w:color w:val="0070C0"/>
-                    </w:rPr>
-                    <w:t xml:space="preserve"> </w:t>
-                  </w:r>
-                  <w:proofErr w:type="spellStart"/>
-                  <w:r>
-                    <w:rPr>
-                      <w:color w:val="0070C0"/>
-                    </w:rPr>
-                    <w:t>Результат</w:t>
-                  </w:r>
-                  <w:r>
-                    <w:rPr>
-                      <w:color w:val="0070C0"/>
-                    </w:rPr>
-                    <w:t>Правый</w:t>
-                  </w:r>
-                  <w:proofErr w:type="spellEnd"/>
-                  <w:r>
-                    <w:rPr>
-                      <w:color w:val="0070C0"/>
-                    </w:rPr>
-                    <w:t xml:space="preserve"> </w:t>
-                  </w:r>
-                  <w:r>
-                    <w:t>учитывая знак перед ним</w:t>
-                  </w:r>
-                </w:p>
-              </w:txbxContent>
-            </v:textbox>
-          </v:rect>
-        </w:pict>
-      </w:r>
-      <w:r>
-        <w:rPr>
-          <w:rFonts w:ascii="Times New Roman" w:hAnsi="Times New Roman" w:cs="Times New Roman"/>
-          <w:noProof/>
-          <w:sz w:val="24"/>
-          <w:szCs w:val="24"/>
-        </w:rPr>
-        <w:pict w14:anchorId="34FC1245">
-          <v:shape id="_x0000_s1308" type="#_x0000_t34" style="position:absolute;left:0;text-align:left;margin-left:87.1pt;margin-top:-3.35pt;width:82.2pt;height:223.95pt;rotation:90;flip:y;z-index:251729920;mso-wrap-style:square;mso-wrap-distance-left:9pt;mso-wrap-distance-top:0;mso-wrap-distance-right:9pt;mso-wrap-distance-bottom:0;mso-position-horizontal-relative:text;mso-position-vertical-relative:text;mso-width-relative:page;mso-height-relative:page;mso-position-horizontal-col-start:0;mso-width-col-span:0;v-text-anchor:top" o:connectortype="elbow" adj="-3572,384017,-50927" strokecolor="black [3213]">
-            <v:stroke endarrow="block"/>
-          </v:shape>
-        </w:pict>
-      </w:r>
-      <w:r>
-        <w:rPr>
-          <w:rFonts w:ascii="Times New Roman" w:hAnsi="Times New Roman" w:cs="Times New Roman"/>
-          <w:noProof/>
-          <w:sz w:val="24"/>
-          <w:szCs w:val="24"/>
-        </w:rPr>
-        <w:pict w14:anchorId="590144D9">
-          <v:shape id="_x0000_s1309" type="#_x0000_t34" style="position:absolute;left:0;text-align:left;margin-left:247.4pt;margin-top:12.8pt;width:175.75pt;height:184.25pt;rotation:90;z-index:251730944;mso-wrap-style:square;mso-wrap-distance-left:9pt;mso-wrap-distance-top:0;mso-wrap-distance-right:9pt;mso-wrap-distance-bottom:0;mso-position-horizontal-relative:text;mso-position-vertical-relative:text;mso-width-relative:page;mso-height-relative:page;mso-position-horizontal-col-start:0;mso-width-col-span:0;v-text-anchor:top" o:connectortype="elbow" adj="19523,-26168,-52953" strokecolor="black [3213]">
-            <v:stroke endarrow="block"/>
-          </v:shape>
-        </w:pict>
-      </w:r>
-    </w:p>
-    <w:p>
-      <w:pPr>
-        <w:tabs>
-          <w:tab w:val="left" w:pos="567"/>
-        </w:tabs>
-        <w:ind w:firstLine="567"/>
-        <w:jc w:val="both"/>
-        <w:rPr>
-          <w:rFonts w:ascii="Times New Roman" w:hAnsi="Times New Roman" w:cs="Times New Roman"/>
-          <w:sz w:val="24"/>
-          <w:szCs w:val="24"/>
-        </w:rPr>
-      </w:pPr>
-    </w:p>
-    <w:p>
-      <w:pPr>
-        <w:tabs>
-          <w:tab w:val="left" w:pos="567"/>
-        </w:tabs>
-        <w:ind w:firstLine="567"/>
-        <w:jc w:val="both"/>
-        <w:rPr>
-          <w:rFonts w:ascii="Times New Roman" w:hAnsi="Times New Roman" w:cs="Times New Roman"/>
-          <w:sz w:val="24"/>
-          <w:szCs w:val="24"/>
-        </w:rPr>
-      </w:pPr>
-    </w:p>
-    <w:p>
-      <w:pPr>
-        <w:tabs>
-          <w:tab w:val="left" w:pos="567"/>
-        </w:tabs>
-        <w:ind w:firstLine="567"/>
-        <w:jc w:val="both"/>
-        <w:rPr>
-          <w:rFonts w:ascii="Times New Roman" w:hAnsi="Times New Roman" w:cs="Times New Roman"/>
-          <w:sz w:val="24"/>
-          <w:szCs w:val="24"/>
-        </w:rPr>
-      </w:pPr>
-    </w:p>
-    <w:p>
-      <w:pPr>
-        <w:tabs>
-          <w:tab w:val="left" w:pos="567"/>
-        </w:tabs>
-        <w:ind w:firstLine="567"/>
-        <w:jc w:val="both"/>
-        <w:rPr>
-          <w:rFonts w:ascii="Times New Roman" w:hAnsi="Times New Roman" w:cs="Times New Roman"/>
-          <w:sz w:val="24"/>
-          <w:szCs w:val="24"/>
-        </w:rPr>
-      </w:pPr>
-    </w:p>
-    <w:p>
-      <w:pPr>
-        <w:tabs>
-          <w:tab w:val="left" w:pos="567"/>
-        </w:tabs>
-        <w:ind w:firstLine="567"/>
-        <w:jc w:val="both"/>
-        <w:rPr>
-          <w:rFonts w:ascii="Times New Roman" w:hAnsi="Times New Roman" w:cs="Times New Roman"/>
-          <w:sz w:val="24"/>
-          <w:szCs w:val="24"/>
-        </w:rPr>
-      </w:pPr>
-    </w:p>
-    <w:p>
-      <w:pPr>
-        <w:tabs>
-          <w:tab w:val="left" w:pos="567"/>
-        </w:tabs>
-        <w:ind w:firstLine="567"/>
-        <w:jc w:val="both"/>
-        <w:rPr>
-          <w:rFonts w:ascii="Times New Roman" w:hAnsi="Times New Roman" w:cs="Times New Roman"/>
-          <w:sz w:val="24"/>
-          <w:szCs w:val="24"/>
-        </w:rPr>
-      </w:pPr>
-    </w:p>
-    <w:p>
-      <w:pPr>
-        <w:tabs>
-          <w:tab w:val="left" w:pos="567"/>
-        </w:tabs>
-        <w:ind w:firstLine="567"/>
-        <w:jc w:val="both"/>
-        <w:rPr>
-          <w:rFonts w:ascii="Times New Roman" w:hAnsi="Times New Roman" w:cs="Times New Roman"/>
-          <w:sz w:val="24"/>
-          <w:szCs w:val="24"/>
-        </w:rPr>
-      </w:pPr>
-      <w:r>
-        <w:rPr>
-          <w:rFonts w:ascii="Times New Roman" w:hAnsi="Times New Roman" w:cs="Times New Roman"/>
-          <w:noProof/>
-          <w:sz w:val="24"/>
-          <w:szCs w:val="24"/>
-        </w:rPr>
         <w:pict w14:anchorId="0B39C043">
-          <v:shape id="_x0000_s1310" type="#_x0000_t116" style="position:absolute;left:0;text-align:left;margin-left:-18.1pt;margin-top:12.75pt;width:501pt;height:27.15pt;z-index:251731968" filled="f" strokecolor="black [3213]">
-            <v:textbox style="mso-next-textbox:#_x0000_s1310">
+          <v:shape id="_x0000_s1490" type="#_x0000_t116" style="position:absolute;left:0;text-align:left;margin-left:-29.25pt;margin-top:571.85pt;width:501pt;height:27.15pt;z-index:251900928" filled="f" strokecolor="black [3213]">
+            <v:textbox style="mso-next-textbox:#_x0000_s1490">
               <w:txbxContent>
                 <w:p>
                   <w:pPr>
@@ -13339,7 +12542,6 @@
                     <w:jc w:val="center"/>
                   </w:pPr>
                   <w:proofErr w:type="spellStart"/>
-                  <w:proofErr w:type="gramStart"/>
                   <w:r>
                     <w:rPr>
                       <w:color w:val="00B050"/>
@@ -13360,7 +12562,6 @@
                     <w:t>(</w:t>
                   </w:r>
                   <w:proofErr w:type="spellStart"/>
-                  <w:proofErr w:type="gramEnd"/>
                   <w:r>
                     <w:rPr>
                       <w:color w:val="0070C0"/>
@@ -13449,6 +12650,866 @@
           </v:shape>
         </w:pict>
       </w:r>
+      <w:r>
+        <w:rPr>
+          <w:rFonts w:ascii="Times New Roman" w:hAnsi="Times New Roman" w:cs="Times New Roman"/>
+          <w:noProof/>
+          <w:sz w:val="24"/>
+          <w:szCs w:val="24"/>
+        </w:rPr>
+        <w:pict w14:anchorId="590144D9">
+          <v:shape id="_x0000_s1489" type="#_x0000_t34" style="position:absolute;left:0;text-align:left;margin-left:235.5pt;margin-top:304.9pt;width:175.75pt;height:184.25pt;rotation:90;z-index:251899904;mso-wrap-style:square;mso-wrap-distance-left:9pt;mso-wrap-distance-top:0;mso-wrap-distance-right:9pt;mso-wrap-distance-bottom:0;mso-position-horizontal-relative:text;mso-position-vertical-relative:text;mso-width-relative:page;mso-height-relative:page;mso-position-horizontal-col-start:0;mso-width-col-span:0;v-text-anchor:top" o:connectortype="elbow" adj="19523,-26168,-52953" strokecolor="black [3213]">
+            <v:stroke endarrow="block"/>
+          </v:shape>
+        </w:pict>
+      </w:r>
+      <w:r>
+        <w:rPr>
+          <w:rFonts w:ascii="Times New Roman" w:hAnsi="Times New Roman" w:cs="Times New Roman"/>
+          <w:noProof/>
+          <w:sz w:val="24"/>
+          <w:szCs w:val="24"/>
+        </w:rPr>
+        <w:pict w14:anchorId="34FC1245">
+          <v:shape id="_x0000_s1488" type="#_x0000_t34" style="position:absolute;left:0;text-align:left;margin-left:75.2pt;margin-top:288.75pt;width:82.2pt;height:223.95pt;rotation:90;flip:y;z-index:251898880;mso-wrap-style:square;mso-wrap-distance-left:9pt;mso-wrap-distance-top:0;mso-wrap-distance-right:9pt;mso-wrap-distance-bottom:0;mso-position-horizontal-relative:text;mso-position-vertical-relative:text;mso-width-relative:page;mso-height-relative:page;mso-position-horizontal-col-start:0;mso-width-col-span:0;v-text-anchor:top" o:connectortype="elbow" adj="-3572,384017,-50927" strokecolor="black [3213]">
+            <v:stroke endarrow="block"/>
+          </v:shape>
+        </w:pict>
+      </w:r>
+      <w:r>
+        <w:rPr>
+          <w:rFonts w:ascii="Times New Roman" w:hAnsi="Times New Roman" w:cs="Times New Roman"/>
+          <w:noProof/>
+          <w:sz w:val="24"/>
+          <w:szCs w:val="24"/>
+        </w:rPr>
+        <w:pict w14:anchorId="634AB587">
+          <v:rect id="_x0000_s1487" style="position:absolute;left:0;text-align:left;margin-left:102.25pt;margin-top:400.1pt;width:247.2pt;height:41.75pt;z-index:251897856;mso-wrap-distance-left:9pt;mso-wrap-distance-top:0;mso-wrap-distance-right:9pt;mso-wrap-distance-bottom:0;mso-position-horizontal-relative:text;mso-position-vertical-relative:text;mso-width-relative:page;mso-height-relative:page;mso-position-horizontal-col-start:0;mso-width-col-span:0;v-text-anchor:top" strokecolor="black [3213]">
+            <v:textbox style="mso-next-textbox:#_x0000_s1487">
+              <w:txbxContent>
+                <w:p>
+                  <w:pPr>
+                    <w:jc w:val="center"/>
+                  </w:pPr>
+                  <w:r>
+                    <w:rPr>
+                      <w:color w:val="000000" w:themeColor="text1"/>
+                    </w:rPr>
+                    <w:t>Добавить</w:t>
+                  </w:r>
+                  <w:r>
+                    <w:rPr>
+                      <w:color w:val="0070C0"/>
+                    </w:rPr>
+                    <w:t xml:space="preserve"> </w:t>
+                  </w:r>
+                  <w:proofErr w:type="spellStart"/>
+                  <w:r>
+                    <w:rPr>
+                      <w:color w:val="0070C0"/>
+                    </w:rPr>
+                    <w:t>Элемент</w:t>
+                  </w:r>
+                  <w:r>
+                    <w:rPr>
+                      <w:color w:val="0070C0"/>
+                    </w:rPr>
+                    <w:t>.</w:t>
+                  </w:r>
+                  <w:r>
+                    <w:t>Значение</w:t>
+                  </w:r>
+                  <w:proofErr w:type="spellEnd"/>
+                  <w:r>
+                    <w:rPr>
+                      <w:color w:val="0070C0"/>
+                    </w:rPr>
+                    <w:t xml:space="preserve"> </w:t>
+                  </w:r>
+                  <w:r>
+                    <w:t>в</w:t>
+                  </w:r>
+                  <w:r>
+                    <w:rPr>
+                      <w:color w:val="0070C0"/>
+                    </w:rPr>
+                    <w:t xml:space="preserve"> </w:t>
+                  </w:r>
+                  <w:proofErr w:type="spellStart"/>
+                  <w:r>
+                    <w:rPr>
+                      <w:color w:val="0070C0"/>
+                    </w:rPr>
+                    <w:t>Результат</w:t>
+                  </w:r>
+                  <w:r>
+                    <w:rPr>
+                      <w:color w:val="0070C0"/>
+                    </w:rPr>
+                    <w:t>Правый</w:t>
+                  </w:r>
+                  <w:proofErr w:type="spellEnd"/>
+                  <w:r>
+                    <w:rPr>
+                      <w:color w:val="0070C0"/>
+                    </w:rPr>
+                    <w:t xml:space="preserve"> </w:t>
+                  </w:r>
+                  <w:r>
+                    <w:t>учитывая знак перед ним</w:t>
+                  </w:r>
+                </w:p>
+              </w:txbxContent>
+            </v:textbox>
+          </v:rect>
+        </w:pict>
+      </w:r>
+      <w:r>
+        <w:rPr>
+          <w:rFonts w:ascii="Times New Roman" w:hAnsi="Times New Roman" w:cs="Times New Roman"/>
+          <w:noProof/>
+          <w:sz w:val="24"/>
+          <w:szCs w:val="24"/>
+        </w:rPr>
+        <w:pict w14:anchorId="478836F6">
+          <v:shape id="_x0000_s1486" type="#_x0000_t202" style="position:absolute;left:0;text-align:left;margin-left:37.6pt;margin-top:337.05pt;width:41.3pt;height:21.75pt;z-index:251896832;mso-wrap-distance-left:9pt;mso-wrap-distance-top:0;mso-wrap-distance-right:9pt;mso-wrap-distance-bottom:0;mso-position-horizontal-relative:text;mso-position-vertical-relative:text;mso-width-relative:page;mso-height-relative:page;mso-position-horizontal-col-start:0;mso-width-col-span:0;v-text-anchor:top" stroked="f" strokecolor="black [3213]">
+            <v:textbox style="mso-next-textbox:#_x0000_s1486">
+              <w:txbxContent>
+                <w:p>
+                  <w:r>
+                    <w:t>Нет</w:t>
+                  </w:r>
+                </w:p>
+              </w:txbxContent>
+            </v:textbox>
+          </v:shape>
+        </w:pict>
+      </w:r>
+      <w:r>
+        <w:rPr>
+          <w:rFonts w:ascii="Times New Roman" w:hAnsi="Times New Roman" w:cs="Times New Roman"/>
+          <w:noProof/>
+          <w:sz w:val="24"/>
+          <w:szCs w:val="24"/>
+        </w:rPr>
+        <w:pict w14:anchorId="61BF9CAF">
+          <v:shape id="_x0000_s1485" type="#_x0000_t202" style="position:absolute;left:0;text-align:left;margin-left:196.85pt;margin-top:379.6pt;width:27.85pt;height:21.05pt;z-index:251895808;mso-wrap-distance-left:9pt;mso-wrap-distance-top:0;mso-wrap-distance-right:9pt;mso-wrap-distance-bottom:0;mso-position-horizontal-relative:text;mso-position-vertical-relative:text;mso-width-relative:page;mso-height-relative:page;mso-position-horizontal-col-start:0;mso-width-col-span:0;v-text-anchor:top" stroked="f" strokecolor="black [3213]">
+            <v:textbox style="mso-next-textbox:#_x0000_s1485">
+              <w:txbxContent>
+                <w:p>
+                  <w:r>
+                    <w:t>Да</w:t>
+                  </w:r>
+                </w:p>
+              </w:txbxContent>
+            </v:textbox>
+          </v:shape>
+        </w:pict>
+      </w:r>
+      <w:r>
+        <w:rPr>
+          <w:rFonts w:ascii="Times New Roman" w:hAnsi="Times New Roman" w:cs="Times New Roman"/>
+          <w:noProof/>
+          <w:sz w:val="24"/>
+          <w:szCs w:val="24"/>
+        </w:rPr>
+        <w:pict w14:anchorId="0EEABE5E">
+          <v:shape id="_x0000_s1484" type="#_x0000_t32" style="position:absolute;left:0;text-align:left;margin-left:228pt;margin-top:379.3pt;width:0;height:19.85pt;z-index:251894784" o:connectortype="straight" strokecolor="black [3213]">
+            <v:stroke endarrow="block"/>
+          </v:shape>
+        </w:pict>
+      </w:r>
+      <w:r>
+        <w:rPr>
+          <w:rFonts w:ascii="Times New Roman" w:hAnsi="Times New Roman" w:cs="Times New Roman"/>
+          <w:noProof/>
+          <w:sz w:val="24"/>
+          <w:szCs w:val="24"/>
+        </w:rPr>
+        <w:pict w14:anchorId="4FB15967">
+          <v:shape id="_x0000_s1483" type="#_x0000_t110" style="position:absolute;left:0;text-align:left;margin-left:85.35pt;margin-top:341.3pt;width:285.95pt;height:38.7pt;z-index:251893760;mso-wrap-distance-left:9pt;mso-wrap-distance-top:0;mso-wrap-distance-right:9pt;mso-wrap-distance-bottom:0;mso-position-horizontal-relative:text;mso-position-vertical-relative:text;mso-width-relative:page;mso-height-relative:page;mso-position-horizontal-col-start:0;mso-width-col-span:0;v-text-anchor:top" strokecolor="black [3213]">
+            <v:textbox style="mso-next-textbox:#_x0000_s1483">
+              <w:txbxContent>
+                <w:p>
+                  <w:pPr>
+                    <w:jc w:val="center"/>
+                    <w:rPr>
+                      <w:color w:val="4F81BD" w:themeColor="accent1"/>
+                    </w:rPr>
+                  </w:pPr>
+                  <w:r>
+                    <w:rPr>
+                      <w:color w:val="0070C0"/>
+                    </w:rPr>
+                    <w:t>Элемент</w:t>
+                  </w:r>
+                  <w:r>
+                    <w:rPr>
+                      <w:lang w:val="en-US"/>
+                    </w:rPr>
+                    <w:t>.</w:t>
+                  </w:r>
+                  <w:r>
+                    <w:t>Тип</w:t>
+                  </w:r>
+                  <w:r>
+                    <w:t xml:space="preserve"> </w:t>
+                  </w:r>
+                  <w:r>
+                    <w:rPr>
+                      <w:lang w:val="en-US"/>
+                    </w:rPr>
+                    <w:t>=</w:t>
+                  </w:r>
+                  <w:r>
+                    <w:t>= Число</w:t>
+                  </w:r>
+                </w:p>
+              </w:txbxContent>
+            </v:textbox>
+          </v:shape>
+        </w:pict>
+      </w:r>
+      <w:r>
+        <w:rPr>
+          <w:rFonts w:ascii="Times New Roman" w:hAnsi="Times New Roman" w:cs="Times New Roman"/>
+          <w:noProof/>
+          <w:sz w:val="24"/>
+          <w:szCs w:val="24"/>
+        </w:rPr>
+        <w:pict w14:anchorId="20BB2BB3">
+          <v:shape id="_x0000_s1482" type="#_x0000_t32" style="position:absolute;left:0;text-align:left;margin-left:228pt;margin-top:321.7pt;width:0;height:19.85pt;z-index:251892736" o:connectortype="straight" strokecolor="black [3213]">
+            <v:stroke endarrow="block"/>
+          </v:shape>
+        </w:pict>
+      </w:r>
+      <w:r>
+        <w:rPr>
+          <w:rFonts w:ascii="Times New Roman" w:hAnsi="Times New Roman" w:cs="Times New Roman"/>
+          <w:noProof/>
+          <w:sz w:val="24"/>
+          <w:szCs w:val="24"/>
+        </w:rPr>
+        <w:pict w14:anchorId="57A11075">
+          <v:shape id="_x0000_s1481" type="#_x0000_t9" style="position:absolute;left:0;text-align:left;margin-left:61.9pt;margin-top:295.9pt;width:330.65pt;height:25.8pt;z-index:251891712;mso-wrap-distance-left:9pt;mso-wrap-distance-top:0;mso-wrap-distance-right:9pt;mso-wrap-distance-bottom:0;mso-position-horizontal-relative:text;mso-position-vertical-relative:text;mso-width-relative:page;mso-height-relative:page;mso-position-horizontal-col-start:0;mso-width-col-span:0;v-text-anchor:top" strokecolor="black [3213]">
+            <v:textbox style="mso-next-textbox:#_x0000_s1481">
+              <w:txbxContent>
+                <w:p>
+                  <w:pPr>
+                    <w:jc w:val="center"/>
+                    <w:rPr>
+                      <w:color w:val="000000" w:themeColor="text1"/>
+                    </w:rPr>
+                  </w:pPr>
+                  <w:r>
+                    <w:t xml:space="preserve">Взять </w:t>
+                  </w:r>
+                  <w:r>
+                    <w:rPr>
+                      <w:color w:val="0070C0"/>
+                    </w:rPr>
+                    <w:t>Элемент</w:t>
+                  </w:r>
+                  <w:r>
+                    <w:t xml:space="preserve"> из </w:t>
+                  </w:r>
+                  <w:proofErr w:type="spellStart"/>
+                  <w:r>
+                    <w:rPr>
+                      <w:color w:val="0070C0"/>
+                    </w:rPr>
+                    <w:t>Уравнение</w:t>
+                  </w:r>
+                  <w:r>
+                    <w:rPr>
+                      <w:color w:val="4F81BD" w:themeColor="accent1"/>
+                    </w:rPr>
+                    <w:t>.</w:t>
+                  </w:r>
+                  <w:r>
+                    <w:rPr>
+                      <w:color w:val="000000" w:themeColor="text1"/>
+                    </w:rPr>
+                    <w:t>ПраваяЧасть</w:t>
+                  </w:r>
+                  <w:proofErr w:type="spellEnd"/>
+                </w:p>
+              </w:txbxContent>
+            </v:textbox>
+          </v:shape>
+        </w:pict>
+      </w:r>
+      <w:r>
+        <w:rPr>
+          <w:rFonts w:ascii="Times New Roman" w:hAnsi="Times New Roman" w:cs="Times New Roman"/>
+          <w:noProof/>
+          <w:sz w:val="24"/>
+          <w:szCs w:val="24"/>
+        </w:rPr>
+        <w:pict w14:anchorId="0E2FB78B">
+          <v:shape id="_x0000_s1480" type="#_x0000_t34" style="position:absolute;left:0;text-align:left;margin-left:63.9pt;margin-top:308.55pt;width:22.7pt;height:51pt;rotation:360;z-index:251890688;mso-wrap-style:square;mso-wrap-distance-left:9pt;mso-wrap-distance-top:0;mso-wrap-distance-right:9pt;mso-wrap-distance-bottom:0;mso-position-horizontal-relative:text;mso-position-vertical-relative:text;mso-width-relative:page;mso-height-relative:page;mso-position-horizontal-col-start:0;mso-width-col-span:0;v-text-anchor:top" o:connectortype="elbow" adj="-57506,-644166,-175845" strokecolor="black [3213]">
+            <v:stroke startarrow="block"/>
+          </v:shape>
+        </w:pict>
+      </w:r>
+      <w:r>
+        <w:rPr>
+          <w:rFonts w:ascii="Times New Roman" w:hAnsi="Times New Roman" w:cs="Times New Roman"/>
+          <w:noProof/>
+          <w:sz w:val="24"/>
+          <w:szCs w:val="24"/>
+        </w:rPr>
+        <w:pict w14:anchorId="1EB7BC72">
+          <v:shape id="_x0000_s1479" type="#_x0000_t32" style="position:absolute;left:0;text-align:left;margin-left:384.2pt;margin-top:308.55pt;width:31.35pt;height:0;z-index:251889664;mso-wrap-style:square;mso-wrap-distance-left:9pt;mso-wrap-distance-top:0;mso-wrap-distance-right:9pt;mso-wrap-distance-bottom:0;mso-position-horizontal-relative:text;mso-position-vertical-relative:text;mso-width-relative:page;mso-height-relative:page;mso-position-horizontal-col-start:0;mso-width-col-span:0;v-text-anchor:top" o:connectortype="straight" strokecolor="black [3213]"/>
+        </w:pict>
+      </w:r>
+      <w:r>
+        <w:rPr>
+          <w:rFonts w:ascii="Times New Roman" w:hAnsi="Times New Roman" w:cs="Times New Roman"/>
+          <w:noProof/>
+          <w:sz w:val="24"/>
+          <w:szCs w:val="24"/>
+        </w:rPr>
+        <w:pict w14:anchorId="590144D9">
+          <v:shape id="_x0000_s1478" type="#_x0000_t34" style="position:absolute;left:0;text-align:left;margin-left:232.2pt;margin-top:109.85pt;width:175.75pt;height:184.25pt;rotation:90;z-index:251888640;mso-wrap-style:square;mso-wrap-distance-left:9pt;mso-wrap-distance-top:0;mso-wrap-distance-right:9pt;mso-wrap-distance-bottom:0;mso-position-horizontal-relative:text;mso-position-vertical-relative:text;mso-width-relative:page;mso-height-relative:page;mso-position-horizontal-col-start:0;mso-width-col-span:0;v-text-anchor:top" o:connectortype="elbow" adj="19523,-26168,-52953" strokecolor="black [3213]">
+            <v:stroke endarrow="block"/>
+          </v:shape>
+        </w:pict>
+      </w:r>
+      <w:r>
+        <w:rPr>
+          <w:rFonts w:ascii="Times New Roman" w:hAnsi="Times New Roman" w:cs="Times New Roman"/>
+          <w:noProof/>
+          <w:sz w:val="24"/>
+          <w:szCs w:val="24"/>
+        </w:rPr>
+        <w:pict w14:anchorId="34FC1245">
+          <v:shape id="_x0000_s1476" type="#_x0000_t34" style="position:absolute;left:0;text-align:left;margin-left:71.9pt;margin-top:93.7pt;width:82.2pt;height:223.95pt;rotation:90;flip:y;z-index:251886592;mso-wrap-style:square;mso-wrap-distance-left:9pt;mso-wrap-distance-top:0;mso-wrap-distance-right:9pt;mso-wrap-distance-bottom:0;mso-position-horizontal-relative:text;mso-position-vertical-relative:text;mso-width-relative:page;mso-height-relative:page;mso-position-horizontal-col-start:0;mso-width-col-span:0;v-text-anchor:top" o:connectortype="elbow" adj="-3572,384017,-50927" strokecolor="black [3213]">
+            <v:stroke endarrow="block"/>
+          </v:shape>
+        </w:pict>
+      </w:r>
+      <w:r>
+        <w:rPr>
+          <w:rFonts w:ascii="Times New Roman" w:hAnsi="Times New Roman" w:cs="Times New Roman"/>
+          <w:noProof/>
+          <w:sz w:val="24"/>
+          <w:szCs w:val="24"/>
+        </w:rPr>
+        <w:pict w14:anchorId="634AB587">
+          <v:rect id="_x0000_s1475" style="position:absolute;left:0;text-align:left;margin-left:98.95pt;margin-top:205.05pt;width:247.2pt;height:41.75pt;z-index:251885568;mso-wrap-distance-left:9pt;mso-wrap-distance-top:0;mso-wrap-distance-right:9pt;mso-wrap-distance-bottom:0;mso-position-horizontal-relative:text;mso-position-vertical-relative:text;mso-width-relative:page;mso-height-relative:page;mso-position-horizontal-col-start:0;mso-width-col-span:0;v-text-anchor:top" strokecolor="black [3213]">
+            <v:textbox style="mso-next-textbox:#_x0000_s1475">
+              <w:txbxContent>
+                <w:p>
+                  <w:pPr>
+                    <w:jc w:val="center"/>
+                  </w:pPr>
+                  <w:r>
+                    <w:rPr>
+                      <w:color w:val="000000" w:themeColor="text1"/>
+                    </w:rPr>
+                    <w:t>Добавить</w:t>
+                  </w:r>
+                  <w:r>
+                    <w:rPr>
+                      <w:color w:val="0070C0"/>
+                    </w:rPr>
+                    <w:t xml:space="preserve"> </w:t>
+                  </w:r>
+                  <w:proofErr w:type="spellStart"/>
+                  <w:r>
+                    <w:rPr>
+                      <w:color w:val="0070C0"/>
+                    </w:rPr>
+                    <w:t>Элемент</w:t>
+                  </w:r>
+                  <w:r>
+                    <w:rPr>
+                      <w:color w:val="0070C0"/>
+                    </w:rPr>
+                    <w:t>.</w:t>
+                  </w:r>
+                  <w:r>
+                    <w:t>Значение</w:t>
+                  </w:r>
+                  <w:r>
+                    <w:t>ПередНеизвестным</w:t>
+                  </w:r>
+                  <w:proofErr w:type="spellEnd"/>
+                  <w:r>
+                    <w:rPr>
+                      <w:color w:val="0070C0"/>
+                    </w:rPr>
+                    <w:t xml:space="preserve"> </w:t>
+                  </w:r>
+                  <w:r>
+                    <w:t>в</w:t>
+                  </w:r>
+                  <w:r>
+                    <w:rPr>
+                      <w:color w:val="0070C0"/>
+                    </w:rPr>
+                    <w:t xml:space="preserve"> </w:t>
+                  </w:r>
+                  <w:proofErr w:type="spellStart"/>
+                  <w:r>
+                    <w:rPr>
+                      <w:color w:val="0070C0"/>
+                    </w:rPr>
+                    <w:t>Результат</w:t>
+                  </w:r>
+                  <w:r>
+                    <w:rPr>
+                      <w:color w:val="0070C0"/>
+                    </w:rPr>
+                    <w:t>Левый</w:t>
+                  </w:r>
+                  <w:proofErr w:type="spellEnd"/>
+                  <w:r>
+                    <w:rPr>
+                      <w:color w:val="0070C0"/>
+                    </w:rPr>
+                    <w:t xml:space="preserve"> </w:t>
+                  </w:r>
+                  <w:r>
+                    <w:t>учитывая знак перед ним</w:t>
+                  </w:r>
+                </w:p>
+              </w:txbxContent>
+            </v:textbox>
+          </v:rect>
+        </w:pict>
+      </w:r>
+      <w:r>
+        <w:rPr>
+          <w:rFonts w:ascii="Times New Roman" w:hAnsi="Times New Roman" w:cs="Times New Roman"/>
+          <w:noProof/>
+          <w:sz w:val="24"/>
+          <w:szCs w:val="24"/>
+        </w:rPr>
+        <w:pict w14:anchorId="5B5CB244">
+          <v:shape id="_x0000_s1474" type="#_x0000_t32" style="position:absolute;left:0;text-align:left;margin-left:224.8pt;margin-top:83.05pt;width:0;height:17pt;z-index:251884544" o:connectortype="straight" strokecolor="black [3213]">
+            <v:stroke endarrow="block"/>
+          </v:shape>
+        </w:pict>
+      </w:r>
+      <w:r>
+        <w:rPr>
+          <w:rFonts w:ascii="Times New Roman" w:hAnsi="Times New Roman" w:cs="Times New Roman"/>
+          <w:noProof/>
+          <w:sz w:val="24"/>
+          <w:szCs w:val="24"/>
+        </w:rPr>
+        <w:pict w14:anchorId="634AB587">
+          <v:rect id="_x0000_s1473" style="position:absolute;left:0;text-align:left;margin-left:152.55pt;margin-top:60.65pt;width:146.7pt;height:23.15pt;z-index:251883520;mso-wrap-style:square;mso-width-percent:0;mso-wrap-distance-left:9pt;mso-wrap-distance-top:0;mso-wrap-distance-right:9pt;mso-wrap-distance-bottom:0;mso-position-horizontal-relative:text;mso-position-vertical-relative:text;mso-width-percent:0;mso-width-relative:page;mso-height-relative:page;mso-position-horizontal-col-start:0;mso-width-col-span:0;v-text-anchor:top" strokecolor="black [3213]">
+            <v:textbox style="mso-next-textbox:#_x0000_s1473">
+              <w:txbxContent>
+                <w:p>
+                  <w:pPr>
+                    <w:jc w:val="center"/>
+                  </w:pPr>
+                  <w:proofErr w:type="spellStart"/>
+                  <w:r>
+                    <w:rPr>
+                      <w:color w:val="0070C0"/>
+                    </w:rPr>
+                    <w:t>Результат</w:t>
+                  </w:r>
+                  <w:r>
+                    <w:rPr>
+                      <w:color w:val="0070C0"/>
+                    </w:rPr>
+                    <w:t>Правый</w:t>
+                  </w:r>
+                  <w:proofErr w:type="spellEnd"/>
+                  <w:r>
+                    <w:t xml:space="preserve"> = 0</w:t>
+                  </w:r>
+                </w:p>
+              </w:txbxContent>
+            </v:textbox>
+          </v:rect>
+        </w:pict>
+      </w:r>
+      <w:r>
+        <w:rPr>
+          <w:rFonts w:ascii="Times New Roman" w:hAnsi="Times New Roman" w:cs="Times New Roman"/>
+          <w:noProof/>
+          <w:sz w:val="24"/>
+          <w:szCs w:val="24"/>
+        </w:rPr>
+        <w:pict w14:anchorId="634AB587">
+          <v:rect id="_x0000_s1472" style="position:absolute;left:0;text-align:left;margin-left:152.55pt;margin-top:23.1pt;width:146.7pt;height:23.15pt;z-index:251882496;mso-wrap-style:square;mso-width-percent:0;mso-wrap-distance-left:9pt;mso-wrap-distance-top:0;mso-wrap-distance-right:9pt;mso-wrap-distance-bottom:0;mso-position-horizontal-relative:text;mso-position-vertical-relative:text;mso-width-percent:0;mso-width-relative:page;mso-height-relative:page;mso-position-horizontal-col-start:0;mso-width-col-span:0;v-text-anchor:top" strokecolor="black [3213]">
+            <v:textbox style="mso-next-textbox:#_x0000_s1472">
+              <w:txbxContent>
+                <w:p>
+                  <w:pPr>
+                    <w:jc w:val="center"/>
+                  </w:pPr>
+                  <w:proofErr w:type="spellStart"/>
+                  <w:r>
+                    <w:rPr>
+                      <w:color w:val="0070C0"/>
+                    </w:rPr>
+                    <w:t>Результат</w:t>
+                  </w:r>
+                  <w:r>
+                    <w:rPr>
+                      <w:color w:val="0070C0"/>
+                    </w:rPr>
+                    <w:t>Левый</w:t>
+                  </w:r>
+                  <w:proofErr w:type="spellEnd"/>
+                  <w:r>
+                    <w:t xml:space="preserve"> = 0</w:t>
+                  </w:r>
+                </w:p>
+              </w:txbxContent>
+            </v:textbox>
+          </v:rect>
+        </w:pict>
+      </w:r>
+      <w:r>
+        <w:rPr>
+          <w:rFonts w:ascii="Times New Roman" w:hAnsi="Times New Roman" w:cs="Times New Roman"/>
+          <w:noProof/>
+          <w:sz w:val="24"/>
+          <w:szCs w:val="24"/>
+        </w:rPr>
+        <w:pict w14:anchorId="478836F6">
+          <v:shape id="_x0000_s1471" type="#_x0000_t202" style="position:absolute;left:0;text-align:left;margin-left:34.3pt;margin-top:142pt;width:41.3pt;height:21.75pt;z-index:251881472;mso-wrap-distance-left:9pt;mso-wrap-distance-top:0;mso-wrap-distance-right:9pt;mso-wrap-distance-bottom:0;mso-position-horizontal-relative:text;mso-position-vertical-relative:text;mso-width-relative:page;mso-height-relative:page;mso-position-horizontal-col-start:0;mso-width-col-span:0;v-text-anchor:top" stroked="f" strokecolor="black [3213]">
+            <v:textbox style="mso-next-textbox:#_x0000_s1471">
+              <w:txbxContent>
+                <w:p>
+                  <w:r>
+                    <w:t>Нет</w:t>
+                  </w:r>
+                </w:p>
+              </w:txbxContent>
+            </v:textbox>
+          </v:shape>
+        </w:pict>
+      </w:r>
+      <w:r>
+        <w:rPr>
+          <w:rFonts w:ascii="Times New Roman" w:hAnsi="Times New Roman" w:cs="Times New Roman"/>
+          <w:noProof/>
+          <w:sz w:val="24"/>
+          <w:szCs w:val="24"/>
+        </w:rPr>
+        <w:pict w14:anchorId="61BF9CAF">
+          <v:shape id="_x0000_s1470" type="#_x0000_t202" style="position:absolute;left:0;text-align:left;margin-left:193.55pt;margin-top:184.55pt;width:27.85pt;height:21.05pt;z-index:251880448;mso-wrap-distance-left:9pt;mso-wrap-distance-top:0;mso-wrap-distance-right:9pt;mso-wrap-distance-bottom:0;mso-position-horizontal-relative:text;mso-position-vertical-relative:text;mso-width-relative:page;mso-height-relative:page;mso-position-horizontal-col-start:0;mso-width-col-span:0;v-text-anchor:top" stroked="f" strokecolor="black [3213]">
+            <v:textbox style="mso-next-textbox:#_x0000_s1470">
+              <w:txbxContent>
+                <w:p>
+                  <w:r>
+                    <w:t>Да</w:t>
+                  </w:r>
+                </w:p>
+              </w:txbxContent>
+            </v:textbox>
+          </v:shape>
+        </w:pict>
+      </w:r>
+      <w:r>
+        <w:rPr>
+          <w:rFonts w:ascii="Times New Roman" w:hAnsi="Times New Roman" w:cs="Times New Roman"/>
+          <w:noProof/>
+          <w:sz w:val="24"/>
+          <w:szCs w:val="24"/>
+        </w:rPr>
+        <w:pict w14:anchorId="0EEABE5E">
+          <v:shape id="_x0000_s1469" type="#_x0000_t32" style="position:absolute;left:0;text-align:left;margin-left:224.7pt;margin-top:184.25pt;width:0;height:19.85pt;z-index:251879424" o:connectortype="straight" strokecolor="black [3213]">
+            <v:stroke endarrow="block"/>
+          </v:shape>
+        </w:pict>
+      </w:r>
+      <w:r>
+        <w:rPr>
+          <w:rFonts w:ascii="Times New Roman" w:hAnsi="Times New Roman" w:cs="Times New Roman"/>
+          <w:noProof/>
+          <w:sz w:val="24"/>
+          <w:szCs w:val="24"/>
+        </w:rPr>
+        <w:pict w14:anchorId="4FB15967">
+          <v:shape id="_x0000_s1468" type="#_x0000_t110" style="position:absolute;left:0;text-align:left;margin-left:76.1pt;margin-top:146.25pt;width:296.6pt;height:38.7pt;z-index:251878400;mso-wrap-distance-left:9pt;mso-wrap-distance-top:0;mso-wrap-distance-right:9pt;mso-wrap-distance-bottom:0;mso-position-horizontal-relative:text;mso-position-vertical-relative:text;mso-width-relative:page;mso-height-relative:page;mso-position-horizontal-col-start:0;mso-width-col-span:0;v-text-anchor:top" strokecolor="black [3213]">
+            <v:textbox style="mso-next-textbox:#_x0000_s1468">
+              <w:txbxContent>
+                <w:p>
+                  <w:pPr>
+                    <w:jc w:val="center"/>
+                    <w:rPr>
+                      <w:color w:val="4F81BD" w:themeColor="accent1"/>
+                    </w:rPr>
+                  </w:pPr>
+                  <w:r>
+                    <w:rPr>
+                      <w:color w:val="0070C0"/>
+                    </w:rPr>
+                    <w:t>Элемент</w:t>
+                  </w:r>
+                  <w:r>
+                    <w:rPr>
+                      <w:lang w:val="en-US"/>
+                    </w:rPr>
+                    <w:t>.</w:t>
+                  </w:r>
+                  <w:r>
+                    <w:t>Тип</w:t>
+                  </w:r>
+                  <w:r>
+                    <w:t xml:space="preserve"> </w:t>
+                  </w:r>
+                  <w:r>
+                    <w:rPr>
+                      <w:lang w:val="en-US"/>
+                    </w:rPr>
+                    <w:t>=</w:t>
+                  </w:r>
+                  <w:r>
+                    <w:t>= Неизвестное</w:t>
+                  </w:r>
+                </w:p>
+              </w:txbxContent>
+            </v:textbox>
+          </v:shape>
+        </w:pict>
+      </w:r>
+      <w:r>
+        <w:rPr>
+          <w:rFonts w:ascii="Times New Roman" w:hAnsi="Times New Roman" w:cs="Times New Roman"/>
+          <w:noProof/>
+          <w:sz w:val="24"/>
+          <w:szCs w:val="24"/>
+        </w:rPr>
+        <w:pict w14:anchorId="20BB2BB3">
+          <v:shape id="_x0000_s1467" type="#_x0000_t32" style="position:absolute;left:0;text-align:left;margin-left:224.7pt;margin-top:126.65pt;width:0;height:19.85pt;z-index:251877376" o:connectortype="straight" strokecolor="black [3213]">
+            <v:stroke endarrow="block"/>
+          </v:shape>
+        </w:pict>
+      </w:r>
+      <w:r>
+        <w:rPr>
+          <w:rFonts w:ascii="Times New Roman" w:hAnsi="Times New Roman" w:cs="Times New Roman"/>
+          <w:noProof/>
+          <w:sz w:val="24"/>
+          <w:szCs w:val="24"/>
+        </w:rPr>
+        <w:pict w14:anchorId="57A11075">
+          <v:shape id="_x0000_s1466" type="#_x0000_t9" style="position:absolute;left:0;text-align:left;margin-left:58.6pt;margin-top:100.85pt;width:330.65pt;height:25.8pt;z-index:251876352;mso-wrap-distance-left:9pt;mso-wrap-distance-top:0;mso-wrap-distance-right:9pt;mso-wrap-distance-bottom:0;mso-position-horizontal-relative:text;mso-position-vertical-relative:text;mso-width-relative:page;mso-height-relative:page;mso-position-horizontal-col-start:0;mso-width-col-span:0;v-text-anchor:top" strokecolor="black [3213]">
+            <v:textbox style="mso-next-textbox:#_x0000_s1466">
+              <w:txbxContent>
+                <w:p>
+                  <w:pPr>
+                    <w:jc w:val="center"/>
+                    <w:rPr>
+                      <w:color w:val="000000" w:themeColor="text1"/>
+                    </w:rPr>
+                  </w:pPr>
+                  <w:r>
+                    <w:t xml:space="preserve">Взять </w:t>
+                  </w:r>
+                  <w:r>
+                    <w:rPr>
+                      <w:color w:val="0070C0"/>
+                    </w:rPr>
+                    <w:t>Элемент</w:t>
+                  </w:r>
+                  <w:r>
+                    <w:t xml:space="preserve"> из </w:t>
+                  </w:r>
+                  <w:proofErr w:type="spellStart"/>
+                  <w:r>
+                    <w:rPr>
+                      <w:color w:val="0070C0"/>
+                    </w:rPr>
+                    <w:t>Уравнение</w:t>
+                  </w:r>
+                  <w:r>
+                    <w:rPr>
+                      <w:color w:val="4F81BD" w:themeColor="accent1"/>
+                    </w:rPr>
+                    <w:t>.</w:t>
+                  </w:r>
+                  <w:r>
+                    <w:rPr>
+                      <w:color w:val="000000" w:themeColor="text1"/>
+                    </w:rPr>
+                    <w:t>ЛеваяЧасть</w:t>
+                  </w:r>
+                  <w:proofErr w:type="spellEnd"/>
+                </w:p>
+              </w:txbxContent>
+            </v:textbox>
+          </v:shape>
+        </w:pict>
+      </w:r>
+      <w:r>
+        <w:rPr>
+          <w:rFonts w:ascii="Times New Roman" w:hAnsi="Times New Roman" w:cs="Times New Roman"/>
+          <w:noProof/>
+          <w:sz w:val="24"/>
+          <w:szCs w:val="24"/>
+        </w:rPr>
+        <w:pict w14:anchorId="0E2FB78B">
+          <v:shape id="_x0000_s1465" type="#_x0000_t34" style="position:absolute;left:0;text-align:left;margin-left:60.6pt;margin-top:113.5pt;width:22.7pt;height:51pt;rotation:360;z-index:251875328;mso-wrap-style:square;mso-wrap-distance-left:9pt;mso-wrap-distance-top:0;mso-wrap-distance-right:9pt;mso-wrap-distance-bottom:0;mso-position-horizontal-relative:text;mso-position-vertical-relative:text;mso-width-relative:page;mso-height-relative:page;mso-position-horizontal-col-start:0;mso-width-col-span:0;v-text-anchor:top" o:connectortype="elbow" adj="-57506,-644166,-175845" strokecolor="black [3213]">
+            <v:stroke startarrow="block"/>
+          </v:shape>
+        </w:pict>
+      </w:r>
+      <w:r>
+        <w:rPr>
+          <w:rFonts w:ascii="Times New Roman" w:hAnsi="Times New Roman" w:cs="Times New Roman"/>
+          <w:noProof/>
+          <w:sz w:val="24"/>
+          <w:szCs w:val="24"/>
+        </w:rPr>
+        <w:pict w14:anchorId="1EB7BC72">
+          <v:shape id="_x0000_s1464" type="#_x0000_t32" style="position:absolute;left:0;text-align:left;margin-left:380.9pt;margin-top:113.5pt;width:31.35pt;height:0;z-index:251874304;mso-wrap-style:square;mso-wrap-distance-left:9pt;mso-wrap-distance-top:0;mso-wrap-distance-right:9pt;mso-wrap-distance-bottom:0;mso-position-horizontal-relative:text;mso-position-vertical-relative:text;mso-width-relative:page;mso-height-relative:page;mso-position-horizontal-col-start:0;mso-width-col-span:0;v-text-anchor:top" o:connectortype="straight" strokecolor="black [3213]"/>
+        </w:pict>
+      </w:r>
+      <w:r>
+        <w:rPr>
+          <w:rFonts w:ascii="Times New Roman" w:hAnsi="Times New Roman" w:cs="Times New Roman"/>
+          <w:noProof/>
+          <w:sz w:val="24"/>
+          <w:szCs w:val="24"/>
+        </w:rPr>
+        <w:pict w14:anchorId="5B5CB244">
+          <v:shape id="_x0000_s1463" type="#_x0000_t32" style="position:absolute;left:0;text-align:left;margin-left:224.6pt;margin-top:44.05pt;width:0;height:17pt;z-index:251873280" o:connectortype="straight" strokecolor="black [3213]">
+            <v:stroke endarrow="block"/>
+          </v:shape>
+        </w:pict>
+      </w:r>
+      <w:r>
+        <w:rPr>
+          <w:rFonts w:ascii="Times New Roman" w:hAnsi="Times New Roman" w:cs="Times New Roman"/>
+          <w:noProof/>
+          <w:sz w:val="24"/>
+          <w:szCs w:val="24"/>
+        </w:rPr>
+        <w:pict w14:anchorId="7344C057">
+          <v:shapetype id="_x0000_t63" coordsize="21600,21600" o:spt="63" adj="1350,25920" path="wr,,21600,21600@15@16@17@18l@21@22xe">
+            <v:stroke joinstyle="miter"/>
+            <v:formulas>
+              <v:f eqn="val #0"/>
+              <v:f eqn="val #1"/>
+              <v:f eqn="sum 10800 0 #0"/>
+              <v:f eqn="sum 10800 0 #1"/>
+              <v:f eqn="atan2 @2 @3"/>
+              <v:f eqn="sumangle @4 11 0"/>
+              <v:f eqn="sumangle @4 0 11"/>
+              <v:f eqn="cos 10800 @4"/>
+              <v:f eqn="sin 10800 @4"/>
+              <v:f eqn="cos 10800 @5"/>
+              <v:f eqn="sin 10800 @5"/>
+              <v:f eqn="cos 10800 @6"/>
+              <v:f eqn="sin 10800 @6"/>
+              <v:f eqn="sum 10800 0 @7"/>
+              <v:f eqn="sum 10800 0 @8"/>
+              <v:f eqn="sum 10800 0 @9"/>
+              <v:f eqn="sum 10800 0 @10"/>
+              <v:f eqn="sum 10800 0 @11"/>
+              <v:f eqn="sum 10800 0 @12"/>
+              <v:f eqn="mod @2 @3 0"/>
+              <v:f eqn="sum @19 0 10800"/>
+              <v:f eqn="if @20 #0 @13"/>
+              <v:f eqn="if @20 #1 @14"/>
+            </v:formulas>
+            <v:path o:connecttype="custom" o:connectlocs="10800,0;3163,3163;0,10800;3163,18437;10800,21600;18437,18437;21600,10800;18437,3163;@21,@22" textboxrect="3163,3163,18437,18437"/>
+            <v:handles>
+              <v:h position="#0,#1"/>
+            </v:handles>
+          </v:shapetype>
+          <v:shape id="_x0000_s1498" type="#_x0000_t63" style="position:absolute;left:0;text-align:left;margin-left:93.6pt;margin-top:523.6pt;width:93pt;height:34.85pt;z-index:251909120" adj="-7270,12303" strokecolor="#00b050">
+            <v:textbox>
+              <w:txbxContent>
+                <w:p>
+                  <w:pPr>
+                    <w:rPr>
+                      <w:color w:val="00B050"/>
+                    </w:rPr>
+                  </w:pPr>
+                  <w:r>
+                    <w:rPr>
+                      <w:color w:val="00B050"/>
+                    </w:rPr>
+                    <w:t>Корней нет</w:t>
+                  </w:r>
+                </w:p>
+              </w:txbxContent>
+            </v:textbox>
+          </v:shape>
+        </w:pict>
+      </w:r>
+      <w:r>
+        <w:rPr>
+          <w:rFonts w:ascii="Times New Roman" w:hAnsi="Times New Roman" w:cs="Times New Roman"/>
+          <w:noProof/>
+          <w:sz w:val="24"/>
+          <w:szCs w:val="24"/>
+        </w:rPr>
+        <w:pict w14:anchorId="478836F6">
+          <v:shape id="_x0000_s1496" type="#_x0000_t202" style="position:absolute;left:0;text-align:left;margin-left:232.6pt;margin-top:532.05pt;width:41.3pt;height:21.75pt;z-index:251907072;mso-wrap-distance-left:9pt;mso-wrap-distance-top:0;mso-wrap-distance-right:9pt;mso-wrap-distance-bottom:0;mso-position-horizontal-relative:text;mso-position-vertical-relative:text;mso-width-relative:page;mso-height-relative:page;mso-position-horizontal-col-start:0;mso-width-col-span:0;v-text-anchor:top" stroked="f" strokecolor="black [3213]">
+            <v:textbox style="mso-next-textbox:#_x0000_s1496">
+              <w:txbxContent>
+                <w:p>
+                  <w:r>
+                    <w:t>Нет</w:t>
+                  </w:r>
+                </w:p>
+              </w:txbxContent>
+            </v:textbox>
+          </v:shape>
+        </w:pict>
+      </w:r>
+      <w:r>
+        <w:rPr>
+          <w:rFonts w:ascii="Times New Roman" w:hAnsi="Times New Roman" w:cs="Times New Roman"/>
+          <w:noProof/>
+          <w:sz w:val="24"/>
+          <w:szCs w:val="24"/>
+        </w:rPr>
+        <w:pict w14:anchorId="5B5CB244">
+          <v:shape id="_x0000_s1462" type="#_x0000_t32" style="position:absolute;left:0;text-align:left;margin-left:224.8pt;margin-top:5.55pt;width:.05pt;height:17pt;z-index:251872256" o:connectortype="straight" strokecolor="black [3213]">
+            <v:stroke endarrow="block"/>
+          </v:shape>
+        </w:pict>
+      </w:r>
+      <w:r>
+        <w:rPr>
+          <w:rFonts w:ascii="Times New Roman" w:hAnsi="Times New Roman" w:cs="Times New Roman"/>
+          <w:noProof/>
+          <w:sz w:val="24"/>
+          <w:szCs w:val="24"/>
+        </w:rPr>
+        <w:pict w14:anchorId="61BF9CAF">
+          <v:shape id="_x0000_s1495" type="#_x0000_t202" style="position:absolute;left:0;text-align:left;margin-left:47.75pt;margin-top:481.15pt;width:27.85pt;height:21.05pt;z-index:251906048;mso-wrap-distance-left:9pt;mso-wrap-distance-top:0;mso-wrap-distance-right:9pt;mso-wrap-distance-bottom:0;mso-position-horizontal-relative:text;mso-position-vertical-relative:text;mso-width-relative:page;mso-height-relative:page;mso-position-horizontal-col-start:0;mso-width-col-span:0;v-text-anchor:top" stroked="f" strokecolor="black [3213]">
+            <v:textbox style="mso-next-textbox:#_x0000_s1495">
+              <w:txbxContent>
+                <w:p>
+                  <w:r>
+                    <w:t>Да</w:t>
+                  </w:r>
+                </w:p>
+              </w:txbxContent>
+            </v:textbox>
+          </v:shape>
+        </w:pict>
+      </w:r>
+      <w:r>
+        <w:rPr>
+          <w:rFonts w:ascii="Times New Roman" w:hAnsi="Times New Roman" w:cs="Times New Roman"/>
+          <w:noProof/>
+          <w:sz w:val="24"/>
+          <w:szCs w:val="24"/>
+        </w:rPr>
+        <w:pict w14:anchorId="13A30840">
+          <v:shape id="_x0000_s1494" type="#_x0000_t34" style="position:absolute;left:0;text-align:left;margin-left:54.3pt;margin-top:495.45pt;width:25.5pt;height:42.5pt;rotation:90;z-index:251905024;mso-wrap-style:square;mso-wrap-distance-left:9pt;mso-wrap-distance-top:0;mso-wrap-distance-right:9pt;mso-wrap-distance-bottom:0;mso-position-horizontal-relative:text;mso-position-vertical-relative:text;mso-width-relative:page;mso-height-relative:page;mso-position-horizontal-col-start:0;mso-width-col-span:0;v-text-anchor:top" o:connectortype="elbow" adj="-98,-354294,-72802" strokecolor="black [3213]">
+            <v:stroke endarrow="block"/>
+          </v:shape>
+        </w:pict>
+      </w:r>
     </w:p>
     <w:p>
       <w:pPr>
@@ -13466,50 +13527,6 @@
     </w:p>
     <w:p>
       <w:pPr>
-        <w:spacing w:after="0" w:line="360" w:lineRule="auto"/>
-        <w:outlineLvl w:val="0"/>
-        <w:rPr>
-          <w:rFonts w:ascii="Times New Roman" w:hAnsi="Times New Roman" w:cs="Times New Roman"/>
-          <w:sz w:val="24"/>
-          <w:szCs w:val="24"/>
-        </w:rPr>
-      </w:pPr>
-    </w:p>
-    <w:p>
-      <w:pPr>
-        <w:spacing w:after="0" w:line="360" w:lineRule="auto"/>
-        <w:outlineLvl w:val="0"/>
-        <w:rPr>
-          <w:rFonts w:ascii="Times New Roman" w:hAnsi="Times New Roman" w:cs="Times New Roman"/>
-          <w:sz w:val="24"/>
-          <w:szCs w:val="24"/>
-        </w:rPr>
-      </w:pPr>
-    </w:p>
-    <w:p>
-      <w:pPr>
-        <w:spacing w:after="0" w:line="360" w:lineRule="auto"/>
-        <w:outlineLvl w:val="0"/>
-        <w:rPr>
-          <w:rFonts w:ascii="Times New Roman" w:hAnsi="Times New Roman" w:cs="Times New Roman"/>
-          <w:sz w:val="24"/>
-          <w:szCs w:val="24"/>
-        </w:rPr>
-      </w:pPr>
-    </w:p>
-    <w:p>
-      <w:pPr>
-        <w:spacing w:after="0" w:line="360" w:lineRule="auto"/>
-        <w:outlineLvl w:val="0"/>
-        <w:rPr>
-          <w:rFonts w:ascii="Times New Roman" w:hAnsi="Times New Roman" w:cs="Times New Roman"/>
-          <w:sz w:val="24"/>
-          <w:szCs w:val="24"/>
-        </w:rPr>
-      </w:pPr>
-    </w:p>
-    <w:p>
-      <w:pPr>
         <w:tabs>
           <w:tab w:val="left" w:pos="567"/>
         </w:tabs>
@@ -13542,6 +13559,334 @@
           <w:tab w:val="left" w:pos="567"/>
         </w:tabs>
         <w:ind w:firstLine="567"/>
+        <w:jc w:val="both"/>
+        <w:rPr>
+          <w:rFonts w:ascii="Times New Roman" w:hAnsi="Times New Roman" w:cs="Times New Roman"/>
+          <w:sz w:val="24"/>
+          <w:szCs w:val="24"/>
+        </w:rPr>
+      </w:pPr>
+    </w:p>
+    <w:p>
+      <w:pPr>
+        <w:tabs>
+          <w:tab w:val="left" w:pos="567"/>
+        </w:tabs>
+        <w:ind w:firstLine="567"/>
+        <w:jc w:val="both"/>
+        <w:rPr>
+          <w:rFonts w:ascii="Times New Roman" w:hAnsi="Times New Roman" w:cs="Times New Roman"/>
+          <w:sz w:val="24"/>
+          <w:szCs w:val="24"/>
+        </w:rPr>
+      </w:pPr>
+    </w:p>
+    <w:p>
+      <w:pPr>
+        <w:tabs>
+          <w:tab w:val="left" w:pos="567"/>
+        </w:tabs>
+        <w:ind w:firstLine="567"/>
+        <w:jc w:val="both"/>
+        <w:rPr>
+          <w:rFonts w:ascii="Times New Roman" w:hAnsi="Times New Roman" w:cs="Times New Roman"/>
+          <w:sz w:val="24"/>
+          <w:szCs w:val="24"/>
+        </w:rPr>
+      </w:pPr>
+    </w:p>
+    <w:p>
+      <w:pPr>
+        <w:tabs>
+          <w:tab w:val="left" w:pos="567"/>
+        </w:tabs>
+        <w:ind w:firstLine="567"/>
+        <w:jc w:val="both"/>
+        <w:rPr>
+          <w:rFonts w:ascii="Times New Roman" w:hAnsi="Times New Roman" w:cs="Times New Roman"/>
+          <w:sz w:val="24"/>
+          <w:szCs w:val="24"/>
+        </w:rPr>
+      </w:pPr>
+    </w:p>
+    <w:p>
+      <w:pPr>
+        <w:tabs>
+          <w:tab w:val="left" w:pos="567"/>
+        </w:tabs>
+        <w:ind w:firstLine="567"/>
+        <w:jc w:val="both"/>
+        <w:rPr>
+          <w:rFonts w:ascii="Times New Roman" w:hAnsi="Times New Roman" w:cs="Times New Roman"/>
+          <w:sz w:val="24"/>
+          <w:szCs w:val="24"/>
+        </w:rPr>
+      </w:pPr>
+    </w:p>
+    <w:p>
+      <w:pPr>
+        <w:tabs>
+          <w:tab w:val="left" w:pos="567"/>
+        </w:tabs>
+        <w:ind w:firstLine="567"/>
+        <w:jc w:val="both"/>
+        <w:rPr>
+          <w:rFonts w:ascii="Times New Roman" w:hAnsi="Times New Roman" w:cs="Times New Roman"/>
+          <w:sz w:val="24"/>
+          <w:szCs w:val="24"/>
+        </w:rPr>
+      </w:pPr>
+    </w:p>
+    <w:p>
+      <w:pPr>
+        <w:tabs>
+          <w:tab w:val="left" w:pos="567"/>
+        </w:tabs>
+        <w:ind w:firstLine="567"/>
+        <w:jc w:val="both"/>
+        <w:rPr>
+          <w:rFonts w:ascii="Times New Roman" w:hAnsi="Times New Roman" w:cs="Times New Roman"/>
+          <w:sz w:val="24"/>
+          <w:szCs w:val="24"/>
+        </w:rPr>
+      </w:pPr>
+    </w:p>
+    <w:p>
+      <w:pPr>
+        <w:tabs>
+          <w:tab w:val="left" w:pos="567"/>
+        </w:tabs>
+        <w:ind w:firstLine="567"/>
+        <w:jc w:val="both"/>
+        <w:rPr>
+          <w:rFonts w:ascii="Times New Roman" w:hAnsi="Times New Roman" w:cs="Times New Roman"/>
+          <w:sz w:val="24"/>
+          <w:szCs w:val="24"/>
+        </w:rPr>
+      </w:pPr>
+    </w:p>
+    <w:p>
+      <w:pPr>
+        <w:tabs>
+          <w:tab w:val="left" w:pos="567"/>
+        </w:tabs>
+        <w:ind w:firstLine="567"/>
+        <w:jc w:val="both"/>
+        <w:rPr>
+          <w:rFonts w:ascii="Times New Roman" w:hAnsi="Times New Roman" w:cs="Times New Roman"/>
+          <w:sz w:val="24"/>
+          <w:szCs w:val="24"/>
+        </w:rPr>
+      </w:pPr>
+    </w:p>
+    <w:p>
+      <w:pPr>
+        <w:tabs>
+          <w:tab w:val="left" w:pos="567"/>
+        </w:tabs>
+        <w:ind w:firstLine="567"/>
+        <w:jc w:val="both"/>
+        <w:rPr>
+          <w:rFonts w:ascii="Times New Roman" w:hAnsi="Times New Roman" w:cs="Times New Roman"/>
+          <w:sz w:val="24"/>
+          <w:szCs w:val="24"/>
+        </w:rPr>
+      </w:pPr>
+    </w:p>
+    <w:p>
+      <w:pPr>
+        <w:tabs>
+          <w:tab w:val="left" w:pos="567"/>
+        </w:tabs>
+        <w:ind w:firstLine="567"/>
+        <w:jc w:val="both"/>
+        <w:rPr>
+          <w:rFonts w:ascii="Times New Roman" w:hAnsi="Times New Roman" w:cs="Times New Roman"/>
+          <w:sz w:val="24"/>
+          <w:szCs w:val="24"/>
+        </w:rPr>
+      </w:pPr>
+    </w:p>
+    <w:p>
+      <w:pPr>
+        <w:tabs>
+          <w:tab w:val="left" w:pos="567"/>
+        </w:tabs>
+        <w:ind w:firstLine="567"/>
+        <w:jc w:val="both"/>
+        <w:rPr>
+          <w:rFonts w:ascii="Times New Roman" w:hAnsi="Times New Roman" w:cs="Times New Roman"/>
+          <w:sz w:val="24"/>
+          <w:szCs w:val="24"/>
+        </w:rPr>
+      </w:pPr>
+    </w:p>
+    <w:p>
+      <w:pPr>
+        <w:tabs>
+          <w:tab w:val="left" w:pos="567"/>
+        </w:tabs>
+        <w:ind w:firstLine="567"/>
+        <w:jc w:val="both"/>
+        <w:rPr>
+          <w:rFonts w:ascii="Times New Roman" w:hAnsi="Times New Roman" w:cs="Times New Roman"/>
+          <w:sz w:val="24"/>
+          <w:szCs w:val="24"/>
+        </w:rPr>
+      </w:pPr>
+    </w:p>
+    <w:p>
+      <w:pPr>
+        <w:tabs>
+          <w:tab w:val="left" w:pos="567"/>
+        </w:tabs>
+        <w:ind w:firstLine="567"/>
+        <w:jc w:val="both"/>
+        <w:rPr>
+          <w:rFonts w:ascii="Times New Roman" w:hAnsi="Times New Roman" w:cs="Times New Roman"/>
+          <w:sz w:val="24"/>
+          <w:szCs w:val="24"/>
+        </w:rPr>
+      </w:pPr>
+    </w:p>
+    <w:p>
+      <w:pPr>
+        <w:tabs>
+          <w:tab w:val="left" w:pos="567"/>
+        </w:tabs>
+        <w:ind w:firstLine="567"/>
+        <w:jc w:val="both"/>
+        <w:rPr>
+          <w:rFonts w:ascii="Times New Roman" w:hAnsi="Times New Roman" w:cs="Times New Roman"/>
+          <w:sz w:val="24"/>
+          <w:szCs w:val="24"/>
+        </w:rPr>
+      </w:pPr>
+      <w:r>
+        <w:rPr>
+          <w:rFonts w:ascii="Times New Roman" w:hAnsi="Times New Roman" w:cs="Times New Roman"/>
+          <w:noProof/>
+          <w:sz w:val="24"/>
+          <w:szCs w:val="24"/>
+        </w:rPr>
+        <w:pict w14:anchorId="7344C057">
+          <v:shape id="_x0000_s1497" type="#_x0000_t63" style="position:absolute;left:0;text-align:left;margin-left:299.25pt;margin-top:10.6pt;width:189.45pt;height:36.4pt;z-index:251908096" adj="-3569,11779" strokecolor="#00b050">
+            <v:textbox>
+              <w:txbxContent>
+                <w:p>
+                  <w:pPr>
+                    <w:rPr>
+                      <w:color w:val="00B050"/>
+                    </w:rPr>
+                  </w:pPr>
+                  <w:r>
+                    <w:rPr>
+                      <w:color w:val="00B050"/>
+                    </w:rPr>
+                    <w:t>Проверка, есть ли корни</w:t>
+                  </w:r>
+                </w:p>
+              </w:txbxContent>
+            </v:textbox>
+          </v:shape>
+        </w:pict>
+      </w:r>
+    </w:p>
+    <w:p>
+      <w:pPr>
+        <w:tabs>
+          <w:tab w:val="left" w:pos="567"/>
+        </w:tabs>
+        <w:ind w:firstLine="567"/>
+        <w:jc w:val="both"/>
+        <w:rPr>
+          <w:rFonts w:ascii="Times New Roman" w:hAnsi="Times New Roman" w:cs="Times New Roman"/>
+          <w:sz w:val="24"/>
+          <w:szCs w:val="24"/>
+        </w:rPr>
+      </w:pPr>
+    </w:p>
+    <w:p>
+      <w:pPr>
+        <w:tabs>
+          <w:tab w:val="left" w:pos="567"/>
+        </w:tabs>
+        <w:ind w:firstLine="567"/>
+        <w:jc w:val="both"/>
+        <w:rPr>
+          <w:rFonts w:ascii="Times New Roman" w:hAnsi="Times New Roman" w:cs="Times New Roman"/>
+          <w:sz w:val="24"/>
+          <w:szCs w:val="24"/>
+        </w:rPr>
+      </w:pPr>
+    </w:p>
+    <w:p>
+      <w:pPr>
+        <w:spacing w:after="0" w:line="360" w:lineRule="auto"/>
+        <w:outlineLvl w:val="0"/>
+        <w:rPr>
+          <w:rFonts w:ascii="Times New Roman" w:hAnsi="Times New Roman" w:cs="Times New Roman"/>
+          <w:sz w:val="24"/>
+          <w:szCs w:val="24"/>
+        </w:rPr>
+      </w:pPr>
+    </w:p>
+    <w:p>
+      <w:pPr>
+        <w:spacing w:after="0" w:line="360" w:lineRule="auto"/>
+        <w:outlineLvl w:val="0"/>
+        <w:rPr>
+          <w:rFonts w:ascii="Times New Roman" w:hAnsi="Times New Roman" w:cs="Times New Roman"/>
+          <w:sz w:val="24"/>
+          <w:szCs w:val="24"/>
+        </w:rPr>
+      </w:pPr>
+    </w:p>
+    <w:p>
+      <w:pPr>
+        <w:spacing w:after="0" w:line="360" w:lineRule="auto"/>
+        <w:outlineLvl w:val="0"/>
+        <w:rPr>
+          <w:rFonts w:ascii="Times New Roman" w:hAnsi="Times New Roman" w:cs="Times New Roman"/>
+          <w:sz w:val="24"/>
+          <w:szCs w:val="24"/>
+        </w:rPr>
+      </w:pPr>
+    </w:p>
+    <w:p>
+      <w:pPr>
+        <w:spacing w:after="0" w:line="360" w:lineRule="auto"/>
+        <w:outlineLvl w:val="0"/>
+        <w:rPr>
+          <w:rFonts w:ascii="Times New Roman" w:hAnsi="Times New Roman" w:cs="Times New Roman"/>
+          <w:sz w:val="24"/>
+          <w:szCs w:val="24"/>
+        </w:rPr>
+      </w:pPr>
+    </w:p>
+    <w:p>
+      <w:pPr>
+        <w:spacing w:after="0" w:line="240" w:lineRule="auto"/>
+        <w:rPr>
+          <w:rFonts w:ascii="Times New Roman" w:hAnsi="Times New Roman" w:cs="Times New Roman"/>
+          <w:sz w:val="24"/>
+          <w:szCs w:val="24"/>
+        </w:rPr>
+      </w:pPr>
+      <w:r>
+        <w:rPr>
+          <w:rFonts w:ascii="Times New Roman" w:hAnsi="Times New Roman" w:cs="Times New Roman"/>
+          <w:sz w:val="24"/>
+          <w:szCs w:val="24"/>
+        </w:rPr>
+        <w:br w:type="page"/>
+      </w:r>
+    </w:p>
+    <w:p>
+      <w:pPr>
+        <w:tabs>
+          <w:tab w:val="left" w:pos="567"/>
+        </w:tabs>
         <w:jc w:val="both"/>
         <w:rPr>
           <w:rFonts w:ascii="Times New Roman" w:hAnsi="Times New Roman" w:cs="Times New Roman"/>
@@ -13627,7 +13972,6 @@
                     <w:jc w:val="center"/>
                   </w:pPr>
                   <w:proofErr w:type="spellStart"/>
-                  <w:proofErr w:type="gramStart"/>
                   <w:r>
                     <w:t>НуженоВычислениеНеизвестного</w:t>
                   </w:r>
@@ -13635,7 +13979,6 @@
                   <w:r>
                     <w:t>(</w:t>
                   </w:r>
-                  <w:proofErr w:type="gramEnd"/>
                   <w:r>
                     <w:rPr>
                       <w:color w:val="0070C0"/>
@@ -14052,7 +14395,6 @@
                     <w:t xml:space="preserve"> </w:t>
                   </w:r>
                   <w:proofErr w:type="spellStart"/>
-                  <w:proofErr w:type="gramStart"/>
                   <w:r>
                     <w:t>Значение</w:t>
                   </w:r>
@@ -14071,15 +14413,7 @@
                       <w:color w:val="000000" w:themeColor="text1"/>
                       <w:lang w:val="en-US"/>
                     </w:rPr>
-                    <w:t>&gt;</w:t>
-                  </w:r>
-                  <w:proofErr w:type="gramEnd"/>
-                  <w:r>
-                    <w:rPr>
-                      <w:color w:val="000000" w:themeColor="text1"/>
-                      <w:lang w:val="en-US"/>
-                    </w:rPr>
-                    <w:t xml:space="preserve"> 1</w:t>
+                    <w:t>&gt; 1</w:t>
                   </w:r>
                 </w:p>
               </w:txbxContent>
@@ -14431,15 +14765,21 @@
     </w:p>
     <w:p>
       <w:pPr>
-        <w:spacing w:after="0" w:line="360" w:lineRule="auto"/>
-        <w:ind w:firstLine="709"/>
-        <w:jc w:val="both"/>
-        <w:rPr>
-          <w:rFonts w:ascii="Times New Roman" w:hAnsi="Times New Roman" w:cs="Times New Roman"/>
-          <w:sz w:val="24"/>
-          <w:szCs w:val="24"/>
-        </w:rPr>
-      </w:pPr>
+        <w:spacing w:after="0" w:line="240" w:lineRule="auto"/>
+        <w:rPr>
+          <w:rFonts w:ascii="Times New Roman" w:hAnsi="Times New Roman" w:cs="Times New Roman"/>
+          <w:sz w:val="24"/>
+          <w:szCs w:val="24"/>
+        </w:rPr>
+      </w:pPr>
+      <w:r>
+        <w:rPr>
+          <w:rFonts w:ascii="Times New Roman" w:hAnsi="Times New Roman" w:cs="Times New Roman"/>
+          <w:sz w:val="24"/>
+          <w:szCs w:val="24"/>
+        </w:rPr>
+        <w:br w:type="page"/>
+      </w:r>
     </w:p>
     <w:p>
       <w:pPr>
@@ -14470,7 +14810,7 @@
           <w:sz w:val="28"/>
           <w:szCs w:val="28"/>
         </w:rPr>
-        <w:t>1</w:t>
+        <w:t>11</w:t>
       </w:r>
       <w:r>
         <w:rPr>
@@ -14480,7 +14820,7 @@
           <w:sz w:val="28"/>
           <w:szCs w:val="28"/>
         </w:rPr>
-        <w:t>1</w:t>
+        <w:t>.</w:t>
       </w:r>
       <w:r>
         <w:rPr>
@@ -14490,21 +14830,11 @@
           <w:sz w:val="28"/>
           <w:szCs w:val="28"/>
         </w:rPr>
-        <w:t>.</w:t>
+        <w:t xml:space="preserve"> </w:t>
       </w:r>
       <w:r>
         <w:rPr>
           <w:rFonts w:ascii="Times New Roman" w:eastAsia="Times New Roman" w:hAnsi="Times New Roman" w:cs="Times New Roman"/>
-          <w:b/>
-          <w:bCs/>
-          <w:sz w:val="28"/>
-          <w:szCs w:val="28"/>
-        </w:rPr>
-        <w:t xml:space="preserve"> </w:t>
-      </w:r>
-      <w:r>
-        <w:rPr>
-          <w:rFonts w:ascii="Times New Roman" w:eastAsia="Times New Roman" w:hAnsi="Times New Roman" w:cs="Times New Roman"/>
           <w:sz w:val="28"/>
           <w:szCs w:val="28"/>
         </w:rPr>
@@ -14513,309 +14843,68 @@
     </w:p>
     <w:p>
       <w:pPr>
-        <w:spacing w:after="0" w:line="360" w:lineRule="auto"/>
-        <w:ind w:firstLine="709"/>
-        <w:jc w:val="both"/>
-        <w:rPr>
-          <w:rFonts w:ascii="Times New Roman" w:eastAsia="Times New Roman" w:hAnsi="Times New Roman" w:cs="Times New Roman"/>
-          <w:sz w:val="28"/>
-          <w:szCs w:val="28"/>
-        </w:rPr>
-      </w:pPr>
-    </w:p>
-    <w:p>
-      <w:pPr>
-        <w:spacing w:after="0" w:line="360" w:lineRule="auto"/>
-        <w:ind w:firstLine="709"/>
-        <w:jc w:val="both"/>
-        <w:rPr>
-          <w:rFonts w:ascii="Times New Roman" w:hAnsi="Times New Roman" w:cs="Times New Roman"/>
-          <w:sz w:val="24"/>
-          <w:szCs w:val="24"/>
-        </w:rPr>
-      </w:pPr>
-    </w:p>
-    <w:p>
-      <w:pPr>
-        <w:spacing w:after="0" w:line="360" w:lineRule="auto"/>
-        <w:ind w:firstLine="709"/>
-        <w:jc w:val="both"/>
-        <w:rPr>
-          <w:rFonts w:ascii="Times New Roman" w:hAnsi="Times New Roman" w:cs="Times New Roman"/>
-          <w:sz w:val="24"/>
-          <w:szCs w:val="24"/>
-        </w:rPr>
-      </w:pPr>
-    </w:p>
-    <w:p>
-      <w:pPr>
-        <w:spacing w:after="0" w:line="360" w:lineRule="auto"/>
-        <w:ind w:firstLine="709"/>
-        <w:jc w:val="both"/>
-        <w:rPr>
-          <w:rFonts w:ascii="Times New Roman" w:hAnsi="Times New Roman" w:cs="Times New Roman"/>
-          <w:sz w:val="24"/>
-          <w:szCs w:val="24"/>
-        </w:rPr>
-      </w:pPr>
-      <w:r>
-        <w:rPr>
-          <w:rFonts w:ascii="Times New Roman" w:hAnsi="Times New Roman" w:cs="Times New Roman"/>
-          <w:noProof/>
-          <w:sz w:val="24"/>
-          <w:szCs w:val="24"/>
-          <w:lang w:val="en-US"/>
-        </w:rPr>
-        <w:pict w14:anchorId="5B5CB244">
-          <v:shape id="_x0000_s1393" type="#_x0000_t32" style="position:absolute;left:0;text-align:left;margin-left:322.1pt;margin-top:341.6pt;width:0;height:25.05pt;z-index:251778048" o:connectortype="straight" strokecolor="black [3213]">
-            <v:stroke endarrow="block"/>
-          </v:shape>
-        </w:pict>
-      </w:r>
-      <w:r>
-        <w:rPr>
-          <w:rFonts w:ascii="Times New Roman" w:hAnsi="Times New Roman" w:cs="Times New Roman"/>
-          <w:noProof/>
-          <w:sz w:val="24"/>
-          <w:szCs w:val="24"/>
-          <w:lang w:val="en-US"/>
-        </w:rPr>
-        <w:pict w14:anchorId="5B5CB244">
-          <v:shape id="_x0000_s1392" type="#_x0000_t32" style="position:absolute;left:0;text-align:left;margin-left:115.4pt;margin-top:341.35pt;width:0;height:25.05pt;z-index:251777024" o:connectortype="straight" strokecolor="black [3213]">
-            <v:stroke endarrow="block"/>
-          </v:shape>
-        </w:pict>
-      </w:r>
-      <w:r>
-        <w:rPr>
-          <w:rFonts w:ascii="Times New Roman" w:hAnsi="Times New Roman" w:cs="Times New Roman"/>
-          <w:noProof/>
-          <w:sz w:val="24"/>
-          <w:szCs w:val="24"/>
-          <w:lang w:val="en-US"/>
-        </w:rPr>
-        <w:pict w14:anchorId="1843DC81">
-          <v:shape id="_x0000_s1391" type="#_x0000_t32" style="position:absolute;left:0;text-align:left;margin-left:115.95pt;margin-top:367.25pt;width:205.95pt;height:0;z-index:251776000" o:connectortype="straight" strokecolor="black [3213]"/>
-        </w:pict>
-      </w:r>
-      <w:r>
-        <w:rPr>
-          <w:rFonts w:ascii="Times New Roman" w:hAnsi="Times New Roman" w:cs="Times New Roman"/>
-          <w:noProof/>
-          <w:sz w:val="24"/>
-          <w:szCs w:val="24"/>
-          <w:lang w:val="en-US"/>
-        </w:rPr>
-        <w:pict w14:anchorId="28499F46">
-          <v:shape id="_x0000_s1390" type="#_x0000_t34" style="position:absolute;left:0;text-align:left;margin-left:17.45pt;margin-top:441.2pt;width:56.7pt;height:28.35pt;rotation:90;z-index:251774976;mso-wrap-style:square;mso-wrap-distance-left:9pt;mso-wrap-distance-top:0;mso-wrap-distance-right:9pt;mso-wrap-distance-bottom:0;mso-position-horizontal-relative:text;mso-position-vertical-relative:text;mso-width-relative:page;mso-height-relative:page;mso-position-horizontal-col-start:0;mso-width-col-span:0;v-text-anchor:top" o:connectortype="elbow" adj="52,147154,-94678" strokecolor="black [3213]">
-            <v:stroke endarrow="block"/>
-          </v:shape>
-        </w:pict>
-      </w:r>
-      <w:r>
-        <w:rPr>
-          <w:rFonts w:ascii="Times New Roman" w:hAnsi="Times New Roman" w:cs="Times New Roman"/>
-          <w:noProof/>
-          <w:sz w:val="24"/>
-          <w:szCs w:val="24"/>
-          <w:lang w:val="en-US"/>
-        </w:rPr>
-        <w:pict w14:anchorId="28499F46">
-          <v:shape id="_x0000_s1389" type="#_x0000_t34" style="position:absolute;left:0;text-align:left;margin-left:363.95pt;margin-top:440.6pt;width:56.7pt;height:28.35pt;rotation:90;flip:x;z-index:251773952;mso-wrap-style:square;mso-wrap-distance-left:9pt;mso-wrap-distance-top:0;mso-wrap-distance-right:9pt;mso-wrap-distance-bottom:0;mso-position-horizontal-relative:text;mso-position-vertical-relative:text;mso-width-relative:page;mso-height-relative:page;mso-position-horizontal-col-start:0;mso-width-col-span:0;v-text-anchor:top" o:connectortype="elbow" adj="52,147154,-94678" strokecolor="black [3213]">
-            <v:stroke endarrow="block"/>
-          </v:shape>
-        </w:pict>
-      </w:r>
-      <w:r>
-        <w:rPr>
-          <w:rFonts w:ascii="Times New Roman" w:hAnsi="Times New Roman" w:cs="Times New Roman"/>
-          <w:noProof/>
-          <w:sz w:val="24"/>
-          <w:szCs w:val="24"/>
-          <w:lang w:val="en-US"/>
-        </w:rPr>
-        <w:pict w14:anchorId="478836F6">
-          <v:shape id="_x0000_s1388" type="#_x0000_t202" style="position:absolute;left:0;text-align:left;margin-left:372.25pt;margin-top:400.2pt;width:41.3pt;height:21.75pt;z-index:251772928;mso-wrap-distance-left:9pt;mso-wrap-distance-top:0;mso-wrap-distance-right:9pt;mso-wrap-distance-bottom:0;mso-position-horizontal-relative:text;mso-position-vertical-relative:text;mso-width-relative:page;mso-height-relative:page;mso-position-horizontal-col-start:0;mso-width-col-span:0;v-text-anchor:top" stroked="f" strokecolor="black [3213]">
-            <v:textbox style="mso-next-textbox:#_x0000_s1388">
-              <w:txbxContent>
-                <w:p>
-                  <w:r>
-                    <w:t>Нет</w:t>
-                  </w:r>
-                </w:p>
-              </w:txbxContent>
-            </v:textbox>
-          </v:shape>
-        </w:pict>
-      </w:r>
-      <w:r>
-        <w:rPr>
-          <w:rFonts w:ascii="Times New Roman" w:hAnsi="Times New Roman" w:cs="Times New Roman"/>
-          <w:noProof/>
-          <w:sz w:val="24"/>
-          <w:szCs w:val="24"/>
-          <w:lang w:val="en-US"/>
-        </w:rPr>
-        <w:pict w14:anchorId="61BF9CAF">
-          <v:shape id="_x0000_s1387" type="#_x0000_t202" style="position:absolute;left:0;text-align:left;margin-left:32.75pt;margin-top:405.4pt;width:27.85pt;height:21.05pt;z-index:251771904;mso-wrap-distance-left:9pt;mso-wrap-distance-top:0;mso-wrap-distance-right:9pt;mso-wrap-distance-bottom:0;mso-position-horizontal-relative:text;mso-position-vertical-relative:text;mso-width-relative:page;mso-height-relative:page;mso-position-horizontal-col-start:0;mso-width-col-span:0;v-text-anchor:top" stroked="f" strokecolor="black [3213]">
-            <v:textbox style="mso-next-textbox:#_x0000_s1387">
-              <w:txbxContent>
-                <w:p>
-                  <w:r>
-                    <w:t>Да</w:t>
-                  </w:r>
-                </w:p>
-              </w:txbxContent>
-            </v:textbox>
-          </v:shape>
-        </w:pict>
-      </w:r>
-      <w:r>
-        <w:rPr>
-          <w:rFonts w:ascii="Times New Roman" w:hAnsi="Times New Roman" w:cs="Times New Roman"/>
-          <w:noProof/>
-          <w:sz w:val="24"/>
-          <w:szCs w:val="24"/>
-          <w:lang w:val="en-US"/>
-        </w:rPr>
-        <w:pict w14:anchorId="4FB15967">
-          <v:shape id="_x0000_s1386" type="#_x0000_t110" style="position:absolute;left:0;text-align:left;margin-left:60.6pt;margin-top:394.45pt;width:317.5pt;height:65.4pt;z-index:251770880;mso-wrap-distance-left:9pt;mso-wrap-distance-top:0;mso-wrap-distance-right:9pt;mso-wrap-distance-bottom:0;mso-position-horizontal-relative:text;mso-position-vertical-relative:text;mso-width-relative:page;mso-height-relative:page;mso-position-horizontal-col-start:0;mso-width-col-span:0;v-text-anchor:top" strokecolor="black [3213]">
-            <v:textbox style="mso-next-textbox:#_x0000_s1386">
+        <w:spacing w:after="0" w:line="240" w:lineRule="auto"/>
+        <w:rPr>
+          <w:rFonts w:ascii="Times New Roman" w:hAnsi="Times New Roman" w:cs="Times New Roman"/>
+          <w:b/>
+          <w:bCs/>
+          <w:sz w:val="28"/>
+          <w:szCs w:val="28"/>
+        </w:rPr>
+      </w:pPr>
+      <w:r>
+        <w:rPr>
+          <w:rFonts w:ascii="Times New Roman" w:hAnsi="Times New Roman" w:cs="Times New Roman"/>
+          <w:b/>
+          <w:bCs/>
+          <w:noProof/>
+          <w:sz w:val="28"/>
+          <w:szCs w:val="28"/>
+        </w:rPr>
+        <w:pict w14:anchorId="634AB587">
+          <v:rect id="_x0000_s1532" style="position:absolute;margin-left:178.3pt;margin-top:603.45pt;width:136.1pt;height:28.5pt;z-index:251942912;mso-wrap-distance-left:9pt;mso-wrap-distance-top:0;mso-wrap-distance-right:9pt;mso-wrap-distance-bottom:0;mso-position-horizontal-relative:text;mso-position-vertical-relative:text;mso-width-relative:page;mso-height-relative:page;mso-position-horizontal-col-start:0;mso-width-col-span:0;v-text-anchor:top" strokecolor="black [3213]">
+            <v:textbox style="mso-next-textbox:#_x0000_s1532">
               <w:txbxContent>
                 <w:p>
                   <w:pPr>
                     <w:jc w:val="center"/>
                     <w:rPr>
-                      <w:color w:val="4F81BD" w:themeColor="accent1"/>
+                      <w:color w:val="0070C0"/>
+                      <w:lang w:val="en-US"/>
                     </w:rPr>
                   </w:pPr>
                   <w:proofErr w:type="spellStart"/>
-                  <w:proofErr w:type="gramStart"/>
                   <w:r>
                     <w:rPr>
                       <w:color w:val="0070C0"/>
                     </w:rPr>
-                    <w:t>ЗначениеПравойЧасти</w:t>
+                    <w:t>ЗнакПередДробью</w:t>
                   </w:r>
                   <w:proofErr w:type="spellEnd"/>
                   <w:r>
                     <w:rPr>
-                      <w:color w:val="000000" w:themeColor="text1"/>
-                    </w:rPr>
-                    <w:t xml:space="preserve">  %</w:t>
-                  </w:r>
-                  <w:proofErr w:type="gramEnd"/>
-                  <w:r>
-                    <w:rPr>
-                      <w:color w:val="000000" w:themeColor="text1"/>
-                    </w:rPr>
-                    <w:t xml:space="preserve"> </w:t>
-                  </w:r>
-                  <w:proofErr w:type="spellStart"/>
-                  <w:r>
-                    <w:rPr>
                       <w:color w:val="0070C0"/>
                     </w:rPr>
-                    <w:t>ЗначениеЛевойЧасти</w:t>
-                  </w:r>
-                  <w:proofErr w:type="spellEnd"/>
-                  <w:r>
-                    <w:rPr>
-                      <w:color w:val="000000" w:themeColor="text1"/>
-                      <w:lang w:val="en-US"/>
-                    </w:rPr>
-                    <w:t xml:space="preserve"> =</w:t>
-                  </w:r>
-                  <w:r>
-                    <w:rPr>
-                      <w:color w:val="000000" w:themeColor="text1"/>
-                    </w:rPr>
-                    <w:t>=</w:t>
-                  </w:r>
-                  <w:r>
-                    <w:rPr>
-                      <w:color w:val="000000" w:themeColor="text1"/>
-                      <w:lang w:val="en-US"/>
-                    </w:rPr>
-                    <w:t xml:space="preserve"> </w:t>
-                  </w:r>
-                  <w:r>
-                    <w:rPr>
-                      <w:color w:val="000000" w:themeColor="text1"/>
-                    </w:rPr>
-                    <w:t>0</w:t>
+                    <w:t xml:space="preserve"> = «-»</w:t>
                   </w:r>
                 </w:p>
               </w:txbxContent>
             </v:textbox>
-          </v:shape>
-        </w:pict>
-      </w:r>
-      <w:r>
-        <w:rPr>
-          <w:rFonts w:ascii="Times New Roman" w:hAnsi="Times New Roman" w:cs="Times New Roman"/>
-          <w:noProof/>
-          <w:sz w:val="24"/>
-          <w:szCs w:val="24"/>
-          <w:lang w:val="en-US"/>
-        </w:rPr>
-        <w:pict w14:anchorId="5B5CB244">
-          <v:shape id="_x0000_s1385" type="#_x0000_t32" style="position:absolute;left:0;text-align:left;margin-left:219.6pt;margin-top:367.85pt;width:0;height:25.05pt;z-index:251769856" o:connectortype="straight" strokecolor="black [3213]">
-            <v:stroke endarrow="block"/>
-          </v:shape>
-        </w:pict>
-      </w:r>
-      <w:r>
-        <w:rPr>
-          <w:rFonts w:ascii="Times New Roman" w:hAnsi="Times New Roman" w:cs="Times New Roman"/>
-          <w:noProof/>
-          <w:sz w:val="24"/>
-          <w:szCs w:val="24"/>
-          <w:lang w:val="en-US"/>
-        </w:rPr>
-        <w:pict w14:anchorId="5B5CB244">
-          <v:shape id="_x0000_s1384" type="#_x0000_t32" style="position:absolute;left:0;text-align:left;margin-left:323.5pt;margin-top:156.9pt;width:0;height:25.05pt;z-index:251768832" o:connectortype="straight" strokecolor="black [3213]">
-            <v:stroke endarrow="block"/>
-          </v:shape>
-        </w:pict>
-      </w:r>
-      <w:r>
-        <w:rPr>
-          <w:rFonts w:ascii="Times New Roman" w:hAnsi="Times New Roman" w:cs="Times New Roman"/>
-          <w:noProof/>
-          <w:sz w:val="24"/>
-          <w:szCs w:val="24"/>
-          <w:lang w:val="en-US"/>
-        </w:rPr>
-        <w:pict w14:anchorId="5B5CB244">
-          <v:shape id="_x0000_s1383" type="#_x0000_t32" style="position:absolute;left:0;text-align:left;margin-left:116.8pt;margin-top:156.65pt;width:0;height:25.05pt;z-index:251767808" o:connectortype="straight" strokecolor="black [3213]">
-            <v:stroke endarrow="block"/>
-          </v:shape>
-        </w:pict>
-      </w:r>
-      <w:r>
-        <w:rPr>
-          <w:rFonts w:ascii="Times New Roman" w:hAnsi="Times New Roman" w:cs="Times New Roman"/>
-          <w:noProof/>
-          <w:sz w:val="24"/>
-          <w:szCs w:val="24"/>
-          <w:lang w:val="en-US"/>
-        </w:rPr>
-        <w:pict w14:anchorId="1843DC81">
-          <v:shape id="_x0000_s1382" type="#_x0000_t32" style="position:absolute;left:0;text-align:left;margin-left:117.35pt;margin-top:182.55pt;width:205.95pt;height:0;z-index:251766784" o:connectortype="straight" strokecolor="black [3213]"/>
-        </w:pict>
-      </w:r>
-      <w:r>
-        <w:rPr>
-          <w:rFonts w:ascii="Times New Roman" w:hAnsi="Times New Roman" w:cs="Times New Roman"/>
-          <w:noProof/>
-          <w:sz w:val="24"/>
-          <w:szCs w:val="24"/>
-          <w:lang w:val="en-US"/>
-        </w:rPr>
-        <w:pict w14:anchorId="634AB587">
-          <v:rect id="_x0000_s1381" style="position:absolute;left:0;text-align:left;margin-left:222.15pt;margin-top:299.9pt;width:274.95pt;height:41.75pt;z-index:251765760;mso-wrap-distance-left:9pt;mso-wrap-distance-top:0;mso-wrap-distance-right:9pt;mso-wrap-distance-bottom:0;mso-position-horizontal-relative:text;mso-position-vertical-relative:text;mso-width-relative:page;mso-height-relative:page;mso-position-horizontal-col-start:0;mso-width-col-span:0;v-text-anchor:top" strokecolor="black [3213]">
-            <v:textbox style="mso-next-textbox:#_x0000_s1381">
+          </v:rect>
+        </w:pict>
+      </w:r>
+      <w:r>
+        <w:rPr>
+          <w:rFonts w:ascii="Times New Roman" w:hAnsi="Times New Roman" w:cs="Times New Roman"/>
+          <w:b/>
+          <w:bCs/>
+          <w:noProof/>
+          <w:sz w:val="28"/>
+          <w:szCs w:val="28"/>
+        </w:rPr>
+        <w:pict w14:anchorId="0B39C043">
+          <v:shape id="_x0000_s1531" type="#_x0000_t116" style="position:absolute;margin-left:-16.05pt;margin-top:648.45pt;width:506.85pt;height:70.2pt;z-index:251941888" filled="f" strokecolor="black [3213]">
+            <v:textbox style="mso-next-textbox:#_x0000_s1531">
               <w:txbxContent>
                 <w:p>
                   <w:pPr>
@@ -14826,6 +14915,77 @@
                     <w:rPr>
                       <w:color w:val="0070C0"/>
                     </w:rPr>
+                    <w:t>Уравнение</w:t>
+                  </w:r>
+                  <w:r>
+                    <w:rPr>
+                      <w:color w:val="0070C0"/>
+                    </w:rPr>
+                    <w:t>.</w:t>
+                  </w:r>
+                  <w:r>
+                    <w:t>Неизвестное</w:t>
+                  </w:r>
+                  <w:proofErr w:type="spellEnd"/>
+                  <w:r>
+                    <w:rPr>
+                      <w:color w:val="0070C0"/>
+                    </w:rPr>
+                    <w:t xml:space="preserve"> + «=» + </w:t>
+                  </w:r>
+                  <w:proofErr w:type="spellStart"/>
+                  <w:r>
+                    <w:rPr>
+                      <w:color w:val="0070C0"/>
+                    </w:rPr>
+                    <w:t>ЗнакПередДробью</w:t>
+                  </w:r>
+                  <w:proofErr w:type="spellEnd"/>
+                  <w:r>
+                    <w:rPr>
+                      <w:color w:val="0070C0"/>
+                    </w:rPr>
+                    <w:t xml:space="preserve">  + </w:t>
+                  </w:r>
+                  <w:proofErr w:type="spellStart"/>
+                  <w:r>
+                    <w:rPr>
+                      <w:color w:val="00B050"/>
+                    </w:rPr>
+                    <w:t>КакСтрока</w:t>
+                  </w:r>
+                  <w:proofErr w:type="spellEnd"/>
+                  <w:r>
+                    <w:rPr>
+                      <w:color w:val="0070C0"/>
+                    </w:rPr>
+                    <w:t>(</w:t>
+                  </w:r>
+                  <w:proofErr w:type="spellStart"/>
+                  <w:r>
+                    <w:rPr>
+                      <w:color w:val="00B050"/>
+                    </w:rPr>
+                    <w:t>Абсолют</w:t>
+                  </w:r>
+                  <w:r>
+                    <w:rPr>
+                      <w:color w:val="00B050"/>
+                    </w:rPr>
+                    <w:t>ноеЗначение</w:t>
+                  </w:r>
+                  <w:proofErr w:type="spellEnd"/>
+                  <w:r>
+                    <w:rPr>
+                      <w:color w:val="0070C0"/>
+                    </w:rPr>
+                    <w:t>(</w:t>
+                  </w:r>
+                  <w:proofErr w:type="spellStart"/>
+                  <w:r>
+                    <w:rPr>
+                      <w:color w:val="0070C0"/>
+                    </w:rPr>
                     <w:t>ЗначениеПравойЧасти</w:t>
                   </w:r>
                   <w:proofErr w:type="spellEnd"/>
@@ -14833,82 +14993,98 @@
                     <w:rPr>
                       <w:color w:val="0070C0"/>
                     </w:rPr>
-                    <w:t xml:space="preserve">= </w:t>
+                    <w:t>)</w:t>
+                  </w:r>
+                  <w:r>
+                    <w:rPr>
+                      <w:color w:val="0070C0"/>
+                    </w:rPr>
+                    <w:t>) +</w:t>
+                  </w:r>
+                  <w:r>
+                    <w:rPr>
+                      <w:color w:val="000000" w:themeColor="text1"/>
+                    </w:rPr>
+                    <w:t xml:space="preserve"> «</w:t>
+                  </w:r>
+                  <w:r>
+                    <w:rPr>
+                      <w:color w:val="000000" w:themeColor="text1"/>
+                    </w:rPr>
+                    <w:t>/</w:t>
+                  </w:r>
+                  <w:r>
+                    <w:rPr>
+                      <w:color w:val="000000" w:themeColor="text1"/>
+                    </w:rPr>
+                    <w:t xml:space="preserve">» +                                       </w:t>
                   </w:r>
                   <w:proofErr w:type="spellStart"/>
                   <w:r>
                     <w:rPr>
+                      <w:color w:val="00B050"/>
+                    </w:rPr>
+                    <w:t>КакСтрока</w:t>
+                  </w:r>
+                  <w:proofErr w:type="spellEnd"/>
+                  <w:r>
+                    <w:rPr>
                       <w:color w:val="0070C0"/>
                     </w:rPr>
-                    <w:t>Уравнение</w:t>
-                  </w:r>
-                  <w:r>
-                    <w:rPr>
-                      <w:color w:val="4F81BD" w:themeColor="accent1"/>
-                    </w:rPr>
-                    <w:t>.</w:t>
-                  </w:r>
-                  <w:r>
-                    <w:rPr>
-                      <w:color w:val="000000" w:themeColor="text1"/>
-                    </w:rPr>
-                    <w:t>ЛеваяЧасть</w:t>
+                    <w:t xml:space="preserve"> (</w:t>
+                  </w:r>
+                  <w:proofErr w:type="spellStart"/>
+                  <w:r>
+                    <w:rPr>
+                      <w:color w:val="00B050"/>
+                    </w:rPr>
+                    <w:t>Абсолют</w:t>
+                  </w:r>
+                  <w:r>
+                    <w:rPr>
+                      <w:color w:val="00B050"/>
+                    </w:rPr>
+                    <w:t>ноеЗначение</w:t>
                   </w:r>
                   <w:proofErr w:type="spellEnd"/>
                   <w:r>
                     <w:rPr>
-                      <w:color w:val="000000" w:themeColor="text1"/>
-                      <w:lang w:val="en-US"/>
-                    </w:rPr>
-                    <w:t>[</w:t>
-                  </w:r>
-                  <w:r>
-                    <w:rPr>
-                      <w:color w:val="000000" w:themeColor="text1"/>
-                    </w:rPr>
-                    <w:t>0</w:t>
-                  </w:r>
-                  <w:proofErr w:type="gramStart"/>
-                  <w:r>
-                    <w:rPr>
-                      <w:color w:val="000000" w:themeColor="text1"/>
-                      <w:lang w:val="en-US"/>
-                    </w:rPr>
-                    <w:t>]</w:t>
-                  </w:r>
-                  <w:r>
-                    <w:rPr>
-                      <w:color w:val="000000" w:themeColor="text1"/>
-                    </w:rPr>
-                    <w:t>.</w:t>
-                  </w:r>
-                  <w:r>
-                    <w:t>Значение</w:t>
-                  </w:r>
-                  <w:proofErr w:type="gramEnd"/>
-                  <w:r>
-                    <w:rPr>
-                      <w:color w:val="000000" w:themeColor="text1"/>
-                    </w:rPr>
-                    <w:t xml:space="preserve">               </w:t>
+                      <w:color w:val="0070C0"/>
+                    </w:rPr>
+                    <w:t>(</w:t>
+                  </w:r>
+                  <w:proofErr w:type="spellStart"/>
+                  <w:r>
+                    <w:rPr>
+                      <w:color w:val="0070C0"/>
+                    </w:rPr>
+                    <w:t>ЗначениеЛевойЧасти</w:t>
+                  </w:r>
+                  <w:proofErr w:type="spellEnd"/>
+                  <w:r>
+                    <w:rPr>
+                      <w:color w:val="0070C0"/>
+                    </w:rPr>
+                    <w:t>))</w:t>
                   </w:r>
                 </w:p>
               </w:txbxContent>
             </v:textbox>
-          </v:rect>
-        </w:pict>
-      </w:r>
-      <w:r>
-        <w:rPr>
-          <w:rFonts w:ascii="Times New Roman" w:hAnsi="Times New Roman" w:cs="Times New Roman"/>
-          <w:noProof/>
-          <w:sz w:val="24"/>
-          <w:szCs w:val="24"/>
-          <w:lang w:val="en-US"/>
-        </w:rPr>
-        <w:pict w14:anchorId="634AB587">
-          <v:rect id="_x0000_s1380" style="position:absolute;left:0;text-align:left;margin-left:-68.45pt;margin-top:300.05pt;width:277.8pt;height:41.75pt;z-index:251764736;mso-wrap-distance-left:9pt;mso-wrap-distance-top:0;mso-wrap-distance-right:9pt;mso-wrap-distance-bottom:0;mso-position-horizontal-relative:text;mso-position-vertical-relative:text;mso-width-relative:page;mso-height-relative:page;mso-position-horizontal-col-start:0;mso-width-col-span:0;v-text-anchor:top" strokecolor="black [3213]">
-            <v:textbox style="mso-next-textbox:#_x0000_s1380">
+          </v:shape>
+        </w:pict>
+      </w:r>
+      <w:r>
+        <w:rPr>
+          <w:rFonts w:ascii="Times New Roman" w:hAnsi="Times New Roman" w:cs="Times New Roman"/>
+          <w:b/>
+          <w:bCs/>
+          <w:noProof/>
+          <w:sz w:val="28"/>
+          <w:szCs w:val="28"/>
+        </w:rPr>
+        <w:pict w14:anchorId="0B39C043">
+          <v:shape id="_x0000_s1530" type="#_x0000_t116" style="position:absolute;margin-left:-56.8pt;margin-top:518pt;width:241.35pt;height:69pt;z-index:251940864" filled="f" strokecolor="black [3213]">
+            <v:textbox style="mso-next-textbox:#_x0000_s1530">
               <w:txbxContent>
                 <w:p>
                   <w:pPr>
@@ -14919,130 +15095,77 @@
                     <w:rPr>
                       <w:color w:val="0070C0"/>
                     </w:rPr>
+                    <w:t>Уравнение</w:t>
+                  </w:r>
+                  <w:r>
+                    <w:rPr>
+                      <w:color w:val="0070C0"/>
+                    </w:rPr>
+                    <w:t>.</w:t>
+                  </w:r>
+                  <w:r>
+                    <w:t>Неизвестное</w:t>
+                  </w:r>
+                  <w:proofErr w:type="spellEnd"/>
+                  <w:r>
+                    <w:rPr>
+                      <w:color w:val="0070C0"/>
+                    </w:rPr>
+                    <w:t xml:space="preserve"> + «=» + </w:t>
+                  </w:r>
+                  <w:proofErr w:type="spellStart"/>
+                  <w:r>
+                    <w:rPr>
+                      <w:color w:val="00B050"/>
+                    </w:rPr>
+                    <w:t>КакСтрока</w:t>
+                  </w:r>
+                  <w:proofErr w:type="spellEnd"/>
+                  <w:r>
+                    <w:rPr>
+                      <w:color w:val="0070C0"/>
+                    </w:rPr>
+                    <w:t>(</w:t>
+                  </w:r>
+                  <w:proofErr w:type="spellStart"/>
+                  <w:r>
+                    <w:rPr>
+                      <w:color w:val="0070C0"/>
+                    </w:rPr>
                     <w:t>ЗначениеПравойЧасти</w:t>
                   </w:r>
                   <w:proofErr w:type="spellEnd"/>
                   <w:r>
                     <w:rPr>
+                      <w:color w:val="000000" w:themeColor="text1"/>
+                    </w:rPr>
+                    <w:t xml:space="preserve">  </w:t>
+                  </w:r>
+                  <w:r>
+                    <w:rPr>
+                      <w:color w:val="000000" w:themeColor="text1"/>
+                    </w:rPr>
+                    <w:t>/</w:t>
+                  </w:r>
+                  <w:r>
+                    <w:rPr>
+                      <w:color w:val="000000" w:themeColor="text1"/>
+                    </w:rPr>
+                    <w:t xml:space="preserve"> </w:t>
+                  </w:r>
+                  <w:proofErr w:type="spellStart"/>
+                  <w:r>
+                    <w:rPr>
                       <w:color w:val="0070C0"/>
                     </w:rPr>
-                    <w:t xml:space="preserve"> </w:t>
-                  </w:r>
-                  <w:r>
-                    <w:t>=</w:t>
-                  </w:r>
+                    <w:t>ЗначениеЛевойЧасти</w:t>
+                  </w:r>
+                  <w:proofErr w:type="spellEnd"/>
                   <w:r>
                     <w:rPr>
                       <w:color w:val="0070C0"/>
                     </w:rPr>
-                    <w:t xml:space="preserve">                                                                         -</w:t>
-                  </w:r>
-                  <w:proofErr w:type="spellStart"/>
-                  <w:r>
-                    <w:rPr>
-                      <w:color w:val="0070C0"/>
-                    </w:rPr>
-                    <w:t>Уравнение</w:t>
-                  </w:r>
-                  <w:r>
-                    <w:rPr>
-                      <w:color w:val="4F81BD" w:themeColor="accent1"/>
-                    </w:rPr>
-                    <w:t>.</w:t>
-                  </w:r>
-                  <w:r>
-                    <w:rPr>
-                      <w:color w:val="000000" w:themeColor="text1"/>
-                    </w:rPr>
-                    <w:t>ЛеваяЧасть</w:t>
-                  </w:r>
-                  <w:proofErr w:type="spellEnd"/>
-                  <w:r>
-                    <w:rPr>
-                      <w:color w:val="000000" w:themeColor="text1"/>
-                      <w:lang w:val="en-US"/>
-                    </w:rPr>
-                    <w:t>[</w:t>
-                  </w:r>
-                  <w:r>
-                    <w:rPr>
-                      <w:color w:val="000000" w:themeColor="text1"/>
-                    </w:rPr>
-                    <w:t>1</w:t>
-                  </w:r>
-                  <w:proofErr w:type="gramStart"/>
-                  <w:r>
-                    <w:rPr>
-                      <w:color w:val="000000" w:themeColor="text1"/>
-                      <w:lang w:val="en-US"/>
-                    </w:rPr>
-                    <w:t>]</w:t>
-                  </w:r>
-                  <w:r>
-                    <w:rPr>
-                      <w:color w:val="000000" w:themeColor="text1"/>
-                    </w:rPr>
-                    <w:t>.</w:t>
-                  </w:r>
-                  <w:r>
-                    <w:t>Значение</w:t>
-                  </w:r>
-                  <w:proofErr w:type="gramEnd"/>
-                  <w:r>
-                    <w:rPr>
-                      <w:color w:val="000000" w:themeColor="text1"/>
-                    </w:rPr>
-                    <w:t xml:space="preserve">       </w:t>
-                  </w:r>
-                </w:p>
-              </w:txbxContent>
-            </v:textbox>
-          </v:rect>
-        </w:pict>
-      </w:r>
-      <w:r>
-        <w:rPr>
-          <w:rFonts w:ascii="Times New Roman" w:hAnsi="Times New Roman" w:cs="Times New Roman"/>
-          <w:noProof/>
-          <w:sz w:val="24"/>
-          <w:szCs w:val="24"/>
-          <w:lang w:val="en-US"/>
-        </w:rPr>
-        <w:pict w14:anchorId="28499F46">
-          <v:shape id="_x0000_s1379" type="#_x0000_t34" style="position:absolute;left:0;text-align:left;margin-left:18.85pt;margin-top:256.5pt;width:56.7pt;height:28.35pt;rotation:90;z-index:251763712;mso-wrap-style:square;mso-wrap-distance-left:9pt;mso-wrap-distance-top:0;mso-wrap-distance-right:9pt;mso-wrap-distance-bottom:0;mso-position-horizontal-relative:text;mso-position-vertical-relative:text;mso-width-relative:page;mso-height-relative:page;mso-position-horizontal-col-start:0;mso-width-col-span:0;v-text-anchor:top" o:connectortype="elbow" adj="52,147154,-94678" strokecolor="black [3213]">
-            <v:stroke endarrow="block"/>
-          </v:shape>
-        </w:pict>
-      </w:r>
-      <w:r>
-        <w:rPr>
-          <w:rFonts w:ascii="Times New Roman" w:hAnsi="Times New Roman" w:cs="Times New Roman"/>
-          <w:noProof/>
-          <w:sz w:val="24"/>
-          <w:szCs w:val="24"/>
-          <w:lang w:val="en-US"/>
-        </w:rPr>
-        <w:pict w14:anchorId="28499F46">
-          <v:shape id="_x0000_s1378" type="#_x0000_t34" style="position:absolute;left:0;text-align:left;margin-left:365.35pt;margin-top:255.9pt;width:56.7pt;height:28.35pt;rotation:90;flip:x;z-index:251762688;mso-wrap-style:square;mso-wrap-distance-left:9pt;mso-wrap-distance-top:0;mso-wrap-distance-right:9pt;mso-wrap-distance-bottom:0;mso-position-horizontal-relative:text;mso-position-vertical-relative:text;mso-width-relative:page;mso-height-relative:page;mso-position-horizontal-col-start:0;mso-width-col-span:0;v-text-anchor:top" o:connectortype="elbow" adj="52,147154,-94678" strokecolor="black [3213]">
-            <v:stroke endarrow="block"/>
-          </v:shape>
-        </w:pict>
-      </w:r>
-      <w:r>
-        <w:rPr>
-          <w:rFonts w:ascii="Times New Roman" w:hAnsi="Times New Roman" w:cs="Times New Roman"/>
-          <w:noProof/>
-          <w:sz w:val="24"/>
-          <w:szCs w:val="24"/>
-          <w:lang w:val="en-US"/>
-        </w:rPr>
-        <w:pict w14:anchorId="478836F6">
-          <v:shape id="_x0000_s1377" type="#_x0000_t202" style="position:absolute;left:0;text-align:left;margin-left:373.65pt;margin-top:215.5pt;width:41.3pt;height:21.75pt;z-index:251761664;mso-wrap-distance-left:9pt;mso-wrap-distance-top:0;mso-wrap-distance-right:9pt;mso-wrap-distance-bottom:0;mso-position-horizontal-relative:text;mso-position-vertical-relative:text;mso-width-relative:page;mso-height-relative:page;mso-position-horizontal-col-start:0;mso-width-col-span:0;v-text-anchor:top" stroked="f" strokecolor="black [3213]">
-            <v:textbox style="mso-next-textbox:#_x0000_s1377">
-              <w:txbxContent>
-                <w:p>
-                  <w:r>
-                    <w:t>Нет</w:t>
+                    <w:t>)</w:t>
                   </w:r>
                 </w:p>
               </w:txbxContent>
@@ -15053,18 +15176,92 @@
       <w:r>
         <w:rPr>
           <w:rFonts w:ascii="Times New Roman" w:hAnsi="Times New Roman" w:cs="Times New Roman"/>
-          <w:noProof/>
-          <w:sz w:val="24"/>
-          <w:szCs w:val="24"/>
-          <w:lang w:val="en-US"/>
-        </w:rPr>
-        <w:pict w14:anchorId="61BF9CAF">
-          <v:shape id="_x0000_s1376" type="#_x0000_t202" style="position:absolute;left:0;text-align:left;margin-left:34.15pt;margin-top:220.7pt;width:27.85pt;height:21.05pt;z-index:251760640;mso-wrap-distance-left:9pt;mso-wrap-distance-top:0;mso-wrap-distance-right:9pt;mso-wrap-distance-bottom:0;mso-position-horizontal-relative:text;mso-position-vertical-relative:text;mso-width-relative:page;mso-height-relative:page;mso-position-horizontal-col-start:0;mso-width-col-span:0;v-text-anchor:top" stroked="f" strokecolor="black [3213]">
-            <v:textbox style="mso-next-textbox:#_x0000_s1376">
+          <w:b/>
+          <w:bCs/>
+          <w:noProof/>
+          <w:sz w:val="28"/>
+          <w:szCs w:val="28"/>
+        </w:rPr>
+        <w:pict w14:anchorId="5B5CB244">
+          <v:shape id="_x0000_s1529" type="#_x0000_t32" style="position:absolute;margin-left:322.1pt;margin-top:379.4pt;width:0;height:19.85pt;z-index:251939840" o:connectortype="straight" strokecolor="black [3213]">
+            <v:stroke endarrow="block"/>
+          </v:shape>
+        </w:pict>
+      </w:r>
+      <w:r>
+        <w:rPr>
+          <w:rFonts w:ascii="Times New Roman" w:hAnsi="Times New Roman" w:cs="Times New Roman"/>
+          <w:b/>
+          <w:bCs/>
+          <w:noProof/>
+          <w:sz w:val="28"/>
+          <w:szCs w:val="28"/>
+        </w:rPr>
+        <w:pict w14:anchorId="5B5CB244">
+          <v:shape id="_x0000_s1528" type="#_x0000_t32" style="position:absolute;margin-left:115.4pt;margin-top:379.15pt;width:0;height:19.85pt;z-index:251938816" o:connectortype="straight" strokecolor="black [3213]">
+            <v:stroke endarrow="block"/>
+          </v:shape>
+        </w:pict>
+      </w:r>
+      <w:r>
+        <w:rPr>
+          <w:rFonts w:ascii="Times New Roman" w:hAnsi="Times New Roman" w:cs="Times New Roman"/>
+          <w:b/>
+          <w:bCs/>
+          <w:noProof/>
+          <w:sz w:val="28"/>
+          <w:szCs w:val="28"/>
+        </w:rPr>
+        <w:pict w14:anchorId="1843DC81">
+          <v:shape id="_x0000_s1527" type="#_x0000_t32" style="position:absolute;margin-left:115.95pt;margin-top:399.8pt;width:205.95pt;height:0;z-index:251937792" o:connectortype="straight" strokecolor="black [3213]"/>
+        </w:pict>
+      </w:r>
+      <w:r>
+        <w:rPr>
+          <w:rFonts w:ascii="Times New Roman" w:hAnsi="Times New Roman" w:cs="Times New Roman"/>
+          <w:b/>
+          <w:bCs/>
+          <w:noProof/>
+          <w:sz w:val="28"/>
+          <w:szCs w:val="28"/>
+        </w:rPr>
+        <w:pict w14:anchorId="28499F46">
+          <v:shape id="_x0000_s1526" type="#_x0000_t34" style="position:absolute;margin-left:17.45pt;margin-top:473.75pt;width:56.7pt;height:28.35pt;rotation:90;z-index:251936768;mso-wrap-style:square;mso-wrap-distance-left:9pt;mso-wrap-distance-top:0;mso-wrap-distance-right:9pt;mso-wrap-distance-bottom:0;mso-position-horizontal-relative:text;mso-position-vertical-relative:text;mso-width-relative:page;mso-height-relative:page;mso-position-horizontal-col-start:0;mso-width-col-span:0;v-text-anchor:top" o:connectortype="elbow" adj="52,147154,-94678" strokecolor="black [3213]">
+            <v:stroke endarrow="block"/>
+          </v:shape>
+        </w:pict>
+      </w:r>
+      <w:r>
+        <w:rPr>
+          <w:rFonts w:ascii="Times New Roman" w:hAnsi="Times New Roman" w:cs="Times New Roman"/>
+          <w:b/>
+          <w:bCs/>
+          <w:noProof/>
+          <w:sz w:val="28"/>
+          <w:szCs w:val="28"/>
+        </w:rPr>
+        <w:pict w14:anchorId="28499F46">
+          <v:shape id="_x0000_s1525" type="#_x0000_t34" style="position:absolute;margin-left:346.35pt;margin-top:455.35pt;width:19.85pt;height:28.35pt;rotation:90;flip:x;z-index:251935744;mso-wrap-style:square;mso-wrap-distance-left:9pt;mso-wrap-distance-top:0;mso-wrap-distance-right:9pt;mso-wrap-distance-bottom:0;mso-position-horizontal-relative:text;mso-position-vertical-relative:text;mso-width-relative:page;mso-height-relative:page;mso-position-horizontal-col-start:0;mso-width-col-span:0;v-text-anchor:top" o:connectortype="elbow" adj="52,147154,-94678" strokecolor="black [3213]">
+            <v:stroke endarrow="block"/>
+          </v:shape>
+        </w:pict>
+      </w:r>
+      <w:r>
+        <w:rPr>
+          <w:rFonts w:ascii="Times New Roman" w:hAnsi="Times New Roman" w:cs="Times New Roman"/>
+          <w:b/>
+          <w:bCs/>
+          <w:noProof/>
+          <w:sz w:val="28"/>
+          <w:szCs w:val="28"/>
+        </w:rPr>
+        <w:pict w14:anchorId="478836F6">
+          <v:shape id="_x0000_s1524" type="#_x0000_t202" style="position:absolute;margin-left:358.75pt;margin-top:436.5pt;width:41.3pt;height:21.75pt;z-index:251934720;mso-wrap-distance-left:9pt;mso-wrap-distance-top:0;mso-wrap-distance-right:9pt;mso-wrap-distance-bottom:0;mso-position-horizontal-relative:text;mso-position-vertical-relative:text;mso-width-relative:page;mso-height-relative:page;mso-position-horizontal-col-start:0;mso-width-col-span:0;v-text-anchor:top" stroked="f" strokecolor="black [3213]">
+            <v:textbox style="mso-next-textbox:#_x0000_s1524">
               <w:txbxContent>
                 <w:p>
                   <w:r>
-                    <w:t>Да</w:t>
+                    <w:t>Нет</w:t>
                   </w:r>
                 </w:p>
               </w:txbxContent>
@@ -15075,14 +15272,38 @@
       <w:r>
         <w:rPr>
           <w:rFonts w:ascii="Times New Roman" w:hAnsi="Times New Roman" w:cs="Times New Roman"/>
-          <w:noProof/>
-          <w:sz w:val="24"/>
-          <w:szCs w:val="24"/>
-          <w:lang w:val="en-US"/>
+          <w:b/>
+          <w:bCs/>
+          <w:noProof/>
+          <w:sz w:val="28"/>
+          <w:szCs w:val="28"/>
+        </w:rPr>
+        <w:pict w14:anchorId="61BF9CAF">
+          <v:shape id="_x0000_s1523" type="#_x0000_t202" style="position:absolute;margin-left:32.75pt;margin-top:437.95pt;width:27.85pt;height:21.05pt;z-index:251933696;mso-wrap-distance-left:9pt;mso-wrap-distance-top:0;mso-wrap-distance-right:9pt;mso-wrap-distance-bottom:0;mso-position-horizontal-relative:text;mso-position-vertical-relative:text;mso-width-relative:page;mso-height-relative:page;mso-position-horizontal-col-start:0;mso-width-col-span:0;v-text-anchor:top" stroked="f" strokecolor="black [3213]">
+            <v:textbox style="mso-next-textbox:#_x0000_s1523">
+              <w:txbxContent>
+                <w:p>
+                  <w:r>
+                    <w:t>Да</w:t>
+                  </w:r>
+                </w:p>
+              </w:txbxContent>
+            </v:textbox>
+          </v:shape>
+        </w:pict>
+      </w:r>
+      <w:r>
+        <w:rPr>
+          <w:rFonts w:ascii="Times New Roman" w:hAnsi="Times New Roman" w:cs="Times New Roman"/>
+          <w:b/>
+          <w:bCs/>
+          <w:noProof/>
+          <w:sz w:val="28"/>
+          <w:szCs w:val="28"/>
         </w:rPr>
         <w:pict w14:anchorId="4FB15967">
-          <v:shape id="_x0000_s1375" type="#_x0000_t110" style="position:absolute;left:0;text-align:left;margin-left:62pt;margin-top:209.75pt;width:317.5pt;height:65.4pt;z-index:251759616;mso-wrap-distance-left:9pt;mso-wrap-distance-top:0;mso-wrap-distance-right:9pt;mso-wrap-distance-bottom:0;mso-position-horizontal-relative:text;mso-position-vertical-relative:text;mso-width-relative:page;mso-height-relative:page;mso-position-horizontal-col-start:0;mso-width-col-span:0;v-text-anchor:top" strokecolor="black [3213]">
-            <v:textbox style="mso-next-textbox:#_x0000_s1375">
+          <v:shape id="_x0000_s1522" type="#_x0000_t110" style="position:absolute;margin-left:60.6pt;margin-top:427pt;width:283.35pt;height:65.4pt;z-index:251932672;mso-wrap-distance-left:9pt;mso-wrap-distance-top:0;mso-wrap-distance-right:9pt;mso-wrap-distance-bottom:0;mso-position-horizontal-relative:text;mso-position-vertical-relative:text;mso-width-relative:page;mso-height-relative:page;mso-position-horizontal-col-start:0;mso-width-col-span:0;v-text-anchor:top" strokecolor="black [3213]">
+            <v:textbox style="mso-next-textbox:#_x0000_s1522">
               <w:txbxContent>
                 <w:p>
                   <w:pPr>
@@ -15096,19 +15317,21 @@
                     <w:rPr>
                       <w:color w:val="0070C0"/>
                     </w:rPr>
-                    <w:t>Уравнение</w:t>
-                  </w:r>
-                  <w:r>
-                    <w:rPr>
-                      <w:color w:val="4F81BD" w:themeColor="accent1"/>
-                    </w:rPr>
-                    <w:t>.</w:t>
-                  </w:r>
+                    <w:t>ЗначениеПравойЧасти</w:t>
+                  </w:r>
+                  <w:proofErr w:type="spellEnd"/>
                   <w:r>
                     <w:rPr>
                       <w:color w:val="000000" w:themeColor="text1"/>
                     </w:rPr>
-                    <w:t>ПраваяЧасть</w:t>
+                    <w:t xml:space="preserve">  % </w:t>
+                  </w:r>
+                  <w:proofErr w:type="spellStart"/>
+                  <w:r>
+                    <w:rPr>
+                      <w:color w:val="0070C0"/>
+                    </w:rPr>
+                    <w:t>ЗначениеЛевойЧасти</w:t>
                   </w:r>
                   <w:proofErr w:type="spellEnd"/>
                   <w:r>
@@ -15116,39 +15339,26 @@
                       <w:color w:val="000000" w:themeColor="text1"/>
                       <w:lang w:val="en-US"/>
                     </w:rPr>
-                    <w:t>[0]</w:t>
+                    <w:t xml:space="preserve"> =</w:t>
                   </w:r>
                   <w:r>
                     <w:rPr>
                       <w:color w:val="000000" w:themeColor="text1"/>
                     </w:rPr>
-                    <w:t xml:space="preserve">.               Значение </w:t>
+                    <w:t>=</w:t>
                   </w:r>
                   <w:r>
                     <w:rPr>
                       <w:color w:val="000000" w:themeColor="text1"/>
                       <w:lang w:val="en-US"/>
                     </w:rPr>
-                    <w:t>=</w:t>
+                    <w:t xml:space="preserve"> </w:t>
                   </w:r>
                   <w:r>
                     <w:rPr>
                       <w:color w:val="000000" w:themeColor="text1"/>
                     </w:rPr>
-                    <w:t>=</w:t>
-                  </w:r>
-                  <w:r>
-                    <w:rPr>
-                      <w:color w:val="000000" w:themeColor="text1"/>
-                      <w:lang w:val="en-US"/>
-                    </w:rPr>
-                    <w:t xml:space="preserve"> </w:t>
-                  </w:r>
-                  <w:r>
-                    <w:rPr>
-                      <w:color w:val="000000" w:themeColor="text1"/>
-                    </w:rPr>
-                    <w:t>«-»</w:t>
+                    <w:t>0</w:t>
                   </w:r>
                 </w:p>
               </w:txbxContent>
@@ -15159,13 +15369,14 @@
       <w:r>
         <w:rPr>
           <w:rFonts w:ascii="Times New Roman" w:hAnsi="Times New Roman" w:cs="Times New Roman"/>
-          <w:noProof/>
-          <w:sz w:val="24"/>
-          <w:szCs w:val="24"/>
-          <w:lang w:val="en-US"/>
+          <w:b/>
+          <w:bCs/>
+          <w:noProof/>
+          <w:sz w:val="28"/>
+          <w:szCs w:val="28"/>
         </w:rPr>
         <w:pict w14:anchorId="5B5CB244">
-          <v:shape id="_x0000_s1374" type="#_x0000_t32" style="position:absolute;left:0;text-align:left;margin-left:221pt;margin-top:183.15pt;width:0;height:25.05pt;z-index:251758592" o:connectortype="straight" strokecolor="black [3213]">
+          <v:shape id="_x0000_s1521" type="#_x0000_t32" style="position:absolute;margin-left:201.55pt;margin-top:401.15pt;width:0;height:25.05pt;z-index:251931648" o:connectortype="straight" strokecolor="black [3213]">
             <v:stroke endarrow="block"/>
           </v:shape>
         </w:pict>
@@ -15173,14 +15384,58 @@
       <w:r>
         <w:rPr>
           <w:rFonts w:ascii="Times New Roman" w:hAnsi="Times New Roman" w:cs="Times New Roman"/>
-          <w:noProof/>
-          <w:sz w:val="24"/>
-          <w:szCs w:val="24"/>
-          <w:lang w:val="en-US"/>
+          <w:b/>
+          <w:bCs/>
+          <w:noProof/>
+          <w:sz w:val="28"/>
+          <w:szCs w:val="28"/>
+        </w:rPr>
+        <w:pict w14:anchorId="5B5CB244">
+          <v:shape id="_x0000_s1520" type="#_x0000_t32" style="position:absolute;margin-left:323.5pt;margin-top:189.45pt;width:0;height:25.05pt;z-index:251930624" o:connectortype="straight" strokecolor="black [3213]">
+            <v:stroke endarrow="block"/>
+          </v:shape>
+        </w:pict>
+      </w:r>
+      <w:r>
+        <w:rPr>
+          <w:rFonts w:ascii="Times New Roman" w:hAnsi="Times New Roman" w:cs="Times New Roman"/>
+          <w:b/>
+          <w:bCs/>
+          <w:noProof/>
+          <w:sz w:val="28"/>
+          <w:szCs w:val="28"/>
+        </w:rPr>
+        <w:pict w14:anchorId="5B5CB244">
+          <v:shape id="_x0000_s1519" type="#_x0000_t32" style="position:absolute;margin-left:116.8pt;margin-top:189.2pt;width:0;height:25.05pt;z-index:251929600" o:connectortype="straight" strokecolor="black [3213]">
+            <v:stroke endarrow="block"/>
+          </v:shape>
+        </w:pict>
+      </w:r>
+      <w:r>
+        <w:rPr>
+          <w:rFonts w:ascii="Times New Roman" w:hAnsi="Times New Roman" w:cs="Times New Roman"/>
+          <w:b/>
+          <w:bCs/>
+          <w:noProof/>
+          <w:sz w:val="28"/>
+          <w:szCs w:val="28"/>
+        </w:rPr>
+        <w:pict w14:anchorId="1843DC81">
+          <v:shape id="_x0000_s1518" type="#_x0000_t32" style="position:absolute;margin-left:117.35pt;margin-top:215.1pt;width:205.95pt;height:0;z-index:251928576" o:connectortype="straight" strokecolor="black [3213]"/>
+        </w:pict>
+      </w:r>
+      <w:r>
+        <w:rPr>
+          <w:rFonts w:ascii="Times New Roman" w:hAnsi="Times New Roman" w:cs="Times New Roman"/>
+          <w:b/>
+          <w:bCs/>
+          <w:noProof/>
+          <w:sz w:val="28"/>
+          <w:szCs w:val="28"/>
         </w:rPr>
         <w:pict w14:anchorId="634AB587">
-          <v:rect id="_x0000_s1373" style="position:absolute;left:0;text-align:left;margin-left:222.15pt;margin-top:114.75pt;width:274.95pt;height:41.75pt;z-index:251757568;mso-wrap-distance-left:9pt;mso-wrap-distance-top:0;mso-wrap-distance-right:9pt;mso-wrap-distance-bottom:0;mso-position-horizontal-relative:text;mso-position-vertical-relative:text;mso-width-relative:page;mso-height-relative:page;mso-position-horizontal-col-start:0;mso-width-col-span:0;v-text-anchor:top" strokecolor="black [3213]">
-            <v:textbox style="mso-next-textbox:#_x0000_s1373">
+          <v:rect id="_x0000_s1517" style="position:absolute;margin-left:222.15pt;margin-top:332.45pt;width:274.95pt;height:46.7pt;z-index:251927552;mso-wrap-distance-left:9pt;mso-wrap-distance-top:0;mso-wrap-distance-right:9pt;mso-wrap-distance-bottom:0;mso-position-horizontal-relative:text;mso-position-vertical-relative:text;mso-width-relative:page;mso-height-relative:page;mso-position-horizontal-col-start:0;mso-width-col-span:0;v-text-anchor:top" strokecolor="black [3213]">
+            <v:textbox style="mso-next-textbox:#_x0000_s1517">
               <w:txbxContent>
                 <w:p>
                   <w:pPr>
@@ -15191,7 +15446,7 @@
                     <w:rPr>
                       <w:color w:val="0070C0"/>
                     </w:rPr>
-                    <w:t>ЗначениеЛевойЧасти</w:t>
+                    <w:t>ЗначениеПравойЧасти</w:t>
                   </w:r>
                   <w:proofErr w:type="spellEnd"/>
                   <w:r>
@@ -15233,7 +15488,6 @@
                     </w:rPr>
                     <w:t>0</w:t>
                   </w:r>
-                  <w:proofErr w:type="gramStart"/>
                   <w:r>
                     <w:rPr>
                       <w:color w:val="000000" w:themeColor="text1"/>
@@ -15247,15 +15501,9 @@
                     </w:rPr>
                     <w:t>.</w:t>
                   </w:r>
-                  <w:proofErr w:type="spellStart"/>
                   <w:r>
                     <w:t>Значение</w:t>
                   </w:r>
-                  <w:r>
-                    <w:t>ПередНеизвестным</w:t>
-                  </w:r>
-                  <w:proofErr w:type="spellEnd"/>
-                  <w:proofErr w:type="gramEnd"/>
                   <w:r>
                     <w:rPr>
                       <w:color w:val="000000" w:themeColor="text1"/>
@@ -15271,14 +15519,15 @@
       <w:r>
         <w:rPr>
           <w:rFonts w:ascii="Times New Roman" w:hAnsi="Times New Roman" w:cs="Times New Roman"/>
-          <w:noProof/>
-          <w:sz w:val="24"/>
-          <w:szCs w:val="24"/>
-          <w:lang w:val="en-US"/>
+          <w:b/>
+          <w:bCs/>
+          <w:noProof/>
+          <w:sz w:val="28"/>
+          <w:szCs w:val="28"/>
         </w:rPr>
         <w:pict w14:anchorId="634AB587">
-          <v:rect id="_x0000_s1372" style="position:absolute;left:0;text-align:left;margin-left:-68.45pt;margin-top:114.9pt;width:277.8pt;height:41.75pt;z-index:251756544;mso-wrap-distance-left:9pt;mso-wrap-distance-top:0;mso-wrap-distance-right:9pt;mso-wrap-distance-bottom:0;mso-position-horizontal-relative:text;mso-position-vertical-relative:text;mso-width-relative:page;mso-height-relative:page;mso-position-horizontal-col-start:0;mso-width-col-span:0;v-text-anchor:top" strokecolor="black [3213]">
-            <v:textbox style="mso-next-textbox:#_x0000_s1372">
+          <v:rect id="_x0000_s1516" style="position:absolute;margin-left:-68.45pt;margin-top:332.6pt;width:277.8pt;height:45.15pt;z-index:251926528;mso-wrap-distance-left:9pt;mso-wrap-distance-top:0;mso-wrap-distance-right:9pt;mso-wrap-distance-bottom:0;mso-position-horizontal-relative:text;mso-position-vertical-relative:text;mso-width-relative:page;mso-height-relative:page;mso-position-horizontal-col-start:0;mso-width-col-span:0;v-text-anchor:top" strokecolor="black [3213]">
+            <v:textbox style="mso-next-textbox:#_x0000_s1516">
               <w:txbxContent>
                 <w:p>
                   <w:pPr>
@@ -15289,7 +15538,7 @@
                     <w:rPr>
                       <w:color w:val="0070C0"/>
                     </w:rPr>
-                    <w:t>ЗначениеЛевойЧасти</w:t>
+                    <w:t>ЗначениеПравойЧасти</w:t>
                   </w:r>
                   <w:proofErr w:type="spellEnd"/>
                   <w:r>
@@ -15340,7 +15589,6 @@
                     </w:rPr>
                     <w:t>1</w:t>
                   </w:r>
-                  <w:proofErr w:type="gramStart"/>
                   <w:r>
                     <w:rPr>
                       <w:color w:val="000000" w:themeColor="text1"/>
@@ -15354,15 +15602,9 @@
                     </w:rPr>
                     <w:t>.</w:t>
                   </w:r>
-                  <w:proofErr w:type="spellStart"/>
                   <w:r>
                     <w:t>Значение</w:t>
                   </w:r>
-                  <w:r>
-                    <w:t>ПередНеизвестным</w:t>
-                  </w:r>
-                  <w:proofErr w:type="spellEnd"/>
-                  <w:proofErr w:type="gramEnd"/>
                   <w:r>
                     <w:rPr>
                       <w:color w:val="000000" w:themeColor="text1"/>
@@ -15378,13 +15620,14 @@
       <w:r>
         <w:rPr>
           <w:rFonts w:ascii="Times New Roman" w:hAnsi="Times New Roman" w:cs="Times New Roman"/>
-          <w:noProof/>
-          <w:sz w:val="24"/>
-          <w:szCs w:val="24"/>
-          <w:lang w:val="en-US"/>
+          <w:b/>
+          <w:bCs/>
+          <w:noProof/>
+          <w:sz w:val="28"/>
+          <w:szCs w:val="28"/>
         </w:rPr>
         <w:pict w14:anchorId="28499F46">
-          <v:shape id="_x0000_s1371" type="#_x0000_t34" style="position:absolute;left:0;text-align:left;margin-left:18.85pt;margin-top:71.35pt;width:56.7pt;height:28.35pt;rotation:90;z-index:251755520;mso-wrap-style:square;mso-wrap-distance-left:9pt;mso-wrap-distance-top:0;mso-wrap-distance-right:9pt;mso-wrap-distance-bottom:0;mso-position-horizontal-relative:text;mso-position-vertical-relative:text;mso-width-relative:page;mso-height-relative:page;mso-position-horizontal-col-start:0;mso-width-col-span:0;v-text-anchor:top" o:connectortype="elbow" adj="52,147154,-94678" strokecolor="black [3213]">
+          <v:shape id="_x0000_s1515" type="#_x0000_t34" style="position:absolute;margin-left:18.85pt;margin-top:289.05pt;width:56.7pt;height:28.35pt;rotation:90;z-index:251925504;mso-wrap-style:square;mso-wrap-distance-left:9pt;mso-wrap-distance-top:0;mso-wrap-distance-right:9pt;mso-wrap-distance-bottom:0;mso-position-horizontal-relative:text;mso-position-vertical-relative:text;mso-width-relative:page;mso-height-relative:page;mso-position-horizontal-col-start:0;mso-width-col-span:0;v-text-anchor:top" o:connectortype="elbow" adj="52,147154,-94678" strokecolor="black [3213]">
             <v:stroke endarrow="block"/>
           </v:shape>
         </w:pict>
@@ -15392,13 +15635,14 @@
       <w:r>
         <w:rPr>
           <w:rFonts w:ascii="Times New Roman" w:hAnsi="Times New Roman" w:cs="Times New Roman"/>
-          <w:noProof/>
-          <w:sz w:val="24"/>
-          <w:szCs w:val="24"/>
-          <w:lang w:val="en-US"/>
+          <w:b/>
+          <w:bCs/>
+          <w:noProof/>
+          <w:sz w:val="28"/>
+          <w:szCs w:val="28"/>
         </w:rPr>
         <w:pict w14:anchorId="28499F46">
-          <v:shape id="_x0000_s1370" type="#_x0000_t34" style="position:absolute;left:0;text-align:left;margin-left:365.35pt;margin-top:70.75pt;width:56.7pt;height:28.35pt;rotation:90;flip:x;z-index:251754496;mso-wrap-style:square;mso-wrap-distance-left:9pt;mso-wrap-distance-top:0;mso-wrap-distance-right:9pt;mso-wrap-distance-bottom:0;mso-position-horizontal-relative:text;mso-position-vertical-relative:text;mso-width-relative:page;mso-height-relative:page;mso-position-horizontal-col-start:0;mso-width-col-span:0;v-text-anchor:top" o:connectortype="elbow" adj="52,147154,-94678" strokecolor="black [3213]">
+          <v:shape id="_x0000_s1514" type="#_x0000_t34" style="position:absolute;margin-left:365.35pt;margin-top:288.45pt;width:56.7pt;height:28.35pt;rotation:90;flip:x;z-index:251924480;mso-wrap-style:square;mso-wrap-distance-left:9pt;mso-wrap-distance-top:0;mso-wrap-distance-right:9pt;mso-wrap-distance-bottom:0;mso-position-horizontal-relative:text;mso-position-vertical-relative:text;mso-width-relative:page;mso-height-relative:page;mso-position-horizontal-col-start:0;mso-width-col-span:0;v-text-anchor:top" o:connectortype="elbow" adj="52,147154,-94678" strokecolor="black [3213]">
             <v:stroke endarrow="block"/>
           </v:shape>
         </w:pict>
@@ -15406,473 +15650,258 @@
       <w:r>
         <w:rPr>
           <w:rFonts w:ascii="Times New Roman" w:hAnsi="Times New Roman" w:cs="Times New Roman"/>
-          <w:noProof/>
-          <w:sz w:val="24"/>
-          <w:szCs w:val="24"/>
-          <w:lang w:val="en-US"/>
-        </w:rPr>
-        <w:pict w14:anchorId="0B39C043">
-          <v:shape id="_x0000_s1369" type="#_x0000_t116" style="position:absolute;left:0;text-align:left;margin-left:91.1pt;margin-top:-29.7pt;width:262.9pt;height:27.15pt;z-index:251753472" filled="f" strokecolor="black [3213]">
-            <v:textbox style="mso-next-textbox:#_x0000_s1369">
+          <w:b/>
+          <w:bCs/>
+          <w:noProof/>
+          <w:sz w:val="28"/>
+          <w:szCs w:val="28"/>
+        </w:rPr>
+        <w:pict w14:anchorId="478836F6">
+          <v:shape id="_x0000_s1513" type="#_x0000_t202" style="position:absolute;margin-left:373.65pt;margin-top:248.05pt;width:41.3pt;height:21.75pt;z-index:251923456;mso-wrap-distance-left:9pt;mso-wrap-distance-top:0;mso-wrap-distance-right:9pt;mso-wrap-distance-bottom:0;mso-position-horizontal-relative:text;mso-position-vertical-relative:text;mso-width-relative:page;mso-height-relative:page;mso-position-horizontal-col-start:0;mso-width-col-span:0;v-text-anchor:top" stroked="f" strokecolor="black [3213]">
+            <v:textbox style="mso-next-textbox:#_x0000_s1513">
+              <w:txbxContent>
+                <w:p>
+                  <w:r>
+                    <w:t>Нет</w:t>
+                  </w:r>
+                </w:p>
+              </w:txbxContent>
+            </v:textbox>
+          </v:shape>
+        </w:pict>
+      </w:r>
+      <w:r>
+        <w:rPr>
+          <w:rFonts w:ascii="Times New Roman" w:hAnsi="Times New Roman" w:cs="Times New Roman"/>
+          <w:b/>
+          <w:bCs/>
+          <w:noProof/>
+          <w:sz w:val="28"/>
+          <w:szCs w:val="28"/>
+        </w:rPr>
+        <w:pict w14:anchorId="61BF9CAF">
+          <v:shape id="_x0000_s1512" type="#_x0000_t202" style="position:absolute;margin-left:34.15pt;margin-top:253.25pt;width:27.85pt;height:21.05pt;z-index:251922432;mso-wrap-distance-left:9pt;mso-wrap-distance-top:0;mso-wrap-distance-right:9pt;mso-wrap-distance-bottom:0;mso-position-horizontal-relative:text;mso-position-vertical-relative:text;mso-width-relative:page;mso-height-relative:page;mso-position-horizontal-col-start:0;mso-width-col-span:0;v-text-anchor:top" stroked="f" strokecolor="black [3213]">
+            <v:textbox style="mso-next-textbox:#_x0000_s1512">
+              <w:txbxContent>
+                <w:p>
+                  <w:r>
+                    <w:t>Да</w:t>
+                  </w:r>
+                </w:p>
+              </w:txbxContent>
+            </v:textbox>
+          </v:shape>
+        </w:pict>
+      </w:r>
+      <w:r>
+        <w:rPr>
+          <w:rFonts w:ascii="Times New Roman" w:hAnsi="Times New Roman" w:cs="Times New Roman"/>
+          <w:b/>
+          <w:bCs/>
+          <w:noProof/>
+          <w:sz w:val="28"/>
+          <w:szCs w:val="28"/>
+        </w:rPr>
+        <w:pict w14:anchorId="4FB15967">
+          <v:shape id="_x0000_s1511" type="#_x0000_t110" style="position:absolute;margin-left:62pt;margin-top:242.3pt;width:317.5pt;height:65.4pt;z-index:251921408;mso-wrap-distance-left:9pt;mso-wrap-distance-top:0;mso-wrap-distance-right:9pt;mso-wrap-distance-bottom:0;mso-position-horizontal-relative:text;mso-position-vertical-relative:text;mso-width-relative:page;mso-height-relative:page;mso-position-horizontal-col-start:0;mso-width-col-span:0;v-text-anchor:top" strokecolor="black [3213]">
+            <v:textbox style="mso-next-textbox:#_x0000_s1511">
+              <w:txbxContent>
+                <w:p>
+                  <w:pPr>
+                    <w:jc w:val="center"/>
+                    <w:rPr>
+                      <w:color w:val="4F81BD" w:themeColor="accent1"/>
+                    </w:rPr>
+                  </w:pPr>
+                  <w:proofErr w:type="spellStart"/>
+                  <w:r>
+                    <w:rPr>
+                      <w:color w:val="0070C0"/>
+                    </w:rPr>
+                    <w:t>Уравнение</w:t>
+                  </w:r>
+                  <w:r>
+                    <w:rPr>
+                      <w:color w:val="4F81BD" w:themeColor="accent1"/>
+                    </w:rPr>
+                    <w:t>.</w:t>
+                  </w:r>
+                  <w:r>
+                    <w:rPr>
+                      <w:color w:val="000000" w:themeColor="text1"/>
+                    </w:rPr>
+                    <w:t>ПраваяЧасть</w:t>
+                  </w:r>
+                  <w:proofErr w:type="spellEnd"/>
+                  <w:r>
+                    <w:rPr>
+                      <w:color w:val="000000" w:themeColor="text1"/>
+                      <w:lang w:val="en-US"/>
+                    </w:rPr>
+                    <w:t>[0]</w:t>
+                  </w:r>
+                  <w:r>
+                    <w:rPr>
+                      <w:color w:val="000000" w:themeColor="text1"/>
+                    </w:rPr>
+                    <w:t xml:space="preserve">.               Значение </w:t>
+                  </w:r>
+                  <w:r>
+                    <w:rPr>
+                      <w:color w:val="000000" w:themeColor="text1"/>
+                      <w:lang w:val="en-US"/>
+                    </w:rPr>
+                    <w:t>=</w:t>
+                  </w:r>
+                  <w:r>
+                    <w:rPr>
+                      <w:color w:val="000000" w:themeColor="text1"/>
+                    </w:rPr>
+                    <w:t>=</w:t>
+                  </w:r>
+                  <w:r>
+                    <w:rPr>
+                      <w:color w:val="000000" w:themeColor="text1"/>
+                      <w:lang w:val="en-US"/>
+                    </w:rPr>
+                    <w:t xml:space="preserve"> </w:t>
+                  </w:r>
+                  <w:r>
+                    <w:rPr>
+                      <w:color w:val="000000" w:themeColor="text1"/>
+                    </w:rPr>
+                    <w:t>«-»</w:t>
+                  </w:r>
+                </w:p>
+              </w:txbxContent>
+            </v:textbox>
+          </v:shape>
+        </w:pict>
+      </w:r>
+      <w:r>
+        <w:rPr>
+          <w:rFonts w:ascii="Times New Roman" w:hAnsi="Times New Roman" w:cs="Times New Roman"/>
+          <w:b/>
+          <w:bCs/>
+          <w:noProof/>
+          <w:sz w:val="28"/>
+          <w:szCs w:val="28"/>
+        </w:rPr>
+        <w:pict w14:anchorId="5B5CB244">
+          <v:shape id="_x0000_s1510" type="#_x0000_t32" style="position:absolute;margin-left:221pt;margin-top:215.7pt;width:0;height:25.05pt;z-index:251920384" o:connectortype="straight" strokecolor="black [3213]">
+            <v:stroke endarrow="block"/>
+          </v:shape>
+        </w:pict>
+      </w:r>
+      <w:r>
+        <w:rPr>
+          <w:rFonts w:ascii="Times New Roman" w:hAnsi="Times New Roman" w:cs="Times New Roman"/>
+          <w:b/>
+          <w:bCs/>
+          <w:noProof/>
+          <w:sz w:val="28"/>
+          <w:szCs w:val="28"/>
+        </w:rPr>
+        <w:pict w14:anchorId="634AB587">
+          <v:rect id="_x0000_s1509" style="position:absolute;margin-left:222.15pt;margin-top:147.3pt;width:274.95pt;height:41.75pt;z-index:251919360;mso-wrap-distance-left:9pt;mso-wrap-distance-top:0;mso-wrap-distance-right:9pt;mso-wrap-distance-bottom:0;mso-position-horizontal-relative:text;mso-position-vertical-relative:text;mso-width-relative:page;mso-height-relative:page;mso-position-horizontal-col-start:0;mso-width-col-span:0;v-text-anchor:top" strokecolor="black [3213]">
+            <v:textbox style="mso-next-textbox:#_x0000_s1509">
               <w:txbxContent>
                 <w:p>
                   <w:pPr>
                     <w:jc w:val="center"/>
                   </w:pPr>
                   <w:proofErr w:type="spellStart"/>
-                  <w:proofErr w:type="gramStart"/>
-                  <w:r>
-                    <w:t>ВычислениеНеизвестного</w:t>
+                  <w:r>
+                    <w:rPr>
+                      <w:color w:val="0070C0"/>
+                    </w:rPr>
+                    <w:t>ЗначениеЛевойЧасти</w:t>
                   </w:r>
                   <w:proofErr w:type="spellEnd"/>
                   <w:r>
-                    <w:t>(</w:t>
-                  </w:r>
-                  <w:proofErr w:type="gramEnd"/>
-                  <w:r>
                     <w:rPr>
                       <w:color w:val="0070C0"/>
                     </w:rPr>
+                    <w:t xml:space="preserve">= </w:t>
+                  </w:r>
+                  <w:proofErr w:type="spellStart"/>
+                  <w:r>
+                    <w:rPr>
+                      <w:color w:val="0070C0"/>
+                    </w:rPr>
                     <w:t>Уравнение</w:t>
                   </w:r>
                   <w:r>
-                    <w:t>)</w:t>
+                    <w:rPr>
+                      <w:color w:val="4F81BD" w:themeColor="accent1"/>
+                    </w:rPr>
+                    <w:t>.</w:t>
+                  </w:r>
+                  <w:r>
+                    <w:rPr>
+                      <w:color w:val="000000" w:themeColor="text1"/>
+                    </w:rPr>
+                    <w:t>ЛеваяЧасть</w:t>
+                  </w:r>
+                  <w:proofErr w:type="spellEnd"/>
+                  <w:r>
+                    <w:rPr>
+                      <w:color w:val="000000" w:themeColor="text1"/>
+                      <w:lang w:val="en-US"/>
+                    </w:rPr>
+                    <w:t>[</w:t>
+                  </w:r>
+                  <w:r>
+                    <w:rPr>
+                      <w:color w:val="000000" w:themeColor="text1"/>
+                    </w:rPr>
+                    <w:t>0</w:t>
+                  </w:r>
+                  <w:r>
+                    <w:rPr>
+                      <w:color w:val="000000" w:themeColor="text1"/>
+                      <w:lang w:val="en-US"/>
+                    </w:rPr>
+                    <w:t>]</w:t>
+                  </w:r>
+                  <w:r>
+                    <w:rPr>
+                      <w:color w:val="000000" w:themeColor="text1"/>
+                    </w:rPr>
+                    <w:t>.</w:t>
+                  </w:r>
+                  <w:proofErr w:type="spellStart"/>
+                  <w:r>
+                    <w:t>Значение</w:t>
+                  </w:r>
+                  <w:r>
+                    <w:t>ПередНеизвестным</w:t>
+                  </w:r>
+                  <w:proofErr w:type="spellEnd"/>
+                  <w:r>
+                    <w:rPr>
+                      <w:color w:val="000000" w:themeColor="text1"/>
+                    </w:rPr>
+                    <w:t xml:space="preserve">               </w:t>
                   </w:r>
                 </w:p>
               </w:txbxContent>
             </v:textbox>
-          </v:shape>
-        </w:pict>
-      </w:r>
-      <w:r>
-        <w:rPr>
-          <w:rFonts w:ascii="Times New Roman" w:hAnsi="Times New Roman" w:cs="Times New Roman"/>
-          <w:noProof/>
-          <w:sz w:val="24"/>
-          <w:szCs w:val="24"/>
-          <w:lang w:val="en-US"/>
-        </w:rPr>
-        <w:pict w14:anchorId="478836F6">
-          <v:shape id="_x0000_s1368" type="#_x0000_t202" style="position:absolute;left:0;text-align:left;margin-left:373.65pt;margin-top:30.35pt;width:41.3pt;height:21.75pt;z-index:251752448;mso-wrap-distance-left:9pt;mso-wrap-distance-top:0;mso-wrap-distance-right:9pt;mso-wrap-distance-bottom:0;mso-position-horizontal-relative:text;mso-position-vertical-relative:text;mso-width-relative:page;mso-height-relative:page;mso-position-horizontal-col-start:0;mso-width-col-span:0;v-text-anchor:top" stroked="f" strokecolor="black [3213]">
-            <v:textbox style="mso-next-textbox:#_x0000_s1368">
-              <w:txbxContent>
-                <w:p>
-                  <w:r>
-                    <w:t>Нет</w:t>
-                  </w:r>
-                </w:p>
-              </w:txbxContent>
-            </v:textbox>
-          </v:shape>
-        </w:pict>
-      </w:r>
-      <w:r>
-        <w:rPr>
-          <w:rFonts w:ascii="Times New Roman" w:hAnsi="Times New Roman" w:cs="Times New Roman"/>
-          <w:noProof/>
-          <w:sz w:val="24"/>
-          <w:szCs w:val="24"/>
-          <w:lang w:val="en-US"/>
-        </w:rPr>
-        <w:pict w14:anchorId="61BF9CAF">
-          <v:shape id="_x0000_s1367" type="#_x0000_t202" style="position:absolute;left:0;text-align:left;margin-left:34.15pt;margin-top:35.55pt;width:27.85pt;height:21.05pt;z-index:251751424;mso-wrap-distance-left:9pt;mso-wrap-distance-top:0;mso-wrap-distance-right:9pt;mso-wrap-distance-bottom:0;mso-position-horizontal-relative:text;mso-position-vertical-relative:text;mso-width-relative:page;mso-height-relative:page;mso-position-horizontal-col-start:0;mso-width-col-span:0;v-text-anchor:top" stroked="f" strokecolor="black [3213]">
-            <v:textbox style="mso-next-textbox:#_x0000_s1367">
-              <w:txbxContent>
-                <w:p>
-                  <w:r>
-                    <w:t>Да</w:t>
-                  </w:r>
-                </w:p>
-              </w:txbxContent>
-            </v:textbox>
-          </v:shape>
-        </w:pict>
-      </w:r>
-      <w:r>
-        <w:rPr>
-          <w:rFonts w:ascii="Times New Roman" w:hAnsi="Times New Roman" w:cs="Times New Roman"/>
-          <w:noProof/>
-          <w:sz w:val="24"/>
-          <w:szCs w:val="24"/>
-          <w:lang w:val="en-US"/>
-        </w:rPr>
-        <w:pict w14:anchorId="4FB15967">
-          <v:shape id="_x0000_s1366" type="#_x0000_t110" style="position:absolute;left:0;text-align:left;margin-left:62pt;margin-top:24.6pt;width:317.5pt;height:65.4pt;z-index:251750400;mso-wrap-distance-left:9pt;mso-wrap-distance-top:0;mso-wrap-distance-right:9pt;mso-wrap-distance-bottom:0;mso-position-horizontal-relative:text;mso-position-vertical-relative:text;mso-width-relative:page;mso-height-relative:page;mso-position-horizontal-col-start:0;mso-width-col-span:0;v-text-anchor:top" strokecolor="black [3213]">
-            <v:textbox style="mso-next-textbox:#_x0000_s1366">
-              <w:txbxContent>
-                <w:p>
-                  <w:pPr>
-                    <w:jc w:val="center"/>
-                    <w:rPr>
-                      <w:color w:val="4F81BD" w:themeColor="accent1"/>
-                    </w:rPr>
-                  </w:pPr>
-                  <w:proofErr w:type="spellStart"/>
-                  <w:r>
-                    <w:rPr>
-                      <w:color w:val="0070C0"/>
-                    </w:rPr>
-                    <w:t>Уравнение</w:t>
-                  </w:r>
-                  <w:r>
-                    <w:rPr>
-                      <w:color w:val="4F81BD" w:themeColor="accent1"/>
-                    </w:rPr>
-                    <w:t>.</w:t>
-                  </w:r>
-                  <w:r>
-                    <w:rPr>
-                      <w:color w:val="000000" w:themeColor="text1"/>
-                    </w:rPr>
-                    <w:t>ЛеваяЧасть</w:t>
-                  </w:r>
-                  <w:proofErr w:type="spellEnd"/>
-                  <w:r>
-                    <w:rPr>
-                      <w:color w:val="000000" w:themeColor="text1"/>
-                      <w:lang w:val="en-US"/>
-                    </w:rPr>
-                    <w:t>[0]</w:t>
-                  </w:r>
-                  <w:r>
-                    <w:rPr>
-                      <w:color w:val="000000" w:themeColor="text1"/>
-                    </w:rPr>
-                    <w:t xml:space="preserve">.               Значение </w:t>
-                  </w:r>
-                  <w:r>
-                    <w:rPr>
-                      <w:color w:val="000000" w:themeColor="text1"/>
-                      <w:lang w:val="en-US"/>
-                    </w:rPr>
-                    <w:t>=</w:t>
-                  </w:r>
-                  <w:r>
-                    <w:rPr>
-                      <w:color w:val="000000" w:themeColor="text1"/>
-                    </w:rPr>
-                    <w:t>=</w:t>
-                  </w:r>
-                  <w:r>
-                    <w:rPr>
-                      <w:color w:val="000000" w:themeColor="text1"/>
-                      <w:lang w:val="en-US"/>
-                    </w:rPr>
-                    <w:t xml:space="preserve"> </w:t>
-                  </w:r>
-                  <w:r>
-                    <w:rPr>
-                      <w:color w:val="000000" w:themeColor="text1"/>
-                    </w:rPr>
-                    <w:t>«-»</w:t>
-                  </w:r>
-                </w:p>
-              </w:txbxContent>
-            </v:textbox>
-          </v:shape>
-        </w:pict>
-      </w:r>
-      <w:r>
-        <w:rPr>
-          <w:rFonts w:ascii="Times New Roman" w:hAnsi="Times New Roman" w:cs="Times New Roman"/>
-          <w:noProof/>
-          <w:sz w:val="24"/>
-          <w:szCs w:val="24"/>
-          <w:lang w:val="en-US"/>
-        </w:rPr>
-        <w:pict w14:anchorId="5B5CB244">
-          <v:shape id="_x0000_s1365" type="#_x0000_t32" style="position:absolute;left:0;text-align:left;margin-left:221pt;margin-top:-2pt;width:0;height:25.05pt;z-index:251749376" o:connectortype="straight" strokecolor="black [3213]">
-            <v:stroke endarrow="block"/>
-          </v:shape>
-        </w:pict>
-      </w:r>
-    </w:p>
-    <w:p>
-      <w:pPr>
-        <w:spacing w:after="0" w:line="360" w:lineRule="auto"/>
-        <w:ind w:firstLine="709"/>
-        <w:jc w:val="both"/>
-        <w:rPr>
-          <w:rFonts w:ascii="Times New Roman" w:hAnsi="Times New Roman" w:cs="Times New Roman"/>
-          <w:sz w:val="24"/>
-          <w:szCs w:val="24"/>
-        </w:rPr>
-      </w:pPr>
-    </w:p>
-    <w:p>
-      <w:pPr>
-        <w:spacing w:after="0" w:line="360" w:lineRule="auto"/>
-        <w:ind w:firstLine="709"/>
-        <w:jc w:val="both"/>
-        <w:rPr>
-          <w:rFonts w:ascii="Times New Roman" w:hAnsi="Times New Roman" w:cs="Times New Roman"/>
-          <w:sz w:val="24"/>
-          <w:szCs w:val="24"/>
-        </w:rPr>
-      </w:pPr>
-    </w:p>
-    <w:p>
-      <w:pPr>
-        <w:spacing w:after="0" w:line="360" w:lineRule="auto"/>
-        <w:ind w:firstLine="709"/>
-        <w:jc w:val="both"/>
-        <w:rPr>
-          <w:rFonts w:ascii="Times New Roman" w:hAnsi="Times New Roman" w:cs="Times New Roman"/>
-          <w:sz w:val="24"/>
-          <w:szCs w:val="24"/>
-        </w:rPr>
-      </w:pPr>
-    </w:p>
-    <w:p>
-      <w:pPr>
-        <w:spacing w:after="0" w:line="360" w:lineRule="auto"/>
-        <w:ind w:firstLine="709"/>
-        <w:jc w:val="both"/>
-        <w:rPr>
-          <w:rFonts w:ascii="Times New Roman" w:hAnsi="Times New Roman" w:cs="Times New Roman"/>
-          <w:sz w:val="24"/>
-          <w:szCs w:val="24"/>
-        </w:rPr>
-      </w:pPr>
-    </w:p>
-    <w:p>
-      <w:pPr>
-        <w:spacing w:after="0" w:line="360" w:lineRule="auto"/>
-        <w:ind w:firstLine="709"/>
-        <w:jc w:val="both"/>
-        <w:rPr>
-          <w:rFonts w:ascii="Times New Roman" w:hAnsi="Times New Roman" w:cs="Times New Roman"/>
-          <w:sz w:val="24"/>
-          <w:szCs w:val="24"/>
-        </w:rPr>
-      </w:pPr>
-    </w:p>
-    <w:p>
-      <w:pPr>
-        <w:spacing w:after="0" w:line="360" w:lineRule="auto"/>
-        <w:ind w:firstLine="709"/>
-        <w:jc w:val="both"/>
-        <w:rPr>
-          <w:rFonts w:ascii="Times New Roman" w:hAnsi="Times New Roman" w:cs="Times New Roman"/>
-          <w:sz w:val="24"/>
-          <w:szCs w:val="24"/>
-        </w:rPr>
-      </w:pPr>
-    </w:p>
-    <w:p>
-      <w:pPr>
-        <w:spacing w:after="0" w:line="360" w:lineRule="auto"/>
-        <w:ind w:firstLine="709"/>
-        <w:jc w:val="both"/>
-        <w:rPr>
-          <w:rFonts w:ascii="Times New Roman" w:hAnsi="Times New Roman" w:cs="Times New Roman"/>
-          <w:sz w:val="24"/>
-          <w:szCs w:val="24"/>
-        </w:rPr>
-      </w:pPr>
-    </w:p>
-    <w:p>
-      <w:pPr>
-        <w:spacing w:after="0" w:line="360" w:lineRule="auto"/>
-        <w:ind w:firstLine="709"/>
-        <w:jc w:val="both"/>
-        <w:rPr>
-          <w:rFonts w:ascii="Times New Roman" w:hAnsi="Times New Roman" w:cs="Times New Roman"/>
-          <w:sz w:val="24"/>
-          <w:szCs w:val="24"/>
-        </w:rPr>
-      </w:pPr>
-    </w:p>
-    <w:p>
-      <w:pPr>
-        <w:spacing w:after="0" w:line="360" w:lineRule="auto"/>
-        <w:ind w:firstLine="709"/>
-        <w:jc w:val="both"/>
-        <w:rPr>
-          <w:rFonts w:ascii="Times New Roman" w:hAnsi="Times New Roman" w:cs="Times New Roman"/>
-          <w:sz w:val="24"/>
-          <w:szCs w:val="24"/>
-        </w:rPr>
-      </w:pPr>
-    </w:p>
-    <w:p>
-      <w:pPr>
-        <w:spacing w:after="0" w:line="360" w:lineRule="auto"/>
-        <w:ind w:firstLine="709"/>
-        <w:jc w:val="both"/>
-        <w:rPr>
-          <w:rFonts w:ascii="Times New Roman" w:hAnsi="Times New Roman" w:cs="Times New Roman"/>
-          <w:sz w:val="24"/>
-          <w:szCs w:val="24"/>
-        </w:rPr>
-      </w:pPr>
-    </w:p>
-    <w:p>
-      <w:pPr>
-        <w:spacing w:after="0" w:line="360" w:lineRule="auto"/>
-        <w:ind w:firstLine="709"/>
-        <w:jc w:val="both"/>
-        <w:rPr>
-          <w:rFonts w:ascii="Times New Roman" w:hAnsi="Times New Roman" w:cs="Times New Roman"/>
-          <w:sz w:val="24"/>
-          <w:szCs w:val="24"/>
-        </w:rPr>
-      </w:pPr>
-    </w:p>
-    <w:p>
-      <w:pPr>
-        <w:spacing w:after="0" w:line="360" w:lineRule="auto"/>
-        <w:ind w:firstLine="709"/>
-        <w:jc w:val="both"/>
-        <w:rPr>
-          <w:rFonts w:ascii="Times New Roman" w:hAnsi="Times New Roman" w:cs="Times New Roman"/>
-          <w:sz w:val="24"/>
-          <w:szCs w:val="24"/>
-        </w:rPr>
-      </w:pPr>
-    </w:p>
-    <w:p>
-      <w:pPr>
-        <w:spacing w:after="0" w:line="360" w:lineRule="auto"/>
-        <w:ind w:firstLine="709"/>
-        <w:jc w:val="both"/>
-        <w:rPr>
-          <w:rFonts w:ascii="Times New Roman" w:hAnsi="Times New Roman" w:cs="Times New Roman"/>
-          <w:sz w:val="24"/>
-          <w:szCs w:val="24"/>
-        </w:rPr>
-      </w:pPr>
-    </w:p>
-    <w:p>
-      <w:pPr>
-        <w:spacing w:after="0" w:line="360" w:lineRule="auto"/>
-        <w:ind w:firstLine="709"/>
-        <w:jc w:val="both"/>
-        <w:rPr>
-          <w:rFonts w:ascii="Times New Roman" w:hAnsi="Times New Roman" w:cs="Times New Roman"/>
-          <w:sz w:val="24"/>
-          <w:szCs w:val="24"/>
-        </w:rPr>
-      </w:pPr>
-    </w:p>
-    <w:p>
-      <w:pPr>
-        <w:spacing w:after="0" w:line="360" w:lineRule="auto"/>
-        <w:ind w:firstLine="709"/>
-        <w:jc w:val="both"/>
-        <w:rPr>
-          <w:rFonts w:ascii="Times New Roman" w:hAnsi="Times New Roman" w:cs="Times New Roman"/>
-          <w:sz w:val="24"/>
-          <w:szCs w:val="24"/>
-        </w:rPr>
-      </w:pPr>
-    </w:p>
-    <w:p>
-      <w:pPr>
-        <w:spacing w:after="0" w:line="360" w:lineRule="auto"/>
-        <w:ind w:firstLine="709"/>
-        <w:jc w:val="both"/>
-        <w:rPr>
-          <w:rFonts w:ascii="Times New Roman" w:hAnsi="Times New Roman" w:cs="Times New Roman"/>
-          <w:sz w:val="24"/>
-          <w:szCs w:val="24"/>
-        </w:rPr>
-      </w:pPr>
-    </w:p>
-    <w:p>
-      <w:pPr>
-        <w:spacing w:after="0" w:line="360" w:lineRule="auto"/>
-        <w:ind w:firstLine="709"/>
-        <w:jc w:val="both"/>
-        <w:rPr>
-          <w:rFonts w:ascii="Times New Roman" w:hAnsi="Times New Roman" w:cs="Times New Roman"/>
-          <w:sz w:val="24"/>
-          <w:szCs w:val="24"/>
-        </w:rPr>
-      </w:pPr>
-    </w:p>
-    <w:p>
-      <w:pPr>
-        <w:spacing w:after="0" w:line="360" w:lineRule="auto"/>
-        <w:ind w:firstLine="709"/>
-        <w:jc w:val="both"/>
-        <w:rPr>
-          <w:rFonts w:ascii="Times New Roman" w:hAnsi="Times New Roman" w:cs="Times New Roman"/>
-          <w:sz w:val="24"/>
-          <w:szCs w:val="24"/>
-        </w:rPr>
-      </w:pPr>
-    </w:p>
-    <w:p>
-      <w:pPr>
-        <w:spacing w:after="0" w:line="360" w:lineRule="auto"/>
-        <w:ind w:firstLine="709"/>
-        <w:jc w:val="both"/>
-        <w:rPr>
-          <w:rFonts w:ascii="Times New Roman" w:hAnsi="Times New Roman" w:cs="Times New Roman"/>
-          <w:sz w:val="24"/>
-          <w:szCs w:val="24"/>
-        </w:rPr>
-      </w:pPr>
-    </w:p>
-    <w:p>
-      <w:pPr>
-        <w:spacing w:after="0" w:line="360" w:lineRule="auto"/>
-        <w:ind w:firstLine="709"/>
-        <w:jc w:val="both"/>
-        <w:rPr>
-          <w:rFonts w:ascii="Times New Roman" w:hAnsi="Times New Roman" w:cs="Times New Roman"/>
-          <w:sz w:val="24"/>
-          <w:szCs w:val="24"/>
-        </w:rPr>
-      </w:pPr>
-    </w:p>
-    <w:p>
-      <w:pPr>
-        <w:spacing w:after="0" w:line="360" w:lineRule="auto"/>
-        <w:ind w:firstLine="709"/>
-        <w:jc w:val="both"/>
-        <w:rPr>
-          <w:rFonts w:ascii="Times New Roman" w:hAnsi="Times New Roman" w:cs="Times New Roman"/>
-          <w:sz w:val="24"/>
-          <w:szCs w:val="24"/>
-        </w:rPr>
-      </w:pPr>
-    </w:p>
-    <w:p>
-      <w:pPr>
-        <w:spacing w:after="0" w:line="360" w:lineRule="auto"/>
-        <w:ind w:firstLine="709"/>
-        <w:jc w:val="both"/>
-        <w:rPr>
-          <w:rFonts w:ascii="Times New Roman" w:hAnsi="Times New Roman" w:cs="Times New Roman"/>
-          <w:sz w:val="24"/>
-          <w:szCs w:val="24"/>
-        </w:rPr>
-      </w:pPr>
-    </w:p>
-    <w:p>
-      <w:pPr>
-        <w:spacing w:after="0" w:line="360" w:lineRule="auto"/>
-        <w:ind w:firstLine="709"/>
-        <w:jc w:val="both"/>
-        <w:rPr>
-          <w:rFonts w:ascii="Times New Roman" w:hAnsi="Times New Roman" w:cs="Times New Roman"/>
-          <w:sz w:val="24"/>
-          <w:szCs w:val="24"/>
-        </w:rPr>
-      </w:pPr>
-      <w:r>
-        <w:rPr>
-          <w:rFonts w:ascii="Times New Roman" w:hAnsi="Times New Roman" w:cs="Times New Roman"/>
-          <w:noProof/>
-          <w:sz w:val="24"/>
-          <w:szCs w:val="24"/>
-          <w:lang w:val="en-US"/>
-        </w:rPr>
-        <w:pict w14:anchorId="0B39C043">
-          <v:shape id="_x0000_s1395" type="#_x0000_t116" style="position:absolute;left:0;text-align:left;margin-left:247.95pt;margin-top:8.85pt;width:241.35pt;height:71.55pt;z-index:251780096" filled="f" strokecolor="black [3213]">
-            <v:textbox style="mso-next-textbox:#_x0000_s1395">
+          </v:rect>
+        </w:pict>
+      </w:r>
+      <w:r>
+        <w:rPr>
+          <w:rFonts w:ascii="Times New Roman" w:hAnsi="Times New Roman" w:cs="Times New Roman"/>
+          <w:b/>
+          <w:bCs/>
+          <w:noProof/>
+          <w:sz w:val="28"/>
+          <w:szCs w:val="28"/>
+        </w:rPr>
+        <w:pict w14:anchorId="634AB587">
+          <v:rect id="_x0000_s1508" style="position:absolute;margin-left:-68.45pt;margin-top:147.45pt;width:277.8pt;height:41.75pt;z-index:251918336;mso-wrap-distance-left:9pt;mso-wrap-distance-top:0;mso-wrap-distance-right:9pt;mso-wrap-distance-bottom:0;mso-position-horizontal-relative:text;mso-position-vertical-relative:text;mso-width-relative:page;mso-height-relative:page;mso-position-horizontal-col-start:0;mso-width-col-span:0;v-text-anchor:top" strokecolor="black [3213]">
+            <v:textbox style="mso-next-textbox:#_x0000_s1508">
               <w:txbxContent>
                 <w:p>
                   <w:pPr>
@@ -15883,99 +15912,151 @@
                     <w:rPr>
                       <w:color w:val="0070C0"/>
                     </w:rPr>
+                    <w:t>ЗначениеЛевойЧасти</w:t>
+                  </w:r>
+                  <w:proofErr w:type="spellEnd"/>
+                  <w:r>
+                    <w:rPr>
+                      <w:color w:val="0070C0"/>
+                    </w:rPr>
+                    <w:t xml:space="preserve"> </w:t>
+                  </w:r>
+                  <w:r>
+                    <w:t>=</w:t>
+                  </w:r>
+                  <w:r>
+                    <w:rPr>
+                      <w:color w:val="0070C0"/>
+                    </w:rPr>
+                    <w:t xml:space="preserve">                                                                         -</w:t>
+                  </w:r>
+                  <w:proofErr w:type="spellStart"/>
+                  <w:r>
+                    <w:rPr>
+                      <w:color w:val="0070C0"/>
+                    </w:rPr>
                     <w:t>Уравнение</w:t>
                   </w:r>
                   <w:r>
                     <w:rPr>
-                      <w:color w:val="0070C0"/>
+                      <w:color w:val="4F81BD" w:themeColor="accent1"/>
                     </w:rPr>
                     <w:t>.</w:t>
                   </w:r>
                   <w:r>
-                    <w:t>Неизвестное</w:t>
+                    <w:rPr>
+                      <w:color w:val="000000" w:themeColor="text1"/>
+                    </w:rPr>
+                    <w:t>ЛеваяЧасть</w:t>
                   </w:r>
                   <w:proofErr w:type="spellEnd"/>
                   <w:r>
                     <w:rPr>
-                      <w:color w:val="0070C0"/>
-                    </w:rPr>
-                    <w:t xml:space="preserve"> + «=» + </w:t>
+                      <w:color w:val="000000" w:themeColor="text1"/>
+                      <w:lang w:val="en-US"/>
+                    </w:rPr>
+                    <w:t>[</w:t>
+                  </w:r>
+                  <w:r>
+                    <w:rPr>
+                      <w:color w:val="000000" w:themeColor="text1"/>
+                    </w:rPr>
+                    <w:t>1</w:t>
+                  </w:r>
+                  <w:r>
+                    <w:rPr>
+                      <w:color w:val="000000" w:themeColor="text1"/>
+                      <w:lang w:val="en-US"/>
+                    </w:rPr>
+                    <w:t>]</w:t>
+                  </w:r>
+                  <w:r>
+                    <w:rPr>
+                      <w:color w:val="000000" w:themeColor="text1"/>
+                    </w:rPr>
+                    <w:t>.</w:t>
                   </w:r>
                   <w:proofErr w:type="spellStart"/>
-                  <w:proofErr w:type="gramStart"/>
-                  <w:r>
-                    <w:rPr>
-                      <w:color w:val="00B050"/>
-                    </w:rPr>
-                    <w:t>КакСтрока</w:t>
+                  <w:r>
+                    <w:t>Значение</w:t>
+                  </w:r>
+                  <w:r>
+                    <w:t>ПередНеизвестным</w:t>
                   </w:r>
                   <w:proofErr w:type="spellEnd"/>
                   <w:r>
                     <w:rPr>
-                      <w:color w:val="0070C0"/>
-                    </w:rPr>
-                    <w:t>(</w:t>
-                  </w:r>
-                  <w:proofErr w:type="spellStart"/>
-                  <w:proofErr w:type="gramEnd"/>
-                  <w:r>
-                    <w:rPr>
-                      <w:color w:val="0070C0"/>
-                    </w:rPr>
-                    <w:t>ЗначениеПравойЧасти</w:t>
-                  </w:r>
-                  <w:proofErr w:type="spellEnd"/>
-                  <w:r>
-                    <w:rPr>
-                      <w:color w:val="0070C0"/>
-                    </w:rPr>
-                    <w:t>) +</w:t>
-                  </w:r>
-                  <w:r>
-                    <w:rPr>
                       <w:color w:val="000000" w:themeColor="text1"/>
                     </w:rPr>
-                    <w:t xml:space="preserve"> «</w:t>
-                  </w:r>
-                  <w:r>
-                    <w:rPr>
-                      <w:color w:val="000000" w:themeColor="text1"/>
-                    </w:rPr>
-                    <w:t>/</w:t>
-                  </w:r>
-                  <w:r>
-                    <w:rPr>
-                      <w:color w:val="000000" w:themeColor="text1"/>
-                    </w:rPr>
-                    <w:t xml:space="preserve">» </w:t>
-                  </w:r>
-                  <w:proofErr w:type="spellStart"/>
-                  <w:r>
-                    <w:rPr>
-                      <w:color w:val="00B050"/>
-                    </w:rPr>
-                    <w:t>КакСтрока</w:t>
-                  </w:r>
-                  <w:proofErr w:type="spellEnd"/>
-                  <w:r>
-                    <w:rPr>
-                      <w:color w:val="0070C0"/>
-                    </w:rPr>
-                    <w:t xml:space="preserve"> (</w:t>
-                  </w:r>
-                  <w:proofErr w:type="spellStart"/>
-                  <w:r>
-                    <w:rPr>
-                      <w:color w:val="0070C0"/>
-                    </w:rPr>
-                    <w:t>ЗначениеЛевойЧасти</w:t>
-                  </w:r>
-                  <w:proofErr w:type="spellEnd"/>
-                  <w:r>
-                    <w:rPr>
-                      <w:color w:val="0070C0"/>
-                    </w:rPr>
-                    <w:t>)</w:t>
+                    <w:t xml:space="preserve">       </w:t>
+                  </w:r>
+                </w:p>
+              </w:txbxContent>
+            </v:textbox>
+          </v:rect>
+        </w:pict>
+      </w:r>
+      <w:r>
+        <w:rPr>
+          <w:rFonts w:ascii="Times New Roman" w:hAnsi="Times New Roman" w:cs="Times New Roman"/>
+          <w:b/>
+          <w:bCs/>
+          <w:noProof/>
+          <w:sz w:val="28"/>
+          <w:szCs w:val="28"/>
+        </w:rPr>
+        <w:pict w14:anchorId="28499F46">
+          <v:shape id="_x0000_s1507" type="#_x0000_t34" style="position:absolute;margin-left:18.85pt;margin-top:103.9pt;width:56.7pt;height:28.35pt;rotation:90;z-index:251917312;mso-wrap-style:square;mso-wrap-distance-left:9pt;mso-wrap-distance-top:0;mso-wrap-distance-right:9pt;mso-wrap-distance-bottom:0;mso-position-horizontal-relative:text;mso-position-vertical-relative:text;mso-width-relative:page;mso-height-relative:page;mso-position-horizontal-col-start:0;mso-width-col-span:0;v-text-anchor:top" o:connectortype="elbow" adj="52,147154,-94678" strokecolor="black [3213]">
+            <v:stroke endarrow="block"/>
+          </v:shape>
+        </w:pict>
+      </w:r>
+      <w:r>
+        <w:rPr>
+          <w:rFonts w:ascii="Times New Roman" w:hAnsi="Times New Roman" w:cs="Times New Roman"/>
+          <w:b/>
+          <w:bCs/>
+          <w:noProof/>
+          <w:sz w:val="28"/>
+          <w:szCs w:val="28"/>
+        </w:rPr>
+        <w:pict w14:anchorId="28499F46">
+          <v:shape id="_x0000_s1506" type="#_x0000_t34" style="position:absolute;margin-left:365.35pt;margin-top:103.3pt;width:56.7pt;height:28.35pt;rotation:90;flip:x;z-index:251916288;mso-wrap-style:square;mso-wrap-distance-left:9pt;mso-wrap-distance-top:0;mso-wrap-distance-right:9pt;mso-wrap-distance-bottom:0;mso-position-horizontal-relative:text;mso-position-vertical-relative:text;mso-width-relative:page;mso-height-relative:page;mso-position-horizontal-col-start:0;mso-width-col-span:0;v-text-anchor:top" o:connectortype="elbow" adj="52,147154,-94678" strokecolor="black [3213]">
+            <v:stroke endarrow="block"/>
+          </v:shape>
+        </w:pict>
+      </w:r>
+      <w:r>
+        <w:rPr>
+          <w:rFonts w:ascii="Times New Roman" w:hAnsi="Times New Roman" w:cs="Times New Roman"/>
+          <w:b/>
+          <w:bCs/>
+          <w:noProof/>
+          <w:sz w:val="28"/>
+          <w:szCs w:val="28"/>
+        </w:rPr>
+        <w:pict w14:anchorId="5B5CB244">
+          <v:shape id="_x0000_s1540" type="#_x0000_t32" style="position:absolute;margin-left:370.75pt;margin-top:551.9pt;width:0;height:17pt;z-index:251951104" o:connectortype="straight" strokecolor="black [3213]">
+            <v:stroke endarrow="block"/>
+          </v:shape>
+        </w:pict>
+      </w:r>
+      <w:r>
+        <w:rPr>
+          <w:rFonts w:ascii="Times New Roman" w:hAnsi="Times New Roman" w:cs="Times New Roman"/>
+          <w:b/>
+          <w:bCs/>
+          <w:noProof/>
+          <w:sz w:val="28"/>
+          <w:szCs w:val="28"/>
+        </w:rPr>
+        <w:pict w14:anchorId="478836F6">
+          <v:shape id="_x0000_s1504" type="#_x0000_t202" style="position:absolute;margin-left:373.65pt;margin-top:62.9pt;width:41.3pt;height:21.75pt;z-index:251914240;mso-wrap-distance-left:9pt;mso-wrap-distance-top:0;mso-wrap-distance-right:9pt;mso-wrap-distance-bottom:0;mso-position-horizontal-relative:text;mso-position-vertical-relative:text;mso-width-relative:page;mso-height-relative:page;mso-position-horizontal-col-start:0;mso-width-col-span:0;v-text-anchor:top" stroked="f" strokecolor="black [3213]">
+            <v:textbox style="mso-next-textbox:#_x0000_s1504">
+              <w:txbxContent>
+                <w:p>
+                  <w:r>
+                    <w:t>Нет</w:t>
                   </w:r>
                 </w:p>
               </w:txbxContent>
@@ -15986,14 +16067,229 @@
       <w:r>
         <w:rPr>
           <w:rFonts w:ascii="Times New Roman" w:hAnsi="Times New Roman" w:cs="Times New Roman"/>
-          <w:noProof/>
-          <w:sz w:val="24"/>
-          <w:szCs w:val="24"/>
-          <w:lang w:val="en-US"/>
+          <w:b/>
+          <w:bCs/>
+          <w:noProof/>
+          <w:sz w:val="28"/>
+          <w:szCs w:val="28"/>
+        </w:rPr>
+        <w:pict w14:anchorId="61BF9CAF">
+          <v:shape id="_x0000_s1503" type="#_x0000_t202" style="position:absolute;margin-left:34.15pt;margin-top:68.1pt;width:27.85pt;height:21.05pt;z-index:251913216;mso-wrap-distance-left:9pt;mso-wrap-distance-top:0;mso-wrap-distance-right:9pt;mso-wrap-distance-bottom:0;mso-position-horizontal-relative:text;mso-position-vertical-relative:text;mso-width-relative:page;mso-height-relative:page;mso-position-horizontal-col-start:0;mso-width-col-span:0;v-text-anchor:top" stroked="f" strokecolor="black [3213]">
+            <v:textbox style="mso-next-textbox:#_x0000_s1503">
+              <w:txbxContent>
+                <w:p>
+                  <w:r>
+                    <w:t>Да</w:t>
+                  </w:r>
+                </w:p>
+              </w:txbxContent>
+            </v:textbox>
+          </v:shape>
+        </w:pict>
+      </w:r>
+      <w:r>
+        <w:rPr>
+          <w:rFonts w:ascii="Times New Roman" w:hAnsi="Times New Roman" w:cs="Times New Roman"/>
+          <w:b/>
+          <w:bCs/>
+          <w:noProof/>
+          <w:sz w:val="28"/>
+          <w:szCs w:val="28"/>
+        </w:rPr>
+        <w:pict w14:anchorId="4FB15967">
+          <v:shape id="_x0000_s1502" type="#_x0000_t110" style="position:absolute;margin-left:62pt;margin-top:57.15pt;width:317.5pt;height:65.4pt;z-index:251912192;mso-wrap-distance-left:9pt;mso-wrap-distance-top:0;mso-wrap-distance-right:9pt;mso-wrap-distance-bottom:0;mso-position-horizontal-relative:text;mso-position-vertical-relative:text;mso-width-relative:page;mso-height-relative:page;mso-position-horizontal-col-start:0;mso-width-col-span:0;v-text-anchor:top" strokecolor="black [3213]">
+            <v:textbox style="mso-next-textbox:#_x0000_s1502">
+              <w:txbxContent>
+                <w:p>
+                  <w:pPr>
+                    <w:jc w:val="center"/>
+                    <w:rPr>
+                      <w:color w:val="4F81BD" w:themeColor="accent1"/>
+                    </w:rPr>
+                  </w:pPr>
+                  <w:proofErr w:type="spellStart"/>
+                  <w:r>
+                    <w:rPr>
+                      <w:color w:val="0070C0"/>
+                    </w:rPr>
+                    <w:t>Уравнение</w:t>
+                  </w:r>
+                  <w:r>
+                    <w:rPr>
+                      <w:color w:val="4F81BD" w:themeColor="accent1"/>
+                    </w:rPr>
+                    <w:t>.</w:t>
+                  </w:r>
+                  <w:r>
+                    <w:rPr>
+                      <w:color w:val="000000" w:themeColor="text1"/>
+                    </w:rPr>
+                    <w:t>ЛеваяЧасть</w:t>
+                  </w:r>
+                  <w:proofErr w:type="spellEnd"/>
+                  <w:r>
+                    <w:rPr>
+                      <w:color w:val="000000" w:themeColor="text1"/>
+                      <w:lang w:val="en-US"/>
+                    </w:rPr>
+                    <w:t>[0]</w:t>
+                  </w:r>
+                  <w:r>
+                    <w:rPr>
+                      <w:color w:val="000000" w:themeColor="text1"/>
+                    </w:rPr>
+                    <w:t xml:space="preserve">.               Значение </w:t>
+                  </w:r>
+                  <w:r>
+                    <w:rPr>
+                      <w:color w:val="000000" w:themeColor="text1"/>
+                      <w:lang w:val="en-US"/>
+                    </w:rPr>
+                    <w:t>=</w:t>
+                  </w:r>
+                  <w:r>
+                    <w:rPr>
+                      <w:color w:val="000000" w:themeColor="text1"/>
+                    </w:rPr>
+                    <w:t>=</w:t>
+                  </w:r>
+                  <w:r>
+                    <w:rPr>
+                      <w:color w:val="000000" w:themeColor="text1"/>
+                      <w:lang w:val="en-US"/>
+                    </w:rPr>
+                    <w:t xml:space="preserve"> </w:t>
+                  </w:r>
+                  <w:r>
+                    <w:rPr>
+                      <w:color w:val="000000" w:themeColor="text1"/>
+                    </w:rPr>
+                    <w:t>«-»</w:t>
+                  </w:r>
+                </w:p>
+              </w:txbxContent>
+            </v:textbox>
+          </v:shape>
+        </w:pict>
+      </w:r>
+      <w:r>
+        <w:rPr>
+          <w:rFonts w:ascii="Times New Roman" w:hAnsi="Times New Roman" w:cs="Times New Roman"/>
+          <w:b/>
+          <w:bCs/>
+          <w:noProof/>
+          <w:sz w:val="28"/>
+          <w:szCs w:val="28"/>
+        </w:rPr>
+        <w:pict w14:anchorId="5B5CB244">
+          <v:shape id="_x0000_s1501" type="#_x0000_t32" style="position:absolute;margin-left:221pt;margin-top:30.55pt;width:0;height:25.05pt;z-index:251911168" o:connectortype="straight" strokecolor="black [3213]">
+            <v:stroke endarrow="block"/>
+          </v:shape>
+        </w:pict>
+      </w:r>
+      <w:r>
+        <w:rPr>
+          <w:rFonts w:ascii="Times New Roman" w:hAnsi="Times New Roman" w:cs="Times New Roman"/>
+          <w:b/>
+          <w:bCs/>
+          <w:noProof/>
+          <w:sz w:val="28"/>
+          <w:szCs w:val="28"/>
+        </w:rPr>
+        <w:pict w14:anchorId="5B5CB244">
+          <v:shape id="_x0000_s1539" type="#_x0000_t32" style="position:absolute;margin-left:370.75pt;margin-top:597.65pt;width:0;height:53.85pt;z-index:251950080" o:connectortype="straight" strokecolor="black [3213]">
+            <v:stroke endarrow="block"/>
+          </v:shape>
+        </w:pict>
+      </w:r>
+      <w:r>
+        <w:rPr>
+          <w:rFonts w:ascii="Times New Roman" w:hAnsi="Times New Roman" w:cs="Times New Roman"/>
+          <w:b/>
+          <w:bCs/>
+          <w:noProof/>
+          <w:sz w:val="28"/>
+          <w:szCs w:val="28"/>
+        </w:rPr>
+        <w:pict w14:anchorId="5B5CB244">
+          <v:shape id="_x0000_s1538" type="#_x0000_t32" style="position:absolute;margin-left:227.4pt;margin-top:632.9pt;width:0;height:17pt;z-index:251949056" o:connectortype="straight" strokecolor="black [3213]">
+            <v:stroke endarrow="block"/>
+          </v:shape>
+        </w:pict>
+      </w:r>
+      <w:r>
+        <w:rPr>
+          <w:rFonts w:ascii="Times New Roman" w:hAnsi="Times New Roman" w:cs="Times New Roman"/>
+          <w:b/>
+          <w:bCs/>
+          <w:noProof/>
+          <w:sz w:val="28"/>
+          <w:szCs w:val="28"/>
+        </w:rPr>
+        <w:pict w14:anchorId="478836F6">
+          <v:shape id="_x0000_s1537" type="#_x0000_t202" style="position:absolute;margin-left:395.5pt;margin-top:544.95pt;width:41.3pt;height:21.75pt;z-index:251948032;mso-wrap-distance-left:9pt;mso-wrap-distance-top:0;mso-wrap-distance-right:9pt;mso-wrap-distance-bottom:0;mso-position-horizontal-relative:text;mso-position-vertical-relative:text;mso-width-relative:page;mso-height-relative:page;mso-position-horizontal-col-start:0;mso-width-col-span:0;v-text-anchor:top" stroked="f" strokecolor="black [3213]">
+            <v:textbox style="mso-next-textbox:#_x0000_s1537">
+              <w:txbxContent>
+                <w:p>
+                  <w:r>
+                    <w:t>Нет</w:t>
+                  </w:r>
+                </w:p>
+              </w:txbxContent>
+            </v:textbox>
+          </v:shape>
+        </w:pict>
+      </w:r>
+      <w:r>
+        <w:rPr>
+          <w:rFonts w:ascii="Times New Roman" w:hAnsi="Times New Roman" w:cs="Times New Roman"/>
+          <w:b/>
+          <w:bCs/>
+          <w:noProof/>
+          <w:sz w:val="28"/>
+          <w:szCs w:val="28"/>
+        </w:rPr>
+        <w:pict w14:anchorId="28499F46">
+          <v:shape id="_x0000_s1536" type="#_x0000_t34" style="position:absolute;margin-left:196.75pt;margin-top:544.85pt;width:87.85pt;height:28.35pt;rotation:90;z-index:251947008;mso-wrap-style:square;mso-wrap-distance-left:9pt;mso-wrap-distance-top:0;mso-wrap-distance-right:9pt;mso-wrap-distance-bottom:0;mso-position-horizontal-relative:text;mso-position-vertical-relative:text;mso-width-relative:page;mso-height-relative:page;mso-position-horizontal-col-start:0;mso-width-col-span:0;v-text-anchor:top" o:connectortype="elbow" adj="52,147154,-94678" strokecolor="black [3213]">
+            <v:stroke endarrow="block"/>
+          </v:shape>
+        </w:pict>
+      </w:r>
+      <w:r>
+        <w:rPr>
+          <w:rFonts w:ascii="Times New Roman" w:hAnsi="Times New Roman" w:cs="Times New Roman"/>
+          <w:b/>
+          <w:bCs/>
+          <w:noProof/>
+          <w:sz w:val="28"/>
+          <w:szCs w:val="28"/>
+        </w:rPr>
+        <w:pict w14:anchorId="61BF9CAF">
+          <v:shape id="_x0000_s1535" type="#_x0000_t202" style="position:absolute;margin-left:227pt;margin-top:495.25pt;width:27.85pt;height:21.05pt;z-index:251945984;mso-wrap-distance-left:9pt;mso-wrap-distance-top:0;mso-wrap-distance-right:9pt;mso-wrap-distance-bottom:0;mso-position-horizontal-relative:text;mso-position-vertical-relative:text;mso-width-relative:page;mso-height-relative:page;mso-position-horizontal-col-start:0;mso-width-col-span:0;v-text-anchor:top" stroked="f" strokecolor="black [3213]">
+            <v:textbox style="mso-next-textbox:#_x0000_s1535">
+              <w:txbxContent>
+                <w:p>
+                  <w:r>
+                    <w:t>Да</w:t>
+                  </w:r>
+                </w:p>
+              </w:txbxContent>
+            </v:textbox>
+          </v:shape>
+        </w:pict>
+      </w:r>
+      <w:r>
+        <w:rPr>
+          <w:rFonts w:ascii="Times New Roman" w:hAnsi="Times New Roman" w:cs="Times New Roman"/>
+          <w:b/>
+          <w:bCs/>
+          <w:noProof/>
+          <w:sz w:val="28"/>
+          <w:szCs w:val="28"/>
         </w:rPr>
         <w:pict w14:anchorId="0B39C043">
-          <v:shape id="_x0000_s1394" type="#_x0000_t116" style="position:absolute;left:0;text-align:left;margin-left:-56.8pt;margin-top:9.4pt;width:241.35pt;height:69pt;z-index:251779072" filled="f" strokecolor="black [3213]">
-            <v:textbox style="mso-next-textbox:#_x0000_s1394">
+          <v:shape id="_x0000_s1505" type="#_x0000_t116" style="position:absolute;margin-left:91.1pt;margin-top:2.85pt;width:262.9pt;height:27.15pt;z-index:251915264" filled="f" strokecolor="black [3213]">
+            <v:textbox style="mso-next-textbox:#_x0000_s1505">
               <w:txbxContent>
                 <w:p>
                   <w:pPr>
@@ -16001,81 +16297,19 @@
                   </w:pPr>
                   <w:proofErr w:type="spellStart"/>
                   <w:r>
+                    <w:t>ВычислениеНеизвестного</w:t>
+                  </w:r>
+                  <w:proofErr w:type="spellEnd"/>
+                  <w:r>
+                    <w:t>(</w:t>
+                  </w:r>
+                  <w:r>
                     <w:rPr>
                       <w:color w:val="0070C0"/>
                     </w:rPr>
                     <w:t>Уравнение</w:t>
                   </w:r>
                   <w:r>
-                    <w:rPr>
-                      <w:color w:val="0070C0"/>
-                    </w:rPr>
-                    <w:t>.</w:t>
-                  </w:r>
-                  <w:r>
-                    <w:t>Неизвестное</w:t>
-                  </w:r>
-                  <w:proofErr w:type="spellEnd"/>
-                  <w:r>
-                    <w:rPr>
-                      <w:color w:val="0070C0"/>
-                    </w:rPr>
-                    <w:t xml:space="preserve"> + «=» + </w:t>
-                  </w:r>
-                  <w:proofErr w:type="spellStart"/>
-                  <w:proofErr w:type="gramStart"/>
-                  <w:r>
-                    <w:rPr>
-                      <w:color w:val="00B050"/>
-                    </w:rPr>
-                    <w:t>КакСтрока</w:t>
-                  </w:r>
-                  <w:proofErr w:type="spellEnd"/>
-                  <w:r>
-                    <w:rPr>
-                      <w:color w:val="0070C0"/>
-                    </w:rPr>
-                    <w:t>(</w:t>
-                  </w:r>
-                  <w:proofErr w:type="spellStart"/>
-                  <w:proofErr w:type="gramEnd"/>
-                  <w:r>
-                    <w:rPr>
-                      <w:color w:val="0070C0"/>
-                    </w:rPr>
-                    <w:t>ЗначениеПравойЧасти</w:t>
-                  </w:r>
-                  <w:proofErr w:type="spellEnd"/>
-                  <w:r>
-                    <w:rPr>
-                      <w:color w:val="000000" w:themeColor="text1"/>
-                    </w:rPr>
-                    <w:t xml:space="preserve">  </w:t>
-                  </w:r>
-                  <w:r>
-                    <w:rPr>
-                      <w:color w:val="000000" w:themeColor="text1"/>
-                    </w:rPr>
-                    <w:t>/</w:t>
-                  </w:r>
-                  <w:r>
-                    <w:rPr>
-                      <w:color w:val="000000" w:themeColor="text1"/>
-                    </w:rPr>
-                    <w:t xml:space="preserve"> </w:t>
-                  </w:r>
-                  <w:proofErr w:type="spellStart"/>
-                  <w:r>
-                    <w:rPr>
-                      <w:color w:val="0070C0"/>
-                    </w:rPr>
-                    <w:t>ЗначениеЛевойЧасти</w:t>
-                  </w:r>
-                  <w:proofErr w:type="spellEnd"/>
-                  <w:r>
-                    <w:rPr>
-                      <w:color w:val="0070C0"/>
-                    </w:rPr>
                     <w:t>)</w:t>
                   </w:r>
                 </w:p>
@@ -16084,87 +16318,153 @@
           </v:shape>
         </w:pict>
       </w:r>
-    </w:p>
-    <w:p>
-      <w:pPr>
-        <w:spacing w:after="0" w:line="360" w:lineRule="auto"/>
-        <w:ind w:firstLine="709"/>
-        <w:jc w:val="both"/>
-        <w:rPr>
-          <w:rFonts w:ascii="Times New Roman" w:hAnsi="Times New Roman" w:cs="Times New Roman"/>
-          <w:sz w:val="24"/>
-          <w:szCs w:val="24"/>
-        </w:rPr>
-      </w:pPr>
-    </w:p>
-    <w:p>
-      <w:pPr>
-        <w:spacing w:after="0" w:line="360" w:lineRule="auto"/>
-        <w:ind w:firstLine="709"/>
-        <w:jc w:val="both"/>
-        <w:rPr>
-          <w:rFonts w:ascii="Times New Roman" w:hAnsi="Times New Roman" w:cs="Times New Roman"/>
-          <w:sz w:val="24"/>
-          <w:szCs w:val="24"/>
-        </w:rPr>
-      </w:pPr>
-    </w:p>
-    <w:p>
-      <w:pPr>
-        <w:spacing w:after="0" w:line="360" w:lineRule="auto"/>
-        <w:ind w:firstLine="709"/>
-        <w:jc w:val="both"/>
-        <w:rPr>
-          <w:rFonts w:ascii="Times New Roman" w:hAnsi="Times New Roman" w:cs="Times New Roman"/>
-          <w:sz w:val="24"/>
-          <w:szCs w:val="24"/>
-        </w:rPr>
-      </w:pPr>
-    </w:p>
-    <w:p>
-      <w:pPr>
-        <w:spacing w:after="0" w:line="360" w:lineRule="auto"/>
-        <w:ind w:firstLine="709"/>
-        <w:jc w:val="both"/>
-        <w:rPr>
-          <w:rFonts w:ascii="Times New Roman" w:hAnsi="Times New Roman" w:cs="Times New Roman"/>
-          <w:sz w:val="24"/>
-          <w:szCs w:val="24"/>
-        </w:rPr>
-      </w:pPr>
-    </w:p>
-    <w:p>
-      <w:pPr>
-        <w:spacing w:after="0" w:line="360" w:lineRule="auto"/>
-        <w:outlineLvl w:val="0"/>
-        <w:rPr>
-          <w:rFonts w:ascii="Times New Roman" w:hAnsi="Times New Roman" w:cs="Times New Roman"/>
-          <w:sz w:val="24"/>
-          <w:szCs w:val="24"/>
-        </w:rPr>
-      </w:pPr>
-    </w:p>
-    <w:p>
-      <w:pPr>
-        <w:spacing w:after="0" w:line="360" w:lineRule="auto"/>
-        <w:ind w:firstLine="709"/>
-        <w:jc w:val="both"/>
-        <w:rPr>
-          <w:rFonts w:ascii="Times New Roman" w:hAnsi="Times New Roman" w:cs="Times New Roman"/>
-          <w:sz w:val="24"/>
-          <w:szCs w:val="24"/>
-        </w:rPr>
-      </w:pPr>
+      <w:r>
+        <w:rPr>
+          <w:rFonts w:ascii="Times New Roman" w:hAnsi="Times New Roman" w:cs="Times New Roman"/>
+          <w:b/>
+          <w:bCs/>
+          <w:noProof/>
+          <w:sz w:val="28"/>
+          <w:szCs w:val="28"/>
+        </w:rPr>
+        <w:pict w14:anchorId="634AB587">
+          <v:rect id="_x0000_s1534" style="position:absolute;margin-left:307.75pt;margin-top:568.2pt;width:136.1pt;height:28.5pt;z-index:251944960;mso-wrap-distance-left:9pt;mso-wrap-distance-top:0;mso-wrap-distance-right:9pt;mso-wrap-distance-bottom:0;mso-position-horizontal-relative:text;mso-position-vertical-relative:text;mso-width-relative:page;mso-height-relative:page;mso-position-horizontal-col-start:0;mso-width-col-span:0;v-text-anchor:top" strokecolor="black [3213]">
+            <v:textbox style="mso-next-textbox:#_x0000_s1534">
+              <w:txbxContent>
+                <w:p>
+                  <w:pPr>
+                    <w:jc w:val="center"/>
+                    <w:rPr>
+                      <w:color w:val="0070C0"/>
+                      <w:lang w:val="en-US"/>
+                    </w:rPr>
+                  </w:pPr>
+                  <w:proofErr w:type="spellStart"/>
+                  <w:r>
+                    <w:rPr>
+                      <w:color w:val="0070C0"/>
+                    </w:rPr>
+                    <w:t>ЗнакПередДробью</w:t>
+                  </w:r>
+                  <w:proofErr w:type="spellEnd"/>
+                  <w:r>
+                    <w:rPr>
+                      <w:color w:val="0070C0"/>
+                    </w:rPr>
+                    <w:t xml:space="preserve"> = «»</w:t>
+                  </w:r>
+                </w:p>
+              </w:txbxContent>
+            </v:textbox>
+          </v:rect>
+        </w:pict>
+      </w:r>
+      <w:r>
+        <w:rPr>
+          <w:rFonts w:ascii="Times New Roman" w:hAnsi="Times New Roman" w:cs="Times New Roman"/>
+          <w:b/>
+          <w:bCs/>
+          <w:noProof/>
+          <w:sz w:val="28"/>
+          <w:szCs w:val="28"/>
+        </w:rPr>
+        <w:pict w14:anchorId="4FB15967">
+          <v:shape id="_x0000_s1533" type="#_x0000_t110" style="position:absolute;margin-left:256.2pt;margin-top:478.85pt;width:228pt;height:72.1pt;z-index:251943936;mso-wrap-distance-left:9pt;mso-wrap-distance-top:0;mso-wrap-distance-right:9pt;mso-wrap-distance-bottom:0;mso-position-horizontal-relative:text;mso-position-vertical-relative:text;mso-width-relative:page;mso-height-relative:page;mso-position-horizontal-col-start:0;mso-width-col-span:0;v-text-anchor:top" strokecolor="black [3213]">
+            <v:textbox style="mso-next-textbox:#_x0000_s1533">
+              <w:txbxContent>
+                <w:p>
+                  <w:pPr>
+                    <w:jc w:val="center"/>
+                    <w:rPr>
+                      <w:color w:val="4F81BD" w:themeColor="accent1"/>
+                    </w:rPr>
+                  </w:pPr>
+                  <w:proofErr w:type="spellStart"/>
+                  <w:r>
+                    <w:rPr>
+                      <w:color w:val="0070C0"/>
+                      <w:sz w:val="18"/>
+                      <w:szCs w:val="18"/>
+                    </w:rPr>
+                    <w:t>ЗначениеПравойЧасти</w:t>
+                  </w:r>
+                  <w:proofErr w:type="spellEnd"/>
+                  <w:r>
+                    <w:rPr>
+                      <w:color w:val="000000" w:themeColor="text1"/>
+                      <w:sz w:val="18"/>
+                      <w:szCs w:val="18"/>
+                    </w:rPr>
+                    <w:t xml:space="preserve"> </w:t>
+                  </w:r>
+                  <w:r>
+                    <w:rPr>
+                      <w:color w:val="000000" w:themeColor="text1"/>
+                      <w:sz w:val="18"/>
+                      <w:szCs w:val="18"/>
+                      <w:lang w:val="en-US"/>
+                    </w:rPr>
+                    <w:t>/</w:t>
+                  </w:r>
+                  <w:r>
+                    <w:rPr>
+                      <w:color w:val="000000" w:themeColor="text1"/>
+                      <w:sz w:val="18"/>
+                      <w:szCs w:val="18"/>
+                    </w:rPr>
+                    <w:t xml:space="preserve"> </w:t>
+                  </w:r>
+                  <w:proofErr w:type="spellStart"/>
+                  <w:r>
+                    <w:rPr>
+                      <w:color w:val="0070C0"/>
+                      <w:sz w:val="18"/>
+                      <w:szCs w:val="18"/>
+                    </w:rPr>
+                    <w:t>ЗначениеЛевойЧасти</w:t>
+                  </w:r>
+                  <w:proofErr w:type="spellEnd"/>
+                  <w:r>
+                    <w:rPr>
+                      <w:color w:val="000000" w:themeColor="text1"/>
+                      <w:lang w:val="en-US"/>
+                    </w:rPr>
+                    <w:t xml:space="preserve"> &lt; </w:t>
+                  </w:r>
+                  <w:r>
+                    <w:rPr>
+                      <w:color w:val="000000" w:themeColor="text1"/>
+                    </w:rPr>
+                    <w:t>0</w:t>
+                  </w:r>
+                </w:p>
+              </w:txbxContent>
+            </v:textbox>
+          </v:shape>
+        </w:pict>
+      </w:r>
     </w:p>
     <w:p>
       <w:pPr>
         <w:spacing w:after="0" w:line="240" w:lineRule="auto"/>
         <w:rPr>
           <w:rFonts w:ascii="Times New Roman" w:hAnsi="Times New Roman" w:cs="Times New Roman"/>
-          <w:sz w:val="24"/>
-          <w:szCs w:val="24"/>
-        </w:rPr>
-      </w:pPr>
+          <w:b/>
+          <w:bCs/>
+          <w:sz w:val="28"/>
+          <w:szCs w:val="28"/>
+        </w:rPr>
+      </w:pPr>
+      <w:r>
+        <w:rPr>
+          <w:rFonts w:ascii="Times New Roman" w:hAnsi="Times New Roman" w:cs="Times New Roman"/>
+          <w:b/>
+          <w:bCs/>
+          <w:sz w:val="28"/>
+          <w:szCs w:val="28"/>
+        </w:rPr>
+        <w:br w:type="page"/>
+      </w:r>
     </w:p>
     <w:p>
       <w:pPr>
@@ -16173,16 +16473,847 @@
           <w:rFonts w:ascii="Times New Roman" w:hAnsi="Times New Roman" w:cs="Times New Roman"/>
           <w:b/>
           <w:bCs/>
-          <w:sz w:val="26"/>
-          <w:szCs w:val="26"/>
-        </w:rPr>
-      </w:pPr>
-    </w:p>
-    <w:p>
-      <w:pPr>
-        <w:spacing w:after="0" w:line="360" w:lineRule="auto"/>
-        <w:rPr>
-          <w:rFonts w:ascii="Times New Roman" w:hAnsi="Times New Roman" w:cs="Times New Roman"/>
+          <w:sz w:val="28"/>
+          <w:szCs w:val="28"/>
+        </w:rPr>
+      </w:pPr>
+      <w:r>
+        <w:rPr>
+          <w:rFonts w:ascii="Times New Roman" w:eastAsia="Times New Roman" w:hAnsi="Times New Roman" w:cs="Times New Roman"/>
+          <w:b/>
+          <w:bCs/>
+          <w:sz w:val="28"/>
+          <w:szCs w:val="28"/>
+        </w:rPr>
+        <w:lastRenderedPageBreak/>
+        <w:t xml:space="preserve">Приложение </w:t>
+      </w:r>
+      <w:r>
+        <w:rPr>
+          <w:rFonts w:ascii="Times New Roman" w:eastAsia="Times New Roman" w:hAnsi="Times New Roman" w:cs="Times New Roman"/>
+          <w:b/>
+          <w:bCs/>
+          <w:sz w:val="28"/>
+          <w:szCs w:val="28"/>
+        </w:rPr>
+        <w:t>12</w:t>
+      </w:r>
+      <w:r>
+        <w:rPr>
+          <w:rFonts w:ascii="Times New Roman" w:eastAsia="Times New Roman" w:hAnsi="Times New Roman" w:cs="Times New Roman"/>
+          <w:b/>
+          <w:bCs/>
+          <w:sz w:val="28"/>
+          <w:szCs w:val="28"/>
+        </w:rPr>
+        <w:t>.</w:t>
+      </w:r>
+      <w:r>
+        <w:rPr>
+          <w:rFonts w:ascii="Times New Roman" w:eastAsia="Times New Roman" w:hAnsi="Times New Roman" w:cs="Times New Roman"/>
+          <w:b/>
+          <w:bCs/>
+          <w:sz w:val="28"/>
+          <w:szCs w:val="28"/>
+        </w:rPr>
+        <w:t xml:space="preserve"> </w:t>
+      </w:r>
+      <w:r>
+        <w:rPr>
+          <w:rFonts w:ascii="Times New Roman" w:eastAsia="Times New Roman" w:hAnsi="Times New Roman" w:cs="Times New Roman"/>
+          <w:sz w:val="28"/>
+          <w:szCs w:val="28"/>
+        </w:rPr>
+        <w:t xml:space="preserve">Вид </w:t>
+      </w:r>
+      <w:r>
+        <w:rPr>
+          <w:rFonts w:ascii="Times New Roman" w:eastAsia="Times New Roman" w:hAnsi="Times New Roman" w:cs="Times New Roman"/>
+          <w:sz w:val="28"/>
+          <w:szCs w:val="28"/>
+          <w:lang w:val="en-US"/>
+        </w:rPr>
+        <w:t>Web</w:t>
+      </w:r>
+      <w:r>
+        <w:rPr>
+          <w:rFonts w:ascii="Times New Roman" w:eastAsia="Times New Roman" w:hAnsi="Times New Roman" w:cs="Times New Roman"/>
+          <w:sz w:val="28"/>
+          <w:szCs w:val="28"/>
+        </w:rPr>
+        <w:t xml:space="preserve"> </w:t>
+      </w:r>
+      <w:r>
+        <w:rPr>
+          <w:rFonts w:ascii="Times New Roman" w:eastAsia="Times New Roman" w:hAnsi="Times New Roman" w:cs="Times New Roman"/>
+          <w:sz w:val="28"/>
+          <w:szCs w:val="28"/>
+        </w:rPr>
+        <w:t>приложения после загрузки в браузере</w:t>
+      </w:r>
+    </w:p>
+    <w:p>
+      <w:pPr>
+        <w:spacing w:after="0" w:line="360" w:lineRule="auto"/>
+        <w:jc w:val="both"/>
+        <w:rPr>
+          <w:rFonts w:ascii="Times New Roman" w:eastAsia="Times New Roman" w:hAnsi="Times New Roman" w:cs="Times New Roman"/>
+          <w:sz w:val="28"/>
+          <w:szCs w:val="28"/>
+        </w:rPr>
+      </w:pPr>
+      <w:r>
+        <w:rPr>
+          <w:rFonts w:ascii="Times New Roman" w:hAnsi="Times New Roman" w:cs="Times New Roman"/>
+          <w:b/>
+          <w:bCs/>
+          <w:noProof/>
+          <w:sz w:val="28"/>
+          <w:szCs w:val="28"/>
+        </w:rPr>
+        <w:drawing>
+          <wp:anchor distT="0" distB="0" distL="114300" distR="114300" simplePos="0" relativeHeight="251655680" behindDoc="1" locked="0" layoutInCell="1" allowOverlap="1" wp14:anchorId="658151E0" wp14:editId="27342120">
+            <wp:simplePos x="0" y="0"/>
+            <wp:positionH relativeFrom="column">
+              <wp:posOffset>-327660</wp:posOffset>
+            </wp:positionH>
+            <wp:positionV relativeFrom="paragraph">
+              <wp:posOffset>135255</wp:posOffset>
+            </wp:positionV>
+            <wp:extent cx="6263864" cy="3562350"/>
+            <wp:effectExtent l="0" t="0" r="0" b="0"/>
+            <wp:wrapNone/>
+            <wp:docPr id="1558497280" name="Рисунок 1"/>
+            <wp:cNvGraphicFramePr>
+              <a:graphicFrameLocks xmlns:a="http://schemas.openxmlformats.org/drawingml/2006/main" noChangeAspect="1"/>
+            </wp:cNvGraphicFramePr>
+            <a:graphic xmlns:a="http://schemas.openxmlformats.org/drawingml/2006/main">
+              <a:graphicData uri="http://schemas.openxmlformats.org/drawingml/2006/picture">
+                <pic:pic xmlns:pic="http://schemas.openxmlformats.org/drawingml/2006/picture">
+                  <pic:nvPicPr>
+                    <pic:cNvPr id="1558497280" name=""/>
+                    <pic:cNvPicPr/>
+                  </pic:nvPicPr>
+                  <pic:blipFill rotWithShape="1">
+                    <a:blip r:embed="rId17">
+                      <a:extLst>
+                        <a:ext uri="{28A0092B-C50C-407E-A947-70E740481C1C}">
+                          <a14:useLocalDpi xmlns:a14="http://schemas.microsoft.com/office/drawing/2010/main" val="0"/>
+                        </a:ext>
+                      </a:extLst>
+                    </a:blip>
+                    <a:srcRect b="24169"/>
+                    <a:stretch/>
+                  </pic:blipFill>
+                  <pic:spPr bwMode="auto">
+                    <a:xfrm>
+                      <a:off x="0" y="0"/>
+                      <a:ext cx="6263864" cy="3562350"/>
+                    </a:xfrm>
+                    <a:prstGeom prst="rect">
+                      <a:avLst/>
+                    </a:prstGeom>
+                    <a:ln>
+                      <a:noFill/>
+                    </a:ln>
+                    <a:extLst>
+                      <a:ext uri="{53640926-AAD7-44D8-BBD7-CCE9431645EC}">
+                        <a14:shadowObscured xmlns:a14="http://schemas.microsoft.com/office/drawing/2010/main"/>
+                      </a:ext>
+                    </a:extLst>
+                  </pic:spPr>
+                </pic:pic>
+              </a:graphicData>
+            </a:graphic>
+            <wp14:sizeRelH relativeFrom="page">
+              <wp14:pctWidth>0</wp14:pctWidth>
+            </wp14:sizeRelH>
+            <wp14:sizeRelV relativeFrom="page">
+              <wp14:pctHeight>0</wp14:pctHeight>
+            </wp14:sizeRelV>
+          </wp:anchor>
+        </w:drawing>
+      </w:r>
+    </w:p>
+    <w:p>
+      <w:pPr>
+        <w:spacing w:after="0" w:line="360" w:lineRule="auto"/>
+        <w:jc w:val="both"/>
+        <w:rPr>
+          <w:rFonts w:ascii="Times New Roman" w:eastAsia="Times New Roman" w:hAnsi="Times New Roman" w:cs="Times New Roman"/>
+          <w:sz w:val="28"/>
+          <w:szCs w:val="28"/>
+        </w:rPr>
+      </w:pPr>
+    </w:p>
+    <w:p>
+      <w:pPr>
+        <w:spacing w:after="0" w:line="360" w:lineRule="auto"/>
+        <w:jc w:val="both"/>
+        <w:rPr>
+          <w:rFonts w:ascii="Times New Roman" w:eastAsia="Times New Roman" w:hAnsi="Times New Roman" w:cs="Times New Roman"/>
+          <w:sz w:val="28"/>
+          <w:szCs w:val="28"/>
+        </w:rPr>
+      </w:pPr>
+    </w:p>
+    <w:p>
+      <w:pPr>
+        <w:spacing w:after="0" w:line="360" w:lineRule="auto"/>
+        <w:jc w:val="both"/>
+        <w:rPr>
+          <w:rFonts w:ascii="Times New Roman" w:eastAsia="Times New Roman" w:hAnsi="Times New Roman" w:cs="Times New Roman"/>
+          <w:sz w:val="28"/>
+          <w:szCs w:val="28"/>
+        </w:rPr>
+      </w:pPr>
+    </w:p>
+    <w:p>
+      <w:pPr>
+        <w:spacing w:after="0" w:line="360" w:lineRule="auto"/>
+        <w:jc w:val="both"/>
+        <w:rPr>
+          <w:rFonts w:ascii="Times New Roman" w:eastAsia="Times New Roman" w:hAnsi="Times New Roman" w:cs="Times New Roman"/>
+          <w:sz w:val="28"/>
+          <w:szCs w:val="28"/>
+        </w:rPr>
+      </w:pPr>
+    </w:p>
+    <w:p>
+      <w:pPr>
+        <w:spacing w:after="0" w:line="360" w:lineRule="auto"/>
+        <w:jc w:val="both"/>
+        <w:rPr>
+          <w:rFonts w:ascii="Times New Roman" w:eastAsia="Times New Roman" w:hAnsi="Times New Roman" w:cs="Times New Roman"/>
+          <w:sz w:val="28"/>
+          <w:szCs w:val="28"/>
+        </w:rPr>
+      </w:pPr>
+    </w:p>
+    <w:p>
+      <w:pPr>
+        <w:spacing w:after="0" w:line="360" w:lineRule="auto"/>
+        <w:jc w:val="both"/>
+        <w:rPr>
+          <w:rFonts w:ascii="Times New Roman" w:eastAsia="Times New Roman" w:hAnsi="Times New Roman" w:cs="Times New Roman"/>
+          <w:sz w:val="28"/>
+          <w:szCs w:val="28"/>
+        </w:rPr>
+      </w:pPr>
+    </w:p>
+    <w:p>
+      <w:pPr>
+        <w:spacing w:after="0" w:line="360" w:lineRule="auto"/>
+        <w:jc w:val="both"/>
+        <w:rPr>
+          <w:rFonts w:ascii="Times New Roman" w:eastAsia="Times New Roman" w:hAnsi="Times New Roman" w:cs="Times New Roman"/>
+          <w:sz w:val="28"/>
+          <w:szCs w:val="28"/>
+        </w:rPr>
+      </w:pPr>
+    </w:p>
+    <w:p>
+      <w:pPr>
+        <w:spacing w:after="0" w:line="360" w:lineRule="auto"/>
+        <w:jc w:val="both"/>
+        <w:rPr>
+          <w:rFonts w:ascii="Times New Roman" w:eastAsia="Times New Roman" w:hAnsi="Times New Roman" w:cs="Times New Roman"/>
+          <w:sz w:val="28"/>
+          <w:szCs w:val="28"/>
+        </w:rPr>
+      </w:pPr>
+    </w:p>
+    <w:p>
+      <w:pPr>
+        <w:spacing w:after="0" w:line="360" w:lineRule="auto"/>
+        <w:jc w:val="both"/>
+        <w:rPr>
+          <w:rFonts w:ascii="Times New Roman" w:eastAsia="Times New Roman" w:hAnsi="Times New Roman" w:cs="Times New Roman"/>
+          <w:sz w:val="28"/>
+          <w:szCs w:val="28"/>
+        </w:rPr>
+      </w:pPr>
+    </w:p>
+    <w:p>
+      <w:pPr>
+        <w:spacing w:after="0" w:line="360" w:lineRule="auto"/>
+        <w:jc w:val="both"/>
+        <w:rPr>
+          <w:rFonts w:ascii="Times New Roman" w:eastAsia="Times New Roman" w:hAnsi="Times New Roman" w:cs="Times New Roman"/>
+          <w:sz w:val="28"/>
+          <w:szCs w:val="28"/>
+        </w:rPr>
+      </w:pPr>
+    </w:p>
+    <w:p>
+      <w:pPr>
+        <w:spacing w:after="0" w:line="360" w:lineRule="auto"/>
+        <w:jc w:val="both"/>
+        <w:rPr>
+          <w:rFonts w:ascii="Times New Roman" w:eastAsia="Times New Roman" w:hAnsi="Times New Roman" w:cs="Times New Roman"/>
+          <w:sz w:val="28"/>
+          <w:szCs w:val="28"/>
+        </w:rPr>
+      </w:pPr>
+    </w:p>
+    <w:p>
+      <w:pPr>
+        <w:spacing w:after="0" w:line="360" w:lineRule="auto"/>
+        <w:jc w:val="both"/>
+        <w:rPr>
+          <w:rFonts w:ascii="Times New Roman" w:eastAsia="Times New Roman" w:hAnsi="Times New Roman" w:cs="Times New Roman"/>
+          <w:sz w:val="28"/>
+          <w:szCs w:val="28"/>
+        </w:rPr>
+      </w:pPr>
+    </w:p>
+    <w:p>
+      <w:pPr>
+        <w:spacing w:after="0" w:line="360" w:lineRule="auto"/>
+        <w:jc w:val="both"/>
+        <w:rPr>
+          <w:rFonts w:ascii="Times New Roman" w:eastAsia="Times New Roman" w:hAnsi="Times New Roman" w:cs="Times New Roman"/>
+          <w:sz w:val="28"/>
+          <w:szCs w:val="28"/>
+        </w:rPr>
+      </w:pPr>
+    </w:p>
+    <w:p>
+      <w:pPr>
+        <w:spacing w:after="0" w:line="360" w:lineRule="auto"/>
+        <w:jc w:val="both"/>
+        <w:rPr>
+          <w:rFonts w:ascii="Times New Roman" w:eastAsia="Times New Roman" w:hAnsi="Times New Roman" w:cs="Times New Roman"/>
+          <w:sz w:val="28"/>
+          <w:szCs w:val="28"/>
+        </w:rPr>
+      </w:pPr>
+    </w:p>
+    <w:p>
+      <w:pPr>
+        <w:spacing w:after="0" w:line="240" w:lineRule="auto"/>
+        <w:rPr>
+          <w:rFonts w:ascii="Times New Roman" w:hAnsi="Times New Roman" w:cs="Times New Roman"/>
+          <w:b/>
+          <w:bCs/>
+          <w:sz w:val="28"/>
+          <w:szCs w:val="28"/>
+        </w:rPr>
+      </w:pPr>
+      <w:r>
+        <w:rPr>
+          <w:rFonts w:ascii="Times New Roman" w:hAnsi="Times New Roman" w:cs="Times New Roman"/>
+          <w:b/>
+          <w:bCs/>
+          <w:sz w:val="28"/>
+          <w:szCs w:val="28"/>
+        </w:rPr>
+        <w:br w:type="page"/>
+      </w:r>
+    </w:p>
+    <w:p>
+      <w:pPr>
+        <w:spacing w:after="0" w:line="360" w:lineRule="auto"/>
+        <w:jc w:val="both"/>
+        <w:rPr>
+          <w:rFonts w:ascii="Times New Roman" w:eastAsia="Times New Roman" w:hAnsi="Times New Roman" w:cs="Times New Roman"/>
+          <w:sz w:val="28"/>
+          <w:szCs w:val="28"/>
+        </w:rPr>
+      </w:pPr>
+      <w:r>
+        <w:rPr>
+          <w:rFonts w:ascii="Times New Roman" w:eastAsia="Times New Roman" w:hAnsi="Times New Roman" w:cs="Times New Roman"/>
+          <w:b/>
+          <w:bCs/>
+          <w:sz w:val="28"/>
+          <w:szCs w:val="28"/>
+        </w:rPr>
+        <w:lastRenderedPageBreak/>
+        <w:t xml:space="preserve">Приложение </w:t>
+      </w:r>
+      <w:r>
+        <w:rPr>
+          <w:rFonts w:ascii="Times New Roman" w:eastAsia="Times New Roman" w:hAnsi="Times New Roman" w:cs="Times New Roman"/>
+          <w:b/>
+          <w:bCs/>
+          <w:sz w:val="28"/>
+          <w:szCs w:val="28"/>
+        </w:rPr>
+        <w:t>1</w:t>
+      </w:r>
+      <w:r>
+        <w:rPr>
+          <w:rFonts w:ascii="Times New Roman" w:eastAsia="Times New Roman" w:hAnsi="Times New Roman" w:cs="Times New Roman"/>
+          <w:b/>
+          <w:bCs/>
+          <w:sz w:val="28"/>
+          <w:szCs w:val="28"/>
+        </w:rPr>
+        <w:t>3</w:t>
+      </w:r>
+      <w:r>
+        <w:rPr>
+          <w:rFonts w:ascii="Times New Roman" w:eastAsia="Times New Roman" w:hAnsi="Times New Roman" w:cs="Times New Roman"/>
+          <w:b/>
+          <w:bCs/>
+          <w:sz w:val="28"/>
+          <w:szCs w:val="28"/>
+        </w:rPr>
+        <w:t>.</w:t>
+      </w:r>
+      <w:r>
+        <w:rPr>
+          <w:rFonts w:ascii="Times New Roman" w:eastAsia="Times New Roman" w:hAnsi="Times New Roman" w:cs="Times New Roman"/>
+          <w:b/>
+          <w:bCs/>
+          <w:sz w:val="28"/>
+          <w:szCs w:val="28"/>
+        </w:rPr>
+        <w:t xml:space="preserve"> </w:t>
+      </w:r>
+      <w:r>
+        <w:rPr>
+          <w:rFonts w:ascii="Times New Roman" w:eastAsia="Times New Roman" w:hAnsi="Times New Roman" w:cs="Times New Roman"/>
+          <w:sz w:val="28"/>
+          <w:szCs w:val="28"/>
+        </w:rPr>
+        <w:t xml:space="preserve">Вид </w:t>
+      </w:r>
+      <w:r>
+        <w:rPr>
+          <w:rFonts w:ascii="Times New Roman" w:eastAsia="Times New Roman" w:hAnsi="Times New Roman" w:cs="Times New Roman"/>
+          <w:sz w:val="28"/>
+          <w:szCs w:val="28"/>
+          <w:lang w:val="en-US"/>
+        </w:rPr>
+        <w:t>Web</w:t>
+      </w:r>
+      <w:r>
+        <w:rPr>
+          <w:rFonts w:ascii="Times New Roman" w:eastAsia="Times New Roman" w:hAnsi="Times New Roman" w:cs="Times New Roman"/>
+          <w:sz w:val="28"/>
+          <w:szCs w:val="28"/>
+        </w:rPr>
+        <w:t xml:space="preserve"> </w:t>
+      </w:r>
+      <w:r>
+        <w:rPr>
+          <w:rFonts w:ascii="Times New Roman" w:eastAsia="Times New Roman" w:hAnsi="Times New Roman" w:cs="Times New Roman"/>
+          <w:sz w:val="28"/>
+          <w:szCs w:val="28"/>
+        </w:rPr>
+        <w:t>приложения в процессе работы</w:t>
+      </w:r>
+    </w:p>
+    <w:p>
+      <w:pPr>
+        <w:spacing w:after="0" w:line="360" w:lineRule="auto"/>
+        <w:jc w:val="both"/>
+        <w:rPr>
+          <w:rFonts w:ascii="Times New Roman" w:eastAsia="Times New Roman" w:hAnsi="Times New Roman" w:cs="Times New Roman"/>
+          <w:sz w:val="28"/>
+          <w:szCs w:val="28"/>
+        </w:rPr>
+      </w:pPr>
+      <w:r>
+        <w:rPr>
+          <w:rFonts w:ascii="Times New Roman" w:eastAsia="Times New Roman" w:hAnsi="Times New Roman" w:cs="Times New Roman"/>
+          <w:noProof/>
+          <w:sz w:val="28"/>
+          <w:szCs w:val="28"/>
+        </w:rPr>
+        <w:drawing>
+          <wp:anchor distT="0" distB="0" distL="114300" distR="114300" simplePos="0" relativeHeight="251657728" behindDoc="1" locked="0" layoutInCell="1" allowOverlap="1" wp14:anchorId="442F6438" wp14:editId="2CF1BADB">
+            <wp:simplePos x="0" y="0"/>
+            <wp:positionH relativeFrom="column">
+              <wp:posOffset>-356234</wp:posOffset>
+            </wp:positionH>
+            <wp:positionV relativeFrom="paragraph">
+              <wp:posOffset>306705</wp:posOffset>
+            </wp:positionV>
+            <wp:extent cx="6292850" cy="6495997"/>
+            <wp:effectExtent l="0" t="0" r="0" b="0"/>
+            <wp:wrapNone/>
+            <wp:docPr id="1011172082" name="Рисунок 1"/>
+            <wp:cNvGraphicFramePr>
+              <a:graphicFrameLocks xmlns:a="http://schemas.openxmlformats.org/drawingml/2006/main" noChangeAspect="1"/>
+            </wp:cNvGraphicFramePr>
+            <a:graphic xmlns:a="http://schemas.openxmlformats.org/drawingml/2006/main">
+              <a:graphicData uri="http://schemas.openxmlformats.org/drawingml/2006/picture">
+                <pic:pic xmlns:pic="http://schemas.openxmlformats.org/drawingml/2006/picture">
+                  <pic:nvPicPr>
+                    <pic:cNvPr id="1011172082" name=""/>
+                    <pic:cNvPicPr/>
+                  </pic:nvPicPr>
+                  <pic:blipFill>
+                    <a:blip r:embed="rId18">
+                      <a:extLst>
+                        <a:ext uri="{28A0092B-C50C-407E-A947-70E740481C1C}">
+                          <a14:useLocalDpi xmlns:a14="http://schemas.microsoft.com/office/drawing/2010/main" val="0"/>
+                        </a:ext>
+                      </a:extLst>
+                    </a:blip>
+                    <a:stretch>
+                      <a:fillRect/>
+                    </a:stretch>
+                  </pic:blipFill>
+                  <pic:spPr>
+                    <a:xfrm>
+                      <a:off x="0" y="0"/>
+                      <a:ext cx="6295693" cy="6498931"/>
+                    </a:xfrm>
+                    <a:prstGeom prst="rect">
+                      <a:avLst/>
+                    </a:prstGeom>
+                  </pic:spPr>
+                </pic:pic>
+              </a:graphicData>
+            </a:graphic>
+            <wp14:sizeRelH relativeFrom="page">
+              <wp14:pctWidth>0</wp14:pctWidth>
+            </wp14:sizeRelH>
+            <wp14:sizeRelV relativeFrom="page">
+              <wp14:pctHeight>0</wp14:pctHeight>
+            </wp14:sizeRelV>
+          </wp:anchor>
+        </w:drawing>
+      </w:r>
+    </w:p>
+    <w:p>
+      <w:pPr>
+        <w:spacing w:after="0" w:line="360" w:lineRule="auto"/>
+        <w:jc w:val="both"/>
+        <w:rPr>
+          <w:rFonts w:ascii="Times New Roman" w:eastAsia="Times New Roman" w:hAnsi="Times New Roman" w:cs="Times New Roman"/>
+          <w:sz w:val="28"/>
+          <w:szCs w:val="28"/>
+        </w:rPr>
+      </w:pPr>
+    </w:p>
+    <w:p>
+      <w:pPr>
+        <w:spacing w:after="0" w:line="360" w:lineRule="auto"/>
+        <w:jc w:val="both"/>
+        <w:rPr>
+          <w:rFonts w:ascii="Times New Roman" w:eastAsia="Times New Roman" w:hAnsi="Times New Roman" w:cs="Times New Roman"/>
+          <w:sz w:val="28"/>
+          <w:szCs w:val="28"/>
+        </w:rPr>
+      </w:pPr>
+    </w:p>
+    <w:p>
+      <w:pPr>
+        <w:spacing w:after="0" w:line="360" w:lineRule="auto"/>
+        <w:jc w:val="both"/>
+        <w:rPr>
+          <w:rFonts w:ascii="Times New Roman" w:eastAsia="Times New Roman" w:hAnsi="Times New Roman" w:cs="Times New Roman"/>
+          <w:sz w:val="28"/>
+          <w:szCs w:val="28"/>
+        </w:rPr>
+      </w:pPr>
+    </w:p>
+    <w:p>
+      <w:pPr>
+        <w:spacing w:after="0" w:line="360" w:lineRule="auto"/>
+        <w:jc w:val="both"/>
+        <w:rPr>
+          <w:rFonts w:ascii="Times New Roman" w:eastAsia="Times New Roman" w:hAnsi="Times New Roman" w:cs="Times New Roman"/>
+          <w:sz w:val="28"/>
+          <w:szCs w:val="28"/>
+        </w:rPr>
+      </w:pPr>
+    </w:p>
+    <w:p>
+      <w:pPr>
+        <w:spacing w:after="0" w:line="360" w:lineRule="auto"/>
+        <w:jc w:val="both"/>
+        <w:rPr>
+          <w:rFonts w:ascii="Times New Roman" w:eastAsia="Times New Roman" w:hAnsi="Times New Roman" w:cs="Times New Roman"/>
+          <w:sz w:val="28"/>
+          <w:szCs w:val="28"/>
+        </w:rPr>
+      </w:pPr>
+    </w:p>
+    <w:p>
+      <w:pPr>
+        <w:spacing w:after="0" w:line="360" w:lineRule="auto"/>
+        <w:jc w:val="both"/>
+        <w:rPr>
+          <w:rFonts w:ascii="Times New Roman" w:eastAsia="Times New Roman" w:hAnsi="Times New Roman" w:cs="Times New Roman"/>
+          <w:sz w:val="28"/>
+          <w:szCs w:val="28"/>
+        </w:rPr>
+      </w:pPr>
+    </w:p>
+    <w:p>
+      <w:pPr>
+        <w:spacing w:after="0" w:line="360" w:lineRule="auto"/>
+        <w:jc w:val="both"/>
+        <w:rPr>
+          <w:rFonts w:ascii="Times New Roman" w:eastAsia="Times New Roman" w:hAnsi="Times New Roman" w:cs="Times New Roman"/>
+          <w:sz w:val="28"/>
+          <w:szCs w:val="28"/>
+        </w:rPr>
+      </w:pPr>
+    </w:p>
+    <w:p>
+      <w:pPr>
+        <w:spacing w:after="0" w:line="360" w:lineRule="auto"/>
+        <w:jc w:val="both"/>
+        <w:rPr>
+          <w:rFonts w:ascii="Times New Roman" w:eastAsia="Times New Roman" w:hAnsi="Times New Roman" w:cs="Times New Roman"/>
+          <w:sz w:val="28"/>
+          <w:szCs w:val="28"/>
+        </w:rPr>
+      </w:pPr>
+    </w:p>
+    <w:p>
+      <w:pPr>
+        <w:spacing w:after="0" w:line="360" w:lineRule="auto"/>
+        <w:jc w:val="both"/>
+        <w:rPr>
+          <w:rFonts w:ascii="Times New Roman" w:eastAsia="Times New Roman" w:hAnsi="Times New Roman" w:cs="Times New Roman"/>
+          <w:sz w:val="28"/>
+          <w:szCs w:val="28"/>
+        </w:rPr>
+      </w:pPr>
+    </w:p>
+    <w:p>
+      <w:pPr>
+        <w:spacing w:after="0" w:line="240" w:lineRule="auto"/>
+        <w:rPr>
+          <w:rFonts w:ascii="Times New Roman" w:hAnsi="Times New Roman" w:cs="Times New Roman"/>
+          <w:b/>
+          <w:bCs/>
+          <w:sz w:val="28"/>
+          <w:szCs w:val="28"/>
+        </w:rPr>
+      </w:pPr>
+      <w:r>
+        <w:rPr>
+          <w:rFonts w:ascii="Times New Roman" w:hAnsi="Times New Roman" w:cs="Times New Roman"/>
+          <w:b/>
+          <w:bCs/>
+          <w:sz w:val="28"/>
+          <w:szCs w:val="28"/>
+        </w:rPr>
+        <w:br w:type="page"/>
+      </w:r>
+    </w:p>
+    <w:p>
+      <w:pPr>
+        <w:spacing w:after="0" w:line="360" w:lineRule="auto"/>
+        <w:jc w:val="both"/>
+        <w:rPr>
+          <w:rFonts w:ascii="Times New Roman" w:eastAsia="Times New Roman" w:hAnsi="Times New Roman" w:cs="Times New Roman"/>
+          <w:sz w:val="28"/>
+          <w:szCs w:val="28"/>
+        </w:rPr>
+      </w:pPr>
+      <w:r>
+        <w:rPr>
+          <w:rFonts w:ascii="Times New Roman" w:eastAsia="Times New Roman" w:hAnsi="Times New Roman" w:cs="Times New Roman"/>
+          <w:b/>
+          <w:bCs/>
+          <w:sz w:val="28"/>
+          <w:szCs w:val="28"/>
+        </w:rPr>
+        <w:lastRenderedPageBreak/>
+        <w:t xml:space="preserve">Приложение </w:t>
+      </w:r>
+      <w:r>
+        <w:rPr>
+          <w:rFonts w:ascii="Times New Roman" w:eastAsia="Times New Roman" w:hAnsi="Times New Roman" w:cs="Times New Roman"/>
+          <w:b/>
+          <w:bCs/>
+          <w:sz w:val="28"/>
+          <w:szCs w:val="28"/>
+        </w:rPr>
+        <w:t>14</w:t>
+      </w:r>
+      <w:r>
+        <w:rPr>
+          <w:rFonts w:ascii="Times New Roman" w:eastAsia="Times New Roman" w:hAnsi="Times New Roman" w:cs="Times New Roman"/>
+          <w:b/>
+          <w:bCs/>
+          <w:sz w:val="28"/>
+          <w:szCs w:val="28"/>
+        </w:rPr>
+        <w:t>.</w:t>
+      </w:r>
+      <w:r>
+        <w:rPr>
+          <w:rFonts w:ascii="Times New Roman" w:eastAsia="Times New Roman" w:hAnsi="Times New Roman" w:cs="Times New Roman"/>
+          <w:b/>
+          <w:bCs/>
+          <w:sz w:val="28"/>
+          <w:szCs w:val="28"/>
+        </w:rPr>
+        <w:t xml:space="preserve"> </w:t>
+      </w:r>
+      <w:r>
+        <w:rPr>
+          <w:rFonts w:ascii="Times New Roman" w:eastAsia="Times New Roman" w:hAnsi="Times New Roman" w:cs="Times New Roman"/>
+          <w:sz w:val="28"/>
+          <w:szCs w:val="28"/>
+        </w:rPr>
+        <w:t xml:space="preserve">Вид </w:t>
+      </w:r>
+      <w:r>
+        <w:rPr>
+          <w:rFonts w:ascii="Times New Roman" w:eastAsia="Times New Roman" w:hAnsi="Times New Roman" w:cs="Times New Roman"/>
+          <w:sz w:val="28"/>
+          <w:szCs w:val="28"/>
+          <w:lang w:val="en-US"/>
+        </w:rPr>
+        <w:t>Web</w:t>
+      </w:r>
+      <w:r>
+        <w:rPr>
+          <w:rFonts w:ascii="Times New Roman" w:eastAsia="Times New Roman" w:hAnsi="Times New Roman" w:cs="Times New Roman"/>
+          <w:sz w:val="28"/>
+          <w:szCs w:val="28"/>
+        </w:rPr>
+        <w:t xml:space="preserve"> </w:t>
+      </w:r>
+      <w:r>
+        <w:rPr>
+          <w:rFonts w:ascii="Times New Roman" w:eastAsia="Times New Roman" w:hAnsi="Times New Roman" w:cs="Times New Roman"/>
+          <w:sz w:val="28"/>
+          <w:szCs w:val="28"/>
+        </w:rPr>
+        <w:t>приложения в конце вычислений</w:t>
+      </w:r>
+    </w:p>
+    <w:p>
+      <w:pPr>
+        <w:spacing w:after="0" w:line="360" w:lineRule="auto"/>
+        <w:jc w:val="both"/>
+        <w:rPr>
+          <w:rFonts w:ascii="Times New Roman" w:eastAsia="Times New Roman" w:hAnsi="Times New Roman" w:cs="Times New Roman"/>
+          <w:sz w:val="28"/>
+          <w:szCs w:val="28"/>
+        </w:rPr>
+      </w:pPr>
+      <w:r>
+        <w:rPr>
+          <w:rFonts w:ascii="Times New Roman" w:hAnsi="Times New Roman" w:cs="Times New Roman"/>
+          <w:b/>
+          <w:bCs/>
+          <w:noProof/>
+          <w:sz w:val="28"/>
+          <w:szCs w:val="28"/>
+        </w:rPr>
+        <w:drawing>
+          <wp:anchor distT="0" distB="0" distL="114300" distR="114300" simplePos="0" relativeHeight="251660800" behindDoc="1" locked="0" layoutInCell="1" allowOverlap="1" wp14:anchorId="796A4C97" wp14:editId="48ABE4BD">
+            <wp:simplePos x="0" y="0"/>
+            <wp:positionH relativeFrom="column">
+              <wp:posOffset>-222884</wp:posOffset>
+            </wp:positionH>
+            <wp:positionV relativeFrom="paragraph">
+              <wp:posOffset>87631</wp:posOffset>
+            </wp:positionV>
+            <wp:extent cx="6159500" cy="6159500"/>
+            <wp:effectExtent l="0" t="0" r="0" b="0"/>
+            <wp:wrapNone/>
+            <wp:docPr id="1559575603" name="Рисунок 1"/>
+            <wp:cNvGraphicFramePr>
+              <a:graphicFrameLocks xmlns:a="http://schemas.openxmlformats.org/drawingml/2006/main" noChangeAspect="1"/>
+            </wp:cNvGraphicFramePr>
+            <a:graphic xmlns:a="http://schemas.openxmlformats.org/drawingml/2006/main">
+              <a:graphicData uri="http://schemas.openxmlformats.org/drawingml/2006/picture">
+                <pic:pic xmlns:pic="http://schemas.openxmlformats.org/drawingml/2006/picture">
+                  <pic:nvPicPr>
+                    <pic:cNvPr id="1559575603" name=""/>
+                    <pic:cNvPicPr/>
+                  </pic:nvPicPr>
+                  <pic:blipFill>
+                    <a:blip r:embed="rId19">
+                      <a:extLst>
+                        <a:ext uri="{28A0092B-C50C-407E-A947-70E740481C1C}">
+                          <a14:useLocalDpi xmlns:a14="http://schemas.microsoft.com/office/drawing/2010/main" val="0"/>
+                        </a:ext>
+                      </a:extLst>
+                    </a:blip>
+                    <a:stretch>
+                      <a:fillRect/>
+                    </a:stretch>
+                  </pic:blipFill>
+                  <pic:spPr>
+                    <a:xfrm>
+                      <a:off x="0" y="0"/>
+                      <a:ext cx="6159500" cy="6159500"/>
+                    </a:xfrm>
+                    <a:prstGeom prst="rect">
+                      <a:avLst/>
+                    </a:prstGeom>
+                  </pic:spPr>
+                </pic:pic>
+              </a:graphicData>
+            </a:graphic>
+            <wp14:sizeRelH relativeFrom="page">
+              <wp14:pctWidth>0</wp14:pctWidth>
+            </wp14:sizeRelH>
+            <wp14:sizeRelV relativeFrom="page">
+              <wp14:pctHeight>0</wp14:pctHeight>
+            </wp14:sizeRelV>
+          </wp:anchor>
+        </w:drawing>
+      </w:r>
+    </w:p>
+    <w:p>
+      <w:pPr>
+        <w:spacing w:after="0" w:line="360" w:lineRule="auto"/>
+        <w:jc w:val="both"/>
+        <w:rPr>
+          <w:rFonts w:ascii="Times New Roman" w:eastAsia="Times New Roman" w:hAnsi="Times New Roman" w:cs="Times New Roman"/>
+          <w:sz w:val="28"/>
+          <w:szCs w:val="28"/>
+        </w:rPr>
+      </w:pPr>
+    </w:p>
+    <w:p>
+      <w:pPr>
+        <w:spacing w:after="0" w:line="240" w:lineRule="auto"/>
+        <w:rPr>
+          <w:rFonts w:ascii="Times New Roman" w:hAnsi="Times New Roman" w:cs="Times New Roman"/>
+          <w:b/>
+          <w:bCs/>
+          <w:sz w:val="28"/>
+          <w:szCs w:val="28"/>
+        </w:rPr>
+      </w:pPr>
+    </w:p>
+    <w:p>
+      <w:pPr>
+        <w:spacing w:after="0" w:line="240" w:lineRule="auto"/>
+        <w:rPr>
+          <w:rFonts w:ascii="Times New Roman" w:hAnsi="Times New Roman" w:cs="Times New Roman"/>
+          <w:b/>
+          <w:bCs/>
+          <w:sz w:val="28"/>
+          <w:szCs w:val="28"/>
+        </w:rPr>
+      </w:pPr>
+      <w:r>
+        <w:rPr>
+          <w:rFonts w:ascii="Times New Roman" w:hAnsi="Times New Roman" w:cs="Times New Roman"/>
+          <w:b/>
+          <w:bCs/>
+          <w:sz w:val="28"/>
+          <w:szCs w:val="28"/>
+        </w:rPr>
+        <w:br w:type="page"/>
+      </w:r>
+    </w:p>
+    <w:p>
+      <w:pPr>
+        <w:spacing w:after="0" w:line="240" w:lineRule="auto"/>
+        <w:rPr>
+          <w:rFonts w:ascii="Times New Roman" w:hAnsi="Times New Roman" w:cs="Times New Roman"/>
+          <w:b/>
+          <w:bCs/>
           <w:sz w:val="28"/>
           <w:szCs w:val="28"/>
         </w:rPr>
@@ -16222,7 +17353,7 @@
                     <pic:cNvPicPr/>
                   </pic:nvPicPr>
                   <pic:blipFill>
-                    <a:blip r:embed="rId17">
+                    <a:blip r:embed="rId20">
                       <a:extLst>
                         <a:ext uri="{28A0092B-C50C-407E-A947-70E740481C1C}">
                           <a14:useLocalDpi xmlns:a14="http://schemas.microsoft.com/office/drawing/2010/main" val="0"/>
@@ -16271,8 +17402,9 @@
           <w:bCs/>
           <w:sz w:val="28"/>
           <w:szCs w:val="28"/>
-        </w:rPr>
-        <w:t>2</w:t>
+          <w:lang w:val="en-US"/>
+        </w:rPr>
+        <w:t>5</w:t>
       </w:r>
       <w:r>
         <w:rPr>
@@ -16309,6 +17441,7 @@
         </w:rPr>
         <w:t>.</w:t>
       </w:r>
+      <w:proofErr w:type="spellStart"/>
       <w:r>
         <w:rPr>
           <w:rFonts w:ascii="Times New Roman" w:hAnsi="Times New Roman" w:cs="Times New Roman"/>
@@ -16318,6 +17451,7 @@
         </w:rPr>
         <w:t>py</w:t>
       </w:r>
+      <w:proofErr w:type="spellEnd"/>
     </w:p>
     <w:p>
       <w:pPr>
@@ -16749,7 +17883,7 @@
                     <pic:cNvPicPr/>
                   </pic:nvPicPr>
                   <pic:blipFill>
-                    <a:blip r:embed="rId18">
+                    <a:blip r:embed="rId21">
                       <a:extLst>
                         <a:ext uri="{28A0092B-C50C-407E-A947-70E740481C1C}">
                           <a14:useLocalDpi xmlns:a14="http://schemas.microsoft.com/office/drawing/2010/main" val="0"/>
@@ -17212,7 +18346,7 @@
                     <pic:cNvPicPr/>
                   </pic:nvPicPr>
                   <pic:blipFill>
-                    <a:blip r:embed="rId19">
+                    <a:blip r:embed="rId22">
                       <a:extLst>
                         <a:ext uri="{28A0092B-C50C-407E-A947-70E740481C1C}">
                           <a14:useLocalDpi xmlns:a14="http://schemas.microsoft.com/office/drawing/2010/main" val="0"/>
@@ -17674,7 +18808,7 @@
                     <pic:cNvPicPr/>
                   </pic:nvPicPr>
                   <pic:blipFill>
-                    <a:blip r:embed="rId20">
+                    <a:blip r:embed="rId23">
                       <a:extLst>
                         <a:ext uri="{28A0092B-C50C-407E-A947-70E740481C1C}">
                           <a14:useLocalDpi xmlns:a14="http://schemas.microsoft.com/office/drawing/2010/main" val="0"/>
@@ -17724,7 +18858,18 @@
           <w:sz w:val="28"/>
           <w:szCs w:val="28"/>
         </w:rPr>
-        <w:t>13</w:t>
+        <w:t>1</w:t>
+      </w:r>
+      <w:r>
+        <w:rPr>
+          <w:rFonts w:ascii="Times New Roman" w:hAnsi="Times New Roman" w:cs="Times New Roman"/>
+          <w:b/>
+          <w:bCs/>
+          <w:sz w:val="28"/>
+          <w:szCs w:val="28"/>
+          <w:lang w:val="en-US"/>
+        </w:rPr>
+        <w:t>6</w:t>
       </w:r>
       <w:r>
         <w:rPr>
@@ -17761,6 +18906,7 @@
         </w:rPr>
         <w:t>.</w:t>
       </w:r>
+      <w:proofErr w:type="spellStart"/>
       <w:r>
         <w:rPr>
           <w:rFonts w:ascii="Times New Roman" w:hAnsi="Times New Roman" w:cs="Times New Roman"/>
@@ -17770,6 +18916,7 @@
         </w:rPr>
         <w:t>py</w:t>
       </w:r>
+      <w:proofErr w:type="spellEnd"/>
     </w:p>
     <w:p>
       <w:pPr>
@@ -18200,7 +19347,7 @@
                     <pic:cNvPicPr/>
                   </pic:nvPicPr>
                   <pic:blipFill>
-                    <a:blip r:embed="rId21">
+                    <a:blip r:embed="rId24">
                       <a:extLst>
                         <a:ext uri="{28A0092B-C50C-407E-A947-70E740481C1C}">
                           <a14:useLocalDpi xmlns:a14="http://schemas.microsoft.com/office/drawing/2010/main" val="0"/>
@@ -18662,7 +19809,7 @@
                     <pic:cNvPicPr/>
                   </pic:nvPicPr>
                   <pic:blipFill rotWithShape="1">
-                    <a:blip r:embed="rId22">
+                    <a:blip r:embed="rId25">
                       <a:extLst>
                         <a:ext uri="{28A0092B-C50C-407E-A947-70E740481C1C}">
                           <a14:useLocalDpi xmlns:a14="http://schemas.microsoft.com/office/drawing/2010/main" val="0"/>
@@ -19131,7 +20278,7 @@
                     <pic:cNvPicPr/>
                   </pic:nvPicPr>
                   <pic:blipFill>
-                    <a:blip r:embed="rId23">
+                    <a:blip r:embed="rId26">
                       <a:extLst>
                         <a:ext uri="{28A0092B-C50C-407E-A947-70E740481C1C}">
                           <a14:useLocalDpi xmlns:a14="http://schemas.microsoft.com/office/drawing/2010/main" val="0"/>
@@ -19593,7 +20740,7 @@
                     <pic:cNvPicPr/>
                   </pic:nvPicPr>
                   <pic:blipFill>
-                    <a:blip r:embed="rId24">
+                    <a:blip r:embed="rId27">
                       <a:extLst>
                         <a:ext uri="{28A0092B-C50C-407E-A947-70E740481C1C}">
                           <a14:useLocalDpi xmlns:a14="http://schemas.microsoft.com/office/drawing/2010/main" val="0"/>
@@ -20055,7 +21202,7 @@
                     <pic:cNvPicPr/>
                   </pic:nvPicPr>
                   <pic:blipFill>
-                    <a:blip r:embed="rId25">
+                    <a:blip r:embed="rId28">
                       <a:extLst>
                         <a:ext uri="{28A0092B-C50C-407E-A947-70E740481C1C}">
                           <a14:useLocalDpi xmlns:a14="http://schemas.microsoft.com/office/drawing/2010/main" val="0"/>
@@ -20332,7 +21479,7 @@
         </w:rPr>
         <w:t xml:space="preserve">: </w:t>
       </w:r>
-      <w:hyperlink r:id="rId26" w:history="1">
+      <w:hyperlink r:id="rId29" w:history="1">
         <w:r>
           <w:rPr>
             <w:rStyle w:val="af"/>
@@ -20367,7 +21514,7 @@
         </w:rPr>
         <w:t xml:space="preserve">Как решать линейные уравнения: </w:t>
       </w:r>
-      <w:hyperlink r:id="rId27" w:history="1">
+      <w:hyperlink r:id="rId30" w:history="1">
         <w:r>
           <w:rPr>
             <w:rStyle w:val="af"/>
@@ -20402,7 +21549,7 @@
         </w:rPr>
         <w:t xml:space="preserve">Как решать линейные уравнения — формулы и примеры решения простейших уравнений: </w:t>
       </w:r>
-      <w:hyperlink r:id="rId28" w:history="1">
+      <w:hyperlink r:id="rId31" w:history="1">
         <w:r>
           <w:rPr>
             <w:rStyle w:val="af"/>
@@ -20439,7 +21586,7 @@
       </w:pPr>
     </w:p>
     <w:sectPr>
-      <w:footerReference w:type="default" r:id="rId29"/>
+      <w:footerReference w:type="default" r:id="rId32"/>
       <w:pgSz w:w="11906" w:h="16838"/>
       <w:pgMar w:top="1134" w:right="850" w:bottom="851" w:left="1701" w:header="0" w:footer="0" w:gutter="0"/>
       <w:pgNumType w:start="0"/>

--- a/Паспорт проекта. Тренажер решения уравнения.docx
+++ b/Паспорт проекта. Тренажер решения уравнения.docx
@@ -1,6 +1,6 @@
 
 <file path=word/document.xml><?xml version="1.0" encoding="utf-8"?>
-<w:document xmlns:wpc="http://schemas.microsoft.com/office/word/2010/wordprocessingCanvas" xmlns:cx="http://schemas.microsoft.com/office/drawing/2014/chartex" xmlns:cx1="http://schemas.microsoft.com/office/drawing/2015/9/8/chartex" xmlns:cx2="http://schemas.microsoft.com/office/drawing/2015/10/21/chartex" xmlns:cx3="http://schemas.microsoft.com/office/drawing/2016/5/9/chartex" xmlns:cx4="http://schemas.microsoft.com/office/drawing/2016/5/10/chartex" xmlns:cx5="http://schemas.microsoft.com/office/drawing/2016/5/11/chartex" xmlns:cx6="http://schemas.microsoft.com/office/drawing/2016/5/12/chartex" xmlns:cx7="http://schemas.microsoft.com/office/drawing/2016/5/13/chartex" xmlns:cx8="http://schemas.microsoft.com/office/drawing/2016/5/14/chartex" xmlns:mc="http://schemas.openxmlformats.org/markup-compatibility/2006" xmlns:aink="http://schemas.microsoft.com/office/drawing/2016/ink" xmlns:am3d="http://schemas.microsoft.com/office/drawing/2017/model3d" xmlns:o="urn:schemas-microsoft-com:office:office" xmlns:oel="http://schemas.microsoft.com/office/2019/extlst" xmlns:r="http://schemas.openxmlformats.org/officeDocument/2006/relationships" xmlns:m="http://schemas.openxmlformats.org/officeDocument/2006/math" xmlns:v="urn:schemas-microsoft-com:vml" xmlns:wp14="http://schemas.microsoft.com/office/word/2010/wordprocessingDrawing" xmlns:wp="http://schemas.openxmlformats.org/drawingml/2006/wordprocessingDrawing" xmlns:w10="urn:schemas-microsoft-com:office:word" xmlns:w="http://schemas.openxmlformats.org/wordprocessingml/2006/main" xmlns:w14="http://schemas.microsoft.com/office/word/2010/wordml" xmlns:w15="http://schemas.microsoft.com/office/word/2012/wordml" xmlns:w16cex="http://schemas.microsoft.com/office/word/2018/wordml/cex" xmlns:w16cid="http://schemas.microsoft.com/office/word/2016/wordml/cid" xmlns:w16="http://schemas.microsoft.com/office/word/2018/wordml" xmlns:w16du="http://schemas.microsoft.com/office/word/2023/wordml/word16du" xmlns:w16sdtdh="http://schemas.microsoft.com/office/word/2020/wordml/sdtdatahash" xmlns:w16se="http://schemas.microsoft.com/office/word/2015/wordml/symex" xmlns:wpg="http://schemas.microsoft.com/office/word/2010/wordprocessingGroup" xmlns:wpi="http://schemas.microsoft.com/office/word/2010/wordprocessingInk" xmlns:wne="http://schemas.microsoft.com/office/word/2006/wordml" xmlns:wps="http://schemas.microsoft.com/office/word/2010/wordprocessingShape" mc:Ignorable="w14 w15 w16se w16cid w16 w16cex w16sdtdh wp14">
+<w:document xmlns:wpc="http://schemas.microsoft.com/office/word/2010/wordprocessingCanvas" xmlns:cx="http://schemas.microsoft.com/office/drawing/2014/chartex" xmlns:cx1="http://schemas.microsoft.com/office/drawing/2015/9/8/chartex" xmlns:cx2="http://schemas.microsoft.com/office/drawing/2015/10/21/chartex" xmlns:cx3="http://schemas.microsoft.com/office/drawing/2016/5/9/chartex" xmlns:cx4="http://schemas.microsoft.com/office/drawing/2016/5/10/chartex" xmlns:cx5="http://schemas.microsoft.com/office/drawing/2016/5/11/chartex" xmlns:cx6="http://schemas.microsoft.com/office/drawing/2016/5/12/chartex" xmlns:cx7="http://schemas.microsoft.com/office/drawing/2016/5/13/chartex" xmlns:cx8="http://schemas.microsoft.com/office/drawing/2016/5/14/chartex" xmlns:mc="http://schemas.openxmlformats.org/markup-compatibility/2006" xmlns:aink="http://schemas.microsoft.com/office/drawing/2016/ink" xmlns:am3d="http://schemas.microsoft.com/office/drawing/2017/model3d" xmlns:o="urn:schemas-microsoft-com:office:office" xmlns:oel="http://schemas.microsoft.com/office/2019/extlst" xmlns:r="http://schemas.openxmlformats.org/officeDocument/2006/relationships" xmlns:m="http://schemas.openxmlformats.org/officeDocument/2006/math" xmlns:v="urn:schemas-microsoft-com:vml" xmlns:wp14="http://schemas.microsoft.com/office/word/2010/wordprocessingDrawing" xmlns:wp="http://schemas.openxmlformats.org/drawingml/2006/wordprocessingDrawing" xmlns:w10="urn:schemas-microsoft-com:office:word" xmlns:w="http://schemas.openxmlformats.org/wordprocessingml/2006/main" xmlns:w14="http://schemas.microsoft.com/office/word/2010/wordml" xmlns:w15="http://schemas.microsoft.com/office/word/2012/wordml" xmlns:w16cex="http://schemas.microsoft.com/office/word/2018/wordml/cex" xmlns:w16cid="http://schemas.microsoft.com/office/word/2016/wordml/cid" xmlns:w16="http://schemas.microsoft.com/office/word/2018/wordml" xmlns:w16du="http://schemas.microsoft.com/office/word/2023/wordml/word16du" xmlns:w16sdtdh="http://schemas.microsoft.com/office/word/2020/wordml/sdtdatahash" xmlns:w16sdtfl="http://schemas.microsoft.com/office/word/2024/wordml/sdtformatlock" xmlns:w16se="http://schemas.microsoft.com/office/word/2015/wordml/symex" xmlns:wpg="http://schemas.microsoft.com/office/word/2010/wordprocessingGroup" xmlns:wpi="http://schemas.microsoft.com/office/word/2010/wordprocessingInk" xmlns:wne="http://schemas.microsoft.com/office/word/2006/wordml" xmlns:wps="http://schemas.microsoft.com/office/word/2010/wordprocessingShape" mc:Ignorable="w14 w15 w16se w16cid w16 w16cex w16sdtdh w16sdtfl w16du wp14">
   <w:body>
     <w:p>
       <w:pPr>
@@ -1525,7 +1525,25 @@
           <w:sz w:val="28"/>
           <w:szCs w:val="28"/>
         </w:rPr>
-        <w:t xml:space="preserve"> переводит программы написанные на </w:t>
+        <w:t xml:space="preserve"> переводит </w:t>
+      </w:r>
+      <w:proofErr w:type="gramStart"/>
+      <w:r>
+        <w:rPr>
+          <w:rFonts w:ascii="Times New Roman" w:hAnsi="Times New Roman" w:cs="Times New Roman"/>
+          <w:sz w:val="28"/>
+          <w:szCs w:val="28"/>
+        </w:rPr>
+        <w:t>программы</w:t>
+      </w:r>
+      <w:proofErr w:type="gramEnd"/>
+      <w:r>
+        <w:rPr>
+          <w:rFonts w:ascii="Times New Roman" w:hAnsi="Times New Roman" w:cs="Times New Roman"/>
+          <w:sz w:val="28"/>
+          <w:szCs w:val="28"/>
+        </w:rPr>
+        <w:t xml:space="preserve"> написанные на </w:t>
       </w:r>
       <w:r>
         <w:rPr>
@@ -3391,23 +3409,7 @@
           <w:sz w:val="28"/>
           <w:szCs w:val="28"/>
         </w:rPr>
-        <w:t xml:space="preserve"> </w:t>
-      </w:r>
-      <w:r>
-        <w:rPr>
-          <w:rFonts w:ascii="Times New Roman" w:hAnsi="Times New Roman" w:cs="Times New Roman"/>
-          <w:sz w:val="28"/>
-          <w:szCs w:val="28"/>
-        </w:rPr>
-        <w:t>к паспорту проекта</w:t>
-      </w:r>
-      <w:r>
-        <w:rPr>
-          <w:rFonts w:ascii="Times New Roman" w:hAnsi="Times New Roman" w:cs="Times New Roman"/>
-          <w:sz w:val="28"/>
-          <w:szCs w:val="28"/>
-        </w:rPr>
-        <w:t xml:space="preserve"> под</w:t>
+        <w:t xml:space="preserve"> к паспорту проекта под</w:t>
       </w:r>
       <w:r>
         <w:rPr>
@@ -4144,7 +4146,7 @@
           <w:szCs w:val="24"/>
         </w:rPr>
         <w:pict w14:anchorId="556F0D6A">
-          <v:shape id="_x0000_s1037" type="#_x0000_t110" style="position:absolute;left:0;text-align:left;margin-left:53.7pt;margin-top:18.1pt;width:357pt;height:63.2pt;z-index:-251528192">
+          <v:shape id="_x0000_s1037" type="#_x0000_t110" style="position:absolute;left:0;text-align:left;margin-left:36.75pt;margin-top:18.1pt;width:392.35pt;height:67.95pt;z-index:-251359232">
             <v:textbox>
               <w:txbxContent>
                 <w:p>
@@ -4232,7 +4234,7 @@
           <w:szCs w:val="24"/>
         </w:rPr>
         <w:pict w14:anchorId="420E02CA">
-          <v:shape id="_x0000_s1045" type="#_x0000_t34" style="position:absolute;left:0;text-align:left;margin-left:53.7pt;margin-top:7.9pt;width:181.4pt;height:88.15pt;z-index:-251520000" o:connectortype="elbow" adj="-3155,-108425,-19100">
+          <v:shape id="_x0000_s1045" type="#_x0000_t34" style="position:absolute;left:0;text-align:left;margin-left:53.7pt;margin-top:10.45pt;width:178.6pt;height:82.2pt;z-index:-251520000" o:connectortype="elbow" adj="-3155,-108425,-19100">
             <v:stroke endarrow="block"/>
           </v:shape>
         </w:pict>
@@ -6527,6 +6529,7 @@
                     <w:jc w:val="center"/>
                   </w:pPr>
                   <w:proofErr w:type="spellStart"/>
+                  <w:proofErr w:type="gramStart"/>
                   <w:r>
                     <w:t>ЕстьСкобки</w:t>
                   </w:r>
@@ -6534,6 +6537,7 @@
                   <w:r>
                     <w:t>(</w:t>
                   </w:r>
+                  <w:proofErr w:type="gramEnd"/>
                   <w:r>
                     <w:rPr>
                       <w:color w:val="0070C0"/>
@@ -7400,6 +7404,7 @@
                     <w:jc w:val="center"/>
                   </w:pPr>
                   <w:proofErr w:type="spellStart"/>
+                  <w:proofErr w:type="gramStart"/>
                   <w:r>
                     <w:t>РаскрытьСкобки</w:t>
                   </w:r>
@@ -7407,6 +7412,7 @@
                   <w:r>
                     <w:t>(</w:t>
                   </w:r>
+                  <w:proofErr w:type="gramEnd"/>
                   <w:r>
                     <w:rPr>
                       <w:color w:val="0070C0"/>
@@ -7432,6 +7438,303 @@
           <w:szCs w:val="24"/>
         </w:rPr>
       </w:pPr>
+      <w:r>
+        <w:rPr>
+          <w:rFonts w:ascii="Times New Roman" w:hAnsi="Times New Roman" w:cs="Times New Roman"/>
+          <w:noProof/>
+          <w:sz w:val="24"/>
+          <w:szCs w:val="24"/>
+        </w:rPr>
+        <w:pict w14:anchorId="0474DB07">
+          <v:shape id="_x0000_s1548" type="#_x0000_t202" style="position:absolute;margin-left:156.4pt;margin-top:396.65pt;width:34.65pt;height:21.05pt;z-index:251958272;mso-wrap-distance-left:9pt;mso-wrap-distance-top:0;mso-wrap-distance-right:9pt;mso-wrap-distance-bottom:0;mso-position-horizontal-relative:text;mso-position-vertical-relative:text;mso-width-relative:page;mso-height-relative:page;mso-position-horizontal-col-start:0;mso-width-col-span:0;v-text-anchor:top" stroked="f" strokecolor="black [3213]">
+            <v:textbox style="mso-next-textbox:#_x0000_s1548">
+              <w:txbxContent>
+                <w:p>
+                  <w:r>
+                    <w:t>Нет</w:t>
+                  </w:r>
+                </w:p>
+              </w:txbxContent>
+            </v:textbox>
+          </v:shape>
+        </w:pict>
+      </w:r>
+      <w:r>
+        <w:rPr>
+          <w:rFonts w:ascii="Times New Roman" w:hAnsi="Times New Roman" w:cs="Times New Roman"/>
+          <w:noProof/>
+          <w:sz w:val="24"/>
+          <w:szCs w:val="24"/>
+        </w:rPr>
+        <w:pict w14:anchorId="6AD0F8F1">
+          <v:shape id="_x0000_s1459" type="#_x0000_t32" style="position:absolute;margin-left:232.25pt;margin-top:556.7pt;width:0;height:25.05pt;z-index:251870208" o:connectortype="straight" strokecolor="black [3213]">
+            <v:stroke endarrow="block"/>
+          </v:shape>
+        </w:pict>
+      </w:r>
+      <w:r>
+        <w:rPr>
+          <w:rFonts w:ascii="Times New Roman" w:hAnsi="Times New Roman" w:cs="Times New Roman"/>
+          <w:noProof/>
+          <w:sz w:val="24"/>
+          <w:szCs w:val="24"/>
+        </w:rPr>
+        <w:pict w14:anchorId="0474DB07">
+          <v:shape id="_x0000_s1452" type="#_x0000_t202" style="position:absolute;margin-left:308.75pt;margin-top:404.5pt;width:34.65pt;height:21.05pt;z-index:251863040;mso-wrap-distance-left:9pt;mso-wrap-distance-top:0;mso-wrap-distance-right:9pt;mso-wrap-distance-bottom:0;mso-position-horizontal-relative:text;mso-position-vertical-relative:text;mso-width-relative:page;mso-height-relative:page;mso-position-horizontal-col-start:0;mso-width-col-span:0;v-text-anchor:top" stroked="f" strokecolor="black [3213]">
+            <v:textbox style="mso-next-textbox:#_x0000_s1452">
+              <w:txbxContent>
+                <w:p>
+                  <w:r>
+                    <w:t>Нет</w:t>
+                  </w:r>
+                </w:p>
+              </w:txbxContent>
+            </v:textbox>
+          </v:shape>
+        </w:pict>
+      </w:r>
+      <w:r>
+        <w:rPr>
+          <w:rFonts w:ascii="Times New Roman" w:hAnsi="Times New Roman" w:cs="Times New Roman"/>
+          <w:noProof/>
+          <w:sz w:val="24"/>
+          <w:szCs w:val="24"/>
+        </w:rPr>
+        <w:pict w14:anchorId="6AD0F8F1">
+          <v:shape id="_x0000_s1543" type="#_x0000_t32" style="position:absolute;margin-left:366.1pt;margin-top:410.3pt;width:0;height:17pt;z-index:251953152" o:connectortype="straight" strokecolor="black [3213]">
+            <v:stroke endarrow="block"/>
+          </v:shape>
+        </w:pict>
+      </w:r>
+      <w:r>
+        <w:rPr>
+          <w:rFonts w:ascii="Times New Roman" w:hAnsi="Times New Roman" w:cs="Times New Roman"/>
+          <w:noProof/>
+          <w:sz w:val="24"/>
+          <w:szCs w:val="24"/>
+        </w:rPr>
+        <w:pict w14:anchorId="5365D5AF">
+          <v:shape id="_x0000_s1448" type="#_x0000_t34" style="position:absolute;margin-left:345.85pt;margin-top:354.65pt;width:11.35pt;height:25.5pt;rotation:90;flip:x;z-index:251858944;mso-wrap-style:square;mso-wrap-distance-left:9pt;mso-wrap-distance-top:0;mso-wrap-distance-right:9pt;mso-wrap-distance-bottom:0;mso-position-horizontal-relative:text;mso-position-vertical-relative:text;mso-width-relative:page;mso-height-relative:page;mso-position-horizontal-col-start:0;mso-width-col-span:0;v-text-anchor:top" o:connectortype="elbow" adj="-82,294333,-115757" strokecolor="black [3213]">
+            <v:stroke endarrow="block"/>
+          </v:shape>
+        </w:pict>
+      </w:r>
+      <w:r>
+        <w:rPr>
+          <w:rFonts w:ascii="Times New Roman" w:hAnsi="Times New Roman" w:cs="Times New Roman"/>
+          <w:noProof/>
+          <w:sz w:val="24"/>
+          <w:szCs w:val="24"/>
+        </w:rPr>
+        <w:pict w14:anchorId="6AD0F8F1">
+          <v:shape id="_x0000_s1545" type="#_x0000_t32" style="position:absolute;margin-left:368.15pt;margin-top:464.5pt;width:0;height:53.85pt;z-index:251954176" o:connectortype="straight" strokecolor="black [3213]">
+            <v:stroke endarrow="block"/>
+          </v:shape>
+        </w:pict>
+      </w:r>
+      <w:r>
+        <w:rPr>
+          <w:rFonts w:ascii="Times New Roman" w:hAnsi="Times New Roman" w:cs="Times New Roman"/>
+          <w:noProof/>
+          <w:sz w:val="24"/>
+          <w:szCs w:val="24"/>
+        </w:rPr>
+        <w:pict w14:anchorId="0474DB07">
+          <v:shape id="_x0000_s1547" type="#_x0000_t202" style="position:absolute;margin-left:458.15pt;margin-top:366.55pt;width:27.85pt;height:21.05pt;z-index:251956224;mso-wrap-distance-left:9pt;mso-wrap-distance-top:0;mso-wrap-distance-right:9pt;mso-wrap-distance-bottom:0;mso-position-horizontal-relative:text;mso-position-vertical-relative:text;mso-width-relative:page;mso-height-relative:page;mso-position-horizontal-col-start:0;mso-width-col-span:0;v-text-anchor:top" stroked="f" strokecolor="black [3213]">
+            <v:textbox style="mso-next-textbox:#_x0000_s1547">
+              <w:txbxContent>
+                <w:p>
+                  <w:r>
+                    <w:t>Да</w:t>
+                  </w:r>
+                </w:p>
+              </w:txbxContent>
+            </v:textbox>
+          </v:shape>
+        </w:pict>
+      </w:r>
+      <w:r>
+        <w:rPr>
+          <w:rFonts w:ascii="Times New Roman" w:hAnsi="Times New Roman" w:cs="Times New Roman"/>
+          <w:noProof/>
+          <w:sz w:val="24"/>
+          <w:szCs w:val="24"/>
+        </w:rPr>
+        <w:pict w14:anchorId="5365D5AF">
+          <v:shape id="_x0000_s1546" type="#_x0000_t34" style="position:absolute;margin-left:412.2pt;margin-top:448.65pt;width:124.7pt;height:11.35pt;rotation:90;flip:x;z-index:251955200;mso-wrap-style:square;mso-wrap-distance-left:9pt;mso-wrap-distance-top:0;mso-wrap-distance-right:9pt;mso-wrap-distance-bottom:0;mso-position-horizontal-relative:text;mso-position-vertical-relative:text;mso-width-relative:page;mso-height-relative:page;mso-position-horizontal-col-start:0;mso-width-col-span:0;v-text-anchor:top" o:connectortype="elbow" adj="-82,294333,-115757" strokecolor="black [3213]">
+            <v:stroke endarrow="block"/>
+          </v:shape>
+        </w:pict>
+      </w:r>
+      <w:r>
+        <w:rPr>
+          <w:rFonts w:ascii="Times New Roman" w:hAnsi="Times New Roman" w:cs="Times New Roman"/>
+          <w:noProof/>
+          <w:sz w:val="24"/>
+          <w:szCs w:val="24"/>
+        </w:rPr>
+        <w:pict w14:anchorId="5C9DAA29">
+          <v:shape id="_x0000_s1423" type="#_x0000_t34" style="position:absolute;margin-left:162.65pt;margin-top:94.55pt;width:110.55pt;height:524.4pt;rotation:270;flip:x;z-index:251833344;mso-wrap-style:square;mso-wrap-distance-left:9pt;mso-wrap-distance-top:0;mso-wrap-distance-right:9pt;mso-wrap-distance-bottom:0;mso-position-horizontal-relative:text;mso-position-vertical-relative:text;mso-width-relative:page;mso-height-relative:page;mso-position-horizontal-col-start:0;mso-width-col-span:0;v-text-anchor:top" o:connectortype="elbow" adj="-20538,-257273,-35916" strokecolor="black [3213]">
+            <v:stroke endarrow="block"/>
+          </v:shape>
+        </w:pict>
+      </w:r>
+      <w:r>
+        <w:rPr>
+          <w:rFonts w:ascii="Times New Roman" w:hAnsi="Times New Roman" w:cs="Times New Roman"/>
+          <w:noProof/>
+          <w:sz w:val="24"/>
+          <w:szCs w:val="24"/>
+        </w:rPr>
+        <w:pict w14:anchorId="7C4BE853">
+          <v:shape id="_x0000_s1421" type="#_x0000_t34" style="position:absolute;margin-left:233.45pt;margin-top:100.45pt;width:70.85pt;height:456.4pt;rotation:360;flip:x;z-index:251831296;mso-wrap-style:square;mso-wrap-distance-left:9pt;mso-wrap-distance-top:0;mso-wrap-distance-right:9pt;mso-wrap-distance-bottom:0;mso-position-horizontal-relative:text;mso-position-vertical-relative:text;mso-width-relative:page;mso-height-relative:page;mso-position-horizontal-col-start:0;mso-width-col-span:0;v-text-anchor:top" o:connectortype="elbow" adj="-57506,-644166,-175845" strokecolor="black [3213]"/>
+        </w:pict>
+      </w:r>
+      <w:r>
+        <w:rPr>
+          <w:rFonts w:ascii="Times New Roman" w:hAnsi="Times New Roman" w:cs="Times New Roman"/>
+          <w:noProof/>
+          <w:sz w:val="24"/>
+          <w:szCs w:val="24"/>
+        </w:rPr>
+        <w:pict w14:anchorId="39FEFB8F">
+          <v:shape id="_x0000_s1542" type="#_x0000_t110" style="position:absolute;margin-left:254.75pt;margin-top:372.6pt;width:218.1pt;height:38.7pt;z-index:251952128;mso-wrap-distance-left:9pt;mso-wrap-distance-top:0;mso-wrap-distance-right:9pt;mso-wrap-distance-bottom:0;mso-position-horizontal-relative:text;mso-position-vertical-relative:text;mso-width-relative:page;mso-height-relative:page;mso-position-horizontal-col-start:0;mso-width-col-span:0;v-text-anchor:top" strokecolor="black [3213]">
+            <v:textbox style="mso-next-textbox:#_x0000_s1542">
+              <w:txbxContent>
+                <w:p>
+                  <w:pPr>
+                    <w:jc w:val="center"/>
+                    <w:rPr>
+                      <w:color w:val="000000" w:themeColor="text1"/>
+                      <w:sz w:val="18"/>
+                      <w:szCs w:val="18"/>
+                    </w:rPr>
+                  </w:pPr>
+                  <w:r>
+                    <w:rPr>
+                      <w:color w:val="0070C0"/>
+                      <w:sz w:val="18"/>
+                      <w:szCs w:val="18"/>
+                    </w:rPr>
+                    <w:t>Элемент</w:t>
+                  </w:r>
+                  <w:r>
+                    <w:rPr>
+                      <w:color w:val="0070C0"/>
+                      <w:sz w:val="18"/>
+                      <w:szCs w:val="18"/>
+                      <w:lang w:val="en-US"/>
+                    </w:rPr>
+                    <w:t>.</w:t>
+                  </w:r>
+                  <w:r>
+                    <w:rPr>
+                      <w:color w:val="0070C0"/>
+                      <w:sz w:val="18"/>
+                      <w:szCs w:val="18"/>
+                    </w:rPr>
+                    <w:t>Тип</w:t>
+                  </w:r>
+                  <w:r>
+                    <w:rPr>
+                      <w:color w:val="0070C0"/>
+                      <w:sz w:val="18"/>
+                      <w:szCs w:val="18"/>
+                    </w:rPr>
+                    <w:t xml:space="preserve"> !</w:t>
+                  </w:r>
+                  <w:r>
+                    <w:rPr>
+                      <w:color w:val="0070C0"/>
+                      <w:sz w:val="18"/>
+                      <w:szCs w:val="18"/>
+                    </w:rPr>
+                    <w:t>=</w:t>
+                  </w:r>
+                  <w:r>
+                    <w:rPr>
+                      <w:color w:val="0070C0"/>
+                      <w:sz w:val="18"/>
+                      <w:szCs w:val="18"/>
+                    </w:rPr>
+                    <w:t xml:space="preserve"> </w:t>
+                  </w:r>
+                  <w:r>
+                    <w:rPr>
+                      <w:color w:val="0070C0"/>
+                      <w:sz w:val="18"/>
+                      <w:szCs w:val="18"/>
+                    </w:rPr>
+                    <w:t>Оператор</w:t>
+                  </w:r>
+                </w:p>
+              </w:txbxContent>
+            </v:textbox>
+          </v:shape>
+        </w:pict>
+      </w:r>
+      <w:r>
+        <w:rPr>
+          <w:rFonts w:ascii="Times New Roman" w:hAnsi="Times New Roman" w:cs="Times New Roman"/>
+          <w:noProof/>
+          <w:sz w:val="24"/>
+          <w:szCs w:val="24"/>
+        </w:rPr>
+        <w:pict w14:anchorId="634AB587">
+          <v:rect id="_x0000_s1446" style="position:absolute;margin-left:281.1pt;margin-top:426.8pt;width:185.9pt;height:36.45pt;z-index:251856896;mso-wrap-distance-left:9pt;mso-wrap-distance-top:0;mso-wrap-distance-right:9pt;mso-wrap-distance-bottom:0;mso-position-horizontal-relative:text;mso-position-vertical-relative:text;mso-width-relative:page;mso-height-relative:page;mso-position-horizontal-col-start:0;mso-width-col-span:0;v-text-anchor:top" strokecolor="black [3213]">
+            <v:textbox style="mso-next-textbox:#_x0000_s1446">
+              <w:txbxContent>
+                <w:p>
+                  <w:pPr>
+                    <w:jc w:val="center"/>
+                  </w:pPr>
+                  <w:r>
+                    <w:rPr>
+                      <w:color w:val="0070C0"/>
+                    </w:rPr>
+                    <w:t xml:space="preserve"> </w:t>
+                  </w:r>
+                  <w:r>
+                    <w:rPr>
+                      <w:color w:val="000000" w:themeColor="text1"/>
+                    </w:rPr>
+                    <w:t xml:space="preserve">Умножить </w:t>
+                  </w:r>
+                  <w:proofErr w:type="spellStart"/>
+                  <w:r>
+                    <w:rPr>
+                      <w:color w:val="0070C0"/>
+                    </w:rPr>
+                    <w:t>ЭлементПередСкобкой</w:t>
+                  </w:r>
+                  <w:proofErr w:type="spellEnd"/>
+                  <w:r>
+                    <w:rPr>
+                      <w:color w:val="000000" w:themeColor="text1"/>
+                    </w:rPr>
+                    <w:t xml:space="preserve"> на </w:t>
+                  </w:r>
+                  <w:r>
+                    <w:rPr>
+                      <w:color w:val="0070C0"/>
+                    </w:rPr>
+                    <w:t>Элемент</w:t>
+                  </w:r>
+                  <w:r>
+                    <w:t xml:space="preserve"> и поместить в </w:t>
+                  </w:r>
+                  <w:r>
+                    <w:rPr>
+                      <w:color w:val="0070C0"/>
+                    </w:rPr>
+                    <w:t>Результат</w:t>
+                  </w:r>
+                </w:p>
+              </w:txbxContent>
+            </v:textbox>
+          </v:rect>
+        </w:pict>
+      </w:r>
       <w:r>
         <w:rPr>
           <w:rFonts w:ascii="Times New Roman" w:hAnsi="Times New Roman" w:cs="Times New Roman"/>
@@ -7450,43 +7753,6 @@
                 </w:p>
               </w:txbxContent>
             </v:textbox>
-          </v:shape>
-        </w:pict>
-      </w:r>
-      <w:r>
-        <w:rPr>
-          <w:rFonts w:ascii="Times New Roman" w:hAnsi="Times New Roman" w:cs="Times New Roman"/>
-          <w:noProof/>
-          <w:sz w:val="24"/>
-          <w:szCs w:val="24"/>
-        </w:rPr>
-        <w:pict w14:anchorId="7C4BE853">
-          <v:shape id="_x0000_s1421" type="#_x0000_t34" style="position:absolute;margin-left:230.65pt;margin-top:100.45pt;width:68.05pt;height:456.4pt;rotation:360;flip:x;z-index:251831296;mso-wrap-style:square;mso-wrap-distance-left:9pt;mso-wrap-distance-top:0;mso-wrap-distance-right:9pt;mso-wrap-distance-bottom:0;mso-position-horizontal-relative:text;mso-position-vertical-relative:text;mso-width-relative:page;mso-height-relative:page;mso-position-horizontal-col-start:0;mso-width-col-span:0;v-text-anchor:top" o:connectortype="elbow" adj="-57506,-644166,-175845" strokecolor="black [3213]"/>
-        </w:pict>
-      </w:r>
-      <w:r>
-        <w:rPr>
-          <w:rFonts w:ascii="Times New Roman" w:hAnsi="Times New Roman" w:cs="Times New Roman"/>
-          <w:noProof/>
-          <w:sz w:val="24"/>
-          <w:szCs w:val="24"/>
-        </w:rPr>
-        <w:pict w14:anchorId="6AD0F8F1">
-          <v:shape id="_x0000_s1459" type="#_x0000_t32" style="position:absolute;margin-left:230.75pt;margin-top:556.7pt;width:0;height:25.05pt;z-index:251870208" o:connectortype="straight" strokecolor="black [3213]">
-            <v:stroke endarrow="block"/>
-          </v:shape>
-        </w:pict>
-      </w:r>
-      <w:r>
-        <w:rPr>
-          <w:rFonts w:ascii="Times New Roman" w:hAnsi="Times New Roman" w:cs="Times New Roman"/>
-          <w:noProof/>
-          <w:sz w:val="24"/>
-          <w:szCs w:val="24"/>
-        </w:rPr>
-        <w:pict w14:anchorId="6AD0F8F1">
-          <v:shape id="_x0000_s1458" type="#_x0000_t32" style="position:absolute;margin-left:369.6pt;margin-top:493.5pt;width:0;height:25.05pt;z-index:251869184" o:connectortype="straight" strokecolor="black [3213]">
-            <v:stroke endarrow="block"/>
           </v:shape>
         </w:pict>
       </w:r>
@@ -7640,27 +7906,6 @@
           <w:sz w:val="24"/>
           <w:szCs w:val="24"/>
         </w:rPr>
-        <w:pict w14:anchorId="0474DB07">
-          <v:shape id="_x0000_s1452" type="#_x0000_t202" style="position:absolute;margin-left:158.55pt;margin-top:397pt;width:34.65pt;height:21.05pt;z-index:251863040;mso-wrap-distance-left:9pt;mso-wrap-distance-top:0;mso-wrap-distance-right:9pt;mso-wrap-distance-bottom:0;mso-position-horizontal-relative:text;mso-position-vertical-relative:text;mso-width-relative:page;mso-height-relative:page;mso-position-horizontal-col-start:0;mso-width-col-span:0;v-text-anchor:top" stroked="f" strokecolor="black [3213]">
-            <v:textbox style="mso-next-textbox:#_x0000_s1452">
-              <w:txbxContent>
-                <w:p>
-                  <w:r>
-                    <w:t>Нет</w:t>
-                  </w:r>
-                </w:p>
-              </w:txbxContent>
-            </v:textbox>
-          </v:shape>
-        </w:pict>
-      </w:r>
-      <w:r>
-        <w:rPr>
-          <w:rFonts w:ascii="Times New Roman" w:hAnsi="Times New Roman" w:cs="Times New Roman"/>
-          <w:noProof/>
-          <w:sz w:val="24"/>
-          <w:szCs w:val="24"/>
-        </w:rPr>
         <w:pict w14:anchorId="5365D5AF">
           <v:shape id="_x0000_s1451" type="#_x0000_t34" style="position:absolute;margin-left:61.3pt;margin-top:365.95pt;width:28.35pt;height:19.85pt;rotation:90;z-index:251862016;mso-wrap-style:square;mso-wrap-distance-left:9pt;mso-wrap-distance-top:0;mso-wrap-distance-right:9pt;mso-wrap-distance-bottom:0;mso-position-horizontal-relative:text;mso-position-vertical-relative:text;mso-width-relative:page;mso-height-relative:page;mso-position-horizontal-col-start:0;mso-width-col-span:0;v-text-anchor:top" o:connectortype="elbow" adj="-82,294333,-115757" strokecolor="black [3213]">
             <v:stroke endarrow="block"/>
@@ -7745,19 +7990,6 @@
           <w:sz w:val="24"/>
           <w:szCs w:val="24"/>
         </w:rPr>
-        <w:pict w14:anchorId="5365D5AF">
-          <v:shape id="_x0000_s1448" type="#_x0000_t34" style="position:absolute;margin-left:336.65pt;margin-top:363.95pt;width:36.85pt;height:32.4pt;rotation:90;flip:x;z-index:251858944;mso-wrap-style:square;mso-wrap-distance-left:9pt;mso-wrap-distance-top:0;mso-wrap-distance-right:9pt;mso-wrap-distance-bottom:0;mso-position-horizontal-relative:text;mso-position-vertical-relative:text;mso-width-relative:page;mso-height-relative:page;mso-position-horizontal-col-start:0;mso-width-col-span:0;v-text-anchor:top" o:connectortype="elbow" adj="-82,294333,-115757" strokecolor="black [3213]">
-            <v:stroke endarrow="block"/>
-          </v:shape>
-        </w:pict>
-      </w:r>
-      <w:r>
-        <w:rPr>
-          <w:rFonts w:ascii="Times New Roman" w:hAnsi="Times New Roman" w:cs="Times New Roman"/>
-          <w:noProof/>
-          <w:sz w:val="24"/>
-          <w:szCs w:val="24"/>
-        </w:rPr>
         <w:pict w14:anchorId="0474DB07">
           <v:shape id="_x0000_s1447" type="#_x0000_t202" style="position:absolute;margin-left:2pt;margin-top:449.85pt;width:27.85pt;height:21.05pt;z-index:251857920;mso-wrap-distance-left:9pt;mso-wrap-distance-top:0;mso-wrap-distance-right:9pt;mso-wrap-distance-bottom:0;mso-position-horizontal-relative:text;mso-position-vertical-relative:text;mso-width-relative:page;mso-height-relative:page;mso-position-horizontal-col-start:0;mso-width-col-span:0;v-text-anchor:top" stroked="f" strokecolor="black [3213]">
             <v:textbox style="mso-next-textbox:#_x0000_s1447">
@@ -7770,68 +8002,6 @@
               </w:txbxContent>
             </v:textbox>
           </v:shape>
-        </w:pict>
-      </w:r>
-      <w:r>
-        <w:rPr>
-          <w:rFonts w:ascii="Times New Roman" w:hAnsi="Times New Roman" w:cs="Times New Roman"/>
-          <w:noProof/>
-          <w:sz w:val="24"/>
-          <w:szCs w:val="24"/>
-        </w:rPr>
-        <w:pict w14:anchorId="634AB587">
-          <v:rect id="_x0000_s1446" style="position:absolute;margin-left:281.1pt;margin-top:398.8pt;width:185.9pt;height:43.55pt;z-index:251856896;mso-wrap-distance-left:9pt;mso-wrap-distance-top:0;mso-wrap-distance-right:9pt;mso-wrap-distance-bottom:0;mso-position-horizontal-relative:text;mso-position-vertical-relative:text;mso-width-relative:page;mso-height-relative:page;mso-position-horizontal-col-start:0;mso-width-col-span:0;v-text-anchor:top" strokecolor="black [3213]">
-            <v:textbox style="mso-next-textbox:#_x0000_s1446">
-              <w:txbxContent>
-                <w:p>
-                  <w:pPr>
-                    <w:jc w:val="center"/>
-                  </w:pPr>
-                  <w:r>
-                    <w:rPr>
-                      <w:color w:val="0070C0"/>
-                    </w:rPr>
-                    <w:t xml:space="preserve"> </w:t>
-                  </w:r>
-                  <w:r>
-                    <w:rPr>
-                      <w:color w:val="000000" w:themeColor="text1"/>
-                    </w:rPr>
-                    <w:t xml:space="preserve">Умножить </w:t>
-                  </w:r>
-                  <w:proofErr w:type="spellStart"/>
-                  <w:r>
-                    <w:rPr>
-                      <w:color w:val="0070C0"/>
-                    </w:rPr>
-                    <w:t>ЭлементПередСкобкой</w:t>
-                  </w:r>
-                  <w:proofErr w:type="spellEnd"/>
-                  <w:r>
-                    <w:rPr>
-                      <w:color w:val="000000" w:themeColor="text1"/>
-                    </w:rPr>
-                    <w:t xml:space="preserve"> на </w:t>
-                  </w:r>
-                  <w:r>
-                    <w:rPr>
-                      <w:color w:val="0070C0"/>
-                    </w:rPr>
-                    <w:t>Элемент</w:t>
-                  </w:r>
-                  <w:r>
-                    <w:t xml:space="preserve"> и поместить в </w:t>
-                  </w:r>
-                  <w:r>
-                    <w:rPr>
-                      <w:color w:val="0070C0"/>
-                    </w:rPr>
-                    <w:t>Результат</w:t>
-                  </w:r>
-                </w:p>
-              </w:txbxContent>
-            </v:textbox>
-          </v:rect>
         </w:pict>
       </w:r>
       <w:r>
@@ -8083,6 +8253,7 @@
                   <w:r>
                     <w:t xml:space="preserve">= </w:t>
                   </w:r>
+                  <w:proofErr w:type="gramStart"/>
                   <w:r>
                     <w:rPr>
                       <w:lang w:val="en-US"/>
@@ -8098,6 +8269,7 @@
                     </w:rPr>
                     <w:t>‘</w:t>
                   </w:r>
+                  <w:proofErr w:type="gramEnd"/>
                 </w:p>
               </w:txbxContent>
             </v:textbox>
@@ -8210,11 +8382,19 @@
                   <w:r>
                     <w:t xml:space="preserve">= </w:t>
                   </w:r>
+                  <w:proofErr w:type="gramStart"/>
                   <w:r>
                     <w:rPr>
                       <w:lang w:val="en-US"/>
                     </w:rPr>
-                    <w:t>‘(‘</w:t>
+                    <w:t>‘(</w:t>
+                  </w:r>
+                  <w:proofErr w:type="gramEnd"/>
+                  <w:r>
+                    <w:rPr>
+                      <w:lang w:val="en-US"/>
+                    </w:rPr>
+                    <w:t>‘</w:t>
                   </w:r>
                 </w:p>
               </w:txbxContent>
@@ -8365,19 +8545,6 @@
         </w:rPr>
         <w:pict w14:anchorId="5C9DAA29">
           <v:shape id="_x0000_s1424" type="#_x0000_t34" style="position:absolute;margin-left:65.75pt;margin-top:142.9pt;width:25.5pt;height:246.6pt;rotation:270;flip:x;z-index:251834368;mso-wrap-style:square;mso-wrap-distance-left:9pt;mso-wrap-distance-top:0;mso-wrap-distance-right:9pt;mso-wrap-distance-bottom:0;mso-position-horizontal-relative:text;mso-position-vertical-relative:text;mso-width-relative:page;mso-height-relative:page;mso-position-horizontal-col-start:0;mso-width-col-span:0;v-text-anchor:top" o:connectortype="elbow" adj="-20538,-257273,-35916" strokecolor="black [3213]">
-            <v:stroke endarrow="block"/>
-          </v:shape>
-        </w:pict>
-      </w:r>
-      <w:r>
-        <w:rPr>
-          <w:rFonts w:ascii="Times New Roman" w:hAnsi="Times New Roman" w:cs="Times New Roman"/>
-          <w:noProof/>
-          <w:sz w:val="24"/>
-          <w:szCs w:val="24"/>
-        </w:rPr>
-        <w:pict w14:anchorId="5C9DAA29">
-          <v:shape id="_x0000_s1423" type="#_x0000_t34" style="position:absolute;margin-left:107.4pt;margin-top:149.8pt;width:110.55pt;height:413.85pt;rotation:270;flip:x;z-index:251833344;mso-wrap-style:square;mso-wrap-distance-left:9pt;mso-wrap-distance-top:0;mso-wrap-distance-right:9pt;mso-wrap-distance-bottom:0;mso-position-horizontal-relative:text;mso-position-vertical-relative:text;mso-width-relative:page;mso-height-relative:page;mso-position-horizontal-col-start:0;mso-width-col-span:0;v-text-anchor:top" o:connectortype="elbow" adj="-20538,-257273,-35916" strokecolor="black [3213]">
             <v:stroke endarrow="block"/>
           </v:shape>
         </w:pict>
@@ -8515,6 +8682,7 @@
                     <w:jc w:val="center"/>
                   </w:pPr>
                   <w:proofErr w:type="spellStart"/>
+                  <w:proofErr w:type="gramStart"/>
                   <w:r>
                     <w:t>НуженПеренос</w:t>
                   </w:r>
@@ -8522,6 +8690,7 @@
                   <w:r>
                     <w:t>(</w:t>
                   </w:r>
+                  <w:proofErr w:type="gramEnd"/>
                   <w:r>
                     <w:rPr>
                       <w:color w:val="4F81BD" w:themeColor="accent1"/>
@@ -10202,9 +10371,11 @@
                     <w:shd w:val="clear" w:color="auto" w:fill="FFFFFF" w:themeFill="background1"/>
                     <w:jc w:val="center"/>
                   </w:pPr>
+                  <w:proofErr w:type="gramStart"/>
                   <w:r>
                     <w:t>Перенос(</w:t>
                   </w:r>
+                  <w:proofErr w:type="gramEnd"/>
                   <w:r>
                     <w:rPr>
                       <w:color w:val="0070C0"/>
@@ -10311,114 +10482,6 @@
           <v:shape id="_x0000_s1222" type="#_x0000_t34" style="position:absolute;left:0;text-align:left;margin-left:96.35pt;margin-top:557.55pt;width:65.2pt;height:223.95pt;rotation:90;flip:y;z-index:251672576;mso-wrap-style:square;mso-wrap-distance-left:9pt;mso-wrap-distance-top:0;mso-wrap-distance-right:9pt;mso-wrap-distance-bottom:0;mso-position-horizontal-relative:text;mso-position-vertical-relative:text;mso-width-relative:page;mso-height-relative:page;mso-position-horizontal-col-start:0;mso-width-col-span:0;v-text-anchor:top" o:connectortype="elbow" adj="-3572,384017,-50927" strokecolor="black [3213]">
             <v:stroke endarrow="block"/>
           </v:shape>
-        </w:pict>
-      </w:r>
-      <w:r>
-        <w:rPr>
-          <w:rFonts w:ascii="Times New Roman" w:hAnsi="Times New Roman" w:cs="Times New Roman"/>
-          <w:noProof/>
-          <w:sz w:val="24"/>
-          <w:szCs w:val="24"/>
-        </w:rPr>
-        <w:pict w14:anchorId="0EEABE5E">
-          <v:shape id="_x0000_s1217" type="#_x0000_t32" style="position:absolute;left:0;text-align:left;margin-left:238.85pt;margin-top:656.75pt;width:0;height:19.85pt;z-index:251667456" o:connectortype="straight" strokecolor="black [3213]">
-            <v:stroke endarrow="block"/>
-          </v:shape>
-        </w:pict>
-      </w:r>
-      <w:r>
-        <w:rPr>
-          <w:rFonts w:ascii="Times New Roman" w:hAnsi="Times New Roman" w:cs="Times New Roman"/>
-          <w:noProof/>
-          <w:sz w:val="24"/>
-          <w:szCs w:val="24"/>
-        </w:rPr>
-        <w:pict w14:anchorId="61BF9CAF">
-          <v:shape id="_x0000_s1218" type="#_x0000_t202" style="position:absolute;left:0;text-align:left;margin-left:200pt;margin-top:658pt;width:27.85pt;height:21.05pt;z-index:251668480;mso-wrap-distance-left:9pt;mso-wrap-distance-top:0;mso-wrap-distance-right:9pt;mso-wrap-distance-bottom:0;mso-position-horizontal-relative:text;mso-position-vertical-relative:text;mso-width-relative:page;mso-height-relative:page;mso-position-horizontal-col-start:0;mso-width-col-span:0;v-text-anchor:top" stroked="f" strokecolor="black [3213]">
-            <v:textbox style="mso-next-textbox:#_x0000_s1218">
-              <w:txbxContent>
-                <w:p>
-                  <w:r>
-                    <w:t>Да</w:t>
-                  </w:r>
-                </w:p>
-              </w:txbxContent>
-            </v:textbox>
-          </v:shape>
-        </w:pict>
-      </w:r>
-      <w:r>
-        <w:rPr>
-          <w:rFonts w:ascii="Times New Roman" w:hAnsi="Times New Roman" w:cs="Times New Roman"/>
-          <w:noProof/>
-          <w:sz w:val="24"/>
-          <w:szCs w:val="24"/>
-        </w:rPr>
-        <w:pict w14:anchorId="634AB587">
-          <v:rect id="_x0000_s1221" style="position:absolute;left:0;text-align:left;margin-left:130.8pt;margin-top:678.35pt;width:218.7pt;height:23.15pt;z-index:251671552;mso-wrap-distance-left:9pt;mso-wrap-distance-top:0;mso-wrap-distance-right:9pt;mso-wrap-distance-bottom:0;mso-position-horizontal-relative:text;mso-position-vertical-relative:text;mso-width-relative:page;mso-height-relative:page;mso-position-horizontal-col-start:0;mso-width-col-span:0;v-text-anchor:top" strokecolor="black [3213]">
-            <v:textbox style="mso-next-textbox:#_x0000_s1221">
-              <w:txbxContent>
-                <w:p>
-                  <w:pPr>
-                    <w:jc w:val="center"/>
-                    <w:rPr>
-                      <w:lang w:val="en-US"/>
-                    </w:rPr>
-                  </w:pPr>
-                  <w:r>
-                    <w:rPr>
-                      <w:color w:val="000000" w:themeColor="text1"/>
-                    </w:rPr>
-                    <w:t>Добавить</w:t>
-                  </w:r>
-                  <w:r>
-                    <w:rPr>
-                      <w:color w:val="0070C0"/>
-                    </w:rPr>
-                    <w:t xml:space="preserve"> </w:t>
-                  </w:r>
-                  <w:r>
-                    <w:rPr>
-                      <w:color w:val="0070C0"/>
-                    </w:rPr>
-                    <w:t>Элемент</w:t>
-                  </w:r>
-                  <w:r>
-                    <w:rPr>
-                      <w:color w:val="0070C0"/>
-                    </w:rPr>
-                    <w:t xml:space="preserve"> </w:t>
-                  </w:r>
-                  <w:r>
-                    <w:rPr>
-                      <w:color w:val="000000" w:themeColor="text1"/>
-                    </w:rPr>
-                    <w:t>в</w:t>
-                  </w:r>
-                  <w:r>
-                    <w:rPr>
-                      <w:color w:val="0070C0"/>
-                    </w:rPr>
-                    <w:t xml:space="preserve"> </w:t>
-                  </w:r>
-                  <w:proofErr w:type="spellStart"/>
-                  <w:r>
-                    <w:rPr>
-                      <w:color w:val="0070C0"/>
-                    </w:rPr>
-                    <w:t>Результат</w:t>
-                  </w:r>
-                  <w:r>
-                    <w:rPr>
-                      <w:color w:val="0070C0"/>
-                    </w:rPr>
-                    <w:t>Правый</w:t>
-                  </w:r>
-                  <w:proofErr w:type="spellEnd"/>
-                </w:p>
-              </w:txbxContent>
-            </v:textbox>
-          </v:rect>
         </w:pict>
       </w:r>
       <w:r>
@@ -11346,6 +11409,27 @@
           <w:szCs w:val="24"/>
         </w:rPr>
       </w:pPr>
+      <w:r>
+        <w:rPr>
+          <w:rFonts w:ascii="Times New Roman" w:hAnsi="Times New Roman" w:cs="Times New Roman"/>
+          <w:noProof/>
+          <w:sz w:val="24"/>
+          <w:szCs w:val="24"/>
+        </w:rPr>
+        <w:pict w14:anchorId="61BF9CAF">
+          <v:shape id="_x0000_s1218" type="#_x0000_t202" style="position:absolute;margin-left:191.05pt;margin-top:11.25pt;width:27.85pt;height:21.05pt;z-index:251668480;mso-wrap-distance-left:9pt;mso-wrap-distance-top:0;mso-wrap-distance-right:9pt;mso-wrap-distance-bottom:0;mso-position-horizontal-relative:text;mso-position-vertical-relative:text;mso-width-relative:page;mso-height-relative:page;mso-position-horizontal-col-start:0;mso-width-col-span:0;v-text-anchor:top" stroked="f" strokecolor="black [3213]">
+            <v:textbox style="mso-next-textbox:#_x0000_s1218">
+              <w:txbxContent>
+                <w:p>
+                  <w:r>
+                    <w:t>Да</w:t>
+                  </w:r>
+                </w:p>
+              </w:txbxContent>
+            </v:textbox>
+          </v:shape>
+        </w:pict>
+      </w:r>
     </w:p>
     <w:p>
       <w:pPr>
@@ -11356,6 +11440,102 @@
           <w:szCs w:val="24"/>
         </w:rPr>
       </w:pPr>
+      <w:r>
+        <w:rPr>
+          <w:rFonts w:ascii="Times New Roman" w:hAnsi="Times New Roman" w:cs="Times New Roman"/>
+          <w:noProof/>
+          <w:sz w:val="24"/>
+          <w:szCs w:val="24"/>
+        </w:rPr>
+        <w:pict w14:anchorId="634AB587">
+          <v:rect id="_x0000_s1221" style="position:absolute;margin-left:130.8pt;margin-top:13.6pt;width:218.7pt;height:35.85pt;z-index:251959296;mso-wrap-distance-left:9pt;mso-wrap-distance-top:0;mso-wrap-distance-right:9pt;mso-wrap-distance-bottom:0;mso-position-horizontal-relative:text;mso-position-vertical-relative:text;mso-width-relative:page;mso-height-relative:page;mso-position-horizontal-col-start:0;mso-width-col-span:0;v-text-anchor:top" strokecolor="black [3213]">
+            <v:textbox style="mso-next-textbox:#_x0000_s1221">
+              <w:txbxContent>
+                <w:p>
+                  <w:pPr>
+                    <w:jc w:val="center"/>
+                  </w:pPr>
+                  <w:r>
+                    <w:rPr>
+                      <w:color w:val="000000" w:themeColor="text1"/>
+                    </w:rPr>
+                    <w:t>Добавить</w:t>
+                  </w:r>
+                  <w:r>
+                    <w:rPr>
+                      <w:color w:val="0070C0"/>
+                    </w:rPr>
+                    <w:t xml:space="preserve"> </w:t>
+                  </w:r>
+                  <w:r>
+                    <w:rPr>
+                      <w:color w:val="0070C0"/>
+                    </w:rPr>
+                    <w:t>Элемент</w:t>
+                  </w:r>
+                  <w:r>
+                    <w:rPr>
+                      <w:color w:val="0070C0"/>
+                    </w:rPr>
+                    <w:t xml:space="preserve"> </w:t>
+                  </w:r>
+                  <w:r>
+                    <w:rPr>
+                      <w:color w:val="000000" w:themeColor="text1"/>
+                    </w:rPr>
+                    <w:t>в</w:t>
+                  </w:r>
+                  <w:r>
+                    <w:rPr>
+                      <w:color w:val="0070C0"/>
+                    </w:rPr>
+                    <w:t xml:space="preserve"> </w:t>
+                  </w:r>
+                  <w:proofErr w:type="spellStart"/>
+                  <w:r>
+                    <w:rPr>
+                      <w:color w:val="0070C0"/>
+                    </w:rPr>
+                    <w:t>Результат</w:t>
+                  </w:r>
+                  <w:r>
+                    <w:rPr>
+                      <w:color w:val="0070C0"/>
+                    </w:rPr>
+                    <w:t>Правый</w:t>
+                  </w:r>
+                  <w:proofErr w:type="spellEnd"/>
+                  <w:r>
+                    <w:rPr>
+                      <w:color w:val="0070C0"/>
+                    </w:rPr>
+                    <w:t xml:space="preserve"> </w:t>
+                  </w:r>
+                  <w:r>
+                    <w:rPr>
+                      <w:color w:val="000000" w:themeColor="text1"/>
+                    </w:rPr>
+                    <w:t>с противоположным знаком</w:t>
+                  </w:r>
+                </w:p>
+              </w:txbxContent>
+            </v:textbox>
+          </v:rect>
+        </w:pict>
+      </w:r>
+      <w:r>
+        <w:rPr>
+          <w:rFonts w:ascii="Times New Roman" w:hAnsi="Times New Roman" w:cs="Times New Roman"/>
+          <w:noProof/>
+          <w:sz w:val="24"/>
+          <w:szCs w:val="24"/>
+        </w:rPr>
+        <w:pict w14:anchorId="0EEABE5E">
+          <v:shape id="_x0000_s1217" type="#_x0000_t32" style="position:absolute;margin-left:238.85pt;margin-top:1.3pt;width:0;height:11.35pt;z-index:251667456" o:connectortype="straight" strokecolor="black [3213]">
+            <v:stroke endarrow="block"/>
+          </v:shape>
+        </w:pict>
+      </w:r>
     </w:p>
     <w:p>
       <w:pPr>
@@ -11582,6 +11762,7 @@
                     </w:rPr>
                   </w:pPr>
                   <w:proofErr w:type="spellStart"/>
+                  <w:proofErr w:type="gramStart"/>
                   <w:r>
                     <w:rPr>
                       <w:color w:val="00B050"/>
@@ -11596,6 +11777,7 @@
                     <w:t>(</w:t>
                   </w:r>
                   <w:proofErr w:type="spellStart"/>
+                  <w:proofErr w:type="gramEnd"/>
                   <w:r>
                     <w:rPr>
                       <w:color w:val="0070C0"/>
@@ -11656,6 +11838,7 @@
                     <w:jc w:val="center"/>
                   </w:pPr>
                   <w:proofErr w:type="spellStart"/>
+                  <w:proofErr w:type="gramStart"/>
                   <w:r>
                     <w:t>Нужен</w:t>
                   </w:r>
@@ -11666,6 +11849,7 @@
                   <w:r>
                     <w:t>(</w:t>
                   </w:r>
+                  <w:proofErr w:type="gramEnd"/>
                   <w:r>
                     <w:rPr>
                       <w:color w:val="0070C0"/>
@@ -11786,6 +11970,7 @@
                     </w:rPr>
                   </w:pPr>
                   <w:proofErr w:type="spellStart"/>
+                  <w:proofErr w:type="gramStart"/>
                   <w:r>
                     <w:rPr>
                       <w:color w:val="00B050"/>
@@ -11800,6 +11985,7 @@
                     <w:t>(</w:t>
                   </w:r>
                   <w:proofErr w:type="spellStart"/>
+                  <w:proofErr w:type="gramEnd"/>
                   <w:r>
                     <w:rPr>
                       <w:color w:val="0070C0"/>
@@ -12403,9 +12589,11 @@
                     <w:shd w:val="clear" w:color="auto" w:fill="FFFFFF" w:themeFill="background1"/>
                     <w:jc w:val="center"/>
                   </w:pPr>
+                  <w:proofErr w:type="gramStart"/>
                   <w:r>
                     <w:t>Упрощение(</w:t>
                   </w:r>
+                  <w:proofErr w:type="gramEnd"/>
                   <w:r>
                     <w:rPr>
                       <w:color w:val="0070C0"/>
@@ -12542,6 +12730,7 @@
                     <w:jc w:val="center"/>
                   </w:pPr>
                   <w:proofErr w:type="spellStart"/>
+                  <w:proofErr w:type="gramStart"/>
                   <w:r>
                     <w:rPr>
                       <w:color w:val="00B050"/>
@@ -12562,6 +12751,7 @@
                     <w:t>(</w:t>
                   </w:r>
                   <w:proofErr w:type="spellStart"/>
+                  <w:proofErr w:type="gramEnd"/>
                   <w:r>
                     <w:rPr>
                       <w:color w:val="0070C0"/>
@@ -13770,7 +13960,7 @@
           <w:szCs w:val="24"/>
         </w:rPr>
         <w:pict w14:anchorId="7344C057">
-          <v:shape id="_x0000_s1497" type="#_x0000_t63" style="position:absolute;left:0;text-align:left;margin-left:299.25pt;margin-top:10.6pt;width:189.45pt;height:36.4pt;z-index:251908096" adj="-3569,11779" strokecolor="#00b050">
+          <v:shape id="_x0000_s1497" type="#_x0000_t63" style="position:absolute;left:0;text-align:left;margin-left:299.25pt;margin-top:10.6pt;width:189.45pt;height:43.85pt;z-index:251908096" adj="-3569,9778" strokecolor="#00b050">
             <v:textbox>
               <w:txbxContent>
                 <w:p>
@@ -13972,6 +14162,7 @@
                     <w:jc w:val="center"/>
                   </w:pPr>
                   <w:proofErr w:type="spellStart"/>
+                  <w:proofErr w:type="gramStart"/>
                   <w:r>
                     <w:t>НуженоВычислениеНеизвестного</w:t>
                   </w:r>
@@ -13979,6 +14170,7 @@
                   <w:r>
                     <w:t>(</w:t>
                   </w:r>
+                  <w:proofErr w:type="gramEnd"/>
                   <w:r>
                     <w:rPr>
                       <w:color w:val="0070C0"/>
@@ -14381,7 +14573,13 @@
                     <w:rPr>
                       <w:color w:val="000000" w:themeColor="text1"/>
                     </w:rPr>
-                    <w:t>ПраваяЧасть</w:t>
+                    <w:t>Левая</w:t>
+                  </w:r>
+                  <w:r>
+                    <w:rPr>
+                      <w:color w:val="000000" w:themeColor="text1"/>
+                    </w:rPr>
+                    <w:t>Часть</w:t>
                   </w:r>
                   <w:proofErr w:type="spellEnd"/>
                   <w:r>
@@ -14395,6 +14593,7 @@
                     <w:t xml:space="preserve"> </w:t>
                   </w:r>
                   <w:proofErr w:type="spellStart"/>
+                  <w:proofErr w:type="gramStart"/>
                   <w:r>
                     <w:t>Значение</w:t>
                   </w:r>
@@ -14413,7 +14612,15 @@
                       <w:color w:val="000000" w:themeColor="text1"/>
                       <w:lang w:val="en-US"/>
                     </w:rPr>
-                    <w:t>&gt; 1</w:t>
+                    <w:t>&gt;</w:t>
+                  </w:r>
+                  <w:proofErr w:type="gramEnd"/>
+                  <w:r>
+                    <w:rPr>
+                      <w:color w:val="000000" w:themeColor="text1"/>
+                      <w:lang w:val="en-US"/>
+                    </w:rPr>
+                    <w:t xml:space="preserve"> 1</w:t>
                   </w:r>
                 </w:p>
               </w:txbxContent>
@@ -14934,6 +15141,7 @@
                     <w:t xml:space="preserve"> + «=» + </w:t>
                   </w:r>
                   <w:proofErr w:type="spellStart"/>
+                  <w:proofErr w:type="gramStart"/>
                   <w:r>
                     <w:rPr>
                       <w:color w:val="0070C0"/>
@@ -14945,7 +15153,14 @@
                     <w:rPr>
                       <w:color w:val="0070C0"/>
                     </w:rPr>
-                    <w:t xml:space="preserve">  + </w:t>
+                    <w:t xml:space="preserve">  +</w:t>
+                  </w:r>
+                  <w:proofErr w:type="gramEnd"/>
+                  <w:r>
+                    <w:rPr>
+                      <w:color w:val="0070C0"/>
+                    </w:rPr>
+                    <w:t xml:space="preserve"> </w:t>
                   </w:r>
                   <w:proofErr w:type="spellStart"/>
                   <w:r>
@@ -15114,6 +15329,7 @@
                     <w:t xml:space="preserve"> + «=» + </w:t>
                   </w:r>
                   <w:proofErr w:type="spellStart"/>
+                  <w:proofErr w:type="gramStart"/>
                   <w:r>
                     <w:rPr>
                       <w:color w:val="00B050"/>
@@ -15128,6 +15344,7 @@
                     <w:t>(</w:t>
                   </w:r>
                   <w:proofErr w:type="spellStart"/>
+                  <w:proofErr w:type="gramEnd"/>
                   <w:r>
                     <w:rPr>
                       <w:color w:val="0070C0"/>
@@ -15243,29 +15460,6 @@
         <w:pict w14:anchorId="28499F46">
           <v:shape id="_x0000_s1525" type="#_x0000_t34" style="position:absolute;margin-left:346.35pt;margin-top:455.35pt;width:19.85pt;height:28.35pt;rotation:90;flip:x;z-index:251935744;mso-wrap-style:square;mso-wrap-distance-left:9pt;mso-wrap-distance-top:0;mso-wrap-distance-right:9pt;mso-wrap-distance-bottom:0;mso-position-horizontal-relative:text;mso-position-vertical-relative:text;mso-width-relative:page;mso-height-relative:page;mso-position-horizontal-col-start:0;mso-width-col-span:0;v-text-anchor:top" o:connectortype="elbow" adj="52,147154,-94678" strokecolor="black [3213]">
             <v:stroke endarrow="block"/>
-          </v:shape>
-        </w:pict>
-      </w:r>
-      <w:r>
-        <w:rPr>
-          <w:rFonts w:ascii="Times New Roman" w:hAnsi="Times New Roman" w:cs="Times New Roman"/>
-          <w:b/>
-          <w:bCs/>
-          <w:noProof/>
-          <w:sz w:val="28"/>
-          <w:szCs w:val="28"/>
-        </w:rPr>
-        <w:pict w14:anchorId="478836F6">
-          <v:shape id="_x0000_s1524" type="#_x0000_t202" style="position:absolute;margin-left:358.75pt;margin-top:436.5pt;width:41.3pt;height:21.75pt;z-index:251934720;mso-wrap-distance-left:9pt;mso-wrap-distance-top:0;mso-wrap-distance-right:9pt;mso-wrap-distance-bottom:0;mso-position-horizontal-relative:text;mso-position-vertical-relative:text;mso-width-relative:page;mso-height-relative:page;mso-position-horizontal-col-start:0;mso-width-col-span:0;v-text-anchor:top" stroked="f" strokecolor="black [3213]">
-            <v:textbox style="mso-next-textbox:#_x0000_s1524">
-              <w:txbxContent>
-                <w:p>
-                  <w:r>
-                    <w:t>Нет</w:t>
-                  </w:r>
-                </w:p>
-              </w:txbxContent>
-            </v:textbox>
           </v:shape>
         </w:pict>
       </w:r>
@@ -15313,6 +15507,7 @@
                     </w:rPr>
                   </w:pPr>
                   <w:proofErr w:type="spellStart"/>
+                  <w:proofErr w:type="gramStart"/>
                   <w:r>
                     <w:rPr>
                       <w:color w:val="0070C0"/>
@@ -15324,7 +15519,14 @@
                     <w:rPr>
                       <w:color w:val="000000" w:themeColor="text1"/>
                     </w:rPr>
-                    <w:t xml:space="preserve">  % </w:t>
+                    <w:t xml:space="preserve">  %</w:t>
+                  </w:r>
+                  <w:proofErr w:type="gramEnd"/>
+                  <w:r>
+                    <w:rPr>
+                      <w:color w:val="000000" w:themeColor="text1"/>
+                    </w:rPr>
+                    <w:t xml:space="preserve"> </w:t>
                   </w:r>
                   <w:proofErr w:type="spellStart"/>
                   <w:r>
@@ -15488,6 +15690,7 @@
                     </w:rPr>
                     <w:t>0</w:t>
                   </w:r>
+                  <w:proofErr w:type="gramStart"/>
                   <w:r>
                     <w:rPr>
                       <w:color w:val="000000" w:themeColor="text1"/>
@@ -15504,6 +15707,7 @@
                   <w:r>
                     <w:t>Значение</w:t>
                   </w:r>
+                  <w:proofErr w:type="gramEnd"/>
                   <w:r>
                     <w:rPr>
                       <w:color w:val="000000" w:themeColor="text1"/>
@@ -15589,6 +15793,7 @@
                     </w:rPr>
                     <w:t>1</w:t>
                   </w:r>
+                  <w:proofErr w:type="gramStart"/>
                   <w:r>
                     <w:rPr>
                       <w:color w:val="000000" w:themeColor="text1"/>
@@ -15605,6 +15810,7 @@
                   <w:r>
                     <w:t>Значение</w:t>
                   </w:r>
+                  <w:proofErr w:type="gramEnd"/>
                   <w:r>
                     <w:rPr>
                       <w:color w:val="000000" w:themeColor="text1"/>
@@ -15857,6 +16063,7 @@
                     </w:rPr>
                     <w:t>0</w:t>
                   </w:r>
+                  <w:proofErr w:type="gramStart"/>
                   <w:r>
                     <w:rPr>
                       <w:color w:val="000000" w:themeColor="text1"/>
@@ -15878,6 +16085,7 @@
                     <w:t>ПередНеизвестным</w:t>
                   </w:r>
                   <w:proofErr w:type="spellEnd"/>
+                  <w:proofErr w:type="gramEnd"/>
                   <w:r>
                     <w:rPr>
                       <w:color w:val="000000" w:themeColor="text1"/>
@@ -15963,6 +16171,7 @@
                     </w:rPr>
                     <w:t>1</w:t>
                   </w:r>
+                  <w:proofErr w:type="gramStart"/>
                   <w:r>
                     <w:rPr>
                       <w:color w:val="000000" w:themeColor="text1"/>
@@ -15984,6 +16193,7 @@
                     <w:t>ПередНеизвестным</w:t>
                   </w:r>
                   <w:proofErr w:type="spellEnd"/>
+                  <w:proofErr w:type="gramEnd"/>
                   <w:r>
                     <w:rPr>
                       <w:color w:val="000000" w:themeColor="text1"/>
@@ -16296,6 +16506,7 @@
                     <w:jc w:val="center"/>
                   </w:pPr>
                   <w:proofErr w:type="spellStart"/>
+                  <w:proofErr w:type="gramStart"/>
                   <w:r>
                     <w:t>ВычислениеНеизвестного</w:t>
                   </w:r>
@@ -16303,6 +16514,7 @@
                   <w:r>
                     <w:t>(</w:t>
                   </w:r>
+                  <w:proofErr w:type="gramEnd"/>
                   <w:r>
                     <w:rPr>
                       <w:color w:val="0070C0"/>
@@ -16429,14 +16641,23 @@
                       <w:color w:val="000000" w:themeColor="text1"/>
                       <w:lang w:val="en-US"/>
                     </w:rPr>
-                    <w:t xml:space="preserve"> &lt; </w:t>
-                  </w:r>
+                    <w:t xml:space="preserve"> </w:t>
+                  </w:r>
+                  <w:proofErr w:type="gramStart"/>
                   <w:r>
                     <w:rPr>
                       <w:color w:val="000000" w:themeColor="text1"/>
+                      <w:lang w:val="en-US"/>
+                    </w:rPr>
+                    <w:t xml:space="preserve">&lt; </w:t>
+                  </w:r>
+                  <w:r>
+                    <w:rPr>
+                      <w:color w:val="000000" w:themeColor="text1"/>
                     </w:rPr>
                     <w:t>0</w:t>
                   </w:r>
+                  <w:proofErr w:type="gramEnd"/>
                 </w:p>
               </w:txbxContent>
             </v:textbox>
@@ -16455,6 +16676,66 @@
           <w:szCs w:val="28"/>
         </w:rPr>
       </w:pPr>
+      <w:r>
+        <w:rPr>
+          <w:rFonts w:ascii="Times New Roman" w:hAnsi="Times New Roman" w:cs="Times New Roman"/>
+          <w:b/>
+          <w:bCs/>
+          <w:noProof/>
+          <w:sz w:val="28"/>
+          <w:szCs w:val="28"/>
+        </w:rPr>
+        <w:pict w14:anchorId="7344C057">
+          <v:shape id="_x0000_s1549" type="#_x0000_t63" style="position:absolute;margin-left:239.25pt;margin-top:389.45pt;width:228.3pt;height:36.4pt;z-index:251960320" adj="-1348,20769" strokecolor="#00b050">
+            <v:textbox>
+              <w:txbxContent>
+                <w:p>
+                  <w:pPr>
+                    <w:rPr>
+                      <w:color w:val="00B050"/>
+                    </w:rPr>
+                  </w:pPr>
+                  <w:r>
+                    <w:rPr>
+                      <w:color w:val="00B050"/>
+                    </w:rPr>
+                    <w:t xml:space="preserve">Проверка, </w:t>
+                  </w:r>
+                  <w:r>
+                    <w:rPr>
+                      <w:color w:val="00B050"/>
+                    </w:rPr>
+                    <w:t>делится ли нацело</w:t>
+                  </w:r>
+                </w:p>
+              </w:txbxContent>
+            </v:textbox>
+          </v:shape>
+        </w:pict>
+      </w:r>
+      <w:r>
+        <w:rPr>
+          <w:rFonts w:ascii="Times New Roman" w:hAnsi="Times New Roman" w:cs="Times New Roman"/>
+          <w:b/>
+          <w:bCs/>
+          <w:noProof/>
+          <w:sz w:val="28"/>
+          <w:szCs w:val="28"/>
+        </w:rPr>
+        <w:pict w14:anchorId="478836F6">
+          <v:shape id="_x0000_s1524" type="#_x0000_t202" style="position:absolute;margin-left:358.75pt;margin-top:422.3pt;width:41.3pt;height:21.75pt;z-index:251934720;mso-wrap-distance-left:9pt;mso-wrap-distance-top:0;mso-wrap-distance-right:9pt;mso-wrap-distance-bottom:0;mso-position-horizontal-relative:text;mso-position-vertical-relative:text;mso-width-relative:page;mso-height-relative:page;mso-position-horizontal-col-start:0;mso-width-col-span:0;v-text-anchor:top" stroked="f" strokecolor="black [3213]">
+            <v:textbox style="mso-next-textbox:#_x0000_s1524">
+              <w:txbxContent>
+                <w:p>
+                  <w:r>
+                    <w:t>Нет</w:t>
+                  </w:r>
+                </w:p>
+              </w:txbxContent>
+            </v:textbox>
+          </v:shape>
+        </w:pict>
+      </w:r>
       <w:r>
         <w:rPr>
           <w:rFonts w:ascii="Times New Roman" w:hAnsi="Times New Roman" w:cs="Times New Roman"/>
@@ -17323,25 +17604,23 @@
           <w:rFonts w:ascii="Times New Roman" w:hAnsi="Times New Roman" w:cs="Times New Roman"/>
           <w:b/>
           <w:bCs/>
-          <w:noProof/>
-          <w:sz w:val="28"/>
-          <w:szCs w:val="28"/>
-          <w:lang w:val="en-US"/>
+          <w:sz w:val="26"/>
+          <w:szCs w:val="26"/>
         </w:rPr>
         <w:lastRenderedPageBreak/>
         <w:drawing>
-          <wp:anchor distT="0" distB="0" distL="114300" distR="114300" simplePos="0" relativeHeight="251541504" behindDoc="1" locked="0" layoutInCell="1" allowOverlap="1" wp14:anchorId="752FFEF0" wp14:editId="422E008C">
+          <wp:anchor distT="0" distB="0" distL="114300" distR="114300" simplePos="0" relativeHeight="251657728" behindDoc="1" locked="0" layoutInCell="1" allowOverlap="1" wp14:anchorId="11E3DD5A" wp14:editId="6C4E0A6C">
             <wp:simplePos x="0" y="0"/>
             <wp:positionH relativeFrom="column">
-              <wp:posOffset>-782320</wp:posOffset>
+              <wp:posOffset>-839504</wp:posOffset>
             </wp:positionH>
             <wp:positionV relativeFrom="paragraph">
-              <wp:posOffset>372272</wp:posOffset>
+              <wp:posOffset>326657</wp:posOffset>
             </wp:positionV>
-            <wp:extent cx="7261860" cy="9153525"/>
+            <wp:extent cx="7208731" cy="8566485"/>
             <wp:effectExtent l="0" t="0" r="0" b="0"/>
             <wp:wrapNone/>
-            <wp:docPr id="132343049" name="Рисунок 1"/>
+            <wp:docPr id="1963788922" name="Рисунок 1"/>
             <wp:cNvGraphicFramePr>
               <a:graphicFrameLocks xmlns:a="http://schemas.openxmlformats.org/drawingml/2006/main" noChangeAspect="1"/>
             </wp:cNvGraphicFramePr>
@@ -17349,7 +17628,7 @@
               <a:graphicData uri="http://schemas.openxmlformats.org/drawingml/2006/picture">
                 <pic:pic xmlns:pic="http://schemas.openxmlformats.org/drawingml/2006/picture">
                   <pic:nvPicPr>
-                    <pic:cNvPr id="132343049" name=""/>
+                    <pic:cNvPr id="1963788922" name=""/>
                     <pic:cNvPicPr/>
                   </pic:nvPicPr>
                   <pic:blipFill>
@@ -17367,7 +17646,7 @@
                   <pic:spPr>
                     <a:xfrm>
                       <a:off x="0" y="0"/>
-                      <a:ext cx="7261860" cy="9153525"/>
+                      <a:ext cx="7211163" cy="8569375"/>
                     </a:xfrm>
                     <a:prstGeom prst="rect">
                       <a:avLst/>
@@ -17402,28 +17681,45 @@
           <w:bCs/>
           <w:sz w:val="28"/>
           <w:szCs w:val="28"/>
+        </w:rPr>
+        <w:t>5</w:t>
+      </w:r>
+      <w:r>
+        <w:rPr>
+          <w:rFonts w:ascii="Times New Roman" w:hAnsi="Times New Roman" w:cs="Times New Roman"/>
+          <w:b/>
+          <w:bCs/>
+          <w:sz w:val="28"/>
+          <w:szCs w:val="28"/>
+        </w:rPr>
+        <w:t xml:space="preserve">. </w:t>
+      </w:r>
+      <w:r>
+        <w:rPr>
+          <w:rFonts w:ascii="Times New Roman" w:hAnsi="Times New Roman" w:cs="Times New Roman"/>
+          <w:sz w:val="28"/>
+          <w:szCs w:val="28"/>
+        </w:rPr>
+        <w:t xml:space="preserve">Листинг модуля </w:t>
+      </w:r>
+      <w:r>
+        <w:rPr>
+          <w:rFonts w:ascii="Times New Roman" w:hAnsi="Times New Roman" w:cs="Times New Roman"/>
+          <w:sz w:val="28"/>
+          <w:szCs w:val="28"/>
           <w:lang w:val="en-US"/>
         </w:rPr>
-        <w:t>5</w:t>
-      </w:r>
-      <w:r>
-        <w:rPr>
-          <w:rFonts w:ascii="Times New Roman" w:hAnsi="Times New Roman" w:cs="Times New Roman"/>
-          <w:b/>
-          <w:bCs/>
-          <w:sz w:val="28"/>
-          <w:szCs w:val="28"/>
-        </w:rPr>
-        <w:t xml:space="preserve">. </w:t>
-      </w:r>
-      <w:r>
-        <w:rPr>
-          <w:rFonts w:ascii="Times New Roman" w:hAnsi="Times New Roman" w:cs="Times New Roman"/>
-          <w:sz w:val="28"/>
-          <w:szCs w:val="28"/>
-        </w:rPr>
-        <w:t xml:space="preserve">Листинг модуля </w:t>
-      </w:r>
+        <w:t>main</w:t>
+      </w:r>
+      <w:r>
+        <w:rPr>
+          <w:rFonts w:ascii="Times New Roman" w:hAnsi="Times New Roman" w:cs="Times New Roman"/>
+          <w:sz w:val="28"/>
+          <w:szCs w:val="28"/>
+        </w:rPr>
+        <w:t>.</w:t>
+      </w:r>
+      <w:proofErr w:type="spellStart"/>
       <w:r>
         <w:rPr>
           <w:rFonts w:ascii="Times New Roman" w:hAnsi="Times New Roman" w:cs="Times New Roman"/>
@@ -17431,24 +17727,6 @@
           <w:szCs w:val="28"/>
           <w:lang w:val="en-US"/>
         </w:rPr>
-        <w:t>main</w:t>
-      </w:r>
-      <w:r>
-        <w:rPr>
-          <w:rFonts w:ascii="Times New Roman" w:hAnsi="Times New Roman" w:cs="Times New Roman"/>
-          <w:sz w:val="28"/>
-          <w:szCs w:val="28"/>
-        </w:rPr>
-        <w:t>.</w:t>
-      </w:r>
-      <w:proofErr w:type="spellStart"/>
-      <w:r>
-        <w:rPr>
-          <w:rFonts w:ascii="Times New Roman" w:hAnsi="Times New Roman" w:cs="Times New Roman"/>
-          <w:sz w:val="28"/>
-          <w:szCs w:val="28"/>
-          <w:lang w:val="en-US"/>
-        </w:rPr>
         <w:t>py</w:t>
       </w:r>
       <w:proofErr w:type="spellEnd"/>
@@ -17853,25 +18131,23 @@
           <w:rFonts w:ascii="Times New Roman" w:hAnsi="Times New Roman" w:cs="Times New Roman"/>
           <w:b/>
           <w:bCs/>
-          <w:noProof/>
-          <w:sz w:val="26"/>
-          <w:szCs w:val="26"/>
-          <w:lang w:val="en-US"/>
+          <w:sz w:val="26"/>
+          <w:szCs w:val="26"/>
         </w:rPr>
         <w:lastRenderedPageBreak/>
         <w:drawing>
-          <wp:anchor distT="0" distB="0" distL="114300" distR="114300" simplePos="0" relativeHeight="251542528" behindDoc="1" locked="0" layoutInCell="1" allowOverlap="1" wp14:anchorId="08BD6D3E" wp14:editId="79D7DCCA">
+          <wp:anchor distT="0" distB="0" distL="114300" distR="114300" simplePos="0" relativeHeight="251659776" behindDoc="1" locked="0" layoutInCell="1" allowOverlap="1" wp14:anchorId="10D7A06A" wp14:editId="724E2D01">
             <wp:simplePos x="0" y="0"/>
             <wp:positionH relativeFrom="column">
-              <wp:posOffset>-770890</wp:posOffset>
+              <wp:posOffset>-837565</wp:posOffset>
             </wp:positionH>
             <wp:positionV relativeFrom="paragraph">
-              <wp:posOffset>-41290</wp:posOffset>
+              <wp:posOffset>253398</wp:posOffset>
             </wp:positionV>
-            <wp:extent cx="7157720" cy="8952230"/>
+            <wp:extent cx="7194408" cy="8638673"/>
             <wp:effectExtent l="0" t="0" r="0" b="0"/>
             <wp:wrapNone/>
-            <wp:docPr id="1697945347" name="Рисунок 1"/>
+            <wp:docPr id="448363482" name="Рисунок 1"/>
             <wp:cNvGraphicFramePr>
               <a:graphicFrameLocks xmlns:a="http://schemas.openxmlformats.org/drawingml/2006/main" noChangeAspect="1"/>
             </wp:cNvGraphicFramePr>
@@ -17879,7 +18155,7 @@
               <a:graphicData uri="http://schemas.openxmlformats.org/drawingml/2006/picture">
                 <pic:pic xmlns:pic="http://schemas.openxmlformats.org/drawingml/2006/picture">
                   <pic:nvPicPr>
-                    <pic:cNvPr id="1697945347" name=""/>
+                    <pic:cNvPr id="448363482" name=""/>
                     <pic:cNvPicPr/>
                   </pic:nvPicPr>
                   <pic:blipFill>
@@ -17897,7 +18173,7 @@
                   <pic:spPr>
                     <a:xfrm>
                       <a:off x="0" y="0"/>
-                      <a:ext cx="7157720" cy="8952230"/>
+                      <a:ext cx="7194408" cy="8638673"/>
                     </a:xfrm>
                     <a:prstGeom prst="rect">
                       <a:avLst/>
@@ -18316,25 +18592,23 @@
           <w:rFonts w:ascii="Times New Roman" w:hAnsi="Times New Roman" w:cs="Times New Roman"/>
           <w:b/>
           <w:bCs/>
-          <w:noProof/>
-          <w:sz w:val="26"/>
-          <w:szCs w:val="26"/>
-          <w:lang w:val="en-US"/>
+          <w:sz w:val="26"/>
+          <w:szCs w:val="26"/>
         </w:rPr>
         <w:lastRenderedPageBreak/>
         <w:drawing>
-          <wp:anchor distT="0" distB="0" distL="114300" distR="114300" simplePos="0" relativeHeight="251538432" behindDoc="1" locked="0" layoutInCell="1" allowOverlap="1" wp14:anchorId="554BD0A3" wp14:editId="68E78780">
+          <wp:anchor distT="0" distB="0" distL="114300" distR="114300" simplePos="0" relativeHeight="251661824" behindDoc="1" locked="0" layoutInCell="1" allowOverlap="1" wp14:anchorId="305334CD" wp14:editId="17E52274">
             <wp:simplePos x="0" y="0"/>
             <wp:positionH relativeFrom="column">
-              <wp:posOffset>-781847</wp:posOffset>
+              <wp:posOffset>-839503</wp:posOffset>
             </wp:positionH>
             <wp:positionV relativeFrom="paragraph">
-              <wp:posOffset>-252095</wp:posOffset>
+              <wp:posOffset>-142574</wp:posOffset>
             </wp:positionV>
-            <wp:extent cx="7172083" cy="7612911"/>
+            <wp:extent cx="7272164" cy="8313821"/>
             <wp:effectExtent l="0" t="0" r="0" b="0"/>
             <wp:wrapNone/>
-            <wp:docPr id="1619043811" name="Рисунок 1"/>
+            <wp:docPr id="1863725759" name="Рисунок 1"/>
             <wp:cNvGraphicFramePr>
               <a:graphicFrameLocks xmlns:a="http://schemas.openxmlformats.org/drawingml/2006/main" noChangeAspect="1"/>
             </wp:cNvGraphicFramePr>
@@ -18342,7 +18616,7 @@
               <a:graphicData uri="http://schemas.openxmlformats.org/drawingml/2006/picture">
                 <pic:pic xmlns:pic="http://schemas.openxmlformats.org/drawingml/2006/picture">
                   <pic:nvPicPr>
-                    <pic:cNvPr id="1619043811" name=""/>
+                    <pic:cNvPr id="1863725759" name=""/>
                     <pic:cNvPicPr/>
                   </pic:nvPicPr>
                   <pic:blipFill>
@@ -18360,7 +18634,7 @@
                   <pic:spPr>
                     <a:xfrm>
                       <a:off x="0" y="0"/>
-                      <a:ext cx="7172083" cy="7612911"/>
+                      <a:ext cx="7287565" cy="8331428"/>
                     </a:xfrm>
                     <a:prstGeom prst="rect">
                       <a:avLst/>
@@ -18779,24 +19053,23 @@
           <w:rFonts w:ascii="Times New Roman" w:hAnsi="Times New Roman" w:cs="Times New Roman"/>
           <w:b/>
           <w:bCs/>
-          <w:noProof/>
-          <w:sz w:val="28"/>
-          <w:szCs w:val="28"/>
+          <w:sz w:val="26"/>
+          <w:szCs w:val="26"/>
         </w:rPr>
         <w:lastRenderedPageBreak/>
         <w:drawing>
-          <wp:anchor distT="0" distB="0" distL="114300" distR="114300" simplePos="0" relativeHeight="251543552" behindDoc="1" locked="0" layoutInCell="1" allowOverlap="1" wp14:anchorId="4037F6B6" wp14:editId="693E1ABB">
+          <wp:anchor distT="0" distB="0" distL="114300" distR="114300" simplePos="0" relativeHeight="251663872" behindDoc="1" locked="0" layoutInCell="1" allowOverlap="1" wp14:anchorId="3AD71647" wp14:editId="78CDA374">
             <wp:simplePos x="0" y="0"/>
             <wp:positionH relativeFrom="column">
-              <wp:posOffset>-793056</wp:posOffset>
+              <wp:posOffset>-815440</wp:posOffset>
             </wp:positionH>
             <wp:positionV relativeFrom="paragraph">
-              <wp:posOffset>321900</wp:posOffset>
+              <wp:posOffset>302594</wp:posOffset>
             </wp:positionV>
-            <wp:extent cx="7185590" cy="9324753"/>
+            <wp:extent cx="7202778" cy="9023684"/>
             <wp:effectExtent l="0" t="0" r="0" b="0"/>
             <wp:wrapNone/>
-            <wp:docPr id="841601929" name="Рисунок 1"/>
+            <wp:docPr id="2117845351" name="Рисунок 1"/>
             <wp:cNvGraphicFramePr>
               <a:graphicFrameLocks xmlns:a="http://schemas.openxmlformats.org/drawingml/2006/main" noChangeAspect="1"/>
             </wp:cNvGraphicFramePr>
@@ -18804,7 +19077,7 @@
               <a:graphicData uri="http://schemas.openxmlformats.org/drawingml/2006/picture">
                 <pic:pic xmlns:pic="http://schemas.openxmlformats.org/drawingml/2006/picture">
                   <pic:nvPicPr>
-                    <pic:cNvPr id="841601929" name=""/>
+                    <pic:cNvPr id="2117845351" name=""/>
                     <pic:cNvPicPr/>
                   </pic:nvPicPr>
                   <pic:blipFill>
@@ -18822,7 +19095,7 @@
                   <pic:spPr>
                     <a:xfrm>
                       <a:off x="0" y="0"/>
-                      <a:ext cx="7196177" cy="9338492"/>
+                      <a:ext cx="7213813" cy="9037509"/>
                     </a:xfrm>
                     <a:prstGeom prst="rect">
                       <a:avLst/>
@@ -18867,28 +19140,45 @@
           <w:bCs/>
           <w:sz w:val="28"/>
           <w:szCs w:val="28"/>
+        </w:rPr>
+        <w:t>6</w:t>
+      </w:r>
+      <w:r>
+        <w:rPr>
+          <w:rFonts w:ascii="Times New Roman" w:hAnsi="Times New Roman" w:cs="Times New Roman"/>
+          <w:b/>
+          <w:bCs/>
+          <w:sz w:val="28"/>
+          <w:szCs w:val="28"/>
+        </w:rPr>
+        <w:t xml:space="preserve">. </w:t>
+      </w:r>
+      <w:r>
+        <w:rPr>
+          <w:rFonts w:ascii="Times New Roman" w:hAnsi="Times New Roman" w:cs="Times New Roman"/>
+          <w:sz w:val="28"/>
+          <w:szCs w:val="28"/>
+        </w:rPr>
+        <w:t xml:space="preserve">Листинг модуля </w:t>
+      </w:r>
+      <w:r>
+        <w:rPr>
+          <w:rFonts w:ascii="Times New Roman" w:hAnsi="Times New Roman" w:cs="Times New Roman"/>
+          <w:sz w:val="28"/>
+          <w:szCs w:val="28"/>
           <w:lang w:val="en-US"/>
         </w:rPr>
-        <w:t>6</w:t>
-      </w:r>
-      <w:r>
-        <w:rPr>
-          <w:rFonts w:ascii="Times New Roman" w:hAnsi="Times New Roman" w:cs="Times New Roman"/>
-          <w:b/>
-          <w:bCs/>
-          <w:sz w:val="28"/>
-          <w:szCs w:val="28"/>
-        </w:rPr>
-        <w:t xml:space="preserve">. </w:t>
-      </w:r>
-      <w:r>
-        <w:rPr>
-          <w:rFonts w:ascii="Times New Roman" w:hAnsi="Times New Roman" w:cs="Times New Roman"/>
-          <w:sz w:val="28"/>
-          <w:szCs w:val="28"/>
-        </w:rPr>
-        <w:t xml:space="preserve">Листинг модуля </w:t>
-      </w:r>
+        <w:t>function</w:t>
+      </w:r>
+      <w:r>
+        <w:rPr>
+          <w:rFonts w:ascii="Times New Roman" w:hAnsi="Times New Roman" w:cs="Times New Roman"/>
+          <w:sz w:val="28"/>
+          <w:szCs w:val="28"/>
+        </w:rPr>
+        <w:t>.</w:t>
+      </w:r>
+      <w:proofErr w:type="spellStart"/>
       <w:r>
         <w:rPr>
           <w:rFonts w:ascii="Times New Roman" w:hAnsi="Times New Roman" w:cs="Times New Roman"/>
@@ -18896,24 +19186,6 @@
           <w:szCs w:val="28"/>
           <w:lang w:val="en-US"/>
         </w:rPr>
-        <w:t>function</w:t>
-      </w:r>
-      <w:r>
-        <w:rPr>
-          <w:rFonts w:ascii="Times New Roman" w:hAnsi="Times New Roman" w:cs="Times New Roman"/>
-          <w:sz w:val="28"/>
-          <w:szCs w:val="28"/>
-        </w:rPr>
-        <w:t>.</w:t>
-      </w:r>
-      <w:proofErr w:type="spellStart"/>
-      <w:r>
-        <w:rPr>
-          <w:rFonts w:ascii="Times New Roman" w:hAnsi="Times New Roman" w:cs="Times New Roman"/>
-          <w:sz w:val="28"/>
-          <w:szCs w:val="28"/>
-          <w:lang w:val="en-US"/>
-        </w:rPr>
         <w:t>py</w:t>
       </w:r>
       <w:proofErr w:type="spellEnd"/>
@@ -19318,24 +19590,23 @@
           <w:rFonts w:ascii="Times New Roman" w:hAnsi="Times New Roman" w:cs="Times New Roman"/>
           <w:b/>
           <w:bCs/>
-          <w:noProof/>
           <w:sz w:val="26"/>
           <w:szCs w:val="26"/>
         </w:rPr>
         <w:lastRenderedPageBreak/>
         <w:drawing>
-          <wp:anchor distT="0" distB="0" distL="114300" distR="114300" simplePos="0" relativeHeight="251544576" behindDoc="1" locked="0" layoutInCell="1" allowOverlap="1" wp14:anchorId="6484CC2E" wp14:editId="0E9460C3">
+          <wp:anchor distT="0" distB="0" distL="114300" distR="114300" simplePos="0" relativeHeight="251665920" behindDoc="1" locked="0" layoutInCell="1" allowOverlap="1" wp14:anchorId="2B2A9410" wp14:editId="71ACA9B2">
             <wp:simplePos x="0" y="0"/>
             <wp:positionH relativeFrom="column">
-              <wp:posOffset>-803688</wp:posOffset>
+              <wp:posOffset>-815340</wp:posOffset>
             </wp:positionH>
             <wp:positionV relativeFrom="paragraph">
-              <wp:posOffset>66719</wp:posOffset>
+              <wp:posOffset>22258</wp:posOffset>
             </wp:positionV>
-            <wp:extent cx="7184335" cy="9133368"/>
+            <wp:extent cx="7300527" cy="9107905"/>
             <wp:effectExtent l="0" t="0" r="0" b="0"/>
             <wp:wrapNone/>
-            <wp:docPr id="1325810465" name="Рисунок 1"/>
+            <wp:docPr id="1786538227" name="Рисунок 1"/>
             <wp:cNvGraphicFramePr>
               <a:graphicFrameLocks xmlns:a="http://schemas.openxmlformats.org/drawingml/2006/main" noChangeAspect="1"/>
             </wp:cNvGraphicFramePr>
@@ -19343,7 +19614,7 @@
               <a:graphicData uri="http://schemas.openxmlformats.org/drawingml/2006/picture">
                 <pic:pic xmlns:pic="http://schemas.openxmlformats.org/drawingml/2006/picture">
                   <pic:nvPicPr>
-                    <pic:cNvPr id="1325810465" name=""/>
+                    <pic:cNvPr id="1786538227" name=""/>
                     <pic:cNvPicPr/>
                   </pic:nvPicPr>
                   <pic:blipFill>
@@ -19361,7 +19632,7 @@
                   <pic:spPr>
                     <a:xfrm>
                       <a:off x="0" y="0"/>
-                      <a:ext cx="7186128" cy="9135648"/>
+                      <a:ext cx="7300527" cy="9107905"/>
                     </a:xfrm>
                     <a:prstGeom prst="rect">
                       <a:avLst/>
@@ -19780,24 +20051,23 @@
           <w:rFonts w:ascii="Times New Roman" w:hAnsi="Times New Roman" w:cs="Times New Roman"/>
           <w:b/>
           <w:bCs/>
-          <w:noProof/>
           <w:sz w:val="26"/>
           <w:szCs w:val="26"/>
         </w:rPr>
         <w:lastRenderedPageBreak/>
         <w:drawing>
-          <wp:anchor distT="0" distB="0" distL="114300" distR="114300" simplePos="0" relativeHeight="251539456" behindDoc="1" locked="0" layoutInCell="1" allowOverlap="1" wp14:anchorId="72BE1A9F" wp14:editId="2FD01DF4">
+          <wp:anchor distT="0" distB="0" distL="114300" distR="114300" simplePos="0" relativeHeight="251667968" behindDoc="1" locked="0" layoutInCell="1" allowOverlap="1" wp14:anchorId="7C1EF897" wp14:editId="5DA05880">
             <wp:simplePos x="0" y="0"/>
             <wp:positionH relativeFrom="column">
-              <wp:posOffset>-803409</wp:posOffset>
+              <wp:posOffset>-838200</wp:posOffset>
             </wp:positionH>
             <wp:positionV relativeFrom="paragraph">
-              <wp:posOffset>-118511</wp:posOffset>
+              <wp:posOffset>139733</wp:posOffset>
             </wp:positionV>
-            <wp:extent cx="7186930" cy="9339304"/>
+            <wp:extent cx="7297420" cy="9047480"/>
             <wp:effectExtent l="0" t="0" r="0" b="0"/>
             <wp:wrapNone/>
-            <wp:docPr id="298896270" name="Рисунок 1"/>
+            <wp:docPr id="1021294638" name="Рисунок 1"/>
             <wp:cNvGraphicFramePr>
               <a:graphicFrameLocks xmlns:a="http://schemas.openxmlformats.org/drawingml/2006/main" noChangeAspect="1"/>
             </wp:cNvGraphicFramePr>
@@ -19805,10 +20075,10 @@
               <a:graphicData uri="http://schemas.openxmlformats.org/drawingml/2006/picture">
                 <pic:pic xmlns:pic="http://schemas.openxmlformats.org/drawingml/2006/picture">
                   <pic:nvPicPr>
-                    <pic:cNvPr id="298896270" name=""/>
+                    <pic:cNvPr id="1021294638" name=""/>
                     <pic:cNvPicPr/>
                   </pic:nvPicPr>
-                  <pic:blipFill rotWithShape="1">
+                  <pic:blipFill>
                     <a:blip r:embed="rId25">
                       <a:extLst>
                         <a:ext uri="{28A0092B-C50C-407E-A947-70E740481C1C}">
@@ -19816,25 +20086,18 @@
                         </a:ext>
                       </a:extLst>
                     </a:blip>
-                    <a:srcRect t="257"/>
-                    <a:stretch/>
+                    <a:stretch>
+                      <a:fillRect/>
+                    </a:stretch>
                   </pic:blipFill>
-                  <pic:spPr bwMode="auto">
+                  <pic:spPr>
                     <a:xfrm>
                       <a:off x="0" y="0"/>
-                      <a:ext cx="7188635" cy="9341520"/>
+                      <a:ext cx="7297420" cy="9047480"/>
                     </a:xfrm>
                     <a:prstGeom prst="rect">
                       <a:avLst/>
                     </a:prstGeom>
-                    <a:ln>
-                      <a:noFill/>
-                    </a:ln>
-                    <a:extLst>
-                      <a:ext uri="{53640926-AAD7-44D8-BBD7-CCE9431645EC}">
-                        <a14:shadowObscured xmlns:a14="http://schemas.microsoft.com/office/drawing/2010/main"/>
-                      </a:ext>
-                    </a:extLst>
                   </pic:spPr>
                 </pic:pic>
               </a:graphicData>
@@ -20249,24 +20512,23 @@
           <w:rFonts w:ascii="Times New Roman" w:hAnsi="Times New Roman" w:cs="Times New Roman"/>
           <w:b/>
           <w:bCs/>
-          <w:noProof/>
           <w:sz w:val="26"/>
           <w:szCs w:val="26"/>
         </w:rPr>
         <w:lastRenderedPageBreak/>
         <w:drawing>
-          <wp:anchor distT="0" distB="0" distL="114300" distR="114300" simplePos="0" relativeHeight="251545600" behindDoc="1" locked="0" layoutInCell="1" allowOverlap="1" wp14:anchorId="4AF610B3" wp14:editId="6D50D0BC">
+          <wp:anchor distT="0" distB="0" distL="114300" distR="114300" simplePos="0" relativeHeight="251670016" behindDoc="1" locked="0" layoutInCell="1" allowOverlap="1" wp14:anchorId="69BEA70B" wp14:editId="1C968261">
             <wp:simplePos x="0" y="0"/>
             <wp:positionH relativeFrom="column">
-              <wp:posOffset>-781847</wp:posOffset>
+              <wp:posOffset>-803275</wp:posOffset>
             </wp:positionH>
             <wp:positionV relativeFrom="paragraph">
-              <wp:posOffset>58420</wp:posOffset>
+              <wp:posOffset>116807</wp:posOffset>
             </wp:positionV>
-            <wp:extent cx="7219149" cy="9112102"/>
+            <wp:extent cx="7249605" cy="8650705"/>
             <wp:effectExtent l="0" t="0" r="0" b="0"/>
             <wp:wrapNone/>
-            <wp:docPr id="2085581944" name="Рисунок 1"/>
+            <wp:docPr id="570881537" name="Рисунок 1"/>
             <wp:cNvGraphicFramePr>
               <a:graphicFrameLocks xmlns:a="http://schemas.openxmlformats.org/drawingml/2006/main" noChangeAspect="1"/>
             </wp:cNvGraphicFramePr>
@@ -20274,7 +20536,7 @@
               <a:graphicData uri="http://schemas.openxmlformats.org/drawingml/2006/picture">
                 <pic:pic xmlns:pic="http://schemas.openxmlformats.org/drawingml/2006/picture">
                   <pic:nvPicPr>
-                    <pic:cNvPr id="2085581944" name=""/>
+                    <pic:cNvPr id="570881537" name=""/>
                     <pic:cNvPicPr/>
                   </pic:nvPicPr>
                   <pic:blipFill>
@@ -20292,7 +20554,7 @@
                   <pic:spPr>
                     <a:xfrm>
                       <a:off x="0" y="0"/>
-                      <a:ext cx="7219149" cy="9112102"/>
+                      <a:ext cx="7249605" cy="8650705"/>
                     </a:xfrm>
                     <a:prstGeom prst="rect">
                       <a:avLst/>
@@ -20711,24 +20973,23 @@
           <w:rFonts w:ascii="Times New Roman" w:hAnsi="Times New Roman" w:cs="Times New Roman"/>
           <w:b/>
           <w:bCs/>
-          <w:noProof/>
           <w:sz w:val="26"/>
           <w:szCs w:val="26"/>
         </w:rPr>
         <w:lastRenderedPageBreak/>
         <w:drawing>
-          <wp:anchor distT="0" distB="0" distL="114300" distR="114300" simplePos="0" relativeHeight="251546624" behindDoc="1" locked="0" layoutInCell="1" allowOverlap="1" wp14:anchorId="715CEB31" wp14:editId="5064A977">
+          <wp:anchor distT="0" distB="0" distL="114300" distR="114300" simplePos="0" relativeHeight="251965440" behindDoc="1" locked="0" layoutInCell="1" allowOverlap="1" wp14:anchorId="57FE6E25" wp14:editId="6FBB3D53">
             <wp:simplePos x="0" y="0"/>
             <wp:positionH relativeFrom="column">
-              <wp:posOffset>-824230</wp:posOffset>
+              <wp:posOffset>-851535</wp:posOffset>
             </wp:positionH>
             <wp:positionV relativeFrom="paragraph">
-              <wp:posOffset>-242097</wp:posOffset>
+              <wp:posOffset>247048</wp:posOffset>
             </wp:positionV>
-            <wp:extent cx="7209155" cy="9090660"/>
+            <wp:extent cx="7287326" cy="8698831"/>
             <wp:effectExtent l="0" t="0" r="0" b="0"/>
             <wp:wrapNone/>
-            <wp:docPr id="171760325" name="Рисунок 1"/>
+            <wp:docPr id="993188761" name="Рисунок 1"/>
             <wp:cNvGraphicFramePr>
               <a:graphicFrameLocks xmlns:a="http://schemas.openxmlformats.org/drawingml/2006/main" noChangeAspect="1"/>
             </wp:cNvGraphicFramePr>
@@ -20736,7 +20997,7 @@
               <a:graphicData uri="http://schemas.openxmlformats.org/drawingml/2006/picture">
                 <pic:pic xmlns:pic="http://schemas.openxmlformats.org/drawingml/2006/picture">
                   <pic:nvPicPr>
-                    <pic:cNvPr id="171760325" name=""/>
+                    <pic:cNvPr id="993188761" name=""/>
                     <pic:cNvPicPr/>
                   </pic:nvPicPr>
                   <pic:blipFill>
@@ -20754,7 +21015,7 @@
                   <pic:spPr>
                     <a:xfrm>
                       <a:off x="0" y="0"/>
-                      <a:ext cx="7209155" cy="9090660"/>
+                      <a:ext cx="7287326" cy="8698831"/>
                     </a:xfrm>
                     <a:prstGeom prst="rect">
                       <a:avLst/>
@@ -21173,24 +21434,23 @@
           <w:rFonts w:ascii="Times New Roman" w:hAnsi="Times New Roman" w:cs="Times New Roman"/>
           <w:b/>
           <w:bCs/>
-          <w:noProof/>
           <w:sz w:val="26"/>
           <w:szCs w:val="26"/>
         </w:rPr>
         <w:lastRenderedPageBreak/>
         <w:drawing>
-          <wp:anchor distT="0" distB="0" distL="114300" distR="114300" simplePos="0" relativeHeight="251540480" behindDoc="1" locked="0" layoutInCell="1" allowOverlap="1" wp14:anchorId="6002BB1C" wp14:editId="2379618D">
+          <wp:anchor distT="0" distB="0" distL="114300" distR="114300" simplePos="0" relativeHeight="251966464" behindDoc="1" locked="0" layoutInCell="1" allowOverlap="1" wp14:anchorId="4F4B0BFD" wp14:editId="77C806ED">
             <wp:simplePos x="0" y="0"/>
             <wp:positionH relativeFrom="column">
-              <wp:posOffset>-792642</wp:posOffset>
+              <wp:posOffset>-803409</wp:posOffset>
             </wp:positionH>
             <wp:positionV relativeFrom="paragraph">
-              <wp:posOffset>-187960</wp:posOffset>
+              <wp:posOffset>-22259</wp:posOffset>
             </wp:positionV>
-            <wp:extent cx="7166344" cy="2962294"/>
+            <wp:extent cx="7299511" cy="3441031"/>
             <wp:effectExtent l="0" t="0" r="0" b="0"/>
             <wp:wrapNone/>
-            <wp:docPr id="1205098207" name="Рисунок 1"/>
+            <wp:docPr id="1784588146" name="Рисунок 1"/>
             <wp:cNvGraphicFramePr>
               <a:graphicFrameLocks xmlns:a="http://schemas.openxmlformats.org/drawingml/2006/main" noChangeAspect="1"/>
             </wp:cNvGraphicFramePr>
@@ -21198,7 +21458,7 @@
               <a:graphicData uri="http://schemas.openxmlformats.org/drawingml/2006/picture">
                 <pic:pic xmlns:pic="http://schemas.openxmlformats.org/drawingml/2006/picture">
                   <pic:nvPicPr>
-                    <pic:cNvPr id="1205098207" name=""/>
+                    <pic:cNvPr id="1784588146" name=""/>
                     <pic:cNvPicPr/>
                   </pic:nvPicPr>
                   <pic:blipFill>
@@ -21216,7 +21476,7 @@
                   <pic:spPr>
                     <a:xfrm>
                       <a:off x="0" y="0"/>
-                      <a:ext cx="7166344" cy="2962294"/>
+                      <a:ext cx="7318245" cy="3449863"/>
                     </a:xfrm>
                     <a:prstGeom prst="rect">
                       <a:avLst/>
@@ -21600,7 +21860,7 @@
 </file>
 
 <file path=word/endnotes.xml><?xml version="1.0" encoding="utf-8"?>
-<w:endnotes xmlns:wpc="http://schemas.microsoft.com/office/word/2010/wordprocessingCanvas" xmlns:cx="http://schemas.microsoft.com/office/drawing/2014/chartex" xmlns:cx1="http://schemas.microsoft.com/office/drawing/2015/9/8/chartex" xmlns:cx2="http://schemas.microsoft.com/office/drawing/2015/10/21/chartex" xmlns:cx3="http://schemas.microsoft.com/office/drawing/2016/5/9/chartex" xmlns:cx4="http://schemas.microsoft.com/office/drawing/2016/5/10/chartex" xmlns:cx5="http://schemas.microsoft.com/office/drawing/2016/5/11/chartex" xmlns:cx6="http://schemas.microsoft.com/office/drawing/2016/5/12/chartex" xmlns:cx7="http://schemas.microsoft.com/office/drawing/2016/5/13/chartex" xmlns:cx8="http://schemas.microsoft.com/office/drawing/2016/5/14/chartex" xmlns:mc="http://schemas.openxmlformats.org/markup-compatibility/2006" xmlns:aink="http://schemas.microsoft.com/office/drawing/2016/ink" xmlns:am3d="http://schemas.microsoft.com/office/drawing/2017/model3d" xmlns:o="urn:schemas-microsoft-com:office:office" xmlns:oel="http://schemas.microsoft.com/office/2019/extlst" xmlns:r="http://schemas.openxmlformats.org/officeDocument/2006/relationships" xmlns:m="http://schemas.openxmlformats.org/officeDocument/2006/math" xmlns:v="urn:schemas-microsoft-com:vml" xmlns:wp14="http://schemas.microsoft.com/office/word/2010/wordprocessingDrawing" xmlns:wp="http://schemas.openxmlformats.org/drawingml/2006/wordprocessingDrawing" xmlns:w10="urn:schemas-microsoft-com:office:word" xmlns:w="http://schemas.openxmlformats.org/wordprocessingml/2006/main" xmlns:w14="http://schemas.microsoft.com/office/word/2010/wordml" xmlns:w15="http://schemas.microsoft.com/office/word/2012/wordml" xmlns:w16cex="http://schemas.microsoft.com/office/word/2018/wordml/cex" xmlns:w16cid="http://schemas.microsoft.com/office/word/2016/wordml/cid" xmlns:w16="http://schemas.microsoft.com/office/word/2018/wordml" xmlns:w16du="http://schemas.microsoft.com/office/word/2023/wordml/word16du" xmlns:w16sdtdh="http://schemas.microsoft.com/office/word/2020/wordml/sdtdatahash" xmlns:w16se="http://schemas.microsoft.com/office/word/2015/wordml/symex" xmlns:wpg="http://schemas.microsoft.com/office/word/2010/wordprocessingGroup" xmlns:wpi="http://schemas.microsoft.com/office/word/2010/wordprocessingInk" xmlns:wne="http://schemas.microsoft.com/office/word/2006/wordml" xmlns:wps="http://schemas.microsoft.com/office/word/2010/wordprocessingShape" mc:Ignorable="w14 w15 w16se w16cid w16 w16cex w16sdtdh wp14">
+<w:endnotes xmlns:wpc="http://schemas.microsoft.com/office/word/2010/wordprocessingCanvas" xmlns:cx="http://schemas.microsoft.com/office/drawing/2014/chartex" xmlns:cx1="http://schemas.microsoft.com/office/drawing/2015/9/8/chartex" xmlns:cx2="http://schemas.microsoft.com/office/drawing/2015/10/21/chartex" xmlns:cx3="http://schemas.microsoft.com/office/drawing/2016/5/9/chartex" xmlns:cx4="http://schemas.microsoft.com/office/drawing/2016/5/10/chartex" xmlns:cx5="http://schemas.microsoft.com/office/drawing/2016/5/11/chartex" xmlns:cx6="http://schemas.microsoft.com/office/drawing/2016/5/12/chartex" xmlns:cx7="http://schemas.microsoft.com/office/drawing/2016/5/13/chartex" xmlns:cx8="http://schemas.microsoft.com/office/drawing/2016/5/14/chartex" xmlns:mc="http://schemas.openxmlformats.org/markup-compatibility/2006" xmlns:aink="http://schemas.microsoft.com/office/drawing/2016/ink" xmlns:am3d="http://schemas.microsoft.com/office/drawing/2017/model3d" xmlns:o="urn:schemas-microsoft-com:office:office" xmlns:oel="http://schemas.microsoft.com/office/2019/extlst" xmlns:r="http://schemas.openxmlformats.org/officeDocument/2006/relationships" xmlns:m="http://schemas.openxmlformats.org/officeDocument/2006/math" xmlns:v="urn:schemas-microsoft-com:vml" xmlns:wp14="http://schemas.microsoft.com/office/word/2010/wordprocessingDrawing" xmlns:wp="http://schemas.openxmlformats.org/drawingml/2006/wordprocessingDrawing" xmlns:w10="urn:schemas-microsoft-com:office:word" xmlns:w="http://schemas.openxmlformats.org/wordprocessingml/2006/main" xmlns:w14="http://schemas.microsoft.com/office/word/2010/wordml" xmlns:w15="http://schemas.microsoft.com/office/word/2012/wordml" xmlns:w16cex="http://schemas.microsoft.com/office/word/2018/wordml/cex" xmlns:w16cid="http://schemas.microsoft.com/office/word/2016/wordml/cid" xmlns:w16="http://schemas.microsoft.com/office/word/2018/wordml" xmlns:w16du="http://schemas.microsoft.com/office/word/2023/wordml/word16du" xmlns:w16sdtdh="http://schemas.microsoft.com/office/word/2020/wordml/sdtdatahash" xmlns:w16sdtfl="http://schemas.microsoft.com/office/word/2024/wordml/sdtformatlock" xmlns:w16se="http://schemas.microsoft.com/office/word/2015/wordml/symex" xmlns:wpg="http://schemas.microsoft.com/office/word/2010/wordprocessingGroup" xmlns:wpi="http://schemas.microsoft.com/office/word/2010/wordprocessingInk" xmlns:wne="http://schemas.microsoft.com/office/word/2006/wordml" xmlns:wps="http://schemas.microsoft.com/office/word/2010/wordprocessingShape" mc:Ignorable="w14 w15 w16se w16cid w16 w16cex w16sdtdh w16sdtfl w16du wp14">
   <w:endnote w:type="separator" w:id="-1">
     <w:p>
       <w:pPr>
@@ -21625,7 +21885,7 @@
 </file>
 
 <file path=word/footer1.xml><?xml version="1.0" encoding="utf-8"?>
-<w:ftr xmlns:wpc="http://schemas.microsoft.com/office/word/2010/wordprocessingCanvas" xmlns:cx="http://schemas.microsoft.com/office/drawing/2014/chartex" xmlns:cx1="http://schemas.microsoft.com/office/drawing/2015/9/8/chartex" xmlns:cx2="http://schemas.microsoft.com/office/drawing/2015/10/21/chartex" xmlns:cx3="http://schemas.microsoft.com/office/drawing/2016/5/9/chartex" xmlns:cx4="http://schemas.microsoft.com/office/drawing/2016/5/10/chartex" xmlns:cx5="http://schemas.microsoft.com/office/drawing/2016/5/11/chartex" xmlns:cx6="http://schemas.microsoft.com/office/drawing/2016/5/12/chartex" xmlns:cx7="http://schemas.microsoft.com/office/drawing/2016/5/13/chartex" xmlns:cx8="http://schemas.microsoft.com/office/drawing/2016/5/14/chartex" xmlns:mc="http://schemas.openxmlformats.org/markup-compatibility/2006" xmlns:aink="http://schemas.microsoft.com/office/drawing/2016/ink" xmlns:am3d="http://schemas.microsoft.com/office/drawing/2017/model3d" xmlns:o="urn:schemas-microsoft-com:office:office" xmlns:oel="http://schemas.microsoft.com/office/2019/extlst" xmlns:r="http://schemas.openxmlformats.org/officeDocument/2006/relationships" xmlns:m="http://schemas.openxmlformats.org/officeDocument/2006/math" xmlns:v="urn:schemas-microsoft-com:vml" xmlns:wp14="http://schemas.microsoft.com/office/word/2010/wordprocessingDrawing" xmlns:wp="http://schemas.openxmlformats.org/drawingml/2006/wordprocessingDrawing" xmlns:w10="urn:schemas-microsoft-com:office:word" xmlns:w="http://schemas.openxmlformats.org/wordprocessingml/2006/main" xmlns:w14="http://schemas.microsoft.com/office/word/2010/wordml" xmlns:w15="http://schemas.microsoft.com/office/word/2012/wordml" xmlns:w16cex="http://schemas.microsoft.com/office/word/2018/wordml/cex" xmlns:w16cid="http://schemas.microsoft.com/office/word/2016/wordml/cid" xmlns:w16="http://schemas.microsoft.com/office/word/2018/wordml" xmlns:w16du="http://schemas.microsoft.com/office/word/2023/wordml/word16du" xmlns:w16sdtdh="http://schemas.microsoft.com/office/word/2020/wordml/sdtdatahash" xmlns:w16se="http://schemas.microsoft.com/office/word/2015/wordml/symex" xmlns:wpg="http://schemas.microsoft.com/office/word/2010/wordprocessingGroup" xmlns:wpi="http://schemas.microsoft.com/office/word/2010/wordprocessingInk" xmlns:wne="http://schemas.microsoft.com/office/word/2006/wordml" xmlns:wps="http://schemas.microsoft.com/office/word/2010/wordprocessingShape" mc:Ignorable="w14 w15 w16se w16cid w16 w16cex w16sdtdh wp14">
+<w:ftr xmlns:wpc="http://schemas.microsoft.com/office/word/2010/wordprocessingCanvas" xmlns:cx="http://schemas.microsoft.com/office/drawing/2014/chartex" xmlns:cx1="http://schemas.microsoft.com/office/drawing/2015/9/8/chartex" xmlns:cx2="http://schemas.microsoft.com/office/drawing/2015/10/21/chartex" xmlns:cx3="http://schemas.microsoft.com/office/drawing/2016/5/9/chartex" xmlns:cx4="http://schemas.microsoft.com/office/drawing/2016/5/10/chartex" xmlns:cx5="http://schemas.microsoft.com/office/drawing/2016/5/11/chartex" xmlns:cx6="http://schemas.microsoft.com/office/drawing/2016/5/12/chartex" xmlns:cx7="http://schemas.microsoft.com/office/drawing/2016/5/13/chartex" xmlns:cx8="http://schemas.microsoft.com/office/drawing/2016/5/14/chartex" xmlns:mc="http://schemas.openxmlformats.org/markup-compatibility/2006" xmlns:aink="http://schemas.microsoft.com/office/drawing/2016/ink" xmlns:am3d="http://schemas.microsoft.com/office/drawing/2017/model3d" xmlns:o="urn:schemas-microsoft-com:office:office" xmlns:oel="http://schemas.microsoft.com/office/2019/extlst" xmlns:r="http://schemas.openxmlformats.org/officeDocument/2006/relationships" xmlns:m="http://schemas.openxmlformats.org/officeDocument/2006/math" xmlns:v="urn:schemas-microsoft-com:vml" xmlns:wp14="http://schemas.microsoft.com/office/word/2010/wordprocessingDrawing" xmlns:wp="http://schemas.openxmlformats.org/drawingml/2006/wordprocessingDrawing" xmlns:w10="urn:schemas-microsoft-com:office:word" xmlns:w="http://schemas.openxmlformats.org/wordprocessingml/2006/main" xmlns:w14="http://schemas.microsoft.com/office/word/2010/wordml" xmlns:w15="http://schemas.microsoft.com/office/word/2012/wordml" xmlns:w16cex="http://schemas.microsoft.com/office/word/2018/wordml/cex" xmlns:w16cid="http://schemas.microsoft.com/office/word/2016/wordml/cid" xmlns:w16="http://schemas.microsoft.com/office/word/2018/wordml" xmlns:w16du="http://schemas.microsoft.com/office/word/2023/wordml/word16du" xmlns:w16sdtdh="http://schemas.microsoft.com/office/word/2020/wordml/sdtdatahash" xmlns:w16sdtfl="http://schemas.microsoft.com/office/word/2024/wordml/sdtformatlock" xmlns:w16se="http://schemas.microsoft.com/office/word/2015/wordml/symex" xmlns:wpg="http://schemas.microsoft.com/office/word/2010/wordprocessingGroup" xmlns:wpi="http://schemas.microsoft.com/office/word/2010/wordprocessingInk" xmlns:wne="http://schemas.microsoft.com/office/word/2006/wordml" xmlns:wps="http://schemas.microsoft.com/office/word/2010/wordprocessingShape" mc:Ignorable="w14 w15 w16se w16cid w16 w16cex w16sdtdh w16sdtfl w16du wp14">
   <w:sdt>
     <w:sdtPr>
       <w:id w:val="188039089"/>
@@ -21667,7 +21927,7 @@
 </file>
 
 <file path=word/footnotes.xml><?xml version="1.0" encoding="utf-8"?>
-<w:footnotes xmlns:wpc="http://schemas.microsoft.com/office/word/2010/wordprocessingCanvas" xmlns:cx="http://schemas.microsoft.com/office/drawing/2014/chartex" xmlns:cx1="http://schemas.microsoft.com/office/drawing/2015/9/8/chartex" xmlns:cx2="http://schemas.microsoft.com/office/drawing/2015/10/21/chartex" xmlns:cx3="http://schemas.microsoft.com/office/drawing/2016/5/9/chartex" xmlns:cx4="http://schemas.microsoft.com/office/drawing/2016/5/10/chartex" xmlns:cx5="http://schemas.microsoft.com/office/drawing/2016/5/11/chartex" xmlns:cx6="http://schemas.microsoft.com/office/drawing/2016/5/12/chartex" xmlns:cx7="http://schemas.microsoft.com/office/drawing/2016/5/13/chartex" xmlns:cx8="http://schemas.microsoft.com/office/drawing/2016/5/14/chartex" xmlns:mc="http://schemas.openxmlformats.org/markup-compatibility/2006" xmlns:aink="http://schemas.microsoft.com/office/drawing/2016/ink" xmlns:am3d="http://schemas.microsoft.com/office/drawing/2017/model3d" xmlns:o="urn:schemas-microsoft-com:office:office" xmlns:oel="http://schemas.microsoft.com/office/2019/extlst" xmlns:r="http://schemas.openxmlformats.org/officeDocument/2006/relationships" xmlns:m="http://schemas.openxmlformats.org/officeDocument/2006/math" xmlns:v="urn:schemas-microsoft-com:vml" xmlns:wp14="http://schemas.microsoft.com/office/word/2010/wordprocessingDrawing" xmlns:wp="http://schemas.openxmlformats.org/drawingml/2006/wordprocessingDrawing" xmlns:w10="urn:schemas-microsoft-com:office:word" xmlns:w="http://schemas.openxmlformats.org/wordprocessingml/2006/main" xmlns:w14="http://schemas.microsoft.com/office/word/2010/wordml" xmlns:w15="http://schemas.microsoft.com/office/word/2012/wordml" xmlns:w16cex="http://schemas.microsoft.com/office/word/2018/wordml/cex" xmlns:w16cid="http://schemas.microsoft.com/office/word/2016/wordml/cid" xmlns:w16="http://schemas.microsoft.com/office/word/2018/wordml" xmlns:w16du="http://schemas.microsoft.com/office/word/2023/wordml/word16du" xmlns:w16sdtdh="http://schemas.microsoft.com/office/word/2020/wordml/sdtdatahash" xmlns:w16se="http://schemas.microsoft.com/office/word/2015/wordml/symex" xmlns:wpg="http://schemas.microsoft.com/office/word/2010/wordprocessingGroup" xmlns:wpi="http://schemas.microsoft.com/office/word/2010/wordprocessingInk" xmlns:wne="http://schemas.microsoft.com/office/word/2006/wordml" xmlns:wps="http://schemas.microsoft.com/office/word/2010/wordprocessingShape" mc:Ignorable="w14 w15 w16se w16cid w16 w16cex w16sdtdh wp14">
+<w:footnotes xmlns:wpc="http://schemas.microsoft.com/office/word/2010/wordprocessingCanvas" xmlns:cx="http://schemas.microsoft.com/office/drawing/2014/chartex" xmlns:cx1="http://schemas.microsoft.com/office/drawing/2015/9/8/chartex" xmlns:cx2="http://schemas.microsoft.com/office/drawing/2015/10/21/chartex" xmlns:cx3="http://schemas.microsoft.com/office/drawing/2016/5/9/chartex" xmlns:cx4="http://schemas.microsoft.com/office/drawing/2016/5/10/chartex" xmlns:cx5="http://schemas.microsoft.com/office/drawing/2016/5/11/chartex" xmlns:cx6="http://schemas.microsoft.com/office/drawing/2016/5/12/chartex" xmlns:cx7="http://schemas.microsoft.com/office/drawing/2016/5/13/chartex" xmlns:cx8="http://schemas.microsoft.com/office/drawing/2016/5/14/chartex" xmlns:mc="http://schemas.openxmlformats.org/markup-compatibility/2006" xmlns:aink="http://schemas.microsoft.com/office/drawing/2016/ink" xmlns:am3d="http://schemas.microsoft.com/office/drawing/2017/model3d" xmlns:o="urn:schemas-microsoft-com:office:office" xmlns:oel="http://schemas.microsoft.com/office/2019/extlst" xmlns:r="http://schemas.openxmlformats.org/officeDocument/2006/relationships" xmlns:m="http://schemas.openxmlformats.org/officeDocument/2006/math" xmlns:v="urn:schemas-microsoft-com:vml" xmlns:wp14="http://schemas.microsoft.com/office/word/2010/wordprocessingDrawing" xmlns:wp="http://schemas.openxmlformats.org/drawingml/2006/wordprocessingDrawing" xmlns:w10="urn:schemas-microsoft-com:office:word" xmlns:w="http://schemas.openxmlformats.org/wordprocessingml/2006/main" xmlns:w14="http://schemas.microsoft.com/office/word/2010/wordml" xmlns:w15="http://schemas.microsoft.com/office/word/2012/wordml" xmlns:w16cex="http://schemas.microsoft.com/office/word/2018/wordml/cex" xmlns:w16cid="http://schemas.microsoft.com/office/word/2016/wordml/cid" xmlns:w16="http://schemas.microsoft.com/office/word/2018/wordml" xmlns:w16du="http://schemas.microsoft.com/office/word/2023/wordml/word16du" xmlns:w16sdtdh="http://schemas.microsoft.com/office/word/2020/wordml/sdtdatahash" xmlns:w16sdtfl="http://schemas.microsoft.com/office/word/2024/wordml/sdtformatlock" xmlns:w16se="http://schemas.microsoft.com/office/word/2015/wordml/symex" xmlns:wpg="http://schemas.microsoft.com/office/word/2010/wordprocessingGroup" xmlns:wpi="http://schemas.microsoft.com/office/word/2010/wordprocessingInk" xmlns:wne="http://schemas.microsoft.com/office/word/2006/wordml" xmlns:wps="http://schemas.microsoft.com/office/word/2010/wordprocessingShape" mc:Ignorable="w14 w15 w16se w16cid w16 w16cex w16sdtdh w16sdtfl w16du wp14">
   <w:footnote w:type="separator" w:id="-1">
     <w:p>
       <w:pPr>
@@ -21692,7 +21952,7 @@
 </file>
 
 <file path=word/numbering.xml><?xml version="1.0" encoding="utf-8"?>
-<w:numbering xmlns:wpc="http://schemas.microsoft.com/office/word/2010/wordprocessingCanvas" xmlns:cx="http://schemas.microsoft.com/office/drawing/2014/chartex" xmlns:cx1="http://schemas.microsoft.com/office/drawing/2015/9/8/chartex" xmlns:cx2="http://schemas.microsoft.com/office/drawing/2015/10/21/chartex" xmlns:cx3="http://schemas.microsoft.com/office/drawing/2016/5/9/chartex" xmlns:cx4="http://schemas.microsoft.com/office/drawing/2016/5/10/chartex" xmlns:cx5="http://schemas.microsoft.com/office/drawing/2016/5/11/chartex" xmlns:cx6="http://schemas.microsoft.com/office/drawing/2016/5/12/chartex" xmlns:cx7="http://schemas.microsoft.com/office/drawing/2016/5/13/chartex" xmlns:cx8="http://schemas.microsoft.com/office/drawing/2016/5/14/chartex" xmlns:mc="http://schemas.openxmlformats.org/markup-compatibility/2006" xmlns:aink="http://schemas.microsoft.com/office/drawing/2016/ink" xmlns:am3d="http://schemas.microsoft.com/office/drawing/2017/model3d" xmlns:o="urn:schemas-microsoft-com:office:office" xmlns:oel="http://schemas.microsoft.com/office/2019/extlst" xmlns:r="http://schemas.openxmlformats.org/officeDocument/2006/relationships" xmlns:m="http://schemas.openxmlformats.org/officeDocument/2006/math" xmlns:v="urn:schemas-microsoft-com:vml" xmlns:wp14="http://schemas.microsoft.com/office/word/2010/wordprocessingDrawing" xmlns:wp="http://schemas.openxmlformats.org/drawingml/2006/wordprocessingDrawing" xmlns:w10="urn:schemas-microsoft-com:office:word" xmlns:w="http://schemas.openxmlformats.org/wordprocessingml/2006/main" xmlns:w14="http://schemas.microsoft.com/office/word/2010/wordml" xmlns:w15="http://schemas.microsoft.com/office/word/2012/wordml" xmlns:w16cex="http://schemas.microsoft.com/office/word/2018/wordml/cex" xmlns:w16cid="http://schemas.microsoft.com/office/word/2016/wordml/cid" xmlns:w16="http://schemas.microsoft.com/office/word/2018/wordml" xmlns:w16du="http://schemas.microsoft.com/office/word/2023/wordml/word16du" xmlns:w16sdtdh="http://schemas.microsoft.com/office/word/2020/wordml/sdtdatahash" xmlns:w16se="http://schemas.microsoft.com/office/word/2015/wordml/symex" xmlns:wpg="http://schemas.microsoft.com/office/word/2010/wordprocessingGroup" xmlns:wpi="http://schemas.microsoft.com/office/word/2010/wordprocessingInk" xmlns:wne="http://schemas.microsoft.com/office/word/2006/wordml" xmlns:wps="http://schemas.microsoft.com/office/word/2010/wordprocessingShape" mc:Ignorable="w14 w15 w16se w16cid w16 w16cex w16sdtdh wp14">
+<w:numbering xmlns:wpc="http://schemas.microsoft.com/office/word/2010/wordprocessingCanvas" xmlns:cx="http://schemas.microsoft.com/office/drawing/2014/chartex" xmlns:cx1="http://schemas.microsoft.com/office/drawing/2015/9/8/chartex" xmlns:cx2="http://schemas.microsoft.com/office/drawing/2015/10/21/chartex" xmlns:cx3="http://schemas.microsoft.com/office/drawing/2016/5/9/chartex" xmlns:cx4="http://schemas.microsoft.com/office/drawing/2016/5/10/chartex" xmlns:cx5="http://schemas.microsoft.com/office/drawing/2016/5/11/chartex" xmlns:cx6="http://schemas.microsoft.com/office/drawing/2016/5/12/chartex" xmlns:cx7="http://schemas.microsoft.com/office/drawing/2016/5/13/chartex" xmlns:cx8="http://schemas.microsoft.com/office/drawing/2016/5/14/chartex" xmlns:mc="http://schemas.openxmlformats.org/markup-compatibility/2006" xmlns:aink="http://schemas.microsoft.com/office/drawing/2016/ink" xmlns:am3d="http://schemas.microsoft.com/office/drawing/2017/model3d" xmlns:o="urn:schemas-microsoft-com:office:office" xmlns:oel="http://schemas.microsoft.com/office/2019/extlst" xmlns:r="http://schemas.openxmlformats.org/officeDocument/2006/relationships" xmlns:m="http://schemas.openxmlformats.org/officeDocument/2006/math" xmlns:v="urn:schemas-microsoft-com:vml" xmlns:wp14="http://schemas.microsoft.com/office/word/2010/wordprocessingDrawing" xmlns:wp="http://schemas.openxmlformats.org/drawingml/2006/wordprocessingDrawing" xmlns:w10="urn:schemas-microsoft-com:office:word" xmlns:w="http://schemas.openxmlformats.org/wordprocessingml/2006/main" xmlns:w14="http://schemas.microsoft.com/office/word/2010/wordml" xmlns:w15="http://schemas.microsoft.com/office/word/2012/wordml" xmlns:w16cex="http://schemas.microsoft.com/office/word/2018/wordml/cex" xmlns:w16cid="http://schemas.microsoft.com/office/word/2016/wordml/cid" xmlns:w16="http://schemas.microsoft.com/office/word/2018/wordml" xmlns:w16du="http://schemas.microsoft.com/office/word/2023/wordml/word16du" xmlns:w16sdtdh="http://schemas.microsoft.com/office/word/2020/wordml/sdtdatahash" xmlns:w16sdtfl="http://schemas.microsoft.com/office/word/2024/wordml/sdtformatlock" xmlns:w16se="http://schemas.microsoft.com/office/word/2015/wordml/symex" xmlns:wpg="http://schemas.microsoft.com/office/word/2010/wordprocessingGroup" xmlns:wpi="http://schemas.microsoft.com/office/word/2010/wordprocessingInk" xmlns:wne="http://schemas.microsoft.com/office/word/2006/wordml" xmlns:wps="http://schemas.microsoft.com/office/word/2010/wordprocessingShape" mc:Ignorable="w14 w15 w16se w16cid w16 w16cex w16sdtdh w16sdtfl w16du wp14">
   <w:abstractNum w:abstractNumId="0" w15:restartNumberingAfterBreak="0">
     <w:nsid w:val="131F3AB1"/>
     <w:multiLevelType w:val="multilevel"/>
@@ -23069,7 +23329,7 @@
 </file>
 
 <file path=word/styles.xml><?xml version="1.0" encoding="utf-8"?>
-<w:styles xmlns:mc="http://schemas.openxmlformats.org/markup-compatibility/2006" xmlns:r="http://schemas.openxmlformats.org/officeDocument/2006/relationships" xmlns:w="http://schemas.openxmlformats.org/wordprocessingml/2006/main" xmlns:w14="http://schemas.microsoft.com/office/word/2010/wordml" xmlns:w15="http://schemas.microsoft.com/office/word/2012/wordml" xmlns:w16cex="http://schemas.microsoft.com/office/word/2018/wordml/cex" xmlns:w16cid="http://schemas.microsoft.com/office/word/2016/wordml/cid" xmlns:w16="http://schemas.microsoft.com/office/word/2018/wordml" xmlns:w16sdtdh="http://schemas.microsoft.com/office/word/2020/wordml/sdtdatahash" xmlns:w16se="http://schemas.microsoft.com/office/word/2015/wordml/symex" mc:Ignorable="w14 w15 w16se w16cid w16 w16cex w16sdtdh">
+<w:styles xmlns:mc="http://schemas.openxmlformats.org/markup-compatibility/2006" xmlns:r="http://schemas.openxmlformats.org/officeDocument/2006/relationships" xmlns:w="http://schemas.openxmlformats.org/wordprocessingml/2006/main" xmlns:w14="http://schemas.microsoft.com/office/word/2010/wordml" xmlns:w15="http://schemas.microsoft.com/office/word/2012/wordml" xmlns:w16cex="http://schemas.microsoft.com/office/word/2018/wordml/cex" xmlns:w16cid="http://schemas.microsoft.com/office/word/2016/wordml/cid" xmlns:w16="http://schemas.microsoft.com/office/word/2018/wordml" xmlns:w16du="http://schemas.microsoft.com/office/word/2023/wordml/word16du" xmlns:w16sdtdh="http://schemas.microsoft.com/office/word/2020/wordml/sdtdatahash" xmlns:w16sdtfl="http://schemas.microsoft.com/office/word/2024/wordml/sdtformatlock" xmlns:w16se="http://schemas.microsoft.com/office/word/2015/wordml/symex" mc:Ignorable="w14 w15 w16se w16cid w16 w16cex w16sdtdh w16sdtfl w16du">
   <w:docDefaults>
     <w:rPrDefault>
       <w:rPr>

--- a/Паспорт проекта. Тренажер решения уравнения.docx
+++ b/Паспорт проекта. Тренажер решения уравнения.docx
@@ -515,7 +515,23 @@
           <w:sz w:val="28"/>
           <w:szCs w:val="28"/>
         </w:rPr>
-        <w:t xml:space="preserve">При разработке продукта проекта – тренажера решения равнений, я </w:t>
+        <w:t xml:space="preserve">При разработке продукта проекта – тренажера решения </w:t>
+      </w:r>
+      <w:r>
+        <w:rPr>
+          <w:rFonts w:ascii="Times New Roman" w:hAnsi="Times New Roman" w:cs="Times New Roman"/>
+          <w:sz w:val="28"/>
+          <w:szCs w:val="28"/>
+        </w:rPr>
+        <w:t>у</w:t>
+      </w:r>
+      <w:r>
+        <w:rPr>
+          <w:rFonts w:ascii="Times New Roman" w:hAnsi="Times New Roman" w:cs="Times New Roman"/>
+          <w:sz w:val="28"/>
+          <w:szCs w:val="28"/>
+        </w:rPr>
+        <w:t xml:space="preserve">равнений, я </w:t>
       </w:r>
       <w:r>
         <w:rPr>
@@ -810,7 +826,7 @@
             <v:stroke joinstyle="miter"/>
             <v:path gradientshapeok="t" o:connecttype="rect"/>
           </v:shapetype>
-          <v:shape id="_x0000_s1419" type="#_x0000_t202" style="position:absolute;left:0;text-align:left;margin-left:118.2pt;margin-top:8.65pt;width:1in;height:33.75pt;z-index:251827200;mso-wrap-style:square;mso-width-percent:0;mso-wrap-distance-left:9pt;mso-wrap-distance-top:0;mso-wrap-distance-right:9pt;mso-wrap-distance-bottom:0;mso-position-horizontal-relative:text;mso-position-vertical-relative:text;mso-width-percent:0;mso-width-relative:page;mso-height-relative:page;mso-position-horizontal-col-start:0;mso-width-col-span:0;v-text-anchor:top" filled="f" stroked="f">
+          <v:shape id="_x0000_s1419" type="#_x0000_t202" style="position:absolute;left:0;text-align:left;margin-left:118.2pt;margin-top:8.65pt;width:1in;height:33.75pt;z-index:251679744;mso-wrap-style:square;mso-width-percent:0;mso-wrap-distance-left:9pt;mso-wrap-distance-top:0;mso-wrap-distance-right:9pt;mso-wrap-distance-bottom:0;mso-position-horizontal-relative:text;mso-position-vertical-relative:text;mso-width-percent:0;mso-width-relative:page;mso-height-relative:page;mso-position-horizontal-col-start:0;mso-width-col-span:0;v-text-anchor:top" filled="f" stroked="f">
             <v:textbox>
               <w:txbxContent>
                 <w:p>
@@ -866,7 +882,7 @@
           <w:szCs w:val="24"/>
         </w:rPr>
         <w:drawing>
-          <wp:anchor distT="0" distB="0" distL="114300" distR="114300" simplePos="0" relativeHeight="251815936" behindDoc="1" locked="0" layoutInCell="1" allowOverlap="1" wp14:anchorId="31ABE74B" wp14:editId="2AD4F2CD">
+          <wp:anchor distT="0" distB="0" distL="114300" distR="114300" simplePos="0" relativeHeight="251516928" behindDoc="1" locked="0" layoutInCell="1" allowOverlap="1" wp14:anchorId="31ABE74B" wp14:editId="2AD4F2CD">
             <wp:simplePos x="0" y="0"/>
             <wp:positionH relativeFrom="column">
               <wp:posOffset>501015</wp:posOffset>
@@ -935,7 +951,7 @@
           <w:noProof/>
         </w:rPr>
         <w:pict w14:anchorId="16578CC2">
-          <v:shape id="_x0000_s1418" type="#_x0000_t202" style="position:absolute;left:0;text-align:left;margin-left:275.7pt;margin-top:20.2pt;width:1in;height:33.75pt;z-index:251826176;mso-wrap-style:square;mso-width-percent:0;mso-wrap-distance-left:9pt;mso-wrap-distance-top:0;mso-wrap-distance-right:9pt;mso-wrap-distance-bottom:0;mso-position-horizontal-relative:text;mso-position-vertical-relative:text;mso-width-percent:0;mso-width-relative:page;mso-height-relative:page;mso-position-horizontal-col-start:0;mso-width-col-span:0;v-text-anchor:top" filled="f" stroked="f">
+          <v:shape id="_x0000_s1418" type="#_x0000_t202" style="position:absolute;left:0;text-align:left;margin-left:275.7pt;margin-top:20.2pt;width:1in;height:33.75pt;z-index:251678720;mso-wrap-style:square;mso-width-percent:0;mso-wrap-distance-left:9pt;mso-wrap-distance-top:0;mso-wrap-distance-right:9pt;mso-wrap-distance-bottom:0;mso-position-horizontal-relative:text;mso-position-vertical-relative:text;mso-width-percent:0;mso-width-relative:page;mso-height-relative:page;mso-position-horizontal-col-start:0;mso-width-col-span:0;v-text-anchor:top" filled="f" stroked="f">
             <v:textbox>
               <w:txbxContent>
                 <w:p>
@@ -988,7 +1004,7 @@
           <w:noProof/>
         </w:rPr>
         <w:pict w14:anchorId="37BFBA9B">
-          <v:shape id="Рисунок 3" o:spid="_x0000_s1409" alt="Облако со сплошной заливкой" style="position:absolute;left:0;text-align:left;margin-left:167.7pt;margin-top:10.45pt;width:117.2pt;height:66.75pt;z-index:-251499520;visibility:visible;mso-wrap-style:square;mso-wrap-distance-left:9pt;mso-wrap-distance-top:0;mso-wrap-distance-right:9pt;mso-wrap-distance-bottom:0;mso-position-horizontal:absolute;mso-position-horizontal-relative:text;mso-position-vertical:absolute;mso-position-vertical-relative:text;v-text-anchor:middle" coordsize="1488478,847463" o:gfxdata="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" path="m1278313,421835v-5298,,-12362,,-17660,c1260653,421835,1260653,421835,1260653,421835v,-86539,-42387,-166013,-111264,-215463c1078745,156921,988674,144558,907434,172816,840322,42125,691970,-24987,550683,8569,409395,42125,306962,169284,306962,315869v,,,1766,,3533c209827,303507,112692,344127,52644,421835,-5637,501309,-16233,605509,24387,693813v42386,88305,130691,146586,227826,151885l252213,847464r1024334,c1393110,847464,1488479,752095,1488479,635532v,-116562,-93603,-213697,-210166,-213697xe" fillcolor="#fbd4b4 [1305]" stroked="f" strokeweight=".49058mm">
+          <v:shape id="Рисунок 3" o:spid="_x0000_s1409" alt="Облако со сплошной заливкой" style="position:absolute;left:0;text-align:left;margin-left:167.7pt;margin-top:10.45pt;width:117.2pt;height:66.75pt;z-index:-251646976;visibility:visible;mso-wrap-style:square;mso-wrap-distance-left:9pt;mso-wrap-distance-top:0;mso-wrap-distance-right:9pt;mso-wrap-distance-bottom:0;mso-position-horizontal:absolute;mso-position-horizontal-relative:text;mso-position-vertical:absolute;mso-position-vertical-relative:text;v-text-anchor:middle" coordsize="1488478,847463" o:gfxdata="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" path="m1278313,421835v-5298,,-12362,,-17660,c1260653,421835,1260653,421835,1260653,421835v,-86539,-42387,-166013,-111264,-215463c1078745,156921,988674,144558,907434,172816,840322,42125,691970,-24987,550683,8569,409395,42125,306962,169284,306962,315869v,,,1766,,3533c209827,303507,112692,344127,52644,421835,-5637,501309,-16233,605509,24387,693813v42386,88305,130691,146586,227826,151885l252213,847464r1024334,c1393110,847464,1488479,752095,1488479,635532v,-116562,-93603,-213697,-210166,-213697xe" fillcolor="#fbd4b4 [1305]" stroked="f" strokeweight=".49058mm">
             <v:stroke joinstyle="miter"/>
             <v:path arrowok="t" o:connecttype="custom" o:connectlocs="1278313,421835;1260653,421835;1260653,421835;1149389,206372;907434,172816;550683,8569;306962,315869;306962,319402;52644,421835;24387,693813;252213,845698;252213,847464;1276547,847464;1488479,635532;1278313,421835" o:connectangles="0,0,0,0,0,0,0,0,0,0,0,0,0,0,0"/>
           </v:shape>
@@ -1018,7 +1034,7 @@
               <v:h position="#0,#1" xrange="0,10800" yrange="0,10800"/>
             </v:handles>
           </v:shapetype>
-          <v:shape id="_x0000_s1413" type="#_x0000_t69" style="position:absolute;left:0;text-align:left;margin-left:106.95pt;margin-top:17.2pt;width:81.75pt;height:14.25pt;rotation:685179fd;z-index:251821056"/>
+          <v:shape id="_x0000_s1413" type="#_x0000_t69" style="position:absolute;left:0;text-align:left;margin-left:106.95pt;margin-top:17.2pt;width:81.75pt;height:14.25pt;rotation:685179fd;z-index:251673600"/>
         </w:pict>
       </w:r>
       <w:r>
@@ -1029,7 +1045,7 @@
           <w:szCs w:val="24"/>
         </w:rPr>
         <w:drawing>
-          <wp:anchor distT="0" distB="0" distL="114300" distR="114300" simplePos="0" relativeHeight="251814912" behindDoc="1" locked="0" layoutInCell="1" allowOverlap="1" wp14:anchorId="4673720C" wp14:editId="55EB0C73">
+          <wp:anchor distT="0" distB="0" distL="114300" distR="114300" simplePos="0" relativeHeight="251515904" behindDoc="1" locked="0" layoutInCell="1" allowOverlap="1" wp14:anchorId="4673720C" wp14:editId="55EB0C73">
             <wp:simplePos x="0" y="0"/>
             <wp:positionH relativeFrom="column">
               <wp:posOffset>4396740</wp:posOffset>
@@ -1104,7 +1120,7 @@
           <w:szCs w:val="24"/>
         </w:rPr>
         <w:pict w14:anchorId="6765EF7A">
-          <v:shape id="_x0000_s1417" type="#_x0000_t202" style="position:absolute;left:0;text-align:left;margin-left:28.2pt;margin-top:18.25pt;width:99pt;height:25.5pt;z-index:251825152" filled="f" stroked="f">
+          <v:shape id="_x0000_s1417" type="#_x0000_t202" style="position:absolute;left:0;text-align:left;margin-left:28.2pt;margin-top:18.25pt;width:99pt;height:25.5pt;z-index:251677696" filled="f" stroked="f">
             <v:textbox>
               <w:txbxContent>
                 <w:p>
@@ -1156,7 +1172,7 @@
           <w:szCs w:val="24"/>
         </w:rPr>
         <w:pict w14:anchorId="4CA11813">
-          <v:shape id="_x0000_s1415" type="#_x0000_t202" style="position:absolute;left:0;text-align:left;margin-left:185.7pt;margin-top:5.8pt;width:1in;height:27pt;z-index:251823104" filled="f" stroked="f">
+          <v:shape id="_x0000_s1415" type="#_x0000_t202" style="position:absolute;left:0;text-align:left;margin-left:185.7pt;margin-top:5.8pt;width:1in;height:27pt;z-index:251675648" filled="f" stroked="f">
             <v:textbox>
               <w:txbxContent>
                 <w:p>
@@ -1185,7 +1201,7 @@
           <w:noProof/>
         </w:rPr>
         <w:pict w14:anchorId="5B257B4D">
-          <v:shape id="_x0000_s1411" alt="Облако со сплошной заливкой" style="position:absolute;left:0;text-align:left;margin-left:153pt;margin-top:5.8pt;width:117.2pt;height:66.75pt;rotation:-11509323fd;z-index:-251497472;visibility:visible;mso-wrap-style:square;mso-wrap-distance-left:9pt;mso-wrap-distance-top:0;mso-wrap-distance-right:9pt;mso-wrap-distance-bottom:0;mso-position-horizontal:absolute;mso-position-horizontal-relative:text;mso-position-vertical:absolute;mso-position-vertical-relative:text;v-text-anchor:middle" coordsize="1488478,847463" o:gfxdata="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" path="m1278313,421835v-5298,,-12362,,-17660,c1260653,421835,1260653,421835,1260653,421835v,-86539,-42387,-166013,-111264,-215463c1078745,156921,988674,144558,907434,172816,840322,42125,691970,-24987,550683,8569,409395,42125,306962,169284,306962,315869v,,,1766,,3533c209827,303507,112692,344127,52644,421835,-5637,501309,-16233,605509,24387,693813v42386,88305,130691,146586,227826,151885l252213,847464r1024334,c1393110,847464,1488479,752095,1488479,635532v,-116562,-93603,-213697,-210166,-213697xe" fillcolor="#fbd4b4 [1305]" stroked="f" strokeweight=".49058mm">
+          <v:shape id="_x0000_s1411" alt="Облако со сплошной заливкой" style="position:absolute;left:0;text-align:left;margin-left:153pt;margin-top:5.8pt;width:117.2pt;height:66.75pt;rotation:-11509323fd;z-index:-251644928;visibility:visible;mso-wrap-style:square;mso-wrap-distance-left:9pt;mso-wrap-distance-top:0;mso-wrap-distance-right:9pt;mso-wrap-distance-bottom:0;mso-position-horizontal:absolute;mso-position-horizontal-relative:text;mso-position-vertical:absolute;mso-position-vertical-relative:text;v-text-anchor:middle" coordsize="1488478,847463" o:gfxdata="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" path="m1278313,421835v-5298,,-12362,,-17660,c1260653,421835,1260653,421835,1260653,421835v,-86539,-42387,-166013,-111264,-215463c1078745,156921,988674,144558,907434,172816,840322,42125,691970,-24987,550683,8569,409395,42125,306962,169284,306962,315869v,,,1766,,3533c209827,303507,112692,344127,52644,421835,-5637,501309,-16233,605509,24387,693813v42386,88305,130691,146586,227826,151885l252213,847464r1024334,c1393110,847464,1488479,752095,1488479,635532v,-116562,-93603,-213697,-210166,-213697xe" fillcolor="#fbd4b4 [1305]" stroked="f" strokeweight=".49058mm">
             <v:stroke joinstyle="miter"/>
             <v:path arrowok="t" o:connecttype="custom" o:connectlocs="1278313,421835;1260653,421835;1260653,421835;1149389,206372;907434,172816;550683,8569;306962,315869;306962,319402;52644,421835;24387,693813;252213,845698;252213,847464;1276547,847464;1488479,635532;1278313,421835" o:connectangles="0,0,0,0,0,0,0,0,0,0,0,0,0,0,0"/>
           </v:shape>
@@ -1199,7 +1215,7 @@
           <w:szCs w:val="24"/>
         </w:rPr>
         <w:pict w14:anchorId="47F8101D">
-          <v:shape id="_x0000_s1412" type="#_x0000_t69" style="position:absolute;left:0;text-align:left;margin-left:270.45pt;margin-top:8.8pt;width:81.75pt;height:14.25pt;z-index:251820032">
+          <v:shape id="_x0000_s1412" type="#_x0000_t69" style="position:absolute;left:0;text-align:left;margin-left:270.45pt;margin-top:8.8pt;width:81.75pt;height:14.25pt;z-index:251672576">
             <v:textbox>
               <w:txbxContent>
                 <w:p/>
@@ -1225,7 +1241,7 @@
           <w:noProof/>
         </w:rPr>
         <w:pict w14:anchorId="128F0BE5">
-          <v:shape id="Рисунок 4" o:spid="_x0000_s1410" alt="Смартфон со сплошной заливкой" style="position:absolute;left:0;text-align:left;margin-left:64.2pt;margin-top:1.6pt;width:23.95pt;height:43.9pt;z-index:-251498496;visibility:visible;mso-wrap-style:square;mso-wrap-distance-left:9pt;mso-wrap-distance-top:0;mso-wrap-distance-right:9pt;mso-wrap-distance-bottom:0;mso-position-horizontal:absolute;mso-position-horizontal-relative:text;mso-position-vertical:absolute;mso-position-vertical-relative:text;v-text-anchor:middle" coordsize="304200,557700" o:spt="100" o:gfxdata="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" adj="0,,0" path="m266175,481650r-228150,l38025,76050r228150,l266175,481650xm126750,25350r50700,c184421,25350,190125,31054,190125,38025v,6971,-5704,12675,-12675,12675l126750,50700v-6971,,-12675,-5704,-12675,-12675c114075,31054,119779,25350,126750,25350xm291525,l12675,c5704,,,5704,,12675l,545025v,6971,5704,12675,12675,12675l291525,557700v6971,,12675,-5704,12675,-12675l304200,12675c304200,5704,298496,,291525,xe" fillcolor="#548dd4 [1951]" stroked="f" strokeweight=".17364mm">
+          <v:shape id="Рисунок 4" o:spid="_x0000_s1410" alt="Смартфон со сплошной заливкой" style="position:absolute;left:0;text-align:left;margin-left:64.2pt;margin-top:1.6pt;width:23.95pt;height:43.9pt;z-index:-251645952;visibility:visible;mso-wrap-style:square;mso-wrap-distance-left:9pt;mso-wrap-distance-top:0;mso-wrap-distance-right:9pt;mso-wrap-distance-bottom:0;mso-position-horizontal:absolute;mso-position-horizontal-relative:text;mso-position-vertical:absolute;mso-position-vertical-relative:text;v-text-anchor:middle" coordsize="304200,557700" o:spt="100" o:gfxdata="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" adj="0,,0" path="m266175,481650r-228150,l38025,76050r228150,l266175,481650xm126750,25350r50700,c184421,25350,190125,31054,190125,38025v,6971,-5704,12675,-12675,12675l126750,50700v-6971,,-12675,-5704,-12675,-12675c114075,31054,119779,25350,126750,25350xm291525,l12675,c5704,,,5704,,12675l,545025v,6971,5704,12675,12675,12675l291525,557700v6971,,12675,-5704,12675,-12675l304200,12675c304200,5704,298496,,291525,xe" fillcolor="#548dd4 [1951]" stroked="f" strokeweight=".17364mm">
             <v:stroke joinstyle="miter"/>
             <v:formulas/>
             <v:path arrowok="t" o:connecttype="custom" o:connectlocs="266175,481650;38025,481650;38025,76050;266175,76050;266175,481650;126750,25350;177450,25350;190125,38025;177450,50700;126750,50700;114075,38025;126750,25350;291525,0;12675,0;0,12675;0,545025;12675,557700;291525,557700;304200,545025;304200,12675;291525,0" o:connectangles="0,0,0,0,0,0,0,0,0,0,0,0,0,0,0,0,0,0,0,0,0"/>
@@ -1240,7 +1256,7 @@
           <w:szCs w:val="24"/>
         </w:rPr>
         <w:pict w14:anchorId="14C7FE20">
-          <v:shape id="_x0000_s1414" type="#_x0000_t69" style="position:absolute;left:0;text-align:left;margin-left:106.95pt;margin-top:19.6pt;width:81.75pt;height:14.25pt;rotation:-702824fd;z-index:251822080"/>
+          <v:shape id="_x0000_s1414" type="#_x0000_t69" style="position:absolute;left:0;text-align:left;margin-left:106.95pt;margin-top:19.6pt;width:81.75pt;height:14.25pt;rotation:-702824fd;z-index:251674624"/>
         </w:pict>
       </w:r>
     </w:p>
@@ -1260,7 +1276,7 @@
           <w:noProof/>
         </w:rPr>
         <w:pict w14:anchorId="576CD25D">
-          <v:shape id="_x0000_s1420" type="#_x0000_t202" style="position:absolute;left:0;text-align:left;margin-left:119.7pt;margin-top:8.65pt;width:1in;height:33.75pt;z-index:251828224;mso-wrap-style:square;mso-width-percent:0;mso-wrap-distance-left:9pt;mso-wrap-distance-top:0;mso-wrap-distance-right:9pt;mso-wrap-distance-bottom:0;mso-position-horizontal-relative:text;mso-position-vertical-relative:text;mso-width-percent:0;mso-width-relative:page;mso-height-relative:page;mso-position-horizontal-col-start:0;mso-width-col-span:0;v-text-anchor:top" filled="f" stroked="f">
+          <v:shape id="_x0000_s1420" type="#_x0000_t202" style="position:absolute;left:0;text-align:left;margin-left:119.7pt;margin-top:8.65pt;width:1in;height:33.75pt;z-index:251680768;mso-wrap-style:square;mso-width-percent:0;mso-wrap-distance-left:9pt;mso-wrap-distance-top:0;mso-wrap-distance-right:9pt;mso-wrap-distance-bottom:0;mso-position-horizontal-relative:text;mso-position-vertical-relative:text;mso-width-percent:0;mso-width-relative:page;mso-height-relative:page;mso-position-horizontal-col-start:0;mso-width-col-span:0;v-text-anchor:top" filled="f" stroked="f">
             <v:textbox>
               <w:txbxContent>
                 <w:p>
@@ -1316,7 +1332,7 @@
           <w:szCs w:val="24"/>
         </w:rPr>
         <w:pict w14:anchorId="04CF113B">
-          <v:shape id="_x0000_s1416" type="#_x0000_t202" style="position:absolute;left:0;text-align:left;margin-left:348.45pt;margin-top:5.65pt;width:1in;height:27pt;z-index:251824128" filled="f" stroked="f">
+          <v:shape id="_x0000_s1416" type="#_x0000_t202" style="position:absolute;left:0;text-align:left;margin-left:348.45pt;margin-top:5.65pt;width:1in;height:27pt;z-index:251676672" filled="f" stroked="f">
             <v:textbox>
               <w:txbxContent>
                 <w:p>
@@ -1936,7 +1952,7 @@
           <w:szCs w:val="28"/>
         </w:rPr>
         <w:drawing>
-          <wp:anchor distT="0" distB="0" distL="114300" distR="114300" simplePos="0" relativeHeight="251830272" behindDoc="1" locked="0" layoutInCell="1" allowOverlap="1" wp14:anchorId="556F5638" wp14:editId="2B4B9775">
+          <wp:anchor distT="0" distB="0" distL="114300" distR="114300" simplePos="0" relativeHeight="251517952" behindDoc="1" locked="0" layoutInCell="1" allowOverlap="1" wp14:anchorId="556F5638" wp14:editId="2B4B9775">
             <wp:simplePos x="0" y="0"/>
             <wp:positionH relativeFrom="column">
               <wp:posOffset>1205865</wp:posOffset>
@@ -3864,7 +3880,7 @@
           <w:szCs w:val="24"/>
         </w:rPr>
         <w:pict w14:anchorId="792D1832">
-          <v:oval id="_x0000_s1026" style="position:absolute;left:0;text-align:left;margin-left:182.7pt;margin-top:5.6pt;width:95.25pt;height:26pt;z-index:-251535360">
+          <v:oval id="_x0000_s1026" style="position:absolute;left:0;text-align:left;margin-left:182.7pt;margin-top:5.6pt;width:95.25pt;height:26pt;z-index:-251678720">
             <v:textbox>
               <w:txbxContent>
                 <w:p>
@@ -3907,7 +3923,7 @@
             <v:path arrowok="t" fillok="f" o:connecttype="none"/>
             <o:lock v:ext="edit" shapetype="t"/>
           </v:shapetype>
-          <v:shape id="_x0000_s1036" type="#_x0000_t32" style="position:absolute;left:0;text-align:left;margin-left:231.45pt;margin-top:10.9pt;width:0;height:23.9pt;z-index:-251529216" o:connectortype="straight">
+          <v:shape id="_x0000_s1036" type="#_x0000_t32" style="position:absolute;left:0;text-align:left;margin-left:231.45pt;margin-top:10.9pt;width:0;height:23.9pt;z-index:-251672576" o:connectortype="straight">
             <v:stroke endarrow="block"/>
           </v:shape>
         </w:pict>
@@ -3934,7 +3950,7 @@
           <w:szCs w:val="24"/>
         </w:rPr>
         <w:pict w14:anchorId="7D87497D">
-          <v:shape id="_x0000_s1039" type="#_x0000_t202" style="position:absolute;left:0;text-align:left;margin-left:30.45pt;margin-top:9pt;width:38.25pt;height:21.7pt;z-index:-251526144" filled="f" stroked="f">
+          <v:shape id="_x0000_s1039" type="#_x0000_t202" style="position:absolute;left:0;text-align:left;margin-left:30.45pt;margin-top:9pt;width:38.25pt;height:21.7pt;z-index:-251670528" filled="f" stroked="f">
             <v:textbox>
               <w:txbxContent>
                 <w:p>
@@ -3959,7 +3975,7 @@
             <v:stroke joinstyle="miter"/>
             <v:path gradientshapeok="t" o:connecttype="rect" textboxrect="5400,5400,16200,16200"/>
           </v:shapetype>
-          <v:shape id="_x0000_s1029" type="#_x0000_t110" style="position:absolute;left:0;text-align:left;margin-left:67.2pt;margin-top:12.65pt;width:326.25pt;height:39pt;z-index:-251534336">
+          <v:shape id="_x0000_s1029" type="#_x0000_t110" style="position:absolute;left:0;text-align:left;margin-left:67.2pt;margin-top:12.65pt;width:326.25pt;height:39pt;z-index:-251677696">
             <v:textbox>
               <w:txbxContent>
                 <w:p>
@@ -4017,7 +4033,7 @@
             </v:handles>
             <o:lock v:ext="edit" shapetype="t"/>
           </v:shapetype>
-          <v:shape id="_x0000_s1034" type="#_x0000_t34" style="position:absolute;left:0;text-align:left;margin-left:67.95pt;margin-top:11.5pt;width:162.75pt;height:74.4pt;z-index:-251531264" o:connectortype="elbow" adj="-5528,-93815,-19012">
+          <v:shape id="_x0000_s1034" type="#_x0000_t34" style="position:absolute;left:0;text-align:left;margin-left:67.95pt;margin-top:11.5pt;width:162.75pt;height:74.4pt;z-index:-251674624" o:connectortype="elbow" adj="-5528,-93815,-19012">
             <v:stroke endarrow="block"/>
           </v:shape>
         </w:pict>
@@ -4036,7 +4052,7 @@
           <w:noProof/>
         </w:rPr>
         <w:pict w14:anchorId="53D3D558">
-          <v:shape id="_x0000_s1032" type="#_x0000_t202" style="position:absolute;left:0;text-align:left;margin-left:233.7pt;margin-top:7.35pt;width:38.25pt;height:21.7pt;z-index:-251532288" filled="f" stroked="f">
+          <v:shape id="_x0000_s1032" type="#_x0000_t202" style="position:absolute;left:0;text-align:left;margin-left:233.7pt;margin-top:7.35pt;width:38.25pt;height:21.7pt;z-index:-251675648" filled="f" stroked="f">
             <v:textbox>
               <w:txbxContent>
                 <w:p>
@@ -4054,7 +4070,7 @@
           <w:noProof/>
         </w:rPr>
         <w:pict w14:anchorId="53A72ECB">
-          <v:shape id="_x0000_s1030" type="#_x0000_t32" style="position:absolute;left:0;text-align:left;margin-left:232.2pt;margin-top:11pt;width:0;height:23.85pt;z-index:-251533312" o:connectortype="straight">
+          <v:shape id="_x0000_s1030" type="#_x0000_t32" style="position:absolute;left:0;text-align:left;margin-left:232.2pt;margin-top:11pt;width:0;height:23.85pt;z-index:-251676672" o:connectortype="straight">
             <v:stroke endarrow="block"/>
           </v:shape>
         </w:pict>
@@ -4081,7 +4097,7 @@
           <w:szCs w:val="24"/>
         </w:rPr>
         <w:pict w14:anchorId="4E26D533">
-          <v:rect id="_x0000_s1035" style="position:absolute;left:0;text-align:left;margin-left:143.7pt;margin-top:14pt;width:183.75pt;height:21.7pt;z-index:-251530240">
+          <v:rect id="_x0000_s1035" style="position:absolute;left:0;text-align:left;margin-left:143.7pt;margin-top:14pt;width:183.75pt;height:21.7pt;z-index:-251673600">
             <v:textbox>
               <w:txbxContent>
                 <w:p>
@@ -4119,7 +4135,7 @@
           <w:szCs w:val="24"/>
         </w:rPr>
         <w:pict w14:anchorId="7CDAC1E3">
-          <v:shape id="_x0000_s1038" type="#_x0000_t32" style="position:absolute;left:0;text-align:left;margin-left:232.2pt;margin-top:15pt;width:0;height:23.85pt;z-index:-251527168" o:connectortype="straight">
+          <v:shape id="_x0000_s1038" type="#_x0000_t32" style="position:absolute;left:0;text-align:left;margin-left:232.2pt;margin-top:15pt;width:0;height:23.85pt;z-index:-251671552" o:connectortype="straight">
             <v:stroke endarrow="block"/>
           </v:shape>
         </w:pict>
@@ -4146,7 +4162,7 @@
           <w:szCs w:val="24"/>
         </w:rPr>
         <w:pict w14:anchorId="556F0D6A">
-          <v:shape id="_x0000_s1037" type="#_x0000_t110" style="position:absolute;left:0;text-align:left;margin-left:36.75pt;margin-top:18.1pt;width:392.35pt;height:67.95pt;z-index:-251359232">
+          <v:shape id="_x0000_s1037" type="#_x0000_t110" style="position:absolute;left:0;text-align:left;margin-left:36.75pt;margin-top:18.1pt;width:392.35pt;height:67.95pt;z-index:-251509760">
             <v:textbox>
               <w:txbxContent>
                 <w:p>
@@ -4199,7 +4215,7 @@
           <w:szCs w:val="24"/>
         </w:rPr>
         <w:pict w14:anchorId="55B1818E">
-          <v:shape id="_x0000_s1042" type="#_x0000_t202" style="position:absolute;left:0;text-align:left;margin-left:31.95pt;margin-top:8.3pt;width:38.25pt;height:21.7pt;z-index:-251523072" filled="f" stroked="f">
+          <v:shape id="_x0000_s1042" type="#_x0000_t202" style="position:absolute;left:0;text-align:left;margin-left:31.95pt;margin-top:8.3pt;width:38.25pt;height:21.7pt;z-index:-251667456" filled="f" stroked="f">
             <v:textbox>
               <w:txbxContent>
                 <w:p>
@@ -4234,7 +4250,7 @@
           <w:szCs w:val="24"/>
         </w:rPr>
         <w:pict w14:anchorId="420E02CA">
-          <v:shape id="_x0000_s1045" type="#_x0000_t34" style="position:absolute;left:0;text-align:left;margin-left:53.7pt;margin-top:10.45pt;width:178.6pt;height:82.2pt;z-index:-251520000" o:connectortype="elbow" adj="-3155,-108425,-19100">
+          <v:shape id="_x0000_s1045" type="#_x0000_t34" style="position:absolute;left:0;text-align:left;margin-left:53.7pt;margin-top:10.45pt;width:178.6pt;height:82.2pt;z-index:-251664384" o:connectortype="elbow" adj="-3155,-108425,-19100">
             <v:stroke endarrow="block"/>
           </v:shape>
         </w:pict>
@@ -4261,7 +4277,7 @@
           <w:szCs w:val="24"/>
         </w:rPr>
         <w:pict w14:anchorId="63AB2592">
-          <v:shape id="_x0000_s1041" type="#_x0000_t32" style="position:absolute;left:0;text-align:left;margin-left:232.2pt;margin-top:17.5pt;width:0;height:23.85pt;z-index:-251524096" o:connectortype="straight">
+          <v:shape id="_x0000_s1041" type="#_x0000_t32" style="position:absolute;left:0;text-align:left;margin-left:232.2pt;margin-top:17.5pt;width:0;height:23.85pt;z-index:-251668480" o:connectortype="straight">
             <v:stroke endarrow="block"/>
           </v:shape>
         </w:pict>
@@ -4274,7 +4290,7 @@
           <w:szCs w:val="24"/>
         </w:rPr>
         <w:pict w14:anchorId="10293434">
-          <v:shape id="_x0000_s1040" type="#_x0000_t202" style="position:absolute;left:0;text-align:left;margin-left:232.95pt;margin-top:13.9pt;width:38.25pt;height:21.65pt;z-index:-251525120" filled="f" stroked="f">
+          <v:shape id="_x0000_s1040" type="#_x0000_t202" style="position:absolute;left:0;text-align:left;margin-left:232.95pt;margin-top:13.9pt;width:38.25pt;height:21.65pt;z-index:-251669504" filled="f" stroked="f">
             <v:textbox>
               <w:txbxContent>
                 <w:p>
@@ -4323,7 +4339,7 @@
           <w:szCs w:val="24"/>
         </w:rPr>
         <w:pict w14:anchorId="1CB679BE">
-          <v:rect id="_x0000_s1043" style="position:absolute;left:0;text-align:left;margin-left:140.7pt;margin-top:.7pt;width:183.75pt;height:21.65pt;z-index:-251522048">
+          <v:rect id="_x0000_s1043" style="position:absolute;left:0;text-align:left;margin-left:140.7pt;margin-top:.7pt;width:183.75pt;height:21.65pt;z-index:-251666432">
             <v:textbox>
               <w:txbxContent>
                 <w:p>
@@ -4361,7 +4377,7 @@
           <w:szCs w:val="24"/>
         </w:rPr>
         <w:pict w14:anchorId="23A0AA59">
-          <v:shape id="_x0000_s1044" type="#_x0000_t32" style="position:absolute;left:0;text-align:left;margin-left:232.2pt;margin-top:2.4pt;width:0;height:23.85pt;z-index:-251521024" o:connectortype="straight">
+          <v:shape id="_x0000_s1044" type="#_x0000_t32" style="position:absolute;left:0;text-align:left;margin-left:232.2pt;margin-top:2.4pt;width:0;height:23.85pt;z-index:-251665408" o:connectortype="straight">
             <v:stroke endarrow="block"/>
           </v:shape>
         </w:pict>
@@ -4388,7 +4404,7 @@
           <w:szCs w:val="24"/>
         </w:rPr>
         <w:pict w14:anchorId="4122D447">
-          <v:shape id="_x0000_s1050" type="#_x0000_t202" style="position:absolute;left:0;text-align:left;margin-left:34.95pt;margin-top:1.95pt;width:38.25pt;height:21.65pt;z-index:-251514880" filled="f" stroked="f">
+          <v:shape id="_x0000_s1050" type="#_x0000_t202" style="position:absolute;left:0;text-align:left;margin-left:34.95pt;margin-top:1.95pt;width:38.25pt;height:21.65pt;z-index:-251659264" filled="f" stroked="f">
             <v:textbox>
               <w:txbxContent>
                 <w:p>
@@ -4409,7 +4425,7 @@
           <w:szCs w:val="24"/>
         </w:rPr>
         <w:pict w14:anchorId="1046AEBD">
-          <v:shape id="_x0000_s1046" type="#_x0000_t110" style="position:absolute;left:0;text-align:left;margin-left:67.95pt;margin-top:6.25pt;width:326.25pt;height:39.05pt;z-index:-251518976">
+          <v:shape id="_x0000_s1046" type="#_x0000_t110" style="position:absolute;left:0;text-align:left;margin-left:67.95pt;margin-top:6.25pt;width:326.25pt;height:39.05pt;z-index:-251663360">
             <v:textbox>
               <w:txbxContent>
                 <w:p>
@@ -4456,7 +4472,7 @@
           <w:szCs w:val="24"/>
         </w:rPr>
         <w:pict w14:anchorId="755FFDCC">
-          <v:shape id="_x0000_s1051" type="#_x0000_t34" style="position:absolute;left:0;text-align:left;margin-left:68.7pt;margin-top:4.35pt;width:161.25pt;height:79.5pt;z-index:-251513856" o:connectortype="elbow" adj="-5680,-152967,-19289">
+          <v:shape id="_x0000_s1051" type="#_x0000_t34" style="position:absolute;left:0;text-align:left;margin-left:68.7pt;margin-top:4.35pt;width:161.25pt;height:79.5pt;z-index:-251658240" o:connectortype="elbow" adj="-5680,-152967,-19289">
             <v:stroke endarrow="block"/>
           </v:shape>
         </w:pict>
@@ -4483,7 +4499,7 @@
           <w:szCs w:val="24"/>
         </w:rPr>
         <w:pict w14:anchorId="6B8AB705">
-          <v:shape id="_x0000_s1056" type="#_x0000_t32" style="position:absolute;left:0;text-align:left;margin-left:232.2pt;margin-top:4.6pt;width:0;height:23.85pt;z-index:-251508736" o:connectortype="straight">
+          <v:shape id="_x0000_s1056" type="#_x0000_t32" style="position:absolute;left:0;text-align:left;margin-left:232.2pt;margin-top:4.6pt;width:0;height:23.85pt;z-index:-251653120" o:connectortype="straight">
             <v:stroke endarrow="block"/>
           </v:shape>
         </w:pict>
@@ -4496,7 +4512,7 @@
           <w:szCs w:val="24"/>
         </w:rPr>
         <w:pict w14:anchorId="0D44AE05">
-          <v:shape id="_x0000_s1048" type="#_x0000_t202" style="position:absolute;left:0;text-align:left;margin-left:235.95pt;margin-top:2.45pt;width:38.25pt;height:21.7pt;z-index:-251516928" filled="f" stroked="f">
+          <v:shape id="_x0000_s1048" type="#_x0000_t202" style="position:absolute;left:0;text-align:left;margin-left:235.95pt;margin-top:2.45pt;width:38.25pt;height:21.7pt;z-index:-251661312" filled="f" stroked="f">
             <v:textbox>
               <w:txbxContent>
                 <w:p>
@@ -4531,7 +4547,7 @@
           <w:szCs w:val="24"/>
         </w:rPr>
         <w:pict w14:anchorId="59F6E3AF">
-          <v:rect id="_x0000_s1047" style="position:absolute;left:0;text-align:left;margin-left:141.45pt;margin-top:7.75pt;width:183.75pt;height:21.7pt;z-index:-251517952">
+          <v:rect id="_x0000_s1047" style="position:absolute;left:0;text-align:left;margin-left:141.45pt;margin-top:7.75pt;width:183.75pt;height:21.7pt;z-index:-251662336">
             <v:textbox>
               <w:txbxContent>
                 <w:p>
@@ -4569,7 +4585,7 @@
           <w:szCs w:val="24"/>
         </w:rPr>
         <w:pict w14:anchorId="596BF930">
-          <v:shape id="_x0000_s1059" type="#_x0000_t202" style="position:absolute;left:0;text-align:left;margin-left:235.95pt;margin-top:10.2pt;width:38.25pt;height:21.7pt;z-index:-251507712" filled="f" stroked="f">
+          <v:shape id="_x0000_s1059" type="#_x0000_t202" style="position:absolute;left:0;text-align:left;margin-left:235.95pt;margin-top:10.2pt;width:38.25pt;height:21.7pt;z-index:-251652096" filled="f" stroked="f">
             <v:textbox>
               <w:txbxContent>
                 <w:p>
@@ -4590,7 +4606,7 @@
           <w:szCs w:val="24"/>
         </w:rPr>
         <w:pict w14:anchorId="39FC069B">
-          <v:shape id="_x0000_s1052" type="#_x0000_t32" style="position:absolute;left:0;text-align:left;margin-left:232.2pt;margin-top:9.5pt;width:0;height:23.85pt;z-index:-251512832" o:connectortype="straight">
+          <v:shape id="_x0000_s1052" type="#_x0000_t32" style="position:absolute;left:0;text-align:left;margin-left:232.2pt;margin-top:9.5pt;width:0;height:23.85pt;z-index:-251657216" o:connectortype="straight">
             <v:stroke endarrow="block"/>
           </v:shape>
         </w:pict>
@@ -4617,7 +4633,7 @@
           <w:szCs w:val="24"/>
         </w:rPr>
         <w:pict w14:anchorId="0E705982">
-          <v:shape id="_x0000_s1061" type="#_x0000_t202" style="position:absolute;left:0;text-align:left;margin-left:27.45pt;margin-top:11.9pt;width:38.25pt;height:21.7pt;z-index:-251505664" filled="f" stroked="f">
+          <v:shape id="_x0000_s1061" type="#_x0000_t202" style="position:absolute;left:0;text-align:left;margin-left:27.45pt;margin-top:11.9pt;width:38.25pt;height:21.7pt;z-index:-251650048" filled="f" stroked="f">
             <v:textbox>
               <w:txbxContent>
                 <w:p>
@@ -4638,7 +4654,7 @@
           <w:szCs w:val="24"/>
         </w:rPr>
         <w:pict w14:anchorId="60722022">
-          <v:shape id="_x0000_s1053" type="#_x0000_t110" style="position:absolute;left:0;text-align:left;margin-left:72.45pt;margin-top:14.8pt;width:319.5pt;height:39.05pt;z-index:-251511808">
+          <v:shape id="_x0000_s1053" type="#_x0000_t110" style="position:absolute;left:0;text-align:left;margin-left:72.45pt;margin-top:14.8pt;width:319.5pt;height:39.05pt;z-index:-251656192">
             <v:textbox>
               <w:txbxContent>
                 <w:p>
@@ -4685,7 +4701,7 @@
           <w:szCs w:val="24"/>
         </w:rPr>
         <w:pict w14:anchorId="218573F9">
-          <v:shape id="_x0000_s1060" type="#_x0000_t34" style="position:absolute;left:0;text-align:left;margin-left:70.95pt;margin-top:13.6pt;width:161.25pt;height:79.55pt;z-index:-251506688" o:connectortype="elbow" adj="-5680,-152967,-19289">
+          <v:shape id="_x0000_s1060" type="#_x0000_t34" style="position:absolute;left:0;text-align:left;margin-left:70.95pt;margin-top:13.6pt;width:161.25pt;height:79.55pt;z-index:-251651072" o:connectortype="elbow" adj="-5680,-152967,-19289">
             <v:stroke endarrow="block"/>
           </v:shape>
         </w:pict>
@@ -4712,7 +4728,7 @@
           <w:szCs w:val="24"/>
         </w:rPr>
         <w:pict w14:anchorId="6AC58B80">
-          <v:shape id="_x0000_s1062" type="#_x0000_t202" style="position:absolute;left:0;text-align:left;margin-left:236.7pt;margin-top:10.25pt;width:38.25pt;height:21.7pt;z-index:-251504640" filled="f" stroked="f">
+          <v:shape id="_x0000_s1062" type="#_x0000_t202" style="position:absolute;left:0;text-align:left;margin-left:236.7pt;margin-top:10.25pt;width:38.25pt;height:21.7pt;z-index:-251649024" filled="f" stroked="f">
             <v:textbox>
               <w:txbxContent>
                 <w:p>
@@ -4733,7 +4749,7 @@
           <w:szCs w:val="24"/>
         </w:rPr>
         <w:pict w14:anchorId="5EABFCB6">
-          <v:shape id="_x0000_s1049" type="#_x0000_t32" style="position:absolute;left:0;text-align:left;margin-left:234.45pt;margin-top:11.7pt;width:0;height:23.85pt;z-index:-251515904" o:connectortype="straight">
+          <v:shape id="_x0000_s1049" type="#_x0000_t32" style="position:absolute;left:0;text-align:left;margin-left:234.45pt;margin-top:11.7pt;width:0;height:23.85pt;z-index:-251660288" o:connectortype="straight">
             <v:stroke endarrow="block"/>
           </v:shape>
         </w:pict>
@@ -4760,7 +4776,7 @@
           <w:szCs w:val="24"/>
         </w:rPr>
         <w:pict w14:anchorId="15D10F56">
-          <v:rect id="_x0000_s1055" style="position:absolute;left:0;text-align:left;margin-left:142.95pt;margin-top:15.45pt;width:183.75pt;height:21.7pt;z-index:-251509760">
+          <v:rect id="_x0000_s1055" style="position:absolute;left:0;text-align:left;margin-left:142.95pt;margin-top:15.45pt;width:183.75pt;height:21.7pt;z-index:-251654144">
             <v:textbox>
               <w:txbxContent>
                 <w:p>
@@ -4798,7 +4814,7 @@
           <w:szCs w:val="24"/>
         </w:rPr>
         <w:pict w14:anchorId="1D6B8F51">
-          <v:shape id="_x0000_s1063" type="#_x0000_t32" style="position:absolute;left:0;text-align:left;margin-left:232.95pt;margin-top:16.45pt;width:0;height:33.95pt;z-index:-251503616" o:connectortype="straight">
+          <v:shape id="_x0000_s1063" type="#_x0000_t32" style="position:absolute;left:0;text-align:left;margin-left:232.95pt;margin-top:16.45pt;width:0;height:33.95pt;z-index:-251648000" o:connectortype="straight">
             <v:stroke endarrow="block"/>
           </v:shape>
         </w:pict>
@@ -4839,7 +4855,7 @@
           <w:szCs w:val="24"/>
         </w:rPr>
         <w:pict w14:anchorId="7A383FFF">
-          <v:oval id="_x0000_s1054" style="position:absolute;left:0;text-align:left;margin-left:184.95pt;margin-top:11.2pt;width:95.25pt;height:26pt;z-index:-251510784">
+          <v:oval id="_x0000_s1054" style="position:absolute;left:0;text-align:left;margin-left:184.95pt;margin-top:11.2pt;width:95.25pt;height:26pt;z-index:-251655168">
             <v:textbox>
               <w:txbxContent>
                 <w:p>
@@ -6521,7 +6537,7 @@
             <v:stroke joinstyle="miter"/>
             <v:path gradientshapeok="t" o:connecttype="rect" textboxrect="1018,3163,20582,18437"/>
           </v:shapetype>
-          <v:shape id="_x0000_s1083" type="#_x0000_t116" style="position:absolute;margin-left:122.8pt;margin-top:14.9pt;width:178.65pt;height:27.15pt;z-index:251573248" filled="f" strokecolor="black [3213]">
+          <v:shape id="_x0000_s1083" type="#_x0000_t116" style="position:absolute;margin-left:122.8pt;margin-top:14.9pt;width:178.65pt;height:27.15pt;z-index:251529216" filled="f" strokecolor="black [3213]">
             <v:textbox>
               <w:txbxContent>
                 <w:p>
@@ -6582,7 +6598,7 @@
           <w:szCs w:val="24"/>
         </w:rPr>
         <w:pict w14:anchorId="6AD0F8F1">
-          <v:shape id="_x0000_s1085" type="#_x0000_t32" style="position:absolute;left:0;text-align:left;margin-left:211.8pt;margin-top:20.4pt;width:0;height:25.05pt;z-index:251574272" o:connectortype="straight" strokecolor="black [3213]">
+          <v:shape id="_x0000_s1085" type="#_x0000_t32" style="position:absolute;left:0;text-align:left;margin-left:211.8pt;margin-top:20.4pt;width:0;height:25.05pt;z-index:251530240" o:connectortype="straight" strokecolor="black [3213]">
             <v:stroke endarrow="block"/>
           </v:shape>
         </w:pict>
@@ -6625,7 +6641,7 @@
           <w:szCs w:val="24"/>
         </w:rPr>
         <w:pict w14:anchorId="7C4BE853">
-          <v:shape id="_x0000_s1146" type="#_x0000_t34" style="position:absolute;left:0;text-align:left;margin-left:44.2pt;margin-top:16.9pt;width:19.85pt;height:56.7pt;rotation:360;flip:y;z-index:251619328;mso-wrap-style:square;mso-wrap-distance-left:9pt;mso-wrap-distance-top:0;mso-wrap-distance-right:9pt;mso-wrap-distance-bottom:0;mso-position-horizontal-relative:text;mso-position-vertical-relative:text;mso-width-relative:page;mso-height-relative:page;mso-position-horizontal-col-start:0;mso-width-col-span:0;v-text-anchor:top" o:connectortype="elbow" adj="-57506,-644166,-175845" strokecolor="black [3213]">
+          <v:shape id="_x0000_s1146" type="#_x0000_t34" style="position:absolute;left:0;text-align:left;margin-left:44.2pt;margin-top:16.9pt;width:19.85pt;height:56.7pt;rotation:360;flip:y;z-index:251540480;mso-wrap-style:square;mso-wrap-distance-left:9pt;mso-wrap-distance-top:0;mso-wrap-distance-right:9pt;mso-wrap-distance-bottom:0;mso-position-horizontal-relative:text;mso-position-vertical-relative:text;mso-width-relative:page;mso-height-relative:page;mso-position-horizontal-col-start:0;mso-width-col-span:0;v-text-anchor:top" o:connectortype="elbow" adj="-57506,-644166,-175845" strokecolor="black [3213]">
             <v:stroke endarrow="block"/>
           </v:shape>
         </w:pict>
@@ -6653,7 +6669,7 @@
               <v:h position="#0,topLeft" xrange="0,10800"/>
             </v:handles>
           </v:shapetype>
-          <v:shape id="_x0000_s1087" type="#_x0000_t9" style="position:absolute;left:0;text-align:left;margin-left:66.3pt;margin-top:4.25pt;width:298.15pt;height:25.8pt;z-index:251575296;mso-wrap-distance-left:9pt;mso-wrap-distance-top:0;mso-wrap-distance-right:9pt;mso-wrap-distance-bottom:0;mso-position-horizontal-relative:text;mso-position-vertical-relative:text;mso-width-relative:page;mso-height-relative:page;mso-position-horizontal-col-start:0;mso-width-col-span:0;v-text-anchor:top" strokecolor="black [3213]">
+          <v:shape id="_x0000_s1087" type="#_x0000_t9" style="position:absolute;left:0;text-align:left;margin-left:66.3pt;margin-top:4.25pt;width:298.15pt;height:25.8pt;z-index:251531264;mso-wrap-distance-left:9pt;mso-wrap-distance-top:0;mso-wrap-distance-right:9pt;mso-wrap-distance-bottom:0;mso-position-horizontal-relative:text;mso-position-vertical-relative:text;mso-width-relative:page;mso-height-relative:page;mso-position-horizontal-col-start:0;mso-width-col-span:0;v-text-anchor:top" strokecolor="black [3213]">
             <v:textbox>
               <w:txbxContent>
                 <w:p>
@@ -6710,7 +6726,7 @@
           <w:szCs w:val="24"/>
         </w:rPr>
         <w:pict w14:anchorId="28499F46">
-          <v:shape id="_x0000_s1101" type="#_x0000_t34" style="position:absolute;left:0;text-align:left;margin-left:330.9pt;margin-top:50.2pt;width:102.55pt;height:35.5pt;rotation:90;flip:x;z-index:251583488;mso-wrap-style:square;mso-wrap-distance-left:9pt;mso-wrap-distance-top:0;mso-wrap-distance-right:9pt;mso-wrap-distance-bottom:0;mso-position-horizontal-relative:text;mso-position-vertical-relative:text;mso-width-relative:page;mso-height-relative:page;mso-position-horizontal-col-start:0;mso-width-col-span:0;v-text-anchor:top" o:connectortype="elbow" adj="52,147154,-94678" strokecolor="black [3213]">
+          <v:shape id="_x0000_s1101" type="#_x0000_t34" style="position:absolute;left:0;text-align:left;margin-left:330.9pt;margin-top:50.2pt;width:102.55pt;height:35.5pt;rotation:90;flip:x;z-index:251539456;mso-wrap-style:square;mso-wrap-distance-left:9pt;mso-wrap-distance-top:0;mso-wrap-distance-right:9pt;mso-wrap-distance-bottom:0;mso-position-horizontal-relative:text;mso-position-vertical-relative:text;mso-width-relative:page;mso-height-relative:page;mso-position-horizontal-col-start:0;mso-width-col-span:0;v-text-anchor:top" o:connectortype="elbow" adj="52,147154,-94678" strokecolor="black [3213]">
             <v:stroke endarrow="block"/>
           </v:shape>
         </w:pict>
@@ -6738,7 +6754,7 @@
           <w:szCs w:val="24"/>
         </w:rPr>
         <w:pict w14:anchorId="0474DB07">
-          <v:shape id="_x0000_s1099" type="#_x0000_t202" style="position:absolute;left:0;text-align:left;margin-left:23.8pt;margin-top:21.3pt;width:41.3pt;height:21.75pt;z-index:251581440;mso-wrap-distance-left:9pt;mso-wrap-distance-top:0;mso-wrap-distance-right:9pt;mso-wrap-distance-bottom:0;mso-position-horizontal-relative:text;mso-position-vertical-relative:text;mso-width-relative:page;mso-height-relative:page;mso-position-horizontal-col-start:0;mso-width-col-span:0;v-text-anchor:top" stroked="f" strokecolor="black [3213]">
+          <v:shape id="_x0000_s1099" type="#_x0000_t202" style="position:absolute;left:0;text-align:left;margin-left:23.8pt;margin-top:21.3pt;width:41.3pt;height:21.75pt;z-index:251537408;mso-wrap-distance-left:9pt;mso-wrap-distance-top:0;mso-wrap-distance-right:9pt;mso-wrap-distance-bottom:0;mso-position-horizontal-relative:text;mso-position-vertical-relative:text;mso-width-relative:page;mso-height-relative:page;mso-position-horizontal-col-start:0;mso-width-col-span:0;v-text-anchor:top" stroked="f" strokecolor="black [3213]">
             <v:textbox>
               <w:txbxContent>
                 <w:p>
@@ -6759,7 +6775,7 @@
           <w:szCs w:val="24"/>
         </w:rPr>
         <w:pict w14:anchorId="6AD0F8F1">
-          <v:shape id="_x0000_s1088" type="#_x0000_t32" style="position:absolute;left:0;text-align:left;margin-left:211.8pt;margin-top:9.35pt;width:0;height:25.05pt;z-index:251576320" o:connectortype="straight" strokecolor="black [3213]">
+          <v:shape id="_x0000_s1088" type="#_x0000_t32" style="position:absolute;left:0;text-align:left;margin-left:211.8pt;margin-top:9.35pt;width:0;height:25.05pt;z-index:251532288" o:connectortype="straight" strokecolor="black [3213]">
             <v:stroke endarrow="block"/>
           </v:shape>
         </w:pict>
@@ -6787,7 +6803,7 @@
           <w:szCs w:val="24"/>
         </w:rPr>
         <w:pict w14:anchorId="39FEFB8F">
-          <v:shape id="_x0000_s1089" type="#_x0000_t110" style="position:absolute;left:0;text-align:left;margin-left:43.5pt;margin-top:13pt;width:340.85pt;height:38.7pt;z-index:251577344;mso-wrap-distance-left:9pt;mso-wrap-distance-top:0;mso-wrap-distance-right:9pt;mso-wrap-distance-bottom:0;mso-position-horizontal-relative:text;mso-position-vertical-relative:text;mso-width-relative:page;mso-height-relative:page;mso-position-horizontal-col-start:0;mso-width-col-span:0;v-text-anchor:top" strokecolor="black [3213]">
+          <v:shape id="_x0000_s1089" type="#_x0000_t110" style="position:absolute;left:0;text-align:left;margin-left:43.5pt;margin-top:13pt;width:340.85pt;height:38.7pt;z-index:251533312;mso-wrap-distance-left:9pt;mso-wrap-distance-top:0;mso-wrap-distance-right:9pt;mso-wrap-distance-bottom:0;mso-position-horizontal-relative:text;mso-position-vertical-relative:text;mso-width-relative:page;mso-height-relative:page;mso-position-horizontal-col-start:0;mso-width-col-span:0;v-text-anchor:top" strokecolor="black [3213]">
             <v:textbox style="mso-next-textbox:#_x0000_s1089">
               <w:txbxContent>
                 <w:p>
@@ -6868,7 +6884,7 @@
           <w:szCs w:val="24"/>
         </w:rPr>
         <w:pict w14:anchorId="0474DB07">
-          <v:shape id="_x0000_s1098" type="#_x0000_t202" style="position:absolute;left:0;text-align:left;margin-left:180.65pt;margin-top:14.65pt;width:27.85pt;height:21.05pt;z-index:251580416;mso-wrap-distance-left:9pt;mso-wrap-distance-top:0;mso-wrap-distance-right:9pt;mso-wrap-distance-bottom:0;mso-position-horizontal-relative:text;mso-position-vertical-relative:text;mso-width-relative:page;mso-height-relative:page;mso-position-horizontal-col-start:0;mso-width-col-span:0;v-text-anchor:top" stroked="f" strokecolor="black [3213]">
+          <v:shape id="_x0000_s1098" type="#_x0000_t202" style="position:absolute;left:0;text-align:left;margin-left:180.65pt;margin-top:14.65pt;width:27.85pt;height:21.05pt;z-index:251536384;mso-wrap-distance-left:9pt;mso-wrap-distance-top:0;mso-wrap-distance-right:9pt;mso-wrap-distance-bottom:0;mso-position-horizontal-relative:text;mso-position-vertical-relative:text;mso-width-relative:page;mso-height-relative:page;mso-position-horizontal-col-start:0;mso-width-col-span:0;v-text-anchor:top" stroked="f" strokecolor="black [3213]">
             <v:textbox>
               <w:txbxContent>
                 <w:p>
@@ -6889,7 +6905,7 @@
           <w:szCs w:val="24"/>
         </w:rPr>
         <w:pict w14:anchorId="6AD0F8F1">
-          <v:shape id="_x0000_s1091" type="#_x0000_t32" style="position:absolute;left:0;text-align:left;margin-left:211.8pt;margin-top:11.5pt;width:0;height:25.05pt;z-index:251579392" o:connectortype="straight" strokecolor="black [3213]">
+          <v:shape id="_x0000_s1091" type="#_x0000_t32" style="position:absolute;left:0;text-align:left;margin-left:211.8pt;margin-top:11.5pt;width:0;height:25.05pt;z-index:251535360" o:connectortype="straight" strokecolor="black [3213]">
             <v:stroke endarrow="block"/>
           </v:shape>
         </w:pict>
@@ -6917,7 +6933,7 @@
           <w:szCs w:val="24"/>
         </w:rPr>
         <w:pict w14:anchorId="0B39C043">
-          <v:shape id="_x0000_s1100" type="#_x0000_t116" style="position:absolute;left:0;text-align:left;margin-left:351pt;margin-top:16.85pt;width:99.2pt;height:27.15pt;z-index:251582464" filled="f" strokecolor="black [3213]">
+          <v:shape id="_x0000_s1100" type="#_x0000_t116" style="position:absolute;left:0;text-align:left;margin-left:351pt;margin-top:16.85pt;width:99.2pt;height:27.15pt;z-index:251538432" filled="f" strokecolor="black [3213]">
             <v:textbox style="mso-next-textbox:#_x0000_s1100">
               <w:txbxContent>
                 <w:p>
@@ -6947,7 +6963,7 @@
           <w:szCs w:val="24"/>
         </w:rPr>
         <w:pict w14:anchorId="0B39C043">
-          <v:shape id="_x0000_s1090" type="#_x0000_t116" style="position:absolute;left:0;text-align:left;margin-left:162.85pt;margin-top:15.7pt;width:99.2pt;height:27.15pt;z-index:251578368" filled="f" strokecolor="black [3213]">
+          <v:shape id="_x0000_s1090" type="#_x0000_t116" style="position:absolute;left:0;text-align:left;margin-left:162.85pt;margin-top:15.7pt;width:99.2pt;height:27.15pt;z-index:251534336" filled="f" strokecolor="black [3213]">
             <v:textbox style="mso-next-textbox:#_x0000_s1090">
               <w:txbxContent>
                 <w:p>
@@ -7396,7 +7412,7 @@
           <w:szCs w:val="24"/>
         </w:rPr>
         <w:pict w14:anchorId="0B39C043">
-          <v:shape id="_x0000_s1425" type="#_x0000_t116" style="position:absolute;left:0;text-align:left;margin-left:122.8pt;margin-top:13.25pt;width:178.65pt;height:27.15pt;z-index:251835392" filled="f" strokecolor="black [3213]">
+          <v:shape id="_x0000_s1425" type="#_x0000_t116" style="position:absolute;left:0;text-align:left;margin-left:122.8pt;margin-top:13.25pt;width:178.65pt;height:27.15pt;z-index:251685888" filled="f" strokecolor="black [3213]">
             <v:textbox style="mso-next-textbox:#_x0000_s1425">
               <w:txbxContent>
                 <w:p>
@@ -7446,7 +7462,7 @@
           <w:szCs w:val="24"/>
         </w:rPr>
         <w:pict w14:anchorId="0474DB07">
-          <v:shape id="_x0000_s1548" type="#_x0000_t202" style="position:absolute;margin-left:156.4pt;margin-top:396.65pt;width:34.65pt;height:21.05pt;z-index:251958272;mso-wrap-distance-left:9pt;mso-wrap-distance-top:0;mso-wrap-distance-right:9pt;mso-wrap-distance-bottom:0;mso-position-horizontal-relative:text;mso-position-vertical-relative:text;mso-width-relative:page;mso-height-relative:page;mso-position-horizontal-col-start:0;mso-width-col-span:0;v-text-anchor:top" stroked="f" strokecolor="black [3213]">
+          <v:shape id="_x0000_s1548" type="#_x0000_t202" style="position:absolute;margin-left:156.4pt;margin-top:396.65pt;width:34.65pt;height:21.05pt;z-index:251807744;mso-wrap-distance-left:9pt;mso-wrap-distance-top:0;mso-wrap-distance-right:9pt;mso-wrap-distance-bottom:0;mso-position-horizontal-relative:text;mso-position-vertical-relative:text;mso-width-relative:page;mso-height-relative:page;mso-position-horizontal-col-start:0;mso-width-col-span:0;v-text-anchor:top" stroked="f" strokecolor="black [3213]">
             <v:textbox style="mso-next-textbox:#_x0000_s1548">
               <w:txbxContent>
                 <w:p>
@@ -7467,7 +7483,7 @@
           <w:szCs w:val="24"/>
         </w:rPr>
         <w:pict w14:anchorId="6AD0F8F1">
-          <v:shape id="_x0000_s1459" type="#_x0000_t32" style="position:absolute;margin-left:232.25pt;margin-top:556.7pt;width:0;height:25.05pt;z-index:251870208" o:connectortype="straight" strokecolor="black [3213]">
+          <v:shape id="_x0000_s1459" type="#_x0000_t32" style="position:absolute;margin-left:232.25pt;margin-top:556.7pt;width:0;height:25.05pt;z-index:251719680" o:connectortype="straight" strokecolor="black [3213]">
             <v:stroke endarrow="block"/>
           </v:shape>
         </w:pict>
@@ -7480,7 +7496,7 @@
           <w:szCs w:val="24"/>
         </w:rPr>
         <w:pict w14:anchorId="0474DB07">
-          <v:shape id="_x0000_s1452" type="#_x0000_t202" style="position:absolute;margin-left:308.75pt;margin-top:404.5pt;width:34.65pt;height:21.05pt;z-index:251863040;mso-wrap-distance-left:9pt;mso-wrap-distance-top:0;mso-wrap-distance-right:9pt;mso-wrap-distance-bottom:0;mso-position-horizontal-relative:text;mso-position-vertical-relative:text;mso-width-relative:page;mso-height-relative:page;mso-position-horizontal-col-start:0;mso-width-col-span:0;v-text-anchor:top" stroked="f" strokecolor="black [3213]">
+          <v:shape id="_x0000_s1452" type="#_x0000_t202" style="position:absolute;margin-left:308.75pt;margin-top:404.5pt;width:34.65pt;height:21.05pt;z-index:251713536;mso-wrap-distance-left:9pt;mso-wrap-distance-top:0;mso-wrap-distance-right:9pt;mso-wrap-distance-bottom:0;mso-position-horizontal-relative:text;mso-position-vertical-relative:text;mso-width-relative:page;mso-height-relative:page;mso-position-horizontal-col-start:0;mso-width-col-span:0;v-text-anchor:top" stroked="f" strokecolor="black [3213]">
             <v:textbox style="mso-next-textbox:#_x0000_s1452">
               <w:txbxContent>
                 <w:p>
@@ -7501,7 +7517,7 @@
           <w:szCs w:val="24"/>
         </w:rPr>
         <w:pict w14:anchorId="6AD0F8F1">
-          <v:shape id="_x0000_s1543" type="#_x0000_t32" style="position:absolute;margin-left:366.1pt;margin-top:410.3pt;width:0;height:17pt;z-index:251953152" o:connectortype="straight" strokecolor="black [3213]">
+          <v:shape id="_x0000_s1543" type="#_x0000_t32" style="position:absolute;margin-left:366.1pt;margin-top:410.3pt;width:0;height:17pt;z-index:251802624" o:connectortype="straight" strokecolor="black [3213]">
             <v:stroke endarrow="block"/>
           </v:shape>
         </w:pict>
@@ -7514,7 +7530,7 @@
           <w:szCs w:val="24"/>
         </w:rPr>
         <w:pict w14:anchorId="5365D5AF">
-          <v:shape id="_x0000_s1448" type="#_x0000_t34" style="position:absolute;margin-left:345.85pt;margin-top:354.65pt;width:11.35pt;height:25.5pt;rotation:90;flip:x;z-index:251858944;mso-wrap-style:square;mso-wrap-distance-left:9pt;mso-wrap-distance-top:0;mso-wrap-distance-right:9pt;mso-wrap-distance-bottom:0;mso-position-horizontal-relative:text;mso-position-vertical-relative:text;mso-width-relative:page;mso-height-relative:page;mso-position-horizontal-col-start:0;mso-width-col-span:0;v-text-anchor:top" o:connectortype="elbow" adj="-82,294333,-115757" strokecolor="black [3213]">
+          <v:shape id="_x0000_s1448" type="#_x0000_t34" style="position:absolute;margin-left:345.85pt;margin-top:354.65pt;width:11.35pt;height:25.5pt;rotation:90;flip:x;z-index:251709440;mso-wrap-style:square;mso-wrap-distance-left:9pt;mso-wrap-distance-top:0;mso-wrap-distance-right:9pt;mso-wrap-distance-bottom:0;mso-position-horizontal-relative:text;mso-position-vertical-relative:text;mso-width-relative:page;mso-height-relative:page;mso-position-horizontal-col-start:0;mso-width-col-span:0;v-text-anchor:top" o:connectortype="elbow" adj="-82,294333,-115757" strokecolor="black [3213]">
             <v:stroke endarrow="block"/>
           </v:shape>
         </w:pict>
@@ -7527,7 +7543,7 @@
           <w:szCs w:val="24"/>
         </w:rPr>
         <w:pict w14:anchorId="6AD0F8F1">
-          <v:shape id="_x0000_s1545" type="#_x0000_t32" style="position:absolute;margin-left:368.15pt;margin-top:464.5pt;width:0;height:53.85pt;z-index:251954176" o:connectortype="straight" strokecolor="black [3213]">
+          <v:shape id="_x0000_s1545" type="#_x0000_t32" style="position:absolute;margin-left:368.15pt;margin-top:464.5pt;width:0;height:53.85pt;z-index:251803648" o:connectortype="straight" strokecolor="black [3213]">
             <v:stroke endarrow="block"/>
           </v:shape>
         </w:pict>
@@ -7540,7 +7556,7 @@
           <w:szCs w:val="24"/>
         </w:rPr>
         <w:pict w14:anchorId="0474DB07">
-          <v:shape id="_x0000_s1547" type="#_x0000_t202" style="position:absolute;margin-left:458.15pt;margin-top:366.55pt;width:27.85pt;height:21.05pt;z-index:251956224;mso-wrap-distance-left:9pt;mso-wrap-distance-top:0;mso-wrap-distance-right:9pt;mso-wrap-distance-bottom:0;mso-position-horizontal-relative:text;mso-position-vertical-relative:text;mso-width-relative:page;mso-height-relative:page;mso-position-horizontal-col-start:0;mso-width-col-span:0;v-text-anchor:top" stroked="f" strokecolor="black [3213]">
+          <v:shape id="_x0000_s1547" type="#_x0000_t202" style="position:absolute;margin-left:458.15pt;margin-top:366.55pt;width:27.85pt;height:21.05pt;z-index:251805696;mso-wrap-distance-left:9pt;mso-wrap-distance-top:0;mso-wrap-distance-right:9pt;mso-wrap-distance-bottom:0;mso-position-horizontal-relative:text;mso-position-vertical-relative:text;mso-width-relative:page;mso-height-relative:page;mso-position-horizontal-col-start:0;mso-width-col-span:0;v-text-anchor:top" stroked="f" strokecolor="black [3213]">
             <v:textbox style="mso-next-textbox:#_x0000_s1547">
               <w:txbxContent>
                 <w:p>
@@ -7561,7 +7577,7 @@
           <w:szCs w:val="24"/>
         </w:rPr>
         <w:pict w14:anchorId="5365D5AF">
-          <v:shape id="_x0000_s1546" type="#_x0000_t34" style="position:absolute;margin-left:412.2pt;margin-top:448.65pt;width:124.7pt;height:11.35pt;rotation:90;flip:x;z-index:251955200;mso-wrap-style:square;mso-wrap-distance-left:9pt;mso-wrap-distance-top:0;mso-wrap-distance-right:9pt;mso-wrap-distance-bottom:0;mso-position-horizontal-relative:text;mso-position-vertical-relative:text;mso-width-relative:page;mso-height-relative:page;mso-position-horizontal-col-start:0;mso-width-col-span:0;v-text-anchor:top" o:connectortype="elbow" adj="-82,294333,-115757" strokecolor="black [3213]">
+          <v:shape id="_x0000_s1546" type="#_x0000_t34" style="position:absolute;margin-left:412.2pt;margin-top:448.65pt;width:124.7pt;height:11.35pt;rotation:90;flip:x;z-index:251804672;mso-wrap-style:square;mso-wrap-distance-left:9pt;mso-wrap-distance-top:0;mso-wrap-distance-right:9pt;mso-wrap-distance-bottom:0;mso-position-horizontal-relative:text;mso-position-vertical-relative:text;mso-width-relative:page;mso-height-relative:page;mso-position-horizontal-col-start:0;mso-width-col-span:0;v-text-anchor:top" o:connectortype="elbow" adj="-82,294333,-115757" strokecolor="black [3213]">
             <v:stroke endarrow="block"/>
           </v:shape>
         </w:pict>
@@ -7574,7 +7590,7 @@
           <w:szCs w:val="24"/>
         </w:rPr>
         <w:pict w14:anchorId="5C9DAA29">
-          <v:shape id="_x0000_s1423" type="#_x0000_t34" style="position:absolute;margin-left:162.65pt;margin-top:94.55pt;width:110.55pt;height:524.4pt;rotation:270;flip:x;z-index:251833344;mso-wrap-style:square;mso-wrap-distance-left:9pt;mso-wrap-distance-top:0;mso-wrap-distance-right:9pt;mso-wrap-distance-bottom:0;mso-position-horizontal-relative:text;mso-position-vertical-relative:text;mso-width-relative:page;mso-height-relative:page;mso-position-horizontal-col-start:0;mso-width-col-span:0;v-text-anchor:top" o:connectortype="elbow" adj="-20538,-257273,-35916" strokecolor="black [3213]">
+          <v:shape id="_x0000_s1423" type="#_x0000_t34" style="position:absolute;margin-left:162.65pt;margin-top:94.55pt;width:110.55pt;height:524.4pt;rotation:270;flip:x;z-index:251683840;mso-wrap-style:square;mso-wrap-distance-left:9pt;mso-wrap-distance-top:0;mso-wrap-distance-right:9pt;mso-wrap-distance-bottom:0;mso-position-horizontal-relative:text;mso-position-vertical-relative:text;mso-width-relative:page;mso-height-relative:page;mso-position-horizontal-col-start:0;mso-width-col-span:0;v-text-anchor:top" o:connectortype="elbow" adj="-20538,-257273,-35916" strokecolor="black [3213]">
             <v:stroke endarrow="block"/>
           </v:shape>
         </w:pict>
@@ -7587,7 +7603,7 @@
           <w:szCs w:val="24"/>
         </w:rPr>
         <w:pict w14:anchorId="7C4BE853">
-          <v:shape id="_x0000_s1421" type="#_x0000_t34" style="position:absolute;margin-left:233.45pt;margin-top:100.45pt;width:70.85pt;height:456.4pt;rotation:360;flip:x;z-index:251831296;mso-wrap-style:square;mso-wrap-distance-left:9pt;mso-wrap-distance-top:0;mso-wrap-distance-right:9pt;mso-wrap-distance-bottom:0;mso-position-horizontal-relative:text;mso-position-vertical-relative:text;mso-width-relative:page;mso-height-relative:page;mso-position-horizontal-col-start:0;mso-width-col-span:0;v-text-anchor:top" o:connectortype="elbow" adj="-57506,-644166,-175845" strokecolor="black [3213]"/>
+          <v:shape id="_x0000_s1421" type="#_x0000_t34" style="position:absolute;margin-left:233.45pt;margin-top:100.45pt;width:70.85pt;height:456.4pt;rotation:360;flip:x;z-index:251681792;mso-wrap-style:square;mso-wrap-distance-left:9pt;mso-wrap-distance-top:0;mso-wrap-distance-right:9pt;mso-wrap-distance-bottom:0;mso-position-horizontal-relative:text;mso-position-vertical-relative:text;mso-width-relative:page;mso-height-relative:page;mso-position-horizontal-col-start:0;mso-width-col-span:0;v-text-anchor:top" o:connectortype="elbow" adj="-57506,-644166,-175845" strokecolor="black [3213]"/>
         </w:pict>
       </w:r>
       <w:r>
@@ -7598,7 +7614,7 @@
           <w:szCs w:val="24"/>
         </w:rPr>
         <w:pict w14:anchorId="39FEFB8F">
-          <v:shape id="_x0000_s1542" type="#_x0000_t110" style="position:absolute;margin-left:254.75pt;margin-top:372.6pt;width:218.1pt;height:38.7pt;z-index:251952128;mso-wrap-distance-left:9pt;mso-wrap-distance-top:0;mso-wrap-distance-right:9pt;mso-wrap-distance-bottom:0;mso-position-horizontal-relative:text;mso-position-vertical-relative:text;mso-width-relative:page;mso-height-relative:page;mso-position-horizontal-col-start:0;mso-width-col-span:0;v-text-anchor:top" strokecolor="black [3213]">
+          <v:shape id="_x0000_s1542" type="#_x0000_t110" style="position:absolute;margin-left:254.75pt;margin-top:372.6pt;width:218.1pt;height:38.7pt;z-index:251801600;mso-wrap-distance-left:9pt;mso-wrap-distance-top:0;mso-wrap-distance-right:9pt;mso-wrap-distance-bottom:0;mso-position-horizontal-relative:text;mso-position-vertical-relative:text;mso-width-relative:page;mso-height-relative:page;mso-position-horizontal-col-start:0;mso-width-col-span:0;v-text-anchor:top" strokecolor="black [3213]">
             <v:textbox style="mso-next-textbox:#_x0000_s1542">
               <w:txbxContent>
                 <w:p>
@@ -7681,7 +7697,7 @@
           <w:szCs w:val="24"/>
         </w:rPr>
         <w:pict w14:anchorId="634AB587">
-          <v:rect id="_x0000_s1446" style="position:absolute;margin-left:281.1pt;margin-top:426.8pt;width:185.9pt;height:36.45pt;z-index:251856896;mso-wrap-distance-left:9pt;mso-wrap-distance-top:0;mso-wrap-distance-right:9pt;mso-wrap-distance-bottom:0;mso-position-horizontal-relative:text;mso-position-vertical-relative:text;mso-width-relative:page;mso-height-relative:page;mso-position-horizontal-col-start:0;mso-width-col-span:0;v-text-anchor:top" strokecolor="black [3213]">
+          <v:rect id="_x0000_s1446" style="position:absolute;margin-left:281.1pt;margin-top:426.8pt;width:185.9pt;height:36.45pt;z-index:251707392;mso-wrap-distance-left:9pt;mso-wrap-distance-top:0;mso-wrap-distance-right:9pt;mso-wrap-distance-bottom:0;mso-position-horizontal-relative:text;mso-position-vertical-relative:text;mso-width-relative:page;mso-height-relative:page;mso-position-horizontal-col-start:0;mso-width-col-span:0;v-text-anchor:top" strokecolor="black [3213]">
             <v:textbox style="mso-next-textbox:#_x0000_s1446">
               <w:txbxContent>
                 <w:p>
@@ -7743,7 +7759,7 @@
           <w:szCs w:val="24"/>
         </w:rPr>
         <w:pict w14:anchorId="0474DB07">
-          <v:shape id="_x0000_s1500" type="#_x0000_t202" style="position:absolute;margin-left:341.75pt;margin-top:336.35pt;width:27.85pt;height:21.05pt;z-index:251910144;mso-wrap-distance-left:9pt;mso-wrap-distance-top:0;mso-wrap-distance-right:9pt;mso-wrap-distance-bottom:0;mso-position-horizontal-relative:text;mso-position-vertical-relative:text;mso-width-relative:page;mso-height-relative:page;mso-position-horizontal-col-start:0;mso-width-col-span:0;v-text-anchor:top" stroked="f" strokecolor="black [3213]">
+          <v:shape id="_x0000_s1500" type="#_x0000_t202" style="position:absolute;margin-left:341.75pt;margin-top:336.35pt;width:27.85pt;height:21.05pt;z-index:251759616;mso-wrap-distance-left:9pt;mso-wrap-distance-top:0;mso-wrap-distance-right:9pt;mso-wrap-distance-bottom:0;mso-position-horizontal-relative:text;mso-position-vertical-relative:text;mso-width-relative:page;mso-height-relative:page;mso-position-horizontal-col-start:0;mso-width-col-span:0;v-text-anchor:top" stroked="f" strokecolor="black [3213]">
             <v:textbox style="mso-next-textbox:#_x0000_s1500">
               <w:txbxContent>
                 <w:p>
@@ -7764,7 +7780,7 @@
           <w:szCs w:val="24"/>
         </w:rPr>
         <w:pict w14:anchorId="6AD0F8F1">
-          <v:shape id="_x0000_s1457" type="#_x0000_t32" style="position:absolute;margin-left:68.25pt;margin-top:493.95pt;width:0;height:25.05pt;z-index:251868160" o:connectortype="straight" strokecolor="black [3213]">
+          <v:shape id="_x0000_s1457" type="#_x0000_t32" style="position:absolute;margin-left:68.25pt;margin-top:493.95pt;width:0;height:25.05pt;z-index:251718656" o:connectortype="straight" strokecolor="black [3213]">
             <v:stroke endarrow="block"/>
           </v:shape>
         </w:pict>
@@ -7777,7 +7793,7 @@
           <w:szCs w:val="24"/>
         </w:rPr>
         <w:pict w14:anchorId="5365D5AF">
-          <v:shape id="_x0000_s1456" type="#_x0000_t34" style="position:absolute;margin-left:183.55pt;margin-top:396.5pt;width:51pt;height:102.05pt;rotation:90;flip:x;z-index:251867136;mso-wrap-style:square;mso-wrap-distance-left:9pt;mso-wrap-distance-top:0;mso-wrap-distance-right:9pt;mso-wrap-distance-bottom:0;mso-position-horizontal-relative:text;mso-position-vertical-relative:text;mso-width-relative:page;mso-height-relative:page;mso-position-horizontal-col-start:0;mso-width-col-span:0;v-text-anchor:top" o:connectortype="elbow" adj="-82,294333,-115757" strokecolor="black [3213]">
+          <v:shape id="_x0000_s1456" type="#_x0000_t34" style="position:absolute;margin-left:183.55pt;margin-top:396.5pt;width:51pt;height:102.05pt;rotation:90;flip:x;z-index:251717632;mso-wrap-style:square;mso-wrap-distance-left:9pt;mso-wrap-distance-top:0;mso-wrap-distance-right:9pt;mso-wrap-distance-bottom:0;mso-position-horizontal-relative:text;mso-position-vertical-relative:text;mso-width-relative:page;mso-height-relative:page;mso-position-horizontal-col-start:0;mso-width-col-span:0;v-text-anchor:top" o:connectortype="elbow" adj="-82,294333,-115757" strokecolor="black [3213]">
             <v:stroke endarrow="block"/>
           </v:shape>
         </w:pict>
@@ -7790,7 +7806,7 @@
           <w:szCs w:val="24"/>
         </w:rPr>
         <w:pict w14:anchorId="634AB587">
-          <v:rect id="_x0000_s1455" style="position:absolute;margin-left:172.6pt;margin-top:473.05pt;width:171.65pt;height:23.85pt;z-index:251866112;mso-wrap-distance-left:9pt;mso-wrap-distance-top:0;mso-wrap-distance-right:9pt;mso-wrap-distance-bottom:0;mso-position-horizontal-relative:text;mso-position-vertical-relative:text;mso-width-relative:page;mso-height-relative:page;mso-position-horizontal-col-start:0;mso-width-col-span:0;v-text-anchor:top" strokecolor="black [3213]">
+          <v:rect id="_x0000_s1455" style="position:absolute;margin-left:172.6pt;margin-top:473.05pt;width:171.65pt;height:23.85pt;z-index:251716608;mso-wrap-distance-left:9pt;mso-wrap-distance-top:0;mso-wrap-distance-right:9pt;mso-wrap-distance-bottom:0;mso-position-horizontal-relative:text;mso-position-vertical-relative:text;mso-width-relative:page;mso-height-relative:page;mso-position-horizontal-col-start:0;mso-width-col-span:0;v-text-anchor:top" strokecolor="black [3213]">
             <v:textbox style="mso-next-textbox:#_x0000_s1455">
               <w:txbxContent>
                 <w:p>
@@ -7844,7 +7860,7 @@
           <w:szCs w:val="24"/>
         </w:rPr>
         <w:pict w14:anchorId="411323DB">
-          <v:shape id="_x0000_s1454" type="#_x0000_t32" style="position:absolute;margin-left:67pt;margin-top:454.65pt;width:0;height:18.2pt;z-index:251865088;mso-wrap-style:square;mso-wrap-distance-left:9pt;mso-wrap-distance-top:0;mso-wrap-distance-right:9pt;mso-wrap-distance-bottom:0;mso-position-horizontal-relative:text;mso-position-vertical-relative:text;mso-width-relative:page;mso-height-relative:page;mso-position-horizontal-col-start:0;mso-width-col-span:0;v-text-anchor:top" o:connectortype="straight" strokecolor="black [3213]">
+          <v:shape id="_x0000_s1454" type="#_x0000_t32" style="position:absolute;margin-left:67pt;margin-top:454.65pt;width:0;height:18.2pt;z-index:251715584;mso-wrap-style:square;mso-wrap-distance-left:9pt;mso-wrap-distance-top:0;mso-wrap-distance-right:9pt;mso-wrap-distance-bottom:0;mso-position-horizontal-relative:text;mso-position-vertical-relative:text;mso-width-relative:page;mso-height-relative:page;mso-position-horizontal-col-start:0;mso-width-col-span:0;v-text-anchor:top" o:connectortype="straight" strokecolor="black [3213]">
             <v:stroke endarrow="block"/>
           </v:shape>
         </w:pict>
@@ -7857,7 +7873,7 @@
           <w:szCs w:val="24"/>
         </w:rPr>
         <w:pict w14:anchorId="634AB587">
-          <v:rect id="_x0000_s1453" style="position:absolute;margin-left:-27.85pt;margin-top:472.85pt;width:183.2pt;height:23.2pt;z-index:251864064;mso-wrap-distance-left:9pt;mso-wrap-distance-top:0;mso-wrap-distance-right:9pt;mso-wrap-distance-bottom:0;mso-position-horizontal-relative:text;mso-position-vertical-relative:text;mso-width-relative:page;mso-height-relative:page;mso-position-horizontal-col-start:0;mso-width-col-span:0;v-text-anchor:top" strokecolor="black [3213]">
+          <v:rect id="_x0000_s1453" style="position:absolute;margin-left:-27.85pt;margin-top:472.85pt;width:183.2pt;height:23.2pt;z-index:251714560;mso-wrap-distance-left:9pt;mso-wrap-distance-top:0;mso-wrap-distance-right:9pt;mso-wrap-distance-bottom:0;mso-position-horizontal-relative:text;mso-position-vertical-relative:text;mso-width-relative:page;mso-height-relative:page;mso-position-horizontal-col-start:0;mso-width-col-span:0;v-text-anchor:top" strokecolor="black [3213]">
             <v:textbox style="mso-next-textbox:#_x0000_s1453">
               <w:txbxContent>
                 <w:p>
@@ -7907,7 +7923,7 @@
           <w:szCs w:val="24"/>
         </w:rPr>
         <w:pict w14:anchorId="5365D5AF">
-          <v:shape id="_x0000_s1451" type="#_x0000_t34" style="position:absolute;margin-left:61.3pt;margin-top:365.95pt;width:28.35pt;height:19.85pt;rotation:90;z-index:251862016;mso-wrap-style:square;mso-wrap-distance-left:9pt;mso-wrap-distance-top:0;mso-wrap-distance-right:9pt;mso-wrap-distance-bottom:0;mso-position-horizontal-relative:text;mso-position-vertical-relative:text;mso-width-relative:page;mso-height-relative:page;mso-position-horizontal-col-start:0;mso-width-col-span:0;v-text-anchor:top" o:connectortype="elbow" adj="-82,294333,-115757" strokecolor="black [3213]">
+          <v:shape id="_x0000_s1451" type="#_x0000_t34" style="position:absolute;margin-left:61.3pt;margin-top:365.95pt;width:28.35pt;height:19.85pt;rotation:90;z-index:251712512;mso-wrap-style:square;mso-wrap-distance-left:9pt;mso-wrap-distance-top:0;mso-wrap-distance-right:9pt;mso-wrap-distance-bottom:0;mso-position-horizontal-relative:text;mso-position-vertical-relative:text;mso-width-relative:page;mso-height-relative:page;mso-position-horizontal-col-start:0;mso-width-col-span:0;v-text-anchor:top" o:connectortype="elbow" adj="-82,294333,-115757" strokecolor="black [3213]">
             <v:stroke endarrow="block"/>
           </v:shape>
         </w:pict>
@@ -7920,7 +7936,7 @@
           <w:szCs w:val="24"/>
         </w:rPr>
         <w:pict w14:anchorId="39FEFB8F">
-          <v:shape id="_x0000_s1450" type="#_x0000_t110" style="position:absolute;margin-left:-23.25pt;margin-top:390.6pt;width:180.9pt;height:62.1pt;z-index:251860992;mso-wrap-distance-left:9pt;mso-wrap-distance-top:0;mso-wrap-distance-right:9pt;mso-wrap-distance-bottom:0;mso-position-horizontal-relative:text;mso-position-vertical-relative:text;mso-width-relative:page;mso-height-relative:page;mso-position-horizontal-col-start:0;mso-width-col-span:0;v-text-anchor:top" strokecolor="black [3213]">
+          <v:shape id="_x0000_s1450" type="#_x0000_t110" style="position:absolute;margin-left:-23.25pt;margin-top:390.6pt;width:180.9pt;height:62.1pt;z-index:251711488;mso-wrap-distance-left:9pt;mso-wrap-distance-top:0;mso-wrap-distance-right:9pt;mso-wrap-distance-bottom:0;mso-position-horizontal-relative:text;mso-position-vertical-relative:text;mso-width-relative:page;mso-height-relative:page;mso-position-horizontal-col-start:0;mso-width-col-span:0;v-text-anchor:top" strokecolor="black [3213]">
             <v:textbox style="mso-next-textbox:#_x0000_s1450">
               <w:txbxContent>
                 <w:p>
@@ -7970,7 +7986,7 @@
           <w:szCs w:val="24"/>
         </w:rPr>
         <w:pict w14:anchorId="0474DB07">
-          <v:shape id="_x0000_s1449" type="#_x0000_t202" style="position:absolute;margin-left:43.75pt;margin-top:339.95pt;width:34.65pt;height:21.05pt;z-index:251859968;mso-wrap-distance-left:9pt;mso-wrap-distance-top:0;mso-wrap-distance-right:9pt;mso-wrap-distance-bottom:0;mso-position-horizontal-relative:text;mso-position-vertical-relative:text;mso-width-relative:page;mso-height-relative:page;mso-position-horizontal-col-start:0;mso-width-col-span:0;v-text-anchor:top" stroked="f" strokecolor="black [3213]">
+          <v:shape id="_x0000_s1449" type="#_x0000_t202" style="position:absolute;margin-left:43.75pt;margin-top:339.95pt;width:34.65pt;height:21.05pt;z-index:251710464;mso-wrap-distance-left:9pt;mso-wrap-distance-top:0;mso-wrap-distance-right:9pt;mso-wrap-distance-bottom:0;mso-position-horizontal-relative:text;mso-position-vertical-relative:text;mso-width-relative:page;mso-height-relative:page;mso-position-horizontal-col-start:0;mso-width-col-span:0;v-text-anchor:top" stroked="f" strokecolor="black [3213]">
             <v:textbox style="mso-next-textbox:#_x0000_s1449">
               <w:txbxContent>
                 <w:p>
@@ -7991,7 +8007,7 @@
           <w:szCs w:val="24"/>
         </w:rPr>
         <w:pict w14:anchorId="0474DB07">
-          <v:shape id="_x0000_s1447" type="#_x0000_t202" style="position:absolute;margin-left:2pt;margin-top:449.85pt;width:27.85pt;height:21.05pt;z-index:251857920;mso-wrap-distance-left:9pt;mso-wrap-distance-top:0;mso-wrap-distance-right:9pt;mso-wrap-distance-bottom:0;mso-position-horizontal-relative:text;mso-position-vertical-relative:text;mso-width-relative:page;mso-height-relative:page;mso-position-horizontal-col-start:0;mso-width-col-span:0;v-text-anchor:top" stroked="f" strokecolor="black [3213]">
+          <v:shape id="_x0000_s1447" type="#_x0000_t202" style="position:absolute;margin-left:2pt;margin-top:449.85pt;width:27.85pt;height:21.05pt;z-index:251708416;mso-wrap-distance-left:9pt;mso-wrap-distance-top:0;mso-wrap-distance-right:9pt;mso-wrap-distance-bottom:0;mso-position-horizontal-relative:text;mso-position-vertical-relative:text;mso-width-relative:page;mso-height-relative:page;mso-position-horizontal-col-start:0;mso-width-col-span:0;v-text-anchor:top" stroked="f" strokecolor="black [3213]">
             <v:textbox style="mso-next-textbox:#_x0000_s1447">
               <w:txbxContent>
                 <w:p>
@@ -8012,7 +8028,7 @@
           <w:szCs w:val="24"/>
         </w:rPr>
         <w:pict w14:anchorId="0474DB07">
-          <v:shape id="_x0000_s1445" type="#_x0000_t202" style="position:absolute;margin-left:342.6pt;margin-top:240.6pt;width:34.65pt;height:21.05pt;z-index:251855872;mso-wrap-distance-left:9pt;mso-wrap-distance-top:0;mso-wrap-distance-right:9pt;mso-wrap-distance-bottom:0;mso-position-horizontal-relative:text;mso-position-vertical-relative:text;mso-width-relative:page;mso-height-relative:page;mso-position-horizontal-col-start:0;mso-width-col-span:0;v-text-anchor:top" stroked="f" strokecolor="black [3213]">
+          <v:shape id="_x0000_s1445" type="#_x0000_t202" style="position:absolute;margin-left:342.6pt;margin-top:240.6pt;width:34.65pt;height:21.05pt;z-index:251706368;mso-wrap-distance-left:9pt;mso-wrap-distance-top:0;mso-wrap-distance-right:9pt;mso-wrap-distance-bottom:0;mso-position-horizontal-relative:text;mso-position-vertical-relative:text;mso-width-relative:page;mso-height-relative:page;mso-position-horizontal-col-start:0;mso-width-col-span:0;v-text-anchor:top" stroked="f" strokecolor="black [3213]">
             <v:textbox style="mso-next-textbox:#_x0000_s1445">
               <w:txbxContent>
                 <w:p>
@@ -8033,7 +8049,7 @@
           <w:szCs w:val="24"/>
         </w:rPr>
         <w:pict w14:anchorId="42CD4B92">
-          <v:shape id="_x0000_s1444" type="#_x0000_t34" style="position:absolute;margin-left:225.95pt;margin-top:227.85pt;width:102.05pt;height:127.55pt;rotation:90;z-index:251854848;mso-wrap-style:square;mso-wrap-distance-left:9pt;mso-wrap-distance-top:0;mso-wrap-distance-right:9pt;mso-wrap-distance-bottom:0;mso-position-horizontal-relative:text;mso-position-vertical-relative:text;mso-width-relative:page;mso-height-relative:page;mso-position-horizontal-col-start:0;mso-width-col-span:0;v-text-anchor:top" o:connectortype="elbow" adj="16689,-89415,-53847" strokecolor="black [3213]">
+          <v:shape id="_x0000_s1444" type="#_x0000_t34" style="position:absolute;margin-left:225.95pt;margin-top:227.85pt;width:102.05pt;height:127.55pt;rotation:90;z-index:251705344;mso-wrap-style:square;mso-wrap-distance-left:9pt;mso-wrap-distance-top:0;mso-wrap-distance-right:9pt;mso-wrap-distance-bottom:0;mso-position-horizontal-relative:text;mso-position-vertical-relative:text;mso-width-relative:page;mso-height-relative:page;mso-position-horizontal-col-start:0;mso-width-col-span:0;v-text-anchor:top" o:connectortype="elbow" adj="16689,-89415,-53847" strokecolor="black [3213]">
             <v:stroke endarrow="block"/>
           </v:shape>
         </w:pict>
@@ -8046,7 +8062,7 @@
           <w:szCs w:val="24"/>
         </w:rPr>
         <w:pict w14:anchorId="559990A5">
-          <v:shape id="_x0000_s1443" type="#_x0000_t34" style="position:absolute;margin-left:187.65pt;margin-top:235pt;width:43.45pt;height:14.3pt;rotation:90;z-index:251853824;mso-wrap-style:square;mso-wrap-distance-left:9pt;mso-wrap-distance-top:0;mso-wrap-distance-right:9pt;mso-wrap-distance-bottom:0;mso-position-horizontal-relative:text;mso-position-vertical-relative:text;mso-width-relative:page;mso-height-relative:page;mso-position-horizontal-col-start:0;mso-width-col-span:0;v-text-anchor:top" o:connectortype="elbow" adj="-348,-455564,-149932" strokecolor="black [3213]">
+          <v:shape id="_x0000_s1443" type="#_x0000_t34" style="position:absolute;margin-left:187.65pt;margin-top:235pt;width:43.45pt;height:14.3pt;rotation:90;z-index:251704320;mso-wrap-style:square;mso-wrap-distance-left:9pt;mso-wrap-distance-top:0;mso-wrap-distance-right:9pt;mso-wrap-distance-bottom:0;mso-position-horizontal-relative:text;mso-position-vertical-relative:text;mso-width-relative:page;mso-height-relative:page;mso-position-horizontal-col-start:0;mso-width-col-span:0;v-text-anchor:top" o:connectortype="elbow" adj="-348,-455564,-149932" strokecolor="black [3213]">
             <v:stroke endarrow="block"/>
           </v:shape>
         </w:pict>
@@ -8059,7 +8075,7 @@
           <w:szCs w:val="24"/>
         </w:rPr>
         <w:pict w14:anchorId="4D2FFACA">
-          <v:shape id="_x0000_s1442" type="#_x0000_t32" style="position:absolute;margin-left:-45.5pt;margin-top:100.2pt;width:105.15pt;height:0;z-index:251852800;mso-wrap-style:square;mso-wrap-distance-left:9pt;mso-wrap-distance-top:0;mso-wrap-distance-right:9pt;mso-wrap-distance-bottom:0;mso-position-horizontal-relative:text;mso-position-vertical-relative:text;mso-width-relative:page;mso-height-relative:page;mso-position-horizontal-col-start:0;mso-width-col-span:0;v-text-anchor:top" o:connectortype="straight" strokecolor="black [3213]">
+          <v:shape id="_x0000_s1442" type="#_x0000_t32" style="position:absolute;margin-left:-45.5pt;margin-top:100.2pt;width:105.15pt;height:0;z-index:251703296;mso-wrap-style:square;mso-wrap-distance-left:9pt;mso-wrap-distance-top:0;mso-wrap-distance-right:9pt;mso-wrap-distance-bottom:0;mso-position-horizontal-relative:text;mso-position-vertical-relative:text;mso-width-relative:page;mso-height-relative:page;mso-position-horizontal-col-start:0;mso-width-col-span:0;v-text-anchor:top" o:connectortype="straight" strokecolor="black [3213]">
             <v:stroke endarrow="block"/>
           </v:shape>
         </w:pict>
@@ -8072,7 +8088,7 @@
           <w:szCs w:val="24"/>
         </w:rPr>
         <w:pict w14:anchorId="4DE2619B">
-          <v:shape id="_x0000_s1441" type="#_x0000_t34" style="position:absolute;margin-left:-42.7pt;margin-top:98.6pt;width:133.25pt;height:138.9pt;rotation:270;flip:x;z-index:251851776;mso-wrap-style:square;mso-wrap-distance-left:9pt;mso-wrap-distance-top:0;mso-wrap-distance-right:9pt;mso-wrap-distance-bottom:0;mso-position-horizontal-relative:text;mso-position-vertical-relative:text;mso-width-relative:page;mso-height-relative:page;mso-position-horizontal-col-start:0;mso-width-col-span:0;v-text-anchor:top" o:connectortype="elbow" adj="-3010,69263,-37374" strokecolor="black [3213]"/>
+          <v:shape id="_x0000_s1441" type="#_x0000_t34" style="position:absolute;margin-left:-42.7pt;margin-top:98.6pt;width:133.25pt;height:138.9pt;rotation:270;flip:x;z-index:251702272;mso-wrap-style:square;mso-wrap-distance-left:9pt;mso-wrap-distance-top:0;mso-wrap-distance-right:9pt;mso-wrap-distance-bottom:0;mso-position-horizontal-relative:text;mso-position-vertical-relative:text;mso-width-relative:page;mso-height-relative:page;mso-position-horizontal-col-start:0;mso-width-col-span:0;v-text-anchor:top" o:connectortype="elbow" adj="-3010,69263,-37374" strokecolor="black [3213]"/>
         </w:pict>
       </w:r>
       <w:r>
@@ -8083,7 +8099,7 @@
           <w:szCs w:val="24"/>
         </w:rPr>
         <w:pict w14:anchorId="39FEFB8F">
-          <v:shape id="_x0000_s1440" type="#_x0000_t110" style="position:absolute;margin-left:85.9pt;margin-top:342.35pt;width:252.65pt;height:38.7pt;z-index:251850752;mso-wrap-distance-left:9pt;mso-wrap-distance-top:0;mso-wrap-distance-right:9pt;mso-wrap-distance-bottom:0;mso-position-horizontal-relative:text;mso-position-vertical-relative:text;mso-width-relative:page;mso-height-relative:page;mso-position-horizontal-col-start:0;mso-width-col-span:0;v-text-anchor:top" strokecolor="black [3213]">
+          <v:shape id="_x0000_s1440" type="#_x0000_t110" style="position:absolute;margin-left:85.9pt;margin-top:342.35pt;width:252.65pt;height:38.7pt;z-index:251701248;mso-wrap-distance-left:9pt;mso-wrap-distance-top:0;mso-wrap-distance-right:9pt;mso-wrap-distance-bottom:0;mso-position-horizontal-relative:text;mso-position-vertical-relative:text;mso-width-relative:page;mso-height-relative:page;mso-position-horizontal-col-start:0;mso-width-col-span:0;v-text-anchor:top" strokecolor="black [3213]">
             <v:textbox style="mso-next-textbox:#_x0000_s1440">
               <w:txbxContent>
                 <w:p>
@@ -8121,7 +8137,7 @@
           <w:szCs w:val="24"/>
         </w:rPr>
         <w:pict w14:anchorId="634AB587">
-          <v:rect id="_x0000_s1439" style="position:absolute;margin-left:114.45pt;margin-top:265.2pt;width:186.1pt;height:23.15pt;z-index:251849728;mso-wrap-distance-left:9pt;mso-wrap-distance-top:0;mso-wrap-distance-right:9pt;mso-wrap-distance-bottom:0;mso-position-horizontal-relative:text;mso-position-vertical-relative:text;mso-width-relative:page;mso-height-relative:page;mso-position-horizontal-col-start:0;mso-width-col-span:0;v-text-anchor:top" strokecolor="black [3213]">
+          <v:rect id="_x0000_s1439" style="position:absolute;margin-left:114.45pt;margin-top:265.2pt;width:186.1pt;height:23.15pt;z-index:251700224;mso-wrap-distance-left:9pt;mso-wrap-distance-top:0;mso-wrap-distance-right:9pt;mso-wrap-distance-bottom:0;mso-position-horizontal-relative:text;mso-position-vertical-relative:text;mso-width-relative:page;mso-height-relative:page;mso-position-horizontal-col-start:0;mso-width-col-span:0;v-text-anchor:top" strokecolor="black [3213]">
             <v:textbox style="mso-next-textbox:#_x0000_s1439">
               <w:txbxContent>
                 <w:p>
@@ -8151,7 +8167,7 @@
           <w:szCs w:val="24"/>
         </w:rPr>
         <w:pict w14:anchorId="0474DB07">
-          <v:shape id="_x0000_s1438" type="#_x0000_t202" style="position:absolute;margin-left:199.45pt;margin-top:195.95pt;width:27.85pt;height:21.05pt;z-index:251848704;mso-wrap-distance-left:9pt;mso-wrap-distance-top:0;mso-wrap-distance-right:9pt;mso-wrap-distance-bottom:0;mso-position-horizontal-relative:text;mso-position-vertical-relative:text;mso-width-relative:page;mso-height-relative:page;mso-position-horizontal-col-start:0;mso-width-col-span:0;v-text-anchor:top" stroked="f" strokecolor="black [3213]">
+          <v:shape id="_x0000_s1438" type="#_x0000_t202" style="position:absolute;margin-left:199.45pt;margin-top:195.95pt;width:27.85pt;height:21.05pt;z-index:251699200;mso-wrap-distance-left:9pt;mso-wrap-distance-top:0;mso-wrap-distance-right:9pt;mso-wrap-distance-bottom:0;mso-position-horizontal-relative:text;mso-position-vertical-relative:text;mso-width-relative:page;mso-height-relative:page;mso-position-horizontal-col-start:0;mso-width-col-span:0;v-text-anchor:top" stroked="f" strokecolor="black [3213]">
             <v:textbox style="mso-next-textbox:#_x0000_s1438">
               <w:txbxContent>
                 <w:p>
@@ -8172,7 +8188,7 @@
           <w:szCs w:val="24"/>
         </w:rPr>
         <w:pict w14:anchorId="510D76C1">
-          <v:shape id="_x0000_s1437" type="#_x0000_t34" style="position:absolute;margin-left:263.7pt;margin-top:124.2pt;width:34pt;height:119.05pt;rotation:90;flip:x;z-index:251847680;mso-wrap-style:square;mso-wrap-distance-left:9pt;mso-wrap-distance-top:0;mso-wrap-distance-right:9pt;mso-wrap-distance-bottom:0;mso-position-horizontal-relative:text;mso-position-vertical-relative:text;mso-width-relative:page;mso-height-relative:page;mso-position-horizontal-col-start:0;mso-width-col-span:0;v-text-anchor:top" o:connectortype="elbow" adj="12,123357,-87132" strokecolor="black [3213]">
+          <v:shape id="_x0000_s1437" type="#_x0000_t34" style="position:absolute;margin-left:263.7pt;margin-top:124.2pt;width:34pt;height:119.05pt;rotation:90;flip:x;z-index:251698176;mso-wrap-style:square;mso-wrap-distance-left:9pt;mso-wrap-distance-top:0;mso-wrap-distance-right:9pt;mso-wrap-distance-bottom:0;mso-position-horizontal-relative:text;mso-position-vertical-relative:text;mso-width-relative:page;mso-height-relative:page;mso-position-horizontal-col-start:0;mso-width-col-span:0;v-text-anchor:top" o:connectortype="elbow" adj="12,123357,-87132" strokecolor="black [3213]">
             <v:stroke endarrow="block"/>
           </v:shape>
         </w:pict>
@@ -8185,7 +8201,7 @@
           <w:szCs w:val="24"/>
         </w:rPr>
         <w:pict w14:anchorId="0474DB07">
-          <v:shape id="_x0000_s1436" type="#_x0000_t202" style="position:absolute;margin-left:228.1pt;margin-top:148.05pt;width:34.65pt;height:21.05pt;z-index:251846656;mso-wrap-distance-left:9pt;mso-wrap-distance-top:0;mso-wrap-distance-right:9pt;mso-wrap-distance-bottom:0;mso-position-horizontal-relative:text;mso-position-vertical-relative:text;mso-width-relative:page;mso-height-relative:page;mso-position-horizontal-col-start:0;mso-width-col-span:0;v-text-anchor:top" stroked="f" strokecolor="black [3213]">
+          <v:shape id="_x0000_s1436" type="#_x0000_t202" style="position:absolute;margin-left:228.1pt;margin-top:148.05pt;width:34.65pt;height:21.05pt;z-index:251697152;mso-wrap-distance-left:9pt;mso-wrap-distance-top:0;mso-wrap-distance-right:9pt;mso-wrap-distance-bottom:0;mso-position-horizontal-relative:text;mso-position-vertical-relative:text;mso-width-relative:page;mso-height-relative:page;mso-position-horizontal-col-start:0;mso-width-col-span:0;v-text-anchor:top" stroked="f" strokecolor="black [3213]">
             <v:textbox style="mso-next-textbox:#_x0000_s1436">
               <w:txbxContent>
                 <w:p>
@@ -8206,7 +8222,7 @@
           <w:szCs w:val="24"/>
         </w:rPr>
         <w:pict w14:anchorId="5E610614">
-          <v:shape id="_x0000_s1435" type="#_x0000_t34" style="position:absolute;margin-left:136.7pt;margin-top:72.95pt;width:34pt;height:116.2pt;rotation:90;z-index:251845632;mso-wrap-style:square;mso-wrap-distance-left:9pt;mso-wrap-distance-top:0;mso-wrap-distance-right:9pt;mso-wrap-distance-bottom:0;mso-position-horizontal-relative:text;mso-position-vertical-relative:text;mso-width-relative:page;mso-height-relative:page;mso-position-horizontal-col-start:0;mso-width-col-span:0;v-text-anchor:top" o:connectortype="elbow" adj="10410,-252457,-244530" strokecolor="black [3213]">
+          <v:shape id="_x0000_s1435" type="#_x0000_t34" style="position:absolute;margin-left:136.7pt;margin-top:72.95pt;width:34pt;height:116.2pt;rotation:90;z-index:251696128;mso-wrap-style:square;mso-wrap-distance-left:9pt;mso-wrap-distance-top:0;mso-wrap-distance-right:9pt;mso-wrap-distance-bottom:0;mso-position-horizontal-relative:text;mso-position-vertical-relative:text;mso-width-relative:page;mso-height-relative:page;mso-position-horizontal-col-start:0;mso-width-col-span:0;v-text-anchor:top" o:connectortype="elbow" adj="10410,-252457,-244530" strokecolor="black [3213]">
             <v:stroke endarrow="block"/>
           </v:shape>
         </w:pict>
@@ -8219,7 +8235,7 @@
           <w:szCs w:val="24"/>
         </w:rPr>
         <w:pict w14:anchorId="39FEFB8F">
-          <v:shape id="_x0000_s1434" type="#_x0000_t110" style="position:absolute;margin-left:215.3pt;margin-top:200.5pt;width:249.85pt;height:38.7pt;z-index:251844608;mso-wrap-distance-left:9pt;mso-wrap-distance-top:0;mso-wrap-distance-right:9pt;mso-wrap-distance-bottom:0;mso-position-horizontal-relative:text;mso-position-vertical-relative:text;mso-width-relative:page;mso-height-relative:page;mso-position-horizontal-col-start:0;mso-width-col-span:0;v-text-anchor:top" strokecolor="black [3213]">
+          <v:shape id="_x0000_s1434" type="#_x0000_t110" style="position:absolute;margin-left:215.3pt;margin-top:200.5pt;width:249.85pt;height:38.7pt;z-index:251695104;mso-wrap-distance-left:9pt;mso-wrap-distance-top:0;mso-wrap-distance-right:9pt;mso-wrap-distance-bottom:0;mso-position-horizontal-relative:text;mso-position-vertical-relative:text;mso-width-relative:page;mso-height-relative:page;mso-position-horizontal-col-start:0;mso-width-col-span:0;v-text-anchor:top" strokecolor="black [3213]">
             <v:textbox style="mso-next-textbox:#_x0000_s1434">
               <w:txbxContent>
                 <w:p>
@@ -8284,7 +8300,7 @@
           <w:szCs w:val="24"/>
         </w:rPr>
         <w:pict w14:anchorId="634AB587">
-          <v:rect id="_x0000_s1433" style="position:absolute;margin-left:-17.35pt;margin-top:210.65pt;width:203.75pt;height:23.15pt;z-index:251843584;mso-wrap-distance-left:9pt;mso-wrap-distance-top:0;mso-wrap-distance-right:9pt;mso-wrap-distance-bottom:0;mso-position-horizontal-relative:text;mso-position-vertical-relative:text;mso-width-relative:page;mso-height-relative:page;mso-position-horizontal-col-start:0;mso-width-col-span:0;v-text-anchor:top" strokecolor="black [3213]">
+          <v:rect id="_x0000_s1433" style="position:absolute;margin-left:-17.35pt;margin-top:210.65pt;width:203.75pt;height:23.15pt;z-index:251694080;mso-wrap-distance-left:9pt;mso-wrap-distance-top:0;mso-wrap-distance-right:9pt;mso-wrap-distance-bottom:0;mso-position-horizontal-relative:text;mso-position-vertical-relative:text;mso-width-relative:page;mso-height-relative:page;mso-position-horizontal-col-start:0;mso-width-col-span:0;v-text-anchor:top" strokecolor="black [3213]">
             <v:textbox style="mso-next-textbox:#_x0000_s1433">
               <w:txbxContent>
                 <w:p>
@@ -8314,7 +8330,7 @@
           <w:szCs w:val="24"/>
         </w:rPr>
         <w:pict w14:anchorId="6AD0F8F1">
-          <v:shape id="_x0000_s1432" type="#_x0000_t32" style="position:absolute;margin-left:92.7pt;margin-top:185.5pt;width:0;height:25.05pt;z-index:251842560" o:connectortype="straight" strokecolor="black [3213]">
+          <v:shape id="_x0000_s1432" type="#_x0000_t32" style="position:absolute;margin-left:92.7pt;margin-top:185.5pt;width:0;height:25.05pt;z-index:251693056" o:connectortype="straight" strokecolor="black [3213]">
             <v:stroke endarrow="block"/>
           </v:shape>
         </w:pict>
@@ -8327,7 +8343,7 @@
           <w:szCs w:val="24"/>
         </w:rPr>
         <w:pict w14:anchorId="0474DB07">
-          <v:shape id="_x0000_s1431" type="#_x0000_t202" style="position:absolute;margin-left:63.75pt;margin-top:187.4pt;width:27.85pt;height:21.05pt;z-index:251841536;mso-wrap-distance-left:9pt;mso-wrap-distance-top:0;mso-wrap-distance-right:9pt;mso-wrap-distance-bottom:0;mso-position-horizontal-relative:text;mso-position-vertical-relative:text;mso-width-relative:page;mso-height-relative:page;mso-position-horizontal-col-start:0;mso-width-col-span:0;v-text-anchor:top" stroked="f" strokecolor="black [3213]">
+          <v:shape id="_x0000_s1431" type="#_x0000_t202" style="position:absolute;margin-left:63.75pt;margin-top:187.4pt;width:27.85pt;height:21.05pt;z-index:251692032;mso-wrap-distance-left:9pt;mso-wrap-distance-top:0;mso-wrap-distance-right:9pt;mso-wrap-distance-bottom:0;mso-position-horizontal-relative:text;mso-position-vertical-relative:text;mso-width-relative:page;mso-height-relative:page;mso-position-horizontal-col-start:0;mso-width-col-span:0;v-text-anchor:top" stroked="f" strokecolor="black [3213]">
             <v:textbox style="mso-next-textbox:#_x0000_s1431">
               <w:txbxContent>
                 <w:p>
@@ -8348,7 +8364,7 @@
           <w:szCs w:val="24"/>
         </w:rPr>
         <w:pict w14:anchorId="39FEFB8F">
-          <v:shape id="_x0000_s1430" type="#_x0000_t110" style="position:absolute;margin-left:-31.6pt;margin-top:148.05pt;width:252.65pt;height:38.7pt;z-index:251840512;mso-wrap-distance-left:9pt;mso-wrap-distance-top:0;mso-wrap-distance-right:9pt;mso-wrap-distance-bottom:0;mso-position-horizontal-relative:text;mso-position-vertical-relative:text;mso-width-relative:page;mso-height-relative:page;mso-position-horizontal-col-start:0;mso-width-col-span:0;v-text-anchor:top" strokecolor="black [3213]">
+          <v:shape id="_x0000_s1430" type="#_x0000_t110" style="position:absolute;margin-left:-31.6pt;margin-top:148.05pt;width:252.65pt;height:38.7pt;z-index:251691008;mso-wrap-distance-left:9pt;mso-wrap-distance-top:0;mso-wrap-distance-right:9pt;mso-wrap-distance-bottom:0;mso-position-horizontal-relative:text;mso-position-vertical-relative:text;mso-width-relative:page;mso-height-relative:page;mso-position-horizontal-col-start:0;mso-width-col-span:0;v-text-anchor:top" strokecolor="black [3213]">
             <v:textbox style="mso-next-textbox:#_x0000_s1430">
               <w:txbxContent>
                 <w:p>
@@ -8410,7 +8426,7 @@
           <w:szCs w:val="24"/>
         </w:rPr>
         <w:pict w14:anchorId="56272F29">
-          <v:shape id="_x0000_s1429" type="#_x0000_t9" style="position:absolute;margin-left:60.65pt;margin-top:87.5pt;width:303.6pt;height:25.8pt;z-index:251839488;mso-wrap-distance-left:9pt;mso-wrap-distance-top:0;mso-wrap-distance-right:9pt;mso-wrap-distance-bottom:0;mso-position-horizontal-relative:text;mso-position-vertical-relative:text;mso-width-relative:page;mso-height-relative:page;mso-position-horizontal-col-start:0;mso-width-col-span:0;v-text-anchor:top" strokecolor="black [3213]">
+          <v:shape id="_x0000_s1429" type="#_x0000_t9" style="position:absolute;margin-left:60.65pt;margin-top:87.5pt;width:303.6pt;height:25.8pt;z-index:251689984;mso-wrap-distance-left:9pt;mso-wrap-distance-top:0;mso-wrap-distance-right:9pt;mso-wrap-distance-bottom:0;mso-position-horizontal-relative:text;mso-position-vertical-relative:text;mso-width-relative:page;mso-height-relative:page;mso-position-horizontal-col-start:0;mso-width-col-span:0;v-text-anchor:top" strokecolor="black [3213]">
             <v:textbox style="mso-next-textbox:#_x0000_s1429">
               <w:txbxContent>
                 <w:p>
@@ -8449,7 +8465,7 @@
           <w:szCs w:val="24"/>
         </w:rPr>
         <w:pict w14:anchorId="6AD0F8F1">
-          <v:shape id="_x0000_s1428" type="#_x0000_t32" style="position:absolute;margin-left:213.15pt;margin-top:60.35pt;width:0;height:25.05pt;z-index:251838464" o:connectortype="straight" strokecolor="black [3213]">
+          <v:shape id="_x0000_s1428" type="#_x0000_t32" style="position:absolute;margin-left:213.15pt;margin-top:60.35pt;width:0;height:25.05pt;z-index:251688960" o:connectortype="straight" strokecolor="black [3213]">
             <v:stroke endarrow="block"/>
           </v:shape>
         </w:pict>
@@ -8462,7 +8478,7 @@
           <w:szCs w:val="24"/>
         </w:rPr>
         <w:pict w14:anchorId="634AB587">
-          <v:rect id="_x0000_s1427" style="position:absolute;margin-left:138.9pt;margin-top:37.65pt;width:146.7pt;height:23.15pt;z-index:251837440;mso-wrap-style:square;mso-width-percent:0;mso-wrap-distance-left:9pt;mso-wrap-distance-top:0;mso-wrap-distance-right:9pt;mso-wrap-distance-bottom:0;mso-position-horizontal-relative:text;mso-position-vertical-relative:text;mso-width-percent:0;mso-width-relative:page;mso-height-relative:page;mso-position-horizontal-col-start:0;mso-width-col-span:0;v-text-anchor:top" strokecolor="black [3213]">
+          <v:rect id="_x0000_s1427" style="position:absolute;margin-left:138.9pt;margin-top:37.65pt;width:146.7pt;height:23.15pt;z-index:251687936;mso-wrap-style:square;mso-width-percent:0;mso-wrap-distance-left:9pt;mso-wrap-distance-top:0;mso-wrap-distance-right:9pt;mso-wrap-distance-bottom:0;mso-position-horizontal-relative:text;mso-position-vertical-relative:text;mso-width-percent:0;mso-width-relative:page;mso-height-relative:page;mso-position-horizontal-col-start:0;mso-width-col-span:0;v-text-anchor:top" strokecolor="black [3213]">
             <v:textbox style="mso-next-textbox:#_x0000_s1427">
               <w:txbxContent>
                 <w:p>
@@ -8501,7 +8517,7 @@
           <w:szCs w:val="24"/>
         </w:rPr>
         <w:pict w14:anchorId="6AD0F8F1">
-          <v:shape id="_x0000_s1426" type="#_x0000_t32" style="position:absolute;margin-left:211.8pt;margin-top:13.6pt;width:0;height:25.05pt;z-index:251836416" o:connectortype="straight" strokecolor="black [3213]">
+          <v:shape id="_x0000_s1426" type="#_x0000_t32" style="position:absolute;margin-left:211.8pt;margin-top:13.6pt;width:0;height:25.05pt;z-index:251686912" o:connectortype="straight" strokecolor="black [3213]">
             <v:stroke endarrow="block"/>
           </v:shape>
         </w:pict>
@@ -8514,7 +8530,7 @@
           <w:szCs w:val="24"/>
         </w:rPr>
         <w:pict w14:anchorId="0B39C043">
-          <v:shape id="_x0000_s1460" type="#_x0000_t116" style="position:absolute;margin-left:166.75pt;margin-top:583.75pt;width:127.05pt;height:27.15pt;z-index:251871232" filled="f" strokecolor="black [3213]">
+          <v:shape id="_x0000_s1460" type="#_x0000_t116" style="position:absolute;margin-left:166.75pt;margin-top:583.75pt;width:127.05pt;height:27.15pt;z-index:251720704" filled="f" strokecolor="black [3213]">
             <v:textbox style="mso-next-textbox:#_x0000_s1460">
               <w:txbxContent>
                 <w:p>
@@ -8544,7 +8560,7 @@
           <w:szCs w:val="24"/>
         </w:rPr>
         <w:pict w14:anchorId="5C9DAA29">
-          <v:shape id="_x0000_s1424" type="#_x0000_t34" style="position:absolute;margin-left:65.75pt;margin-top:142.9pt;width:25.5pt;height:246.6pt;rotation:270;flip:x;z-index:251834368;mso-wrap-style:square;mso-wrap-distance-left:9pt;mso-wrap-distance-top:0;mso-wrap-distance-right:9pt;mso-wrap-distance-bottom:0;mso-position-horizontal-relative:text;mso-position-vertical-relative:text;mso-width-relative:page;mso-height-relative:page;mso-position-horizontal-col-start:0;mso-width-col-span:0;v-text-anchor:top" o:connectortype="elbow" adj="-20538,-257273,-35916" strokecolor="black [3213]">
+          <v:shape id="_x0000_s1424" type="#_x0000_t34" style="position:absolute;margin-left:65.75pt;margin-top:142.9pt;width:25.5pt;height:246.6pt;rotation:270;flip:x;z-index:251684864;mso-wrap-style:square;mso-wrap-distance-left:9pt;mso-wrap-distance-top:0;mso-wrap-distance-right:9pt;mso-wrap-distance-bottom:0;mso-position-horizontal-relative:text;mso-position-vertical-relative:text;mso-width-relative:page;mso-height-relative:page;mso-position-horizontal-col-start:0;mso-width-col-span:0;v-text-anchor:top" o:connectortype="elbow" adj="-20538,-257273,-35916" strokecolor="black [3213]">
             <v:stroke endarrow="block"/>
           </v:shape>
         </w:pict>
@@ -8557,7 +8573,7 @@
           <w:szCs w:val="24"/>
         </w:rPr>
         <w:pict w14:anchorId="6AD0F8F1">
-          <v:shape id="_x0000_s1422" type="#_x0000_t32" style="position:absolute;margin-left:260.05pt;margin-top:493.6pt;width:0;height:25.05pt;z-index:251832320" o:connectortype="straight" strokecolor="black [3213]">
+          <v:shape id="_x0000_s1422" type="#_x0000_t32" style="position:absolute;margin-left:260.05pt;margin-top:493.6pt;width:0;height:25.05pt;z-index:251682816" o:connectortype="straight" strokecolor="black [3213]">
             <v:stroke endarrow="block"/>
           </v:shape>
         </w:pict>
@@ -8674,7 +8690,7 @@
           <w:szCs w:val="24"/>
         </w:rPr>
         <w:pict w14:anchorId="0B39C043">
-          <v:shape id="_x0000_s1161" type="#_x0000_t116" style="position:absolute;left:0;text-align:left;margin-left:122.05pt;margin-top:5.6pt;width:178.65pt;height:27.15pt;z-index:251632640" filled="f" strokecolor="black [3213]">
+          <v:shape id="_x0000_s1161" type="#_x0000_t116" style="position:absolute;left:0;text-align:left;margin-left:122.05pt;margin-top:5.6pt;width:178.65pt;height:27.15pt;z-index:251551744" filled="f" strokecolor="black [3213]">
             <v:textbox style="mso-next-textbox:#_x0000_s1161">
               <w:txbxContent>
                 <w:p>
@@ -8720,7 +8736,7 @@
           <w:szCs w:val="24"/>
         </w:rPr>
         <w:pict w14:anchorId="35B24EA2">
-          <v:shape id="_x0000_s1154" type="#_x0000_t116" style="position:absolute;left:0;text-align:left;margin-left:162.85pt;margin-top:164.95pt;width:99.2pt;height:27.15pt;z-index:251626496" filled="f" strokecolor="black [3213]">
+          <v:shape id="_x0000_s1154" type="#_x0000_t116" style="position:absolute;left:0;text-align:left;margin-left:162.85pt;margin-top:164.95pt;width:99.2pt;height:27.15pt;z-index:251545600" filled="f" strokecolor="black [3213]">
             <v:textbox style="mso-next-textbox:#_x0000_s1154">
               <w:txbxContent>
                 <w:p>
@@ -8750,7 +8766,7 @@
           <w:szCs w:val="24"/>
         </w:rPr>
         <w:pict w14:anchorId="61BF9CAF">
-          <v:shape id="_x0000_s1156" type="#_x0000_t202" style="position:absolute;left:0;text-align:left;margin-left:180.65pt;margin-top:143.2pt;width:27.85pt;height:21.05pt;z-index:251628544;mso-wrap-distance-left:9pt;mso-wrap-distance-top:0;mso-wrap-distance-right:9pt;mso-wrap-distance-bottom:0;mso-position-horizontal-relative:text;mso-position-vertical-relative:text;mso-width-relative:page;mso-height-relative:page;mso-position-horizontal-col-start:0;mso-width-col-span:0;v-text-anchor:top" stroked="f" strokecolor="black [3213]">
+          <v:shape id="_x0000_s1156" type="#_x0000_t202" style="position:absolute;left:0;text-align:left;margin-left:180.65pt;margin-top:143.2pt;width:27.85pt;height:21.05pt;z-index:251547648;mso-wrap-distance-left:9pt;mso-wrap-distance-top:0;mso-wrap-distance-right:9pt;mso-wrap-distance-bottom:0;mso-position-horizontal-relative:text;mso-position-vertical-relative:text;mso-width-relative:page;mso-height-relative:page;mso-position-horizontal-col-start:0;mso-width-col-span:0;v-text-anchor:top" stroked="f" strokecolor="black [3213]">
             <v:textbox style="mso-next-textbox:#_x0000_s1156">
               <w:txbxContent>
                 <w:p>
@@ -8771,7 +8787,7 @@
           <w:szCs w:val="24"/>
         </w:rPr>
         <w:pict w14:anchorId="20BB2BB3">
-          <v:shape id="_x0000_s1152" type="#_x0000_t32" style="position:absolute;left:0;text-align:left;margin-left:211.8pt;margin-top:75.8pt;width:0;height:25.05pt;z-index:251624448" o:connectortype="straight" strokecolor="black [3213]">
+          <v:shape id="_x0000_s1152" type="#_x0000_t32" style="position:absolute;left:0;text-align:left;margin-left:211.8pt;margin-top:75.8pt;width:0;height:25.05pt;z-index:251543552" o:connectortype="straight" strokecolor="black [3213]">
             <v:stroke endarrow="block"/>
           </v:shape>
         </w:pict>
@@ -8784,7 +8800,7 @@
           <w:szCs w:val="24"/>
         </w:rPr>
         <w:pict w14:anchorId="478836F6">
-          <v:shape id="_x0000_s1157" type="#_x0000_t202" style="position:absolute;left:0;text-align:left;margin-left:21.4pt;margin-top:96.85pt;width:41.3pt;height:21.75pt;z-index:251629568;mso-wrap-distance-left:9pt;mso-wrap-distance-top:0;mso-wrap-distance-right:9pt;mso-wrap-distance-bottom:0;mso-position-horizontal-relative:text;mso-position-vertical-relative:text;mso-width-relative:page;mso-height-relative:page;mso-position-horizontal-col-start:0;mso-width-col-span:0;v-text-anchor:top" stroked="f" strokecolor="black [3213]">
+          <v:shape id="_x0000_s1157" type="#_x0000_t202" style="position:absolute;left:0;text-align:left;margin-left:21.4pt;margin-top:96.85pt;width:41.3pt;height:21.75pt;z-index:251548672;mso-wrap-distance-left:9pt;mso-wrap-distance-top:0;mso-wrap-distance-right:9pt;mso-wrap-distance-bottom:0;mso-position-horizontal-relative:text;mso-position-vertical-relative:text;mso-width-relative:page;mso-height-relative:page;mso-position-horizontal-col-start:0;mso-width-col-span:0;v-text-anchor:top" stroked="f" strokecolor="black [3213]">
             <v:textbox style="mso-next-textbox:#_x0000_s1157">
               <w:txbxContent>
                 <w:p>
@@ -8805,7 +8821,7 @@
           <w:szCs w:val="24"/>
         </w:rPr>
         <w:pict w14:anchorId="1EB7BC72">
-          <v:shape id="_x0000_s1162" type="#_x0000_t32" style="position:absolute;left:0;text-align:left;margin-left:368pt;margin-top:62.65pt;width:31.35pt;height:0;z-index:251553792;mso-wrap-style:square;mso-wrap-distance-left:9pt;mso-wrap-distance-top:0;mso-wrap-distance-right:9pt;mso-wrap-distance-bottom:0;mso-position-horizontal-relative:text;mso-position-vertical-relative:text;mso-width-relative:page;mso-height-relative:page;mso-position-horizontal-col-start:0;mso-width-col-span:0;v-text-anchor:top" o:connectortype="straight" strokecolor="black [3213]"/>
+          <v:shape id="_x0000_s1162" type="#_x0000_t32" style="position:absolute;left:0;text-align:left;margin-left:368pt;margin-top:62.65pt;width:31.35pt;height:0;z-index:251527168;mso-wrap-style:square;mso-wrap-distance-left:9pt;mso-wrap-distance-top:0;mso-wrap-distance-right:9pt;mso-wrap-distance-bottom:0;mso-position-horizontal-relative:text;mso-position-vertical-relative:text;mso-width-relative:page;mso-height-relative:page;mso-position-horizontal-col-start:0;mso-width-col-span:0;v-text-anchor:top" o:connectortype="straight" strokecolor="black [3213]"/>
         </w:pict>
       </w:r>
       <w:r>
@@ -8816,7 +8832,7 @@
           <w:szCs w:val="24"/>
         </w:rPr>
         <w:pict w14:anchorId="0E2FB78B">
-          <v:shape id="_x0000_s1160" type="#_x0000_t34" style="position:absolute;left:0;text-align:left;margin-left:47.7pt;margin-top:62.65pt;width:22.7pt;height:56.7pt;rotation:360;z-index:251554816;mso-wrap-style:square;mso-wrap-distance-left:9pt;mso-wrap-distance-top:0;mso-wrap-distance-right:9pt;mso-wrap-distance-bottom:0;mso-position-horizontal-relative:text;mso-position-vertical-relative:text;mso-width-relative:page;mso-height-relative:page;mso-position-horizontal-col-start:0;mso-width-col-span:0;v-text-anchor:top" o:connectortype="elbow" adj="-57506,-644166,-175845" strokecolor="black [3213]">
+          <v:shape id="_x0000_s1160" type="#_x0000_t34" style="position:absolute;left:0;text-align:left;margin-left:47.7pt;margin-top:62.65pt;width:22.7pt;height:56.7pt;rotation:360;z-index:251528192;mso-wrap-style:square;mso-wrap-distance-left:9pt;mso-wrap-distance-top:0;mso-wrap-distance-right:9pt;mso-wrap-distance-bottom:0;mso-position-horizontal-relative:text;mso-position-vertical-relative:text;mso-width-relative:page;mso-height-relative:page;mso-position-horizontal-col-start:0;mso-width-col-span:0;v-text-anchor:top" o:connectortype="elbow" adj="-57506,-644166,-175845" strokecolor="black [3213]">
             <v:stroke startarrow="block"/>
           </v:shape>
         </w:pict>
@@ -8829,7 +8845,7 @@
           <w:szCs w:val="24"/>
         </w:rPr>
         <w:pict w14:anchorId="4FB15967">
-          <v:shape id="_x0000_s1153" type="#_x0000_t110" style="position:absolute;left:0;text-align:left;margin-left:69.15pt;margin-top:100.15pt;width:285.95pt;height:38.7pt;z-index:251625472;mso-wrap-distance-left:9pt;mso-wrap-distance-top:0;mso-wrap-distance-right:9pt;mso-wrap-distance-bottom:0;mso-position-horizontal-relative:text;mso-position-vertical-relative:text;mso-width-relative:page;mso-height-relative:page;mso-position-horizontal-col-start:0;mso-width-col-span:0;v-text-anchor:top" strokecolor="black [3213]">
+          <v:shape id="_x0000_s1153" type="#_x0000_t110" style="position:absolute;left:0;text-align:left;margin-left:69.15pt;margin-top:100.15pt;width:285.95pt;height:38.7pt;z-index:251544576;mso-wrap-distance-left:9pt;mso-wrap-distance-top:0;mso-wrap-distance-right:9pt;mso-wrap-distance-bottom:0;mso-position-horizontal-relative:text;mso-position-vertical-relative:text;mso-width-relative:page;mso-height-relative:page;mso-position-horizontal-col-start:0;mso-width-col-span:0;v-text-anchor:top" strokecolor="black [3213]">
             <v:textbox style="mso-next-textbox:#_x0000_s1153">
               <w:txbxContent>
                 <w:p>
@@ -8871,7 +8887,7 @@
           <w:szCs w:val="24"/>
         </w:rPr>
         <w:pict w14:anchorId="4FB15967">
-          <v:shape id="_x0000_s1166" type="#_x0000_t110" style="position:absolute;left:0;text-align:left;margin-left:70.85pt;margin-top:281.2pt;width:285.95pt;height:38.7pt;z-index:251636736;mso-wrap-distance-left:9pt;mso-wrap-distance-top:0;mso-wrap-distance-right:9pt;mso-wrap-distance-bottom:0;mso-position-horizontal-relative:text;mso-position-vertical-relative:text;mso-width-relative:page;mso-height-relative:page;mso-position-horizontal-col-start:0;mso-width-col-span:0;v-text-anchor:top" strokecolor="black [3213]">
+          <v:shape id="_x0000_s1166" type="#_x0000_t110" style="position:absolute;left:0;text-align:left;margin-left:70.85pt;margin-top:281.2pt;width:285.95pt;height:38.7pt;z-index:251555840;mso-wrap-distance-left:9pt;mso-wrap-distance-top:0;mso-wrap-distance-right:9pt;mso-wrap-distance-bottom:0;mso-position-horizontal-relative:text;mso-position-vertical-relative:text;mso-width-relative:page;mso-height-relative:page;mso-position-horizontal-col-start:0;mso-width-col-span:0;v-text-anchor:top" strokecolor="black [3213]">
             <v:textbox style="mso-next-textbox:#_x0000_s1166">
               <w:txbxContent>
                 <w:p>
@@ -8916,7 +8932,7 @@
           <w:szCs w:val="24"/>
         </w:rPr>
         <w:pict w14:anchorId="20BB2BB3">
-          <v:shape id="_x0000_s1165" type="#_x0000_t32" style="position:absolute;left:0;text-align:left;margin-left:213.5pt;margin-top:256.85pt;width:0;height:25.05pt;z-index:251635712" o:connectortype="straight" strokecolor="black [3213]">
+          <v:shape id="_x0000_s1165" type="#_x0000_t32" style="position:absolute;left:0;text-align:left;margin-left:213.5pt;margin-top:256.85pt;width:0;height:25.05pt;z-index:251554816" o:connectortype="straight" strokecolor="black [3213]">
             <v:stroke endarrow="block"/>
           </v:shape>
         </w:pict>
@@ -8929,7 +8945,7 @@
           <w:szCs w:val="24"/>
         </w:rPr>
         <w:pict w14:anchorId="0E2FB78B">
-          <v:shape id="_x0000_s1164" type="#_x0000_t34" style="position:absolute;left:0;text-align:left;margin-left:49.4pt;margin-top:243.7pt;width:22.7pt;height:56.7pt;rotation:360;z-index:251634688;mso-wrap-style:square;mso-wrap-distance-left:9pt;mso-wrap-distance-top:0;mso-wrap-distance-right:9pt;mso-wrap-distance-bottom:0;mso-position-horizontal-relative:text;mso-position-vertical-relative:text;mso-width-relative:page;mso-height-relative:page;mso-position-horizontal-col-start:0;mso-width-col-span:0;v-text-anchor:top" o:connectortype="elbow" adj="-57506,-644166,-175845" strokecolor="black [3213]">
+          <v:shape id="_x0000_s1164" type="#_x0000_t34" style="position:absolute;left:0;text-align:left;margin-left:49.4pt;margin-top:243.7pt;width:22.7pt;height:56.7pt;rotation:360;z-index:251553792;mso-wrap-style:square;mso-wrap-distance-left:9pt;mso-wrap-distance-top:0;mso-wrap-distance-right:9pt;mso-wrap-distance-bottom:0;mso-position-horizontal-relative:text;mso-position-vertical-relative:text;mso-width-relative:page;mso-height-relative:page;mso-position-horizontal-col-start:0;mso-width-col-span:0;v-text-anchor:top" o:connectortype="elbow" adj="-57506,-644166,-175845" strokecolor="black [3213]">
             <v:stroke startarrow="block"/>
           </v:shape>
         </w:pict>
@@ -8942,7 +8958,7 @@
           <w:szCs w:val="24"/>
         </w:rPr>
         <w:pict w14:anchorId="57A11075">
-          <v:shape id="_x0000_s1151" type="#_x0000_t9" style="position:absolute;left:0;text-align:left;margin-left:45.7pt;margin-top:50pt;width:330.65pt;height:25.8pt;z-index:251623424;mso-wrap-distance-left:9pt;mso-wrap-distance-top:0;mso-wrap-distance-right:9pt;mso-wrap-distance-bottom:0;mso-position-horizontal-relative:text;mso-position-vertical-relative:text;mso-width-relative:page;mso-height-relative:page;mso-position-horizontal-col-start:0;mso-width-col-span:0;v-text-anchor:top" strokecolor="black [3213]">
+          <v:shape id="_x0000_s1151" type="#_x0000_t9" style="position:absolute;left:0;text-align:left;margin-left:45.7pt;margin-top:50pt;width:330.65pt;height:25.8pt;z-index:251542528;mso-wrap-distance-left:9pt;mso-wrap-distance-top:0;mso-wrap-distance-right:9pt;mso-wrap-distance-bottom:0;mso-position-horizontal-relative:text;mso-position-vertical-relative:text;mso-width-relative:page;mso-height-relative:page;mso-position-horizontal-col-start:0;mso-width-col-span:0;v-text-anchor:top" strokecolor="black [3213]">
             <v:textbox style="mso-next-textbox:#_x0000_s1151">
               <w:txbxContent>
                 <w:p>
@@ -8998,7 +9014,7 @@
           <w:szCs w:val="24"/>
         </w:rPr>
         <w:pict w14:anchorId="57A11075">
-          <v:shape id="_x0000_s1163" type="#_x0000_t9" style="position:absolute;left:0;text-align:left;margin-left:47.4pt;margin-top:230.55pt;width:330.65pt;height:25.8pt;z-index:251633664;mso-wrap-distance-left:9pt;mso-wrap-distance-top:0;mso-wrap-distance-right:9pt;mso-wrap-distance-bottom:0;mso-position-horizontal-relative:text;mso-position-vertical-relative:text;mso-width-relative:page;mso-height-relative:page;mso-position-horizontal-col-start:0;mso-width-col-span:0;v-text-anchor:top" strokecolor="black [3213]">
+          <v:shape id="_x0000_s1163" type="#_x0000_t9" style="position:absolute;left:0;text-align:left;margin-left:47.4pt;margin-top:230.55pt;width:330.65pt;height:25.8pt;z-index:251552768;mso-wrap-distance-left:9pt;mso-wrap-distance-top:0;mso-wrap-distance-right:9pt;mso-wrap-distance-bottom:0;mso-position-horizontal-relative:text;mso-position-vertical-relative:text;mso-width-relative:page;mso-height-relative:page;mso-position-horizontal-col-start:0;mso-width-col-span:0;v-text-anchor:top" strokecolor="black [3213]">
             <v:textbox style="mso-next-textbox:#_x0000_s1163">
               <w:txbxContent>
                 <w:p>
@@ -9054,7 +9070,7 @@
           <w:szCs w:val="24"/>
         </w:rPr>
         <w:pict w14:anchorId="478836F6">
-          <v:shape id="_x0000_s1169" type="#_x0000_t202" style="position:absolute;left:0;text-align:left;margin-left:23.1pt;margin-top:277.9pt;width:41.3pt;height:21.75pt;z-index:251639808;mso-wrap-distance-left:9pt;mso-wrap-distance-top:0;mso-wrap-distance-right:9pt;mso-wrap-distance-bottom:0;mso-position-horizontal-relative:text;mso-position-vertical-relative:text;mso-width-relative:page;mso-height-relative:page;mso-position-horizontal-col-start:0;mso-width-col-span:0;v-text-anchor:top" stroked="f" strokecolor="black [3213]">
+          <v:shape id="_x0000_s1169" type="#_x0000_t202" style="position:absolute;left:0;text-align:left;margin-left:23.1pt;margin-top:277.9pt;width:41.3pt;height:21.75pt;z-index:251558912;mso-wrap-distance-left:9pt;mso-wrap-distance-top:0;mso-wrap-distance-right:9pt;mso-wrap-distance-bottom:0;mso-position-horizontal-relative:text;mso-position-vertical-relative:text;mso-width-relative:page;mso-height-relative:page;mso-position-horizontal-col-start:0;mso-width-col-span:0;v-text-anchor:top" stroked="f" strokecolor="black [3213]">
             <v:textbox style="mso-next-textbox:#_x0000_s1169">
               <w:txbxContent>
                 <w:p>
@@ -9075,7 +9091,7 @@
           <w:szCs w:val="24"/>
         </w:rPr>
         <w:pict w14:anchorId="0EEABE5E">
-          <v:shape id="_x0000_s1155" type="#_x0000_t32" style="position:absolute;left:0;text-align:left;margin-left:211.8pt;margin-top:140.05pt;width:0;height:25.05pt;z-index:251627520" o:connectortype="straight" strokecolor="black [3213]">
+          <v:shape id="_x0000_s1155" type="#_x0000_t32" style="position:absolute;left:0;text-align:left;margin-left:211.8pt;margin-top:140.05pt;width:0;height:25.05pt;z-index:251546624" o:connectortype="straight" strokecolor="black [3213]">
             <v:stroke endarrow="block"/>
           </v:shape>
         </w:pict>
@@ -9103,7 +9119,7 @@
           <w:szCs w:val="24"/>
         </w:rPr>
         <w:pict w14:anchorId="5B5CB244">
-          <v:shape id="_x0000_s1150" type="#_x0000_t32" style="position:absolute;left:0;text-align:left;margin-left:211.8pt;margin-top:7.35pt;width:0;height:17pt;z-index:251622400" o:connectortype="straight" strokecolor="black [3213]">
+          <v:shape id="_x0000_s1150" type="#_x0000_t32" style="position:absolute;left:0;text-align:left;margin-left:211.8pt;margin-top:7.35pt;width:0;height:17pt;z-index:251541504" o:connectortype="straight" strokecolor="black [3213]">
             <v:stroke endarrow="block"/>
           </v:shape>
         </w:pict>
@@ -9131,7 +9147,7 @@
           <w:szCs w:val="24"/>
         </w:rPr>
         <w:pict w14:anchorId="590144D9">
-          <v:shape id="_x0000_s1159" type="#_x0000_t34" style="position:absolute;left:0;text-align:left;margin-left:222.55pt;margin-top:7.2pt;width:167.25pt;height:186.3pt;rotation:90;z-index:251631616;mso-wrap-style:square;mso-wrap-distance-left:9pt;mso-wrap-distance-top:0;mso-wrap-distance-right:9pt;mso-wrap-distance-bottom:0;mso-position-horizontal-relative:text;mso-position-vertical-relative:text;mso-width-relative:page;mso-height-relative:page;mso-position-horizontal-col-start:0;mso-width-col-span:0;v-text-anchor:top" o:connectortype="elbow" adj="18041,-26168,-52953" strokecolor="black [3213]">
+          <v:shape id="_x0000_s1159" type="#_x0000_t34" style="position:absolute;left:0;text-align:left;margin-left:222.55pt;margin-top:7.2pt;width:167.25pt;height:186.3pt;rotation:90;z-index:251550720;mso-wrap-style:square;mso-wrap-distance-left:9pt;mso-wrap-distance-top:0;mso-wrap-distance-right:9pt;mso-wrap-distance-bottom:0;mso-position-horizontal-relative:text;mso-position-vertical-relative:text;mso-width-relative:page;mso-height-relative:page;mso-position-horizontal-col-start:0;mso-width-col-span:0;v-text-anchor:top" o:connectortype="elbow" adj="18041,-26168,-52953" strokecolor="black [3213]">
             <v:stroke endarrow="block"/>
           </v:shape>
         </w:pict>
@@ -9289,7 +9305,7 @@
           <w:szCs w:val="24"/>
         </w:rPr>
         <w:pict w14:anchorId="28499F46">
-          <v:shape id="_x0000_s1171" type="#_x0000_t34" style="position:absolute;left:0;text-align:left;margin-left:346.8pt;margin-top:39.9pt;width:96.4pt;height:36.85pt;rotation:90;flip:x;z-index:251640832;mso-wrap-style:square;mso-wrap-distance-left:9pt;mso-wrap-distance-top:0;mso-wrap-distance-right:9pt;mso-wrap-distance-bottom:0;mso-position-horizontal-relative:text;mso-position-vertical-relative:text;mso-width-relative:page;mso-height-relative:page;mso-position-horizontal-col-start:0;mso-width-col-span:0;v-text-anchor:top" o:connectortype="elbow" adj="52,147154,-94678" strokecolor="black [3213]">
+          <v:shape id="_x0000_s1171" type="#_x0000_t34" style="position:absolute;left:0;text-align:left;margin-left:346.8pt;margin-top:39.9pt;width:96.4pt;height:36.85pt;rotation:90;flip:x;z-index:251559936;mso-wrap-style:square;mso-wrap-distance-left:9pt;mso-wrap-distance-top:0;mso-wrap-distance-right:9pt;mso-wrap-distance-bottom:0;mso-position-horizontal-relative:text;mso-position-vertical-relative:text;mso-width-relative:page;mso-height-relative:page;mso-position-horizontal-col-start:0;mso-width-col-span:0;v-text-anchor:top" o:connectortype="elbow" adj="52,147154,-94678" strokecolor="black [3213]">
             <v:stroke endarrow="block"/>
           </v:shape>
         </w:pict>
@@ -9366,7 +9382,7 @@
           <w:szCs w:val="24"/>
         </w:rPr>
         <w:pict w14:anchorId="61BF9CAF">
-          <v:shape id="_x0000_s1172" type="#_x0000_t202" style="position:absolute;left:0;text-align:left;margin-left:157.2pt;margin-top:1.2pt;width:27.85pt;height:21.05pt;z-index:251641856;mso-wrap-distance-left:9pt;mso-wrap-distance-top:0;mso-wrap-distance-right:9pt;mso-wrap-distance-bottom:0;mso-position-horizontal-relative:text;mso-position-vertical-relative:text;mso-width-relative:page;mso-height-relative:page;mso-position-horizontal-col-start:0;mso-width-col-span:0;v-text-anchor:top" stroked="f" strokecolor="black [3213]">
+          <v:shape id="_x0000_s1172" type="#_x0000_t202" style="position:absolute;left:0;text-align:left;margin-left:157.2pt;margin-top:1.2pt;width:27.85pt;height:21.05pt;z-index:251560960;mso-wrap-distance-left:9pt;mso-wrap-distance-top:0;mso-wrap-distance-right:9pt;mso-wrap-distance-bottom:0;mso-position-horizontal-relative:text;mso-position-vertical-relative:text;mso-width-relative:page;mso-height-relative:page;mso-position-horizontal-col-start:0;mso-width-col-span:0;v-text-anchor:top" stroked="f" strokecolor="black [3213]">
             <v:textbox style="mso-next-textbox:#_x0000_s1172">
               <w:txbxContent>
                 <w:p>
@@ -9387,7 +9403,7 @@
           <w:szCs w:val="24"/>
         </w:rPr>
         <w:pict w14:anchorId="0EEABE5E">
-          <v:shape id="_x0000_s1168" type="#_x0000_t32" style="position:absolute;left:0;text-align:left;margin-left:213.5pt;margin-top:5.45pt;width:0;height:17pt;z-index:251638784" o:connectortype="straight" strokecolor="black [3213]">
+          <v:shape id="_x0000_s1168" type="#_x0000_t32" style="position:absolute;left:0;text-align:left;margin-left:213.5pt;margin-top:5.45pt;width:0;height:17pt;z-index:251557888" o:connectortype="straight" strokecolor="black [3213]">
             <v:stroke endarrow="block"/>
           </v:shape>
         </w:pict>
@@ -9416,7 +9432,7 @@
           <w:szCs w:val="24"/>
         </w:rPr>
         <w:pict w14:anchorId="5E95D8FD">
-          <v:shape id="_x0000_s1158" type="#_x0000_t116" style="position:absolute;left:0;text-align:left;margin-left:362.95pt;margin-top:4pt;width:99.2pt;height:27.15pt;z-index:251630592" filled="f" strokecolor="black [3213]">
+          <v:shape id="_x0000_s1158" type="#_x0000_t116" style="position:absolute;left:0;text-align:left;margin-left:362.95pt;margin-top:4pt;width:99.2pt;height:27.15pt;z-index:251549696" filled="f" strokecolor="black [3213]">
             <v:textbox style="mso-next-textbox:#_x0000_s1158">
               <w:txbxContent>
                 <w:p>
@@ -9446,7 +9462,7 @@
           <w:szCs w:val="24"/>
         </w:rPr>
         <w:pict w14:anchorId="35B24EA2">
-          <v:shape id="_x0000_s1167" type="#_x0000_t116" style="position:absolute;left:0;text-align:left;margin-left:164.55pt;margin-top:2.3pt;width:99.2pt;height:27.15pt;z-index:251637760" filled="f" strokecolor="black [3213]">
+          <v:shape id="_x0000_s1167" type="#_x0000_t116" style="position:absolute;left:0;text-align:left;margin-left:164.55pt;margin-top:2.3pt;width:99.2pt;height:27.15pt;z-index:251556864" filled="f" strokecolor="black [3213]">
             <v:textbox style="mso-next-textbox:#_x0000_s1167">
               <w:txbxContent>
                 <w:p>
@@ -9656,7 +9672,7 @@
         </w:rPr>
         <w:lastRenderedPageBreak/>
         <w:pict w14:anchorId="478836F6">
-          <v:shape id="_x0000_s1238" type="#_x0000_t202" style="position:absolute;left:0;text-align:left;margin-left:220.35pt;margin-top:415.05pt;width:33.2pt;height:21.75pt;z-index:251682816;mso-wrap-distance-left:9pt;mso-wrap-distance-top:0;mso-wrap-distance-right:9pt;mso-wrap-distance-bottom:0;mso-position-horizontal-relative:text;mso-position-vertical-relative:text;mso-width-relative:page;mso-height-relative:page;mso-position-horizontal-col-start:0;mso-width-col-span:0;v-text-anchor:top" stroked="f" strokecolor="black [3213]">
+          <v:shape id="_x0000_s1238" type="#_x0000_t202" style="position:absolute;left:0;text-align:left;margin-left:220.35pt;margin-top:415.05pt;width:33.2pt;height:21.75pt;z-index:251600896;mso-wrap-distance-left:9pt;mso-wrap-distance-top:0;mso-wrap-distance-right:9pt;mso-wrap-distance-bottom:0;mso-position-horizontal-relative:text;mso-position-vertical-relative:text;mso-width-relative:page;mso-height-relative:page;mso-position-horizontal-col-start:0;mso-width-col-span:0;v-text-anchor:top" stroked="f" strokecolor="black [3213]">
             <v:textbox style="mso-next-textbox:#_x0000_s1238">
               <w:txbxContent>
                 <w:p>
@@ -9677,7 +9693,7 @@
           <w:szCs w:val="24"/>
         </w:rPr>
         <w:pict w14:anchorId="0EEABE5E">
-          <v:shape id="_x0000_s1233" type="#_x0000_t32" style="position:absolute;left:0;text-align:left;margin-left:341.8pt;margin-top:467.65pt;width:0;height:25.05pt;z-index:251550720" o:connectortype="straight" strokecolor="black [3213]">
+          <v:shape id="_x0000_s1233" type="#_x0000_t32" style="position:absolute;left:0;text-align:left;margin-left:341.8pt;margin-top:467.65pt;width:0;height:25.05pt;z-index:251524096" o:connectortype="straight" strokecolor="black [3213]">
             <v:stroke endarrow="block"/>
           </v:shape>
         </w:pict>
@@ -9690,7 +9706,7 @@
           <w:szCs w:val="24"/>
         </w:rPr>
         <w:pict w14:anchorId="61BF9CAF">
-          <v:shape id="_x0000_s1230" type="#_x0000_t202" style="position:absolute;left:0;text-align:left;margin-left:352pt;margin-top:470.8pt;width:27.85pt;height:21.05pt;z-index:251678720;mso-wrap-distance-left:9pt;mso-wrap-distance-top:0;mso-wrap-distance-right:9pt;mso-wrap-distance-bottom:0;mso-position-horizontal-relative:text;mso-position-vertical-relative:text;mso-width-relative:page;mso-height-relative:page;mso-position-horizontal-col-start:0;mso-width-col-span:0;v-text-anchor:top" stroked="f" strokecolor="black [3213]">
+          <v:shape id="_x0000_s1230" type="#_x0000_t202" style="position:absolute;left:0;text-align:left;margin-left:352pt;margin-top:470.8pt;width:27.85pt;height:21.05pt;z-index:251596800;mso-wrap-distance-left:9pt;mso-wrap-distance-top:0;mso-wrap-distance-right:9pt;mso-wrap-distance-bottom:0;mso-position-horizontal-relative:text;mso-position-vertical-relative:text;mso-width-relative:page;mso-height-relative:page;mso-position-horizontal-col-start:0;mso-width-col-span:0;v-text-anchor:top" stroked="f" strokecolor="black [3213]">
             <v:textbox style="mso-next-textbox:#_x0000_s1230">
               <w:txbxContent>
                 <w:p>
@@ -9711,7 +9727,7 @@
           <w:szCs w:val="24"/>
         </w:rPr>
         <w:pict w14:anchorId="634AB587">
-          <v:rect id="_x0000_s1224" style="position:absolute;left:0;text-align:left;margin-left:18.65pt;margin-top:448.15pt;width:191.95pt;height:38pt;z-index:251674624;mso-wrap-distance-left:9pt;mso-wrap-distance-top:0;mso-wrap-distance-right:9pt;mso-wrap-distance-bottom:0;mso-position-horizontal-relative:text;mso-position-vertical-relative:text;mso-width-relative:page;mso-height-relative:page;mso-position-horizontal-col-start:0;mso-width-col-span:0;v-text-anchor:top" strokecolor="black [3213]">
+          <v:rect id="_x0000_s1224" style="position:absolute;left:0;text-align:left;margin-left:18.65pt;margin-top:448.15pt;width:191.95pt;height:38pt;z-index:251592704;mso-wrap-distance-left:9pt;mso-wrap-distance-top:0;mso-wrap-distance-right:9pt;mso-wrap-distance-bottom:0;mso-position-horizontal-relative:text;mso-position-vertical-relative:text;mso-width-relative:page;mso-height-relative:page;mso-position-horizontal-col-start:0;mso-width-col-span:0;v-text-anchor:top" strokecolor="black [3213]">
             <v:textbox style="mso-next-textbox:#_x0000_s1224">
               <w:txbxContent>
                 <w:p>
@@ -9797,7 +9813,7 @@
           <w:szCs w:val="24"/>
         </w:rPr>
         <w:pict w14:anchorId="0EEABE5E">
-          <v:shape id="_x0000_s1226" type="#_x0000_t32" style="position:absolute;left:0;text-align:left;margin-left:154.7pt;margin-top:422.1pt;width:0;height:25.05pt;z-index:251551744" o:connectortype="straight" strokecolor="black [3213]">
+          <v:shape id="_x0000_s1226" type="#_x0000_t32" style="position:absolute;left:0;text-align:left;margin-left:154.7pt;margin-top:422.1pt;width:0;height:25.05pt;z-index:251525120" o:connectortype="straight" strokecolor="black [3213]">
             <v:stroke endarrow="block"/>
           </v:shape>
         </w:pict>
@@ -9810,7 +9826,7 @@
           <w:szCs w:val="24"/>
         </w:rPr>
         <w:pict w14:anchorId="61BF9CAF">
-          <v:shape id="_x0000_s1207" type="#_x0000_t202" style="position:absolute;left:0;text-align:left;margin-left:161.2pt;margin-top:423.9pt;width:27.85pt;height:21.05pt;z-index:251660288;mso-wrap-distance-left:9pt;mso-wrap-distance-top:0;mso-wrap-distance-right:9pt;mso-wrap-distance-bottom:0;mso-position-horizontal-relative:text;mso-position-vertical-relative:text;mso-width-relative:page;mso-height-relative:page;mso-position-horizontal-col-start:0;mso-width-col-span:0;v-text-anchor:top" stroked="f" strokecolor="black [3213]">
+          <v:shape id="_x0000_s1207" type="#_x0000_t202" style="position:absolute;left:0;text-align:left;margin-left:161.2pt;margin-top:423.9pt;width:27.85pt;height:21.05pt;z-index:251579392;mso-wrap-distance-left:9pt;mso-wrap-distance-top:0;mso-wrap-distance-right:9pt;mso-wrap-distance-bottom:0;mso-position-horizontal-relative:text;mso-position-vertical-relative:text;mso-width-relative:page;mso-height-relative:page;mso-position-horizontal-col-start:0;mso-width-col-span:0;v-text-anchor:top" stroked="f" strokecolor="black [3213]">
             <v:textbox style="mso-next-textbox:#_x0000_s1207">
               <w:txbxContent>
                 <w:p>
@@ -9831,7 +9847,7 @@
           <w:szCs w:val="24"/>
         </w:rPr>
         <w:pict w14:anchorId="4FB15967">
-          <v:shape id="_x0000_s1225" type="#_x0000_t110" style="position:absolute;left:0;text-align:left;margin-left:252.6pt;margin-top:405.9pt;width:178.95pt;height:64.1pt;z-index:251675648;mso-wrap-distance-left:9pt;mso-wrap-distance-top:0;mso-wrap-distance-right:9pt;mso-wrap-distance-bottom:0;mso-position-horizontal-relative:text;mso-position-vertical-relative:text;mso-width-relative:page;mso-height-relative:page;mso-position-horizontal-col-start:0;mso-width-col-span:0;v-text-anchor:top" strokecolor="black [3213]">
+          <v:shape id="_x0000_s1225" type="#_x0000_t110" style="position:absolute;left:0;text-align:left;margin-left:252.6pt;margin-top:405.9pt;width:178.95pt;height:64.1pt;z-index:251593728;mso-wrap-distance-left:9pt;mso-wrap-distance-top:0;mso-wrap-distance-right:9pt;mso-wrap-distance-bottom:0;mso-position-horizontal-relative:text;mso-position-vertical-relative:text;mso-width-relative:page;mso-height-relative:page;mso-position-horizontal-col-start:0;mso-width-col-span:0;v-text-anchor:top" strokecolor="black [3213]">
             <v:textbox style="mso-next-textbox:#_x0000_s1225">
               <w:txbxContent>
                 <w:p>
@@ -9882,7 +9898,7 @@
           <w:szCs w:val="24"/>
         </w:rPr>
         <w:pict w14:anchorId="57A11075">
-          <v:shape id="_x0000_s1214" type="#_x0000_t9" style="position:absolute;left:0;text-align:left;margin-left:74.55pt;margin-top:574.15pt;width:330.65pt;height:25.8pt;z-index:251664384;mso-wrap-distance-left:9pt;mso-wrap-distance-top:0;mso-wrap-distance-right:9pt;mso-wrap-distance-bottom:0;mso-position-horizontal-relative:text;mso-position-vertical-relative:text;mso-width-relative:page;mso-height-relative:page;mso-position-horizontal-col-start:0;mso-width-col-span:0;v-text-anchor:top" strokecolor="black [3213]">
+          <v:shape id="_x0000_s1214" type="#_x0000_t9" style="position:absolute;left:0;text-align:left;margin-left:74.55pt;margin-top:574.15pt;width:330.65pt;height:25.8pt;z-index:251583488;mso-wrap-distance-left:9pt;mso-wrap-distance-top:0;mso-wrap-distance-right:9pt;mso-wrap-distance-bottom:0;mso-position-horizontal-relative:text;mso-position-vertical-relative:text;mso-width-relative:page;mso-height-relative:page;mso-position-horizontal-col-start:0;mso-width-col-span:0;v-text-anchor:top" strokecolor="black [3213]">
             <v:textbox style="mso-next-textbox:#_x0000_s1214">
               <w:txbxContent>
                 <w:p>
@@ -9938,7 +9954,7 @@
           <w:szCs w:val="24"/>
         </w:rPr>
         <w:pict w14:anchorId="1EB7BC72">
-          <v:shape id="_x0000_s1212" type="#_x0000_t32" style="position:absolute;left:0;text-align:left;margin-left:396.85pt;margin-top:586.8pt;width:31.35pt;height:0;z-index:251662336;mso-wrap-style:square;mso-wrap-distance-left:9pt;mso-wrap-distance-top:0;mso-wrap-distance-right:9pt;mso-wrap-distance-bottom:0;mso-position-horizontal-relative:text;mso-position-vertical-relative:text;mso-width-relative:page;mso-height-relative:page;mso-position-horizontal-col-start:0;mso-width-col-span:0;v-text-anchor:top" o:connectortype="straight" strokecolor="black [3213]"/>
+          <v:shape id="_x0000_s1212" type="#_x0000_t32" style="position:absolute;left:0;text-align:left;margin-left:396.85pt;margin-top:586.8pt;width:31.35pt;height:0;z-index:251581440;mso-wrap-style:square;mso-wrap-distance-left:9pt;mso-wrap-distance-top:0;mso-wrap-distance-right:9pt;mso-wrap-distance-bottom:0;mso-position-horizontal-relative:text;mso-position-vertical-relative:text;mso-width-relative:page;mso-height-relative:page;mso-position-horizontal-col-start:0;mso-width-col-span:0;v-text-anchor:top" o:connectortype="straight" strokecolor="black [3213]"/>
         </w:pict>
       </w:r>
       <w:r>
@@ -9949,7 +9965,7 @@
           <w:szCs w:val="24"/>
         </w:rPr>
         <w:pict w14:anchorId="590144D9">
-          <v:shape id="_x0000_s1209" type="#_x0000_t34" style="position:absolute;left:0;text-align:left;margin-left:226.1pt;margin-top:333.55pt;width:255.1pt;height:226.75pt;rotation:90;z-index:251661312;mso-wrap-style:square;mso-wrap-distance-left:9pt;mso-wrap-distance-top:0;mso-wrap-distance-right:9pt;mso-wrap-distance-bottom:0;mso-position-horizontal-relative:text;mso-position-vertical-relative:text;mso-width-relative:page;mso-height-relative:page;mso-position-horizontal-col-start:0;mso-width-col-span:0;v-text-anchor:top" o:connectortype="elbow" adj="20411,-26168,-52953" strokecolor="black [3213]">
+          <v:shape id="_x0000_s1209" type="#_x0000_t34" style="position:absolute;left:0;text-align:left;margin-left:226.1pt;margin-top:333.55pt;width:255.1pt;height:226.75pt;rotation:90;z-index:251580416;mso-wrap-style:square;mso-wrap-distance-left:9pt;mso-wrap-distance-top:0;mso-wrap-distance-right:9pt;mso-wrap-distance-bottom:0;mso-position-horizontal-relative:text;mso-position-vertical-relative:text;mso-width-relative:page;mso-height-relative:page;mso-position-horizontal-col-start:0;mso-width-col-span:0;v-text-anchor:top" o:connectortype="elbow" adj="20411,-26168,-52953" strokecolor="black [3213]">
             <v:stroke endarrow="block"/>
           </v:shape>
         </w:pict>
@@ -9962,7 +9978,7 @@
           <w:szCs w:val="24"/>
         </w:rPr>
         <w:pict w14:anchorId="0EEABE5E">
-          <v:shape id="_x0000_s1236" type="#_x0000_t32" style="position:absolute;left:0;text-align:left;margin-left:340.6pt;margin-top:528.4pt;width:0;height:14.15pt;z-index:251680768" o:connectortype="straight" strokecolor="black [3213]">
+          <v:shape id="_x0000_s1236" type="#_x0000_t32" style="position:absolute;left:0;text-align:left;margin-left:340.6pt;margin-top:528.4pt;width:0;height:14.15pt;z-index:251598848" o:connectortype="straight" strokecolor="black [3213]">
             <v:stroke endarrow="block"/>
           </v:shape>
         </w:pict>
@@ -9975,7 +9991,7 @@
           <w:szCs w:val="24"/>
         </w:rPr>
         <w:pict w14:anchorId="34FC1245">
-          <v:shape id="_x0000_s1234" type="#_x0000_t34" style="position:absolute;left:0;text-align:left;margin-left:75.8pt;margin-top:246.25pt;width:189.9pt;height:340.15pt;rotation:90;flip:y;z-index:251547648;mso-wrap-style:square;mso-wrap-distance-left:9pt;mso-wrap-distance-top:0;mso-wrap-distance-right:9pt;mso-wrap-distance-bottom:0;mso-position-horizontal-relative:text;mso-position-vertical-relative:text;mso-width-relative:page;mso-height-relative:page;mso-position-horizontal-col-start:0;mso-width-col-span:0;v-text-anchor:top" o:connectortype="elbow" adj="-3572,384017,-50927" strokecolor="black [3213]"/>
+          <v:shape id="_x0000_s1234" type="#_x0000_t34" style="position:absolute;left:0;text-align:left;margin-left:75.8pt;margin-top:246.25pt;width:189.9pt;height:340.15pt;rotation:90;flip:y;z-index:251521024;mso-wrap-style:square;mso-wrap-distance-left:9pt;mso-wrap-distance-top:0;mso-wrap-distance-right:9pt;mso-wrap-distance-bottom:0;mso-position-horizontal-relative:text;mso-position-vertical-relative:text;mso-width-relative:page;mso-height-relative:page;mso-position-horizontal-col-start:0;mso-width-col-span:0;v-text-anchor:top" o:connectortype="elbow" adj="-3572,384017,-50927" strokecolor="black [3213]"/>
         </w:pict>
       </w:r>
       <w:r>
@@ -9986,7 +10002,7 @@
           <w:szCs w:val="24"/>
         </w:rPr>
         <w:pict w14:anchorId="5B5BEEEF">
-          <v:shape id="_x0000_s1241" type="#_x0000_t32" style="position:absolute;left:0;text-align:left;margin-left:1.65pt;margin-top:320.75pt;width:59.55pt;height:0;z-index:251684864" o:connectortype="straight" strokecolor="black [3213]"/>
+          <v:shape id="_x0000_s1241" type="#_x0000_t32" style="position:absolute;left:0;text-align:left;margin-left:1.65pt;margin-top:320.75pt;width:59.55pt;height:0;z-index:251602944" o:connectortype="straight" strokecolor="black [3213]"/>
         </w:pict>
       </w:r>
       <w:r>
@@ -9997,7 +10013,7 @@
           <w:szCs w:val="24"/>
         </w:rPr>
         <w:pict w14:anchorId="0EEABE5E">
-          <v:shape id="_x0000_s1237" type="#_x0000_t32" style="position:absolute;left:0;text-align:left;margin-left:156.15pt;margin-top:486.15pt;width:0;height:56.7pt;z-index:251681792" o:connectortype="straight" strokecolor="black [3213]">
+          <v:shape id="_x0000_s1237" type="#_x0000_t32" style="position:absolute;left:0;text-align:left;margin-left:156.15pt;margin-top:486.15pt;width:0;height:56.7pt;z-index:251599872" o:connectortype="straight" strokecolor="black [3213]">
             <v:stroke endarrow="block"/>
           </v:shape>
         </w:pict>
@@ -10010,7 +10026,7 @@
           <w:szCs w:val="24"/>
         </w:rPr>
         <w:pict w14:anchorId="590144D9">
-          <v:shape id="_x0000_s1184" type="#_x0000_t34" style="position:absolute;left:0;text-align:left;margin-left:243.45pt;margin-top:138.05pt;width:153.05pt;height:184.25pt;rotation:90;z-index:251651072;mso-wrap-style:square;mso-wrap-distance-left:9pt;mso-wrap-distance-top:0;mso-wrap-distance-right:9pt;mso-wrap-distance-bottom:0;mso-position-horizontal-relative:text;mso-position-vertical-relative:text;mso-width-relative:page;mso-height-relative:page;mso-position-horizontal-col-start:0;mso-width-col-span:0;v-text-anchor:top" o:connectortype="elbow" adj="19523,-26168,-52953" strokecolor="black [3213]">
+          <v:shape id="_x0000_s1184" type="#_x0000_t34" style="position:absolute;left:0;text-align:left;margin-left:243.45pt;margin-top:138.05pt;width:153.05pt;height:184.25pt;rotation:90;z-index:251570176;mso-wrap-style:square;mso-wrap-distance-left:9pt;mso-wrap-distance-top:0;mso-wrap-distance-right:9pt;mso-wrap-distance-bottom:0;mso-position-horizontal-relative:text;mso-position-vertical-relative:text;mso-width-relative:page;mso-height-relative:page;mso-position-horizontal-col-start:0;mso-width-col-span:0;v-text-anchor:top" o:connectortype="elbow" adj="19523,-26168,-52953" strokecolor="black [3213]">
             <v:stroke endarrow="block"/>
           </v:shape>
         </w:pict>
@@ -10023,7 +10039,7 @@
           <w:szCs w:val="24"/>
         </w:rPr>
         <w:pict w14:anchorId="34FC1245">
-          <v:shape id="_x0000_s1200" type="#_x0000_t34" style="position:absolute;left:0;text-align:left;margin-left:80.3pt;margin-top:124.75pt;width:65.2pt;height:223.95pt;rotation:90;flip:y;z-index:251656192;mso-wrap-style:square;mso-wrap-distance-left:9pt;mso-wrap-distance-top:0;mso-wrap-distance-right:9pt;mso-wrap-distance-bottom:0;mso-position-horizontal-relative:text;mso-position-vertical-relative:text;mso-width-relative:page;mso-height-relative:page;mso-position-horizontal-col-start:0;mso-width-col-span:0;v-text-anchor:top" o:connectortype="elbow" adj="-3572,384017,-50927" strokecolor="black [3213]">
+          <v:shape id="_x0000_s1200" type="#_x0000_t34" style="position:absolute;left:0;text-align:left;margin-left:80.3pt;margin-top:124.75pt;width:65.2pt;height:223.95pt;rotation:90;flip:y;z-index:251575296;mso-wrap-style:square;mso-wrap-distance-left:9pt;mso-wrap-distance-top:0;mso-wrap-distance-right:9pt;mso-wrap-distance-bottom:0;mso-position-horizontal-relative:text;mso-position-vertical-relative:text;mso-width-relative:page;mso-height-relative:page;mso-position-horizontal-col-start:0;mso-width-col-span:0;v-text-anchor:top" o:connectortype="elbow" adj="-3572,384017,-50927" strokecolor="black [3213]">
             <v:stroke endarrow="block"/>
           </v:shape>
         </w:pict>
@@ -10036,7 +10052,7 @@
           <w:szCs w:val="24"/>
         </w:rPr>
         <w:pict w14:anchorId="634AB587">
-          <v:rect id="_x0000_s1199" style="position:absolute;left:0;text-align:left;margin-left:114.75pt;margin-top:244.6pt;width:218.7pt;height:23.15pt;z-index:251655168;mso-wrap-distance-left:9pt;mso-wrap-distance-top:0;mso-wrap-distance-right:9pt;mso-wrap-distance-bottom:0;mso-position-horizontal-relative:text;mso-position-vertical-relative:text;mso-width-relative:page;mso-height-relative:page;mso-position-horizontal-col-start:0;mso-width-col-span:0;v-text-anchor:top" strokecolor="black [3213]">
+          <v:rect id="_x0000_s1199" style="position:absolute;left:0;text-align:left;margin-left:114.75pt;margin-top:244.6pt;width:218.7pt;height:23.15pt;z-index:251574272;mso-wrap-distance-left:9pt;mso-wrap-distance-top:0;mso-wrap-distance-right:9pt;mso-wrap-distance-bottom:0;mso-position-horizontal-relative:text;mso-position-vertical-relative:text;mso-width-relative:page;mso-height-relative:page;mso-position-horizontal-col-start:0;mso-width-col-span:0;v-text-anchor:top" strokecolor="black [3213]">
             <v:textbox style="mso-next-textbox:#_x0000_s1199">
               <w:txbxContent>
                 <w:p>
@@ -10110,7 +10126,7 @@
           <w:szCs w:val="24"/>
         </w:rPr>
         <w:pict w14:anchorId="61BF9CAF">
-          <v:shape id="_x0000_s1181" type="#_x0000_t202" style="position:absolute;left:0;text-align:left;margin-left:193.45pt;margin-top:224.1pt;width:27.85pt;height:21.05pt;z-index:251649024;mso-wrap-distance-left:9pt;mso-wrap-distance-top:0;mso-wrap-distance-right:9pt;mso-wrap-distance-bottom:0;mso-position-horizontal-relative:text;mso-position-vertical-relative:text;mso-width-relative:page;mso-height-relative:page;mso-position-horizontal-col-start:0;mso-width-col-span:0;v-text-anchor:top" stroked="f" strokecolor="black [3213]">
+          <v:shape id="_x0000_s1181" type="#_x0000_t202" style="position:absolute;left:0;text-align:left;margin-left:193.45pt;margin-top:224.1pt;width:27.85pt;height:21.05pt;z-index:251568128;mso-wrap-distance-left:9pt;mso-wrap-distance-top:0;mso-wrap-distance-right:9pt;mso-wrap-distance-bottom:0;mso-position-horizontal-relative:text;mso-position-vertical-relative:text;mso-width-relative:page;mso-height-relative:page;mso-position-horizontal-col-start:0;mso-width-col-span:0;v-text-anchor:top" stroked="f" strokecolor="black [3213]">
             <v:textbox style="mso-next-textbox:#_x0000_s1181">
               <w:txbxContent>
                 <w:p>
@@ -10131,7 +10147,7 @@
           <w:szCs w:val="24"/>
         </w:rPr>
         <w:pict w14:anchorId="0EEABE5E">
-          <v:shape id="_x0000_s1180" type="#_x0000_t32" style="position:absolute;left:0;text-align:left;margin-left:224.6pt;margin-top:223.8pt;width:0;height:19.85pt;z-index:251648000" o:connectortype="straight" strokecolor="black [3213]">
+          <v:shape id="_x0000_s1180" type="#_x0000_t32" style="position:absolute;left:0;text-align:left;margin-left:224.6pt;margin-top:223.8pt;width:0;height:19.85pt;z-index:251567104" o:connectortype="straight" strokecolor="black [3213]">
             <v:stroke endarrow="block"/>
           </v:shape>
         </w:pict>
@@ -10144,7 +10160,7 @@
           <w:szCs w:val="24"/>
         </w:rPr>
         <w:pict w14:anchorId="478836F6">
-          <v:shape id="_x0000_s1182" type="#_x0000_t202" style="position:absolute;left:0;text-align:left;margin-left:34.2pt;margin-top:181.55pt;width:41.3pt;height:21.75pt;z-index:251650048;mso-wrap-distance-left:9pt;mso-wrap-distance-top:0;mso-wrap-distance-right:9pt;mso-wrap-distance-bottom:0;mso-position-horizontal-relative:text;mso-position-vertical-relative:text;mso-width-relative:page;mso-height-relative:page;mso-position-horizontal-col-start:0;mso-width-col-span:0;v-text-anchor:top" stroked="f" strokecolor="black [3213]">
+          <v:shape id="_x0000_s1182" type="#_x0000_t202" style="position:absolute;left:0;text-align:left;margin-left:34.2pt;margin-top:181.55pt;width:41.3pt;height:21.75pt;z-index:251569152;mso-wrap-distance-left:9pt;mso-wrap-distance-top:0;mso-wrap-distance-right:9pt;mso-wrap-distance-bottom:0;mso-position-horizontal-relative:text;mso-position-vertical-relative:text;mso-width-relative:page;mso-height-relative:page;mso-position-horizontal-col-start:0;mso-width-col-span:0;v-text-anchor:top" stroked="f" strokecolor="black [3213]">
             <v:textbox style="mso-next-textbox:#_x0000_s1182">
               <w:txbxContent>
                 <w:p>
@@ -10165,7 +10181,7 @@
           <w:szCs w:val="24"/>
         </w:rPr>
         <w:pict w14:anchorId="0E2FB78B">
-          <v:shape id="_x0000_s1174" type="#_x0000_t34" style="position:absolute;left:0;text-align:left;margin-left:60.5pt;margin-top:153.05pt;width:22.7pt;height:51pt;rotation:360;z-index:251643904;mso-wrap-style:square;mso-wrap-distance-left:9pt;mso-wrap-distance-top:0;mso-wrap-distance-right:9pt;mso-wrap-distance-bottom:0;mso-position-horizontal-relative:text;mso-position-vertical-relative:text;mso-width-relative:page;mso-height-relative:page;mso-position-horizontal-col-start:0;mso-width-col-span:0;v-text-anchor:top" o:connectortype="elbow" adj="-57506,-644166,-175845" strokecolor="black [3213]">
+          <v:shape id="_x0000_s1174" type="#_x0000_t34" style="position:absolute;left:0;text-align:left;margin-left:60.5pt;margin-top:153.05pt;width:22.7pt;height:51pt;rotation:360;z-index:251563008;mso-wrap-style:square;mso-wrap-distance-left:9pt;mso-wrap-distance-top:0;mso-wrap-distance-right:9pt;mso-wrap-distance-bottom:0;mso-position-horizontal-relative:text;mso-position-vertical-relative:text;mso-width-relative:page;mso-height-relative:page;mso-position-horizontal-col-start:0;mso-width-col-span:0;v-text-anchor:top" o:connectortype="elbow" adj="-57506,-644166,-175845" strokecolor="black [3213]">
             <v:stroke startarrow="block"/>
           </v:shape>
         </w:pict>
@@ -10178,7 +10194,7 @@
           <w:szCs w:val="24"/>
         </w:rPr>
         <w:pict w14:anchorId="4FB15967">
-          <v:shape id="_x0000_s1178" type="#_x0000_t110" style="position:absolute;left:0;text-align:left;margin-left:81.95pt;margin-top:185.8pt;width:285.95pt;height:38.7pt;z-index:251646976;mso-wrap-distance-left:9pt;mso-wrap-distance-top:0;mso-wrap-distance-right:9pt;mso-wrap-distance-bottom:0;mso-position-horizontal-relative:text;mso-position-vertical-relative:text;mso-width-relative:page;mso-height-relative:page;mso-position-horizontal-col-start:0;mso-width-col-span:0;v-text-anchor:top" strokecolor="black [3213]">
+          <v:shape id="_x0000_s1178" type="#_x0000_t110" style="position:absolute;left:0;text-align:left;margin-left:81.95pt;margin-top:185.8pt;width:285.95pt;height:38.7pt;z-index:251566080;mso-wrap-distance-left:9pt;mso-wrap-distance-top:0;mso-wrap-distance-right:9pt;mso-wrap-distance-bottom:0;mso-position-horizontal-relative:text;mso-position-vertical-relative:text;mso-width-relative:page;mso-height-relative:page;mso-position-horizontal-col-start:0;mso-width-col-span:0;v-text-anchor:top" strokecolor="black [3213]">
             <v:textbox style="mso-next-textbox:#_x0000_s1178">
               <w:txbxContent>
                 <w:p>
@@ -10223,7 +10239,7 @@
           <w:szCs w:val="24"/>
         </w:rPr>
         <w:pict w14:anchorId="20BB2BB3">
-          <v:shape id="_x0000_s1177" type="#_x0000_t32" style="position:absolute;left:0;text-align:left;margin-left:224.6pt;margin-top:166.2pt;width:0;height:19.85pt;z-index:251645952" o:connectortype="straight" strokecolor="black [3213]">
+          <v:shape id="_x0000_s1177" type="#_x0000_t32" style="position:absolute;left:0;text-align:left;margin-left:224.6pt;margin-top:166.2pt;width:0;height:19.85pt;z-index:251565056" o:connectortype="straight" strokecolor="black [3213]">
             <v:stroke endarrow="block"/>
           </v:shape>
         </w:pict>
@@ -10236,7 +10252,7 @@
           <w:szCs w:val="24"/>
         </w:rPr>
         <w:pict w14:anchorId="5B5CB244">
-          <v:shape id="_x0000_s1198" type="#_x0000_t32" style="position:absolute;left:0;text-align:left;margin-left:224.7pt;margin-top:122.6pt;width:0;height:17pt;z-index:251654144" o:connectortype="straight" strokecolor="black [3213]">
+          <v:shape id="_x0000_s1198" type="#_x0000_t32" style="position:absolute;left:0;text-align:left;margin-left:224.7pt;margin-top:122.6pt;width:0;height:17pt;z-index:251573248" o:connectortype="straight" strokecolor="black [3213]">
             <v:stroke endarrow="block"/>
           </v:shape>
         </w:pict>
@@ -10249,7 +10265,7 @@
           <w:szCs w:val="24"/>
         </w:rPr>
         <w:pict w14:anchorId="634AB587">
-          <v:rect id="_x0000_s1196" style="position:absolute;left:0;text-align:left;margin-left:152.45pt;margin-top:100.2pt;width:146.7pt;height:23.15pt;z-index:251653120;mso-wrap-style:square;mso-width-percent:0;mso-wrap-distance-left:9pt;mso-wrap-distance-top:0;mso-wrap-distance-right:9pt;mso-wrap-distance-bottom:0;mso-position-horizontal-relative:text;mso-position-vertical-relative:text;mso-width-percent:0;mso-width-relative:page;mso-height-relative:page;mso-position-horizontal-col-start:0;mso-width-col-span:0;v-text-anchor:top" strokecolor="black [3213]">
+          <v:rect id="_x0000_s1196" style="position:absolute;left:0;text-align:left;margin-left:152.45pt;margin-top:100.2pt;width:146.7pt;height:23.15pt;z-index:251572224;mso-wrap-style:square;mso-width-percent:0;mso-wrap-distance-left:9pt;mso-wrap-distance-top:0;mso-wrap-distance-right:9pt;mso-wrap-distance-bottom:0;mso-position-horizontal-relative:text;mso-position-vertical-relative:text;mso-width-percent:0;mso-width-relative:page;mso-height-relative:page;mso-position-horizontal-col-start:0;mso-width-col-span:0;v-text-anchor:top" strokecolor="black [3213]">
             <v:textbox style="mso-next-textbox:#_x0000_s1196">
               <w:txbxContent>
                 <w:p>
@@ -10296,7 +10312,7 @@
           <w:szCs w:val="24"/>
         </w:rPr>
         <w:pict w14:anchorId="5B5CB244">
-          <v:shape id="_x0000_s1197" type="#_x0000_t32" style="position:absolute;left:0;text-align:left;margin-left:224.5pt;margin-top:83.6pt;width:0;height:17pt;z-index:251552768" o:connectortype="straight" strokecolor="black [3213]">
+          <v:shape id="_x0000_s1197" type="#_x0000_t32" style="position:absolute;left:0;text-align:left;margin-left:224.5pt;margin-top:83.6pt;width:0;height:17pt;z-index:251526144" o:connectortype="straight" strokecolor="black [3213]">
             <v:stroke endarrow="block"/>
           </v:shape>
         </w:pict>
@@ -10309,7 +10325,7 @@
           <w:szCs w:val="24"/>
         </w:rPr>
         <w:pict w14:anchorId="634AB587">
-          <v:rect id="_x0000_s1195" style="position:absolute;left:0;text-align:left;margin-left:152.45pt;margin-top:62.65pt;width:146.7pt;height:23.15pt;z-index:251652096;mso-wrap-style:square;mso-width-percent:0;mso-wrap-distance-left:9pt;mso-wrap-distance-top:0;mso-wrap-distance-right:9pt;mso-wrap-distance-bottom:0;mso-position-horizontal-relative:text;mso-position-vertical-relative:text;mso-width-percent:0;mso-width-relative:page;mso-height-relative:page;mso-position-horizontal-col-start:0;mso-width-col-span:0;v-text-anchor:top" strokecolor="black [3213]">
+          <v:rect id="_x0000_s1195" style="position:absolute;left:0;text-align:left;margin-left:152.45pt;margin-top:62.65pt;width:146.7pt;height:23.15pt;z-index:251571200;mso-wrap-style:square;mso-width-percent:0;mso-wrap-distance-left:9pt;mso-wrap-distance-top:0;mso-wrap-distance-right:9pt;mso-wrap-distance-bottom:0;mso-position-horizontal-relative:text;mso-position-vertical-relative:text;mso-width-percent:0;mso-width-relative:page;mso-height-relative:page;mso-position-horizontal-col-start:0;mso-width-col-span:0;v-text-anchor:top" strokecolor="black [3213]">
             <v:textbox style="mso-next-textbox:#_x0000_s1195">
               <w:txbxContent>
                 <w:p>
@@ -10350,7 +10366,7 @@
           <w:szCs w:val="24"/>
         </w:rPr>
         <w:pict w14:anchorId="5B5CB244">
-          <v:shape id="_x0000_s1175" type="#_x0000_t32" style="position:absolute;left:0;text-align:left;margin-left:224.7pt;margin-top:45.1pt;width:.05pt;height:17pt;z-index:251548672" o:connectortype="straight" strokecolor="black [3213]">
+          <v:shape id="_x0000_s1175" type="#_x0000_t32" style="position:absolute;left:0;text-align:left;margin-left:224.7pt;margin-top:45.1pt;width:.05pt;height:17pt;z-index:251522048" o:connectortype="straight" strokecolor="black [3213]">
             <v:stroke endarrow="block"/>
           </v:shape>
         </w:pict>
@@ -10363,7 +10379,7 @@
           <w:szCs w:val="24"/>
         </w:rPr>
         <w:pict w14:anchorId="0B39C043">
-          <v:shape id="_x0000_s1185" type="#_x0000_t116" style="position:absolute;left:0;text-align:left;margin-left:136.65pt;margin-top:18.9pt;width:178.65pt;height:27.15pt;z-index:251683840" filled="f" strokecolor="black [3213]">
+          <v:shape id="_x0000_s1185" type="#_x0000_t116" style="position:absolute;left:0;text-align:left;margin-left:136.65pt;margin-top:18.9pt;width:178.65pt;height:27.15pt;z-index:251601920" filled="f" strokecolor="black [3213]">
             <v:textbox style="mso-next-textbox:#_x0000_s1185">
               <w:txbxContent>
                 <w:p>
@@ -10399,7 +10415,7 @@
           <w:szCs w:val="24"/>
         </w:rPr>
         <w:pict w14:anchorId="57A11075">
-          <v:shape id="_x0000_s1176" type="#_x0000_t9" style="position:absolute;left:0;text-align:left;margin-left:58.5pt;margin-top:140.4pt;width:330.65pt;height:25.8pt;z-index:251644928;mso-wrap-distance-left:9pt;mso-wrap-distance-top:0;mso-wrap-distance-right:9pt;mso-wrap-distance-bottom:0;mso-position-horizontal-relative:text;mso-position-vertical-relative:text;mso-width-relative:page;mso-height-relative:page;mso-position-horizontal-col-start:0;mso-width-col-span:0;v-text-anchor:top" strokecolor="black [3213]">
+          <v:shape id="_x0000_s1176" type="#_x0000_t9" style="position:absolute;left:0;text-align:left;margin-left:58.5pt;margin-top:140.4pt;width:330.65pt;height:25.8pt;z-index:251564032;mso-wrap-distance-left:9pt;mso-wrap-distance-top:0;mso-wrap-distance-right:9pt;mso-wrap-distance-bottom:0;mso-position-horizontal-relative:text;mso-position-vertical-relative:text;mso-width-relative:page;mso-height-relative:page;mso-position-horizontal-col-start:0;mso-width-col-span:0;v-text-anchor:top" strokecolor="black [3213]">
             <v:textbox style="mso-next-textbox:#_x0000_s1176">
               <w:txbxContent>
                 <w:p>
@@ -10455,7 +10471,7 @@
           <w:szCs w:val="24"/>
         </w:rPr>
         <w:pict w14:anchorId="1EB7BC72">
-          <v:shape id="_x0000_s1173" type="#_x0000_t32" style="position:absolute;left:0;text-align:left;margin-left:380.8pt;margin-top:153.05pt;width:31.35pt;height:0;z-index:251642880;mso-wrap-style:square;mso-wrap-distance-left:9pt;mso-wrap-distance-top:0;mso-wrap-distance-right:9pt;mso-wrap-distance-bottom:0;mso-position-horizontal-relative:text;mso-position-vertical-relative:text;mso-width-relative:page;mso-height-relative:page;mso-position-horizontal-col-start:0;mso-width-col-span:0;v-text-anchor:top" o:connectortype="straight" strokecolor="black [3213]"/>
+          <v:shape id="_x0000_s1173" type="#_x0000_t32" style="position:absolute;left:0;text-align:left;margin-left:380.8pt;margin-top:153.05pt;width:31.35pt;height:0;z-index:251561984;mso-wrap-style:square;mso-wrap-distance-left:9pt;mso-wrap-distance-top:0;mso-wrap-distance-right:9pt;mso-wrap-distance-bottom:0;mso-position-horizontal-relative:text;mso-position-vertical-relative:text;mso-width-relative:page;mso-height-relative:page;mso-position-horizontal-col-start:0;mso-width-col-span:0;v-text-anchor:top" o:connectortype="straight" strokecolor="black [3213]"/>
         </w:pict>
       </w:r>
       <w:r>
@@ -10466,7 +10482,7 @@
           <w:szCs w:val="24"/>
         </w:rPr>
         <w:pict w14:anchorId="590144D9">
-          <v:shape id="_x0000_s1220" type="#_x0000_t34" style="position:absolute;left:0;text-align:left;margin-left:262.35pt;margin-top:568.95pt;width:147.4pt;height:184.25pt;rotation:90;z-index:251670528;mso-wrap-style:square;mso-wrap-distance-left:9pt;mso-wrap-distance-top:0;mso-wrap-distance-right:9pt;mso-wrap-distance-bottom:0;mso-position-horizontal-relative:text;mso-position-vertical-relative:text;mso-width-relative:page;mso-height-relative:page;mso-position-horizontal-col-start:0;mso-width-col-span:0;v-text-anchor:top" o:connectortype="elbow" adj="19523,-26168,-52953" strokecolor="black [3213]">
+          <v:shape id="_x0000_s1220" type="#_x0000_t34" style="position:absolute;left:0;text-align:left;margin-left:262.35pt;margin-top:568.95pt;width:147.4pt;height:184.25pt;rotation:90;z-index:251589632;mso-wrap-style:square;mso-wrap-distance-left:9pt;mso-wrap-distance-top:0;mso-wrap-distance-right:9pt;mso-wrap-distance-bottom:0;mso-position-horizontal-relative:text;mso-position-vertical-relative:text;mso-width-relative:page;mso-height-relative:page;mso-position-horizontal-col-start:0;mso-width-col-span:0;v-text-anchor:top" o:connectortype="elbow" adj="19523,-26168,-52953" strokecolor="black [3213]">
             <v:stroke endarrow="block"/>
           </v:shape>
         </w:pict>
@@ -10479,7 +10495,7 @@
           <w:szCs w:val="24"/>
         </w:rPr>
         <w:pict w14:anchorId="34FC1245">
-          <v:shape id="_x0000_s1222" type="#_x0000_t34" style="position:absolute;left:0;text-align:left;margin-left:96.35pt;margin-top:557.55pt;width:65.2pt;height:223.95pt;rotation:90;flip:y;z-index:251672576;mso-wrap-style:square;mso-wrap-distance-left:9pt;mso-wrap-distance-top:0;mso-wrap-distance-right:9pt;mso-wrap-distance-bottom:0;mso-position-horizontal-relative:text;mso-position-vertical-relative:text;mso-width-relative:page;mso-height-relative:page;mso-position-horizontal-col-start:0;mso-width-col-span:0;v-text-anchor:top" o:connectortype="elbow" adj="-3572,384017,-50927" strokecolor="black [3213]">
+          <v:shape id="_x0000_s1222" type="#_x0000_t34" style="position:absolute;left:0;text-align:left;margin-left:96.35pt;margin-top:557.55pt;width:65.2pt;height:223.95pt;rotation:90;flip:y;z-index:251590656;mso-wrap-style:square;mso-wrap-distance-left:9pt;mso-wrap-distance-top:0;mso-wrap-distance-right:9pt;mso-wrap-distance-bottom:0;mso-position-horizontal-relative:text;mso-position-vertical-relative:text;mso-width-relative:page;mso-height-relative:page;mso-position-horizontal-col-start:0;mso-width-col-span:0;v-text-anchor:top" o:connectortype="elbow" adj="-3572,384017,-50927" strokecolor="black [3213]">
             <v:stroke endarrow="block"/>
           </v:shape>
         </w:pict>
@@ -10492,7 +10508,7 @@
           <w:szCs w:val="24"/>
         </w:rPr>
         <w:pict w14:anchorId="0E2FB78B">
-          <v:shape id="_x0000_s1213" type="#_x0000_t34" style="position:absolute;left:0;text-align:left;margin-left:76.55pt;margin-top:586.8pt;width:22.7pt;height:51pt;rotation:360;z-index:251663360;mso-wrap-style:square;mso-wrap-distance-left:9pt;mso-wrap-distance-top:0;mso-wrap-distance-right:9pt;mso-wrap-distance-bottom:0;mso-position-horizontal-relative:text;mso-position-vertical-relative:text;mso-width-relative:page;mso-height-relative:page;mso-position-horizontal-col-start:0;mso-width-col-span:0;v-text-anchor:top" o:connectortype="elbow" adj="-57506,-644166,-175845" strokecolor="black [3213]">
+          <v:shape id="_x0000_s1213" type="#_x0000_t34" style="position:absolute;left:0;text-align:left;margin-left:76.55pt;margin-top:586.8pt;width:22.7pt;height:51pt;rotation:360;z-index:251582464;mso-wrap-style:square;mso-wrap-distance-left:9pt;mso-wrap-distance-top:0;mso-wrap-distance-right:9pt;mso-wrap-distance-bottom:0;mso-position-horizontal-relative:text;mso-position-vertical-relative:text;mso-width-relative:page;mso-height-relative:page;mso-position-horizontal-col-start:0;mso-width-col-span:0;v-text-anchor:top" o:connectortype="elbow" adj="-57506,-644166,-175845" strokecolor="black [3213]">
             <v:stroke startarrow="block"/>
           </v:shape>
         </w:pict>
@@ -10505,7 +10521,7 @@
           <w:szCs w:val="24"/>
         </w:rPr>
         <w:pict w14:anchorId="0B39C043">
-          <v:shape id="_x0000_s1242" type="#_x0000_t116" style="position:absolute;left:0;text-align:left;margin-left:109.8pt;margin-top:734.85pt;width:255.6pt;height:27.15pt;z-index:251685888" filled="f" strokecolor="black [3213]">
+          <v:shape id="_x0000_s1242" type="#_x0000_t116" style="position:absolute;left:0;text-align:left;margin-left:109.8pt;margin-top:734.85pt;width:255.6pt;height:27.15pt;z-index:251603968" filled="f" strokecolor="black [3213]">
             <v:textbox style="mso-next-textbox:#_x0000_s1242">
               <w:txbxContent>
                 <w:p>
@@ -10561,7 +10577,7 @@
           <w:szCs w:val="24"/>
         </w:rPr>
         <w:pict w14:anchorId="478836F6">
-          <v:shape id="_x0000_s1219" type="#_x0000_t202" style="position:absolute;left:0;text-align:left;margin-left:50.25pt;margin-top:610.55pt;width:41.3pt;height:21.75pt;z-index:251669504;mso-wrap-distance-left:9pt;mso-wrap-distance-top:0;mso-wrap-distance-right:9pt;mso-wrap-distance-bottom:0;mso-position-horizontal-relative:text;mso-position-vertical-relative:text;mso-width-relative:page;mso-height-relative:page;mso-position-horizontal-col-start:0;mso-width-col-span:0;v-text-anchor:top" stroked="f" strokecolor="black [3213]">
+          <v:shape id="_x0000_s1219" type="#_x0000_t202" style="position:absolute;left:0;text-align:left;margin-left:50.25pt;margin-top:610.55pt;width:41.3pt;height:21.75pt;z-index:251588608;mso-wrap-distance-left:9pt;mso-wrap-distance-top:0;mso-wrap-distance-right:9pt;mso-wrap-distance-bottom:0;mso-position-horizontal-relative:text;mso-position-vertical-relative:text;mso-width-relative:page;mso-height-relative:page;mso-position-horizontal-col-start:0;mso-width-col-span:0;v-text-anchor:top" stroked="f" strokecolor="black [3213]">
             <v:textbox style="mso-next-textbox:#_x0000_s1219">
               <w:txbxContent>
                 <w:p>
@@ -10582,7 +10598,7 @@
           <w:szCs w:val="24"/>
         </w:rPr>
         <w:pict w14:anchorId="4FB15967">
-          <v:shape id="_x0000_s1216" type="#_x0000_t110" style="position:absolute;left:0;text-align:left;margin-left:98pt;margin-top:617.65pt;width:285.95pt;height:38.7pt;z-index:251666432;mso-wrap-distance-left:9pt;mso-wrap-distance-top:0;mso-wrap-distance-right:9pt;mso-wrap-distance-bottom:0;mso-position-horizontal-relative:text;mso-position-vertical-relative:text;mso-width-relative:page;mso-height-relative:page;mso-position-horizontal-col-start:0;mso-width-col-span:0;v-text-anchor:top" strokecolor="black [3213]">
+          <v:shape id="_x0000_s1216" type="#_x0000_t110" style="position:absolute;left:0;text-align:left;margin-left:98pt;margin-top:617.65pt;width:285.95pt;height:38.7pt;z-index:251585536;mso-wrap-distance-left:9pt;mso-wrap-distance-top:0;mso-wrap-distance-right:9pt;mso-wrap-distance-bottom:0;mso-position-horizontal-relative:text;mso-position-vertical-relative:text;mso-width-relative:page;mso-height-relative:page;mso-position-horizontal-col-start:0;mso-width-col-span:0;v-text-anchor:top" strokecolor="black [3213]">
             <v:textbox style="mso-next-textbox:#_x0000_s1216">
               <w:txbxContent>
                 <w:p>
@@ -10636,7 +10652,7 @@
           <w:szCs w:val="24"/>
         </w:rPr>
         <w:pict w14:anchorId="20BB2BB3">
-          <v:shape id="_x0000_s1215" type="#_x0000_t32" style="position:absolute;left:0;text-align:left;margin-left:240.65pt;margin-top:599.95pt;width:0;height:17pt;z-index:251665408" o:connectortype="straight" strokecolor="black [3213]">
+          <v:shape id="_x0000_s1215" type="#_x0000_t32" style="position:absolute;left:0;text-align:left;margin-left:240.65pt;margin-top:599.95pt;width:0;height:17pt;z-index:251584512" o:connectortype="straight" strokecolor="black [3213]">
             <v:stroke endarrow="block"/>
           </v:shape>
         </w:pict>
@@ -10649,7 +10665,7 @@
           <w:szCs w:val="24"/>
         </w:rPr>
         <w:pict w14:anchorId="13A30840">
-          <v:shape id="_x0000_s1235" type="#_x0000_t34" style="position:absolute;left:0;text-align:left;margin-left:185.5pt;margin-top:475.35pt;width:104.9pt;height:31.2pt;rotation:90;z-index:251679744;mso-wrap-style:square;mso-wrap-distance-left:9pt;mso-wrap-distance-top:0;mso-wrap-distance-right:9pt;mso-wrap-distance-bottom:0;mso-position-horizontal-relative:text;mso-position-vertical-relative:text;mso-width-relative:page;mso-height-relative:page;mso-position-horizontal-col-start:0;mso-width-col-span:0;v-text-anchor:top" o:connectortype="elbow" adj="-98,-354294,-72802" strokecolor="black [3213]">
+          <v:shape id="_x0000_s1235" type="#_x0000_t34" style="position:absolute;left:0;text-align:left;margin-left:185.5pt;margin-top:475.35pt;width:104.9pt;height:31.2pt;rotation:90;z-index:251597824;mso-wrap-style:square;mso-wrap-distance-left:9pt;mso-wrap-distance-top:0;mso-wrap-distance-right:9pt;mso-wrap-distance-bottom:0;mso-position-horizontal-relative:text;mso-position-vertical-relative:text;mso-width-relative:page;mso-height-relative:page;mso-position-horizontal-col-start:0;mso-width-col-span:0;v-text-anchor:top" o:connectortype="elbow" adj="-98,-354294,-72802" strokecolor="black [3213]">
             <v:stroke endarrow="block"/>
           </v:shape>
         </w:pict>
@@ -10662,7 +10678,7 @@
           <w:szCs w:val="24"/>
         </w:rPr>
         <w:pict w14:anchorId="4FB15967">
-          <v:shape id="_x0000_s1205" type="#_x0000_t110" style="position:absolute;left:0;text-align:left;margin-left:59.8pt;margin-top:358pt;width:189.6pt;height:64.1pt;z-index:251659264;mso-wrap-distance-left:9pt;mso-wrap-distance-top:0;mso-wrap-distance-right:9pt;mso-wrap-distance-bottom:0;mso-position-horizontal-relative:text;mso-position-vertical-relative:text;mso-width-relative:page;mso-height-relative:page;mso-position-horizontal-col-start:0;mso-width-col-span:0;v-text-anchor:top" strokecolor="black [3213]">
+          <v:shape id="_x0000_s1205" type="#_x0000_t110" style="position:absolute;left:0;text-align:left;margin-left:59.8pt;margin-top:358pt;width:189.6pt;height:64.1pt;z-index:251578368;mso-wrap-distance-left:9pt;mso-wrap-distance-top:0;mso-wrap-distance-right:9pt;mso-wrap-distance-bottom:0;mso-position-horizontal-relative:text;mso-position-vertical-relative:text;mso-width-relative:page;mso-height-relative:page;mso-position-horizontal-col-start:0;mso-width-col-span:0;v-text-anchor:top" strokecolor="black [3213]">
             <v:textbox style="mso-next-textbox:#_x0000_s1205">
               <w:txbxContent>
                 <w:p>
@@ -10713,7 +10729,7 @@
           <w:szCs w:val="24"/>
         </w:rPr>
         <w:pict w14:anchorId="0EEABE5E">
-          <v:shape id="_x0000_s1228" type="#_x0000_t32" style="position:absolute;left:0;text-align:left;margin-left:153.45pt;margin-top:333.8pt;width:0;height:25.05pt;z-index:251676672" o:connectortype="straight" strokecolor="black [3213]">
+          <v:shape id="_x0000_s1228" type="#_x0000_t32" style="position:absolute;left:0;text-align:left;margin-left:153.45pt;margin-top:333.8pt;width:0;height:25.05pt;z-index:251594752" o:connectortype="straight" strokecolor="black [3213]">
             <v:stroke endarrow="block"/>
           </v:shape>
         </w:pict>
@@ -10726,7 +10742,7 @@
           <w:szCs w:val="24"/>
         </w:rPr>
         <w:pict w14:anchorId="57A11075">
-          <v:shape id="_x0000_s1203" type="#_x0000_t9" style="position:absolute;left:0;text-align:left;margin-left:61.25pt;margin-top:307.1pt;width:330.65pt;height:25.8pt;z-index:251658240;mso-wrap-distance-left:9pt;mso-wrap-distance-top:0;mso-wrap-distance-right:9pt;mso-wrap-distance-bottom:0;mso-position-horizontal-relative:text;mso-position-vertical-relative:text;mso-width-relative:page;mso-height-relative:page;mso-position-horizontal-col-start:0;mso-width-col-span:0;v-text-anchor:top" strokecolor="black [3213]">
+          <v:shape id="_x0000_s1203" type="#_x0000_t9" style="position:absolute;left:0;text-align:left;margin-left:61.25pt;margin-top:307.1pt;width:330.65pt;height:25.8pt;z-index:251577344;mso-wrap-distance-left:9pt;mso-wrap-distance-top:0;mso-wrap-distance-right:9pt;mso-wrap-distance-bottom:0;mso-position-horizontal-relative:text;mso-position-vertical-relative:text;mso-width-relative:page;mso-height-relative:page;mso-position-horizontal-col-start:0;mso-width-col-span:0;v-text-anchor:top" strokecolor="black [3213]">
             <v:textbox style="mso-next-textbox:#_x0000_s1203">
               <w:txbxContent>
                 <w:p>
@@ -10782,7 +10798,7 @@
           <w:szCs w:val="24"/>
         </w:rPr>
         <w:pict w14:anchorId="1EB7BC72">
-          <v:shape id="_x0000_s1201" type="#_x0000_t32" style="position:absolute;left:0;text-align:left;margin-left:383.55pt;margin-top:319.75pt;width:82.2pt;height:0;z-index:251657216;mso-wrap-style:square;mso-wrap-distance-left:9pt;mso-wrap-distance-top:0;mso-wrap-distance-right:9pt;mso-wrap-distance-bottom:0;mso-position-horizontal-relative:text;mso-position-vertical-relative:text;mso-width-relative:page;mso-height-relative:page;mso-position-horizontal-col-start:0;mso-width-col-span:0;v-text-anchor:top" o:connectortype="straight" strokecolor="black [3213]"/>
+          <v:shape id="_x0000_s1201" type="#_x0000_t32" style="position:absolute;left:0;text-align:left;margin-left:383.55pt;margin-top:319.75pt;width:82.2pt;height:0;z-index:251576320;mso-wrap-style:square;mso-wrap-distance-left:9pt;mso-wrap-distance-top:0;mso-wrap-distance-right:9pt;mso-wrap-distance-bottom:0;mso-position-horizontal-relative:text;mso-position-vertical-relative:text;mso-width-relative:page;mso-height-relative:page;mso-position-horizontal-col-start:0;mso-width-col-span:0;v-text-anchor:top" o:connectortype="straight" strokecolor="black [3213]"/>
         </w:pict>
       </w:r>
       <w:r>
@@ -10793,7 +10809,7 @@
           <w:szCs w:val="24"/>
         </w:rPr>
         <w:pict w14:anchorId="634AB587">
-          <v:rect id="_x0000_s1229" style="position:absolute;left:0;text-align:left;margin-left:232.35pt;margin-top:493.5pt;width:218.7pt;height:26.5pt;z-index:251677696;mso-wrap-distance-left:9pt;mso-wrap-distance-top:0;mso-wrap-distance-right:9pt;mso-wrap-distance-bottom:0;mso-position-horizontal-relative:text;mso-position-vertical-relative:text;mso-width-relative:page;mso-height-relative:page;mso-position-horizontal-col-start:0;mso-width-col-span:0;v-text-anchor:top" strokecolor="black [3213]">
+          <v:rect id="_x0000_s1229" style="position:absolute;left:0;text-align:left;margin-left:232.35pt;margin-top:493.5pt;width:218.7pt;height:26.5pt;z-index:251595776;mso-wrap-distance-left:9pt;mso-wrap-distance-top:0;mso-wrap-distance-right:9pt;mso-wrap-distance-bottom:0;mso-position-horizontal-relative:text;mso-position-vertical-relative:text;mso-width-relative:page;mso-height-relative:page;mso-position-horizontal-col-start:0;mso-width-col-span:0;v-text-anchor:top" strokecolor="black [3213]">
             <v:textbox style="mso-next-textbox:#_x0000_s1229">
               <w:txbxContent>
                 <w:p>
@@ -10867,7 +10883,7 @@
           <w:szCs w:val="24"/>
         </w:rPr>
         <w:pict w14:anchorId="478836F6">
-          <v:shape id="_x0000_s1223" type="#_x0000_t202" style="position:absolute;left:0;text-align:left;margin-left:244.75pt;margin-top:366.35pt;width:41.3pt;height:21.75pt;z-index:251673600;mso-wrap-distance-left:9pt;mso-wrap-distance-top:0;mso-wrap-distance-right:9pt;mso-wrap-distance-bottom:0;mso-position-horizontal-relative:text;mso-position-vertical-relative:text;mso-width-relative:page;mso-height-relative:page;mso-position-horizontal-col-start:0;mso-width-col-span:0;v-text-anchor:top" stroked="f" strokecolor="black [3213]">
+          <v:shape id="_x0000_s1223" type="#_x0000_t202" style="position:absolute;left:0;text-align:left;margin-left:244.75pt;margin-top:366.35pt;width:41.3pt;height:21.75pt;z-index:251591680;mso-wrap-distance-left:9pt;mso-wrap-distance-top:0;mso-wrap-distance-right:9pt;mso-wrap-distance-bottom:0;mso-position-horizontal-relative:text;mso-position-vertical-relative:text;mso-width-relative:page;mso-height-relative:page;mso-position-horizontal-col-start:0;mso-width-col-span:0;v-text-anchor:top" stroked="f" strokecolor="black [3213]">
             <v:textbox style="mso-next-textbox:#_x0000_s1223">
               <w:txbxContent>
                 <w:p>
@@ -10888,7 +10904,7 @@
           <w:szCs w:val="24"/>
         </w:rPr>
         <w:pict w14:anchorId="53B9B491">
-          <v:shape id="_x0000_s1239" type="#_x0000_t34" style="position:absolute;left:0;text-align:left;margin-left:279.95pt;margin-top:344.55pt;width:17pt;height:107.7pt;rotation:90;flip:x;z-index:251549696;mso-wrap-style:square;mso-wrap-distance-left:9pt;mso-wrap-distance-top:0;mso-wrap-distance-right:9pt;mso-wrap-distance-bottom:0;mso-position-horizontal-relative:text;mso-position-vertical-relative:text;mso-width-relative:page;mso-height-relative:page;mso-position-horizontal-col-start:0;mso-width-col-span:0;v-text-anchor:top" o:connectortype="elbow" adj="-76,491478,-263793" strokecolor="black [3213]">
+          <v:shape id="_x0000_s1239" type="#_x0000_t34" style="position:absolute;left:0;text-align:left;margin-left:279.95pt;margin-top:344.55pt;width:17pt;height:107.7pt;rotation:90;flip:x;z-index:251523072;mso-wrap-style:square;mso-wrap-distance-left:9pt;mso-wrap-distance-top:0;mso-wrap-distance-right:9pt;mso-wrap-distance-bottom:0;mso-position-horizontal-relative:text;mso-position-vertical-relative:text;mso-width-relative:page;mso-height-relative:page;mso-position-horizontal-col-start:0;mso-width-col-span:0;v-text-anchor:top" o:connectortype="elbow" adj="-76,491478,-263793" strokecolor="black [3213]">
             <v:stroke endarrow="block"/>
           </v:shape>
         </w:pict>
@@ -11417,7 +11433,7 @@
           <w:szCs w:val="24"/>
         </w:rPr>
         <w:pict w14:anchorId="61BF9CAF">
-          <v:shape id="_x0000_s1218" type="#_x0000_t202" style="position:absolute;margin-left:191.05pt;margin-top:11.25pt;width:27.85pt;height:21.05pt;z-index:251668480;mso-wrap-distance-left:9pt;mso-wrap-distance-top:0;mso-wrap-distance-right:9pt;mso-wrap-distance-bottom:0;mso-position-horizontal-relative:text;mso-position-vertical-relative:text;mso-width-relative:page;mso-height-relative:page;mso-position-horizontal-col-start:0;mso-width-col-span:0;v-text-anchor:top" stroked="f" strokecolor="black [3213]">
+          <v:shape id="_x0000_s1218" type="#_x0000_t202" style="position:absolute;margin-left:191.05pt;margin-top:11.25pt;width:27.85pt;height:21.05pt;z-index:251587584;mso-wrap-distance-left:9pt;mso-wrap-distance-top:0;mso-wrap-distance-right:9pt;mso-wrap-distance-bottom:0;mso-position-horizontal-relative:text;mso-position-vertical-relative:text;mso-width-relative:page;mso-height-relative:page;mso-position-horizontal-col-start:0;mso-width-col-span:0;v-text-anchor:top" stroked="f" strokecolor="black [3213]">
             <v:textbox style="mso-next-textbox:#_x0000_s1218">
               <w:txbxContent>
                 <w:p>
@@ -11448,7 +11464,7 @@
           <w:szCs w:val="24"/>
         </w:rPr>
         <w:pict w14:anchorId="634AB587">
-          <v:rect id="_x0000_s1221" style="position:absolute;margin-left:130.8pt;margin-top:13.6pt;width:218.7pt;height:35.85pt;z-index:251959296;mso-wrap-distance-left:9pt;mso-wrap-distance-top:0;mso-wrap-distance-right:9pt;mso-wrap-distance-bottom:0;mso-position-horizontal-relative:text;mso-position-vertical-relative:text;mso-width-relative:page;mso-height-relative:page;mso-position-horizontal-col-start:0;mso-width-col-span:0;v-text-anchor:top" strokecolor="black [3213]">
+          <v:rect id="_x0000_s1221" style="position:absolute;margin-left:130.8pt;margin-top:13.6pt;width:218.7pt;height:35.85pt;z-index:251808768;mso-wrap-distance-left:9pt;mso-wrap-distance-top:0;mso-wrap-distance-right:9pt;mso-wrap-distance-bottom:0;mso-position-horizontal-relative:text;mso-position-vertical-relative:text;mso-width-relative:page;mso-height-relative:page;mso-position-horizontal-col-start:0;mso-width-col-span:0;v-text-anchor:top" strokecolor="black [3213]">
             <v:textbox style="mso-next-textbox:#_x0000_s1221">
               <w:txbxContent>
                 <w:p>
@@ -11531,7 +11547,7 @@
           <w:szCs w:val="24"/>
         </w:rPr>
         <w:pict w14:anchorId="0EEABE5E">
-          <v:shape id="_x0000_s1217" type="#_x0000_t32" style="position:absolute;margin-left:238.85pt;margin-top:1.3pt;width:0;height:11.35pt;z-index:251667456" o:connectortype="straight" strokecolor="black [3213]">
+          <v:shape id="_x0000_s1217" type="#_x0000_t32" style="position:absolute;margin-left:238.85pt;margin-top:1.3pt;width:0;height:11.35pt;z-index:251586560" o:connectortype="straight" strokecolor="black [3213]">
             <v:stroke endarrow="block"/>
           </v:shape>
         </w:pict>
@@ -11687,7 +11703,7 @@
           <w:szCs w:val="24"/>
         </w:rPr>
         <w:pict w14:anchorId="61BF9CAF">
-          <v:shape id="_x0000_s1251" type="#_x0000_t202" style="position:absolute;left:0;text-align:left;margin-left:176.95pt;margin-top:107.05pt;width:27.85pt;height:21.05pt;z-index:251692032;mso-wrap-distance-left:9pt;mso-wrap-distance-top:0;mso-wrap-distance-right:9pt;mso-wrap-distance-bottom:0;mso-position-horizontal-relative:text;mso-position-vertical-relative:text;mso-width-relative:page;mso-height-relative:page;mso-position-horizontal-col-start:0;mso-width-col-span:0;v-text-anchor:top" stroked="f" strokecolor="black [3213]">
+          <v:shape id="_x0000_s1251" type="#_x0000_t202" style="position:absolute;left:0;text-align:left;margin-left:176.95pt;margin-top:107.05pt;width:27.85pt;height:21.05pt;z-index:251610112;mso-wrap-distance-left:9pt;mso-wrap-distance-top:0;mso-wrap-distance-right:9pt;mso-wrap-distance-bottom:0;mso-position-horizontal-relative:text;mso-position-vertical-relative:text;mso-width-relative:page;mso-height-relative:page;mso-position-horizontal-col-start:0;mso-width-col-span:0;v-text-anchor:top" stroked="f" strokecolor="black [3213]">
             <v:textbox style="mso-next-textbox:#_x0000_s1251">
               <w:txbxContent>
                 <w:p>
@@ -11708,7 +11724,7 @@
           <w:szCs w:val="24"/>
         </w:rPr>
         <w:pict w14:anchorId="35B24EA2">
-          <v:shape id="_x0000_s1249" type="#_x0000_t116" style="position:absolute;left:0;text-align:left;margin-left:171.1pt;margin-top:129.95pt;width:99.2pt;height:27.15pt;z-index:251689984" filled="f" strokecolor="black [3213]">
+          <v:shape id="_x0000_s1249" type="#_x0000_t116" style="position:absolute;left:0;text-align:left;margin-left:171.1pt;margin-top:129.95pt;width:99.2pt;height:27.15pt;z-index:251608064" filled="f" strokecolor="black [3213]">
             <v:textbox style="mso-next-textbox:#_x0000_s1249">
               <w:txbxContent>
                 <w:p>
@@ -11738,7 +11754,7 @@
           <w:szCs w:val="24"/>
         </w:rPr>
         <w:pict w14:anchorId="0EEABE5E">
-          <v:shape id="_x0000_s1250" type="#_x0000_t32" style="position:absolute;left:0;text-align:left;margin-left:221.65pt;margin-top:104.9pt;width:0;height:25.05pt;z-index:251691008" o:connectortype="straight" strokecolor="black [3213]">
+          <v:shape id="_x0000_s1250" type="#_x0000_t32" style="position:absolute;left:0;text-align:left;margin-left:221.65pt;margin-top:104.9pt;width:0;height:25.05pt;z-index:251609088" o:connectortype="straight" strokecolor="black [3213]">
             <v:stroke endarrow="block"/>
           </v:shape>
         </w:pict>
@@ -11751,7 +11767,7 @@
           <w:szCs w:val="24"/>
         </w:rPr>
         <w:pict w14:anchorId="4FB15967">
-          <v:shape id="_x0000_s1248" type="#_x0000_t110" style="position:absolute;left:0;text-align:left;margin-left:25.3pt;margin-top:66.2pt;width:393.7pt;height:38.7pt;z-index:251688960;mso-wrap-distance-left:9pt;mso-wrap-distance-top:0;mso-wrap-distance-right:9pt;mso-wrap-distance-bottom:0;mso-position-horizontal-relative:text;mso-position-vertical-relative:text;mso-width-relative:page;mso-height-relative:page;mso-position-horizontal-col-start:0;mso-width-col-span:0;v-text-anchor:top" strokecolor="black [3213]">
+          <v:shape id="_x0000_s1248" type="#_x0000_t110" style="position:absolute;left:0;text-align:left;margin-left:25.3pt;margin-top:66.2pt;width:393.7pt;height:38.7pt;z-index:251607040;mso-wrap-distance-left:9pt;mso-wrap-distance-top:0;mso-wrap-distance-right:9pt;mso-wrap-distance-bottom:0;mso-position-horizontal-relative:text;mso-position-vertical-relative:text;mso-width-relative:page;mso-height-relative:page;mso-position-horizontal-col-start:0;mso-width-col-span:0;v-text-anchor:top" strokecolor="black [3213]">
             <v:textbox style="mso-next-textbox:#_x0000_s1248">
               <w:txbxContent>
                 <w:p>
@@ -11830,7 +11846,7 @@
           <w:szCs w:val="24"/>
         </w:rPr>
         <w:pict w14:anchorId="0B39C043">
-          <v:shape id="_x0000_s1255" type="#_x0000_t116" style="position:absolute;left:0;text-align:left;margin-left:120.65pt;margin-top:13.45pt;width:201.25pt;height:27.15pt;z-index:251696128" filled="f" strokecolor="black [3213]">
+          <v:shape id="_x0000_s1255" type="#_x0000_t116" style="position:absolute;left:0;text-align:left;margin-left:120.65pt;margin-top:13.45pt;width:201.25pt;height:27.15pt;z-index:251614208" filled="f" strokecolor="black [3213]">
             <v:textbox style="mso-next-textbox:#_x0000_s1255">
               <w:txbxContent>
                 <w:p>
@@ -11873,7 +11889,7 @@
           <w:szCs w:val="24"/>
         </w:rPr>
         <w:pict w14:anchorId="28499F46">
-          <v:shape id="_x0000_s1263" type="#_x0000_t34" style="position:absolute;left:0;text-align:left;margin-left:404.2pt;margin-top:233.75pt;width:42.5pt;height:28.35pt;rotation:90;flip:x;z-index:251697152;mso-wrap-style:square;mso-wrap-distance-left:9pt;mso-wrap-distance-top:0;mso-wrap-distance-right:9pt;mso-wrap-distance-bottom:0;mso-position-horizontal-relative:text;mso-position-vertical-relative:text;mso-width-relative:page;mso-height-relative:page;mso-position-horizontal-col-start:0;mso-width-col-span:0;v-text-anchor:top" o:connectortype="elbow" adj="52,147154,-94678" strokecolor="black [3213]">
+          <v:shape id="_x0000_s1263" type="#_x0000_t34" style="position:absolute;left:0;text-align:left;margin-left:404.2pt;margin-top:233.75pt;width:42.5pt;height:28.35pt;rotation:90;flip:x;z-index:251615232;mso-wrap-style:square;mso-wrap-distance-left:9pt;mso-wrap-distance-top:0;mso-wrap-distance-right:9pt;mso-wrap-distance-bottom:0;mso-position-horizontal-relative:text;mso-position-vertical-relative:text;mso-width-relative:page;mso-height-relative:page;mso-position-horizontal-col-start:0;mso-width-col-span:0;v-text-anchor:top" o:connectortype="elbow" adj="52,147154,-94678" strokecolor="black [3213]">
             <v:stroke endarrow="block"/>
           </v:shape>
         </w:pict>
@@ -11886,7 +11902,7 @@
           <w:szCs w:val="24"/>
         </w:rPr>
         <w:pict w14:anchorId="5E95D8FD">
-          <v:shape id="_x0000_s1253" type="#_x0000_t116" style="position:absolute;left:0;text-align:left;margin-left:367.55pt;margin-top:268.6pt;width:99.2pt;height:27.15pt;z-index:251694080" filled="f" strokecolor="black [3213]">
+          <v:shape id="_x0000_s1253" type="#_x0000_t116" style="position:absolute;left:0;text-align:left;margin-left:367.55pt;margin-top:268.6pt;width:99.2pt;height:27.15pt;z-index:251612160" filled="f" strokecolor="black [3213]">
             <v:textbox style="mso-next-textbox:#_x0000_s1253">
               <w:txbxContent>
                 <w:p>
@@ -11916,7 +11932,7 @@
           <w:szCs w:val="24"/>
         </w:rPr>
         <w:pict w14:anchorId="35B24EA2">
-          <v:shape id="_x0000_s1267" type="#_x0000_t116" style="position:absolute;left:0;text-align:left;margin-left:172.85pt;margin-top:271.4pt;width:99.2pt;height:27.15pt;z-index:251699200" filled="f" strokecolor="black [3213]">
+          <v:shape id="_x0000_s1267" type="#_x0000_t116" style="position:absolute;left:0;text-align:left;margin-left:172.85pt;margin-top:271.4pt;width:99.2pt;height:27.15pt;z-index:251617280" filled="f" strokecolor="black [3213]">
             <v:textbox style="mso-next-textbox:#_x0000_s1267">
               <w:txbxContent>
                 <w:p>
@@ -11946,7 +11962,7 @@
           <w:szCs w:val="24"/>
         </w:rPr>
         <w:pict w14:anchorId="0EEABE5E">
-          <v:shape id="_x0000_s1268" type="#_x0000_t32" style="position:absolute;left:0;text-align:left;margin-left:222.45pt;margin-top:246.35pt;width:0;height:25.05pt;z-index:251700224" o:connectortype="straight" strokecolor="black [3213]">
+          <v:shape id="_x0000_s1268" type="#_x0000_t32" style="position:absolute;left:0;text-align:left;margin-left:222.45pt;margin-top:246.35pt;width:0;height:25.05pt;z-index:251618304" o:connectortype="straight" strokecolor="black [3213]">
             <v:stroke endarrow="block"/>
           </v:shape>
         </w:pict>
@@ -11959,7 +11975,7 @@
           <w:szCs w:val="24"/>
         </w:rPr>
         <w:pict w14:anchorId="4FB15967">
-          <v:shape id="_x0000_s1266" type="#_x0000_t110" style="position:absolute;left:0;text-align:left;margin-left:25.15pt;margin-top:207.65pt;width:393.7pt;height:38.7pt;z-index:251698176;mso-wrap-distance-left:9pt;mso-wrap-distance-top:0;mso-wrap-distance-right:9pt;mso-wrap-distance-bottom:0;mso-position-horizontal-relative:text;mso-position-vertical-relative:text;mso-width-relative:page;mso-height-relative:page;mso-position-horizontal-col-start:0;mso-width-col-span:0;v-text-anchor:top" strokecolor="black [3213]">
+          <v:shape id="_x0000_s1266" type="#_x0000_t110" style="position:absolute;left:0;text-align:left;margin-left:25.15pt;margin-top:207.65pt;width:393.7pt;height:38.7pt;z-index:251616256;mso-wrap-distance-left:9pt;mso-wrap-distance-top:0;mso-wrap-distance-right:9pt;mso-wrap-distance-bottom:0;mso-position-horizontal-relative:text;mso-position-vertical-relative:text;mso-width-relative:page;mso-height-relative:page;mso-position-horizontal-col-start:0;mso-width-col-span:0;v-text-anchor:top" strokecolor="black [3213]">
             <v:textbox style="mso-next-textbox:#_x0000_s1266">
               <w:txbxContent>
                 <w:p>
@@ -12038,7 +12054,7 @@
           <w:szCs w:val="24"/>
         </w:rPr>
         <w:pict w14:anchorId="5B5CB244">
-          <v:shape id="_x0000_s1245" type="#_x0000_t32" style="position:absolute;left:0;text-align:left;margin-left:222.85pt;margin-top:41.15pt;width:0;height:25.05pt;z-index:251687936" o:connectortype="straight" strokecolor="black [3213]">
+          <v:shape id="_x0000_s1245" type="#_x0000_t32" style="position:absolute;left:0;text-align:left;margin-left:222.85pt;margin-top:41.15pt;width:0;height:25.05pt;z-index:251606016" o:connectortype="straight" strokecolor="black [3213]">
             <v:stroke endarrow="block"/>
           </v:shape>
         </w:pict>
@@ -12051,7 +12067,7 @@
           <w:szCs w:val="24"/>
         </w:rPr>
         <w:pict w14:anchorId="478836F6">
-          <v:shape id="_x0000_s1270" type="#_x0000_t202" style="position:absolute;left:0;text-align:left;margin-left:407.25pt;margin-top:202.2pt;width:41.3pt;height:21.75pt;z-index:251702272;mso-wrap-distance-left:9pt;mso-wrap-distance-top:0;mso-wrap-distance-right:9pt;mso-wrap-distance-bottom:0;mso-position-horizontal-relative:text;mso-position-vertical-relative:text;mso-width-relative:page;mso-height-relative:page;mso-position-horizontal-col-start:0;mso-width-col-span:0;v-text-anchor:top" stroked="f" strokecolor="black [3213]">
+          <v:shape id="_x0000_s1270" type="#_x0000_t202" style="position:absolute;left:0;text-align:left;margin-left:407.25pt;margin-top:202.2pt;width:41.3pt;height:21.75pt;z-index:251620352;mso-wrap-distance-left:9pt;mso-wrap-distance-top:0;mso-wrap-distance-right:9pt;mso-wrap-distance-bottom:0;mso-position-horizontal-relative:text;mso-position-vertical-relative:text;mso-width-relative:page;mso-height-relative:page;mso-position-horizontal-col-start:0;mso-width-col-span:0;v-text-anchor:top" stroked="f" strokecolor="black [3213]">
             <v:textbox style="mso-next-textbox:#_x0000_s1270">
               <w:txbxContent>
                 <w:p>
@@ -12072,7 +12088,7 @@
           <w:szCs w:val="24"/>
         </w:rPr>
         <w:pict w14:anchorId="61BF9CAF">
-          <v:shape id="_x0000_s1269" type="#_x0000_t202" style="position:absolute;left:0;text-align:left;margin-left:174.9pt;margin-top:247.55pt;width:27.85pt;height:21.05pt;z-index:251701248;mso-wrap-distance-left:9pt;mso-wrap-distance-top:0;mso-wrap-distance-right:9pt;mso-wrap-distance-bottom:0;mso-position-horizontal-relative:text;mso-position-vertical-relative:text;mso-width-relative:page;mso-height-relative:page;mso-position-horizontal-col-start:0;mso-width-col-span:0;v-text-anchor:top" stroked="f" strokecolor="black [3213]">
+          <v:shape id="_x0000_s1269" type="#_x0000_t202" style="position:absolute;left:0;text-align:left;margin-left:174.9pt;margin-top:247.55pt;width:27.85pt;height:21.05pt;z-index:251619328;mso-wrap-distance-left:9pt;mso-wrap-distance-top:0;mso-wrap-distance-right:9pt;mso-wrap-distance-bottom:0;mso-position-horizontal-relative:text;mso-position-vertical-relative:text;mso-width-relative:page;mso-height-relative:page;mso-position-horizontal-col-start:0;mso-width-col-span:0;v-text-anchor:top" stroked="f" strokecolor="black [3213]">
             <v:textbox style="mso-next-textbox:#_x0000_s1269">
               <w:txbxContent>
                 <w:p>
@@ -12093,7 +12109,7 @@
           <w:szCs w:val="24"/>
         </w:rPr>
         <w:pict w14:anchorId="478836F6">
-          <v:shape id="_x0000_s1252" type="#_x0000_t202" style="position:absolute;left:0;text-align:left;margin-left:409.3pt;margin-top:61.7pt;width:41.3pt;height:21.75pt;z-index:251693056;mso-wrap-distance-left:9pt;mso-wrap-distance-top:0;mso-wrap-distance-right:9pt;mso-wrap-distance-bottom:0;mso-position-horizontal-relative:text;mso-position-vertical-relative:text;mso-width-relative:page;mso-height-relative:page;mso-position-horizontal-col-start:0;mso-width-col-span:0;v-text-anchor:top" stroked="f" strokecolor="black [3213]">
+          <v:shape id="_x0000_s1252" type="#_x0000_t202" style="position:absolute;left:0;text-align:left;margin-left:409.3pt;margin-top:61.7pt;width:41.3pt;height:21.75pt;z-index:251611136;mso-wrap-distance-left:9pt;mso-wrap-distance-top:0;mso-wrap-distance-right:9pt;mso-wrap-distance-bottom:0;mso-position-horizontal-relative:text;mso-position-vertical-relative:text;mso-width-relative:page;mso-height-relative:page;mso-position-horizontal-col-start:0;mso-width-col-span:0;v-text-anchor:top" stroked="f" strokecolor="black [3213]">
             <v:textbox style="mso-next-textbox:#_x0000_s1252">
               <w:txbxContent>
                 <w:p>
@@ -12114,7 +12130,7 @@
           <w:szCs w:val="24"/>
         </w:rPr>
         <w:pict w14:anchorId="1EB7BC72">
-          <v:shape id="_x0000_s1243" type="#_x0000_t32" style="position:absolute;left:0;text-align:left;margin-left:411.35pt;margin-top:85.7pt;width:31.35pt;height:0;z-index:251686912;mso-wrap-style:square;mso-wrap-distance-left:9pt;mso-wrap-distance-top:0;mso-wrap-distance-right:9pt;mso-wrap-distance-bottom:0;mso-position-horizontal-relative:text;mso-position-vertical-relative:text;mso-width-relative:page;mso-height-relative:page;mso-position-horizontal-col-start:0;mso-width-col-span:0;v-text-anchor:top" o:connectortype="straight" strokecolor="black [3213]"/>
+          <v:shape id="_x0000_s1243" type="#_x0000_t32" style="position:absolute;left:0;text-align:left;margin-left:411.35pt;margin-top:85.7pt;width:31.35pt;height:0;z-index:251604992;mso-wrap-style:square;mso-wrap-distance-left:9pt;mso-wrap-distance-top:0;mso-wrap-distance-right:9pt;mso-wrap-distance-bottom:0;mso-position-horizontal-relative:text;mso-position-vertical-relative:text;mso-width-relative:page;mso-height-relative:page;mso-position-horizontal-col-start:0;mso-width-col-span:0;v-text-anchor:top" o:connectortype="straight" strokecolor="black [3213]"/>
         </w:pict>
       </w:r>
       <w:r>
@@ -12125,7 +12141,7 @@
           <w:szCs w:val="24"/>
         </w:rPr>
         <w:pict w14:anchorId="590144D9">
-          <v:shape id="_x0000_s1254" type="#_x0000_t34" style="position:absolute;left:0;text-align:left;margin-left:272.15pt;margin-top:36.7pt;width:121.9pt;height:221.1pt;rotation:90;z-index:251695104;mso-wrap-style:square;mso-wrap-distance-left:9pt;mso-wrap-distance-top:0;mso-wrap-distance-right:9pt;mso-wrap-distance-bottom:0;mso-position-horizontal-relative:text;mso-position-vertical-relative:text;mso-width-relative:page;mso-height-relative:page;mso-position-horizontal-col-start:0;mso-width-col-span:0;v-text-anchor:top" o:connectortype="elbow" adj="18041,-26168,-52953" strokecolor="black [3213]">
+          <v:shape id="_x0000_s1254" type="#_x0000_t34" style="position:absolute;left:0;text-align:left;margin-left:272.15pt;margin-top:36.7pt;width:121.9pt;height:221.1pt;rotation:90;z-index:251613184;mso-wrap-style:square;mso-wrap-distance-left:9pt;mso-wrap-distance-top:0;mso-wrap-distance-right:9pt;mso-wrap-distance-bottom:0;mso-position-horizontal-relative:text;mso-position-vertical-relative:text;mso-width-relative:page;mso-height-relative:page;mso-position-horizontal-col-start:0;mso-width-col-span:0;v-text-anchor:top" o:connectortype="elbow" adj="18041,-26168,-52953" strokecolor="black [3213]">
             <v:stroke endarrow="block"/>
           </v:shape>
         </w:pict>
@@ -12581,7 +12597,7 @@
           <w:szCs w:val="24"/>
         </w:rPr>
         <w:pict w14:anchorId="0B39C043">
-          <v:shape id="_x0000_s1477" type="#_x0000_t116" style="position:absolute;left:0;text-align:left;margin-left:136.75pt;margin-top:7.9pt;width:178.65pt;height:27.15pt;z-index:251887616" filled="f" strokecolor="black [3213]">
+          <v:shape id="_x0000_s1477" type="#_x0000_t116" style="position:absolute;left:0;text-align:left;margin-left:136.75pt;margin-top:7.9pt;width:178.65pt;height:27.15pt;z-index:251737088" filled="f" strokecolor="black [3213]">
             <v:textbox style="mso-next-textbox:#_x0000_s1477">
               <w:txbxContent>
                 <w:p>
@@ -12631,7 +12647,7 @@
           <w:szCs w:val="24"/>
         </w:rPr>
         <w:pict w14:anchorId="0EEABE5E">
-          <v:shape id="_x0000_s1493" type="#_x0000_t32" style="position:absolute;left:0;text-align:left;margin-left:230.25pt;margin-top:524.8pt;width:0;height:45.35pt;z-index:251904000" o:connectortype="straight" strokecolor="black [3213]">
+          <v:shape id="_x0000_s1493" type="#_x0000_t32" style="position:absolute;left:0;text-align:left;margin-left:230.25pt;margin-top:524.8pt;width:0;height:45.35pt;z-index:251753472" o:connectortype="straight" strokecolor="black [3213]">
             <v:stroke endarrow="block"/>
           </v:shape>
         </w:pict>
@@ -12644,7 +12660,7 @@
           <w:szCs w:val="24"/>
         </w:rPr>
         <w:pict w14:anchorId="5E95D8FD">
-          <v:shape id="_x0000_s1492" type="#_x0000_t116" style="position:absolute;left:0;text-align:left;margin-left:-4.4pt;margin-top:529.1pt;width:99.2pt;height:27.15pt;z-index:251902976" filled="f" strokecolor="black [3213]">
+          <v:shape id="_x0000_s1492" type="#_x0000_t116" style="position:absolute;left:0;text-align:left;margin-left:-4.4pt;margin-top:529.1pt;width:99.2pt;height:27.15pt;z-index:251752448" filled="f" strokecolor="black [3213]">
             <v:textbox style="mso-next-textbox:#_x0000_s1492">
               <w:txbxContent>
                 <w:p>
@@ -12674,7 +12690,7 @@
           <w:szCs w:val="24"/>
         </w:rPr>
         <w:pict w14:anchorId="4FB15967">
-          <v:shape id="_x0000_s1491" type="#_x0000_t110" style="position:absolute;left:0;text-align:left;margin-left:87.6pt;margin-top:484.9pt;width:285.95pt;height:38.7pt;z-index:251901952;mso-wrap-distance-left:9pt;mso-wrap-distance-top:0;mso-wrap-distance-right:9pt;mso-wrap-distance-bottom:0;mso-position-horizontal-relative:text;mso-position-vertical-relative:text;mso-width-relative:page;mso-height-relative:page;mso-position-horizontal-col-start:0;mso-width-col-span:0;v-text-anchor:top" strokecolor="black [3213]">
+          <v:shape id="_x0000_s1491" type="#_x0000_t110" style="position:absolute;left:0;text-align:left;margin-left:87.6pt;margin-top:484.9pt;width:285.95pt;height:38.7pt;z-index:251751424;mso-wrap-distance-left:9pt;mso-wrap-distance-top:0;mso-wrap-distance-right:9pt;mso-wrap-distance-bottom:0;mso-position-horizontal-relative:text;mso-position-vertical-relative:text;mso-width-relative:page;mso-height-relative:page;mso-position-horizontal-col-start:0;mso-width-col-span:0;v-text-anchor:top" strokecolor="black [3213]">
             <v:textbox style="mso-next-textbox:#_x0000_s1491">
               <w:txbxContent>
                 <w:p>
@@ -12721,7 +12737,7 @@
           <w:szCs w:val="24"/>
         </w:rPr>
         <w:pict w14:anchorId="0B39C043">
-          <v:shape id="_x0000_s1490" type="#_x0000_t116" style="position:absolute;left:0;text-align:left;margin-left:-29.25pt;margin-top:571.85pt;width:501pt;height:27.15pt;z-index:251900928" filled="f" strokecolor="black [3213]">
+          <v:shape id="_x0000_s1490" type="#_x0000_t116" style="position:absolute;left:0;text-align:left;margin-left:-29.25pt;margin-top:571.85pt;width:501pt;height:27.15pt;z-index:251750400" filled="f" strokecolor="black [3213]">
             <v:textbox style="mso-next-textbox:#_x0000_s1490">
               <w:txbxContent>
                 <w:p>
@@ -12848,7 +12864,7 @@
           <w:szCs w:val="24"/>
         </w:rPr>
         <w:pict w14:anchorId="590144D9">
-          <v:shape id="_x0000_s1489" type="#_x0000_t34" style="position:absolute;left:0;text-align:left;margin-left:235.5pt;margin-top:304.9pt;width:175.75pt;height:184.25pt;rotation:90;z-index:251899904;mso-wrap-style:square;mso-wrap-distance-left:9pt;mso-wrap-distance-top:0;mso-wrap-distance-right:9pt;mso-wrap-distance-bottom:0;mso-position-horizontal-relative:text;mso-position-vertical-relative:text;mso-width-relative:page;mso-height-relative:page;mso-position-horizontal-col-start:0;mso-width-col-span:0;v-text-anchor:top" o:connectortype="elbow" adj="19523,-26168,-52953" strokecolor="black [3213]">
+          <v:shape id="_x0000_s1489" type="#_x0000_t34" style="position:absolute;left:0;text-align:left;margin-left:235.5pt;margin-top:304.9pt;width:175.75pt;height:184.25pt;rotation:90;z-index:251749376;mso-wrap-style:square;mso-wrap-distance-left:9pt;mso-wrap-distance-top:0;mso-wrap-distance-right:9pt;mso-wrap-distance-bottom:0;mso-position-horizontal-relative:text;mso-position-vertical-relative:text;mso-width-relative:page;mso-height-relative:page;mso-position-horizontal-col-start:0;mso-width-col-span:0;v-text-anchor:top" o:connectortype="elbow" adj="19523,-26168,-52953" strokecolor="black [3213]">
             <v:stroke endarrow="block"/>
           </v:shape>
         </w:pict>
@@ -12861,7 +12877,7 @@
           <w:szCs w:val="24"/>
         </w:rPr>
         <w:pict w14:anchorId="34FC1245">
-          <v:shape id="_x0000_s1488" type="#_x0000_t34" style="position:absolute;left:0;text-align:left;margin-left:75.2pt;margin-top:288.75pt;width:82.2pt;height:223.95pt;rotation:90;flip:y;z-index:251898880;mso-wrap-style:square;mso-wrap-distance-left:9pt;mso-wrap-distance-top:0;mso-wrap-distance-right:9pt;mso-wrap-distance-bottom:0;mso-position-horizontal-relative:text;mso-position-vertical-relative:text;mso-width-relative:page;mso-height-relative:page;mso-position-horizontal-col-start:0;mso-width-col-span:0;v-text-anchor:top" o:connectortype="elbow" adj="-3572,384017,-50927" strokecolor="black [3213]">
+          <v:shape id="_x0000_s1488" type="#_x0000_t34" style="position:absolute;left:0;text-align:left;margin-left:75.2pt;margin-top:288.75pt;width:82.2pt;height:223.95pt;rotation:90;flip:y;z-index:251748352;mso-wrap-style:square;mso-wrap-distance-left:9pt;mso-wrap-distance-top:0;mso-wrap-distance-right:9pt;mso-wrap-distance-bottom:0;mso-position-horizontal-relative:text;mso-position-vertical-relative:text;mso-width-relative:page;mso-height-relative:page;mso-position-horizontal-col-start:0;mso-width-col-span:0;v-text-anchor:top" o:connectortype="elbow" adj="-3572,384017,-50927" strokecolor="black [3213]">
             <v:stroke endarrow="block"/>
           </v:shape>
         </w:pict>
@@ -12874,7 +12890,7 @@
           <w:szCs w:val="24"/>
         </w:rPr>
         <w:pict w14:anchorId="634AB587">
-          <v:rect id="_x0000_s1487" style="position:absolute;left:0;text-align:left;margin-left:102.25pt;margin-top:400.1pt;width:247.2pt;height:41.75pt;z-index:251897856;mso-wrap-distance-left:9pt;mso-wrap-distance-top:0;mso-wrap-distance-right:9pt;mso-wrap-distance-bottom:0;mso-position-horizontal-relative:text;mso-position-vertical-relative:text;mso-width-relative:page;mso-height-relative:page;mso-position-horizontal-col-start:0;mso-width-col-span:0;v-text-anchor:top" strokecolor="black [3213]">
+          <v:rect id="_x0000_s1487" style="position:absolute;left:0;text-align:left;margin-left:102.25pt;margin-top:400.1pt;width:247.2pt;height:41.75pt;z-index:251747328;mso-wrap-distance-left:9pt;mso-wrap-distance-top:0;mso-wrap-distance-right:9pt;mso-wrap-distance-bottom:0;mso-position-horizontal-relative:text;mso-position-vertical-relative:text;mso-width-relative:page;mso-height-relative:page;mso-position-horizontal-col-start:0;mso-width-col-span:0;v-text-anchor:top" strokecolor="black [3213]">
             <v:textbox style="mso-next-textbox:#_x0000_s1487">
               <w:txbxContent>
                 <w:p>
@@ -12962,7 +12978,7 @@
           <w:szCs w:val="24"/>
         </w:rPr>
         <w:pict w14:anchorId="478836F6">
-          <v:shape id="_x0000_s1486" type="#_x0000_t202" style="position:absolute;left:0;text-align:left;margin-left:37.6pt;margin-top:337.05pt;width:41.3pt;height:21.75pt;z-index:251896832;mso-wrap-distance-left:9pt;mso-wrap-distance-top:0;mso-wrap-distance-right:9pt;mso-wrap-distance-bottom:0;mso-position-horizontal-relative:text;mso-position-vertical-relative:text;mso-width-relative:page;mso-height-relative:page;mso-position-horizontal-col-start:0;mso-width-col-span:0;v-text-anchor:top" stroked="f" strokecolor="black [3213]">
+          <v:shape id="_x0000_s1486" type="#_x0000_t202" style="position:absolute;left:0;text-align:left;margin-left:37.6pt;margin-top:337.05pt;width:41.3pt;height:21.75pt;z-index:251746304;mso-wrap-distance-left:9pt;mso-wrap-distance-top:0;mso-wrap-distance-right:9pt;mso-wrap-distance-bottom:0;mso-position-horizontal-relative:text;mso-position-vertical-relative:text;mso-width-relative:page;mso-height-relative:page;mso-position-horizontal-col-start:0;mso-width-col-span:0;v-text-anchor:top" stroked="f" strokecolor="black [3213]">
             <v:textbox style="mso-next-textbox:#_x0000_s1486">
               <w:txbxContent>
                 <w:p>
@@ -12983,7 +12999,7 @@
           <w:szCs w:val="24"/>
         </w:rPr>
         <w:pict w14:anchorId="61BF9CAF">
-          <v:shape id="_x0000_s1485" type="#_x0000_t202" style="position:absolute;left:0;text-align:left;margin-left:196.85pt;margin-top:379.6pt;width:27.85pt;height:21.05pt;z-index:251895808;mso-wrap-distance-left:9pt;mso-wrap-distance-top:0;mso-wrap-distance-right:9pt;mso-wrap-distance-bottom:0;mso-position-horizontal-relative:text;mso-position-vertical-relative:text;mso-width-relative:page;mso-height-relative:page;mso-position-horizontal-col-start:0;mso-width-col-span:0;v-text-anchor:top" stroked="f" strokecolor="black [3213]">
+          <v:shape id="_x0000_s1485" type="#_x0000_t202" style="position:absolute;left:0;text-align:left;margin-left:196.85pt;margin-top:379.6pt;width:27.85pt;height:21.05pt;z-index:251745280;mso-wrap-distance-left:9pt;mso-wrap-distance-top:0;mso-wrap-distance-right:9pt;mso-wrap-distance-bottom:0;mso-position-horizontal-relative:text;mso-position-vertical-relative:text;mso-width-relative:page;mso-height-relative:page;mso-position-horizontal-col-start:0;mso-width-col-span:0;v-text-anchor:top" stroked="f" strokecolor="black [3213]">
             <v:textbox style="mso-next-textbox:#_x0000_s1485">
               <w:txbxContent>
                 <w:p>
@@ -13004,7 +13020,7 @@
           <w:szCs w:val="24"/>
         </w:rPr>
         <w:pict w14:anchorId="0EEABE5E">
-          <v:shape id="_x0000_s1484" type="#_x0000_t32" style="position:absolute;left:0;text-align:left;margin-left:228pt;margin-top:379.3pt;width:0;height:19.85pt;z-index:251894784" o:connectortype="straight" strokecolor="black [3213]">
+          <v:shape id="_x0000_s1484" type="#_x0000_t32" style="position:absolute;left:0;text-align:left;margin-left:228pt;margin-top:379.3pt;width:0;height:19.85pt;z-index:251744256" o:connectortype="straight" strokecolor="black [3213]">
             <v:stroke endarrow="block"/>
           </v:shape>
         </w:pict>
@@ -13017,7 +13033,7 @@
           <w:szCs w:val="24"/>
         </w:rPr>
         <w:pict w14:anchorId="4FB15967">
-          <v:shape id="_x0000_s1483" type="#_x0000_t110" style="position:absolute;left:0;text-align:left;margin-left:85.35pt;margin-top:341.3pt;width:285.95pt;height:38.7pt;z-index:251893760;mso-wrap-distance-left:9pt;mso-wrap-distance-top:0;mso-wrap-distance-right:9pt;mso-wrap-distance-bottom:0;mso-position-horizontal-relative:text;mso-position-vertical-relative:text;mso-width-relative:page;mso-height-relative:page;mso-position-horizontal-col-start:0;mso-width-col-span:0;v-text-anchor:top" strokecolor="black [3213]">
+          <v:shape id="_x0000_s1483" type="#_x0000_t110" style="position:absolute;left:0;text-align:left;margin-left:85.35pt;margin-top:341.3pt;width:285.95pt;height:38.7pt;z-index:251743232;mso-wrap-distance-left:9pt;mso-wrap-distance-top:0;mso-wrap-distance-right:9pt;mso-wrap-distance-bottom:0;mso-position-horizontal-relative:text;mso-position-vertical-relative:text;mso-width-relative:page;mso-height-relative:page;mso-position-horizontal-col-start:0;mso-width-col-span:0;v-text-anchor:top" strokecolor="black [3213]">
             <v:textbox style="mso-next-textbox:#_x0000_s1483">
               <w:txbxContent>
                 <w:p>
@@ -13068,7 +13084,7 @@
           <w:szCs w:val="24"/>
         </w:rPr>
         <w:pict w14:anchorId="20BB2BB3">
-          <v:shape id="_x0000_s1482" type="#_x0000_t32" style="position:absolute;left:0;text-align:left;margin-left:228pt;margin-top:321.7pt;width:0;height:19.85pt;z-index:251892736" o:connectortype="straight" strokecolor="black [3213]">
+          <v:shape id="_x0000_s1482" type="#_x0000_t32" style="position:absolute;left:0;text-align:left;margin-left:228pt;margin-top:321.7pt;width:0;height:19.85pt;z-index:251742208" o:connectortype="straight" strokecolor="black [3213]">
             <v:stroke endarrow="block"/>
           </v:shape>
         </w:pict>
@@ -13081,7 +13097,7 @@
           <w:szCs w:val="24"/>
         </w:rPr>
         <w:pict w14:anchorId="57A11075">
-          <v:shape id="_x0000_s1481" type="#_x0000_t9" style="position:absolute;left:0;text-align:left;margin-left:61.9pt;margin-top:295.9pt;width:330.65pt;height:25.8pt;z-index:251891712;mso-wrap-distance-left:9pt;mso-wrap-distance-top:0;mso-wrap-distance-right:9pt;mso-wrap-distance-bottom:0;mso-position-horizontal-relative:text;mso-position-vertical-relative:text;mso-width-relative:page;mso-height-relative:page;mso-position-horizontal-col-start:0;mso-width-col-span:0;v-text-anchor:top" strokecolor="black [3213]">
+          <v:shape id="_x0000_s1481" type="#_x0000_t9" style="position:absolute;left:0;text-align:left;margin-left:61.9pt;margin-top:295.9pt;width:330.65pt;height:25.8pt;z-index:251741184;mso-wrap-distance-left:9pt;mso-wrap-distance-top:0;mso-wrap-distance-right:9pt;mso-wrap-distance-bottom:0;mso-position-horizontal-relative:text;mso-position-vertical-relative:text;mso-width-relative:page;mso-height-relative:page;mso-position-horizontal-col-start:0;mso-width-col-span:0;v-text-anchor:top" strokecolor="black [3213]">
             <v:textbox style="mso-next-textbox:#_x0000_s1481">
               <w:txbxContent>
                 <w:p>
@@ -13137,7 +13153,7 @@
           <w:szCs w:val="24"/>
         </w:rPr>
         <w:pict w14:anchorId="0E2FB78B">
-          <v:shape id="_x0000_s1480" type="#_x0000_t34" style="position:absolute;left:0;text-align:left;margin-left:63.9pt;margin-top:308.55pt;width:22.7pt;height:51pt;rotation:360;z-index:251890688;mso-wrap-style:square;mso-wrap-distance-left:9pt;mso-wrap-distance-top:0;mso-wrap-distance-right:9pt;mso-wrap-distance-bottom:0;mso-position-horizontal-relative:text;mso-position-vertical-relative:text;mso-width-relative:page;mso-height-relative:page;mso-position-horizontal-col-start:0;mso-width-col-span:0;v-text-anchor:top" o:connectortype="elbow" adj="-57506,-644166,-175845" strokecolor="black [3213]">
+          <v:shape id="_x0000_s1480" type="#_x0000_t34" style="position:absolute;left:0;text-align:left;margin-left:63.9pt;margin-top:308.55pt;width:22.7pt;height:51pt;rotation:360;z-index:251740160;mso-wrap-style:square;mso-wrap-distance-left:9pt;mso-wrap-distance-top:0;mso-wrap-distance-right:9pt;mso-wrap-distance-bottom:0;mso-position-horizontal-relative:text;mso-position-vertical-relative:text;mso-width-relative:page;mso-height-relative:page;mso-position-horizontal-col-start:0;mso-width-col-span:0;v-text-anchor:top" o:connectortype="elbow" adj="-57506,-644166,-175845" strokecolor="black [3213]">
             <v:stroke startarrow="block"/>
           </v:shape>
         </w:pict>
@@ -13150,7 +13166,7 @@
           <w:szCs w:val="24"/>
         </w:rPr>
         <w:pict w14:anchorId="1EB7BC72">
-          <v:shape id="_x0000_s1479" type="#_x0000_t32" style="position:absolute;left:0;text-align:left;margin-left:384.2pt;margin-top:308.55pt;width:31.35pt;height:0;z-index:251889664;mso-wrap-style:square;mso-wrap-distance-left:9pt;mso-wrap-distance-top:0;mso-wrap-distance-right:9pt;mso-wrap-distance-bottom:0;mso-position-horizontal-relative:text;mso-position-vertical-relative:text;mso-width-relative:page;mso-height-relative:page;mso-position-horizontal-col-start:0;mso-width-col-span:0;v-text-anchor:top" o:connectortype="straight" strokecolor="black [3213]"/>
+          <v:shape id="_x0000_s1479" type="#_x0000_t32" style="position:absolute;left:0;text-align:left;margin-left:384.2pt;margin-top:308.55pt;width:31.35pt;height:0;z-index:251739136;mso-wrap-style:square;mso-wrap-distance-left:9pt;mso-wrap-distance-top:0;mso-wrap-distance-right:9pt;mso-wrap-distance-bottom:0;mso-position-horizontal-relative:text;mso-position-vertical-relative:text;mso-width-relative:page;mso-height-relative:page;mso-position-horizontal-col-start:0;mso-width-col-span:0;v-text-anchor:top" o:connectortype="straight" strokecolor="black [3213]"/>
         </w:pict>
       </w:r>
       <w:r>
@@ -13161,7 +13177,7 @@
           <w:szCs w:val="24"/>
         </w:rPr>
         <w:pict w14:anchorId="590144D9">
-          <v:shape id="_x0000_s1478" type="#_x0000_t34" style="position:absolute;left:0;text-align:left;margin-left:232.2pt;margin-top:109.85pt;width:175.75pt;height:184.25pt;rotation:90;z-index:251888640;mso-wrap-style:square;mso-wrap-distance-left:9pt;mso-wrap-distance-top:0;mso-wrap-distance-right:9pt;mso-wrap-distance-bottom:0;mso-position-horizontal-relative:text;mso-position-vertical-relative:text;mso-width-relative:page;mso-height-relative:page;mso-position-horizontal-col-start:0;mso-width-col-span:0;v-text-anchor:top" o:connectortype="elbow" adj="19523,-26168,-52953" strokecolor="black [3213]">
+          <v:shape id="_x0000_s1478" type="#_x0000_t34" style="position:absolute;left:0;text-align:left;margin-left:232.2pt;margin-top:109.85pt;width:175.75pt;height:184.25pt;rotation:90;z-index:251738112;mso-wrap-style:square;mso-wrap-distance-left:9pt;mso-wrap-distance-top:0;mso-wrap-distance-right:9pt;mso-wrap-distance-bottom:0;mso-position-horizontal-relative:text;mso-position-vertical-relative:text;mso-width-relative:page;mso-height-relative:page;mso-position-horizontal-col-start:0;mso-width-col-span:0;v-text-anchor:top" o:connectortype="elbow" adj="19523,-26168,-52953" strokecolor="black [3213]">
             <v:stroke endarrow="block"/>
           </v:shape>
         </w:pict>
@@ -13174,7 +13190,7 @@
           <w:szCs w:val="24"/>
         </w:rPr>
         <w:pict w14:anchorId="34FC1245">
-          <v:shape id="_x0000_s1476" type="#_x0000_t34" style="position:absolute;left:0;text-align:left;margin-left:71.9pt;margin-top:93.7pt;width:82.2pt;height:223.95pt;rotation:90;flip:y;z-index:251886592;mso-wrap-style:square;mso-wrap-distance-left:9pt;mso-wrap-distance-top:0;mso-wrap-distance-right:9pt;mso-wrap-distance-bottom:0;mso-position-horizontal-relative:text;mso-position-vertical-relative:text;mso-width-relative:page;mso-height-relative:page;mso-position-horizontal-col-start:0;mso-width-col-span:0;v-text-anchor:top" o:connectortype="elbow" adj="-3572,384017,-50927" strokecolor="black [3213]">
+          <v:shape id="_x0000_s1476" type="#_x0000_t34" style="position:absolute;left:0;text-align:left;margin-left:71.9pt;margin-top:93.7pt;width:82.2pt;height:223.95pt;rotation:90;flip:y;z-index:251736064;mso-wrap-style:square;mso-wrap-distance-left:9pt;mso-wrap-distance-top:0;mso-wrap-distance-right:9pt;mso-wrap-distance-bottom:0;mso-position-horizontal-relative:text;mso-position-vertical-relative:text;mso-width-relative:page;mso-height-relative:page;mso-position-horizontal-col-start:0;mso-width-col-span:0;v-text-anchor:top" o:connectortype="elbow" adj="-3572,384017,-50927" strokecolor="black [3213]">
             <v:stroke endarrow="block"/>
           </v:shape>
         </w:pict>
@@ -13187,7 +13203,7 @@
           <w:szCs w:val="24"/>
         </w:rPr>
         <w:pict w14:anchorId="634AB587">
-          <v:rect id="_x0000_s1475" style="position:absolute;left:0;text-align:left;margin-left:98.95pt;margin-top:205.05pt;width:247.2pt;height:41.75pt;z-index:251885568;mso-wrap-distance-left:9pt;mso-wrap-distance-top:0;mso-wrap-distance-right:9pt;mso-wrap-distance-bottom:0;mso-position-horizontal-relative:text;mso-position-vertical-relative:text;mso-width-relative:page;mso-height-relative:page;mso-position-horizontal-col-start:0;mso-width-col-span:0;v-text-anchor:top" strokecolor="black [3213]">
+          <v:rect id="_x0000_s1475" style="position:absolute;left:0;text-align:left;margin-left:98.95pt;margin-top:205.05pt;width:247.2pt;height:41.75pt;z-index:251735040;mso-wrap-distance-left:9pt;mso-wrap-distance-top:0;mso-wrap-distance-right:9pt;mso-wrap-distance-bottom:0;mso-position-horizontal-relative:text;mso-position-vertical-relative:text;mso-width-relative:page;mso-height-relative:page;mso-position-horizontal-col-start:0;mso-width-col-span:0;v-text-anchor:top" strokecolor="black [3213]">
             <v:textbox style="mso-next-textbox:#_x0000_s1475">
               <w:txbxContent>
                 <w:p>
@@ -13278,7 +13294,7 @@
           <w:szCs w:val="24"/>
         </w:rPr>
         <w:pict w14:anchorId="5B5CB244">
-          <v:shape id="_x0000_s1474" type="#_x0000_t32" style="position:absolute;left:0;text-align:left;margin-left:224.8pt;margin-top:83.05pt;width:0;height:17pt;z-index:251884544" o:connectortype="straight" strokecolor="black [3213]">
+          <v:shape id="_x0000_s1474" type="#_x0000_t32" style="position:absolute;left:0;text-align:left;margin-left:224.8pt;margin-top:83.05pt;width:0;height:17pt;z-index:251734016" o:connectortype="straight" strokecolor="black [3213]">
             <v:stroke endarrow="block"/>
           </v:shape>
         </w:pict>
@@ -13291,7 +13307,7 @@
           <w:szCs w:val="24"/>
         </w:rPr>
         <w:pict w14:anchorId="634AB587">
-          <v:rect id="_x0000_s1473" style="position:absolute;left:0;text-align:left;margin-left:152.55pt;margin-top:60.65pt;width:146.7pt;height:23.15pt;z-index:251883520;mso-wrap-style:square;mso-width-percent:0;mso-wrap-distance-left:9pt;mso-wrap-distance-top:0;mso-wrap-distance-right:9pt;mso-wrap-distance-bottom:0;mso-position-horizontal-relative:text;mso-position-vertical-relative:text;mso-width-percent:0;mso-width-relative:page;mso-height-relative:page;mso-position-horizontal-col-start:0;mso-width-col-span:0;v-text-anchor:top" strokecolor="black [3213]">
+          <v:rect id="_x0000_s1473" style="position:absolute;left:0;text-align:left;margin-left:152.55pt;margin-top:60.65pt;width:146.7pt;height:23.15pt;z-index:251732992;mso-wrap-style:square;mso-width-percent:0;mso-wrap-distance-left:9pt;mso-wrap-distance-top:0;mso-wrap-distance-right:9pt;mso-wrap-distance-bottom:0;mso-position-horizontal-relative:text;mso-position-vertical-relative:text;mso-width-percent:0;mso-width-relative:page;mso-height-relative:page;mso-position-horizontal-col-start:0;mso-width-col-span:0;v-text-anchor:top" strokecolor="black [3213]">
             <v:textbox style="mso-next-textbox:#_x0000_s1473">
               <w:txbxContent>
                 <w:p>
@@ -13329,7 +13345,7 @@
           <w:szCs w:val="24"/>
         </w:rPr>
         <w:pict w14:anchorId="634AB587">
-          <v:rect id="_x0000_s1472" style="position:absolute;left:0;text-align:left;margin-left:152.55pt;margin-top:23.1pt;width:146.7pt;height:23.15pt;z-index:251882496;mso-wrap-style:square;mso-width-percent:0;mso-wrap-distance-left:9pt;mso-wrap-distance-top:0;mso-wrap-distance-right:9pt;mso-wrap-distance-bottom:0;mso-position-horizontal-relative:text;mso-position-vertical-relative:text;mso-width-percent:0;mso-width-relative:page;mso-height-relative:page;mso-position-horizontal-col-start:0;mso-width-col-span:0;v-text-anchor:top" strokecolor="black [3213]">
+          <v:rect id="_x0000_s1472" style="position:absolute;left:0;text-align:left;margin-left:152.55pt;margin-top:23.1pt;width:146.7pt;height:23.15pt;z-index:251731968;mso-wrap-style:square;mso-width-percent:0;mso-wrap-distance-left:9pt;mso-wrap-distance-top:0;mso-wrap-distance-right:9pt;mso-wrap-distance-bottom:0;mso-position-horizontal-relative:text;mso-position-vertical-relative:text;mso-width-percent:0;mso-width-relative:page;mso-height-relative:page;mso-position-horizontal-col-start:0;mso-width-col-span:0;v-text-anchor:top" strokecolor="black [3213]">
             <v:textbox style="mso-next-textbox:#_x0000_s1472">
               <w:txbxContent>
                 <w:p>
@@ -13367,7 +13383,7 @@
           <w:szCs w:val="24"/>
         </w:rPr>
         <w:pict w14:anchorId="478836F6">
-          <v:shape id="_x0000_s1471" type="#_x0000_t202" style="position:absolute;left:0;text-align:left;margin-left:34.3pt;margin-top:142pt;width:41.3pt;height:21.75pt;z-index:251881472;mso-wrap-distance-left:9pt;mso-wrap-distance-top:0;mso-wrap-distance-right:9pt;mso-wrap-distance-bottom:0;mso-position-horizontal-relative:text;mso-position-vertical-relative:text;mso-width-relative:page;mso-height-relative:page;mso-position-horizontal-col-start:0;mso-width-col-span:0;v-text-anchor:top" stroked="f" strokecolor="black [3213]">
+          <v:shape id="_x0000_s1471" type="#_x0000_t202" style="position:absolute;left:0;text-align:left;margin-left:34.3pt;margin-top:142pt;width:41.3pt;height:21.75pt;z-index:251730944;mso-wrap-distance-left:9pt;mso-wrap-distance-top:0;mso-wrap-distance-right:9pt;mso-wrap-distance-bottom:0;mso-position-horizontal-relative:text;mso-position-vertical-relative:text;mso-width-relative:page;mso-height-relative:page;mso-position-horizontal-col-start:0;mso-width-col-span:0;v-text-anchor:top" stroked="f" strokecolor="black [3213]">
             <v:textbox style="mso-next-textbox:#_x0000_s1471">
               <w:txbxContent>
                 <w:p>
@@ -13388,7 +13404,7 @@
           <w:szCs w:val="24"/>
         </w:rPr>
         <w:pict w14:anchorId="61BF9CAF">
-          <v:shape id="_x0000_s1470" type="#_x0000_t202" style="position:absolute;left:0;text-align:left;margin-left:193.55pt;margin-top:184.55pt;width:27.85pt;height:21.05pt;z-index:251880448;mso-wrap-distance-left:9pt;mso-wrap-distance-top:0;mso-wrap-distance-right:9pt;mso-wrap-distance-bottom:0;mso-position-horizontal-relative:text;mso-position-vertical-relative:text;mso-width-relative:page;mso-height-relative:page;mso-position-horizontal-col-start:0;mso-width-col-span:0;v-text-anchor:top" stroked="f" strokecolor="black [3213]">
+          <v:shape id="_x0000_s1470" type="#_x0000_t202" style="position:absolute;left:0;text-align:left;margin-left:193.55pt;margin-top:184.55pt;width:27.85pt;height:21.05pt;z-index:251729920;mso-wrap-distance-left:9pt;mso-wrap-distance-top:0;mso-wrap-distance-right:9pt;mso-wrap-distance-bottom:0;mso-position-horizontal-relative:text;mso-position-vertical-relative:text;mso-width-relative:page;mso-height-relative:page;mso-position-horizontal-col-start:0;mso-width-col-span:0;v-text-anchor:top" stroked="f" strokecolor="black [3213]">
             <v:textbox style="mso-next-textbox:#_x0000_s1470">
               <w:txbxContent>
                 <w:p>
@@ -13409,7 +13425,7 @@
           <w:szCs w:val="24"/>
         </w:rPr>
         <w:pict w14:anchorId="0EEABE5E">
-          <v:shape id="_x0000_s1469" type="#_x0000_t32" style="position:absolute;left:0;text-align:left;margin-left:224.7pt;margin-top:184.25pt;width:0;height:19.85pt;z-index:251879424" o:connectortype="straight" strokecolor="black [3213]">
+          <v:shape id="_x0000_s1469" type="#_x0000_t32" style="position:absolute;left:0;text-align:left;margin-left:224.7pt;margin-top:184.25pt;width:0;height:19.85pt;z-index:251728896" o:connectortype="straight" strokecolor="black [3213]">
             <v:stroke endarrow="block"/>
           </v:shape>
         </w:pict>
@@ -13422,7 +13438,7 @@
           <w:szCs w:val="24"/>
         </w:rPr>
         <w:pict w14:anchorId="4FB15967">
-          <v:shape id="_x0000_s1468" type="#_x0000_t110" style="position:absolute;left:0;text-align:left;margin-left:76.1pt;margin-top:146.25pt;width:296.6pt;height:38.7pt;z-index:251878400;mso-wrap-distance-left:9pt;mso-wrap-distance-top:0;mso-wrap-distance-right:9pt;mso-wrap-distance-bottom:0;mso-position-horizontal-relative:text;mso-position-vertical-relative:text;mso-width-relative:page;mso-height-relative:page;mso-position-horizontal-col-start:0;mso-width-col-span:0;v-text-anchor:top" strokecolor="black [3213]">
+          <v:shape id="_x0000_s1468" type="#_x0000_t110" style="position:absolute;left:0;text-align:left;margin-left:76.1pt;margin-top:146.25pt;width:296.6pt;height:38.7pt;z-index:251727872;mso-wrap-distance-left:9pt;mso-wrap-distance-top:0;mso-wrap-distance-right:9pt;mso-wrap-distance-bottom:0;mso-position-horizontal-relative:text;mso-position-vertical-relative:text;mso-width-relative:page;mso-height-relative:page;mso-position-horizontal-col-start:0;mso-width-col-span:0;v-text-anchor:top" strokecolor="black [3213]">
             <v:textbox style="mso-next-textbox:#_x0000_s1468">
               <w:txbxContent>
                 <w:p>
@@ -13473,7 +13489,7 @@
           <w:szCs w:val="24"/>
         </w:rPr>
         <w:pict w14:anchorId="20BB2BB3">
-          <v:shape id="_x0000_s1467" type="#_x0000_t32" style="position:absolute;left:0;text-align:left;margin-left:224.7pt;margin-top:126.65pt;width:0;height:19.85pt;z-index:251877376" o:connectortype="straight" strokecolor="black [3213]">
+          <v:shape id="_x0000_s1467" type="#_x0000_t32" style="position:absolute;left:0;text-align:left;margin-left:224.7pt;margin-top:126.65pt;width:0;height:19.85pt;z-index:251726848" o:connectortype="straight" strokecolor="black [3213]">
             <v:stroke endarrow="block"/>
           </v:shape>
         </w:pict>
@@ -13486,7 +13502,7 @@
           <w:szCs w:val="24"/>
         </w:rPr>
         <w:pict w14:anchorId="57A11075">
-          <v:shape id="_x0000_s1466" type="#_x0000_t9" style="position:absolute;left:0;text-align:left;margin-left:58.6pt;margin-top:100.85pt;width:330.65pt;height:25.8pt;z-index:251876352;mso-wrap-distance-left:9pt;mso-wrap-distance-top:0;mso-wrap-distance-right:9pt;mso-wrap-distance-bottom:0;mso-position-horizontal-relative:text;mso-position-vertical-relative:text;mso-width-relative:page;mso-height-relative:page;mso-position-horizontal-col-start:0;mso-width-col-span:0;v-text-anchor:top" strokecolor="black [3213]">
+          <v:shape id="_x0000_s1466" type="#_x0000_t9" style="position:absolute;left:0;text-align:left;margin-left:58.6pt;margin-top:100.85pt;width:330.65pt;height:25.8pt;z-index:251725824;mso-wrap-distance-left:9pt;mso-wrap-distance-top:0;mso-wrap-distance-right:9pt;mso-wrap-distance-bottom:0;mso-position-horizontal-relative:text;mso-position-vertical-relative:text;mso-width-relative:page;mso-height-relative:page;mso-position-horizontal-col-start:0;mso-width-col-span:0;v-text-anchor:top" strokecolor="black [3213]">
             <v:textbox style="mso-next-textbox:#_x0000_s1466">
               <w:txbxContent>
                 <w:p>
@@ -13542,7 +13558,7 @@
           <w:szCs w:val="24"/>
         </w:rPr>
         <w:pict w14:anchorId="0E2FB78B">
-          <v:shape id="_x0000_s1465" type="#_x0000_t34" style="position:absolute;left:0;text-align:left;margin-left:60.6pt;margin-top:113.5pt;width:22.7pt;height:51pt;rotation:360;z-index:251875328;mso-wrap-style:square;mso-wrap-distance-left:9pt;mso-wrap-distance-top:0;mso-wrap-distance-right:9pt;mso-wrap-distance-bottom:0;mso-position-horizontal-relative:text;mso-position-vertical-relative:text;mso-width-relative:page;mso-height-relative:page;mso-position-horizontal-col-start:0;mso-width-col-span:0;v-text-anchor:top" o:connectortype="elbow" adj="-57506,-644166,-175845" strokecolor="black [3213]">
+          <v:shape id="_x0000_s1465" type="#_x0000_t34" style="position:absolute;left:0;text-align:left;margin-left:60.6pt;margin-top:113.5pt;width:22.7pt;height:51pt;rotation:360;z-index:251724800;mso-wrap-style:square;mso-wrap-distance-left:9pt;mso-wrap-distance-top:0;mso-wrap-distance-right:9pt;mso-wrap-distance-bottom:0;mso-position-horizontal-relative:text;mso-position-vertical-relative:text;mso-width-relative:page;mso-height-relative:page;mso-position-horizontal-col-start:0;mso-width-col-span:0;v-text-anchor:top" o:connectortype="elbow" adj="-57506,-644166,-175845" strokecolor="black [3213]">
             <v:stroke startarrow="block"/>
           </v:shape>
         </w:pict>
@@ -13555,7 +13571,7 @@
           <w:szCs w:val="24"/>
         </w:rPr>
         <w:pict w14:anchorId="1EB7BC72">
-          <v:shape id="_x0000_s1464" type="#_x0000_t32" style="position:absolute;left:0;text-align:left;margin-left:380.9pt;margin-top:113.5pt;width:31.35pt;height:0;z-index:251874304;mso-wrap-style:square;mso-wrap-distance-left:9pt;mso-wrap-distance-top:0;mso-wrap-distance-right:9pt;mso-wrap-distance-bottom:0;mso-position-horizontal-relative:text;mso-position-vertical-relative:text;mso-width-relative:page;mso-height-relative:page;mso-position-horizontal-col-start:0;mso-width-col-span:0;v-text-anchor:top" o:connectortype="straight" strokecolor="black [3213]"/>
+          <v:shape id="_x0000_s1464" type="#_x0000_t32" style="position:absolute;left:0;text-align:left;margin-left:380.9pt;margin-top:113.5pt;width:31.35pt;height:0;z-index:251723776;mso-wrap-style:square;mso-wrap-distance-left:9pt;mso-wrap-distance-top:0;mso-wrap-distance-right:9pt;mso-wrap-distance-bottom:0;mso-position-horizontal-relative:text;mso-position-vertical-relative:text;mso-width-relative:page;mso-height-relative:page;mso-position-horizontal-col-start:0;mso-width-col-span:0;v-text-anchor:top" o:connectortype="straight" strokecolor="black [3213]"/>
         </w:pict>
       </w:r>
       <w:r>
@@ -13566,7 +13582,7 @@
           <w:szCs w:val="24"/>
         </w:rPr>
         <w:pict w14:anchorId="5B5CB244">
-          <v:shape id="_x0000_s1463" type="#_x0000_t32" style="position:absolute;left:0;text-align:left;margin-left:224.6pt;margin-top:44.05pt;width:0;height:17pt;z-index:251873280" o:connectortype="straight" strokecolor="black [3213]">
+          <v:shape id="_x0000_s1463" type="#_x0000_t32" style="position:absolute;left:0;text-align:left;margin-left:224.6pt;margin-top:44.05pt;width:0;height:17pt;z-index:251722752" o:connectortype="straight" strokecolor="black [3213]">
             <v:stroke endarrow="block"/>
           </v:shape>
         </w:pict>
@@ -13611,7 +13627,7 @@
               <v:h position="#0,#1"/>
             </v:handles>
           </v:shapetype>
-          <v:shape id="_x0000_s1498" type="#_x0000_t63" style="position:absolute;left:0;text-align:left;margin-left:93.6pt;margin-top:523.6pt;width:93pt;height:34.85pt;z-index:251909120" adj="-7270,12303" strokecolor="#00b050">
+          <v:shape id="_x0000_s1498" type="#_x0000_t63" style="position:absolute;left:0;text-align:left;margin-left:93.6pt;margin-top:523.6pt;width:93pt;height:34.85pt;z-index:251758592" adj="-7270,12303" strokecolor="#00b050">
             <v:textbox>
               <w:txbxContent>
                 <w:p>
@@ -13640,7 +13656,7 @@
           <w:szCs w:val="24"/>
         </w:rPr>
         <w:pict w14:anchorId="478836F6">
-          <v:shape id="_x0000_s1496" type="#_x0000_t202" style="position:absolute;left:0;text-align:left;margin-left:232.6pt;margin-top:532.05pt;width:41.3pt;height:21.75pt;z-index:251907072;mso-wrap-distance-left:9pt;mso-wrap-distance-top:0;mso-wrap-distance-right:9pt;mso-wrap-distance-bottom:0;mso-position-horizontal-relative:text;mso-position-vertical-relative:text;mso-width-relative:page;mso-height-relative:page;mso-position-horizontal-col-start:0;mso-width-col-span:0;v-text-anchor:top" stroked="f" strokecolor="black [3213]">
+          <v:shape id="_x0000_s1496" type="#_x0000_t202" style="position:absolute;left:0;text-align:left;margin-left:232.6pt;margin-top:532.05pt;width:41.3pt;height:21.75pt;z-index:251756544;mso-wrap-distance-left:9pt;mso-wrap-distance-top:0;mso-wrap-distance-right:9pt;mso-wrap-distance-bottom:0;mso-position-horizontal-relative:text;mso-position-vertical-relative:text;mso-width-relative:page;mso-height-relative:page;mso-position-horizontal-col-start:0;mso-width-col-span:0;v-text-anchor:top" stroked="f" strokecolor="black [3213]">
             <v:textbox style="mso-next-textbox:#_x0000_s1496">
               <w:txbxContent>
                 <w:p>
@@ -13661,7 +13677,7 @@
           <w:szCs w:val="24"/>
         </w:rPr>
         <w:pict w14:anchorId="5B5CB244">
-          <v:shape id="_x0000_s1462" type="#_x0000_t32" style="position:absolute;left:0;text-align:left;margin-left:224.8pt;margin-top:5.55pt;width:.05pt;height:17pt;z-index:251872256" o:connectortype="straight" strokecolor="black [3213]">
+          <v:shape id="_x0000_s1462" type="#_x0000_t32" style="position:absolute;left:0;text-align:left;margin-left:224.8pt;margin-top:5.55pt;width:.05pt;height:17pt;z-index:251721728" o:connectortype="straight" strokecolor="black [3213]">
             <v:stroke endarrow="block"/>
           </v:shape>
         </w:pict>
@@ -13674,7 +13690,7 @@
           <w:szCs w:val="24"/>
         </w:rPr>
         <w:pict w14:anchorId="61BF9CAF">
-          <v:shape id="_x0000_s1495" type="#_x0000_t202" style="position:absolute;left:0;text-align:left;margin-left:47.75pt;margin-top:481.15pt;width:27.85pt;height:21.05pt;z-index:251906048;mso-wrap-distance-left:9pt;mso-wrap-distance-top:0;mso-wrap-distance-right:9pt;mso-wrap-distance-bottom:0;mso-position-horizontal-relative:text;mso-position-vertical-relative:text;mso-width-relative:page;mso-height-relative:page;mso-position-horizontal-col-start:0;mso-width-col-span:0;v-text-anchor:top" stroked="f" strokecolor="black [3213]">
+          <v:shape id="_x0000_s1495" type="#_x0000_t202" style="position:absolute;left:0;text-align:left;margin-left:47.75pt;margin-top:481.15pt;width:27.85pt;height:21.05pt;z-index:251755520;mso-wrap-distance-left:9pt;mso-wrap-distance-top:0;mso-wrap-distance-right:9pt;mso-wrap-distance-bottom:0;mso-position-horizontal-relative:text;mso-position-vertical-relative:text;mso-width-relative:page;mso-height-relative:page;mso-position-horizontal-col-start:0;mso-width-col-span:0;v-text-anchor:top" stroked="f" strokecolor="black [3213]">
             <v:textbox style="mso-next-textbox:#_x0000_s1495">
               <w:txbxContent>
                 <w:p>
@@ -13695,7 +13711,7 @@
           <w:szCs w:val="24"/>
         </w:rPr>
         <w:pict w14:anchorId="13A30840">
-          <v:shape id="_x0000_s1494" type="#_x0000_t34" style="position:absolute;left:0;text-align:left;margin-left:54.3pt;margin-top:495.45pt;width:25.5pt;height:42.5pt;rotation:90;z-index:251905024;mso-wrap-style:square;mso-wrap-distance-left:9pt;mso-wrap-distance-top:0;mso-wrap-distance-right:9pt;mso-wrap-distance-bottom:0;mso-position-horizontal-relative:text;mso-position-vertical-relative:text;mso-width-relative:page;mso-height-relative:page;mso-position-horizontal-col-start:0;mso-width-col-span:0;v-text-anchor:top" o:connectortype="elbow" adj="-98,-354294,-72802" strokecolor="black [3213]">
+          <v:shape id="_x0000_s1494" type="#_x0000_t34" style="position:absolute;left:0;text-align:left;margin-left:54.3pt;margin-top:495.45pt;width:25.5pt;height:42.5pt;rotation:90;z-index:251754496;mso-wrap-style:square;mso-wrap-distance-left:9pt;mso-wrap-distance-top:0;mso-wrap-distance-right:9pt;mso-wrap-distance-bottom:0;mso-position-horizontal-relative:text;mso-position-vertical-relative:text;mso-width-relative:page;mso-height-relative:page;mso-position-horizontal-col-start:0;mso-width-col-span:0;v-text-anchor:top" o:connectortype="elbow" adj="-98,-354294,-72802" strokecolor="black [3213]">
             <v:stroke endarrow="block"/>
           </v:shape>
         </w:pict>
@@ -13960,7 +13976,7 @@
           <w:szCs w:val="24"/>
         </w:rPr>
         <w:pict w14:anchorId="7344C057">
-          <v:shape id="_x0000_s1497" type="#_x0000_t63" style="position:absolute;left:0;text-align:left;margin-left:299.25pt;margin-top:10.6pt;width:189.45pt;height:43.85pt;z-index:251908096" adj="-3569,9778" strokecolor="#00b050">
+          <v:shape id="_x0000_s1497" type="#_x0000_t63" style="position:absolute;left:0;text-align:left;margin-left:299.25pt;margin-top:10.6pt;width:189.45pt;height:43.85pt;z-index:251757568" adj="-3569,9778" strokecolor="#00b050">
             <v:textbox>
               <w:txbxContent>
                 <w:p>
@@ -14154,7 +14170,7 @@
           <w:szCs w:val="24"/>
         </w:rPr>
         <w:pict w14:anchorId="0B39C043">
-          <v:shape id="_x0000_s1320" type="#_x0000_t116" style="position:absolute;left:0;text-align:left;margin-left:104.95pt;margin-top:18.55pt;width:262.9pt;height:27.15pt;z-index:251742208" filled="f" strokecolor="black [3213]">
+          <v:shape id="_x0000_s1320" type="#_x0000_t116" style="position:absolute;left:0;text-align:left;margin-left:104.95pt;margin-top:18.55pt;width:262.9pt;height:27.15pt;z-index:251630592" filled="f" strokecolor="black [3213]">
             <v:textbox style="mso-next-textbox:#_x0000_s1320">
               <w:txbxContent>
                 <w:p>
@@ -14194,7 +14210,7 @@
           <w:szCs w:val="24"/>
         </w:rPr>
         <w:pict w14:anchorId="5B5CB244">
-          <v:shape id="_x0000_s1312" type="#_x0000_t32" style="position:absolute;left:0;text-align:left;margin-left:234.85pt;margin-top:46.25pt;width:0;height:25.05pt;z-index:251734016" o:connectortype="straight" strokecolor="black [3213]">
+          <v:shape id="_x0000_s1312" type="#_x0000_t32" style="position:absolute;left:0;text-align:left;margin-left:234.85pt;margin-top:46.25pt;width:0;height:25.05pt;z-index:251622400" o:connectortype="straight" strokecolor="black [3213]">
             <v:stroke endarrow="block"/>
           </v:shape>
         </w:pict>
@@ -14235,7 +14251,7 @@
           <w:szCs w:val="24"/>
         </w:rPr>
         <w:pict w14:anchorId="478836F6">
-          <v:shape id="_x0000_s1317" type="#_x0000_t202" style="position:absolute;left:0;text-align:left;margin-left:418.4pt;margin-top:19.55pt;width:41.3pt;height:21.75pt;z-index:251739136;mso-wrap-distance-left:9pt;mso-wrap-distance-top:0;mso-wrap-distance-right:9pt;mso-wrap-distance-bottom:0;mso-position-horizontal-relative:text;mso-position-vertical-relative:text;mso-width-relative:page;mso-height-relative:page;mso-position-horizontal-col-start:0;mso-width-col-span:0;v-text-anchor:top" stroked="f" strokecolor="black [3213]">
+          <v:shape id="_x0000_s1317" type="#_x0000_t202" style="position:absolute;left:0;text-align:left;margin-left:418.4pt;margin-top:19.55pt;width:41.3pt;height:21.75pt;z-index:251627520;mso-wrap-distance-left:9pt;mso-wrap-distance-top:0;mso-wrap-distance-right:9pt;mso-wrap-distance-bottom:0;mso-position-horizontal-relative:text;mso-position-vertical-relative:text;mso-width-relative:page;mso-height-relative:page;mso-position-horizontal-col-start:0;mso-width-col-span:0;v-text-anchor:top" stroked="f" strokecolor="black [3213]">
             <v:textbox style="mso-next-textbox:#_x0000_s1317">
               <w:txbxContent>
                 <w:p>
@@ -14256,7 +14272,7 @@
           <w:szCs w:val="24"/>
         </w:rPr>
         <w:pict w14:anchorId="4FB15967">
-          <v:shape id="_x0000_s1313" type="#_x0000_t110" style="position:absolute;left:0;text-align:left;margin-left:37.3pt;margin-top:19.55pt;width:393.7pt;height:65.4pt;z-index:251735040;mso-wrap-distance-left:9pt;mso-wrap-distance-top:0;mso-wrap-distance-right:9pt;mso-wrap-distance-bottom:0;mso-position-horizontal-relative:text;mso-position-vertical-relative:text;mso-width-relative:page;mso-height-relative:page;mso-position-horizontal-col-start:0;mso-width-col-span:0;v-text-anchor:top" strokecolor="black [3213]">
+          <v:shape id="_x0000_s1313" type="#_x0000_t110" style="position:absolute;left:0;text-align:left;margin-left:37.3pt;margin-top:19.55pt;width:393.7pt;height:65.4pt;z-index:251623424;mso-wrap-distance-left:9pt;mso-wrap-distance-top:0;mso-wrap-distance-right:9pt;mso-wrap-distance-bottom:0;mso-position-horizontal-relative:text;mso-position-vertical-relative:text;mso-width-relative:page;mso-height-relative:page;mso-position-horizontal-col-start:0;mso-width-col-span:0;v-text-anchor:top" strokecolor="black [3213]">
             <v:textbox style="mso-next-textbox:#_x0000_s1313">
               <w:txbxContent>
                 <w:p>
@@ -14353,7 +14369,7 @@
           <w:szCs w:val="24"/>
         </w:rPr>
         <w:pict w14:anchorId="590144D9">
-          <v:shape id="_x0000_s1319" type="#_x0000_t34" style="position:absolute;left:0;text-align:left;margin-left:275.65pt;margin-top:-15.4pt;width:138.9pt;height:221.1pt;rotation:90;z-index:251741184;mso-wrap-style:square;mso-wrap-distance-left:9pt;mso-wrap-distance-top:0;mso-wrap-distance-right:9pt;mso-wrap-distance-bottom:0;mso-position-horizontal-relative:text;mso-position-vertical-relative:text;mso-width-relative:page;mso-height-relative:page;mso-position-horizontal-col-start:0;mso-width-col-span:0;v-text-anchor:top" o:connectortype="elbow" adj="18041,-26168,-52953" strokecolor="black [3213]">
+          <v:shape id="_x0000_s1319" type="#_x0000_t34" style="position:absolute;left:0;text-align:left;margin-left:275.65pt;margin-top:-15.4pt;width:138.9pt;height:221.1pt;rotation:90;z-index:251629568;mso-wrap-style:square;mso-wrap-distance-left:9pt;mso-wrap-distance-top:0;mso-wrap-distance-right:9pt;mso-wrap-distance-bottom:0;mso-position-horizontal-relative:text;mso-position-vertical-relative:text;mso-width-relative:page;mso-height-relative:page;mso-position-horizontal-col-start:0;mso-width-col-span:0;v-text-anchor:top" o:connectortype="elbow" adj="18041,-26168,-52953" strokecolor="black [3213]">
             <v:stroke endarrow="block"/>
           </v:shape>
         </w:pict>
@@ -14366,7 +14382,7 @@
           <w:szCs w:val="24"/>
         </w:rPr>
         <w:pict w14:anchorId="1EB7BC72">
-          <v:shape id="_x0000_s1311" type="#_x0000_t32" style="position:absolute;left:0;text-align:left;margin-left:423.35pt;margin-top:25.95pt;width:31.35pt;height:0;z-index:251732992;mso-wrap-style:square;mso-wrap-distance-left:9pt;mso-wrap-distance-top:0;mso-wrap-distance-right:9pt;mso-wrap-distance-bottom:0;mso-position-horizontal-relative:text;mso-position-vertical-relative:text;mso-width-relative:page;mso-height-relative:page;mso-position-horizontal-col-start:0;mso-width-col-span:0;v-text-anchor:top" o:connectortype="straight" strokecolor="black [3213]"/>
+          <v:shape id="_x0000_s1311" type="#_x0000_t32" style="position:absolute;left:0;text-align:left;margin-left:423.35pt;margin-top:25.95pt;width:31.35pt;height:0;z-index:251621376;mso-wrap-style:square;mso-wrap-distance-left:9pt;mso-wrap-distance-top:0;mso-wrap-distance-right:9pt;mso-wrap-distance-bottom:0;mso-position-horizontal-relative:text;mso-position-vertical-relative:text;mso-width-relative:page;mso-height-relative:page;mso-position-horizontal-col-start:0;mso-width-col-span:0;v-text-anchor:top" o:connectortype="straight" strokecolor="black [3213]"/>
         </w:pict>
       </w:r>
     </w:p>
@@ -14405,7 +14421,7 @@
           <w:szCs w:val="24"/>
         </w:rPr>
         <w:pict w14:anchorId="61BF9CAF">
-          <v:shape id="_x0000_s1316" type="#_x0000_t202" style="position:absolute;left:0;text-align:left;margin-left:186.45pt;margin-top:8.9pt;width:27.85pt;height:21.05pt;z-index:251738112;mso-wrap-distance-left:9pt;mso-wrap-distance-top:0;mso-wrap-distance-right:9pt;mso-wrap-distance-bottom:0;mso-position-horizontal-relative:text;mso-position-vertical-relative:text;mso-width-relative:page;mso-height-relative:page;mso-position-horizontal-col-start:0;mso-width-col-span:0;v-text-anchor:top" stroked="f" strokecolor="black [3213]">
+          <v:shape id="_x0000_s1316" type="#_x0000_t202" style="position:absolute;left:0;text-align:left;margin-left:186.45pt;margin-top:8.9pt;width:27.85pt;height:21.05pt;z-index:251626496;mso-wrap-distance-left:9pt;mso-wrap-distance-top:0;mso-wrap-distance-right:9pt;mso-wrap-distance-bottom:0;mso-position-horizontal-relative:text;mso-position-vertical-relative:text;mso-width-relative:page;mso-height-relative:page;mso-position-horizontal-col-start:0;mso-width-col-span:0;v-text-anchor:top" stroked="f" strokecolor="black [3213]">
             <v:textbox style="mso-next-textbox:#_x0000_s1316">
               <w:txbxContent>
                 <w:p>
@@ -14426,7 +14442,7 @@
           <w:szCs w:val="24"/>
         </w:rPr>
         <w:pict w14:anchorId="0EEABE5E">
-          <v:shape id="_x0000_s1315" type="#_x0000_t32" style="position:absolute;left:0;text-align:left;margin-left:232.8pt;margin-top:6.55pt;width:0;height:25.05pt;z-index:251737088" o:connectortype="straight" strokecolor="black [3213]">
+          <v:shape id="_x0000_s1315" type="#_x0000_t32" style="position:absolute;left:0;text-align:left;margin-left:232.8pt;margin-top:6.55pt;width:0;height:25.05pt;z-index:251625472" o:connectortype="straight" strokecolor="black [3213]">
             <v:stroke endarrow="block"/>
           </v:shape>
         </w:pict>
@@ -14453,7 +14469,7 @@
           <w:szCs w:val="24"/>
         </w:rPr>
         <w:pict w14:anchorId="35B24EA2">
-          <v:shape id="_x0000_s1314" type="#_x0000_t116" style="position:absolute;left:0;text-align:left;margin-left:183.95pt;margin-top:7.35pt;width:99.2pt;height:27.15pt;z-index:251736064" filled="f" strokecolor="black [3213]">
+          <v:shape id="_x0000_s1314" type="#_x0000_t116" style="position:absolute;left:0;text-align:left;margin-left:183.95pt;margin-top:7.35pt;width:99.2pt;height:27.15pt;z-index:251624448" filled="f" strokecolor="black [3213]">
             <v:textbox style="mso-next-textbox:#_x0000_s1314">
               <w:txbxContent>
                 <w:p>
@@ -14525,7 +14541,7 @@
           <w:szCs w:val="24"/>
         </w:rPr>
         <w:pict w14:anchorId="478836F6">
-          <v:shape id="_x0000_s1326" type="#_x0000_t202" style="position:absolute;left:0;text-align:left;margin-left:418.4pt;margin-top:16.4pt;width:41.3pt;height:21.75pt;z-index:251748352;mso-wrap-distance-left:9pt;mso-wrap-distance-top:0;mso-wrap-distance-right:9pt;mso-wrap-distance-bottom:0;mso-position-horizontal-relative:text;mso-position-vertical-relative:text;mso-width-relative:page;mso-height-relative:page;mso-position-horizontal-col-start:0;mso-width-col-span:0;v-text-anchor:top" stroked="f" strokecolor="black [3213]">
+          <v:shape id="_x0000_s1326" type="#_x0000_t202" style="position:absolute;left:0;text-align:left;margin-left:418.4pt;margin-top:16.4pt;width:41.3pt;height:21.75pt;z-index:251636736;mso-wrap-distance-left:9pt;mso-wrap-distance-top:0;mso-wrap-distance-right:9pt;mso-wrap-distance-bottom:0;mso-position-horizontal-relative:text;mso-position-vertical-relative:text;mso-width-relative:page;mso-height-relative:page;mso-position-horizontal-col-start:0;mso-width-col-span:0;v-text-anchor:top" stroked="f" strokecolor="black [3213]">
             <v:textbox style="mso-next-textbox:#_x0000_s1326">
               <w:txbxContent>
                 <w:p>
@@ -14546,7 +14562,7 @@
           <w:szCs w:val="24"/>
         </w:rPr>
         <w:pict w14:anchorId="4FB15967">
-          <v:shape id="_x0000_s1322" type="#_x0000_t110" style="position:absolute;left:0;text-align:left;margin-left:36.3pt;margin-top:8.2pt;width:393.7pt;height:72.45pt;z-index:251744256;mso-wrap-distance-left:9pt;mso-wrap-distance-top:0;mso-wrap-distance-right:9pt;mso-wrap-distance-bottom:0;mso-position-horizontal-relative:text;mso-position-vertical-relative:text;mso-width-relative:page;mso-height-relative:page;mso-position-horizontal-col-start:0;mso-width-col-span:0;v-text-anchor:top" strokecolor="black [3213]">
+          <v:shape id="_x0000_s1322" type="#_x0000_t110" style="position:absolute;left:0;text-align:left;margin-left:36.3pt;margin-top:8.2pt;width:393.7pt;height:72.45pt;z-index:251632640;mso-wrap-distance-left:9pt;mso-wrap-distance-top:0;mso-wrap-distance-right:9pt;mso-wrap-distance-bottom:0;mso-position-horizontal-relative:text;mso-position-vertical-relative:text;mso-width-relative:page;mso-height-relative:page;mso-position-horizontal-col-start:0;mso-width-col-span:0;v-text-anchor:top" strokecolor="black [3213]">
             <v:textbox style="mso-next-textbox:#_x0000_s1322">
               <w:txbxContent>
                 <w:p>
@@ -14636,7 +14652,7 @@
           <w:szCs w:val="24"/>
         </w:rPr>
         <w:pict w14:anchorId="0EEABE5E">
-          <v:shape id="_x0000_s1324" type="#_x0000_t32" style="position:absolute;left:0;text-align:left;margin-left:232.8pt;margin-top:81.35pt;width:0;height:25.05pt;z-index:251746304" o:connectortype="straight" strokecolor="black [3213]">
+          <v:shape id="_x0000_s1324" type="#_x0000_t32" style="position:absolute;left:0;text-align:left;margin-left:232.8pt;margin-top:81.35pt;width:0;height:25.05pt;z-index:251634688" o:connectortype="straight" strokecolor="black [3213]">
             <v:stroke endarrow="block"/>
           </v:shape>
         </w:pict>
@@ -14649,7 +14665,7 @@
           <w:szCs w:val="24"/>
         </w:rPr>
         <w:pict w14:anchorId="61BF9CAF">
-          <v:shape id="_x0000_s1325" type="#_x0000_t202" style="position:absolute;left:0;text-align:left;margin-left:192.75pt;margin-top:82.8pt;width:27.85pt;height:21.05pt;z-index:251747328;mso-wrap-distance-left:9pt;mso-wrap-distance-top:0;mso-wrap-distance-right:9pt;mso-wrap-distance-bottom:0;mso-position-horizontal-relative:text;mso-position-vertical-relative:text;mso-width-relative:page;mso-height-relative:page;mso-position-horizontal-col-start:0;mso-width-col-span:0;v-text-anchor:top" stroked="f" strokecolor="black [3213]">
+          <v:shape id="_x0000_s1325" type="#_x0000_t202" style="position:absolute;left:0;text-align:left;margin-left:192.75pt;margin-top:82.8pt;width:27.85pt;height:21.05pt;z-index:251635712;mso-wrap-distance-left:9pt;mso-wrap-distance-top:0;mso-wrap-distance-right:9pt;mso-wrap-distance-bottom:0;mso-position-horizontal-relative:text;mso-position-vertical-relative:text;mso-width-relative:page;mso-height-relative:page;mso-position-horizontal-col-start:0;mso-width-col-span:0;v-text-anchor:top" stroked="f" strokecolor="black [3213]">
             <v:textbox style="mso-next-textbox:#_x0000_s1325">
               <w:txbxContent>
                 <w:p>
@@ -14670,7 +14686,7 @@
           <w:szCs w:val="24"/>
         </w:rPr>
         <w:pict w14:anchorId="5E95D8FD">
-          <v:shape id="_x0000_s1318" type="#_x0000_t116" style="position:absolute;left:0;text-align:left;margin-left:378.7pt;margin-top:104.05pt;width:99.2pt;height:27.15pt;z-index:251740160" filled="f" strokecolor="black [3213]">
+          <v:shape id="_x0000_s1318" type="#_x0000_t116" style="position:absolute;left:0;text-align:left;margin-left:378.7pt;margin-top:104.05pt;width:99.2pt;height:27.15pt;z-index:251628544" filled="f" strokecolor="black [3213]">
             <v:textbox style="mso-next-textbox:#_x0000_s1318">
               <w:txbxContent>
                 <w:p>
@@ -14700,7 +14716,7 @@
           <w:szCs w:val="24"/>
         </w:rPr>
         <w:pict w14:anchorId="35B24EA2">
-          <v:shape id="_x0000_s1323" type="#_x0000_t116" style="position:absolute;left:0;text-align:left;margin-left:183.1pt;margin-top:108.2pt;width:99.2pt;height:27.15pt;z-index:251745280" filled="f" strokecolor="black [3213]">
+          <v:shape id="_x0000_s1323" type="#_x0000_t116" style="position:absolute;left:0;text-align:left;margin-left:183.1pt;margin-top:108.2pt;width:99.2pt;height:27.15pt;z-index:251633664" filled="f" strokecolor="black [3213]">
             <v:textbox style="mso-next-textbox:#_x0000_s1323">
               <w:txbxContent>
                 <w:p>
@@ -14730,7 +14746,7 @@
           <w:szCs w:val="24"/>
         </w:rPr>
         <w:pict w14:anchorId="28499F46">
-          <v:shape id="_x0000_s1321" type="#_x0000_t34" style="position:absolute;left:0;text-align:left;margin-left:410.8pt;margin-top:59.3pt;width:56.7pt;height:28.35pt;rotation:90;flip:x;z-index:251743232;mso-wrap-style:square;mso-wrap-distance-left:9pt;mso-wrap-distance-top:0;mso-wrap-distance-right:9pt;mso-wrap-distance-bottom:0;mso-position-horizontal-relative:text;mso-position-vertical-relative:text;mso-width-relative:page;mso-height-relative:page;mso-position-horizontal-col-start:0;mso-width-col-span:0;v-text-anchor:top" o:connectortype="elbow" adj="-324,254971,-194286" strokecolor="black [3213]">
+          <v:shape id="_x0000_s1321" type="#_x0000_t34" style="position:absolute;left:0;text-align:left;margin-left:410.8pt;margin-top:59.3pt;width:56.7pt;height:28.35pt;rotation:90;flip:x;z-index:251631616;mso-wrap-style:square;mso-wrap-distance-left:9pt;mso-wrap-distance-top:0;mso-wrap-distance-right:9pt;mso-wrap-distance-bottom:0;mso-position-horizontal-relative:text;mso-position-vertical-relative:text;mso-width-relative:page;mso-height-relative:page;mso-position-horizontal-col-start:0;mso-width-col-span:0;v-text-anchor:top" o:connectortype="elbow" adj="-324,254971,-194286" strokecolor="black [3213]">
             <v:stroke endarrow="block"/>
           </v:shape>
         </w:pict>
@@ -15069,7 +15085,7 @@
           <w:szCs w:val="28"/>
         </w:rPr>
         <w:pict w14:anchorId="634AB587">
-          <v:rect id="_x0000_s1532" style="position:absolute;margin-left:178.3pt;margin-top:603.45pt;width:136.1pt;height:28.5pt;z-index:251942912;mso-wrap-distance-left:9pt;mso-wrap-distance-top:0;mso-wrap-distance-right:9pt;mso-wrap-distance-bottom:0;mso-position-horizontal-relative:text;mso-position-vertical-relative:text;mso-width-relative:page;mso-height-relative:page;mso-position-horizontal-col-start:0;mso-width-col-span:0;v-text-anchor:top" strokecolor="black [3213]">
+          <v:rect id="_x0000_s1532" style="position:absolute;margin-left:178.3pt;margin-top:603.45pt;width:136.1pt;height:28.5pt;z-index:251792384;mso-wrap-distance-left:9pt;mso-wrap-distance-top:0;mso-wrap-distance-right:9pt;mso-wrap-distance-bottom:0;mso-position-horizontal-relative:text;mso-position-vertical-relative:text;mso-width-relative:page;mso-height-relative:page;mso-position-horizontal-col-start:0;mso-width-col-span:0;v-text-anchor:top" strokecolor="black [3213]">
             <v:textbox style="mso-next-textbox:#_x0000_s1532">
               <w:txbxContent>
                 <w:p>
@@ -15110,7 +15126,7 @@
           <w:szCs w:val="28"/>
         </w:rPr>
         <w:pict w14:anchorId="0B39C043">
-          <v:shape id="_x0000_s1531" type="#_x0000_t116" style="position:absolute;margin-left:-16.05pt;margin-top:648.45pt;width:506.85pt;height:70.2pt;z-index:251941888" filled="f" strokecolor="black [3213]">
+          <v:shape id="_x0000_s1531" type="#_x0000_t116" style="position:absolute;margin-left:-16.05pt;margin-top:648.45pt;width:506.85pt;height:70.2pt;z-index:251791360" filled="f" strokecolor="black [3213]">
             <v:textbox style="mso-next-textbox:#_x0000_s1531">
               <w:txbxContent>
                 <w:p>
@@ -15298,7 +15314,7 @@
           <w:szCs w:val="28"/>
         </w:rPr>
         <w:pict w14:anchorId="0B39C043">
-          <v:shape id="_x0000_s1530" type="#_x0000_t116" style="position:absolute;margin-left:-56.8pt;margin-top:518pt;width:241.35pt;height:69pt;z-index:251940864" filled="f" strokecolor="black [3213]">
+          <v:shape id="_x0000_s1530" type="#_x0000_t116" style="position:absolute;margin-left:-56.8pt;margin-top:518pt;width:241.35pt;height:69pt;z-index:251790336" filled="f" strokecolor="black [3213]">
             <v:textbox style="mso-next-textbox:#_x0000_s1530">
               <w:txbxContent>
                 <w:p>
@@ -15400,7 +15416,7 @@
           <w:szCs w:val="28"/>
         </w:rPr>
         <w:pict w14:anchorId="5B5CB244">
-          <v:shape id="_x0000_s1529" type="#_x0000_t32" style="position:absolute;margin-left:322.1pt;margin-top:379.4pt;width:0;height:19.85pt;z-index:251939840" o:connectortype="straight" strokecolor="black [3213]">
+          <v:shape id="_x0000_s1529" type="#_x0000_t32" style="position:absolute;margin-left:322.1pt;margin-top:379.4pt;width:0;height:19.85pt;z-index:251789312" o:connectortype="straight" strokecolor="black [3213]">
             <v:stroke endarrow="block"/>
           </v:shape>
         </w:pict>
@@ -15415,7 +15431,7 @@
           <w:szCs w:val="28"/>
         </w:rPr>
         <w:pict w14:anchorId="5B5CB244">
-          <v:shape id="_x0000_s1528" type="#_x0000_t32" style="position:absolute;margin-left:115.4pt;margin-top:379.15pt;width:0;height:19.85pt;z-index:251938816" o:connectortype="straight" strokecolor="black [3213]">
+          <v:shape id="_x0000_s1528" type="#_x0000_t32" style="position:absolute;margin-left:115.4pt;margin-top:379.15pt;width:0;height:19.85pt;z-index:251788288" o:connectortype="straight" strokecolor="black [3213]">
             <v:stroke endarrow="block"/>
           </v:shape>
         </w:pict>
@@ -15430,7 +15446,7 @@
           <w:szCs w:val="28"/>
         </w:rPr>
         <w:pict w14:anchorId="1843DC81">
-          <v:shape id="_x0000_s1527" type="#_x0000_t32" style="position:absolute;margin-left:115.95pt;margin-top:399.8pt;width:205.95pt;height:0;z-index:251937792" o:connectortype="straight" strokecolor="black [3213]"/>
+          <v:shape id="_x0000_s1527" type="#_x0000_t32" style="position:absolute;margin-left:115.95pt;margin-top:399.8pt;width:205.95pt;height:0;z-index:251787264" o:connectortype="straight" strokecolor="black [3213]"/>
         </w:pict>
       </w:r>
       <w:r>
@@ -15443,7 +15459,7 @@
           <w:szCs w:val="28"/>
         </w:rPr>
         <w:pict w14:anchorId="28499F46">
-          <v:shape id="_x0000_s1526" type="#_x0000_t34" style="position:absolute;margin-left:17.45pt;margin-top:473.75pt;width:56.7pt;height:28.35pt;rotation:90;z-index:251936768;mso-wrap-style:square;mso-wrap-distance-left:9pt;mso-wrap-distance-top:0;mso-wrap-distance-right:9pt;mso-wrap-distance-bottom:0;mso-position-horizontal-relative:text;mso-position-vertical-relative:text;mso-width-relative:page;mso-height-relative:page;mso-position-horizontal-col-start:0;mso-width-col-span:0;v-text-anchor:top" o:connectortype="elbow" adj="52,147154,-94678" strokecolor="black [3213]">
+          <v:shape id="_x0000_s1526" type="#_x0000_t34" style="position:absolute;margin-left:17.45pt;margin-top:473.75pt;width:56.7pt;height:28.35pt;rotation:90;z-index:251786240;mso-wrap-style:square;mso-wrap-distance-left:9pt;mso-wrap-distance-top:0;mso-wrap-distance-right:9pt;mso-wrap-distance-bottom:0;mso-position-horizontal-relative:text;mso-position-vertical-relative:text;mso-width-relative:page;mso-height-relative:page;mso-position-horizontal-col-start:0;mso-width-col-span:0;v-text-anchor:top" o:connectortype="elbow" adj="52,147154,-94678" strokecolor="black [3213]">
             <v:stroke endarrow="block"/>
           </v:shape>
         </w:pict>
@@ -15458,7 +15474,7 @@
           <w:szCs w:val="28"/>
         </w:rPr>
         <w:pict w14:anchorId="28499F46">
-          <v:shape id="_x0000_s1525" type="#_x0000_t34" style="position:absolute;margin-left:346.35pt;margin-top:455.35pt;width:19.85pt;height:28.35pt;rotation:90;flip:x;z-index:251935744;mso-wrap-style:square;mso-wrap-distance-left:9pt;mso-wrap-distance-top:0;mso-wrap-distance-right:9pt;mso-wrap-distance-bottom:0;mso-position-horizontal-relative:text;mso-position-vertical-relative:text;mso-width-relative:page;mso-height-relative:page;mso-position-horizontal-col-start:0;mso-width-col-span:0;v-text-anchor:top" o:connectortype="elbow" adj="52,147154,-94678" strokecolor="black [3213]">
+          <v:shape id="_x0000_s1525" type="#_x0000_t34" style="position:absolute;margin-left:346.35pt;margin-top:455.35pt;width:19.85pt;height:28.35pt;rotation:90;flip:x;z-index:251785216;mso-wrap-style:square;mso-wrap-distance-left:9pt;mso-wrap-distance-top:0;mso-wrap-distance-right:9pt;mso-wrap-distance-bottom:0;mso-position-horizontal-relative:text;mso-position-vertical-relative:text;mso-width-relative:page;mso-height-relative:page;mso-position-horizontal-col-start:0;mso-width-col-span:0;v-text-anchor:top" o:connectortype="elbow" adj="52,147154,-94678" strokecolor="black [3213]">
             <v:stroke endarrow="block"/>
           </v:shape>
         </w:pict>
@@ -15473,7 +15489,7 @@
           <w:szCs w:val="28"/>
         </w:rPr>
         <w:pict w14:anchorId="61BF9CAF">
-          <v:shape id="_x0000_s1523" type="#_x0000_t202" style="position:absolute;margin-left:32.75pt;margin-top:437.95pt;width:27.85pt;height:21.05pt;z-index:251933696;mso-wrap-distance-left:9pt;mso-wrap-distance-top:0;mso-wrap-distance-right:9pt;mso-wrap-distance-bottom:0;mso-position-horizontal-relative:text;mso-position-vertical-relative:text;mso-width-relative:page;mso-height-relative:page;mso-position-horizontal-col-start:0;mso-width-col-span:0;v-text-anchor:top" stroked="f" strokecolor="black [3213]">
+          <v:shape id="_x0000_s1523" type="#_x0000_t202" style="position:absolute;margin-left:32.75pt;margin-top:437.95pt;width:27.85pt;height:21.05pt;z-index:251783168;mso-wrap-distance-left:9pt;mso-wrap-distance-top:0;mso-wrap-distance-right:9pt;mso-wrap-distance-bottom:0;mso-position-horizontal-relative:text;mso-position-vertical-relative:text;mso-width-relative:page;mso-height-relative:page;mso-position-horizontal-col-start:0;mso-width-col-span:0;v-text-anchor:top" stroked="f" strokecolor="black [3213]">
             <v:textbox style="mso-next-textbox:#_x0000_s1523">
               <w:txbxContent>
                 <w:p>
@@ -15496,7 +15512,7 @@
           <w:szCs w:val="28"/>
         </w:rPr>
         <w:pict w14:anchorId="4FB15967">
-          <v:shape id="_x0000_s1522" type="#_x0000_t110" style="position:absolute;margin-left:60.6pt;margin-top:427pt;width:283.35pt;height:65.4pt;z-index:251932672;mso-wrap-distance-left:9pt;mso-wrap-distance-top:0;mso-wrap-distance-right:9pt;mso-wrap-distance-bottom:0;mso-position-horizontal-relative:text;mso-position-vertical-relative:text;mso-width-relative:page;mso-height-relative:page;mso-position-horizontal-col-start:0;mso-width-col-span:0;v-text-anchor:top" strokecolor="black [3213]">
+          <v:shape id="_x0000_s1522" type="#_x0000_t110" style="position:absolute;margin-left:60.6pt;margin-top:427pt;width:283.35pt;height:65.4pt;z-index:251782144;mso-wrap-distance-left:9pt;mso-wrap-distance-top:0;mso-wrap-distance-right:9pt;mso-wrap-distance-bottom:0;mso-position-horizontal-relative:text;mso-position-vertical-relative:text;mso-width-relative:page;mso-height-relative:page;mso-position-horizontal-col-start:0;mso-width-col-span:0;v-text-anchor:top" strokecolor="black [3213]">
             <v:textbox style="mso-next-textbox:#_x0000_s1522">
               <w:txbxContent>
                 <w:p>
@@ -15578,7 +15594,7 @@
           <w:szCs w:val="28"/>
         </w:rPr>
         <w:pict w14:anchorId="5B5CB244">
-          <v:shape id="_x0000_s1521" type="#_x0000_t32" style="position:absolute;margin-left:201.55pt;margin-top:401.15pt;width:0;height:25.05pt;z-index:251931648" o:connectortype="straight" strokecolor="black [3213]">
+          <v:shape id="_x0000_s1521" type="#_x0000_t32" style="position:absolute;margin-left:201.55pt;margin-top:401.15pt;width:0;height:25.05pt;z-index:251781120" o:connectortype="straight" strokecolor="black [3213]">
             <v:stroke endarrow="block"/>
           </v:shape>
         </w:pict>
@@ -15593,7 +15609,7 @@
           <w:szCs w:val="28"/>
         </w:rPr>
         <w:pict w14:anchorId="5B5CB244">
-          <v:shape id="_x0000_s1520" type="#_x0000_t32" style="position:absolute;margin-left:323.5pt;margin-top:189.45pt;width:0;height:25.05pt;z-index:251930624" o:connectortype="straight" strokecolor="black [3213]">
+          <v:shape id="_x0000_s1520" type="#_x0000_t32" style="position:absolute;margin-left:323.5pt;margin-top:189.45pt;width:0;height:25.05pt;z-index:251780096" o:connectortype="straight" strokecolor="black [3213]">
             <v:stroke endarrow="block"/>
           </v:shape>
         </w:pict>
@@ -15608,7 +15624,7 @@
           <w:szCs w:val="28"/>
         </w:rPr>
         <w:pict w14:anchorId="5B5CB244">
-          <v:shape id="_x0000_s1519" type="#_x0000_t32" style="position:absolute;margin-left:116.8pt;margin-top:189.2pt;width:0;height:25.05pt;z-index:251929600" o:connectortype="straight" strokecolor="black [3213]">
+          <v:shape id="_x0000_s1519" type="#_x0000_t32" style="position:absolute;margin-left:116.8pt;margin-top:189.2pt;width:0;height:25.05pt;z-index:251779072" o:connectortype="straight" strokecolor="black [3213]">
             <v:stroke endarrow="block"/>
           </v:shape>
         </w:pict>
@@ -15623,7 +15639,7 @@
           <w:szCs w:val="28"/>
         </w:rPr>
         <w:pict w14:anchorId="1843DC81">
-          <v:shape id="_x0000_s1518" type="#_x0000_t32" style="position:absolute;margin-left:117.35pt;margin-top:215.1pt;width:205.95pt;height:0;z-index:251928576" o:connectortype="straight" strokecolor="black [3213]"/>
+          <v:shape id="_x0000_s1518" type="#_x0000_t32" style="position:absolute;margin-left:117.35pt;margin-top:215.1pt;width:205.95pt;height:0;z-index:251778048" o:connectortype="straight" strokecolor="black [3213]"/>
         </w:pict>
       </w:r>
       <w:r>
@@ -15636,7 +15652,7 @@
           <w:szCs w:val="28"/>
         </w:rPr>
         <w:pict w14:anchorId="634AB587">
-          <v:rect id="_x0000_s1517" style="position:absolute;margin-left:222.15pt;margin-top:332.45pt;width:274.95pt;height:46.7pt;z-index:251927552;mso-wrap-distance-left:9pt;mso-wrap-distance-top:0;mso-wrap-distance-right:9pt;mso-wrap-distance-bottom:0;mso-position-horizontal-relative:text;mso-position-vertical-relative:text;mso-width-relative:page;mso-height-relative:page;mso-position-horizontal-col-start:0;mso-width-col-span:0;v-text-anchor:top" strokecolor="black [3213]">
+          <v:rect id="_x0000_s1517" style="position:absolute;margin-left:222.15pt;margin-top:332.45pt;width:274.95pt;height:46.7pt;z-index:251777024;mso-wrap-distance-left:9pt;mso-wrap-distance-top:0;mso-wrap-distance-right:9pt;mso-wrap-distance-bottom:0;mso-position-horizontal-relative:text;mso-position-vertical-relative:text;mso-width-relative:page;mso-height-relative:page;mso-position-horizontal-col-start:0;mso-width-col-span:0;v-text-anchor:top" strokecolor="black [3213]">
             <v:textbox style="mso-next-textbox:#_x0000_s1517">
               <w:txbxContent>
                 <w:p>
@@ -15730,7 +15746,7 @@
           <w:szCs w:val="28"/>
         </w:rPr>
         <w:pict w14:anchorId="634AB587">
-          <v:rect id="_x0000_s1516" style="position:absolute;margin-left:-68.45pt;margin-top:332.6pt;width:277.8pt;height:45.15pt;z-index:251926528;mso-wrap-distance-left:9pt;mso-wrap-distance-top:0;mso-wrap-distance-right:9pt;mso-wrap-distance-bottom:0;mso-position-horizontal-relative:text;mso-position-vertical-relative:text;mso-width-relative:page;mso-height-relative:page;mso-position-horizontal-col-start:0;mso-width-col-span:0;v-text-anchor:top" strokecolor="black [3213]">
+          <v:rect id="_x0000_s1516" style="position:absolute;margin-left:-68.45pt;margin-top:332.6pt;width:277.8pt;height:45.15pt;z-index:251776000;mso-wrap-distance-left:9pt;mso-wrap-distance-top:0;mso-wrap-distance-right:9pt;mso-wrap-distance-bottom:0;mso-position-horizontal-relative:text;mso-position-vertical-relative:text;mso-width-relative:page;mso-height-relative:page;mso-position-horizontal-col-start:0;mso-width-col-span:0;v-text-anchor:top" strokecolor="black [3213]">
             <v:textbox style="mso-next-textbox:#_x0000_s1516">
               <w:txbxContent>
                 <w:p>
@@ -15833,7 +15849,7 @@
           <w:szCs w:val="28"/>
         </w:rPr>
         <w:pict w14:anchorId="28499F46">
-          <v:shape id="_x0000_s1515" type="#_x0000_t34" style="position:absolute;margin-left:18.85pt;margin-top:289.05pt;width:56.7pt;height:28.35pt;rotation:90;z-index:251925504;mso-wrap-style:square;mso-wrap-distance-left:9pt;mso-wrap-distance-top:0;mso-wrap-distance-right:9pt;mso-wrap-distance-bottom:0;mso-position-horizontal-relative:text;mso-position-vertical-relative:text;mso-width-relative:page;mso-height-relative:page;mso-position-horizontal-col-start:0;mso-width-col-span:0;v-text-anchor:top" o:connectortype="elbow" adj="52,147154,-94678" strokecolor="black [3213]">
+          <v:shape id="_x0000_s1515" type="#_x0000_t34" style="position:absolute;margin-left:18.85pt;margin-top:289.05pt;width:56.7pt;height:28.35pt;rotation:90;z-index:251774976;mso-wrap-style:square;mso-wrap-distance-left:9pt;mso-wrap-distance-top:0;mso-wrap-distance-right:9pt;mso-wrap-distance-bottom:0;mso-position-horizontal-relative:text;mso-position-vertical-relative:text;mso-width-relative:page;mso-height-relative:page;mso-position-horizontal-col-start:0;mso-width-col-span:0;v-text-anchor:top" o:connectortype="elbow" adj="52,147154,-94678" strokecolor="black [3213]">
             <v:stroke endarrow="block"/>
           </v:shape>
         </w:pict>
@@ -15848,7 +15864,7 @@
           <w:szCs w:val="28"/>
         </w:rPr>
         <w:pict w14:anchorId="28499F46">
-          <v:shape id="_x0000_s1514" type="#_x0000_t34" style="position:absolute;margin-left:365.35pt;margin-top:288.45pt;width:56.7pt;height:28.35pt;rotation:90;flip:x;z-index:251924480;mso-wrap-style:square;mso-wrap-distance-left:9pt;mso-wrap-distance-top:0;mso-wrap-distance-right:9pt;mso-wrap-distance-bottom:0;mso-position-horizontal-relative:text;mso-position-vertical-relative:text;mso-width-relative:page;mso-height-relative:page;mso-position-horizontal-col-start:0;mso-width-col-span:0;v-text-anchor:top" o:connectortype="elbow" adj="52,147154,-94678" strokecolor="black [3213]">
+          <v:shape id="_x0000_s1514" type="#_x0000_t34" style="position:absolute;margin-left:365.35pt;margin-top:288.45pt;width:56.7pt;height:28.35pt;rotation:90;flip:x;z-index:251773952;mso-wrap-style:square;mso-wrap-distance-left:9pt;mso-wrap-distance-top:0;mso-wrap-distance-right:9pt;mso-wrap-distance-bottom:0;mso-position-horizontal-relative:text;mso-position-vertical-relative:text;mso-width-relative:page;mso-height-relative:page;mso-position-horizontal-col-start:0;mso-width-col-span:0;v-text-anchor:top" o:connectortype="elbow" adj="52,147154,-94678" strokecolor="black [3213]">
             <v:stroke endarrow="block"/>
           </v:shape>
         </w:pict>
@@ -15863,7 +15879,7 @@
           <w:szCs w:val="28"/>
         </w:rPr>
         <w:pict w14:anchorId="478836F6">
-          <v:shape id="_x0000_s1513" type="#_x0000_t202" style="position:absolute;margin-left:373.65pt;margin-top:248.05pt;width:41.3pt;height:21.75pt;z-index:251923456;mso-wrap-distance-left:9pt;mso-wrap-distance-top:0;mso-wrap-distance-right:9pt;mso-wrap-distance-bottom:0;mso-position-horizontal-relative:text;mso-position-vertical-relative:text;mso-width-relative:page;mso-height-relative:page;mso-position-horizontal-col-start:0;mso-width-col-span:0;v-text-anchor:top" stroked="f" strokecolor="black [3213]">
+          <v:shape id="_x0000_s1513" type="#_x0000_t202" style="position:absolute;margin-left:373.65pt;margin-top:248.05pt;width:41.3pt;height:21.75pt;z-index:251772928;mso-wrap-distance-left:9pt;mso-wrap-distance-top:0;mso-wrap-distance-right:9pt;mso-wrap-distance-bottom:0;mso-position-horizontal-relative:text;mso-position-vertical-relative:text;mso-width-relative:page;mso-height-relative:page;mso-position-horizontal-col-start:0;mso-width-col-span:0;v-text-anchor:top" stroked="f" strokecolor="black [3213]">
             <v:textbox style="mso-next-textbox:#_x0000_s1513">
               <w:txbxContent>
                 <w:p>
@@ -15886,7 +15902,7 @@
           <w:szCs w:val="28"/>
         </w:rPr>
         <w:pict w14:anchorId="61BF9CAF">
-          <v:shape id="_x0000_s1512" type="#_x0000_t202" style="position:absolute;margin-left:34.15pt;margin-top:253.25pt;width:27.85pt;height:21.05pt;z-index:251922432;mso-wrap-distance-left:9pt;mso-wrap-distance-top:0;mso-wrap-distance-right:9pt;mso-wrap-distance-bottom:0;mso-position-horizontal-relative:text;mso-position-vertical-relative:text;mso-width-relative:page;mso-height-relative:page;mso-position-horizontal-col-start:0;mso-width-col-span:0;v-text-anchor:top" stroked="f" strokecolor="black [3213]">
+          <v:shape id="_x0000_s1512" type="#_x0000_t202" style="position:absolute;margin-left:34.15pt;margin-top:253.25pt;width:27.85pt;height:21.05pt;z-index:251771904;mso-wrap-distance-left:9pt;mso-wrap-distance-top:0;mso-wrap-distance-right:9pt;mso-wrap-distance-bottom:0;mso-position-horizontal-relative:text;mso-position-vertical-relative:text;mso-width-relative:page;mso-height-relative:page;mso-position-horizontal-col-start:0;mso-width-col-span:0;v-text-anchor:top" stroked="f" strokecolor="black [3213]">
             <v:textbox style="mso-next-textbox:#_x0000_s1512">
               <w:txbxContent>
                 <w:p>
@@ -15909,7 +15925,7 @@
           <w:szCs w:val="28"/>
         </w:rPr>
         <w:pict w14:anchorId="4FB15967">
-          <v:shape id="_x0000_s1511" type="#_x0000_t110" style="position:absolute;margin-left:62pt;margin-top:242.3pt;width:317.5pt;height:65.4pt;z-index:251921408;mso-wrap-distance-left:9pt;mso-wrap-distance-top:0;mso-wrap-distance-right:9pt;mso-wrap-distance-bottom:0;mso-position-horizontal-relative:text;mso-position-vertical-relative:text;mso-width-relative:page;mso-height-relative:page;mso-position-horizontal-col-start:0;mso-width-col-span:0;v-text-anchor:top" strokecolor="black [3213]">
+          <v:shape id="_x0000_s1511" type="#_x0000_t110" style="position:absolute;margin-left:62pt;margin-top:242.3pt;width:317.5pt;height:65.4pt;z-index:251770880;mso-wrap-distance-left:9pt;mso-wrap-distance-top:0;mso-wrap-distance-right:9pt;mso-wrap-distance-bottom:0;mso-position-horizontal-relative:text;mso-position-vertical-relative:text;mso-width-relative:page;mso-height-relative:page;mso-position-horizontal-col-start:0;mso-width-col-span:0;v-text-anchor:top" strokecolor="black [3213]">
             <v:textbox style="mso-next-textbox:#_x0000_s1511">
               <w:txbxContent>
                 <w:p>
@@ -15994,7 +16010,7 @@
           <w:szCs w:val="28"/>
         </w:rPr>
         <w:pict w14:anchorId="5B5CB244">
-          <v:shape id="_x0000_s1510" type="#_x0000_t32" style="position:absolute;margin-left:221pt;margin-top:215.7pt;width:0;height:25.05pt;z-index:251920384" o:connectortype="straight" strokecolor="black [3213]">
+          <v:shape id="_x0000_s1510" type="#_x0000_t32" style="position:absolute;margin-left:221pt;margin-top:215.7pt;width:0;height:25.05pt;z-index:251769856" o:connectortype="straight" strokecolor="black [3213]">
             <v:stroke endarrow="block"/>
           </v:shape>
         </w:pict>
@@ -16009,7 +16025,7 @@
           <w:szCs w:val="28"/>
         </w:rPr>
         <w:pict w14:anchorId="634AB587">
-          <v:rect id="_x0000_s1509" style="position:absolute;margin-left:222.15pt;margin-top:147.3pt;width:274.95pt;height:41.75pt;z-index:251919360;mso-wrap-distance-left:9pt;mso-wrap-distance-top:0;mso-wrap-distance-right:9pt;mso-wrap-distance-bottom:0;mso-position-horizontal-relative:text;mso-position-vertical-relative:text;mso-width-relative:page;mso-height-relative:page;mso-position-horizontal-col-start:0;mso-width-col-span:0;v-text-anchor:top" strokecolor="black [3213]">
+          <v:rect id="_x0000_s1509" style="position:absolute;margin-left:222.15pt;margin-top:147.3pt;width:274.95pt;height:41.75pt;z-index:251768832;mso-wrap-distance-left:9pt;mso-wrap-distance-top:0;mso-wrap-distance-right:9pt;mso-wrap-distance-bottom:0;mso-position-horizontal-relative:text;mso-position-vertical-relative:text;mso-width-relative:page;mso-height-relative:page;mso-position-horizontal-col-start:0;mso-width-col-span:0;v-text-anchor:top" strokecolor="black [3213]">
             <v:textbox style="mso-next-textbox:#_x0000_s1509">
               <w:txbxContent>
                 <w:p>
@@ -16108,7 +16124,7 @@
           <w:szCs w:val="28"/>
         </w:rPr>
         <w:pict w14:anchorId="634AB587">
-          <v:rect id="_x0000_s1508" style="position:absolute;margin-left:-68.45pt;margin-top:147.45pt;width:277.8pt;height:41.75pt;z-index:251918336;mso-wrap-distance-left:9pt;mso-wrap-distance-top:0;mso-wrap-distance-right:9pt;mso-wrap-distance-bottom:0;mso-position-horizontal-relative:text;mso-position-vertical-relative:text;mso-width-relative:page;mso-height-relative:page;mso-position-horizontal-col-start:0;mso-width-col-span:0;v-text-anchor:top" strokecolor="black [3213]">
+          <v:rect id="_x0000_s1508" style="position:absolute;margin-left:-68.45pt;margin-top:147.45pt;width:277.8pt;height:41.75pt;z-index:251767808;mso-wrap-distance-left:9pt;mso-wrap-distance-top:0;mso-wrap-distance-right:9pt;mso-wrap-distance-bottom:0;mso-position-horizontal-relative:text;mso-position-vertical-relative:text;mso-width-relative:page;mso-height-relative:page;mso-position-horizontal-col-start:0;mso-width-col-span:0;v-text-anchor:top" strokecolor="black [3213]">
             <v:textbox style="mso-next-textbox:#_x0000_s1508">
               <w:txbxContent>
                 <w:p>
@@ -16216,7 +16232,7 @@
           <w:szCs w:val="28"/>
         </w:rPr>
         <w:pict w14:anchorId="28499F46">
-          <v:shape id="_x0000_s1507" type="#_x0000_t34" style="position:absolute;margin-left:18.85pt;margin-top:103.9pt;width:56.7pt;height:28.35pt;rotation:90;z-index:251917312;mso-wrap-style:square;mso-wrap-distance-left:9pt;mso-wrap-distance-top:0;mso-wrap-distance-right:9pt;mso-wrap-distance-bottom:0;mso-position-horizontal-relative:text;mso-position-vertical-relative:text;mso-width-relative:page;mso-height-relative:page;mso-position-horizontal-col-start:0;mso-width-col-span:0;v-text-anchor:top" o:connectortype="elbow" adj="52,147154,-94678" strokecolor="black [3213]">
+          <v:shape id="_x0000_s1507" type="#_x0000_t34" style="position:absolute;margin-left:18.85pt;margin-top:103.9pt;width:56.7pt;height:28.35pt;rotation:90;z-index:251766784;mso-wrap-style:square;mso-wrap-distance-left:9pt;mso-wrap-distance-top:0;mso-wrap-distance-right:9pt;mso-wrap-distance-bottom:0;mso-position-horizontal-relative:text;mso-position-vertical-relative:text;mso-width-relative:page;mso-height-relative:page;mso-position-horizontal-col-start:0;mso-width-col-span:0;v-text-anchor:top" o:connectortype="elbow" adj="52,147154,-94678" strokecolor="black [3213]">
             <v:stroke endarrow="block"/>
           </v:shape>
         </w:pict>
@@ -16231,7 +16247,7 @@
           <w:szCs w:val="28"/>
         </w:rPr>
         <w:pict w14:anchorId="28499F46">
-          <v:shape id="_x0000_s1506" type="#_x0000_t34" style="position:absolute;margin-left:365.35pt;margin-top:103.3pt;width:56.7pt;height:28.35pt;rotation:90;flip:x;z-index:251916288;mso-wrap-style:square;mso-wrap-distance-left:9pt;mso-wrap-distance-top:0;mso-wrap-distance-right:9pt;mso-wrap-distance-bottom:0;mso-position-horizontal-relative:text;mso-position-vertical-relative:text;mso-width-relative:page;mso-height-relative:page;mso-position-horizontal-col-start:0;mso-width-col-span:0;v-text-anchor:top" o:connectortype="elbow" adj="52,147154,-94678" strokecolor="black [3213]">
+          <v:shape id="_x0000_s1506" type="#_x0000_t34" style="position:absolute;margin-left:365.35pt;margin-top:103.3pt;width:56.7pt;height:28.35pt;rotation:90;flip:x;z-index:251765760;mso-wrap-style:square;mso-wrap-distance-left:9pt;mso-wrap-distance-top:0;mso-wrap-distance-right:9pt;mso-wrap-distance-bottom:0;mso-position-horizontal-relative:text;mso-position-vertical-relative:text;mso-width-relative:page;mso-height-relative:page;mso-position-horizontal-col-start:0;mso-width-col-span:0;v-text-anchor:top" o:connectortype="elbow" adj="52,147154,-94678" strokecolor="black [3213]">
             <v:stroke endarrow="block"/>
           </v:shape>
         </w:pict>
@@ -16246,7 +16262,7 @@
           <w:szCs w:val="28"/>
         </w:rPr>
         <w:pict w14:anchorId="5B5CB244">
-          <v:shape id="_x0000_s1540" type="#_x0000_t32" style="position:absolute;margin-left:370.75pt;margin-top:551.9pt;width:0;height:17pt;z-index:251951104" o:connectortype="straight" strokecolor="black [3213]">
+          <v:shape id="_x0000_s1540" type="#_x0000_t32" style="position:absolute;margin-left:370.75pt;margin-top:551.9pt;width:0;height:17pt;z-index:251800576" o:connectortype="straight" strokecolor="black [3213]">
             <v:stroke endarrow="block"/>
           </v:shape>
         </w:pict>
@@ -16261,7 +16277,7 @@
           <w:szCs w:val="28"/>
         </w:rPr>
         <w:pict w14:anchorId="478836F6">
-          <v:shape id="_x0000_s1504" type="#_x0000_t202" style="position:absolute;margin-left:373.65pt;margin-top:62.9pt;width:41.3pt;height:21.75pt;z-index:251914240;mso-wrap-distance-left:9pt;mso-wrap-distance-top:0;mso-wrap-distance-right:9pt;mso-wrap-distance-bottom:0;mso-position-horizontal-relative:text;mso-position-vertical-relative:text;mso-width-relative:page;mso-height-relative:page;mso-position-horizontal-col-start:0;mso-width-col-span:0;v-text-anchor:top" stroked="f" strokecolor="black [3213]">
+          <v:shape id="_x0000_s1504" type="#_x0000_t202" style="position:absolute;margin-left:373.65pt;margin-top:62.9pt;width:41.3pt;height:21.75pt;z-index:251763712;mso-wrap-distance-left:9pt;mso-wrap-distance-top:0;mso-wrap-distance-right:9pt;mso-wrap-distance-bottom:0;mso-position-horizontal-relative:text;mso-position-vertical-relative:text;mso-width-relative:page;mso-height-relative:page;mso-position-horizontal-col-start:0;mso-width-col-span:0;v-text-anchor:top" stroked="f" strokecolor="black [3213]">
             <v:textbox style="mso-next-textbox:#_x0000_s1504">
               <w:txbxContent>
                 <w:p>
@@ -16284,7 +16300,7 @@
           <w:szCs w:val="28"/>
         </w:rPr>
         <w:pict w14:anchorId="61BF9CAF">
-          <v:shape id="_x0000_s1503" type="#_x0000_t202" style="position:absolute;margin-left:34.15pt;margin-top:68.1pt;width:27.85pt;height:21.05pt;z-index:251913216;mso-wrap-distance-left:9pt;mso-wrap-distance-top:0;mso-wrap-distance-right:9pt;mso-wrap-distance-bottom:0;mso-position-horizontal-relative:text;mso-position-vertical-relative:text;mso-width-relative:page;mso-height-relative:page;mso-position-horizontal-col-start:0;mso-width-col-span:0;v-text-anchor:top" stroked="f" strokecolor="black [3213]">
+          <v:shape id="_x0000_s1503" type="#_x0000_t202" style="position:absolute;margin-left:34.15pt;margin-top:68.1pt;width:27.85pt;height:21.05pt;z-index:251762688;mso-wrap-distance-left:9pt;mso-wrap-distance-top:0;mso-wrap-distance-right:9pt;mso-wrap-distance-bottom:0;mso-position-horizontal-relative:text;mso-position-vertical-relative:text;mso-width-relative:page;mso-height-relative:page;mso-position-horizontal-col-start:0;mso-width-col-span:0;v-text-anchor:top" stroked="f" strokecolor="black [3213]">
             <v:textbox style="mso-next-textbox:#_x0000_s1503">
               <w:txbxContent>
                 <w:p>
@@ -16307,7 +16323,7 @@
           <w:szCs w:val="28"/>
         </w:rPr>
         <w:pict w14:anchorId="4FB15967">
-          <v:shape id="_x0000_s1502" type="#_x0000_t110" style="position:absolute;margin-left:62pt;margin-top:57.15pt;width:317.5pt;height:65.4pt;z-index:251912192;mso-wrap-distance-left:9pt;mso-wrap-distance-top:0;mso-wrap-distance-right:9pt;mso-wrap-distance-bottom:0;mso-position-horizontal-relative:text;mso-position-vertical-relative:text;mso-width-relative:page;mso-height-relative:page;mso-position-horizontal-col-start:0;mso-width-col-span:0;v-text-anchor:top" strokecolor="black [3213]">
+          <v:shape id="_x0000_s1502" type="#_x0000_t110" style="position:absolute;margin-left:62pt;margin-top:57.15pt;width:317.5pt;height:65.4pt;z-index:251761664;mso-wrap-distance-left:9pt;mso-wrap-distance-top:0;mso-wrap-distance-right:9pt;mso-wrap-distance-bottom:0;mso-position-horizontal-relative:text;mso-position-vertical-relative:text;mso-width-relative:page;mso-height-relative:page;mso-position-horizontal-col-start:0;mso-width-col-span:0;v-text-anchor:top" strokecolor="black [3213]">
             <v:textbox style="mso-next-textbox:#_x0000_s1502">
               <w:txbxContent>
                 <w:p>
@@ -16392,7 +16408,7 @@
           <w:szCs w:val="28"/>
         </w:rPr>
         <w:pict w14:anchorId="5B5CB244">
-          <v:shape id="_x0000_s1501" type="#_x0000_t32" style="position:absolute;margin-left:221pt;margin-top:30.55pt;width:0;height:25.05pt;z-index:251911168" o:connectortype="straight" strokecolor="black [3213]">
+          <v:shape id="_x0000_s1501" type="#_x0000_t32" style="position:absolute;margin-left:221pt;margin-top:30.55pt;width:0;height:25.05pt;z-index:251760640" o:connectortype="straight" strokecolor="black [3213]">
             <v:stroke endarrow="block"/>
           </v:shape>
         </w:pict>
@@ -16407,7 +16423,7 @@
           <w:szCs w:val="28"/>
         </w:rPr>
         <w:pict w14:anchorId="5B5CB244">
-          <v:shape id="_x0000_s1539" type="#_x0000_t32" style="position:absolute;margin-left:370.75pt;margin-top:597.65pt;width:0;height:53.85pt;z-index:251950080" o:connectortype="straight" strokecolor="black [3213]">
+          <v:shape id="_x0000_s1539" type="#_x0000_t32" style="position:absolute;margin-left:370.75pt;margin-top:597.65pt;width:0;height:53.85pt;z-index:251799552" o:connectortype="straight" strokecolor="black [3213]">
             <v:stroke endarrow="block"/>
           </v:shape>
         </w:pict>
@@ -16422,7 +16438,7 @@
           <w:szCs w:val="28"/>
         </w:rPr>
         <w:pict w14:anchorId="5B5CB244">
-          <v:shape id="_x0000_s1538" type="#_x0000_t32" style="position:absolute;margin-left:227.4pt;margin-top:632.9pt;width:0;height:17pt;z-index:251949056" o:connectortype="straight" strokecolor="black [3213]">
+          <v:shape id="_x0000_s1538" type="#_x0000_t32" style="position:absolute;margin-left:227.4pt;margin-top:632.9pt;width:0;height:17pt;z-index:251798528" o:connectortype="straight" strokecolor="black [3213]">
             <v:stroke endarrow="block"/>
           </v:shape>
         </w:pict>
@@ -16437,7 +16453,7 @@
           <w:szCs w:val="28"/>
         </w:rPr>
         <w:pict w14:anchorId="478836F6">
-          <v:shape id="_x0000_s1537" type="#_x0000_t202" style="position:absolute;margin-left:395.5pt;margin-top:544.95pt;width:41.3pt;height:21.75pt;z-index:251948032;mso-wrap-distance-left:9pt;mso-wrap-distance-top:0;mso-wrap-distance-right:9pt;mso-wrap-distance-bottom:0;mso-position-horizontal-relative:text;mso-position-vertical-relative:text;mso-width-relative:page;mso-height-relative:page;mso-position-horizontal-col-start:0;mso-width-col-span:0;v-text-anchor:top" stroked="f" strokecolor="black [3213]">
+          <v:shape id="_x0000_s1537" type="#_x0000_t202" style="position:absolute;margin-left:395.5pt;margin-top:544.95pt;width:41.3pt;height:21.75pt;z-index:251797504;mso-wrap-distance-left:9pt;mso-wrap-distance-top:0;mso-wrap-distance-right:9pt;mso-wrap-distance-bottom:0;mso-position-horizontal-relative:text;mso-position-vertical-relative:text;mso-width-relative:page;mso-height-relative:page;mso-position-horizontal-col-start:0;mso-width-col-span:0;v-text-anchor:top" stroked="f" strokecolor="black [3213]">
             <v:textbox style="mso-next-textbox:#_x0000_s1537">
               <w:txbxContent>
                 <w:p>
@@ -16460,7 +16476,7 @@
           <w:szCs w:val="28"/>
         </w:rPr>
         <w:pict w14:anchorId="28499F46">
-          <v:shape id="_x0000_s1536" type="#_x0000_t34" style="position:absolute;margin-left:196.75pt;margin-top:544.85pt;width:87.85pt;height:28.35pt;rotation:90;z-index:251947008;mso-wrap-style:square;mso-wrap-distance-left:9pt;mso-wrap-distance-top:0;mso-wrap-distance-right:9pt;mso-wrap-distance-bottom:0;mso-position-horizontal-relative:text;mso-position-vertical-relative:text;mso-width-relative:page;mso-height-relative:page;mso-position-horizontal-col-start:0;mso-width-col-span:0;v-text-anchor:top" o:connectortype="elbow" adj="52,147154,-94678" strokecolor="black [3213]">
+          <v:shape id="_x0000_s1536" type="#_x0000_t34" style="position:absolute;margin-left:196.75pt;margin-top:544.85pt;width:87.85pt;height:28.35pt;rotation:90;z-index:251796480;mso-wrap-style:square;mso-wrap-distance-left:9pt;mso-wrap-distance-top:0;mso-wrap-distance-right:9pt;mso-wrap-distance-bottom:0;mso-position-horizontal-relative:text;mso-position-vertical-relative:text;mso-width-relative:page;mso-height-relative:page;mso-position-horizontal-col-start:0;mso-width-col-span:0;v-text-anchor:top" o:connectortype="elbow" adj="52,147154,-94678" strokecolor="black [3213]">
             <v:stroke endarrow="block"/>
           </v:shape>
         </w:pict>
@@ -16475,7 +16491,7 @@
           <w:szCs w:val="28"/>
         </w:rPr>
         <w:pict w14:anchorId="61BF9CAF">
-          <v:shape id="_x0000_s1535" type="#_x0000_t202" style="position:absolute;margin-left:227pt;margin-top:495.25pt;width:27.85pt;height:21.05pt;z-index:251945984;mso-wrap-distance-left:9pt;mso-wrap-distance-top:0;mso-wrap-distance-right:9pt;mso-wrap-distance-bottom:0;mso-position-horizontal-relative:text;mso-position-vertical-relative:text;mso-width-relative:page;mso-height-relative:page;mso-position-horizontal-col-start:0;mso-width-col-span:0;v-text-anchor:top" stroked="f" strokecolor="black [3213]">
+          <v:shape id="_x0000_s1535" type="#_x0000_t202" style="position:absolute;margin-left:227pt;margin-top:495.25pt;width:27.85pt;height:21.05pt;z-index:251795456;mso-wrap-distance-left:9pt;mso-wrap-distance-top:0;mso-wrap-distance-right:9pt;mso-wrap-distance-bottom:0;mso-position-horizontal-relative:text;mso-position-vertical-relative:text;mso-width-relative:page;mso-height-relative:page;mso-position-horizontal-col-start:0;mso-width-col-span:0;v-text-anchor:top" stroked="f" strokecolor="black [3213]">
             <v:textbox style="mso-next-textbox:#_x0000_s1535">
               <w:txbxContent>
                 <w:p>
@@ -16498,7 +16514,7 @@
           <w:szCs w:val="28"/>
         </w:rPr>
         <w:pict w14:anchorId="0B39C043">
-          <v:shape id="_x0000_s1505" type="#_x0000_t116" style="position:absolute;margin-left:91.1pt;margin-top:2.85pt;width:262.9pt;height:27.15pt;z-index:251915264" filled="f" strokecolor="black [3213]">
+          <v:shape id="_x0000_s1505" type="#_x0000_t116" style="position:absolute;margin-left:91.1pt;margin-top:2.85pt;width:262.9pt;height:27.15pt;z-index:251764736" filled="f" strokecolor="black [3213]">
             <v:textbox style="mso-next-textbox:#_x0000_s1505">
               <w:txbxContent>
                 <w:p>
@@ -16540,7 +16556,7 @@
           <w:szCs w:val="28"/>
         </w:rPr>
         <w:pict w14:anchorId="634AB587">
-          <v:rect id="_x0000_s1534" style="position:absolute;margin-left:307.75pt;margin-top:568.2pt;width:136.1pt;height:28.5pt;z-index:251944960;mso-wrap-distance-left:9pt;mso-wrap-distance-top:0;mso-wrap-distance-right:9pt;mso-wrap-distance-bottom:0;mso-position-horizontal-relative:text;mso-position-vertical-relative:text;mso-width-relative:page;mso-height-relative:page;mso-position-horizontal-col-start:0;mso-width-col-span:0;v-text-anchor:top" strokecolor="black [3213]">
+          <v:rect id="_x0000_s1534" style="position:absolute;margin-left:307.75pt;margin-top:568.2pt;width:136.1pt;height:28.5pt;z-index:251794432;mso-wrap-distance-left:9pt;mso-wrap-distance-top:0;mso-wrap-distance-right:9pt;mso-wrap-distance-bottom:0;mso-position-horizontal-relative:text;mso-position-vertical-relative:text;mso-width-relative:page;mso-height-relative:page;mso-position-horizontal-col-start:0;mso-width-col-span:0;v-text-anchor:top" strokecolor="black [3213]">
             <v:textbox style="mso-next-textbox:#_x0000_s1534">
               <w:txbxContent>
                 <w:p>
@@ -16581,7 +16597,7 @@
           <w:szCs w:val="28"/>
         </w:rPr>
         <w:pict w14:anchorId="4FB15967">
-          <v:shape id="_x0000_s1533" type="#_x0000_t110" style="position:absolute;margin-left:256.2pt;margin-top:478.85pt;width:228pt;height:72.1pt;z-index:251943936;mso-wrap-distance-left:9pt;mso-wrap-distance-top:0;mso-wrap-distance-right:9pt;mso-wrap-distance-bottom:0;mso-position-horizontal-relative:text;mso-position-vertical-relative:text;mso-width-relative:page;mso-height-relative:page;mso-position-horizontal-col-start:0;mso-width-col-span:0;v-text-anchor:top" strokecolor="black [3213]">
+          <v:shape id="_x0000_s1533" type="#_x0000_t110" style="position:absolute;margin-left:256.2pt;margin-top:478.85pt;width:228pt;height:72.1pt;z-index:251793408;mso-wrap-distance-left:9pt;mso-wrap-distance-top:0;mso-wrap-distance-right:9pt;mso-wrap-distance-bottom:0;mso-position-horizontal-relative:text;mso-position-vertical-relative:text;mso-width-relative:page;mso-height-relative:page;mso-position-horizontal-col-start:0;mso-width-col-span:0;v-text-anchor:top" strokecolor="black [3213]">
             <v:textbox style="mso-next-textbox:#_x0000_s1533">
               <w:txbxContent>
                 <w:p>
@@ -16686,7 +16702,7 @@
           <w:szCs w:val="28"/>
         </w:rPr>
         <w:pict w14:anchorId="7344C057">
-          <v:shape id="_x0000_s1549" type="#_x0000_t63" style="position:absolute;margin-left:239.25pt;margin-top:389.45pt;width:228.3pt;height:36.4pt;z-index:251960320" adj="-1348,20769" strokecolor="#00b050">
+          <v:shape id="_x0000_s1549" type="#_x0000_t63" style="position:absolute;margin-left:239.25pt;margin-top:389.45pt;width:228.3pt;height:36.4pt;z-index:251809792" adj="-1348,20769" strokecolor="#00b050">
             <v:textbox>
               <w:txbxContent>
                 <w:p>
@@ -16723,7 +16739,7 @@
           <w:szCs w:val="28"/>
         </w:rPr>
         <w:pict w14:anchorId="478836F6">
-          <v:shape id="_x0000_s1524" type="#_x0000_t202" style="position:absolute;margin-left:358.75pt;margin-top:422.3pt;width:41.3pt;height:21.75pt;z-index:251934720;mso-wrap-distance-left:9pt;mso-wrap-distance-top:0;mso-wrap-distance-right:9pt;mso-wrap-distance-bottom:0;mso-position-horizontal-relative:text;mso-position-vertical-relative:text;mso-width-relative:page;mso-height-relative:page;mso-position-horizontal-col-start:0;mso-width-col-span:0;v-text-anchor:top" stroked="f" strokecolor="black [3213]">
+          <v:shape id="_x0000_s1524" type="#_x0000_t202" style="position:absolute;margin-left:358.75pt;margin-top:422.3pt;width:41.3pt;height:21.75pt;z-index:251784192;mso-wrap-distance-left:9pt;mso-wrap-distance-top:0;mso-wrap-distance-right:9pt;mso-wrap-distance-bottom:0;mso-position-horizontal-relative:text;mso-position-vertical-relative:text;mso-width-relative:page;mso-height-relative:page;mso-position-horizontal-col-start:0;mso-width-col-span:0;v-text-anchor:top" stroked="f" strokecolor="black [3213]">
             <v:textbox style="mso-next-textbox:#_x0000_s1524">
               <w:txbxContent>
                 <w:p>
@@ -16853,7 +16869,7 @@
           <w:szCs w:val="28"/>
         </w:rPr>
         <w:drawing>
-          <wp:anchor distT="0" distB="0" distL="114300" distR="114300" simplePos="0" relativeHeight="251655680" behindDoc="1" locked="0" layoutInCell="1" allowOverlap="1" wp14:anchorId="658151E0" wp14:editId="27342120">
+          <wp:anchor distT="0" distB="0" distL="114300" distR="114300" simplePos="0" relativeHeight="251505664" behindDoc="1" locked="0" layoutInCell="1" allowOverlap="1" wp14:anchorId="658151E0" wp14:editId="27342120">
             <wp:simplePos x="0" y="0"/>
             <wp:positionH relativeFrom="column">
               <wp:posOffset>-327660</wp:posOffset>
@@ -17205,7 +17221,7 @@
           <w:szCs w:val="28"/>
         </w:rPr>
         <w:drawing>
-          <wp:anchor distT="0" distB="0" distL="114300" distR="114300" simplePos="0" relativeHeight="251657728" behindDoc="1" locked="0" layoutInCell="1" allowOverlap="1" wp14:anchorId="442F6438" wp14:editId="2CF1BADB">
+          <wp:anchor distT="0" distB="0" distL="114300" distR="114300" simplePos="0" relativeHeight="251506688" behindDoc="1" locked="0" layoutInCell="1" allowOverlap="1" wp14:anchorId="442F6438" wp14:editId="2CF1BADB">
             <wp:simplePos x="0" y="0"/>
             <wp:positionH relativeFrom="column">
               <wp:posOffset>-356234</wp:posOffset>
@@ -17487,7 +17503,7 @@
           <w:szCs w:val="28"/>
         </w:rPr>
         <w:drawing>
-          <wp:anchor distT="0" distB="0" distL="114300" distR="114300" simplePos="0" relativeHeight="251660800" behindDoc="1" locked="0" layoutInCell="1" allowOverlap="1" wp14:anchorId="796A4C97" wp14:editId="48ABE4BD">
+          <wp:anchor distT="0" distB="0" distL="114300" distR="114300" simplePos="0" relativeHeight="251509760" behindDoc="1" locked="0" layoutInCell="1" allowOverlap="1" wp14:anchorId="796A4C97" wp14:editId="48ABE4BD">
             <wp:simplePos x="0" y="0"/>
             <wp:positionH relativeFrom="column">
               <wp:posOffset>-222884</wp:posOffset>
@@ -17604,12 +17620,13 @@
           <w:rFonts w:ascii="Times New Roman" w:hAnsi="Times New Roman" w:cs="Times New Roman"/>
           <w:b/>
           <w:bCs/>
+          <w:noProof/>
           <w:sz w:val="26"/>
           <w:szCs w:val="26"/>
         </w:rPr>
         <w:lastRenderedPageBreak/>
         <w:drawing>
-          <wp:anchor distT="0" distB="0" distL="114300" distR="114300" simplePos="0" relativeHeight="251657728" behindDoc="1" locked="0" layoutInCell="1" allowOverlap="1" wp14:anchorId="11E3DD5A" wp14:editId="6C4E0A6C">
+          <wp:anchor distT="0" distB="0" distL="114300" distR="114300" simplePos="0" relativeHeight="251507712" behindDoc="1" locked="0" layoutInCell="1" allowOverlap="1" wp14:anchorId="11E3DD5A" wp14:editId="6C4E0A6C">
             <wp:simplePos x="0" y="0"/>
             <wp:positionH relativeFrom="column">
               <wp:posOffset>-839504</wp:posOffset>
@@ -18131,12 +18148,13 @@
           <w:rFonts w:ascii="Times New Roman" w:hAnsi="Times New Roman" w:cs="Times New Roman"/>
           <w:b/>
           <w:bCs/>
+          <w:noProof/>
           <w:sz w:val="26"/>
           <w:szCs w:val="26"/>
         </w:rPr>
         <w:lastRenderedPageBreak/>
         <w:drawing>
-          <wp:anchor distT="0" distB="0" distL="114300" distR="114300" simplePos="0" relativeHeight="251659776" behindDoc="1" locked="0" layoutInCell="1" allowOverlap="1" wp14:anchorId="10D7A06A" wp14:editId="724E2D01">
+          <wp:anchor distT="0" distB="0" distL="114300" distR="114300" simplePos="0" relativeHeight="251508736" behindDoc="1" locked="0" layoutInCell="1" allowOverlap="1" wp14:anchorId="10D7A06A" wp14:editId="724E2D01">
             <wp:simplePos x="0" y="0"/>
             <wp:positionH relativeFrom="column">
               <wp:posOffset>-837565</wp:posOffset>
@@ -18592,12 +18610,13 @@
           <w:rFonts w:ascii="Times New Roman" w:hAnsi="Times New Roman" w:cs="Times New Roman"/>
           <w:b/>
           <w:bCs/>
+          <w:noProof/>
           <w:sz w:val="26"/>
           <w:szCs w:val="26"/>
         </w:rPr>
         <w:lastRenderedPageBreak/>
         <w:drawing>
-          <wp:anchor distT="0" distB="0" distL="114300" distR="114300" simplePos="0" relativeHeight="251661824" behindDoc="1" locked="0" layoutInCell="1" allowOverlap="1" wp14:anchorId="305334CD" wp14:editId="17E52274">
+          <wp:anchor distT="0" distB="0" distL="114300" distR="114300" simplePos="0" relativeHeight="251510784" behindDoc="1" locked="0" layoutInCell="1" allowOverlap="1" wp14:anchorId="305334CD" wp14:editId="17E52274">
             <wp:simplePos x="0" y="0"/>
             <wp:positionH relativeFrom="column">
               <wp:posOffset>-839503</wp:posOffset>
@@ -19053,12 +19072,13 @@
           <w:rFonts w:ascii="Times New Roman" w:hAnsi="Times New Roman" w:cs="Times New Roman"/>
           <w:b/>
           <w:bCs/>
+          <w:noProof/>
           <w:sz w:val="26"/>
           <w:szCs w:val="26"/>
         </w:rPr>
         <w:lastRenderedPageBreak/>
         <w:drawing>
-          <wp:anchor distT="0" distB="0" distL="114300" distR="114300" simplePos="0" relativeHeight="251663872" behindDoc="1" locked="0" layoutInCell="1" allowOverlap="1" wp14:anchorId="3AD71647" wp14:editId="78CDA374">
+          <wp:anchor distT="0" distB="0" distL="114300" distR="114300" simplePos="0" relativeHeight="251511808" behindDoc="1" locked="0" layoutInCell="1" allowOverlap="1" wp14:anchorId="3AD71647" wp14:editId="78CDA374">
             <wp:simplePos x="0" y="0"/>
             <wp:positionH relativeFrom="column">
               <wp:posOffset>-815440</wp:posOffset>
@@ -19590,12 +19610,13 @@
           <w:rFonts w:ascii="Times New Roman" w:hAnsi="Times New Roman" w:cs="Times New Roman"/>
           <w:b/>
           <w:bCs/>
+          <w:noProof/>
           <w:sz w:val="26"/>
           <w:szCs w:val="26"/>
         </w:rPr>
         <w:lastRenderedPageBreak/>
         <w:drawing>
-          <wp:anchor distT="0" distB="0" distL="114300" distR="114300" simplePos="0" relativeHeight="251665920" behindDoc="1" locked="0" layoutInCell="1" allowOverlap="1" wp14:anchorId="2B2A9410" wp14:editId="71ACA9B2">
+          <wp:anchor distT="0" distB="0" distL="114300" distR="114300" simplePos="0" relativeHeight="251512832" behindDoc="1" locked="0" layoutInCell="1" allowOverlap="1" wp14:anchorId="2B2A9410" wp14:editId="71ACA9B2">
             <wp:simplePos x="0" y="0"/>
             <wp:positionH relativeFrom="column">
               <wp:posOffset>-815340</wp:posOffset>
@@ -20051,12 +20072,13 @@
           <w:rFonts w:ascii="Times New Roman" w:hAnsi="Times New Roman" w:cs="Times New Roman"/>
           <w:b/>
           <w:bCs/>
+          <w:noProof/>
           <w:sz w:val="26"/>
           <w:szCs w:val="26"/>
         </w:rPr>
         <w:lastRenderedPageBreak/>
         <w:drawing>
-          <wp:anchor distT="0" distB="0" distL="114300" distR="114300" simplePos="0" relativeHeight="251667968" behindDoc="1" locked="0" layoutInCell="1" allowOverlap="1" wp14:anchorId="7C1EF897" wp14:editId="5DA05880">
+          <wp:anchor distT="0" distB="0" distL="114300" distR="114300" simplePos="0" relativeHeight="251513856" behindDoc="1" locked="0" layoutInCell="1" allowOverlap="1" wp14:anchorId="7C1EF897" wp14:editId="5DA05880">
             <wp:simplePos x="0" y="0"/>
             <wp:positionH relativeFrom="column">
               <wp:posOffset>-838200</wp:posOffset>
@@ -20512,12 +20534,13 @@
           <w:rFonts w:ascii="Times New Roman" w:hAnsi="Times New Roman" w:cs="Times New Roman"/>
           <w:b/>
           <w:bCs/>
+          <w:noProof/>
           <w:sz w:val="26"/>
           <w:szCs w:val="26"/>
         </w:rPr>
         <w:lastRenderedPageBreak/>
         <w:drawing>
-          <wp:anchor distT="0" distB="0" distL="114300" distR="114300" simplePos="0" relativeHeight="251670016" behindDoc="1" locked="0" layoutInCell="1" allowOverlap="1" wp14:anchorId="69BEA70B" wp14:editId="1C968261">
+          <wp:anchor distT="0" distB="0" distL="114300" distR="114300" simplePos="0" relativeHeight="251514880" behindDoc="1" locked="0" layoutInCell="1" allowOverlap="1" wp14:anchorId="69BEA70B" wp14:editId="1C968261">
             <wp:simplePos x="0" y="0"/>
             <wp:positionH relativeFrom="column">
               <wp:posOffset>-803275</wp:posOffset>
@@ -20973,12 +20996,13 @@
           <w:rFonts w:ascii="Times New Roman" w:hAnsi="Times New Roman" w:cs="Times New Roman"/>
           <w:b/>
           <w:bCs/>
+          <w:noProof/>
           <w:sz w:val="26"/>
           <w:szCs w:val="26"/>
         </w:rPr>
         <w:lastRenderedPageBreak/>
         <w:drawing>
-          <wp:anchor distT="0" distB="0" distL="114300" distR="114300" simplePos="0" relativeHeight="251965440" behindDoc="1" locked="0" layoutInCell="1" allowOverlap="1" wp14:anchorId="57FE6E25" wp14:editId="6FBB3D53">
+          <wp:anchor distT="0" distB="0" distL="114300" distR="114300" simplePos="0" relativeHeight="251518976" behindDoc="1" locked="0" layoutInCell="1" allowOverlap="1" wp14:anchorId="57FE6E25" wp14:editId="6FBB3D53">
             <wp:simplePos x="0" y="0"/>
             <wp:positionH relativeFrom="column">
               <wp:posOffset>-851535</wp:posOffset>
@@ -21434,12 +21458,13 @@
           <w:rFonts w:ascii="Times New Roman" w:hAnsi="Times New Roman" w:cs="Times New Roman"/>
           <w:b/>
           <w:bCs/>
+          <w:noProof/>
           <w:sz w:val="26"/>
           <w:szCs w:val="26"/>
         </w:rPr>
         <w:lastRenderedPageBreak/>
         <w:drawing>
-          <wp:anchor distT="0" distB="0" distL="114300" distR="114300" simplePos="0" relativeHeight="251966464" behindDoc="1" locked="0" layoutInCell="1" allowOverlap="1" wp14:anchorId="4F4B0BFD" wp14:editId="77C806ED">
+          <wp:anchor distT="0" distB="0" distL="114300" distR="114300" simplePos="0" relativeHeight="251520000" behindDoc="1" locked="0" layoutInCell="1" allowOverlap="1" wp14:anchorId="4F4B0BFD" wp14:editId="77C806ED">
             <wp:simplePos x="0" y="0"/>
             <wp:positionH relativeFrom="column">
               <wp:posOffset>-803409</wp:posOffset>

--- a/Паспорт проекта. Тренажер решения уравнения.docx
+++ b/Паспорт проекта. Тренажер решения уравнения.docx
@@ -1,6 +1,6 @@
 
 <file path=word/document.xml><?xml version="1.0" encoding="utf-8"?>
-<w:document xmlns:wpc="http://schemas.microsoft.com/office/word/2010/wordprocessingCanvas" xmlns:cx="http://schemas.microsoft.com/office/drawing/2014/chartex" xmlns:cx1="http://schemas.microsoft.com/office/drawing/2015/9/8/chartex" xmlns:cx2="http://schemas.microsoft.com/office/drawing/2015/10/21/chartex" xmlns:cx3="http://schemas.microsoft.com/office/drawing/2016/5/9/chartex" xmlns:cx4="http://schemas.microsoft.com/office/drawing/2016/5/10/chartex" xmlns:cx5="http://schemas.microsoft.com/office/drawing/2016/5/11/chartex" xmlns:cx6="http://schemas.microsoft.com/office/drawing/2016/5/12/chartex" xmlns:cx7="http://schemas.microsoft.com/office/drawing/2016/5/13/chartex" xmlns:cx8="http://schemas.microsoft.com/office/drawing/2016/5/14/chartex" xmlns:mc="http://schemas.openxmlformats.org/markup-compatibility/2006" xmlns:aink="http://schemas.microsoft.com/office/drawing/2016/ink" xmlns:am3d="http://schemas.microsoft.com/office/drawing/2017/model3d" xmlns:o="urn:schemas-microsoft-com:office:office" xmlns:oel="http://schemas.microsoft.com/office/2019/extlst" xmlns:r="http://schemas.openxmlformats.org/officeDocument/2006/relationships" xmlns:m="http://schemas.openxmlformats.org/officeDocument/2006/math" xmlns:v="urn:schemas-microsoft-com:vml" xmlns:wp14="http://schemas.microsoft.com/office/word/2010/wordprocessingDrawing" xmlns:wp="http://schemas.openxmlformats.org/drawingml/2006/wordprocessingDrawing" xmlns:w10="urn:schemas-microsoft-com:office:word" xmlns:w="http://schemas.openxmlformats.org/wordprocessingml/2006/main" xmlns:w14="http://schemas.microsoft.com/office/word/2010/wordml" xmlns:w15="http://schemas.microsoft.com/office/word/2012/wordml" xmlns:w16cex="http://schemas.microsoft.com/office/word/2018/wordml/cex" xmlns:w16cid="http://schemas.microsoft.com/office/word/2016/wordml/cid" xmlns:w16="http://schemas.microsoft.com/office/word/2018/wordml" xmlns:w16du="http://schemas.microsoft.com/office/word/2023/wordml/word16du" xmlns:w16sdtdh="http://schemas.microsoft.com/office/word/2020/wordml/sdtdatahash" xmlns:w16sdtfl="http://schemas.microsoft.com/office/word/2024/wordml/sdtformatlock" xmlns:w16se="http://schemas.microsoft.com/office/word/2015/wordml/symex" xmlns:wpg="http://schemas.microsoft.com/office/word/2010/wordprocessingGroup" xmlns:wpi="http://schemas.microsoft.com/office/word/2010/wordprocessingInk" xmlns:wne="http://schemas.microsoft.com/office/word/2006/wordml" xmlns:wps="http://schemas.microsoft.com/office/word/2010/wordprocessingShape" mc:Ignorable="w14 w15 w16se w16cid w16 w16cex w16sdtdh w16sdtfl w16du wp14">
+<w:document xmlns:wpc="http://schemas.microsoft.com/office/word/2010/wordprocessingCanvas" xmlns:cx="http://schemas.microsoft.com/office/drawing/2014/chartex" xmlns:cx1="http://schemas.microsoft.com/office/drawing/2015/9/8/chartex" xmlns:cx2="http://schemas.microsoft.com/office/drawing/2015/10/21/chartex" xmlns:cx3="http://schemas.microsoft.com/office/drawing/2016/5/9/chartex" xmlns:cx4="http://schemas.microsoft.com/office/drawing/2016/5/10/chartex" xmlns:cx5="http://schemas.microsoft.com/office/drawing/2016/5/11/chartex" xmlns:cx6="http://schemas.microsoft.com/office/drawing/2016/5/12/chartex" xmlns:cx7="http://schemas.microsoft.com/office/drawing/2016/5/13/chartex" xmlns:cx8="http://schemas.microsoft.com/office/drawing/2016/5/14/chartex" xmlns:mc="http://schemas.openxmlformats.org/markup-compatibility/2006" xmlns:aink="http://schemas.microsoft.com/office/drawing/2016/ink" xmlns:am3d="http://schemas.microsoft.com/office/drawing/2017/model3d" xmlns:o="urn:schemas-microsoft-com:office:office" xmlns:oel="http://schemas.microsoft.com/office/2019/extlst" xmlns:r="http://schemas.openxmlformats.org/officeDocument/2006/relationships" xmlns:m="http://schemas.openxmlformats.org/officeDocument/2006/math" xmlns:v="urn:schemas-microsoft-com:vml" xmlns:wp14="http://schemas.microsoft.com/office/word/2010/wordprocessingDrawing" xmlns:wp="http://schemas.openxmlformats.org/drawingml/2006/wordprocessingDrawing" xmlns:w10="urn:schemas-microsoft-com:office:word" xmlns:w="http://schemas.openxmlformats.org/wordprocessingml/2006/main" xmlns:w14="http://schemas.microsoft.com/office/word/2010/wordml" xmlns:w15="http://schemas.microsoft.com/office/word/2012/wordml" xmlns:w16cex="http://schemas.microsoft.com/office/word/2018/wordml/cex" xmlns:w16cid="http://schemas.microsoft.com/office/word/2016/wordml/cid" xmlns:w16="http://schemas.microsoft.com/office/word/2018/wordml" xmlns:w16du="http://schemas.microsoft.com/office/word/2023/wordml/word16du" xmlns:w16sdtdh="http://schemas.microsoft.com/office/word/2020/wordml/sdtdatahash" xmlns:w16se="http://schemas.microsoft.com/office/word/2015/wordml/symex" xmlns:wpg="http://schemas.microsoft.com/office/word/2010/wordprocessingGroup" xmlns:wpi="http://schemas.microsoft.com/office/word/2010/wordprocessingInk" xmlns:wne="http://schemas.microsoft.com/office/word/2006/wordml" xmlns:wps="http://schemas.microsoft.com/office/word/2010/wordprocessingShape" mc:Ignorable="w14 w15 w16se w16cid w16 w16cex w16sdtdh wp14">
   <w:body>
     <w:p>
       <w:pPr>
@@ -176,41 +176,13 @@
           <w:szCs w:val="28"/>
         </w:rPr>
       </w:pPr>
-      <w:proofErr w:type="spellStart"/>
-      <w:r>
-        <w:rPr>
-          <w:rFonts w:ascii="Times New Roman" w:hAnsi="Times New Roman" w:cs="Times New Roman"/>
-          <w:sz w:val="28"/>
-          <w:szCs w:val="28"/>
-        </w:rPr>
-        <w:t>Сойчик</w:t>
-      </w:r>
-      <w:proofErr w:type="spellEnd"/>
-      <w:r>
-        <w:rPr>
-          <w:rFonts w:ascii="Times New Roman" w:hAnsi="Times New Roman" w:cs="Times New Roman"/>
-          <w:sz w:val="28"/>
-          <w:szCs w:val="28"/>
-        </w:rPr>
-        <w:t xml:space="preserve"> </w:t>
-      </w:r>
-      <w:proofErr w:type="spellStart"/>
-      <w:r>
-        <w:rPr>
-          <w:rFonts w:ascii="Times New Roman" w:hAnsi="Times New Roman" w:cs="Times New Roman"/>
-          <w:sz w:val="28"/>
-          <w:szCs w:val="28"/>
-        </w:rPr>
-        <w:t>Аливии</w:t>
-      </w:r>
-      <w:proofErr w:type="spellEnd"/>
-      <w:r>
-        <w:rPr>
-          <w:rFonts w:ascii="Times New Roman" w:hAnsi="Times New Roman" w:cs="Times New Roman"/>
-          <w:sz w:val="28"/>
-          <w:szCs w:val="28"/>
-        </w:rPr>
-        <w:t xml:space="preserve"> Николаевны </w:t>
+      <w:r>
+        <w:rPr>
+          <w:rFonts w:ascii="Times New Roman" w:hAnsi="Times New Roman" w:cs="Times New Roman"/>
+          <w:sz w:val="28"/>
+          <w:szCs w:val="28"/>
+        </w:rPr>
+        <w:t xml:space="preserve">Сойчик Аливии Николаевны </w:t>
       </w:r>
     </w:p>
     <w:p>
@@ -1472,7 +1444,6 @@
           <w:sz w:val="28"/>
           <w:szCs w:val="28"/>
         </w:rPr>
-        <w:lastRenderedPageBreak/>
         <w:t xml:space="preserve">При выборе языка программирования я остановилась на языке </w:t>
       </w:r>
       <w:r>
@@ -1541,25 +1512,7 @@
           <w:sz w:val="28"/>
           <w:szCs w:val="28"/>
         </w:rPr>
-        <w:t xml:space="preserve"> переводит </w:t>
-      </w:r>
-      <w:proofErr w:type="gramStart"/>
-      <w:r>
-        <w:rPr>
-          <w:rFonts w:ascii="Times New Roman" w:hAnsi="Times New Roman" w:cs="Times New Roman"/>
-          <w:sz w:val="28"/>
-          <w:szCs w:val="28"/>
-        </w:rPr>
-        <w:t>программы</w:t>
-      </w:r>
-      <w:proofErr w:type="gramEnd"/>
-      <w:r>
-        <w:rPr>
-          <w:rFonts w:ascii="Times New Roman" w:hAnsi="Times New Roman" w:cs="Times New Roman"/>
-          <w:sz w:val="28"/>
-          <w:szCs w:val="28"/>
-        </w:rPr>
-        <w:t xml:space="preserve"> написанные на </w:t>
+        <w:t xml:space="preserve"> переводит программы написанные на </w:t>
       </w:r>
       <w:r>
         <w:rPr>
@@ -2148,7 +2101,6 @@
           <w:sz w:val="28"/>
           <w:szCs w:val="28"/>
         </w:rPr>
-        <w:lastRenderedPageBreak/>
         <w:t>Этапы</w:t>
       </w:r>
     </w:p>
@@ -2175,7 +2127,7 @@
       <w:tblGrid>
         <w:gridCol w:w="392"/>
         <w:gridCol w:w="2693"/>
-        <w:gridCol w:w="3686"/>
+        <w:gridCol w:w="3685"/>
         <w:gridCol w:w="2800"/>
       </w:tblGrid>
       <w:tr>
@@ -5015,7 +4967,7 @@
       <w:tblGrid>
         <w:gridCol w:w="1526"/>
         <w:gridCol w:w="2126"/>
-        <w:gridCol w:w="5919"/>
+        <w:gridCol w:w="5918"/>
       </w:tblGrid>
       <w:tr>
         <w:tc>
@@ -5225,7 +5177,6 @@
                 <w:szCs w:val="24"/>
               </w:rPr>
             </w:pPr>
-            <w:proofErr w:type="spellStart"/>
             <w:r>
               <w:rPr>
                 <w:rFonts w:ascii="Times New Roman" w:eastAsia="Times New Roman" w:hAnsi="Times New Roman" w:cs="Times New Roman"/>
@@ -5233,17 +5184,7 @@
                 <w:szCs w:val="24"/>
                 <w:lang w:val="en-US"/>
               </w:rPr>
-              <w:t>py</w:t>
-            </w:r>
-            <w:proofErr w:type="spellEnd"/>
-            <w:r>
-              <w:rPr>
-                <w:rFonts w:ascii="Times New Roman" w:eastAsia="Times New Roman" w:hAnsi="Times New Roman" w:cs="Times New Roman"/>
-                <w:sz w:val="24"/>
-                <w:szCs w:val="24"/>
-                <w:lang w:val="en-US"/>
-              </w:rPr>
-              <w:t>/</w:t>
+              <w:t>py/</w:t>
             </w:r>
           </w:p>
         </w:tc>
@@ -5267,7 +5208,6 @@
               </w:rPr>
               <w:t>Пака с нашими файлами .</w:t>
             </w:r>
-            <w:proofErr w:type="spellStart"/>
             <w:r>
               <w:rPr>
                 <w:rFonts w:ascii="Times New Roman" w:eastAsia="Times New Roman" w:hAnsi="Times New Roman" w:cs="Times New Roman"/>
@@ -5277,7 +5217,6 @@
               </w:rPr>
               <w:t>py</w:t>
             </w:r>
-            <w:proofErr w:type="spellEnd"/>
             <w:r>
               <w:rPr>
                 <w:rFonts w:ascii="Times New Roman" w:eastAsia="Times New Roman" w:hAnsi="Times New Roman" w:cs="Times New Roman"/>
@@ -5383,7 +5322,6 @@
               </w:rPr>
               <w:t>.</w:t>
             </w:r>
-            <w:proofErr w:type="spellStart"/>
             <w:r>
               <w:rPr>
                 <w:rFonts w:ascii="Times New Roman" w:hAnsi="Times New Roman" w:cs="Times New Roman"/>
@@ -5393,7 +5331,6 @@
               </w:rPr>
               <w:t>py</w:t>
             </w:r>
-            <w:proofErr w:type="spellEnd"/>
           </w:p>
         </w:tc>
         <w:tc>
@@ -5475,7 +5412,6 @@
               </w:rPr>
               <w:t>.</w:t>
             </w:r>
-            <w:proofErr w:type="spellStart"/>
             <w:r>
               <w:rPr>
                 <w:rFonts w:ascii="Times New Roman" w:hAnsi="Times New Roman" w:cs="Times New Roman"/>
@@ -5485,7 +5421,6 @@
               </w:rPr>
               <w:t>py</w:t>
             </w:r>
-            <w:proofErr w:type="spellEnd"/>
           </w:p>
         </w:tc>
         <w:tc>
@@ -5558,7 +5493,6 @@
               </w:rPr>
               <w:t>.</w:t>
             </w:r>
-            <w:proofErr w:type="spellStart"/>
             <w:r>
               <w:rPr>
                 <w:rFonts w:ascii="Times New Roman" w:hAnsi="Times New Roman" w:cs="Times New Roman"/>
@@ -5568,7 +5502,6 @@
               </w:rPr>
               <w:t>py</w:t>
             </w:r>
-            <w:proofErr w:type="spellEnd"/>
           </w:p>
         </w:tc>
         <w:tc>
@@ -6544,14 +6477,9 @@
                   <w:pPr>
                     <w:jc w:val="center"/>
                   </w:pPr>
-                  <w:proofErr w:type="spellStart"/>
                   <w:proofErr w:type="gramStart"/>
                   <w:r>
-                    <w:t>ЕстьСкобки</w:t>
-                  </w:r>
-                  <w:proofErr w:type="spellEnd"/>
-                  <w:r>
-                    <w:t>(</w:t>
+                    <w:t>ЕстьСкобки(</w:t>
                   </w:r>
                   <w:proofErr w:type="gramEnd"/>
                   <w:r>
@@ -7419,14 +7347,9 @@
                   <w:pPr>
                     <w:jc w:val="center"/>
                   </w:pPr>
-                  <w:proofErr w:type="spellStart"/>
                   <w:proofErr w:type="gramStart"/>
                   <w:r>
-                    <w:t>РаскрытьСкобки</w:t>
-                  </w:r>
-                  <w:proofErr w:type="spellEnd"/>
-                  <w:r>
-                    <w:t>(</w:t>
+                    <w:t>РаскрытьСкобки(</w:t>
                   </w:r>
                   <w:proofErr w:type="gramEnd"/>
                   <w:r>
@@ -7716,14 +7639,12 @@
                     </w:rPr>
                     <w:t xml:space="preserve">Умножить </w:t>
                   </w:r>
-                  <w:proofErr w:type="spellStart"/>
                   <w:r>
                     <w:rPr>
                       <w:color w:val="0070C0"/>
                     </w:rPr>
                     <w:t>ЭлементПередСкобкой</w:t>
                   </w:r>
-                  <w:proofErr w:type="spellEnd"/>
                   <w:r>
                     <w:rPr>
                       <w:color w:val="000000" w:themeColor="text1"/>
@@ -7886,14 +7807,12 @@
                     </w:rPr>
                     <w:t xml:space="preserve"> </w:t>
                   </w:r>
-                  <w:proofErr w:type="spellStart"/>
                   <w:r>
                     <w:rPr>
                       <w:color w:val="0070C0"/>
                     </w:rPr>
                     <w:t>ЭлементПередСкобкой</w:t>
                   </w:r>
-                  <w:proofErr w:type="spellEnd"/>
                   <w:r>
                     <w:rPr>
                       <w:color w:val="000000" w:themeColor="text1"/>
@@ -8697,14 +8616,9 @@
                   <w:pPr>
                     <w:jc w:val="center"/>
                   </w:pPr>
-                  <w:proofErr w:type="spellStart"/>
                   <w:proofErr w:type="gramStart"/>
                   <w:r>
-                    <w:t>НуженПеренос</w:t>
-                  </w:r>
-                  <w:proofErr w:type="spellEnd"/>
-                  <w:r>
-                    <w:t>(</w:t>
+                    <w:t>НуженПеренос(</w:t>
                   </w:r>
                   <w:proofErr w:type="gramEnd"/>
                   <w:r>
@@ -8980,7 +8894,6 @@
                   <w:r>
                     <w:t xml:space="preserve"> из </w:t>
                   </w:r>
-                  <w:proofErr w:type="spellStart"/>
                   <w:r>
                     <w:rPr>
                       <w:color w:val="0070C0"/>
@@ -8999,7 +8912,6 @@
                     </w:rPr>
                     <w:t>ЛеваяЧасть</w:t>
                   </w:r>
-                  <w:proofErr w:type="spellEnd"/>
                 </w:p>
               </w:txbxContent>
             </v:textbox>
@@ -9036,7 +8948,6 @@
                   <w:r>
                     <w:t xml:space="preserve"> из </w:t>
                   </w:r>
-                  <w:proofErr w:type="spellStart"/>
                   <w:r>
                     <w:rPr>
                       <w:color w:val="0070C0"/>
@@ -9055,7 +8966,6 @@
                     </w:rPr>
                     <w:t>ПраваяЧасть</w:t>
                   </w:r>
-                  <w:proofErr w:type="spellEnd"/>
                 </w:p>
               </w:txbxContent>
             </v:textbox>
@@ -9620,34 +9530,22 @@
     </w:p>
     <w:p>
       <w:pPr>
-        <w:jc w:val="center"/>
-        <w:rPr>
-          <w:rFonts w:ascii="Times New Roman" w:hAnsi="Times New Roman" w:cs="Times New Roman"/>
-          <w:b/>
-          <w:bCs/>
-          <w:sz w:val="24"/>
-          <w:szCs w:val="24"/>
-        </w:rPr>
-      </w:pPr>
-    </w:p>
-    <w:p>
-      <w:pPr>
         <w:spacing w:after="0" w:line="240" w:lineRule="auto"/>
         <w:rPr>
-          <w:rFonts w:ascii="Times New Roman" w:eastAsia="Times New Roman" w:hAnsi="Times New Roman" w:cs="Times New Roman"/>
-          <w:b/>
-          <w:bCs/>
-          <w:sz w:val="28"/>
-          <w:szCs w:val="28"/>
-        </w:rPr>
-      </w:pPr>
-      <w:r>
-        <w:rPr>
-          <w:rFonts w:ascii="Times New Roman" w:eastAsia="Times New Roman" w:hAnsi="Times New Roman" w:cs="Times New Roman"/>
-          <w:b/>
-          <w:bCs/>
-          <w:sz w:val="28"/>
-          <w:szCs w:val="28"/>
+          <w:rFonts w:ascii="Times New Roman" w:hAnsi="Times New Roman" w:cs="Times New Roman"/>
+          <w:b/>
+          <w:bCs/>
+          <w:sz w:val="24"/>
+          <w:szCs w:val="24"/>
+        </w:rPr>
+      </w:pPr>
+      <w:r>
+        <w:rPr>
+          <w:rFonts w:ascii="Times New Roman" w:hAnsi="Times New Roman" w:cs="Times New Roman"/>
+          <w:b/>
+          <w:bCs/>
+          <w:sz w:val="24"/>
+          <w:szCs w:val="24"/>
         </w:rPr>
         <w:br w:type="page"/>
       </w:r>
@@ -9671,373 +9569,6 @@
           <w:szCs w:val="24"/>
         </w:rPr>
         <w:lastRenderedPageBreak/>
-        <w:pict w14:anchorId="478836F6">
-          <v:shape id="_x0000_s1238" type="#_x0000_t202" style="position:absolute;left:0;text-align:left;margin-left:220.35pt;margin-top:415.05pt;width:33.2pt;height:21.75pt;z-index:251600896;mso-wrap-distance-left:9pt;mso-wrap-distance-top:0;mso-wrap-distance-right:9pt;mso-wrap-distance-bottom:0;mso-position-horizontal-relative:text;mso-position-vertical-relative:text;mso-width-relative:page;mso-height-relative:page;mso-position-horizontal-col-start:0;mso-width-col-span:0;v-text-anchor:top" stroked="f" strokecolor="black [3213]">
-            <v:textbox style="mso-next-textbox:#_x0000_s1238">
-              <w:txbxContent>
-                <w:p>
-                  <w:r>
-                    <w:t>Нет</w:t>
-                  </w:r>
-                </w:p>
-              </w:txbxContent>
-            </v:textbox>
-          </v:shape>
-        </w:pict>
-      </w:r>
-      <w:r>
-        <w:rPr>
-          <w:rFonts w:ascii="Times New Roman" w:hAnsi="Times New Roman" w:cs="Times New Roman"/>
-          <w:noProof/>
-          <w:sz w:val="24"/>
-          <w:szCs w:val="24"/>
-        </w:rPr>
-        <w:pict w14:anchorId="0EEABE5E">
-          <v:shape id="_x0000_s1233" type="#_x0000_t32" style="position:absolute;left:0;text-align:left;margin-left:341.8pt;margin-top:467.65pt;width:0;height:25.05pt;z-index:251524096" o:connectortype="straight" strokecolor="black [3213]">
-            <v:stroke endarrow="block"/>
-          </v:shape>
-        </w:pict>
-      </w:r>
-      <w:r>
-        <w:rPr>
-          <w:rFonts w:ascii="Times New Roman" w:hAnsi="Times New Roman" w:cs="Times New Roman"/>
-          <w:noProof/>
-          <w:sz w:val="24"/>
-          <w:szCs w:val="24"/>
-        </w:rPr>
-        <w:pict w14:anchorId="61BF9CAF">
-          <v:shape id="_x0000_s1230" type="#_x0000_t202" style="position:absolute;left:0;text-align:left;margin-left:352pt;margin-top:470.8pt;width:27.85pt;height:21.05pt;z-index:251596800;mso-wrap-distance-left:9pt;mso-wrap-distance-top:0;mso-wrap-distance-right:9pt;mso-wrap-distance-bottom:0;mso-position-horizontal-relative:text;mso-position-vertical-relative:text;mso-width-relative:page;mso-height-relative:page;mso-position-horizontal-col-start:0;mso-width-col-span:0;v-text-anchor:top" stroked="f" strokecolor="black [3213]">
-            <v:textbox style="mso-next-textbox:#_x0000_s1230">
-              <w:txbxContent>
-                <w:p>
-                  <w:r>
-                    <w:t>Да</w:t>
-                  </w:r>
-                </w:p>
-              </w:txbxContent>
-            </v:textbox>
-          </v:shape>
-        </w:pict>
-      </w:r>
-      <w:r>
-        <w:rPr>
-          <w:rFonts w:ascii="Times New Roman" w:hAnsi="Times New Roman" w:cs="Times New Roman"/>
-          <w:noProof/>
-          <w:sz w:val="24"/>
-          <w:szCs w:val="24"/>
-        </w:rPr>
-        <w:pict w14:anchorId="634AB587">
-          <v:rect id="_x0000_s1224" style="position:absolute;left:0;text-align:left;margin-left:18.65pt;margin-top:448.15pt;width:191.95pt;height:38pt;z-index:251592704;mso-wrap-distance-left:9pt;mso-wrap-distance-top:0;mso-wrap-distance-right:9pt;mso-wrap-distance-bottom:0;mso-position-horizontal-relative:text;mso-position-vertical-relative:text;mso-width-relative:page;mso-height-relative:page;mso-position-horizontal-col-start:0;mso-width-col-span:0;v-text-anchor:top" strokecolor="black [3213]">
-            <v:textbox style="mso-next-textbox:#_x0000_s1224">
-              <w:txbxContent>
-                <w:p>
-                  <w:pPr>
-                    <w:jc w:val="center"/>
-                    <w:rPr>
-                      <w:color w:val="000000" w:themeColor="text1"/>
-                    </w:rPr>
-                  </w:pPr>
-                  <w:r>
-                    <w:rPr>
-                      <w:color w:val="000000" w:themeColor="text1"/>
-                    </w:rPr>
-                    <w:t>Добавить</w:t>
-                  </w:r>
-                  <w:r>
-                    <w:rPr>
-                      <w:color w:val="0070C0"/>
-                    </w:rPr>
-                    <w:t xml:space="preserve"> </w:t>
-                  </w:r>
-                  <w:r>
-                    <w:rPr>
-                      <w:color w:val="0070C0"/>
-                    </w:rPr>
-                    <w:t>Элемент</w:t>
-                  </w:r>
-                  <w:r>
-                    <w:rPr>
-                      <w:color w:val="0070C0"/>
-                    </w:rPr>
-                    <w:t xml:space="preserve"> </w:t>
-                  </w:r>
-                  <w:r>
-                    <w:rPr>
-                      <w:color w:val="000000" w:themeColor="text1"/>
-                    </w:rPr>
-                    <w:t>в</w:t>
-                  </w:r>
-                  <w:r>
-                    <w:rPr>
-                      <w:color w:val="0070C0"/>
-                    </w:rPr>
-                    <w:t xml:space="preserve"> </w:t>
-                  </w:r>
-                  <w:proofErr w:type="spellStart"/>
-                  <w:r>
-                    <w:rPr>
-                      <w:color w:val="0070C0"/>
-                    </w:rPr>
-                    <w:t>Результат</w:t>
-                  </w:r>
-                  <w:r>
-                    <w:rPr>
-                      <w:color w:val="0070C0"/>
-                    </w:rPr>
-                    <w:t>Левый</w:t>
-                  </w:r>
-                  <w:proofErr w:type="spellEnd"/>
-                  <w:r>
-                    <w:rPr>
-                      <w:color w:val="0070C0"/>
-                    </w:rPr>
-                    <w:t xml:space="preserve"> </w:t>
-                  </w:r>
-                  <w:r>
-                    <w:rPr>
-                      <w:color w:val="000000" w:themeColor="text1"/>
-                    </w:rPr>
-                    <w:t>с противоположным знаком</w:t>
-                  </w:r>
-                </w:p>
-              </w:txbxContent>
-            </v:textbox>
-          </v:rect>
-        </w:pict>
-      </w:r>
-      <w:r>
-        <w:rPr>
-          <w:rFonts w:ascii="Times New Roman" w:hAnsi="Times New Roman" w:cs="Times New Roman"/>
-          <w:noProof/>
-          <w:sz w:val="24"/>
-          <w:szCs w:val="24"/>
-        </w:rPr>
-        <w:pict w14:anchorId="0EEABE5E">
-          <v:shape id="_x0000_s1226" type="#_x0000_t32" style="position:absolute;left:0;text-align:left;margin-left:154.7pt;margin-top:422.1pt;width:0;height:25.05pt;z-index:251525120" o:connectortype="straight" strokecolor="black [3213]">
-            <v:stroke endarrow="block"/>
-          </v:shape>
-        </w:pict>
-      </w:r>
-      <w:r>
-        <w:rPr>
-          <w:rFonts w:ascii="Times New Roman" w:hAnsi="Times New Roman" w:cs="Times New Roman"/>
-          <w:noProof/>
-          <w:sz w:val="24"/>
-          <w:szCs w:val="24"/>
-        </w:rPr>
-        <w:pict w14:anchorId="61BF9CAF">
-          <v:shape id="_x0000_s1207" type="#_x0000_t202" style="position:absolute;left:0;text-align:left;margin-left:161.2pt;margin-top:423.9pt;width:27.85pt;height:21.05pt;z-index:251579392;mso-wrap-distance-left:9pt;mso-wrap-distance-top:0;mso-wrap-distance-right:9pt;mso-wrap-distance-bottom:0;mso-position-horizontal-relative:text;mso-position-vertical-relative:text;mso-width-relative:page;mso-height-relative:page;mso-position-horizontal-col-start:0;mso-width-col-span:0;v-text-anchor:top" stroked="f" strokecolor="black [3213]">
-            <v:textbox style="mso-next-textbox:#_x0000_s1207">
-              <w:txbxContent>
-                <w:p>
-                  <w:r>
-                    <w:t>Да</w:t>
-                  </w:r>
-                </w:p>
-              </w:txbxContent>
-            </v:textbox>
-          </v:shape>
-        </w:pict>
-      </w:r>
-      <w:r>
-        <w:rPr>
-          <w:rFonts w:ascii="Times New Roman" w:hAnsi="Times New Roman" w:cs="Times New Roman"/>
-          <w:noProof/>
-          <w:sz w:val="24"/>
-          <w:szCs w:val="24"/>
-        </w:rPr>
-        <w:pict w14:anchorId="4FB15967">
-          <v:shape id="_x0000_s1225" type="#_x0000_t110" style="position:absolute;left:0;text-align:left;margin-left:252.6pt;margin-top:405.9pt;width:178.95pt;height:64.1pt;z-index:251593728;mso-wrap-distance-left:9pt;mso-wrap-distance-top:0;mso-wrap-distance-right:9pt;mso-wrap-distance-bottom:0;mso-position-horizontal-relative:text;mso-position-vertical-relative:text;mso-width-relative:page;mso-height-relative:page;mso-position-horizontal-col-start:0;mso-width-col-span:0;v-text-anchor:top" strokecolor="black [3213]">
-            <v:textbox style="mso-next-textbox:#_x0000_s1225">
-              <w:txbxContent>
-                <w:p>
-                  <w:pPr>
-                    <w:jc w:val="center"/>
-                    <w:rPr>
-                      <w:color w:val="4F81BD" w:themeColor="accent1"/>
-                    </w:rPr>
-                  </w:pPr>
-                  <w:r>
-                    <w:rPr>
-                      <w:color w:val="0070C0"/>
-                    </w:rPr>
-                    <w:t>Элемент</w:t>
-                  </w:r>
-                  <w:r>
-                    <w:rPr>
-                      <w:lang w:val="en-US"/>
-                    </w:rPr>
-                    <w:t>.</w:t>
-                  </w:r>
-                  <w:r>
-                    <w:t>Тип</w:t>
-                  </w:r>
-                  <w:r>
-                    <w:t xml:space="preserve"> </w:t>
-                  </w:r>
-                  <w:r>
-                    <w:rPr>
-                      <w:lang w:val="en-US"/>
-                    </w:rPr>
-                    <w:t>=</w:t>
-                  </w:r>
-                  <w:r>
-                    <w:t>= Число</w:t>
-                  </w:r>
-                </w:p>
-              </w:txbxContent>
-            </v:textbox>
-          </v:shape>
-        </w:pict>
-      </w:r>
-      <w:r>
-        <w:rPr>
-          <w:rFonts w:ascii="Times New Roman" w:hAnsi="Times New Roman" w:cs="Times New Roman"/>
-          <w:noProof/>
-          <w:sz w:val="24"/>
-          <w:szCs w:val="24"/>
-        </w:rPr>
-        <w:pict w14:anchorId="57A11075">
-          <v:shape id="_x0000_s1214" type="#_x0000_t9" style="position:absolute;left:0;text-align:left;margin-left:74.55pt;margin-top:574.15pt;width:330.65pt;height:25.8pt;z-index:251583488;mso-wrap-distance-left:9pt;mso-wrap-distance-top:0;mso-wrap-distance-right:9pt;mso-wrap-distance-bottom:0;mso-position-horizontal-relative:text;mso-position-vertical-relative:text;mso-width-relative:page;mso-height-relative:page;mso-position-horizontal-col-start:0;mso-width-col-span:0;v-text-anchor:top" strokecolor="black [3213]">
-            <v:textbox style="mso-next-textbox:#_x0000_s1214">
-              <w:txbxContent>
-                <w:p>
-                  <w:pPr>
-                    <w:jc w:val="center"/>
-                    <w:rPr>
-                      <w:color w:val="000000" w:themeColor="text1"/>
-                    </w:rPr>
-                  </w:pPr>
-                  <w:r>
-                    <w:t xml:space="preserve">Взять </w:t>
-                  </w:r>
-                  <w:r>
-                    <w:rPr>
-                      <w:color w:val="0070C0"/>
-                    </w:rPr>
-                    <w:t>Элемент</w:t>
-                  </w:r>
-                  <w:r>
-                    <w:t xml:space="preserve"> из </w:t>
-                  </w:r>
-                  <w:proofErr w:type="spellStart"/>
-                  <w:r>
-                    <w:rPr>
-                      <w:color w:val="0070C0"/>
-                    </w:rPr>
-                    <w:t>Уравнение</w:t>
-                  </w:r>
-                  <w:r>
-                    <w:rPr>
-                      <w:color w:val="4F81BD" w:themeColor="accent1"/>
-                    </w:rPr>
-                    <w:t>.</w:t>
-                  </w:r>
-                  <w:r>
-                    <w:rPr>
-                      <w:color w:val="000000" w:themeColor="text1"/>
-                    </w:rPr>
-                    <w:t>ЛеваяЧасть</w:t>
-                  </w:r>
-                  <w:proofErr w:type="spellEnd"/>
-                </w:p>
-              </w:txbxContent>
-            </v:textbox>
-          </v:shape>
-        </w:pict>
-      </w:r>
-      <w:r>
-        <w:rPr>
-          <w:rFonts w:ascii="Times New Roman" w:hAnsi="Times New Roman" w:cs="Times New Roman"/>
-          <w:noProof/>
-          <w:sz w:val="24"/>
-          <w:szCs w:val="24"/>
-        </w:rPr>
-        <w:pict w14:anchorId="1EB7BC72">
-          <v:shape id="_x0000_s1212" type="#_x0000_t32" style="position:absolute;left:0;text-align:left;margin-left:396.85pt;margin-top:586.8pt;width:31.35pt;height:0;z-index:251581440;mso-wrap-style:square;mso-wrap-distance-left:9pt;mso-wrap-distance-top:0;mso-wrap-distance-right:9pt;mso-wrap-distance-bottom:0;mso-position-horizontal-relative:text;mso-position-vertical-relative:text;mso-width-relative:page;mso-height-relative:page;mso-position-horizontal-col-start:0;mso-width-col-span:0;v-text-anchor:top" o:connectortype="straight" strokecolor="black [3213]"/>
-        </w:pict>
-      </w:r>
-      <w:r>
-        <w:rPr>
-          <w:rFonts w:ascii="Times New Roman" w:hAnsi="Times New Roman" w:cs="Times New Roman"/>
-          <w:noProof/>
-          <w:sz w:val="24"/>
-          <w:szCs w:val="24"/>
-        </w:rPr>
-        <w:pict w14:anchorId="590144D9">
-          <v:shape id="_x0000_s1209" type="#_x0000_t34" style="position:absolute;left:0;text-align:left;margin-left:226.1pt;margin-top:333.55pt;width:255.1pt;height:226.75pt;rotation:90;z-index:251580416;mso-wrap-style:square;mso-wrap-distance-left:9pt;mso-wrap-distance-top:0;mso-wrap-distance-right:9pt;mso-wrap-distance-bottom:0;mso-position-horizontal-relative:text;mso-position-vertical-relative:text;mso-width-relative:page;mso-height-relative:page;mso-position-horizontal-col-start:0;mso-width-col-span:0;v-text-anchor:top" o:connectortype="elbow" adj="20411,-26168,-52953" strokecolor="black [3213]">
-            <v:stroke endarrow="block"/>
-          </v:shape>
-        </w:pict>
-      </w:r>
-      <w:r>
-        <w:rPr>
-          <w:rFonts w:ascii="Times New Roman" w:hAnsi="Times New Roman" w:cs="Times New Roman"/>
-          <w:noProof/>
-          <w:sz w:val="24"/>
-          <w:szCs w:val="24"/>
-        </w:rPr>
-        <w:pict w14:anchorId="0EEABE5E">
-          <v:shape id="_x0000_s1236" type="#_x0000_t32" style="position:absolute;left:0;text-align:left;margin-left:340.6pt;margin-top:528.4pt;width:0;height:14.15pt;z-index:251598848" o:connectortype="straight" strokecolor="black [3213]">
-            <v:stroke endarrow="block"/>
-          </v:shape>
-        </w:pict>
-      </w:r>
-      <w:r>
-        <w:rPr>
-          <w:rFonts w:ascii="Times New Roman" w:hAnsi="Times New Roman" w:cs="Times New Roman"/>
-          <w:noProof/>
-          <w:sz w:val="24"/>
-          <w:szCs w:val="24"/>
-        </w:rPr>
-        <w:pict w14:anchorId="34FC1245">
-          <v:shape id="_x0000_s1234" type="#_x0000_t34" style="position:absolute;left:0;text-align:left;margin-left:75.8pt;margin-top:246.25pt;width:189.9pt;height:340.15pt;rotation:90;flip:y;z-index:251521024;mso-wrap-style:square;mso-wrap-distance-left:9pt;mso-wrap-distance-top:0;mso-wrap-distance-right:9pt;mso-wrap-distance-bottom:0;mso-position-horizontal-relative:text;mso-position-vertical-relative:text;mso-width-relative:page;mso-height-relative:page;mso-position-horizontal-col-start:0;mso-width-col-span:0;v-text-anchor:top" o:connectortype="elbow" adj="-3572,384017,-50927" strokecolor="black [3213]"/>
-        </w:pict>
-      </w:r>
-      <w:r>
-        <w:rPr>
-          <w:rFonts w:ascii="Times New Roman" w:hAnsi="Times New Roman" w:cs="Times New Roman"/>
-          <w:noProof/>
-          <w:sz w:val="24"/>
-          <w:szCs w:val="24"/>
-        </w:rPr>
-        <w:pict w14:anchorId="5B5BEEEF">
-          <v:shape id="_x0000_s1241" type="#_x0000_t32" style="position:absolute;left:0;text-align:left;margin-left:1.65pt;margin-top:320.75pt;width:59.55pt;height:0;z-index:251602944" o:connectortype="straight" strokecolor="black [3213]"/>
-        </w:pict>
-      </w:r>
-      <w:r>
-        <w:rPr>
-          <w:rFonts w:ascii="Times New Roman" w:hAnsi="Times New Roman" w:cs="Times New Roman"/>
-          <w:noProof/>
-          <w:sz w:val="24"/>
-          <w:szCs w:val="24"/>
-        </w:rPr>
-        <w:pict w14:anchorId="0EEABE5E">
-          <v:shape id="_x0000_s1237" type="#_x0000_t32" style="position:absolute;left:0;text-align:left;margin-left:156.15pt;margin-top:486.15pt;width:0;height:56.7pt;z-index:251599872" o:connectortype="straight" strokecolor="black [3213]">
-            <v:stroke endarrow="block"/>
-          </v:shape>
-        </w:pict>
-      </w:r>
-      <w:r>
-        <w:rPr>
-          <w:rFonts w:ascii="Times New Roman" w:hAnsi="Times New Roman" w:cs="Times New Roman"/>
-          <w:noProof/>
-          <w:sz w:val="24"/>
-          <w:szCs w:val="24"/>
-        </w:rPr>
-        <w:pict w14:anchorId="590144D9">
-          <v:shape id="_x0000_s1184" type="#_x0000_t34" style="position:absolute;left:0;text-align:left;margin-left:243.45pt;margin-top:138.05pt;width:153.05pt;height:184.25pt;rotation:90;z-index:251570176;mso-wrap-style:square;mso-wrap-distance-left:9pt;mso-wrap-distance-top:0;mso-wrap-distance-right:9pt;mso-wrap-distance-bottom:0;mso-position-horizontal-relative:text;mso-position-vertical-relative:text;mso-width-relative:page;mso-height-relative:page;mso-position-horizontal-col-start:0;mso-width-col-span:0;v-text-anchor:top" o:connectortype="elbow" adj="19523,-26168,-52953" strokecolor="black [3213]">
-            <v:stroke endarrow="block"/>
-          </v:shape>
-        </w:pict>
-      </w:r>
-      <w:r>
-        <w:rPr>
-          <w:rFonts w:ascii="Times New Roman" w:hAnsi="Times New Roman" w:cs="Times New Roman"/>
-          <w:noProof/>
-          <w:sz w:val="24"/>
-          <w:szCs w:val="24"/>
-        </w:rPr>
         <w:pict w14:anchorId="34FC1245">
           <v:shape id="_x0000_s1200" type="#_x0000_t34" style="position:absolute;left:0;text-align:left;margin-left:80.3pt;margin-top:124.75pt;width:65.2pt;height:223.95pt;rotation:90;flip:y;z-index:251575296;mso-wrap-style:square;mso-wrap-distance-left:9pt;mso-wrap-distance-top:0;mso-wrap-distance-right:9pt;mso-wrap-distance-bottom:0;mso-position-horizontal-relative:text;mso-position-vertical-relative:text;mso-width-relative:page;mso-height-relative:page;mso-position-horizontal-col-start:0;mso-width-col-span:0;v-text-anchor:top" o:connectortype="elbow" adj="-3572,384017,-50927" strokecolor="black [3213]">
             <v:stroke endarrow="block"/>
@@ -10098,7 +9629,6 @@
                     </w:rPr>
                     <w:t xml:space="preserve"> </w:t>
                   </w:r>
-                  <w:proofErr w:type="spellStart"/>
                   <w:r>
                     <w:rPr>
                       <w:color w:val="0070C0"/>
@@ -10111,7 +9641,6 @@
                     </w:rPr>
                     <w:t>Левый</w:t>
                   </w:r>
-                  <w:proofErr w:type="spellEnd"/>
                 </w:p>
               </w:txbxContent>
             </v:textbox>
@@ -10272,7 +9801,6 @@
                   <w:pPr>
                     <w:jc w:val="center"/>
                   </w:pPr>
-                  <w:proofErr w:type="spellStart"/>
                   <w:r>
                     <w:rPr>
                       <w:color w:val="0070C0"/>
@@ -10291,7 +9819,6 @@
                     </w:rPr>
                     <w:t>й</w:t>
                   </w:r>
-                  <w:proofErr w:type="spellEnd"/>
                   <w:r>
                     <w:t xml:space="preserve"> = </w:t>
                   </w:r>
@@ -10332,7 +9859,6 @@
                   <w:pPr>
                     <w:jc w:val="center"/>
                   </w:pPr>
-                  <w:proofErr w:type="spellStart"/>
                   <w:r>
                     <w:rPr>
                       <w:color w:val="0070C0"/>
@@ -10345,7 +9871,6 @@
                     </w:rPr>
                     <w:t>Левый</w:t>
                   </w:r>
-                  <w:proofErr w:type="spellEnd"/>
                   <w:r>
                     <w:t xml:space="preserve"> = </w:t>
                   </w:r>
@@ -10437,7 +9962,6 @@
                   <w:r>
                     <w:t xml:space="preserve"> из </w:t>
                   </w:r>
-                  <w:proofErr w:type="spellStart"/>
                   <w:r>
                     <w:rPr>
                       <w:color w:val="0070C0"/>
@@ -10456,7 +9980,6 @@
                     </w:rPr>
                     <w:t>ЛеваяЧасть</w:t>
                   </w:r>
-                  <w:proofErr w:type="spellEnd"/>
                 </w:p>
               </w:txbxContent>
             </v:textbox>
@@ -10476,26 +9999,293 @@
       </w:r>
       <w:r>
         <w:rPr>
+          <w:rFonts w:ascii="Times New Roman" w:eastAsia="Times New Roman" w:hAnsi="Times New Roman" w:cs="Times New Roman"/>
+          <w:b/>
+          <w:bCs/>
+          <w:sz w:val="28"/>
+          <w:szCs w:val="28"/>
+        </w:rPr>
+        <w:t xml:space="preserve">Приложение </w:t>
+      </w:r>
+      <w:r>
+        <w:rPr>
+          <w:rFonts w:ascii="Times New Roman" w:eastAsia="Times New Roman" w:hAnsi="Times New Roman" w:cs="Times New Roman"/>
+          <w:b/>
+          <w:bCs/>
+          <w:sz w:val="28"/>
+          <w:szCs w:val="28"/>
+        </w:rPr>
+        <w:t>7</w:t>
+      </w:r>
+      <w:r>
+        <w:rPr>
+          <w:rFonts w:ascii="Times New Roman" w:eastAsia="Times New Roman" w:hAnsi="Times New Roman" w:cs="Times New Roman"/>
+          <w:b/>
+          <w:bCs/>
+          <w:sz w:val="28"/>
+          <w:szCs w:val="28"/>
+        </w:rPr>
+        <w:t>.</w:t>
+      </w:r>
+      <w:r>
+        <w:rPr>
+          <w:rFonts w:ascii="Times New Roman" w:eastAsia="Times New Roman" w:hAnsi="Times New Roman" w:cs="Times New Roman"/>
+          <w:sz w:val="28"/>
+          <w:szCs w:val="28"/>
+        </w:rPr>
+        <w:t xml:space="preserve"> </w:t>
+      </w:r>
+      <w:r>
+        <w:rPr>
+          <w:rFonts w:ascii="Times New Roman" w:hAnsi="Times New Roman" w:cs="Times New Roman"/>
+          <w:sz w:val="28"/>
+          <w:szCs w:val="28"/>
+        </w:rPr>
+        <w:t xml:space="preserve"> Схема алгоритма перенос</w:t>
+      </w:r>
+      <w:r>
+        <w:rPr>
+          <w:rFonts w:ascii="Times New Roman" w:hAnsi="Times New Roman" w:cs="Times New Roman"/>
+          <w:sz w:val="28"/>
+          <w:szCs w:val="28"/>
+        </w:rPr>
+        <w:t>а</w:t>
+      </w:r>
+      <w:r>
+        <w:rPr>
+          <w:rFonts w:ascii="Times New Roman" w:hAnsi="Times New Roman" w:cs="Times New Roman"/>
+          <w:sz w:val="28"/>
+          <w:szCs w:val="28"/>
+        </w:rPr>
+        <w:t xml:space="preserve"> элементов</w:t>
+      </w:r>
+      <w:r>
+        <w:rPr>
+          <w:rFonts w:ascii="Times New Roman" w:hAnsi="Times New Roman" w:cs="Times New Roman"/>
+          <w:sz w:val="28"/>
+          <w:szCs w:val="28"/>
+        </w:rPr>
+        <w:t xml:space="preserve"> в уравнении</w:t>
+      </w:r>
+    </w:p>
+    <w:p>
+      <w:pPr>
+        <w:spacing w:after="0" w:line="240" w:lineRule="auto"/>
+        <w:rPr>
+          <w:rFonts w:ascii="Times New Roman" w:hAnsi="Times New Roman" w:cs="Times New Roman"/>
+          <w:sz w:val="24"/>
+          <w:szCs w:val="24"/>
+        </w:rPr>
+      </w:pPr>
+    </w:p>
+    <w:p>
+      <w:pPr>
+        <w:jc w:val="both"/>
+        <w:rPr>
+          <w:rFonts w:ascii="Times New Roman" w:hAnsi="Times New Roman" w:cs="Times New Roman"/>
+          <w:b/>
+          <w:bCs/>
+          <w:sz w:val="24"/>
+          <w:szCs w:val="24"/>
+        </w:rPr>
+      </w:pPr>
+    </w:p>
+    <w:p>
+      <w:pPr>
+        <w:tabs>
+          <w:tab w:val="left" w:pos="567"/>
+        </w:tabs>
+        <w:ind w:firstLine="567"/>
+        <w:jc w:val="both"/>
+        <w:rPr>
+          <w:rFonts w:ascii="Times New Roman" w:hAnsi="Times New Roman" w:cs="Times New Roman"/>
+          <w:sz w:val="24"/>
+          <w:szCs w:val="24"/>
+        </w:rPr>
+      </w:pPr>
+    </w:p>
+    <w:p>
+      <w:pPr>
+        <w:spacing w:after="0" w:line="240" w:lineRule="auto"/>
+        <w:rPr>
+          <w:rFonts w:ascii="Times New Roman" w:hAnsi="Times New Roman" w:cs="Times New Roman"/>
+          <w:sz w:val="24"/>
+          <w:szCs w:val="24"/>
+        </w:rPr>
+      </w:pPr>
+    </w:p>
+    <w:p>
+      <w:pPr>
+        <w:spacing w:after="0" w:line="240" w:lineRule="auto"/>
+        <w:rPr>
+          <w:rFonts w:ascii="Times New Roman" w:hAnsi="Times New Roman" w:cs="Times New Roman"/>
+          <w:sz w:val="24"/>
+          <w:szCs w:val="24"/>
+        </w:rPr>
+      </w:pPr>
+    </w:p>
+    <w:p>
+      <w:pPr>
+        <w:spacing w:after="0" w:line="240" w:lineRule="auto"/>
+        <w:rPr>
+          <w:rFonts w:ascii="Times New Roman" w:hAnsi="Times New Roman" w:cs="Times New Roman"/>
+          <w:sz w:val="24"/>
+          <w:szCs w:val="24"/>
+        </w:rPr>
+      </w:pPr>
+    </w:p>
+    <w:p>
+      <w:pPr>
+        <w:spacing w:after="0" w:line="240" w:lineRule="auto"/>
+        <w:rPr>
+          <w:rFonts w:ascii="Times New Roman" w:hAnsi="Times New Roman" w:cs="Times New Roman"/>
+          <w:sz w:val="24"/>
+          <w:szCs w:val="24"/>
+        </w:rPr>
+      </w:pPr>
+    </w:p>
+    <w:p>
+      <w:pPr>
+        <w:spacing w:after="0" w:line="240" w:lineRule="auto"/>
+        <w:rPr>
+          <w:rFonts w:ascii="Times New Roman" w:hAnsi="Times New Roman" w:cs="Times New Roman"/>
+          <w:sz w:val="24"/>
+          <w:szCs w:val="24"/>
+        </w:rPr>
+      </w:pPr>
+      <w:r>
+        <w:rPr>
           <w:rFonts w:ascii="Times New Roman" w:hAnsi="Times New Roman" w:cs="Times New Roman"/>
           <w:noProof/>
           <w:sz w:val="24"/>
           <w:szCs w:val="24"/>
         </w:rPr>
         <w:pict w14:anchorId="590144D9">
-          <v:shape id="_x0000_s1220" type="#_x0000_t34" style="position:absolute;left:0;text-align:left;margin-left:262.35pt;margin-top:568.95pt;width:147.4pt;height:184.25pt;rotation:90;z-index:251589632;mso-wrap-style:square;mso-wrap-distance-left:9pt;mso-wrap-distance-top:0;mso-wrap-distance-right:9pt;mso-wrap-distance-bottom:0;mso-position-horizontal-relative:text;mso-position-vertical-relative:text;mso-width-relative:page;mso-height-relative:page;mso-position-horizontal-col-start:0;mso-width-col-span:0;v-text-anchor:top" o:connectortype="elbow" adj="19523,-26168,-52953" strokecolor="black [3213]">
+          <v:shape id="_x0000_s1184" type="#_x0000_t34" style="position:absolute;margin-left:247.7pt;margin-top:-11.1pt;width:144.55pt;height:184.25pt;rotation:90;z-index:251570176;mso-wrap-style:square;mso-wrap-distance-left:9pt;mso-wrap-distance-top:0;mso-wrap-distance-right:9pt;mso-wrap-distance-bottom:0;mso-position-horizontal-relative:text;mso-position-vertical-relative:text;mso-width-relative:page;mso-height-relative:page;mso-position-horizontal-col-start:0;mso-width-col-span:0;v-text-anchor:top" o:connectortype="elbow" adj="19523,-26168,-52953" strokecolor="black [3213]">
             <v:stroke endarrow="block"/>
           </v:shape>
         </w:pict>
       </w:r>
-      <w:r>
-        <w:rPr>
-          <w:rFonts w:ascii="Times New Roman" w:hAnsi="Times New Roman" w:cs="Times New Roman"/>
-          <w:noProof/>
-          <w:sz w:val="24"/>
-          <w:szCs w:val="24"/>
-        </w:rPr>
-        <w:pict w14:anchorId="34FC1245">
-          <v:shape id="_x0000_s1222" type="#_x0000_t34" style="position:absolute;left:0;text-align:left;margin-left:96.35pt;margin-top:557.55pt;width:65.2pt;height:223.95pt;rotation:90;flip:y;z-index:251590656;mso-wrap-style:square;mso-wrap-distance-left:9pt;mso-wrap-distance-top:0;mso-wrap-distance-right:9pt;mso-wrap-distance-bottom:0;mso-position-horizontal-relative:text;mso-position-vertical-relative:text;mso-width-relative:page;mso-height-relative:page;mso-position-horizontal-col-start:0;mso-width-col-span:0;v-text-anchor:top" o:connectortype="elbow" adj="-3572,384017,-50927" strokecolor="black [3213]">
+    </w:p>
+    <w:p>
+      <w:pPr>
+        <w:spacing w:after="0" w:line="240" w:lineRule="auto"/>
+        <w:rPr>
+          <w:rFonts w:ascii="Times New Roman" w:hAnsi="Times New Roman" w:cs="Times New Roman"/>
+          <w:sz w:val="24"/>
+          <w:szCs w:val="24"/>
+        </w:rPr>
+      </w:pPr>
+    </w:p>
+    <w:p>
+      <w:pPr>
+        <w:spacing w:after="0" w:line="240" w:lineRule="auto"/>
+        <w:rPr>
+          <w:rFonts w:ascii="Times New Roman" w:hAnsi="Times New Roman" w:cs="Times New Roman"/>
+          <w:sz w:val="24"/>
+          <w:szCs w:val="24"/>
+        </w:rPr>
+      </w:pPr>
+    </w:p>
+    <w:p>
+      <w:pPr>
+        <w:spacing w:after="0" w:line="240" w:lineRule="auto"/>
+        <w:rPr>
+          <w:rFonts w:ascii="Times New Roman" w:hAnsi="Times New Roman" w:cs="Times New Roman"/>
+          <w:sz w:val="24"/>
+          <w:szCs w:val="24"/>
+        </w:rPr>
+      </w:pPr>
+    </w:p>
+    <w:p>
+      <w:pPr>
+        <w:spacing w:after="0" w:line="240" w:lineRule="auto"/>
+        <w:rPr>
+          <w:rFonts w:ascii="Times New Roman" w:hAnsi="Times New Roman" w:cs="Times New Roman"/>
+          <w:sz w:val="24"/>
+          <w:szCs w:val="24"/>
+        </w:rPr>
+      </w:pPr>
+    </w:p>
+    <w:p>
+      <w:pPr>
+        <w:spacing w:after="0" w:line="240" w:lineRule="auto"/>
+        <w:rPr>
+          <w:rFonts w:ascii="Times New Roman" w:hAnsi="Times New Roman" w:cs="Times New Roman"/>
+          <w:sz w:val="24"/>
+          <w:szCs w:val="24"/>
+        </w:rPr>
+      </w:pPr>
+    </w:p>
+    <w:p>
+      <w:pPr>
+        <w:spacing w:after="0" w:line="240" w:lineRule="auto"/>
+        <w:rPr>
+          <w:rFonts w:ascii="Times New Roman" w:hAnsi="Times New Roman" w:cs="Times New Roman"/>
+          <w:sz w:val="24"/>
+          <w:szCs w:val="24"/>
+        </w:rPr>
+      </w:pPr>
+    </w:p>
+    <w:p>
+      <w:pPr>
+        <w:spacing w:after="0" w:line="240" w:lineRule="auto"/>
+        <w:rPr>
+          <w:rFonts w:ascii="Times New Roman" w:hAnsi="Times New Roman" w:cs="Times New Roman"/>
+          <w:sz w:val="24"/>
+          <w:szCs w:val="24"/>
+        </w:rPr>
+      </w:pPr>
+    </w:p>
+    <w:p>
+      <w:pPr>
+        <w:spacing w:after="0" w:line="240" w:lineRule="auto"/>
+        <w:rPr>
+          <w:rFonts w:ascii="Times New Roman" w:hAnsi="Times New Roman" w:cs="Times New Roman"/>
+          <w:sz w:val="24"/>
+          <w:szCs w:val="24"/>
+        </w:rPr>
+      </w:pPr>
+    </w:p>
+    <w:p>
+      <w:pPr>
+        <w:spacing w:after="0" w:line="240" w:lineRule="auto"/>
+        <w:rPr>
+          <w:rFonts w:ascii="Times New Roman" w:hAnsi="Times New Roman" w:cs="Times New Roman"/>
+          <w:sz w:val="24"/>
+          <w:szCs w:val="24"/>
+        </w:rPr>
+      </w:pPr>
+    </w:p>
+    <w:p>
+      <w:pPr>
+        <w:spacing w:after="0" w:line="240" w:lineRule="auto"/>
+        <w:rPr>
+          <w:rFonts w:ascii="Times New Roman" w:hAnsi="Times New Roman" w:cs="Times New Roman"/>
+          <w:sz w:val="24"/>
+          <w:szCs w:val="24"/>
+        </w:rPr>
+      </w:pPr>
+      <w:r>
+        <w:rPr>
+          <w:rFonts w:ascii="Times New Roman" w:hAnsi="Times New Roman" w:cs="Times New Roman"/>
+          <w:noProof/>
+          <w:sz w:val="24"/>
+          <w:szCs w:val="24"/>
+        </w:rPr>
+        <w:pict w14:anchorId="5B5BEEEF">
+          <v:shape id="_x0000_s1241" type="#_x0000_t32" style="position:absolute;margin-left:1.65pt;margin-top:27.7pt;width:59.55pt;height:0;z-index:251602944" o:connectortype="straight" strokecolor="black [3213]"/>
+        </w:pict>
+      </w:r>
+      <w:r>
+        <w:rPr>
+          <w:rFonts w:ascii="Times New Roman" w:hAnsi="Times New Roman" w:cs="Times New Roman"/>
+          <w:noProof/>
+          <w:sz w:val="24"/>
+          <w:szCs w:val="24"/>
+        </w:rPr>
+        <w:pict w14:anchorId="0EEABE5E">
+          <v:shape id="_x0000_s1237" type="#_x0000_t32" style="position:absolute;margin-left:156.15pt;margin-top:193.1pt;width:0;height:56.7pt;z-index:251599872" o:connectortype="straight" strokecolor="black [3213]">
             <v:stroke endarrow="block"/>
           </v:shape>
         </w:pict>
@@ -10507,8 +10297,34 @@
           <w:sz w:val="24"/>
           <w:szCs w:val="24"/>
         </w:rPr>
+        <w:pict w14:anchorId="590144D9">
+          <v:shape id="_x0000_s1220" type="#_x0000_t34" style="position:absolute;margin-left:262.35pt;margin-top:275.9pt;width:147.4pt;height:184.25pt;rotation:90;z-index:251589632;mso-wrap-style:square;mso-wrap-distance-left:9pt;mso-wrap-distance-top:0;mso-wrap-distance-right:9pt;mso-wrap-distance-bottom:0;mso-position-horizontal-relative:text;mso-position-vertical-relative:text;mso-width-relative:page;mso-height-relative:page;mso-position-horizontal-col-start:0;mso-width-col-span:0;v-text-anchor:top" o:connectortype="elbow" adj="19523,-26168,-52953" strokecolor="black [3213]">
+            <v:stroke endarrow="block"/>
+          </v:shape>
+        </w:pict>
+      </w:r>
+      <w:r>
+        <w:rPr>
+          <w:rFonts w:ascii="Times New Roman" w:hAnsi="Times New Roman" w:cs="Times New Roman"/>
+          <w:noProof/>
+          <w:sz w:val="24"/>
+          <w:szCs w:val="24"/>
+        </w:rPr>
+        <w:pict w14:anchorId="34FC1245">
+          <v:shape id="_x0000_s1222" type="#_x0000_t34" style="position:absolute;margin-left:96.35pt;margin-top:264.5pt;width:65.2pt;height:223.95pt;rotation:90;flip:y;z-index:251590656;mso-wrap-style:square;mso-wrap-distance-left:9pt;mso-wrap-distance-top:0;mso-wrap-distance-right:9pt;mso-wrap-distance-bottom:0;mso-position-horizontal-relative:text;mso-position-vertical-relative:text;mso-width-relative:page;mso-height-relative:page;mso-position-horizontal-col-start:0;mso-width-col-span:0;v-text-anchor:top" o:connectortype="elbow" adj="-3572,384017,-50927" strokecolor="black [3213]">
+            <v:stroke endarrow="block"/>
+          </v:shape>
+        </w:pict>
+      </w:r>
+      <w:r>
+        <w:rPr>
+          <w:rFonts w:ascii="Times New Roman" w:hAnsi="Times New Roman" w:cs="Times New Roman"/>
+          <w:noProof/>
+          <w:sz w:val="24"/>
+          <w:szCs w:val="24"/>
+        </w:rPr>
         <w:pict w14:anchorId="0E2FB78B">
-          <v:shape id="_x0000_s1213" type="#_x0000_t34" style="position:absolute;left:0;text-align:left;margin-left:76.55pt;margin-top:586.8pt;width:22.7pt;height:51pt;rotation:360;z-index:251582464;mso-wrap-style:square;mso-wrap-distance-left:9pt;mso-wrap-distance-top:0;mso-wrap-distance-right:9pt;mso-wrap-distance-bottom:0;mso-position-horizontal-relative:text;mso-position-vertical-relative:text;mso-width-relative:page;mso-height-relative:page;mso-position-horizontal-col-start:0;mso-width-col-span:0;v-text-anchor:top" o:connectortype="elbow" adj="-57506,-644166,-175845" strokecolor="black [3213]">
+          <v:shape id="_x0000_s1213" type="#_x0000_t34" style="position:absolute;margin-left:76.55pt;margin-top:293.75pt;width:22.7pt;height:51pt;rotation:360;z-index:251582464;mso-wrap-style:square;mso-wrap-distance-left:9pt;mso-wrap-distance-top:0;mso-wrap-distance-right:9pt;mso-wrap-distance-bottom:0;mso-position-horizontal-relative:text;mso-position-vertical-relative:text;mso-width-relative:page;mso-height-relative:page;mso-position-horizontal-col-start:0;mso-width-col-span:0;v-text-anchor:top" o:connectortype="elbow" adj="-57506,-644166,-175845" strokecolor="black [3213]">
             <v:stroke startarrow="block"/>
           </v:shape>
         </w:pict>
@@ -10521,7 +10337,7 @@
           <w:szCs w:val="24"/>
         </w:rPr>
         <w:pict w14:anchorId="0B39C043">
-          <v:shape id="_x0000_s1242" type="#_x0000_t116" style="position:absolute;left:0;text-align:left;margin-left:109.8pt;margin-top:734.85pt;width:255.6pt;height:27.15pt;z-index:251603968" filled="f" strokecolor="black [3213]">
+          <v:shape id="_x0000_s1242" type="#_x0000_t116" style="position:absolute;margin-left:109.8pt;margin-top:441.8pt;width:255.6pt;height:27.15pt;z-index:251603968" filled="f" strokecolor="black [3213]">
             <v:textbox style="mso-next-textbox:#_x0000_s1242">
               <w:txbxContent>
                 <w:p>
@@ -10529,7 +10345,6 @@
                     <w:shd w:val="clear" w:color="auto" w:fill="FFFFFF" w:themeFill="background1"/>
                     <w:jc w:val="center"/>
                   </w:pPr>
-                  <w:proofErr w:type="spellStart"/>
                   <w:r>
                     <w:rPr>
                       <w:color w:val="0070C0"/>
@@ -10540,29 +10355,20 @@
                     <w:rPr>
                       <w:color w:val="0070C0"/>
                     </w:rPr>
-                    <w:t>Левый</w:t>
-                  </w:r>
-                  <w:proofErr w:type="spellEnd"/>
+                    <w:t xml:space="preserve">Левый + «=» + </w:t>
+                  </w:r>
                   <w:r>
                     <w:rPr>
                       <w:color w:val="0070C0"/>
                     </w:rPr>
-                    <w:t xml:space="preserve"> + «=» + </w:t>
-                  </w:r>
-                  <w:proofErr w:type="spellStart"/>
+                    <w:t>Результат</w:t>
+                  </w:r>
                   <w:r>
                     <w:rPr>
                       <w:color w:val="0070C0"/>
                     </w:rPr>
-                    <w:t>Результат</w:t>
-                  </w:r>
-                  <w:r>
-                    <w:rPr>
-                      <w:color w:val="0070C0"/>
-                    </w:rPr>
                     <w:t>Правый</w:t>
                   </w:r>
-                  <w:proofErr w:type="spellEnd"/>
                 </w:p>
               </w:txbxContent>
             </v:textbox>
@@ -10577,7 +10383,7 @@
           <w:szCs w:val="24"/>
         </w:rPr>
         <w:pict w14:anchorId="478836F6">
-          <v:shape id="_x0000_s1219" type="#_x0000_t202" style="position:absolute;left:0;text-align:left;margin-left:50.25pt;margin-top:610.55pt;width:41.3pt;height:21.75pt;z-index:251588608;mso-wrap-distance-left:9pt;mso-wrap-distance-top:0;mso-wrap-distance-right:9pt;mso-wrap-distance-bottom:0;mso-position-horizontal-relative:text;mso-position-vertical-relative:text;mso-width-relative:page;mso-height-relative:page;mso-position-horizontal-col-start:0;mso-width-col-span:0;v-text-anchor:top" stroked="f" strokecolor="black [3213]">
+          <v:shape id="_x0000_s1219" type="#_x0000_t202" style="position:absolute;margin-left:50.25pt;margin-top:317.5pt;width:41.3pt;height:21.75pt;z-index:251588608;mso-wrap-distance-left:9pt;mso-wrap-distance-top:0;mso-wrap-distance-right:9pt;mso-wrap-distance-bottom:0;mso-position-horizontal-relative:text;mso-position-vertical-relative:text;mso-width-relative:page;mso-height-relative:page;mso-position-horizontal-col-start:0;mso-width-col-span:0;v-text-anchor:top" stroked="f" strokecolor="black [3213]">
             <v:textbox style="mso-next-textbox:#_x0000_s1219">
               <w:txbxContent>
                 <w:p>
@@ -10598,7 +10404,7 @@
           <w:szCs w:val="24"/>
         </w:rPr>
         <w:pict w14:anchorId="4FB15967">
-          <v:shape id="_x0000_s1216" type="#_x0000_t110" style="position:absolute;left:0;text-align:left;margin-left:98pt;margin-top:617.65pt;width:285.95pt;height:38.7pt;z-index:251585536;mso-wrap-distance-left:9pt;mso-wrap-distance-top:0;mso-wrap-distance-right:9pt;mso-wrap-distance-bottom:0;mso-position-horizontal-relative:text;mso-position-vertical-relative:text;mso-width-relative:page;mso-height-relative:page;mso-position-horizontal-col-start:0;mso-width-col-span:0;v-text-anchor:top" strokecolor="black [3213]">
+          <v:shape id="_x0000_s1216" type="#_x0000_t110" style="position:absolute;margin-left:98pt;margin-top:324.6pt;width:285.95pt;height:38.7pt;z-index:251585536;mso-wrap-distance-left:9pt;mso-wrap-distance-top:0;mso-wrap-distance-right:9pt;mso-wrap-distance-bottom:0;mso-position-horizontal-relative:text;mso-position-vertical-relative:text;mso-width-relative:page;mso-height-relative:page;mso-position-horizontal-col-start:0;mso-width-col-span:0;v-text-anchor:top" strokecolor="black [3213]">
             <v:textbox style="mso-next-textbox:#_x0000_s1216">
               <w:txbxContent>
                 <w:p>
@@ -10652,7 +10458,7 @@
           <w:szCs w:val="24"/>
         </w:rPr>
         <w:pict w14:anchorId="20BB2BB3">
-          <v:shape id="_x0000_s1215" type="#_x0000_t32" style="position:absolute;left:0;text-align:left;margin-left:240.65pt;margin-top:599.95pt;width:0;height:17pt;z-index:251584512" o:connectortype="straight" strokecolor="black [3213]">
+          <v:shape id="_x0000_s1215" type="#_x0000_t32" style="position:absolute;margin-left:240.65pt;margin-top:306.9pt;width:0;height:17pt;z-index:251584512" o:connectortype="straight" strokecolor="black [3213]">
             <v:stroke endarrow="block"/>
           </v:shape>
         </w:pict>
@@ -10665,7 +10471,7 @@
           <w:szCs w:val="24"/>
         </w:rPr>
         <w:pict w14:anchorId="13A30840">
-          <v:shape id="_x0000_s1235" type="#_x0000_t34" style="position:absolute;left:0;text-align:left;margin-left:185.5pt;margin-top:475.35pt;width:104.9pt;height:31.2pt;rotation:90;z-index:251597824;mso-wrap-style:square;mso-wrap-distance-left:9pt;mso-wrap-distance-top:0;mso-wrap-distance-right:9pt;mso-wrap-distance-bottom:0;mso-position-horizontal-relative:text;mso-position-vertical-relative:text;mso-width-relative:page;mso-height-relative:page;mso-position-horizontal-col-start:0;mso-width-col-span:0;v-text-anchor:top" o:connectortype="elbow" adj="-98,-354294,-72802" strokecolor="black [3213]">
+          <v:shape id="_x0000_s1235" type="#_x0000_t34" style="position:absolute;margin-left:185.5pt;margin-top:182.3pt;width:104.9pt;height:31.2pt;rotation:90;z-index:251597824;mso-wrap-style:square;mso-wrap-distance-left:9pt;mso-wrap-distance-top:0;mso-wrap-distance-right:9pt;mso-wrap-distance-bottom:0;mso-position-horizontal-relative:text;mso-position-vertical-relative:text;mso-width-relative:page;mso-height-relative:page;mso-position-horizontal-col-start:0;mso-width-col-span:0;v-text-anchor:top" o:connectortype="elbow" adj="-98,-354294,-72802" strokecolor="black [3213]">
             <v:stroke endarrow="block"/>
           </v:shape>
         </w:pict>
@@ -10678,7 +10484,7 @@
           <w:szCs w:val="24"/>
         </w:rPr>
         <w:pict w14:anchorId="4FB15967">
-          <v:shape id="_x0000_s1205" type="#_x0000_t110" style="position:absolute;left:0;text-align:left;margin-left:59.8pt;margin-top:358pt;width:189.6pt;height:64.1pt;z-index:251578368;mso-wrap-distance-left:9pt;mso-wrap-distance-top:0;mso-wrap-distance-right:9pt;mso-wrap-distance-bottom:0;mso-position-horizontal-relative:text;mso-position-vertical-relative:text;mso-width-relative:page;mso-height-relative:page;mso-position-horizontal-col-start:0;mso-width-col-span:0;v-text-anchor:top" strokecolor="black [3213]">
+          <v:shape id="_x0000_s1205" type="#_x0000_t110" style="position:absolute;margin-left:59.8pt;margin-top:64.95pt;width:189.6pt;height:64.1pt;z-index:251578368;mso-wrap-distance-left:9pt;mso-wrap-distance-top:0;mso-wrap-distance-right:9pt;mso-wrap-distance-bottom:0;mso-position-horizontal-relative:text;mso-position-vertical-relative:text;mso-width-relative:page;mso-height-relative:page;mso-position-horizontal-col-start:0;mso-width-col-span:0;v-text-anchor:top" strokecolor="black [3213]">
             <v:textbox style="mso-next-textbox:#_x0000_s1205">
               <w:txbxContent>
                 <w:p>
@@ -10729,7 +10535,7 @@
           <w:szCs w:val="24"/>
         </w:rPr>
         <w:pict w14:anchorId="0EEABE5E">
-          <v:shape id="_x0000_s1228" type="#_x0000_t32" style="position:absolute;left:0;text-align:left;margin-left:153.45pt;margin-top:333.8pt;width:0;height:25.05pt;z-index:251594752" o:connectortype="straight" strokecolor="black [3213]">
+          <v:shape id="_x0000_s1228" type="#_x0000_t32" style="position:absolute;margin-left:153.45pt;margin-top:40.75pt;width:0;height:25.05pt;z-index:251594752" o:connectortype="straight" strokecolor="black [3213]">
             <v:stroke endarrow="block"/>
           </v:shape>
         </w:pict>
@@ -10742,7 +10548,7 @@
           <w:szCs w:val="24"/>
         </w:rPr>
         <w:pict w14:anchorId="57A11075">
-          <v:shape id="_x0000_s1203" type="#_x0000_t9" style="position:absolute;left:0;text-align:left;margin-left:61.25pt;margin-top:307.1pt;width:330.65pt;height:25.8pt;z-index:251577344;mso-wrap-distance-left:9pt;mso-wrap-distance-top:0;mso-wrap-distance-right:9pt;mso-wrap-distance-bottom:0;mso-position-horizontal-relative:text;mso-position-vertical-relative:text;mso-width-relative:page;mso-height-relative:page;mso-position-horizontal-col-start:0;mso-width-col-span:0;v-text-anchor:top" strokecolor="black [3213]">
+          <v:shape id="_x0000_s1203" type="#_x0000_t9" style="position:absolute;margin-left:61.25pt;margin-top:14.05pt;width:330.65pt;height:25.8pt;z-index:251577344;mso-wrap-distance-left:9pt;mso-wrap-distance-top:0;mso-wrap-distance-right:9pt;mso-wrap-distance-bottom:0;mso-position-horizontal-relative:text;mso-position-vertical-relative:text;mso-width-relative:page;mso-height-relative:page;mso-position-horizontal-col-start:0;mso-width-col-span:0;v-text-anchor:top" strokecolor="black [3213]">
             <v:textbox style="mso-next-textbox:#_x0000_s1203">
               <w:txbxContent>
                 <w:p>
@@ -10764,7 +10570,6 @@
                   <w:r>
                     <w:t xml:space="preserve"> из </w:t>
                   </w:r>
-                  <w:proofErr w:type="spellStart"/>
                   <w:r>
                     <w:rPr>
                       <w:color w:val="0070C0"/>
@@ -10783,7 +10588,6 @@
                     </w:rPr>
                     <w:t>ПраваяЧасть</w:t>
                   </w:r>
-                  <w:proofErr w:type="spellEnd"/>
                 </w:p>
               </w:txbxContent>
             </v:textbox>
@@ -10798,7 +10602,7 @@
           <w:szCs w:val="24"/>
         </w:rPr>
         <w:pict w14:anchorId="1EB7BC72">
-          <v:shape id="_x0000_s1201" type="#_x0000_t32" style="position:absolute;left:0;text-align:left;margin-left:383.55pt;margin-top:319.75pt;width:82.2pt;height:0;z-index:251576320;mso-wrap-style:square;mso-wrap-distance-left:9pt;mso-wrap-distance-top:0;mso-wrap-distance-right:9pt;mso-wrap-distance-bottom:0;mso-position-horizontal-relative:text;mso-position-vertical-relative:text;mso-width-relative:page;mso-height-relative:page;mso-position-horizontal-col-start:0;mso-width-col-span:0;v-text-anchor:top" o:connectortype="straight" strokecolor="black [3213]"/>
+          <v:shape id="_x0000_s1201" type="#_x0000_t32" style="position:absolute;margin-left:383.55pt;margin-top:26.7pt;width:82.2pt;height:0;z-index:251576320;mso-wrap-style:square;mso-wrap-distance-left:9pt;mso-wrap-distance-top:0;mso-wrap-distance-right:9pt;mso-wrap-distance-bottom:0;mso-position-horizontal-relative:text;mso-position-vertical-relative:text;mso-width-relative:page;mso-height-relative:page;mso-position-horizontal-col-start:0;mso-width-col-span:0;v-text-anchor:top" o:connectortype="straight" strokecolor="black [3213]"/>
         </w:pict>
       </w:r>
       <w:r>
@@ -10809,7 +10613,7 @@
           <w:szCs w:val="24"/>
         </w:rPr>
         <w:pict w14:anchorId="634AB587">
-          <v:rect id="_x0000_s1229" style="position:absolute;left:0;text-align:left;margin-left:232.35pt;margin-top:493.5pt;width:218.7pt;height:26.5pt;z-index:251595776;mso-wrap-distance-left:9pt;mso-wrap-distance-top:0;mso-wrap-distance-right:9pt;mso-wrap-distance-bottom:0;mso-position-horizontal-relative:text;mso-position-vertical-relative:text;mso-width-relative:page;mso-height-relative:page;mso-position-horizontal-col-start:0;mso-width-col-span:0;v-text-anchor:top" strokecolor="black [3213]">
+          <v:rect id="_x0000_s1229" style="position:absolute;margin-left:232.35pt;margin-top:200.45pt;width:218.7pt;height:26.5pt;z-index:251595776;mso-wrap-distance-left:9pt;mso-wrap-distance-top:0;mso-wrap-distance-right:9pt;mso-wrap-distance-bottom:0;mso-position-horizontal-relative:text;mso-position-vertical-relative:text;mso-width-relative:page;mso-height-relative:page;mso-position-horizontal-col-start:0;mso-width-col-span:0;v-text-anchor:top" strokecolor="black [3213]">
             <v:textbox style="mso-next-textbox:#_x0000_s1229">
               <w:txbxContent>
                 <w:p>
@@ -10855,7 +10659,6 @@
                     </w:rPr>
                     <w:t xml:space="preserve"> </w:t>
                   </w:r>
-                  <w:proofErr w:type="spellStart"/>
                   <w:r>
                     <w:rPr>
                       <w:color w:val="0070C0"/>
@@ -10868,7 +10671,6 @@
                     </w:rPr>
                     <w:t>Правый</w:t>
                   </w:r>
-                  <w:proofErr w:type="spellEnd"/>
                 </w:p>
               </w:txbxContent>
             </v:textbox>
@@ -10883,7 +10685,7 @@
           <w:szCs w:val="24"/>
         </w:rPr>
         <w:pict w14:anchorId="478836F6">
-          <v:shape id="_x0000_s1223" type="#_x0000_t202" style="position:absolute;left:0;text-align:left;margin-left:244.75pt;margin-top:366.35pt;width:41.3pt;height:21.75pt;z-index:251591680;mso-wrap-distance-left:9pt;mso-wrap-distance-top:0;mso-wrap-distance-right:9pt;mso-wrap-distance-bottom:0;mso-position-horizontal-relative:text;mso-position-vertical-relative:text;mso-width-relative:page;mso-height-relative:page;mso-position-horizontal-col-start:0;mso-width-col-span:0;v-text-anchor:top" stroked="f" strokecolor="black [3213]">
+          <v:shape id="_x0000_s1223" type="#_x0000_t202" style="position:absolute;margin-left:244.75pt;margin-top:73.3pt;width:41.3pt;height:21.75pt;z-index:251591680;mso-wrap-distance-left:9pt;mso-wrap-distance-top:0;mso-wrap-distance-right:9pt;mso-wrap-distance-bottom:0;mso-position-horizontal-relative:text;mso-position-vertical-relative:text;mso-width-relative:page;mso-height-relative:page;mso-position-horizontal-col-start:0;mso-width-col-span:0;v-text-anchor:top" stroked="f" strokecolor="black [3213]">
             <v:textbox style="mso-next-textbox:#_x0000_s1223">
               <w:txbxContent>
                 <w:p>
@@ -10904,541 +10706,38 @@
           <w:szCs w:val="24"/>
         </w:rPr>
         <w:pict w14:anchorId="53B9B491">
-          <v:shape id="_x0000_s1239" type="#_x0000_t34" style="position:absolute;left:0;text-align:left;margin-left:279.95pt;margin-top:344.55pt;width:17pt;height:107.7pt;rotation:90;flip:x;z-index:251523072;mso-wrap-style:square;mso-wrap-distance-left:9pt;mso-wrap-distance-top:0;mso-wrap-distance-right:9pt;mso-wrap-distance-bottom:0;mso-position-horizontal-relative:text;mso-position-vertical-relative:text;mso-width-relative:page;mso-height-relative:page;mso-position-horizontal-col-start:0;mso-width-col-span:0;v-text-anchor:top" o:connectortype="elbow" adj="-76,491478,-263793" strokecolor="black [3213]">
+          <v:shape id="_x0000_s1239" type="#_x0000_t34" style="position:absolute;margin-left:279.95pt;margin-top:51.5pt;width:17pt;height:107.7pt;rotation:90;flip:x;z-index:251523072;mso-wrap-style:square;mso-wrap-distance-left:9pt;mso-wrap-distance-top:0;mso-wrap-distance-right:9pt;mso-wrap-distance-bottom:0;mso-position-horizontal-relative:text;mso-position-vertical-relative:text;mso-width-relative:page;mso-height-relative:page;mso-position-horizontal-col-start:0;mso-width-col-span:0;v-text-anchor:top" o:connectortype="elbow" adj="-76,491478,-263793" strokecolor="black [3213]">
             <v:stroke endarrow="block"/>
           </v:shape>
         </w:pict>
       </w:r>
       <w:r>
         <w:rPr>
-          <w:rFonts w:ascii="Times New Roman" w:eastAsia="Times New Roman" w:hAnsi="Times New Roman" w:cs="Times New Roman"/>
-          <w:b/>
-          <w:bCs/>
-          <w:sz w:val="28"/>
-          <w:szCs w:val="28"/>
-        </w:rPr>
-        <w:t xml:space="preserve">Приложение </w:t>
-      </w:r>
-      <w:r>
-        <w:rPr>
-          <w:rFonts w:ascii="Times New Roman" w:eastAsia="Times New Roman" w:hAnsi="Times New Roman" w:cs="Times New Roman"/>
-          <w:b/>
-          <w:bCs/>
-          <w:sz w:val="28"/>
-          <w:szCs w:val="28"/>
-        </w:rPr>
-        <w:t>7</w:t>
-      </w:r>
-      <w:r>
-        <w:rPr>
-          <w:rFonts w:ascii="Times New Roman" w:eastAsia="Times New Roman" w:hAnsi="Times New Roman" w:cs="Times New Roman"/>
-          <w:b/>
-          <w:bCs/>
-          <w:sz w:val="28"/>
-          <w:szCs w:val="28"/>
-        </w:rPr>
-        <w:t>.</w:t>
-      </w:r>
-      <w:r>
-        <w:rPr>
-          <w:rFonts w:ascii="Times New Roman" w:eastAsia="Times New Roman" w:hAnsi="Times New Roman" w:cs="Times New Roman"/>
-          <w:sz w:val="28"/>
-          <w:szCs w:val="28"/>
-        </w:rPr>
-        <w:t xml:space="preserve"> </w:t>
-      </w:r>
-      <w:r>
-        <w:rPr>
-          <w:rFonts w:ascii="Times New Roman" w:hAnsi="Times New Roman" w:cs="Times New Roman"/>
-          <w:sz w:val="28"/>
-          <w:szCs w:val="28"/>
-        </w:rPr>
-        <w:t xml:space="preserve"> Схема алгоритма перенос</w:t>
-      </w:r>
-      <w:r>
-        <w:rPr>
-          <w:rFonts w:ascii="Times New Roman" w:hAnsi="Times New Roman" w:cs="Times New Roman"/>
-          <w:sz w:val="28"/>
-          <w:szCs w:val="28"/>
-        </w:rPr>
-        <w:t>а</w:t>
-      </w:r>
-      <w:r>
-        <w:rPr>
-          <w:rFonts w:ascii="Times New Roman" w:hAnsi="Times New Roman" w:cs="Times New Roman"/>
-          <w:sz w:val="28"/>
-          <w:szCs w:val="28"/>
-        </w:rPr>
-        <w:t xml:space="preserve"> элементов</w:t>
-      </w:r>
-      <w:r>
-        <w:rPr>
-          <w:rFonts w:ascii="Times New Roman" w:hAnsi="Times New Roman" w:cs="Times New Roman"/>
-          <w:sz w:val="28"/>
-          <w:szCs w:val="28"/>
-        </w:rPr>
-        <w:t xml:space="preserve"> в уравнении</w:t>
-      </w:r>
-    </w:p>
-    <w:p>
-      <w:pPr>
-        <w:spacing w:after="0" w:line="240" w:lineRule="auto"/>
-        <w:rPr>
-          <w:rFonts w:ascii="Times New Roman" w:hAnsi="Times New Roman" w:cs="Times New Roman"/>
-          <w:sz w:val="24"/>
-          <w:szCs w:val="24"/>
-        </w:rPr>
-      </w:pPr>
-    </w:p>
-    <w:p>
-      <w:pPr>
-        <w:jc w:val="both"/>
-        <w:rPr>
-          <w:rFonts w:ascii="Times New Roman" w:hAnsi="Times New Roman" w:cs="Times New Roman"/>
-          <w:b/>
-          <w:bCs/>
-          <w:sz w:val="24"/>
-          <w:szCs w:val="24"/>
-        </w:rPr>
-      </w:pPr>
-    </w:p>
-    <w:p>
-      <w:pPr>
-        <w:tabs>
-          <w:tab w:val="left" w:pos="567"/>
-        </w:tabs>
-        <w:ind w:firstLine="567"/>
-        <w:jc w:val="both"/>
-        <w:rPr>
-          <w:rFonts w:ascii="Times New Roman" w:hAnsi="Times New Roman" w:cs="Times New Roman"/>
-          <w:sz w:val="24"/>
-          <w:szCs w:val="24"/>
-        </w:rPr>
-      </w:pPr>
-    </w:p>
-    <w:p>
-      <w:pPr>
-        <w:spacing w:after="0" w:line="240" w:lineRule="auto"/>
-        <w:rPr>
-          <w:rFonts w:ascii="Times New Roman" w:hAnsi="Times New Roman" w:cs="Times New Roman"/>
-          <w:sz w:val="24"/>
-          <w:szCs w:val="24"/>
-        </w:rPr>
-      </w:pPr>
-    </w:p>
-    <w:p>
-      <w:pPr>
-        <w:spacing w:after="0" w:line="240" w:lineRule="auto"/>
-        <w:rPr>
-          <w:rFonts w:ascii="Times New Roman" w:hAnsi="Times New Roman" w:cs="Times New Roman"/>
-          <w:sz w:val="24"/>
-          <w:szCs w:val="24"/>
-        </w:rPr>
-      </w:pPr>
-    </w:p>
-    <w:p>
-      <w:pPr>
-        <w:spacing w:after="0" w:line="240" w:lineRule="auto"/>
-        <w:rPr>
-          <w:rFonts w:ascii="Times New Roman" w:hAnsi="Times New Roman" w:cs="Times New Roman"/>
-          <w:sz w:val="24"/>
-          <w:szCs w:val="24"/>
-        </w:rPr>
-      </w:pPr>
-    </w:p>
-    <w:p>
-      <w:pPr>
-        <w:spacing w:after="0" w:line="240" w:lineRule="auto"/>
-        <w:rPr>
-          <w:rFonts w:ascii="Times New Roman" w:hAnsi="Times New Roman" w:cs="Times New Roman"/>
-          <w:sz w:val="24"/>
-          <w:szCs w:val="24"/>
-        </w:rPr>
-      </w:pPr>
-    </w:p>
-    <w:p>
-      <w:pPr>
-        <w:spacing w:after="0" w:line="240" w:lineRule="auto"/>
-        <w:rPr>
-          <w:rFonts w:ascii="Times New Roman" w:hAnsi="Times New Roman" w:cs="Times New Roman"/>
-          <w:sz w:val="24"/>
-          <w:szCs w:val="24"/>
-        </w:rPr>
-      </w:pPr>
-    </w:p>
-    <w:p>
-      <w:pPr>
-        <w:spacing w:after="0" w:line="240" w:lineRule="auto"/>
-        <w:rPr>
-          <w:rFonts w:ascii="Times New Roman" w:hAnsi="Times New Roman" w:cs="Times New Roman"/>
-          <w:sz w:val="24"/>
-          <w:szCs w:val="24"/>
-        </w:rPr>
-      </w:pPr>
-    </w:p>
-    <w:p>
-      <w:pPr>
-        <w:spacing w:after="0" w:line="240" w:lineRule="auto"/>
-        <w:rPr>
-          <w:rFonts w:ascii="Times New Roman" w:hAnsi="Times New Roman" w:cs="Times New Roman"/>
-          <w:sz w:val="24"/>
-          <w:szCs w:val="24"/>
-        </w:rPr>
-      </w:pPr>
-    </w:p>
-    <w:p>
-      <w:pPr>
-        <w:spacing w:after="0" w:line="240" w:lineRule="auto"/>
-        <w:rPr>
-          <w:rFonts w:ascii="Times New Roman" w:hAnsi="Times New Roman" w:cs="Times New Roman"/>
-          <w:sz w:val="24"/>
-          <w:szCs w:val="24"/>
-        </w:rPr>
-      </w:pPr>
-    </w:p>
-    <w:p>
-      <w:pPr>
-        <w:spacing w:after="0" w:line="240" w:lineRule="auto"/>
-        <w:rPr>
-          <w:rFonts w:ascii="Times New Roman" w:hAnsi="Times New Roman" w:cs="Times New Roman"/>
-          <w:sz w:val="24"/>
-          <w:szCs w:val="24"/>
-        </w:rPr>
-      </w:pPr>
-    </w:p>
-    <w:p>
-      <w:pPr>
-        <w:spacing w:after="0" w:line="240" w:lineRule="auto"/>
-        <w:rPr>
-          <w:rFonts w:ascii="Times New Roman" w:hAnsi="Times New Roman" w:cs="Times New Roman"/>
-          <w:sz w:val="24"/>
-          <w:szCs w:val="24"/>
-        </w:rPr>
-      </w:pPr>
-    </w:p>
-    <w:p>
-      <w:pPr>
-        <w:spacing w:after="0" w:line="240" w:lineRule="auto"/>
-        <w:rPr>
-          <w:rFonts w:ascii="Times New Roman" w:hAnsi="Times New Roman" w:cs="Times New Roman"/>
-          <w:sz w:val="24"/>
-          <w:szCs w:val="24"/>
-        </w:rPr>
-      </w:pPr>
-    </w:p>
-    <w:p>
-      <w:pPr>
-        <w:spacing w:after="0" w:line="240" w:lineRule="auto"/>
-        <w:rPr>
-          <w:rFonts w:ascii="Times New Roman" w:hAnsi="Times New Roman" w:cs="Times New Roman"/>
-          <w:sz w:val="24"/>
-          <w:szCs w:val="24"/>
-        </w:rPr>
-      </w:pPr>
-    </w:p>
-    <w:p>
-      <w:pPr>
-        <w:spacing w:after="0" w:line="240" w:lineRule="auto"/>
-        <w:rPr>
-          <w:rFonts w:ascii="Times New Roman" w:hAnsi="Times New Roman" w:cs="Times New Roman"/>
-          <w:sz w:val="24"/>
-          <w:szCs w:val="24"/>
-        </w:rPr>
-      </w:pPr>
-    </w:p>
-    <w:p>
-      <w:pPr>
-        <w:spacing w:after="0" w:line="240" w:lineRule="auto"/>
-        <w:rPr>
-          <w:rFonts w:ascii="Times New Roman" w:hAnsi="Times New Roman" w:cs="Times New Roman"/>
-          <w:sz w:val="24"/>
-          <w:szCs w:val="24"/>
-        </w:rPr>
-      </w:pPr>
-    </w:p>
-    <w:p>
-      <w:pPr>
-        <w:spacing w:after="0" w:line="240" w:lineRule="auto"/>
-        <w:rPr>
-          <w:rFonts w:ascii="Times New Roman" w:hAnsi="Times New Roman" w:cs="Times New Roman"/>
-          <w:sz w:val="24"/>
-          <w:szCs w:val="24"/>
-        </w:rPr>
-      </w:pPr>
-    </w:p>
-    <w:p>
-      <w:pPr>
-        <w:spacing w:after="0" w:line="240" w:lineRule="auto"/>
-        <w:rPr>
-          <w:rFonts w:ascii="Times New Roman" w:hAnsi="Times New Roman" w:cs="Times New Roman"/>
-          <w:sz w:val="24"/>
-          <w:szCs w:val="24"/>
-        </w:rPr>
-      </w:pPr>
-    </w:p>
-    <w:p>
-      <w:pPr>
-        <w:spacing w:after="0" w:line="240" w:lineRule="auto"/>
-        <w:rPr>
-          <w:rFonts w:ascii="Times New Roman" w:hAnsi="Times New Roman" w:cs="Times New Roman"/>
-          <w:sz w:val="24"/>
-          <w:szCs w:val="24"/>
-        </w:rPr>
-      </w:pPr>
-    </w:p>
-    <w:p>
-      <w:pPr>
-        <w:spacing w:after="0" w:line="240" w:lineRule="auto"/>
-        <w:rPr>
-          <w:rFonts w:ascii="Times New Roman" w:hAnsi="Times New Roman" w:cs="Times New Roman"/>
-          <w:sz w:val="24"/>
-          <w:szCs w:val="24"/>
-        </w:rPr>
-      </w:pPr>
-    </w:p>
-    <w:p>
-      <w:pPr>
-        <w:spacing w:after="0" w:line="240" w:lineRule="auto"/>
-        <w:rPr>
-          <w:rFonts w:ascii="Times New Roman" w:hAnsi="Times New Roman" w:cs="Times New Roman"/>
-          <w:sz w:val="24"/>
-          <w:szCs w:val="24"/>
-        </w:rPr>
-      </w:pPr>
-    </w:p>
-    <w:p>
-      <w:pPr>
-        <w:spacing w:after="0" w:line="240" w:lineRule="auto"/>
-        <w:rPr>
-          <w:rFonts w:ascii="Times New Roman" w:hAnsi="Times New Roman" w:cs="Times New Roman"/>
-          <w:sz w:val="24"/>
-          <w:szCs w:val="24"/>
-        </w:rPr>
-      </w:pPr>
-    </w:p>
-    <w:p>
-      <w:pPr>
-        <w:spacing w:after="0" w:line="240" w:lineRule="auto"/>
-        <w:rPr>
-          <w:rFonts w:ascii="Times New Roman" w:hAnsi="Times New Roman" w:cs="Times New Roman"/>
-          <w:sz w:val="24"/>
-          <w:szCs w:val="24"/>
-        </w:rPr>
-      </w:pPr>
-    </w:p>
-    <w:p>
-      <w:pPr>
-        <w:spacing w:after="0" w:line="240" w:lineRule="auto"/>
-        <w:rPr>
-          <w:rFonts w:ascii="Times New Roman" w:hAnsi="Times New Roman" w:cs="Times New Roman"/>
-          <w:sz w:val="24"/>
-          <w:szCs w:val="24"/>
-        </w:rPr>
-      </w:pPr>
-    </w:p>
-    <w:p>
-      <w:pPr>
-        <w:spacing w:after="0" w:line="240" w:lineRule="auto"/>
-        <w:rPr>
-          <w:rFonts w:ascii="Times New Roman" w:hAnsi="Times New Roman" w:cs="Times New Roman"/>
-          <w:sz w:val="24"/>
-          <w:szCs w:val="24"/>
-        </w:rPr>
-      </w:pPr>
-    </w:p>
-    <w:p>
-      <w:pPr>
-        <w:spacing w:after="0" w:line="240" w:lineRule="auto"/>
-        <w:rPr>
-          <w:rFonts w:ascii="Times New Roman" w:hAnsi="Times New Roman" w:cs="Times New Roman"/>
-          <w:sz w:val="24"/>
-          <w:szCs w:val="24"/>
-        </w:rPr>
-      </w:pPr>
-    </w:p>
-    <w:p>
-      <w:pPr>
-        <w:spacing w:after="0" w:line="240" w:lineRule="auto"/>
-        <w:rPr>
-          <w:rFonts w:ascii="Times New Roman" w:hAnsi="Times New Roman" w:cs="Times New Roman"/>
-          <w:sz w:val="24"/>
-          <w:szCs w:val="24"/>
-        </w:rPr>
-      </w:pPr>
-    </w:p>
-    <w:p>
-      <w:pPr>
-        <w:spacing w:after="0" w:line="240" w:lineRule="auto"/>
-        <w:rPr>
-          <w:rFonts w:ascii="Times New Roman" w:hAnsi="Times New Roman" w:cs="Times New Roman"/>
-          <w:sz w:val="24"/>
-          <w:szCs w:val="24"/>
-        </w:rPr>
-      </w:pPr>
-    </w:p>
-    <w:p>
-      <w:pPr>
-        <w:spacing w:after="0" w:line="240" w:lineRule="auto"/>
-        <w:rPr>
-          <w:rFonts w:ascii="Times New Roman" w:hAnsi="Times New Roman" w:cs="Times New Roman"/>
-          <w:sz w:val="24"/>
-          <w:szCs w:val="24"/>
-        </w:rPr>
-      </w:pPr>
-    </w:p>
-    <w:p>
-      <w:pPr>
-        <w:spacing w:after="0" w:line="240" w:lineRule="auto"/>
-        <w:rPr>
-          <w:rFonts w:ascii="Times New Roman" w:hAnsi="Times New Roman" w:cs="Times New Roman"/>
-          <w:sz w:val="24"/>
-          <w:szCs w:val="24"/>
-        </w:rPr>
-      </w:pPr>
-    </w:p>
-    <w:p>
-      <w:pPr>
-        <w:spacing w:after="0" w:line="240" w:lineRule="auto"/>
-        <w:rPr>
-          <w:rFonts w:ascii="Times New Roman" w:hAnsi="Times New Roman" w:cs="Times New Roman"/>
-          <w:sz w:val="24"/>
-          <w:szCs w:val="24"/>
-        </w:rPr>
-      </w:pPr>
-    </w:p>
-    <w:p>
-      <w:pPr>
-        <w:spacing w:after="0" w:line="240" w:lineRule="auto"/>
-        <w:rPr>
-          <w:rFonts w:ascii="Times New Roman" w:hAnsi="Times New Roman" w:cs="Times New Roman"/>
-          <w:sz w:val="24"/>
-          <w:szCs w:val="24"/>
-        </w:rPr>
-      </w:pPr>
-    </w:p>
-    <w:p>
-      <w:pPr>
-        <w:spacing w:after="0" w:line="240" w:lineRule="auto"/>
-        <w:rPr>
-          <w:rFonts w:ascii="Times New Roman" w:hAnsi="Times New Roman" w:cs="Times New Roman"/>
-          <w:sz w:val="24"/>
-          <w:szCs w:val="24"/>
-        </w:rPr>
-      </w:pPr>
-    </w:p>
-    <w:p>
-      <w:pPr>
-        <w:spacing w:after="0" w:line="240" w:lineRule="auto"/>
-        <w:rPr>
-          <w:rFonts w:ascii="Times New Roman" w:hAnsi="Times New Roman" w:cs="Times New Roman"/>
-          <w:sz w:val="24"/>
-          <w:szCs w:val="24"/>
-        </w:rPr>
-      </w:pPr>
-    </w:p>
-    <w:p>
-      <w:pPr>
-        <w:spacing w:after="0" w:line="240" w:lineRule="auto"/>
-        <w:rPr>
-          <w:rFonts w:ascii="Times New Roman" w:hAnsi="Times New Roman" w:cs="Times New Roman"/>
-          <w:sz w:val="24"/>
-          <w:szCs w:val="24"/>
-        </w:rPr>
-      </w:pPr>
-    </w:p>
-    <w:p>
-      <w:pPr>
-        <w:spacing w:after="0" w:line="240" w:lineRule="auto"/>
-        <w:rPr>
-          <w:rFonts w:ascii="Times New Roman" w:hAnsi="Times New Roman" w:cs="Times New Roman"/>
-          <w:sz w:val="24"/>
-          <w:szCs w:val="24"/>
-        </w:rPr>
-      </w:pPr>
-    </w:p>
-    <w:p>
-      <w:pPr>
-        <w:spacing w:after="0" w:line="240" w:lineRule="auto"/>
-        <w:rPr>
-          <w:rFonts w:ascii="Times New Roman" w:hAnsi="Times New Roman" w:cs="Times New Roman"/>
-          <w:sz w:val="24"/>
-          <w:szCs w:val="24"/>
-        </w:rPr>
-      </w:pPr>
-    </w:p>
-    <w:p>
-      <w:pPr>
-        <w:spacing w:after="0" w:line="240" w:lineRule="auto"/>
-        <w:rPr>
-          <w:rFonts w:ascii="Times New Roman" w:hAnsi="Times New Roman" w:cs="Times New Roman"/>
-          <w:sz w:val="24"/>
-          <w:szCs w:val="24"/>
-        </w:rPr>
-      </w:pPr>
-    </w:p>
-    <w:p>
-      <w:pPr>
-        <w:spacing w:after="0" w:line="240" w:lineRule="auto"/>
-        <w:rPr>
-          <w:rFonts w:ascii="Times New Roman" w:hAnsi="Times New Roman" w:cs="Times New Roman"/>
-          <w:sz w:val="24"/>
-          <w:szCs w:val="24"/>
-        </w:rPr>
-      </w:pPr>
-    </w:p>
-    <w:p>
-      <w:pPr>
-        <w:spacing w:after="0" w:line="240" w:lineRule="auto"/>
-        <w:rPr>
-          <w:rFonts w:ascii="Times New Roman" w:hAnsi="Times New Roman" w:cs="Times New Roman"/>
-          <w:sz w:val="24"/>
-          <w:szCs w:val="24"/>
-        </w:rPr>
-      </w:pPr>
-    </w:p>
-    <w:p>
-      <w:pPr>
-        <w:spacing w:after="0" w:line="240" w:lineRule="auto"/>
-        <w:rPr>
-          <w:rFonts w:ascii="Times New Roman" w:hAnsi="Times New Roman" w:cs="Times New Roman"/>
-          <w:sz w:val="24"/>
-          <w:szCs w:val="24"/>
-        </w:rPr>
-      </w:pPr>
-    </w:p>
-    <w:p>
-      <w:pPr>
-        <w:spacing w:after="0" w:line="240" w:lineRule="auto"/>
-        <w:rPr>
-          <w:rFonts w:ascii="Times New Roman" w:hAnsi="Times New Roman" w:cs="Times New Roman"/>
-          <w:sz w:val="24"/>
-          <w:szCs w:val="24"/>
-        </w:rPr>
-      </w:pPr>
-    </w:p>
-    <w:p>
-      <w:pPr>
-        <w:spacing w:after="0" w:line="240" w:lineRule="auto"/>
-        <w:rPr>
-          <w:rFonts w:ascii="Times New Roman" w:hAnsi="Times New Roman" w:cs="Times New Roman"/>
-          <w:sz w:val="24"/>
-          <w:szCs w:val="24"/>
-        </w:rPr>
-      </w:pPr>
-      <w:r>
-        <w:rPr>
-          <w:rFonts w:ascii="Times New Roman" w:hAnsi="Times New Roman" w:cs="Times New Roman"/>
-          <w:noProof/>
-          <w:sz w:val="24"/>
-          <w:szCs w:val="24"/>
-        </w:rPr>
-        <w:pict w14:anchorId="61BF9CAF">
-          <v:shape id="_x0000_s1218" type="#_x0000_t202" style="position:absolute;margin-left:191.05pt;margin-top:11.25pt;width:27.85pt;height:21.05pt;z-index:251587584;mso-wrap-distance-left:9pt;mso-wrap-distance-top:0;mso-wrap-distance-right:9pt;mso-wrap-distance-bottom:0;mso-position-horizontal-relative:text;mso-position-vertical-relative:text;mso-width-relative:page;mso-height-relative:page;mso-position-horizontal-col-start:0;mso-width-col-span:0;v-text-anchor:top" stroked="f" strokecolor="black [3213]">
-            <v:textbox style="mso-next-textbox:#_x0000_s1218">
+          <w:rFonts w:ascii="Times New Roman" w:hAnsi="Times New Roman" w:cs="Times New Roman"/>
+          <w:noProof/>
+          <w:sz w:val="24"/>
+          <w:szCs w:val="24"/>
+        </w:rPr>
+        <w:pict w14:anchorId="0EEABE5E">
+          <v:shape id="_x0000_s1217" type="#_x0000_t32" style="position:absolute;margin-left:238.85pt;margin-top:363.7pt;width:0;height:11.35pt;z-index:251586560" o:connectortype="straight" strokecolor="black [3213]">
+            <v:stroke endarrow="block"/>
+          </v:shape>
+        </w:pict>
+      </w:r>
+      <w:r>
+        <w:rPr>
+          <w:rFonts w:ascii="Times New Roman" w:hAnsi="Times New Roman" w:cs="Times New Roman"/>
+          <w:noProof/>
+          <w:sz w:val="24"/>
+          <w:szCs w:val="24"/>
+        </w:rPr>
+        <w:pict w14:anchorId="478836F6">
+          <v:shape id="_x0000_s1238" type="#_x0000_t202" style="position:absolute;margin-left:220.35pt;margin-top:122pt;width:33.2pt;height:21.75pt;z-index:251600896;mso-wrap-distance-left:9pt;mso-wrap-distance-top:0;mso-wrap-distance-right:9pt;mso-wrap-distance-bottom:0;mso-position-horizontal-relative:text;mso-position-vertical-relative:text;mso-width-relative:page;mso-height-relative:page;mso-position-horizontal-col-start:0;mso-width-col-span:0;v-text-anchor:top" stroked="f" strokecolor="black [3213]">
+            <v:textbox style="mso-next-textbox:#_x0000_s1238">
               <w:txbxContent>
                 <w:p>
                   <w:r>
-                    <w:t>Да</w:t>
+                    <w:t>Нет</w:t>
                   </w:r>
                 </w:p>
               </w:txbxContent>
@@ -11446,16 +10745,40 @@
           </v:shape>
         </w:pict>
       </w:r>
-    </w:p>
-    <w:p>
-      <w:pPr>
-        <w:spacing w:after="0" w:line="240" w:lineRule="auto"/>
-        <w:rPr>
-          <w:rFonts w:ascii="Times New Roman" w:hAnsi="Times New Roman" w:cs="Times New Roman"/>
-          <w:sz w:val="24"/>
-          <w:szCs w:val="24"/>
-        </w:rPr>
-      </w:pPr>
+      <w:r>
+        <w:rPr>
+          <w:rFonts w:ascii="Times New Roman" w:hAnsi="Times New Roman" w:cs="Times New Roman"/>
+          <w:noProof/>
+          <w:sz w:val="24"/>
+          <w:szCs w:val="24"/>
+        </w:rPr>
+        <w:pict w14:anchorId="0EEABE5E">
+          <v:shape id="_x0000_s1233" type="#_x0000_t32" style="position:absolute;margin-left:341.8pt;margin-top:174.6pt;width:0;height:25.05pt;z-index:251524096" o:connectortype="straight" strokecolor="black [3213]">
+            <v:stroke endarrow="block"/>
+          </v:shape>
+        </w:pict>
+      </w:r>
+      <w:r>
+        <w:rPr>
+          <w:rFonts w:ascii="Times New Roman" w:hAnsi="Times New Roman" w:cs="Times New Roman"/>
+          <w:noProof/>
+          <w:sz w:val="24"/>
+          <w:szCs w:val="24"/>
+        </w:rPr>
+        <w:pict w14:anchorId="61BF9CAF">
+          <v:shape id="_x0000_s1230" type="#_x0000_t202" style="position:absolute;margin-left:352pt;margin-top:177.75pt;width:27.85pt;height:21.05pt;z-index:251596800;mso-wrap-distance-left:9pt;mso-wrap-distance-top:0;mso-wrap-distance-right:9pt;mso-wrap-distance-bottom:0;mso-position-horizontal-relative:text;mso-position-vertical-relative:text;mso-width-relative:page;mso-height-relative:page;mso-position-horizontal-col-start:0;mso-width-col-span:0;v-text-anchor:top" stroked="f" strokecolor="black [3213]">
+            <v:textbox style="mso-next-textbox:#_x0000_s1230">
+              <w:txbxContent>
+                <w:p>
+                  <w:r>
+                    <w:t>Да</w:t>
+                  </w:r>
+                </w:p>
+              </w:txbxContent>
+            </v:textbox>
+          </v:shape>
+        </w:pict>
+      </w:r>
       <w:r>
         <w:rPr>
           <w:rFonts w:ascii="Times New Roman" w:hAnsi="Times New Roman" w:cs="Times New Roman"/>
@@ -11464,7 +10787,125 @@
           <w:szCs w:val="24"/>
         </w:rPr>
         <w:pict w14:anchorId="634AB587">
-          <v:rect id="_x0000_s1221" style="position:absolute;margin-left:130.8pt;margin-top:13.6pt;width:218.7pt;height:35.85pt;z-index:251808768;mso-wrap-distance-left:9pt;mso-wrap-distance-top:0;mso-wrap-distance-right:9pt;mso-wrap-distance-bottom:0;mso-position-horizontal-relative:text;mso-position-vertical-relative:text;mso-width-relative:page;mso-height-relative:page;mso-position-horizontal-col-start:0;mso-width-col-span:0;v-text-anchor:top" strokecolor="black [3213]">
+          <v:rect id="_x0000_s1224" style="position:absolute;margin-left:18.65pt;margin-top:155.1pt;width:191.95pt;height:38pt;z-index:251592704;mso-wrap-distance-left:9pt;mso-wrap-distance-top:0;mso-wrap-distance-right:9pt;mso-wrap-distance-bottom:0;mso-position-horizontal-relative:text;mso-position-vertical-relative:text;mso-width-relative:page;mso-height-relative:page;mso-position-horizontal-col-start:0;mso-width-col-span:0;v-text-anchor:top" strokecolor="black [3213]">
+            <v:textbox style="mso-next-textbox:#_x0000_s1224">
+              <w:txbxContent>
+                <w:p>
+                  <w:pPr>
+                    <w:jc w:val="center"/>
+                    <w:rPr>
+                      <w:color w:val="000000" w:themeColor="text1"/>
+                    </w:rPr>
+                  </w:pPr>
+                  <w:r>
+                    <w:rPr>
+                      <w:color w:val="000000" w:themeColor="text1"/>
+                    </w:rPr>
+                    <w:t>Добавить</w:t>
+                  </w:r>
+                  <w:r>
+                    <w:rPr>
+                      <w:color w:val="0070C0"/>
+                    </w:rPr>
+                    <w:t xml:space="preserve"> </w:t>
+                  </w:r>
+                  <w:r>
+                    <w:rPr>
+                      <w:color w:val="0070C0"/>
+                    </w:rPr>
+                    <w:t>Элемент</w:t>
+                  </w:r>
+                  <w:r>
+                    <w:rPr>
+                      <w:color w:val="0070C0"/>
+                    </w:rPr>
+                    <w:t xml:space="preserve"> </w:t>
+                  </w:r>
+                  <w:r>
+                    <w:rPr>
+                      <w:color w:val="000000" w:themeColor="text1"/>
+                    </w:rPr>
+                    <w:t>в</w:t>
+                  </w:r>
+                  <w:r>
+                    <w:rPr>
+                      <w:color w:val="0070C0"/>
+                    </w:rPr>
+                    <w:t xml:space="preserve"> </w:t>
+                  </w:r>
+                  <w:r>
+                    <w:rPr>
+                      <w:color w:val="0070C0"/>
+                    </w:rPr>
+                    <w:t>Результат</w:t>
+                  </w:r>
+                  <w:r>
+                    <w:rPr>
+                      <w:color w:val="0070C0"/>
+                    </w:rPr>
+                    <w:t>Левый</w:t>
+                  </w:r>
+                  <w:r>
+                    <w:rPr>
+                      <w:color w:val="0070C0"/>
+                    </w:rPr>
+                    <w:t xml:space="preserve"> </w:t>
+                  </w:r>
+                  <w:r>
+                    <w:rPr>
+                      <w:color w:val="000000" w:themeColor="text1"/>
+                    </w:rPr>
+                    <w:t>с противоположным знаком</w:t>
+                  </w:r>
+                </w:p>
+              </w:txbxContent>
+            </v:textbox>
+          </v:rect>
+        </w:pict>
+      </w:r>
+      <w:r>
+        <w:rPr>
+          <w:rFonts w:ascii="Times New Roman" w:hAnsi="Times New Roman" w:cs="Times New Roman"/>
+          <w:noProof/>
+          <w:sz w:val="24"/>
+          <w:szCs w:val="24"/>
+        </w:rPr>
+        <w:pict w14:anchorId="61BF9CAF">
+          <v:shape id="_x0000_s1218" type="#_x0000_t202" style="position:absolute;margin-left:191.05pt;margin-top:359.85pt;width:27.85pt;height:21.05pt;z-index:251587584;mso-wrap-distance-left:9pt;mso-wrap-distance-top:0;mso-wrap-distance-right:9pt;mso-wrap-distance-bottom:0;mso-position-horizontal-relative:text;mso-position-vertical-relative:text;mso-width-relative:page;mso-height-relative:page;mso-position-horizontal-col-start:0;mso-width-col-span:0;v-text-anchor:top" stroked="f" strokecolor="black [3213]">
+            <v:textbox style="mso-next-textbox:#_x0000_s1218">
+              <w:txbxContent>
+                <w:p>
+                  <w:r>
+                    <w:t>Да</w:t>
+                  </w:r>
+                </w:p>
+              </w:txbxContent>
+            </v:textbox>
+          </v:shape>
+        </w:pict>
+      </w:r>
+      <w:r>
+        <w:rPr>
+          <w:rFonts w:ascii="Times New Roman" w:hAnsi="Times New Roman" w:cs="Times New Roman"/>
+          <w:noProof/>
+          <w:sz w:val="24"/>
+          <w:szCs w:val="24"/>
+        </w:rPr>
+        <w:pict w14:anchorId="0EEABE5E">
+          <v:shape id="_x0000_s1226" type="#_x0000_t32" style="position:absolute;margin-left:154.7pt;margin-top:129.05pt;width:0;height:25.05pt;z-index:251525120" o:connectortype="straight" strokecolor="black [3213]">
+            <v:stroke endarrow="block"/>
+          </v:shape>
+        </w:pict>
+      </w:r>
+      <w:r>
+        <w:rPr>
+          <w:rFonts w:ascii="Times New Roman" w:hAnsi="Times New Roman" w:cs="Times New Roman"/>
+          <w:noProof/>
+          <w:sz w:val="24"/>
+          <w:szCs w:val="24"/>
+        </w:rPr>
+        <w:pict w14:anchorId="634AB587">
+          <v:rect id="_x0000_s1221" style="position:absolute;margin-left:130.8pt;margin-top:376pt;width:218.7pt;height:35.85pt;z-index:251808768;mso-wrap-distance-left:9pt;mso-wrap-distance-top:0;mso-wrap-distance-right:9pt;mso-wrap-distance-bottom:0;mso-position-horizontal-relative:text;mso-position-vertical-relative:text;mso-width-relative:page;mso-height-relative:page;mso-position-horizontal-col-start:0;mso-width-col-span:0;v-text-anchor:top" strokecolor="black [3213]">
             <v:textbox style="mso-next-textbox:#_x0000_s1221">
               <w:txbxContent>
                 <w:p>
@@ -11507,7 +10948,6 @@
                     </w:rPr>
                     <w:t xml:space="preserve"> </w:t>
                   </w:r>
-                  <w:proofErr w:type="spellStart"/>
                   <w:r>
                     <w:rPr>
                       <w:color w:val="0070C0"/>
@@ -11520,7 +10960,6 @@
                     </w:rPr>
                     <w:t>Правый</w:t>
                   </w:r>
-                  <w:proofErr w:type="spellEnd"/>
                   <w:r>
                     <w:rPr>
                       <w:color w:val="0070C0"/>
@@ -11546,12 +10985,173 @@
           <w:sz w:val="24"/>
           <w:szCs w:val="24"/>
         </w:rPr>
-        <w:pict w14:anchorId="0EEABE5E">
-          <v:shape id="_x0000_s1217" type="#_x0000_t32" style="position:absolute;margin-left:238.85pt;margin-top:1.3pt;width:0;height:11.35pt;z-index:251586560" o:connectortype="straight" strokecolor="black [3213]">
+        <w:pict w14:anchorId="61BF9CAF">
+          <v:shape id="_x0000_s1207" type="#_x0000_t202" style="position:absolute;margin-left:161.2pt;margin-top:130.85pt;width:27.85pt;height:21.05pt;z-index:251579392;mso-wrap-distance-left:9pt;mso-wrap-distance-top:0;mso-wrap-distance-right:9pt;mso-wrap-distance-bottom:0;mso-position-horizontal-relative:text;mso-position-vertical-relative:text;mso-width-relative:page;mso-height-relative:page;mso-position-horizontal-col-start:0;mso-width-col-span:0;v-text-anchor:top" stroked="f" strokecolor="black [3213]">
+            <v:textbox style="mso-next-textbox:#_x0000_s1207">
+              <w:txbxContent>
+                <w:p>
+                  <w:r>
+                    <w:t>Да</w:t>
+                  </w:r>
+                </w:p>
+              </w:txbxContent>
+            </v:textbox>
+          </v:shape>
+        </w:pict>
+      </w:r>
+      <w:r>
+        <w:rPr>
+          <w:rFonts w:ascii="Times New Roman" w:hAnsi="Times New Roman" w:cs="Times New Roman"/>
+          <w:noProof/>
+          <w:sz w:val="24"/>
+          <w:szCs w:val="24"/>
+        </w:rPr>
+        <w:pict w14:anchorId="4FB15967">
+          <v:shape id="_x0000_s1225" type="#_x0000_t110" style="position:absolute;margin-left:252.6pt;margin-top:112.85pt;width:178.95pt;height:64.1pt;z-index:251593728;mso-wrap-distance-left:9pt;mso-wrap-distance-top:0;mso-wrap-distance-right:9pt;mso-wrap-distance-bottom:0;mso-position-horizontal-relative:text;mso-position-vertical-relative:text;mso-width-relative:page;mso-height-relative:page;mso-position-horizontal-col-start:0;mso-width-col-span:0;v-text-anchor:top" strokecolor="black [3213]">
+            <v:textbox style="mso-next-textbox:#_x0000_s1225">
+              <w:txbxContent>
+                <w:p>
+                  <w:pPr>
+                    <w:jc w:val="center"/>
+                    <w:rPr>
+                      <w:color w:val="4F81BD" w:themeColor="accent1"/>
+                    </w:rPr>
+                  </w:pPr>
+                  <w:r>
+                    <w:rPr>
+                      <w:color w:val="0070C0"/>
+                    </w:rPr>
+                    <w:t>Элемент</w:t>
+                  </w:r>
+                  <w:r>
+                    <w:rPr>
+                      <w:lang w:val="en-US"/>
+                    </w:rPr>
+                    <w:t>.</w:t>
+                  </w:r>
+                  <w:r>
+                    <w:t>Тип</w:t>
+                  </w:r>
+                  <w:r>
+                    <w:t xml:space="preserve"> </w:t>
+                  </w:r>
+                  <w:r>
+                    <w:rPr>
+                      <w:lang w:val="en-US"/>
+                    </w:rPr>
+                    <w:t>=</w:t>
+                  </w:r>
+                  <w:r>
+                    <w:t>= Число</w:t>
+                  </w:r>
+                </w:p>
+              </w:txbxContent>
+            </v:textbox>
+          </v:shape>
+        </w:pict>
+      </w:r>
+      <w:r>
+        <w:rPr>
+          <w:rFonts w:ascii="Times New Roman" w:hAnsi="Times New Roman" w:cs="Times New Roman"/>
+          <w:noProof/>
+          <w:sz w:val="24"/>
+          <w:szCs w:val="24"/>
+        </w:rPr>
+        <w:pict w14:anchorId="57A11075">
+          <v:shape id="_x0000_s1214" type="#_x0000_t9" style="position:absolute;margin-left:74.55pt;margin-top:281.1pt;width:330.65pt;height:25.8pt;z-index:251583488;mso-wrap-distance-left:9pt;mso-wrap-distance-top:0;mso-wrap-distance-right:9pt;mso-wrap-distance-bottom:0;mso-position-horizontal-relative:text;mso-position-vertical-relative:text;mso-width-relative:page;mso-height-relative:page;mso-position-horizontal-col-start:0;mso-width-col-span:0;v-text-anchor:top" strokecolor="black [3213]">
+            <v:textbox style="mso-next-textbox:#_x0000_s1214">
+              <w:txbxContent>
+                <w:p>
+                  <w:pPr>
+                    <w:jc w:val="center"/>
+                    <w:rPr>
+                      <w:color w:val="000000" w:themeColor="text1"/>
+                    </w:rPr>
+                  </w:pPr>
+                  <w:r>
+                    <w:t xml:space="preserve">Взять </w:t>
+                  </w:r>
+                  <w:r>
+                    <w:rPr>
+                      <w:color w:val="0070C0"/>
+                    </w:rPr>
+                    <w:t>Элемент</w:t>
+                  </w:r>
+                  <w:r>
+                    <w:t xml:space="preserve"> из </w:t>
+                  </w:r>
+                  <w:r>
+                    <w:rPr>
+                      <w:color w:val="0070C0"/>
+                    </w:rPr>
+                    <w:t>Уравнение</w:t>
+                  </w:r>
+                  <w:r>
+                    <w:rPr>
+                      <w:color w:val="4F81BD" w:themeColor="accent1"/>
+                    </w:rPr>
+                    <w:t>.</w:t>
+                  </w:r>
+                  <w:r>
+                    <w:rPr>
+                      <w:color w:val="000000" w:themeColor="text1"/>
+                    </w:rPr>
+                    <w:t>ЛеваяЧасть</w:t>
+                  </w:r>
+                </w:p>
+              </w:txbxContent>
+            </v:textbox>
+          </v:shape>
+        </w:pict>
+      </w:r>
+      <w:r>
+        <w:rPr>
+          <w:rFonts w:ascii="Times New Roman" w:hAnsi="Times New Roman" w:cs="Times New Roman"/>
+          <w:noProof/>
+          <w:sz w:val="24"/>
+          <w:szCs w:val="24"/>
+        </w:rPr>
+        <w:pict w14:anchorId="1EB7BC72">
+          <v:shape id="_x0000_s1212" type="#_x0000_t32" style="position:absolute;margin-left:396.85pt;margin-top:293.75pt;width:31.35pt;height:0;z-index:251581440;mso-wrap-style:square;mso-wrap-distance-left:9pt;mso-wrap-distance-top:0;mso-wrap-distance-right:9pt;mso-wrap-distance-bottom:0;mso-position-horizontal-relative:text;mso-position-vertical-relative:text;mso-width-relative:page;mso-height-relative:page;mso-position-horizontal-col-start:0;mso-width-col-span:0;v-text-anchor:top" o:connectortype="straight" strokecolor="black [3213]"/>
+        </w:pict>
+      </w:r>
+      <w:r>
+        <w:rPr>
+          <w:rFonts w:ascii="Times New Roman" w:hAnsi="Times New Roman" w:cs="Times New Roman"/>
+          <w:noProof/>
+          <w:sz w:val="24"/>
+          <w:szCs w:val="24"/>
+        </w:rPr>
+        <w:pict w14:anchorId="590144D9">
+          <v:shape id="_x0000_s1209" type="#_x0000_t34" style="position:absolute;margin-left:226.1pt;margin-top:40.5pt;width:255.1pt;height:226.75pt;rotation:90;z-index:251580416;mso-wrap-style:square;mso-wrap-distance-left:9pt;mso-wrap-distance-top:0;mso-wrap-distance-right:9pt;mso-wrap-distance-bottom:0;mso-position-horizontal-relative:text;mso-position-vertical-relative:text;mso-width-relative:page;mso-height-relative:page;mso-position-horizontal-col-start:0;mso-width-col-span:0;v-text-anchor:top" o:connectortype="elbow" adj="20411,-26168,-52953" strokecolor="black [3213]">
             <v:stroke endarrow="block"/>
           </v:shape>
         </w:pict>
       </w:r>
+      <w:r>
+        <w:rPr>
+          <w:rFonts w:ascii="Times New Roman" w:hAnsi="Times New Roman" w:cs="Times New Roman"/>
+          <w:noProof/>
+          <w:sz w:val="24"/>
+          <w:szCs w:val="24"/>
+        </w:rPr>
+        <w:pict w14:anchorId="0EEABE5E">
+          <v:shape id="_x0000_s1236" type="#_x0000_t32" style="position:absolute;margin-left:340.6pt;margin-top:235.35pt;width:0;height:14.15pt;z-index:251598848" o:connectortype="straight" strokecolor="black [3213]">
+            <v:stroke endarrow="block"/>
+          </v:shape>
+        </w:pict>
+      </w:r>
+      <w:r>
+        <w:rPr>
+          <w:rFonts w:ascii="Times New Roman" w:hAnsi="Times New Roman" w:cs="Times New Roman"/>
+          <w:noProof/>
+          <w:sz w:val="24"/>
+          <w:szCs w:val="24"/>
+        </w:rPr>
+        <w:pict w14:anchorId="34FC1245">
+          <v:shape id="_x0000_s1234" type="#_x0000_t34" style="position:absolute;margin-left:75.8pt;margin-top:-46.8pt;width:189.9pt;height:340.15pt;rotation:90;flip:y;z-index:251521024;mso-wrap-style:square;mso-wrap-distance-left:9pt;mso-wrap-distance-top:0;mso-wrap-distance-right:9pt;mso-wrap-distance-bottom:0;mso-position-horizontal-relative:text;mso-position-vertical-relative:text;mso-width-relative:page;mso-height-relative:page;mso-position-horizontal-col-start:0;mso-width-col-span:0;v-text-anchor:top" o:connectortype="elbow" adj="-3572,384017,-50927" strokecolor="black [3213]"/>
+        </w:pict>
+      </w:r>
     </w:p>
     <w:p>
       <w:pPr>
@@ -11602,14 +11202,266 @@
           <w:szCs w:val="24"/>
         </w:rPr>
       </w:pPr>
-      <w:r>
-        <w:rPr>
-          <w:rFonts w:ascii="Times New Roman" w:hAnsi="Times New Roman" w:cs="Times New Roman"/>
-          <w:sz w:val="24"/>
-          <w:szCs w:val="24"/>
-        </w:rPr>
-        <w:br w:type="page"/>
-      </w:r>
+    </w:p>
+    <w:p>
+      <w:pPr>
+        <w:spacing w:after="0" w:line="240" w:lineRule="auto"/>
+        <w:rPr>
+          <w:rFonts w:ascii="Times New Roman" w:hAnsi="Times New Roman" w:cs="Times New Roman"/>
+          <w:sz w:val="24"/>
+          <w:szCs w:val="24"/>
+        </w:rPr>
+      </w:pPr>
+    </w:p>
+    <w:p>
+      <w:pPr>
+        <w:spacing w:after="0" w:line="240" w:lineRule="auto"/>
+        <w:rPr>
+          <w:rFonts w:ascii="Times New Roman" w:hAnsi="Times New Roman" w:cs="Times New Roman"/>
+          <w:sz w:val="24"/>
+          <w:szCs w:val="24"/>
+        </w:rPr>
+      </w:pPr>
+    </w:p>
+    <w:p>
+      <w:pPr>
+        <w:spacing w:after="0" w:line="240" w:lineRule="auto"/>
+        <w:rPr>
+          <w:rFonts w:ascii="Times New Roman" w:hAnsi="Times New Roman" w:cs="Times New Roman"/>
+          <w:sz w:val="24"/>
+          <w:szCs w:val="24"/>
+        </w:rPr>
+      </w:pPr>
+    </w:p>
+    <w:p>
+      <w:pPr>
+        <w:spacing w:after="0" w:line="240" w:lineRule="auto"/>
+        <w:rPr>
+          <w:rFonts w:ascii="Times New Roman" w:hAnsi="Times New Roman" w:cs="Times New Roman"/>
+          <w:sz w:val="24"/>
+          <w:szCs w:val="24"/>
+        </w:rPr>
+      </w:pPr>
+    </w:p>
+    <w:p>
+      <w:pPr>
+        <w:spacing w:after="0" w:line="240" w:lineRule="auto"/>
+        <w:rPr>
+          <w:rFonts w:ascii="Times New Roman" w:hAnsi="Times New Roman" w:cs="Times New Roman"/>
+          <w:sz w:val="24"/>
+          <w:szCs w:val="24"/>
+        </w:rPr>
+      </w:pPr>
+    </w:p>
+    <w:p>
+      <w:pPr>
+        <w:spacing w:after="0" w:line="240" w:lineRule="auto"/>
+        <w:rPr>
+          <w:rFonts w:ascii="Times New Roman" w:hAnsi="Times New Roman" w:cs="Times New Roman"/>
+          <w:sz w:val="24"/>
+          <w:szCs w:val="24"/>
+        </w:rPr>
+      </w:pPr>
+    </w:p>
+    <w:p>
+      <w:pPr>
+        <w:spacing w:after="0" w:line="240" w:lineRule="auto"/>
+        <w:rPr>
+          <w:rFonts w:ascii="Times New Roman" w:hAnsi="Times New Roman" w:cs="Times New Roman"/>
+          <w:sz w:val="24"/>
+          <w:szCs w:val="24"/>
+        </w:rPr>
+      </w:pPr>
+    </w:p>
+    <w:p>
+      <w:pPr>
+        <w:spacing w:after="0" w:line="240" w:lineRule="auto"/>
+        <w:rPr>
+          <w:rFonts w:ascii="Times New Roman" w:hAnsi="Times New Roman" w:cs="Times New Roman"/>
+          <w:sz w:val="24"/>
+          <w:szCs w:val="24"/>
+        </w:rPr>
+      </w:pPr>
+    </w:p>
+    <w:p>
+      <w:pPr>
+        <w:spacing w:after="0" w:line="240" w:lineRule="auto"/>
+        <w:rPr>
+          <w:rFonts w:ascii="Times New Roman" w:hAnsi="Times New Roman" w:cs="Times New Roman"/>
+          <w:sz w:val="24"/>
+          <w:szCs w:val="24"/>
+        </w:rPr>
+      </w:pPr>
+    </w:p>
+    <w:p>
+      <w:pPr>
+        <w:spacing w:after="0" w:line="240" w:lineRule="auto"/>
+        <w:rPr>
+          <w:rFonts w:ascii="Times New Roman" w:hAnsi="Times New Roman" w:cs="Times New Roman"/>
+          <w:sz w:val="24"/>
+          <w:szCs w:val="24"/>
+        </w:rPr>
+      </w:pPr>
+    </w:p>
+    <w:p>
+      <w:pPr>
+        <w:spacing w:after="0" w:line="240" w:lineRule="auto"/>
+        <w:rPr>
+          <w:rFonts w:ascii="Times New Roman" w:hAnsi="Times New Roman" w:cs="Times New Roman"/>
+          <w:sz w:val="24"/>
+          <w:szCs w:val="24"/>
+        </w:rPr>
+      </w:pPr>
+    </w:p>
+    <w:p>
+      <w:pPr>
+        <w:spacing w:after="0" w:line="240" w:lineRule="auto"/>
+        <w:rPr>
+          <w:rFonts w:ascii="Times New Roman" w:hAnsi="Times New Roman" w:cs="Times New Roman"/>
+          <w:sz w:val="24"/>
+          <w:szCs w:val="24"/>
+        </w:rPr>
+      </w:pPr>
+    </w:p>
+    <w:p>
+      <w:pPr>
+        <w:spacing w:after="0" w:line="240" w:lineRule="auto"/>
+        <w:rPr>
+          <w:rFonts w:ascii="Times New Roman" w:hAnsi="Times New Roman" w:cs="Times New Roman"/>
+          <w:sz w:val="24"/>
+          <w:szCs w:val="24"/>
+        </w:rPr>
+      </w:pPr>
+    </w:p>
+    <w:p>
+      <w:pPr>
+        <w:spacing w:after="0" w:line="240" w:lineRule="auto"/>
+        <w:rPr>
+          <w:rFonts w:ascii="Times New Roman" w:hAnsi="Times New Roman" w:cs="Times New Roman"/>
+          <w:sz w:val="24"/>
+          <w:szCs w:val="24"/>
+        </w:rPr>
+      </w:pPr>
+    </w:p>
+    <w:p>
+      <w:pPr>
+        <w:spacing w:after="0" w:line="240" w:lineRule="auto"/>
+        <w:rPr>
+          <w:rFonts w:ascii="Times New Roman" w:hAnsi="Times New Roman" w:cs="Times New Roman"/>
+          <w:sz w:val="24"/>
+          <w:szCs w:val="24"/>
+        </w:rPr>
+      </w:pPr>
+    </w:p>
+    <w:p>
+      <w:pPr>
+        <w:spacing w:after="0" w:line="240" w:lineRule="auto"/>
+        <w:rPr>
+          <w:rFonts w:ascii="Times New Roman" w:hAnsi="Times New Roman" w:cs="Times New Roman"/>
+          <w:sz w:val="24"/>
+          <w:szCs w:val="24"/>
+        </w:rPr>
+      </w:pPr>
+    </w:p>
+    <w:p>
+      <w:pPr>
+        <w:spacing w:after="0" w:line="240" w:lineRule="auto"/>
+        <w:rPr>
+          <w:rFonts w:ascii="Times New Roman" w:hAnsi="Times New Roman" w:cs="Times New Roman"/>
+          <w:sz w:val="24"/>
+          <w:szCs w:val="24"/>
+        </w:rPr>
+      </w:pPr>
+    </w:p>
+    <w:p>
+      <w:pPr>
+        <w:spacing w:after="0" w:line="240" w:lineRule="auto"/>
+        <w:rPr>
+          <w:rFonts w:ascii="Times New Roman" w:hAnsi="Times New Roman" w:cs="Times New Roman"/>
+          <w:sz w:val="24"/>
+          <w:szCs w:val="24"/>
+        </w:rPr>
+      </w:pPr>
+    </w:p>
+    <w:p>
+      <w:pPr>
+        <w:spacing w:after="0" w:line="240" w:lineRule="auto"/>
+        <w:rPr>
+          <w:rFonts w:ascii="Times New Roman" w:hAnsi="Times New Roman" w:cs="Times New Roman"/>
+          <w:sz w:val="24"/>
+          <w:szCs w:val="24"/>
+        </w:rPr>
+      </w:pPr>
+    </w:p>
+    <w:p>
+      <w:pPr>
+        <w:spacing w:after="0" w:line="240" w:lineRule="auto"/>
+        <w:rPr>
+          <w:rFonts w:ascii="Times New Roman" w:hAnsi="Times New Roman" w:cs="Times New Roman"/>
+          <w:sz w:val="24"/>
+          <w:szCs w:val="24"/>
+        </w:rPr>
+      </w:pPr>
+    </w:p>
+    <w:p>
+      <w:pPr>
+        <w:spacing w:after="0" w:line="240" w:lineRule="auto"/>
+        <w:rPr>
+          <w:rFonts w:ascii="Times New Roman" w:hAnsi="Times New Roman" w:cs="Times New Roman"/>
+          <w:sz w:val="24"/>
+          <w:szCs w:val="24"/>
+        </w:rPr>
+      </w:pPr>
+    </w:p>
+    <w:p>
+      <w:pPr>
+        <w:spacing w:after="0" w:line="240" w:lineRule="auto"/>
+        <w:rPr>
+          <w:rFonts w:ascii="Times New Roman" w:hAnsi="Times New Roman" w:cs="Times New Roman"/>
+          <w:sz w:val="24"/>
+          <w:szCs w:val="24"/>
+        </w:rPr>
+      </w:pPr>
+    </w:p>
+    <w:p>
+      <w:pPr>
+        <w:spacing w:after="0" w:line="240" w:lineRule="auto"/>
+        <w:rPr>
+          <w:rFonts w:ascii="Times New Roman" w:hAnsi="Times New Roman" w:cs="Times New Roman"/>
+          <w:sz w:val="24"/>
+          <w:szCs w:val="24"/>
+        </w:rPr>
+      </w:pPr>
+    </w:p>
+    <w:p>
+      <w:pPr>
+        <w:spacing w:after="0" w:line="240" w:lineRule="auto"/>
+        <w:rPr>
+          <w:rFonts w:ascii="Times New Roman" w:hAnsi="Times New Roman" w:cs="Times New Roman"/>
+          <w:sz w:val="24"/>
+          <w:szCs w:val="24"/>
+        </w:rPr>
+      </w:pPr>
+    </w:p>
+    <w:p>
+      <w:pPr>
+        <w:spacing w:after="0" w:line="240" w:lineRule="auto"/>
+        <w:rPr>
+          <w:rFonts w:ascii="Times New Roman" w:hAnsi="Times New Roman" w:cs="Times New Roman"/>
+          <w:sz w:val="24"/>
+          <w:szCs w:val="24"/>
+        </w:rPr>
+      </w:pPr>
+    </w:p>
+    <w:p>
+      <w:pPr>
+        <w:spacing w:after="0" w:line="240" w:lineRule="auto"/>
+        <w:rPr>
+          <w:rFonts w:ascii="Times New Roman" w:hAnsi="Times New Roman" w:cs="Times New Roman"/>
+          <w:sz w:val="24"/>
+          <w:szCs w:val="24"/>
+        </w:rPr>
+      </w:pPr>
     </w:p>
     <w:p>
       <w:pPr>
@@ -11777,7 +11629,6 @@
                       <w:color w:val="4F81BD" w:themeColor="accent1"/>
                     </w:rPr>
                   </w:pPr>
-                  <w:proofErr w:type="spellStart"/>
                   <w:proofErr w:type="gramStart"/>
                   <w:r>
                     <w:rPr>
@@ -11785,14 +11636,12 @@
                     </w:rPr>
                     <w:t>Колво</w:t>
                   </w:r>
-                  <w:proofErr w:type="spellEnd"/>
                   <w:r>
                     <w:rPr>
                       <w:color w:val="4F81BD" w:themeColor="accent1"/>
                     </w:rPr>
                     <w:t>(</w:t>
                   </w:r>
-                  <w:proofErr w:type="spellStart"/>
                   <w:proofErr w:type="gramEnd"/>
                   <w:r>
                     <w:rPr>
@@ -11810,14 +11659,7 @@
                     <w:rPr>
                       <w:color w:val="000000" w:themeColor="text1"/>
                     </w:rPr>
-                    <w:t>ЛеваяЧасть</w:t>
-                  </w:r>
-                  <w:proofErr w:type="spellEnd"/>
-                  <w:r>
-                    <w:rPr>
-                      <w:color w:val="000000" w:themeColor="text1"/>
-                    </w:rPr>
-                    <w:t xml:space="preserve">) </w:t>
+                    <w:t xml:space="preserve">ЛеваяЧасть) </w:t>
                   </w:r>
                   <w:r>
                     <w:rPr>
@@ -11853,7 +11695,6 @@
                   <w:pPr>
                     <w:jc w:val="center"/>
                   </w:pPr>
-                  <w:proofErr w:type="spellStart"/>
                   <w:proofErr w:type="gramStart"/>
                   <w:r>
                     <w:t>Нужен</w:t>
@@ -11861,7 +11702,6 @@
                   <w:r>
                     <w:t>оУпрощение</w:t>
                   </w:r>
-                  <w:proofErr w:type="spellEnd"/>
                   <w:r>
                     <w:t>(</w:t>
                   </w:r>
@@ -11985,7 +11825,6 @@
                       <w:color w:val="4F81BD" w:themeColor="accent1"/>
                     </w:rPr>
                   </w:pPr>
-                  <w:proofErr w:type="spellStart"/>
                   <w:proofErr w:type="gramStart"/>
                   <w:r>
                     <w:rPr>
@@ -11993,14 +11832,12 @@
                     </w:rPr>
                     <w:t>Колво</w:t>
                   </w:r>
-                  <w:proofErr w:type="spellEnd"/>
                   <w:r>
                     <w:rPr>
                       <w:color w:val="4F81BD" w:themeColor="accent1"/>
                     </w:rPr>
                     <w:t>(</w:t>
                   </w:r>
-                  <w:proofErr w:type="spellStart"/>
                   <w:proofErr w:type="gramEnd"/>
                   <w:r>
                     <w:rPr>
@@ -12018,14 +11855,7 @@
                     <w:rPr>
                       <w:color w:val="000000" w:themeColor="text1"/>
                     </w:rPr>
-                    <w:t>ПраваяЧасть</w:t>
-                  </w:r>
-                  <w:proofErr w:type="spellEnd"/>
-                  <w:r>
-                    <w:rPr>
-                      <w:color w:val="000000" w:themeColor="text1"/>
-                    </w:rPr>
-                    <w:t xml:space="preserve">) </w:t>
+                    <w:t xml:space="preserve">ПраваяЧасть) </w:t>
                   </w:r>
                   <w:r>
                     <w:rPr>
@@ -12700,7 +12530,6 @@
                       <w:color w:val="4F81BD" w:themeColor="accent1"/>
                     </w:rPr>
                   </w:pPr>
-                  <w:proofErr w:type="spellStart"/>
                   <w:r>
                     <w:rPr>
                       <w:color w:val="0070C0"/>
@@ -12713,7 +12542,6 @@
                     </w:rPr>
                     <w:t>Левый</w:t>
                   </w:r>
-                  <w:proofErr w:type="spellEnd"/>
                   <w:r>
                     <w:rPr>
                       <w:lang w:val="en-US"/>
@@ -12745,7 +12573,6 @@
                     <w:shd w:val="clear" w:color="auto" w:fill="FFFFFF" w:themeFill="background1"/>
                     <w:jc w:val="center"/>
                   </w:pPr>
-                  <w:proofErr w:type="spellStart"/>
                   <w:proofErr w:type="gramStart"/>
                   <w:r>
                     <w:rPr>
@@ -12759,14 +12586,12 @@
                     </w:rPr>
                     <w:t>Строка</w:t>
                   </w:r>
-                  <w:proofErr w:type="spellEnd"/>
                   <w:r>
                     <w:rPr>
                       <w:color w:val="0070C0"/>
                     </w:rPr>
                     <w:t>(</w:t>
                   </w:r>
-                  <w:proofErr w:type="spellStart"/>
                   <w:proofErr w:type="gramEnd"/>
                   <w:r>
                     <w:rPr>
@@ -12778,77 +12603,58 @@
                     <w:rPr>
                       <w:color w:val="0070C0"/>
                     </w:rPr>
-                    <w:t>Левый</w:t>
-                  </w:r>
-                  <w:proofErr w:type="spellEnd"/>
+                    <w:t xml:space="preserve">Левый) + </w:t>
+                  </w:r>
                   <w:r>
                     <w:rPr>
                       <w:color w:val="0070C0"/>
                     </w:rPr>
-                    <w:t xml:space="preserve">) + </w:t>
-                  </w:r>
-                  <w:proofErr w:type="spellStart"/>
+                    <w:t>Уравнение</w:t>
+                  </w:r>
                   <w:r>
                     <w:rPr>
                       <w:color w:val="0070C0"/>
                     </w:rPr>
-                    <w:t>Уравнение</w:t>
+                    <w:t>.</w:t>
+                  </w:r>
+                  <w:r>
+                    <w:t>Неизвестное</w:t>
                   </w:r>
                   <w:r>
                     <w:rPr>
                       <w:color w:val="0070C0"/>
                     </w:rPr>
-                    <w:t>.</w:t>
-                  </w:r>
-                  <w:r>
-                    <w:t>Неизвестное</w:t>
-                  </w:r>
-                  <w:proofErr w:type="spellEnd"/>
+                    <w:t xml:space="preserve"> + «=» + </w:t>
+                  </w:r>
+                  <w:r>
+                    <w:rPr>
+                      <w:color w:val="00B050"/>
+                    </w:rPr>
+                    <w:t>Как</w:t>
+                  </w:r>
+                  <w:r>
+                    <w:rPr>
+                      <w:color w:val="00B050"/>
+                    </w:rPr>
+                    <w:t>Строка</w:t>
+                  </w:r>
                   <w:r>
                     <w:rPr>
                       <w:color w:val="0070C0"/>
                     </w:rPr>
-                    <w:t xml:space="preserve"> + «=» + </w:t>
-                  </w:r>
-                  <w:proofErr w:type="spellStart"/>
-                  <w:r>
-                    <w:rPr>
-                      <w:color w:val="00B050"/>
-                    </w:rPr>
-                    <w:t>Как</w:t>
-                  </w:r>
-                  <w:r>
-                    <w:rPr>
-                      <w:color w:val="00B050"/>
-                    </w:rPr>
-                    <w:t>Строка</w:t>
-                  </w:r>
-                  <w:proofErr w:type="spellEnd"/>
+                    <w:t>(</w:t>
+                  </w:r>
                   <w:r>
                     <w:rPr>
                       <w:color w:val="0070C0"/>
                     </w:rPr>
-                    <w:t>(</w:t>
-                  </w:r>
-                  <w:proofErr w:type="spellStart"/>
+                    <w:t>Результат</w:t>
+                  </w:r>
                   <w:r>
                     <w:rPr>
                       <w:color w:val="0070C0"/>
                     </w:rPr>
-                    <w:t>Результат</w:t>
-                  </w:r>
-                  <w:r>
-                    <w:rPr>
-                      <w:color w:val="0070C0"/>
-                    </w:rPr>
-                    <w:t>Правый</w:t>
-                  </w:r>
-                  <w:proofErr w:type="spellEnd"/>
-                  <w:r>
-                    <w:rPr>
-                      <w:color w:val="0070C0"/>
-                    </w:rPr>
-                    <w:t>)</w:t>
+                    <w:t>Правый)</w:t>
                   </w:r>
                 </w:p>
               </w:txbxContent>
@@ -12909,7 +12715,6 @@
                     </w:rPr>
                     <w:t xml:space="preserve"> </w:t>
                   </w:r>
-                  <w:proofErr w:type="spellStart"/>
                   <w:r>
                     <w:rPr>
                       <w:color w:val="0070C0"/>
@@ -12925,7 +12730,6 @@
                   <w:r>
                     <w:t>Значение</w:t>
                   </w:r>
-                  <w:proofErr w:type="spellEnd"/>
                   <w:r>
                     <w:rPr>
                       <w:color w:val="0070C0"/>
@@ -12941,7 +12745,6 @@
                     </w:rPr>
                     <w:t xml:space="preserve"> </w:t>
                   </w:r>
-                  <w:proofErr w:type="spellStart"/>
                   <w:r>
                     <w:rPr>
                       <w:color w:val="0070C0"/>
@@ -12952,14 +12755,7 @@
                     <w:rPr>
                       <w:color w:val="0070C0"/>
                     </w:rPr>
-                    <w:t>Правый</w:t>
-                  </w:r>
-                  <w:proofErr w:type="spellEnd"/>
-                  <w:r>
-                    <w:rPr>
-                      <w:color w:val="0070C0"/>
-                    </w:rPr>
-                    <w:t xml:space="preserve"> </w:t>
+                    <w:t xml:space="preserve">Правый </w:t>
                   </w:r>
                   <w:r>
                     <w:t>учитывая знак перед ним</w:t>
@@ -13119,7 +12915,6 @@
                   <w:r>
                     <w:t xml:space="preserve"> из </w:t>
                   </w:r>
-                  <w:proofErr w:type="spellStart"/>
                   <w:r>
                     <w:rPr>
                       <w:color w:val="0070C0"/>
@@ -13138,7 +12933,6 @@
                     </w:rPr>
                     <w:t>ПраваяЧасть</w:t>
                   </w:r>
-                  <w:proofErr w:type="spellEnd"/>
                 </w:p>
               </w:txbxContent>
             </v:textbox>
@@ -13222,7 +13016,6 @@
                     </w:rPr>
                     <w:t xml:space="preserve"> </w:t>
                   </w:r>
-                  <w:proofErr w:type="spellStart"/>
                   <w:r>
                     <w:rPr>
                       <w:color w:val="0070C0"/>
@@ -13241,7 +13034,6 @@
                   <w:r>
                     <w:t>ПередНеизвестным</w:t>
                   </w:r>
-                  <w:proofErr w:type="spellEnd"/>
                   <w:r>
                     <w:rPr>
                       <w:color w:val="0070C0"/>
@@ -13257,7 +13049,6 @@
                     </w:rPr>
                     <w:t xml:space="preserve"> </w:t>
                   </w:r>
-                  <w:proofErr w:type="spellStart"/>
                   <w:r>
                     <w:rPr>
                       <w:color w:val="0070C0"/>
@@ -13268,14 +13059,7 @@
                     <w:rPr>
                       <w:color w:val="0070C0"/>
                     </w:rPr>
-                    <w:t>Левый</w:t>
-                  </w:r>
-                  <w:proofErr w:type="spellEnd"/>
-                  <w:r>
-                    <w:rPr>
-                      <w:color w:val="0070C0"/>
-                    </w:rPr>
-                    <w:t xml:space="preserve"> </w:t>
+                    <w:t xml:space="preserve">Левый </w:t>
                   </w:r>
                   <w:r>
                     <w:t>учитывая знак перед ним</w:t>
@@ -13314,7 +13098,6 @@
                   <w:pPr>
                     <w:jc w:val="center"/>
                   </w:pPr>
-                  <w:proofErr w:type="spellStart"/>
                   <w:r>
                     <w:rPr>
                       <w:color w:val="0070C0"/>
@@ -13327,7 +13110,6 @@
                     </w:rPr>
                     <w:t>Правый</w:t>
                   </w:r>
-                  <w:proofErr w:type="spellEnd"/>
                   <w:r>
                     <w:t xml:space="preserve"> = 0</w:t>
                   </w:r>
@@ -13352,7 +13134,6 @@
                   <w:pPr>
                     <w:jc w:val="center"/>
                   </w:pPr>
-                  <w:proofErr w:type="spellStart"/>
                   <w:r>
                     <w:rPr>
                       <w:color w:val="0070C0"/>
@@ -13365,7 +13146,6 @@
                     </w:rPr>
                     <w:t>Левый</w:t>
                   </w:r>
-                  <w:proofErr w:type="spellEnd"/>
                   <w:r>
                     <w:t xml:space="preserve"> = 0</w:t>
                   </w:r>
@@ -13524,7 +13304,6 @@
                   <w:r>
                     <w:t xml:space="preserve"> из </w:t>
                   </w:r>
-                  <w:proofErr w:type="spellStart"/>
                   <w:r>
                     <w:rPr>
                       <w:color w:val="0070C0"/>
@@ -13543,7 +13322,6 @@
                     </w:rPr>
                     <w:t>ЛеваяЧасть</w:t>
                   </w:r>
-                  <w:proofErr w:type="spellEnd"/>
                 </w:p>
               </w:txbxContent>
             </v:textbox>
@@ -14177,14 +13955,9 @@
                   <w:pPr>
                     <w:jc w:val="center"/>
                   </w:pPr>
-                  <w:proofErr w:type="spellStart"/>
                   <w:proofErr w:type="gramStart"/>
                   <w:r>
-                    <w:t>НуженоВычислениеНеизвестного</w:t>
-                  </w:r>
-                  <w:proofErr w:type="spellEnd"/>
-                  <w:r>
-                    <w:t>(</w:t>
+                    <w:t>НуженоВычислениеНеизвестного(</w:t>
                   </w:r>
                   <w:proofErr w:type="gramEnd"/>
                   <w:r>
@@ -14282,7 +14055,6 @@
                       <w:color w:val="4F81BD" w:themeColor="accent1"/>
                     </w:rPr>
                   </w:pPr>
-                  <w:proofErr w:type="spellStart"/>
                   <w:r>
                     <w:rPr>
                       <w:color w:val="0070C0"/>
@@ -14301,7 +14073,6 @@
                     </w:rPr>
                     <w:t>ЛеваяЧасть</w:t>
                   </w:r>
-                  <w:proofErr w:type="spellEnd"/>
                   <w:r>
                     <w:rPr>
                       <w:color w:val="000000" w:themeColor="text1"/>
@@ -14572,7 +14343,6 @@
                       <w:color w:val="4F81BD" w:themeColor="accent1"/>
                     </w:rPr>
                   </w:pPr>
-                  <w:proofErr w:type="spellStart"/>
                   <w:r>
                     <w:rPr>
                       <w:color w:val="0070C0"/>
@@ -14597,7 +14367,6 @@
                     </w:rPr>
                     <w:t>Часть</w:t>
                   </w:r>
-                  <w:proofErr w:type="spellEnd"/>
                   <w:r>
                     <w:rPr>
                       <w:color w:val="000000" w:themeColor="text1"/>
@@ -14608,7 +14377,6 @@
                   <w:r>
                     <w:t xml:space="preserve"> </w:t>
                   </w:r>
-                  <w:proofErr w:type="spellStart"/>
                   <w:proofErr w:type="gramStart"/>
                   <w:r>
                     <w:t>Значение</w:t>
@@ -14616,7 +14384,6 @@
                   <w:r>
                     <w:t>ПередНеизвестным</w:t>
                   </w:r>
-                  <w:proofErr w:type="spellEnd"/>
                   <w:r>
                     <w:rPr>
                       <w:color w:val="000000" w:themeColor="text1"/>
@@ -15096,14 +14863,12 @@
                       <w:lang w:val="en-US"/>
                     </w:rPr>
                   </w:pPr>
-                  <w:proofErr w:type="spellStart"/>
                   <w:r>
                     <w:rPr>
                       <w:color w:val="0070C0"/>
                     </w:rPr>
                     <w:t>ЗнакПередДробью</w:t>
                   </w:r>
-                  <w:proofErr w:type="spellEnd"/>
                   <w:r>
                     <w:rPr>
                       <w:color w:val="0070C0"/>
@@ -15133,7 +14898,6 @@
                   <w:pPr>
                     <w:jc w:val="center"/>
                   </w:pPr>
-                  <w:proofErr w:type="spellStart"/>
                   <w:r>
                     <w:rPr>
                       <w:color w:val="0070C0"/>
@@ -15149,14 +14913,12 @@
                   <w:r>
                     <w:t>Неизвестное</w:t>
                   </w:r>
-                  <w:proofErr w:type="spellEnd"/>
                   <w:r>
                     <w:rPr>
                       <w:color w:val="0070C0"/>
                     </w:rPr>
                     <w:t xml:space="preserve"> + «=» + </w:t>
                   </w:r>
-                  <w:proofErr w:type="spellStart"/>
                   <w:proofErr w:type="gramStart"/>
                   <w:r>
                     <w:rPr>
@@ -15164,7 +14926,6 @@
                     </w:rPr>
                     <w:t>ЗнакПередДробью</w:t>
                   </w:r>
-                  <w:proofErr w:type="spellEnd"/>
                   <w:r>
                     <w:rPr>
                       <w:color w:val="0070C0"/>
@@ -15178,21 +14939,18 @@
                     </w:rPr>
                     <w:t xml:space="preserve"> </w:t>
                   </w:r>
-                  <w:proofErr w:type="spellStart"/>
                   <w:r>
                     <w:rPr>
                       <w:color w:val="00B050"/>
                     </w:rPr>
                     <w:t>КакСтрока</w:t>
                   </w:r>
-                  <w:proofErr w:type="spellEnd"/>
                   <w:r>
                     <w:rPr>
                       <w:color w:val="0070C0"/>
                     </w:rPr>
                     <w:t>(</w:t>
                   </w:r>
-                  <w:proofErr w:type="spellStart"/>
                   <w:r>
                     <w:rPr>
                       <w:color w:val="00B050"/>
@@ -15205,98 +14963,65 @@
                     </w:rPr>
                     <w:t>ноеЗначение</w:t>
                   </w:r>
-                  <w:proofErr w:type="spellEnd"/>
                   <w:r>
                     <w:rPr>
                       <w:color w:val="0070C0"/>
                     </w:rPr>
-                    <w:t>(</w:t>
-                  </w:r>
-                  <w:proofErr w:type="spellStart"/>
+                    <w:t>(ЗначениеПравойЧасти)</w:t>
+                  </w:r>
                   <w:r>
                     <w:rPr>
                       <w:color w:val="0070C0"/>
                     </w:rPr>
-                    <w:t>ЗначениеПравойЧасти</w:t>
-                  </w:r>
-                  <w:proofErr w:type="spellEnd"/>
+                    <w:t>) +</w:t>
+                  </w:r>
+                  <w:r>
+                    <w:rPr>
+                      <w:color w:val="000000" w:themeColor="text1"/>
+                    </w:rPr>
+                    <w:t xml:space="preserve"> «</w:t>
+                  </w:r>
+                  <w:r>
+                    <w:rPr>
+                      <w:color w:val="000000" w:themeColor="text1"/>
+                    </w:rPr>
+                    <w:t>/</w:t>
+                  </w:r>
+                  <w:r>
+                    <w:rPr>
+                      <w:color w:val="000000" w:themeColor="text1"/>
+                    </w:rPr>
+                    <w:t xml:space="preserve">» +                                       </w:t>
+                  </w:r>
+                  <w:r>
+                    <w:rPr>
+                      <w:color w:val="00B050"/>
+                    </w:rPr>
+                    <w:t>КакСтрока</w:t>
+                  </w:r>
                   <w:r>
                     <w:rPr>
                       <w:color w:val="0070C0"/>
                     </w:rPr>
-                    <w:t>)</w:t>
+                    <w:t xml:space="preserve"> (</w:t>
+                  </w:r>
+                  <w:r>
+                    <w:rPr>
+                      <w:color w:val="00B050"/>
+                    </w:rPr>
+                    <w:t>Абсолют</w:t>
+                  </w:r>
+                  <w:r>
+                    <w:rPr>
+                      <w:color w:val="00B050"/>
+                    </w:rPr>
+                    <w:t>ноеЗначение</w:t>
                   </w:r>
                   <w:r>
                     <w:rPr>
                       <w:color w:val="0070C0"/>
                     </w:rPr>
-                    <w:t>) +</w:t>
-                  </w:r>
-                  <w:r>
-                    <w:rPr>
-                      <w:color w:val="000000" w:themeColor="text1"/>
-                    </w:rPr>
-                    <w:t xml:space="preserve"> «</w:t>
-                  </w:r>
-                  <w:r>
-                    <w:rPr>
-                      <w:color w:val="000000" w:themeColor="text1"/>
-                    </w:rPr>
-                    <w:t>/</w:t>
-                  </w:r>
-                  <w:r>
-                    <w:rPr>
-                      <w:color w:val="000000" w:themeColor="text1"/>
-                    </w:rPr>
-                    <w:t xml:space="preserve">» +                                       </w:t>
-                  </w:r>
-                  <w:proofErr w:type="spellStart"/>
-                  <w:r>
-                    <w:rPr>
-                      <w:color w:val="00B050"/>
-                    </w:rPr>
-                    <w:t>КакСтрока</w:t>
-                  </w:r>
-                  <w:proofErr w:type="spellEnd"/>
-                  <w:r>
-                    <w:rPr>
-                      <w:color w:val="0070C0"/>
-                    </w:rPr>
-                    <w:t xml:space="preserve"> (</w:t>
-                  </w:r>
-                  <w:proofErr w:type="spellStart"/>
-                  <w:r>
-                    <w:rPr>
-                      <w:color w:val="00B050"/>
-                    </w:rPr>
-                    <w:t>Абсолют</w:t>
-                  </w:r>
-                  <w:r>
-                    <w:rPr>
-                      <w:color w:val="00B050"/>
-                    </w:rPr>
-                    <w:t>ноеЗначение</w:t>
-                  </w:r>
-                  <w:proofErr w:type="spellEnd"/>
-                  <w:r>
-                    <w:rPr>
-                      <w:color w:val="0070C0"/>
-                    </w:rPr>
-                    <w:t>(</w:t>
-                  </w:r>
-                  <w:proofErr w:type="spellStart"/>
-                  <w:r>
-                    <w:rPr>
-                      <w:color w:val="0070C0"/>
-                    </w:rPr>
-                    <w:t>ЗначениеЛевойЧасти</w:t>
-                  </w:r>
-                  <w:proofErr w:type="spellEnd"/>
-                  <w:r>
-                    <w:rPr>
-                      <w:color w:val="0070C0"/>
-                    </w:rPr>
-                    <w:t>))</w:t>
+                    <w:t>(ЗначениеЛевойЧасти))</w:t>
                   </w:r>
                 </w:p>
               </w:txbxContent>
@@ -15321,7 +15046,6 @@
                   <w:pPr>
                     <w:jc w:val="center"/>
                   </w:pPr>
-                  <w:proofErr w:type="spellStart"/>
                   <w:r>
                     <w:rPr>
                       <w:color w:val="0070C0"/>
@@ -15337,14 +15061,12 @@
                   <w:r>
                     <w:t>Неизвестное</w:t>
                   </w:r>
-                  <w:proofErr w:type="spellEnd"/>
                   <w:r>
                     <w:rPr>
                       <w:color w:val="0070C0"/>
                     </w:rPr>
                     <w:t xml:space="preserve"> + «=» + </w:t>
                   </w:r>
-                  <w:proofErr w:type="spellStart"/>
                   <w:proofErr w:type="gramStart"/>
                   <w:r>
                     <w:rPr>
@@ -15352,14 +15074,12 @@
                     </w:rPr>
                     <w:t>КакСтрока</w:t>
                   </w:r>
-                  <w:proofErr w:type="spellEnd"/>
                   <w:r>
                     <w:rPr>
                       <w:color w:val="0070C0"/>
                     </w:rPr>
                     <w:t>(</w:t>
                   </w:r>
-                  <w:proofErr w:type="spellStart"/>
                   <w:proofErr w:type="gramEnd"/>
                   <w:r>
                     <w:rPr>
@@ -15367,7 +15087,6 @@
                     </w:rPr>
                     <w:t>ЗначениеПравойЧасти</w:t>
                   </w:r>
-                  <w:proofErr w:type="spellEnd"/>
                   <w:r>
                     <w:rPr>
                       <w:color w:val="000000" w:themeColor="text1"/>
@@ -15386,19 +15105,11 @@
                     </w:rPr>
                     <w:t xml:space="preserve"> </w:t>
                   </w:r>
-                  <w:proofErr w:type="spellStart"/>
                   <w:r>
                     <w:rPr>
                       <w:color w:val="0070C0"/>
                     </w:rPr>
-                    <w:t>ЗначениеЛевойЧасти</w:t>
-                  </w:r>
-                  <w:proofErr w:type="spellEnd"/>
-                  <w:r>
-                    <w:rPr>
-                      <w:color w:val="0070C0"/>
-                    </w:rPr>
-                    <w:t>)</w:t>
+                    <w:t>ЗначениеЛевойЧасти)</w:t>
                   </w:r>
                 </w:p>
               </w:txbxContent>
@@ -15522,7 +15233,6 @@
                       <w:color w:val="4F81BD" w:themeColor="accent1"/>
                     </w:rPr>
                   </w:pPr>
-                  <w:proofErr w:type="spellStart"/>
                   <w:proofErr w:type="gramStart"/>
                   <w:r>
                     <w:rPr>
@@ -15530,7 +15240,6 @@
                     </w:rPr>
                     <w:t>ЗначениеПравойЧасти</w:t>
                   </w:r>
-                  <w:proofErr w:type="spellEnd"/>
                   <w:r>
                     <w:rPr>
                       <w:color w:val="000000" w:themeColor="text1"/>
@@ -15544,14 +15253,12 @@
                     </w:rPr>
                     <w:t xml:space="preserve"> </w:t>
                   </w:r>
-                  <w:proofErr w:type="spellStart"/>
                   <w:r>
                     <w:rPr>
                       <w:color w:val="0070C0"/>
                     </w:rPr>
                     <w:t>ЗначениеЛевойЧасти</w:t>
                   </w:r>
-                  <w:proofErr w:type="spellEnd"/>
                   <w:r>
                     <w:rPr>
                       <w:color w:val="000000" w:themeColor="text1"/>
@@ -15659,25 +15366,16 @@
                   <w:pPr>
                     <w:jc w:val="center"/>
                   </w:pPr>
-                  <w:proofErr w:type="spellStart"/>
                   <w:r>
                     <w:rPr>
                       <w:color w:val="0070C0"/>
                     </w:rPr>
-                    <w:t>ЗначениеПравойЧасти</w:t>
-                  </w:r>
-                  <w:proofErr w:type="spellEnd"/>
+                    <w:t xml:space="preserve">ЗначениеПравойЧасти= </w:t>
+                  </w:r>
                   <w:r>
                     <w:rPr>
                       <w:color w:val="0070C0"/>
                     </w:rPr>
-                    <w:t xml:space="preserve">= </w:t>
-                  </w:r>
-                  <w:proofErr w:type="spellStart"/>
-                  <w:r>
-                    <w:rPr>
-                      <w:color w:val="0070C0"/>
-                    </w:rPr>
                     <w:t>Уравнение</w:t>
                   </w:r>
                   <w:r>
@@ -15692,7 +15390,6 @@
                     </w:rPr>
                     <w:t>ЛеваяЧасть</w:t>
                   </w:r>
-                  <w:proofErr w:type="spellEnd"/>
                   <w:r>
                     <w:rPr>
                       <w:color w:val="000000" w:themeColor="text1"/>
@@ -15753,34 +15450,25 @@
                   <w:pPr>
                     <w:jc w:val="center"/>
                   </w:pPr>
-                  <w:proofErr w:type="spellStart"/>
                   <w:r>
                     <w:rPr>
                       <w:color w:val="0070C0"/>
                     </w:rPr>
-                    <w:t>ЗначениеПравойЧасти</w:t>
-                  </w:r>
-                  <w:proofErr w:type="spellEnd"/>
+                    <w:t xml:space="preserve">ЗначениеПравойЧасти </w:t>
+                  </w:r>
+                  <w:r>
+                    <w:t>=</w:t>
+                  </w:r>
                   <w:r>
                     <w:rPr>
                       <w:color w:val="0070C0"/>
                     </w:rPr>
-                    <w:t xml:space="preserve"> </w:t>
-                  </w:r>
-                  <w:r>
-                    <w:t>=</w:t>
+                    <w:t xml:space="preserve">                                                                         -</w:t>
                   </w:r>
                   <w:r>
                     <w:rPr>
                       <w:color w:val="0070C0"/>
                     </w:rPr>
-                    <w:t xml:space="preserve">                                                                         -</w:t>
-                  </w:r>
-                  <w:proofErr w:type="spellStart"/>
-                  <w:r>
-                    <w:rPr>
-                      <w:color w:val="0070C0"/>
-                    </w:rPr>
                     <w:t>Уравнение</w:t>
                   </w:r>
                   <w:r>
@@ -15795,7 +15483,6 @@
                     </w:rPr>
                     <w:t>ЛеваяЧасть</w:t>
                   </w:r>
-                  <w:proofErr w:type="spellEnd"/>
                   <w:r>
                     <w:rPr>
                       <w:color w:val="000000" w:themeColor="text1"/>
@@ -15935,7 +15622,6 @@
                       <w:color w:val="4F81BD" w:themeColor="accent1"/>
                     </w:rPr>
                   </w:pPr>
-                  <w:proofErr w:type="spellStart"/>
                   <w:r>
                     <w:rPr>
                       <w:color w:val="0070C0"/>
@@ -15954,7 +15640,6 @@
                     </w:rPr>
                     <w:t>ПраваяЧасть</w:t>
                   </w:r>
-                  <w:proofErr w:type="spellEnd"/>
                   <w:r>
                     <w:rPr>
                       <w:color w:val="000000" w:themeColor="text1"/>
@@ -16032,25 +15717,16 @@
                   <w:pPr>
                     <w:jc w:val="center"/>
                   </w:pPr>
-                  <w:proofErr w:type="spellStart"/>
                   <w:r>
                     <w:rPr>
                       <w:color w:val="0070C0"/>
                     </w:rPr>
-                    <w:t>ЗначениеЛевойЧасти</w:t>
-                  </w:r>
-                  <w:proofErr w:type="spellEnd"/>
+                    <w:t xml:space="preserve">ЗначениеЛевойЧасти= </w:t>
+                  </w:r>
                   <w:r>
                     <w:rPr>
                       <w:color w:val="0070C0"/>
                     </w:rPr>
-                    <w:t xml:space="preserve">= </w:t>
-                  </w:r>
-                  <w:proofErr w:type="spellStart"/>
-                  <w:r>
-                    <w:rPr>
-                      <w:color w:val="0070C0"/>
-                    </w:rPr>
                     <w:t>Уравнение</w:t>
                   </w:r>
                   <w:r>
@@ -16065,7 +15741,6 @@
                     </w:rPr>
                     <w:t>ЛеваяЧасть</w:t>
                   </w:r>
-                  <w:proofErr w:type="spellEnd"/>
                   <w:r>
                     <w:rPr>
                       <w:color w:val="000000" w:themeColor="text1"/>
@@ -16093,14 +15768,12 @@
                     </w:rPr>
                     <w:t>.</w:t>
                   </w:r>
-                  <w:proofErr w:type="spellStart"/>
                   <w:r>
                     <w:t>Значение</w:t>
                   </w:r>
                   <w:r>
                     <w:t>ПередНеизвестным</w:t>
                   </w:r>
-                  <w:proofErr w:type="spellEnd"/>
                   <w:proofErr w:type="gramEnd"/>
                   <w:r>
                     <w:rPr>
@@ -16131,34 +15804,25 @@
                   <w:pPr>
                     <w:jc w:val="center"/>
                   </w:pPr>
-                  <w:proofErr w:type="spellStart"/>
                   <w:r>
                     <w:rPr>
                       <w:color w:val="0070C0"/>
                     </w:rPr>
-                    <w:t>ЗначениеЛевойЧасти</w:t>
-                  </w:r>
-                  <w:proofErr w:type="spellEnd"/>
+                    <w:t xml:space="preserve">ЗначениеЛевойЧасти </w:t>
+                  </w:r>
+                  <w:r>
+                    <w:t>=</w:t>
+                  </w:r>
                   <w:r>
                     <w:rPr>
                       <w:color w:val="0070C0"/>
                     </w:rPr>
-                    <w:t xml:space="preserve"> </w:t>
-                  </w:r>
-                  <w:r>
-                    <w:t>=</w:t>
+                    <w:t xml:space="preserve">                                                                         -</w:t>
                   </w:r>
                   <w:r>
                     <w:rPr>
                       <w:color w:val="0070C0"/>
                     </w:rPr>
-                    <w:t xml:space="preserve">                                                                         -</w:t>
-                  </w:r>
-                  <w:proofErr w:type="spellStart"/>
-                  <w:r>
-                    <w:rPr>
-                      <w:color w:val="0070C0"/>
-                    </w:rPr>
                     <w:t>Уравнение</w:t>
                   </w:r>
                   <w:r>
@@ -16173,7 +15837,6 @@
                     </w:rPr>
                     <w:t>ЛеваяЧасть</w:t>
                   </w:r>
-                  <w:proofErr w:type="spellEnd"/>
                   <w:r>
                     <w:rPr>
                       <w:color w:val="000000" w:themeColor="text1"/>
@@ -16201,14 +15864,12 @@
                     </w:rPr>
                     <w:t>.</w:t>
                   </w:r>
-                  <w:proofErr w:type="spellStart"/>
                   <w:r>
                     <w:t>Значение</w:t>
                   </w:r>
                   <w:r>
                     <w:t>ПередНеизвестным</w:t>
                   </w:r>
-                  <w:proofErr w:type="spellEnd"/>
                   <w:proofErr w:type="gramEnd"/>
                   <w:r>
                     <w:rPr>
@@ -16333,7 +15994,6 @@
                       <w:color w:val="4F81BD" w:themeColor="accent1"/>
                     </w:rPr>
                   </w:pPr>
-                  <w:proofErr w:type="spellStart"/>
                   <w:r>
                     <w:rPr>
                       <w:color w:val="0070C0"/>
@@ -16352,7 +16012,6 @@
                     </w:rPr>
                     <w:t>ЛеваяЧасть</w:t>
                   </w:r>
-                  <w:proofErr w:type="spellEnd"/>
                   <w:r>
                     <w:rPr>
                       <w:color w:val="000000" w:themeColor="text1"/>
@@ -16521,14 +16180,9 @@
                   <w:pPr>
                     <w:jc w:val="center"/>
                   </w:pPr>
-                  <w:proofErr w:type="spellStart"/>
                   <w:proofErr w:type="gramStart"/>
                   <w:r>
-                    <w:t>ВычислениеНеизвестного</w:t>
-                  </w:r>
-                  <w:proofErr w:type="spellEnd"/>
-                  <w:r>
-                    <w:t>(</w:t>
+                    <w:t>ВычислениеНеизвестного(</w:t>
                   </w:r>
                   <w:proofErr w:type="gramEnd"/>
                   <w:r>
@@ -16567,14 +16221,12 @@
                       <w:lang w:val="en-US"/>
                     </w:rPr>
                   </w:pPr>
-                  <w:proofErr w:type="spellStart"/>
                   <w:r>
                     <w:rPr>
                       <w:color w:val="0070C0"/>
                     </w:rPr>
                     <w:t>ЗнакПередДробью</w:t>
                   </w:r>
-                  <w:proofErr w:type="spellEnd"/>
                   <w:r>
                     <w:rPr>
                       <w:color w:val="0070C0"/>
@@ -16607,7 +16259,6 @@
                       <w:color w:val="4F81BD" w:themeColor="accent1"/>
                     </w:rPr>
                   </w:pPr>
-                  <w:proofErr w:type="spellStart"/>
                   <w:r>
                     <w:rPr>
                       <w:color w:val="0070C0"/>
@@ -16616,7 +16267,6 @@
                     </w:rPr>
                     <w:t>ЗначениеПравойЧасти</w:t>
                   </w:r>
-                  <w:proofErr w:type="spellEnd"/>
                   <w:r>
                     <w:rPr>
                       <w:color w:val="000000" w:themeColor="text1"/>
@@ -16642,7 +16292,6 @@
                     </w:rPr>
                     <w:t xml:space="preserve"> </w:t>
                   </w:r>
-                  <w:proofErr w:type="spellStart"/>
                   <w:r>
                     <w:rPr>
                       <w:color w:val="0070C0"/>
@@ -16651,7 +16300,6 @@
                     </w:rPr>
                     <w:t>ЗначениеЛевойЧасти</w:t>
                   </w:r>
-                  <w:proofErr w:type="spellEnd"/>
                   <w:r>
                     <w:rPr>
                       <w:color w:val="000000" w:themeColor="text1"/>
@@ -17736,7 +17384,6 @@
         </w:rPr>
         <w:t>.</w:t>
       </w:r>
-      <w:proofErr w:type="spellStart"/>
       <w:r>
         <w:rPr>
           <w:rFonts w:ascii="Times New Roman" w:hAnsi="Times New Roman" w:cs="Times New Roman"/>
@@ -17746,7 +17393,6 @@
         </w:rPr>
         <w:t>py</w:t>
       </w:r>
-      <w:proofErr w:type="spellEnd"/>
     </w:p>
     <w:p>
       <w:pPr>
@@ -19198,7 +18844,6 @@
         </w:rPr>
         <w:t>.</w:t>
       </w:r>
-      <w:proofErr w:type="spellStart"/>
       <w:r>
         <w:rPr>
           <w:rFonts w:ascii="Times New Roman" w:hAnsi="Times New Roman" w:cs="Times New Roman"/>
@@ -19208,7 +18853,6 @@
         </w:rPr>
         <w:t>py</w:t>
       </w:r>
-      <w:proofErr w:type="spellEnd"/>
     </w:p>
     <w:p>
       <w:pPr>
@@ -21872,8 +21516,8 @@
     </w:p>
     <w:sectPr>
       <w:footerReference w:type="default" r:id="rId32"/>
-      <w:pgSz w:w="11906" w:h="16838"/>
-      <w:pgMar w:top="1134" w:right="850" w:bottom="851" w:left="1701" w:header="0" w:footer="0" w:gutter="0"/>
+      <w:pgSz w:w="11906" w:h="16838" w:code="9"/>
+      <w:pgMar w:top="993" w:right="851" w:bottom="1135" w:left="1701" w:header="0" w:footer="567" w:gutter="0"/>
       <w:pgNumType w:start="0"/>
       <w:cols w:space="720"/>
       <w:formProt w:val="0"/>
@@ -21885,7 +21529,7 @@
 </file>
 
 <file path=word/endnotes.xml><?xml version="1.0" encoding="utf-8"?>
-<w:endnotes xmlns:wpc="http://schemas.microsoft.com/office/word/2010/wordprocessingCanvas" xmlns:cx="http://schemas.microsoft.com/office/drawing/2014/chartex" xmlns:cx1="http://schemas.microsoft.com/office/drawing/2015/9/8/chartex" xmlns:cx2="http://schemas.microsoft.com/office/drawing/2015/10/21/chartex" xmlns:cx3="http://schemas.microsoft.com/office/drawing/2016/5/9/chartex" xmlns:cx4="http://schemas.microsoft.com/office/drawing/2016/5/10/chartex" xmlns:cx5="http://schemas.microsoft.com/office/drawing/2016/5/11/chartex" xmlns:cx6="http://schemas.microsoft.com/office/drawing/2016/5/12/chartex" xmlns:cx7="http://schemas.microsoft.com/office/drawing/2016/5/13/chartex" xmlns:cx8="http://schemas.microsoft.com/office/drawing/2016/5/14/chartex" xmlns:mc="http://schemas.openxmlformats.org/markup-compatibility/2006" xmlns:aink="http://schemas.microsoft.com/office/drawing/2016/ink" xmlns:am3d="http://schemas.microsoft.com/office/drawing/2017/model3d" xmlns:o="urn:schemas-microsoft-com:office:office" xmlns:oel="http://schemas.microsoft.com/office/2019/extlst" xmlns:r="http://schemas.openxmlformats.org/officeDocument/2006/relationships" xmlns:m="http://schemas.openxmlformats.org/officeDocument/2006/math" xmlns:v="urn:schemas-microsoft-com:vml" xmlns:wp14="http://schemas.microsoft.com/office/word/2010/wordprocessingDrawing" xmlns:wp="http://schemas.openxmlformats.org/drawingml/2006/wordprocessingDrawing" xmlns:w10="urn:schemas-microsoft-com:office:word" xmlns:w="http://schemas.openxmlformats.org/wordprocessingml/2006/main" xmlns:w14="http://schemas.microsoft.com/office/word/2010/wordml" xmlns:w15="http://schemas.microsoft.com/office/word/2012/wordml" xmlns:w16cex="http://schemas.microsoft.com/office/word/2018/wordml/cex" xmlns:w16cid="http://schemas.microsoft.com/office/word/2016/wordml/cid" xmlns:w16="http://schemas.microsoft.com/office/word/2018/wordml" xmlns:w16du="http://schemas.microsoft.com/office/word/2023/wordml/word16du" xmlns:w16sdtdh="http://schemas.microsoft.com/office/word/2020/wordml/sdtdatahash" xmlns:w16sdtfl="http://schemas.microsoft.com/office/word/2024/wordml/sdtformatlock" xmlns:w16se="http://schemas.microsoft.com/office/word/2015/wordml/symex" xmlns:wpg="http://schemas.microsoft.com/office/word/2010/wordprocessingGroup" xmlns:wpi="http://schemas.microsoft.com/office/word/2010/wordprocessingInk" xmlns:wne="http://schemas.microsoft.com/office/word/2006/wordml" xmlns:wps="http://schemas.microsoft.com/office/word/2010/wordprocessingShape" mc:Ignorable="w14 w15 w16se w16cid w16 w16cex w16sdtdh w16sdtfl w16du wp14">
+<w:endnotes xmlns:wpc="http://schemas.microsoft.com/office/word/2010/wordprocessingCanvas" xmlns:cx="http://schemas.microsoft.com/office/drawing/2014/chartex" xmlns:cx1="http://schemas.microsoft.com/office/drawing/2015/9/8/chartex" xmlns:cx2="http://schemas.microsoft.com/office/drawing/2015/10/21/chartex" xmlns:cx3="http://schemas.microsoft.com/office/drawing/2016/5/9/chartex" xmlns:cx4="http://schemas.microsoft.com/office/drawing/2016/5/10/chartex" xmlns:cx5="http://schemas.microsoft.com/office/drawing/2016/5/11/chartex" xmlns:cx6="http://schemas.microsoft.com/office/drawing/2016/5/12/chartex" xmlns:cx7="http://schemas.microsoft.com/office/drawing/2016/5/13/chartex" xmlns:cx8="http://schemas.microsoft.com/office/drawing/2016/5/14/chartex" xmlns:mc="http://schemas.openxmlformats.org/markup-compatibility/2006" xmlns:aink="http://schemas.microsoft.com/office/drawing/2016/ink" xmlns:am3d="http://schemas.microsoft.com/office/drawing/2017/model3d" xmlns:o="urn:schemas-microsoft-com:office:office" xmlns:oel="http://schemas.microsoft.com/office/2019/extlst" xmlns:r="http://schemas.openxmlformats.org/officeDocument/2006/relationships" xmlns:m="http://schemas.openxmlformats.org/officeDocument/2006/math" xmlns:v="urn:schemas-microsoft-com:vml" xmlns:wp14="http://schemas.microsoft.com/office/word/2010/wordprocessingDrawing" xmlns:wp="http://schemas.openxmlformats.org/drawingml/2006/wordprocessingDrawing" xmlns:w10="urn:schemas-microsoft-com:office:word" xmlns:w="http://schemas.openxmlformats.org/wordprocessingml/2006/main" xmlns:w14="http://schemas.microsoft.com/office/word/2010/wordml" xmlns:w15="http://schemas.microsoft.com/office/word/2012/wordml" xmlns:w16cex="http://schemas.microsoft.com/office/word/2018/wordml/cex" xmlns:w16cid="http://schemas.microsoft.com/office/word/2016/wordml/cid" xmlns:w16="http://schemas.microsoft.com/office/word/2018/wordml" xmlns:w16du="http://schemas.microsoft.com/office/word/2023/wordml/word16du" xmlns:w16sdtdh="http://schemas.microsoft.com/office/word/2020/wordml/sdtdatahash" xmlns:w16se="http://schemas.microsoft.com/office/word/2015/wordml/symex" xmlns:wpg="http://schemas.microsoft.com/office/word/2010/wordprocessingGroup" xmlns:wpi="http://schemas.microsoft.com/office/word/2010/wordprocessingInk" xmlns:wne="http://schemas.microsoft.com/office/word/2006/wordml" xmlns:wps="http://schemas.microsoft.com/office/word/2010/wordprocessingShape" mc:Ignorable="w14 w15 w16se w16cid w16 w16cex w16sdtdh wp14">
   <w:endnote w:type="separator" w:id="-1">
     <w:p>
       <w:pPr>
@@ -21910,7 +21554,7 @@
 </file>
 
 <file path=word/footer1.xml><?xml version="1.0" encoding="utf-8"?>
-<w:ftr xmlns:wpc="http://schemas.microsoft.com/office/word/2010/wordprocessingCanvas" xmlns:cx="http://schemas.microsoft.com/office/drawing/2014/chartex" xmlns:cx1="http://schemas.microsoft.com/office/drawing/2015/9/8/chartex" xmlns:cx2="http://schemas.microsoft.com/office/drawing/2015/10/21/chartex" xmlns:cx3="http://schemas.microsoft.com/office/drawing/2016/5/9/chartex" xmlns:cx4="http://schemas.microsoft.com/office/drawing/2016/5/10/chartex" xmlns:cx5="http://schemas.microsoft.com/office/drawing/2016/5/11/chartex" xmlns:cx6="http://schemas.microsoft.com/office/drawing/2016/5/12/chartex" xmlns:cx7="http://schemas.microsoft.com/office/drawing/2016/5/13/chartex" xmlns:cx8="http://schemas.microsoft.com/office/drawing/2016/5/14/chartex" xmlns:mc="http://schemas.openxmlformats.org/markup-compatibility/2006" xmlns:aink="http://schemas.microsoft.com/office/drawing/2016/ink" xmlns:am3d="http://schemas.microsoft.com/office/drawing/2017/model3d" xmlns:o="urn:schemas-microsoft-com:office:office" xmlns:oel="http://schemas.microsoft.com/office/2019/extlst" xmlns:r="http://schemas.openxmlformats.org/officeDocument/2006/relationships" xmlns:m="http://schemas.openxmlformats.org/officeDocument/2006/math" xmlns:v="urn:schemas-microsoft-com:vml" xmlns:wp14="http://schemas.microsoft.com/office/word/2010/wordprocessingDrawing" xmlns:wp="http://schemas.openxmlformats.org/drawingml/2006/wordprocessingDrawing" xmlns:w10="urn:schemas-microsoft-com:office:word" xmlns:w="http://schemas.openxmlformats.org/wordprocessingml/2006/main" xmlns:w14="http://schemas.microsoft.com/office/word/2010/wordml" xmlns:w15="http://schemas.microsoft.com/office/word/2012/wordml" xmlns:w16cex="http://schemas.microsoft.com/office/word/2018/wordml/cex" xmlns:w16cid="http://schemas.microsoft.com/office/word/2016/wordml/cid" xmlns:w16="http://schemas.microsoft.com/office/word/2018/wordml" xmlns:w16du="http://schemas.microsoft.com/office/word/2023/wordml/word16du" xmlns:w16sdtdh="http://schemas.microsoft.com/office/word/2020/wordml/sdtdatahash" xmlns:w16sdtfl="http://schemas.microsoft.com/office/word/2024/wordml/sdtformatlock" xmlns:w16se="http://schemas.microsoft.com/office/word/2015/wordml/symex" xmlns:wpg="http://schemas.microsoft.com/office/word/2010/wordprocessingGroup" xmlns:wpi="http://schemas.microsoft.com/office/word/2010/wordprocessingInk" xmlns:wne="http://schemas.microsoft.com/office/word/2006/wordml" xmlns:wps="http://schemas.microsoft.com/office/word/2010/wordprocessingShape" mc:Ignorable="w14 w15 w16se w16cid w16 w16cex w16sdtdh w16sdtfl w16du wp14">
+<w:ftr xmlns:wpc="http://schemas.microsoft.com/office/word/2010/wordprocessingCanvas" xmlns:cx="http://schemas.microsoft.com/office/drawing/2014/chartex" xmlns:cx1="http://schemas.microsoft.com/office/drawing/2015/9/8/chartex" xmlns:cx2="http://schemas.microsoft.com/office/drawing/2015/10/21/chartex" xmlns:cx3="http://schemas.microsoft.com/office/drawing/2016/5/9/chartex" xmlns:cx4="http://schemas.microsoft.com/office/drawing/2016/5/10/chartex" xmlns:cx5="http://schemas.microsoft.com/office/drawing/2016/5/11/chartex" xmlns:cx6="http://schemas.microsoft.com/office/drawing/2016/5/12/chartex" xmlns:cx7="http://schemas.microsoft.com/office/drawing/2016/5/13/chartex" xmlns:cx8="http://schemas.microsoft.com/office/drawing/2016/5/14/chartex" xmlns:mc="http://schemas.openxmlformats.org/markup-compatibility/2006" xmlns:aink="http://schemas.microsoft.com/office/drawing/2016/ink" xmlns:am3d="http://schemas.microsoft.com/office/drawing/2017/model3d" xmlns:o="urn:schemas-microsoft-com:office:office" xmlns:oel="http://schemas.microsoft.com/office/2019/extlst" xmlns:r="http://schemas.openxmlformats.org/officeDocument/2006/relationships" xmlns:m="http://schemas.openxmlformats.org/officeDocument/2006/math" xmlns:v="urn:schemas-microsoft-com:vml" xmlns:wp14="http://schemas.microsoft.com/office/word/2010/wordprocessingDrawing" xmlns:wp="http://schemas.openxmlformats.org/drawingml/2006/wordprocessingDrawing" xmlns:w10="urn:schemas-microsoft-com:office:word" xmlns:w="http://schemas.openxmlformats.org/wordprocessingml/2006/main" xmlns:w14="http://schemas.microsoft.com/office/word/2010/wordml" xmlns:w15="http://schemas.microsoft.com/office/word/2012/wordml" xmlns:w16cex="http://schemas.microsoft.com/office/word/2018/wordml/cex" xmlns:w16cid="http://schemas.microsoft.com/office/word/2016/wordml/cid" xmlns:w16="http://schemas.microsoft.com/office/word/2018/wordml" xmlns:w16du="http://schemas.microsoft.com/office/word/2023/wordml/word16du" xmlns:w16sdtdh="http://schemas.microsoft.com/office/word/2020/wordml/sdtdatahash" xmlns:w16se="http://schemas.microsoft.com/office/word/2015/wordml/symex" xmlns:wpg="http://schemas.microsoft.com/office/word/2010/wordprocessingGroup" xmlns:wpi="http://schemas.microsoft.com/office/word/2010/wordprocessingInk" xmlns:wne="http://schemas.microsoft.com/office/word/2006/wordml" xmlns:wps="http://schemas.microsoft.com/office/word/2010/wordprocessingShape" mc:Ignorable="w14 w15 w16se w16cid w16 w16cex w16sdtdh wp14">
   <w:sdt>
     <w:sdtPr>
       <w:id w:val="188039089"/>
@@ -21952,7 +21596,7 @@
 </file>
 
 <file path=word/footnotes.xml><?xml version="1.0" encoding="utf-8"?>
-<w:footnotes xmlns:wpc="http://schemas.microsoft.com/office/word/2010/wordprocessingCanvas" xmlns:cx="http://schemas.microsoft.com/office/drawing/2014/chartex" xmlns:cx1="http://schemas.microsoft.com/office/drawing/2015/9/8/chartex" xmlns:cx2="http://schemas.microsoft.com/office/drawing/2015/10/21/chartex" xmlns:cx3="http://schemas.microsoft.com/office/drawing/2016/5/9/chartex" xmlns:cx4="http://schemas.microsoft.com/office/drawing/2016/5/10/chartex" xmlns:cx5="http://schemas.microsoft.com/office/drawing/2016/5/11/chartex" xmlns:cx6="http://schemas.microsoft.com/office/drawing/2016/5/12/chartex" xmlns:cx7="http://schemas.microsoft.com/office/drawing/2016/5/13/chartex" xmlns:cx8="http://schemas.microsoft.com/office/drawing/2016/5/14/chartex" xmlns:mc="http://schemas.openxmlformats.org/markup-compatibility/2006" xmlns:aink="http://schemas.microsoft.com/office/drawing/2016/ink" xmlns:am3d="http://schemas.microsoft.com/office/drawing/2017/model3d" xmlns:o="urn:schemas-microsoft-com:office:office" xmlns:oel="http://schemas.microsoft.com/office/2019/extlst" xmlns:r="http://schemas.openxmlformats.org/officeDocument/2006/relationships" xmlns:m="http://schemas.openxmlformats.org/officeDocument/2006/math" xmlns:v="urn:schemas-microsoft-com:vml" xmlns:wp14="http://schemas.microsoft.com/office/word/2010/wordprocessingDrawing" xmlns:wp="http://schemas.openxmlformats.org/drawingml/2006/wordprocessingDrawing" xmlns:w10="urn:schemas-microsoft-com:office:word" xmlns:w="http://schemas.openxmlformats.org/wordprocessingml/2006/main" xmlns:w14="http://schemas.microsoft.com/office/word/2010/wordml" xmlns:w15="http://schemas.microsoft.com/office/word/2012/wordml" xmlns:w16cex="http://schemas.microsoft.com/office/word/2018/wordml/cex" xmlns:w16cid="http://schemas.microsoft.com/office/word/2016/wordml/cid" xmlns:w16="http://schemas.microsoft.com/office/word/2018/wordml" xmlns:w16du="http://schemas.microsoft.com/office/word/2023/wordml/word16du" xmlns:w16sdtdh="http://schemas.microsoft.com/office/word/2020/wordml/sdtdatahash" xmlns:w16sdtfl="http://schemas.microsoft.com/office/word/2024/wordml/sdtformatlock" xmlns:w16se="http://schemas.microsoft.com/office/word/2015/wordml/symex" xmlns:wpg="http://schemas.microsoft.com/office/word/2010/wordprocessingGroup" xmlns:wpi="http://schemas.microsoft.com/office/word/2010/wordprocessingInk" xmlns:wne="http://schemas.microsoft.com/office/word/2006/wordml" xmlns:wps="http://schemas.microsoft.com/office/word/2010/wordprocessingShape" mc:Ignorable="w14 w15 w16se w16cid w16 w16cex w16sdtdh w16sdtfl w16du wp14">
+<w:footnotes xmlns:wpc="http://schemas.microsoft.com/office/word/2010/wordprocessingCanvas" xmlns:cx="http://schemas.microsoft.com/office/drawing/2014/chartex" xmlns:cx1="http://schemas.microsoft.com/office/drawing/2015/9/8/chartex" xmlns:cx2="http://schemas.microsoft.com/office/drawing/2015/10/21/chartex" xmlns:cx3="http://schemas.microsoft.com/office/drawing/2016/5/9/chartex" xmlns:cx4="http://schemas.microsoft.com/office/drawing/2016/5/10/chartex" xmlns:cx5="http://schemas.microsoft.com/office/drawing/2016/5/11/chartex" xmlns:cx6="http://schemas.microsoft.com/office/drawing/2016/5/12/chartex" xmlns:cx7="http://schemas.microsoft.com/office/drawing/2016/5/13/chartex" xmlns:cx8="http://schemas.microsoft.com/office/drawing/2016/5/14/chartex" xmlns:mc="http://schemas.openxmlformats.org/markup-compatibility/2006" xmlns:aink="http://schemas.microsoft.com/office/drawing/2016/ink" xmlns:am3d="http://schemas.microsoft.com/office/drawing/2017/model3d" xmlns:o="urn:schemas-microsoft-com:office:office" xmlns:oel="http://schemas.microsoft.com/office/2019/extlst" xmlns:r="http://schemas.openxmlformats.org/officeDocument/2006/relationships" xmlns:m="http://schemas.openxmlformats.org/officeDocument/2006/math" xmlns:v="urn:schemas-microsoft-com:vml" xmlns:wp14="http://schemas.microsoft.com/office/word/2010/wordprocessingDrawing" xmlns:wp="http://schemas.openxmlformats.org/drawingml/2006/wordprocessingDrawing" xmlns:w10="urn:schemas-microsoft-com:office:word" xmlns:w="http://schemas.openxmlformats.org/wordprocessingml/2006/main" xmlns:w14="http://schemas.microsoft.com/office/word/2010/wordml" xmlns:w15="http://schemas.microsoft.com/office/word/2012/wordml" xmlns:w16cex="http://schemas.microsoft.com/office/word/2018/wordml/cex" xmlns:w16cid="http://schemas.microsoft.com/office/word/2016/wordml/cid" xmlns:w16="http://schemas.microsoft.com/office/word/2018/wordml" xmlns:w16du="http://schemas.microsoft.com/office/word/2023/wordml/word16du" xmlns:w16sdtdh="http://schemas.microsoft.com/office/word/2020/wordml/sdtdatahash" xmlns:w16se="http://schemas.microsoft.com/office/word/2015/wordml/symex" xmlns:wpg="http://schemas.microsoft.com/office/word/2010/wordprocessingGroup" xmlns:wpi="http://schemas.microsoft.com/office/word/2010/wordprocessingInk" xmlns:wne="http://schemas.microsoft.com/office/word/2006/wordml" xmlns:wps="http://schemas.microsoft.com/office/word/2010/wordprocessingShape" mc:Ignorable="w14 w15 w16se w16cid w16 w16cex w16sdtdh wp14">
   <w:footnote w:type="separator" w:id="-1">
     <w:p>
       <w:pPr>
@@ -21977,7 +21621,7 @@
 </file>
 
 <file path=word/numbering.xml><?xml version="1.0" encoding="utf-8"?>
-<w:numbering xmlns:wpc="http://schemas.microsoft.com/office/word/2010/wordprocessingCanvas" xmlns:cx="http://schemas.microsoft.com/office/drawing/2014/chartex" xmlns:cx1="http://schemas.microsoft.com/office/drawing/2015/9/8/chartex" xmlns:cx2="http://schemas.microsoft.com/office/drawing/2015/10/21/chartex" xmlns:cx3="http://schemas.microsoft.com/office/drawing/2016/5/9/chartex" xmlns:cx4="http://schemas.microsoft.com/office/drawing/2016/5/10/chartex" xmlns:cx5="http://schemas.microsoft.com/office/drawing/2016/5/11/chartex" xmlns:cx6="http://schemas.microsoft.com/office/drawing/2016/5/12/chartex" xmlns:cx7="http://schemas.microsoft.com/office/drawing/2016/5/13/chartex" xmlns:cx8="http://schemas.microsoft.com/office/drawing/2016/5/14/chartex" xmlns:mc="http://schemas.openxmlformats.org/markup-compatibility/2006" xmlns:aink="http://schemas.microsoft.com/office/drawing/2016/ink" xmlns:am3d="http://schemas.microsoft.com/office/drawing/2017/model3d" xmlns:o="urn:schemas-microsoft-com:office:office" xmlns:oel="http://schemas.microsoft.com/office/2019/extlst" xmlns:r="http://schemas.openxmlformats.org/officeDocument/2006/relationships" xmlns:m="http://schemas.openxmlformats.org/officeDocument/2006/math" xmlns:v="urn:schemas-microsoft-com:vml" xmlns:wp14="http://schemas.microsoft.com/office/word/2010/wordprocessingDrawing" xmlns:wp="http://schemas.openxmlformats.org/drawingml/2006/wordprocessingDrawing" xmlns:w10="urn:schemas-microsoft-com:office:word" xmlns:w="http://schemas.openxmlformats.org/wordprocessingml/2006/main" xmlns:w14="http://schemas.microsoft.com/office/word/2010/wordml" xmlns:w15="http://schemas.microsoft.com/office/word/2012/wordml" xmlns:w16cex="http://schemas.microsoft.com/office/word/2018/wordml/cex" xmlns:w16cid="http://schemas.microsoft.com/office/word/2016/wordml/cid" xmlns:w16="http://schemas.microsoft.com/office/word/2018/wordml" xmlns:w16du="http://schemas.microsoft.com/office/word/2023/wordml/word16du" xmlns:w16sdtdh="http://schemas.microsoft.com/office/word/2020/wordml/sdtdatahash" xmlns:w16sdtfl="http://schemas.microsoft.com/office/word/2024/wordml/sdtformatlock" xmlns:w16se="http://schemas.microsoft.com/office/word/2015/wordml/symex" xmlns:wpg="http://schemas.microsoft.com/office/word/2010/wordprocessingGroup" xmlns:wpi="http://schemas.microsoft.com/office/word/2010/wordprocessingInk" xmlns:wne="http://schemas.microsoft.com/office/word/2006/wordml" xmlns:wps="http://schemas.microsoft.com/office/word/2010/wordprocessingShape" mc:Ignorable="w14 w15 w16se w16cid w16 w16cex w16sdtdh w16sdtfl w16du wp14">
+<w:numbering xmlns:wpc="http://schemas.microsoft.com/office/word/2010/wordprocessingCanvas" xmlns:cx="http://schemas.microsoft.com/office/drawing/2014/chartex" xmlns:cx1="http://schemas.microsoft.com/office/drawing/2015/9/8/chartex" xmlns:cx2="http://schemas.microsoft.com/office/drawing/2015/10/21/chartex" xmlns:cx3="http://schemas.microsoft.com/office/drawing/2016/5/9/chartex" xmlns:cx4="http://schemas.microsoft.com/office/drawing/2016/5/10/chartex" xmlns:cx5="http://schemas.microsoft.com/office/drawing/2016/5/11/chartex" xmlns:cx6="http://schemas.microsoft.com/office/drawing/2016/5/12/chartex" xmlns:cx7="http://schemas.microsoft.com/office/drawing/2016/5/13/chartex" xmlns:cx8="http://schemas.microsoft.com/office/drawing/2016/5/14/chartex" xmlns:mc="http://schemas.openxmlformats.org/markup-compatibility/2006" xmlns:aink="http://schemas.microsoft.com/office/drawing/2016/ink" xmlns:am3d="http://schemas.microsoft.com/office/drawing/2017/model3d" xmlns:o="urn:schemas-microsoft-com:office:office" xmlns:oel="http://schemas.microsoft.com/office/2019/extlst" xmlns:r="http://schemas.openxmlformats.org/officeDocument/2006/relationships" xmlns:m="http://schemas.openxmlformats.org/officeDocument/2006/math" xmlns:v="urn:schemas-microsoft-com:vml" xmlns:wp14="http://schemas.microsoft.com/office/word/2010/wordprocessingDrawing" xmlns:wp="http://schemas.openxmlformats.org/drawingml/2006/wordprocessingDrawing" xmlns:w10="urn:schemas-microsoft-com:office:word" xmlns:w="http://schemas.openxmlformats.org/wordprocessingml/2006/main" xmlns:w14="http://schemas.microsoft.com/office/word/2010/wordml" xmlns:w15="http://schemas.microsoft.com/office/word/2012/wordml" xmlns:w16cex="http://schemas.microsoft.com/office/word/2018/wordml/cex" xmlns:w16cid="http://schemas.microsoft.com/office/word/2016/wordml/cid" xmlns:w16="http://schemas.microsoft.com/office/word/2018/wordml" xmlns:w16du="http://schemas.microsoft.com/office/word/2023/wordml/word16du" xmlns:w16sdtdh="http://schemas.microsoft.com/office/word/2020/wordml/sdtdatahash" xmlns:w16se="http://schemas.microsoft.com/office/word/2015/wordml/symex" xmlns:wpg="http://schemas.microsoft.com/office/word/2010/wordprocessingGroup" xmlns:wpi="http://schemas.microsoft.com/office/word/2010/wordprocessingInk" xmlns:wne="http://schemas.microsoft.com/office/word/2006/wordml" xmlns:wps="http://schemas.microsoft.com/office/word/2010/wordprocessingShape" mc:Ignorable="w14 w15 w16se w16cid w16 w16cex w16sdtdh wp14">
   <w:abstractNum w:abstractNumId="0" w15:restartNumberingAfterBreak="0">
     <w:nsid w:val="131F3AB1"/>
     <w:multiLevelType w:val="multilevel"/>
@@ -23354,7 +22998,7 @@
 </file>
 
 <file path=word/styles.xml><?xml version="1.0" encoding="utf-8"?>
-<w:styles xmlns:mc="http://schemas.openxmlformats.org/markup-compatibility/2006" xmlns:r="http://schemas.openxmlformats.org/officeDocument/2006/relationships" xmlns:w="http://schemas.openxmlformats.org/wordprocessingml/2006/main" xmlns:w14="http://schemas.microsoft.com/office/word/2010/wordml" xmlns:w15="http://schemas.microsoft.com/office/word/2012/wordml" xmlns:w16cex="http://schemas.microsoft.com/office/word/2018/wordml/cex" xmlns:w16cid="http://schemas.microsoft.com/office/word/2016/wordml/cid" xmlns:w16="http://schemas.microsoft.com/office/word/2018/wordml" xmlns:w16du="http://schemas.microsoft.com/office/word/2023/wordml/word16du" xmlns:w16sdtdh="http://schemas.microsoft.com/office/word/2020/wordml/sdtdatahash" xmlns:w16sdtfl="http://schemas.microsoft.com/office/word/2024/wordml/sdtformatlock" xmlns:w16se="http://schemas.microsoft.com/office/word/2015/wordml/symex" mc:Ignorable="w14 w15 w16se w16cid w16 w16cex w16sdtdh w16sdtfl w16du">
+<w:styles xmlns:mc="http://schemas.openxmlformats.org/markup-compatibility/2006" xmlns:r="http://schemas.openxmlformats.org/officeDocument/2006/relationships" xmlns:w="http://schemas.openxmlformats.org/wordprocessingml/2006/main" xmlns:w14="http://schemas.microsoft.com/office/word/2010/wordml" xmlns:w15="http://schemas.microsoft.com/office/word/2012/wordml" xmlns:w16cex="http://schemas.microsoft.com/office/word/2018/wordml/cex" xmlns:w16cid="http://schemas.microsoft.com/office/word/2016/wordml/cid" xmlns:w16="http://schemas.microsoft.com/office/word/2018/wordml" xmlns:w16sdtdh="http://schemas.microsoft.com/office/word/2020/wordml/sdtdatahash" xmlns:w16se="http://schemas.microsoft.com/office/word/2015/wordml/symex" mc:Ignorable="w14 w15 w16se w16cid w16 w16cex w16sdtdh">
   <w:docDefaults>
     <w:rPrDefault>
       <w:rPr>

--- a/Паспорт проекта. Тренажер решения уравнения.docx
+++ b/Паспорт проекта. Тренажер решения уравнения.docx
@@ -1,6 +1,6 @@
 
 <file path=word/document.xml><?xml version="1.0" encoding="utf-8"?>
-<w:document xmlns:wpc="http://schemas.microsoft.com/office/word/2010/wordprocessingCanvas" xmlns:cx="http://schemas.microsoft.com/office/drawing/2014/chartex" xmlns:cx1="http://schemas.microsoft.com/office/drawing/2015/9/8/chartex" xmlns:cx2="http://schemas.microsoft.com/office/drawing/2015/10/21/chartex" xmlns:cx3="http://schemas.microsoft.com/office/drawing/2016/5/9/chartex" xmlns:cx4="http://schemas.microsoft.com/office/drawing/2016/5/10/chartex" xmlns:cx5="http://schemas.microsoft.com/office/drawing/2016/5/11/chartex" xmlns:cx6="http://schemas.microsoft.com/office/drawing/2016/5/12/chartex" xmlns:cx7="http://schemas.microsoft.com/office/drawing/2016/5/13/chartex" xmlns:cx8="http://schemas.microsoft.com/office/drawing/2016/5/14/chartex" xmlns:mc="http://schemas.openxmlformats.org/markup-compatibility/2006" xmlns:aink="http://schemas.microsoft.com/office/drawing/2016/ink" xmlns:am3d="http://schemas.microsoft.com/office/drawing/2017/model3d" xmlns:o="urn:schemas-microsoft-com:office:office" xmlns:oel="http://schemas.microsoft.com/office/2019/extlst" xmlns:r="http://schemas.openxmlformats.org/officeDocument/2006/relationships" xmlns:m="http://schemas.openxmlformats.org/officeDocument/2006/math" xmlns:v="urn:schemas-microsoft-com:vml" xmlns:wp14="http://schemas.microsoft.com/office/word/2010/wordprocessingDrawing" xmlns:wp="http://schemas.openxmlformats.org/drawingml/2006/wordprocessingDrawing" xmlns:w10="urn:schemas-microsoft-com:office:word" xmlns:w="http://schemas.openxmlformats.org/wordprocessingml/2006/main" xmlns:w14="http://schemas.microsoft.com/office/word/2010/wordml" xmlns:w15="http://schemas.microsoft.com/office/word/2012/wordml" xmlns:w16cex="http://schemas.microsoft.com/office/word/2018/wordml/cex" xmlns:w16cid="http://schemas.microsoft.com/office/word/2016/wordml/cid" xmlns:w16="http://schemas.microsoft.com/office/word/2018/wordml" xmlns:w16du="http://schemas.microsoft.com/office/word/2023/wordml/word16du" xmlns:w16sdtdh="http://schemas.microsoft.com/office/word/2020/wordml/sdtdatahash" xmlns:w16se="http://schemas.microsoft.com/office/word/2015/wordml/symex" xmlns:wpg="http://schemas.microsoft.com/office/word/2010/wordprocessingGroup" xmlns:wpi="http://schemas.microsoft.com/office/word/2010/wordprocessingInk" xmlns:wne="http://schemas.microsoft.com/office/word/2006/wordml" xmlns:wps="http://schemas.microsoft.com/office/word/2010/wordprocessingShape" mc:Ignorable="w14 w15 w16se w16cid w16 w16cex w16sdtdh wp14">
+<w:document xmlns:wpc="http://schemas.microsoft.com/office/word/2010/wordprocessingCanvas" xmlns:cx="http://schemas.microsoft.com/office/drawing/2014/chartex" xmlns:cx1="http://schemas.microsoft.com/office/drawing/2015/9/8/chartex" xmlns:cx2="http://schemas.microsoft.com/office/drawing/2015/10/21/chartex" xmlns:cx3="http://schemas.microsoft.com/office/drawing/2016/5/9/chartex" xmlns:cx4="http://schemas.microsoft.com/office/drawing/2016/5/10/chartex" xmlns:cx5="http://schemas.microsoft.com/office/drawing/2016/5/11/chartex" xmlns:cx6="http://schemas.microsoft.com/office/drawing/2016/5/12/chartex" xmlns:cx7="http://schemas.microsoft.com/office/drawing/2016/5/13/chartex" xmlns:cx8="http://schemas.microsoft.com/office/drawing/2016/5/14/chartex" xmlns:mc="http://schemas.openxmlformats.org/markup-compatibility/2006" xmlns:aink="http://schemas.microsoft.com/office/drawing/2016/ink" xmlns:am3d="http://schemas.microsoft.com/office/drawing/2017/model3d" xmlns:o="urn:schemas-microsoft-com:office:office" xmlns:oel="http://schemas.microsoft.com/office/2019/extlst" xmlns:r="http://schemas.openxmlformats.org/officeDocument/2006/relationships" xmlns:m="http://schemas.openxmlformats.org/officeDocument/2006/math" xmlns:v="urn:schemas-microsoft-com:vml" xmlns:wp14="http://schemas.microsoft.com/office/word/2010/wordprocessingDrawing" xmlns:wp="http://schemas.openxmlformats.org/drawingml/2006/wordprocessingDrawing" xmlns:w10="urn:schemas-microsoft-com:office:word" xmlns:w="http://schemas.openxmlformats.org/wordprocessingml/2006/main" xmlns:w14="http://schemas.microsoft.com/office/word/2010/wordml" xmlns:w15="http://schemas.microsoft.com/office/word/2012/wordml" xmlns:w16cex="http://schemas.microsoft.com/office/word/2018/wordml/cex" xmlns:w16cid="http://schemas.microsoft.com/office/word/2016/wordml/cid" xmlns:w16="http://schemas.microsoft.com/office/word/2018/wordml" xmlns:w16du="http://schemas.microsoft.com/office/word/2023/wordml/word16du" xmlns:w16sdtdh="http://schemas.microsoft.com/office/word/2020/wordml/sdtdatahash" xmlns:w16sdtfl="http://schemas.microsoft.com/office/word/2024/wordml/sdtformatlock" xmlns:w16se="http://schemas.microsoft.com/office/word/2015/wordml/symex" xmlns:wpg="http://schemas.microsoft.com/office/word/2010/wordprocessingGroup" xmlns:wpi="http://schemas.microsoft.com/office/word/2010/wordprocessingInk" xmlns:wne="http://schemas.microsoft.com/office/word/2006/wordml" xmlns:wps="http://schemas.microsoft.com/office/word/2010/wordprocessingShape" mc:Ignorable="w14 w15 w16se w16cid w16 w16cex w16sdtdh w16sdtfl w16du wp14">
   <w:body>
     <w:p>
       <w:pPr>
@@ -176,13 +176,41 @@
           <w:szCs w:val="28"/>
         </w:rPr>
       </w:pPr>
-      <w:r>
-        <w:rPr>
-          <w:rFonts w:ascii="Times New Roman" w:hAnsi="Times New Roman" w:cs="Times New Roman"/>
-          <w:sz w:val="28"/>
-          <w:szCs w:val="28"/>
-        </w:rPr>
-        <w:t xml:space="preserve">Сойчик Аливии Николаевны </w:t>
+      <w:proofErr w:type="spellStart"/>
+      <w:r>
+        <w:rPr>
+          <w:rFonts w:ascii="Times New Roman" w:hAnsi="Times New Roman" w:cs="Times New Roman"/>
+          <w:sz w:val="28"/>
+          <w:szCs w:val="28"/>
+        </w:rPr>
+        <w:t>Сойчик</w:t>
+      </w:r>
+      <w:proofErr w:type="spellEnd"/>
+      <w:r>
+        <w:rPr>
+          <w:rFonts w:ascii="Times New Roman" w:hAnsi="Times New Roman" w:cs="Times New Roman"/>
+          <w:sz w:val="28"/>
+          <w:szCs w:val="28"/>
+        </w:rPr>
+        <w:t xml:space="preserve"> </w:t>
+      </w:r>
+      <w:proofErr w:type="spellStart"/>
+      <w:r>
+        <w:rPr>
+          <w:rFonts w:ascii="Times New Roman" w:hAnsi="Times New Roman" w:cs="Times New Roman"/>
+          <w:sz w:val="28"/>
+          <w:szCs w:val="28"/>
+        </w:rPr>
+        <w:t>Аливии</w:t>
+      </w:r>
+      <w:proofErr w:type="spellEnd"/>
+      <w:r>
+        <w:rPr>
+          <w:rFonts w:ascii="Times New Roman" w:hAnsi="Times New Roman" w:cs="Times New Roman"/>
+          <w:sz w:val="28"/>
+          <w:szCs w:val="28"/>
+        </w:rPr>
+        <w:t xml:space="preserve"> Николаевны </w:t>
       </w:r>
     </w:p>
     <w:p>
@@ -1463,6 +1491,7 @@
         </w:rPr>
         <w:t xml:space="preserve">. с использованием промежуточной среды </w:t>
       </w:r>
+      <w:proofErr w:type="spellStart"/>
       <w:r>
         <w:rPr>
           <w:rFonts w:ascii="Times New Roman" w:hAnsi="Times New Roman" w:cs="Times New Roman"/>
@@ -1472,6 +1501,7 @@
         </w:rPr>
         <w:t>Brython</w:t>
       </w:r>
+      <w:proofErr w:type="spellEnd"/>
       <w:r>
         <w:rPr>
           <w:rFonts w:ascii="Times New Roman" w:hAnsi="Times New Roman" w:cs="Times New Roman"/>
@@ -1497,6 +1527,7 @@
         </w:rPr>
         <w:t xml:space="preserve"> приложений. Библиотека </w:t>
       </w:r>
+      <w:proofErr w:type="spellStart"/>
       <w:r>
         <w:rPr>
           <w:rFonts w:ascii="Times New Roman" w:hAnsi="Times New Roman" w:cs="Times New Roman"/>
@@ -1506,6 +1537,7 @@
         </w:rPr>
         <w:t>Brython</w:t>
       </w:r>
+      <w:proofErr w:type="spellEnd"/>
       <w:r>
         <w:rPr>
           <w:rFonts w:ascii="Times New Roman" w:hAnsi="Times New Roman" w:cs="Times New Roman"/>
@@ -1548,6 +1580,7 @@
         </w:rPr>
         <w:t xml:space="preserve"> прямо в браузере. Все что нам нужно – это подключить библиотеку </w:t>
       </w:r>
+      <w:proofErr w:type="spellStart"/>
       <w:r>
         <w:rPr>
           <w:rFonts w:ascii="Times New Roman" w:hAnsi="Times New Roman" w:cs="Times New Roman"/>
@@ -1557,6 +1590,7 @@
         </w:rPr>
         <w:t>Brython</w:t>
       </w:r>
+      <w:proofErr w:type="spellEnd"/>
       <w:r>
         <w:rPr>
           <w:rFonts w:ascii="Times New Roman" w:hAnsi="Times New Roman" w:cs="Times New Roman"/>
@@ -1604,6 +1638,7 @@
         </w:rPr>
         <w:t xml:space="preserve">Также для быстрой разработки интерфейса я использовала уже готовые модули для среды </w:t>
       </w:r>
+      <w:proofErr w:type="spellStart"/>
       <w:r>
         <w:rPr>
           <w:rFonts w:ascii="Times New Roman" w:hAnsi="Times New Roman" w:cs="Times New Roman"/>
@@ -1613,6 +1648,7 @@
         </w:rPr>
         <w:t>Brython</w:t>
       </w:r>
+      <w:proofErr w:type="spellEnd"/>
       <w:r>
         <w:rPr>
           <w:rFonts w:ascii="Times New Roman" w:hAnsi="Times New Roman" w:cs="Times New Roman"/>
@@ -1653,7 +1689,25 @@
           <w:sz w:val="28"/>
           <w:szCs w:val="28"/>
         </w:rPr>
-        <w:t>Модуль SimpleEquation – этот модуль содержит компонент - поле ввода простого уравнения. Этот компонент удобен тем, что он проверят правильность ввода уравнения за нас. Также используя его очень удобно организовать обход по элементам уравнения и выделения цветом частей уравнения.</w:t>
+        <w:t xml:space="preserve">Модуль </w:t>
+      </w:r>
+      <w:proofErr w:type="spellStart"/>
+      <w:r>
+        <w:rPr>
+          <w:rFonts w:ascii="Times New Roman" w:hAnsi="Times New Roman" w:cs="Times New Roman"/>
+          <w:sz w:val="28"/>
+          <w:szCs w:val="28"/>
+        </w:rPr>
+        <w:t>SimpleEquation</w:t>
+      </w:r>
+      <w:proofErr w:type="spellEnd"/>
+      <w:r>
+        <w:rPr>
+          <w:rFonts w:ascii="Times New Roman" w:hAnsi="Times New Roman" w:cs="Times New Roman"/>
+          <w:sz w:val="28"/>
+          <w:szCs w:val="28"/>
+        </w:rPr>
+        <w:t xml:space="preserve"> – этот модуль содержит компонент - поле ввода простого уравнения. Этот компонент удобен тем, что он проверят правильность ввода уравнения за нас. Также используя его очень удобно организовать обход по элементам уравнения и выделения цветом частей уравнения.</w:t>
       </w:r>
     </w:p>
     <w:p>
@@ -1762,7 +1816,25 @@
           <w:sz w:val="28"/>
           <w:szCs w:val="28"/>
         </w:rPr>
-        <w:t xml:space="preserve">. Компонент SimpleEquation на странице </w:t>
+        <w:t xml:space="preserve">. Компонент </w:t>
+      </w:r>
+      <w:proofErr w:type="spellStart"/>
+      <w:r>
+        <w:rPr>
+          <w:rFonts w:ascii="Times New Roman" w:hAnsi="Times New Roman" w:cs="Times New Roman"/>
+          <w:sz w:val="28"/>
+          <w:szCs w:val="28"/>
+        </w:rPr>
+        <w:t>SimpleEquation</w:t>
+      </w:r>
+      <w:proofErr w:type="spellEnd"/>
+      <w:r>
+        <w:rPr>
+          <w:rFonts w:ascii="Times New Roman" w:hAnsi="Times New Roman" w:cs="Times New Roman"/>
+          <w:sz w:val="28"/>
+          <w:szCs w:val="28"/>
+        </w:rPr>
+        <w:t xml:space="preserve"> на странице </w:t>
       </w:r>
       <w:r>
         <w:rPr>
@@ -2616,6 +2688,7 @@
               </w:rPr>
               <w:t xml:space="preserve"> </w:t>
             </w:r>
+            <w:proofErr w:type="spellStart"/>
             <w:r>
               <w:rPr>
                 <w:rFonts w:ascii="Times New Roman" w:hAnsi="Times New Roman" w:cs="Times New Roman"/>
@@ -2626,6 +2699,7 @@
               </w:rPr>
               <w:t>Brython</w:t>
             </w:r>
+            <w:proofErr w:type="spellEnd"/>
             <w:r>
               <w:rPr>
                 <w:rFonts w:ascii="Times New Roman" w:hAnsi="Times New Roman" w:cs="Times New Roman"/>
@@ -5177,6 +5251,7 @@
                 <w:szCs w:val="24"/>
               </w:rPr>
             </w:pPr>
+            <w:proofErr w:type="spellStart"/>
             <w:r>
               <w:rPr>
                 <w:rFonts w:ascii="Times New Roman" w:eastAsia="Times New Roman" w:hAnsi="Times New Roman" w:cs="Times New Roman"/>
@@ -5184,7 +5259,17 @@
                 <w:szCs w:val="24"/>
                 <w:lang w:val="en-US"/>
               </w:rPr>
-              <w:t>py/</w:t>
+              <w:t>py</w:t>
+            </w:r>
+            <w:proofErr w:type="spellEnd"/>
+            <w:r>
+              <w:rPr>
+                <w:rFonts w:ascii="Times New Roman" w:eastAsia="Times New Roman" w:hAnsi="Times New Roman" w:cs="Times New Roman"/>
+                <w:sz w:val="24"/>
+                <w:szCs w:val="24"/>
+                <w:lang w:val="en-US"/>
+              </w:rPr>
+              <w:t>/</w:t>
             </w:r>
           </w:p>
         </w:tc>
@@ -5208,6 +5293,7 @@
               </w:rPr>
               <w:t>Пака с нашими файлами .</w:t>
             </w:r>
+            <w:proofErr w:type="spellStart"/>
             <w:r>
               <w:rPr>
                 <w:rFonts w:ascii="Times New Roman" w:eastAsia="Times New Roman" w:hAnsi="Times New Roman" w:cs="Times New Roman"/>
@@ -5217,6 +5303,7 @@
               </w:rPr>
               <w:t>py</w:t>
             </w:r>
+            <w:proofErr w:type="spellEnd"/>
             <w:r>
               <w:rPr>
                 <w:rFonts w:ascii="Times New Roman" w:eastAsia="Times New Roman" w:hAnsi="Times New Roman" w:cs="Times New Roman"/>
@@ -5322,6 +5409,7 @@
               </w:rPr>
               <w:t>.</w:t>
             </w:r>
+            <w:proofErr w:type="spellStart"/>
             <w:r>
               <w:rPr>
                 <w:rFonts w:ascii="Times New Roman" w:hAnsi="Times New Roman" w:cs="Times New Roman"/>
@@ -5331,6 +5419,7 @@
               </w:rPr>
               <w:t>py</w:t>
             </w:r>
+            <w:proofErr w:type="spellEnd"/>
           </w:p>
         </w:tc>
         <w:tc>
@@ -5412,6 +5501,7 @@
               </w:rPr>
               <w:t>.</w:t>
             </w:r>
+            <w:proofErr w:type="spellStart"/>
             <w:r>
               <w:rPr>
                 <w:rFonts w:ascii="Times New Roman" w:hAnsi="Times New Roman" w:cs="Times New Roman"/>
@@ -5421,6 +5511,7 @@
               </w:rPr>
               <w:t>py</w:t>
             </w:r>
+            <w:proofErr w:type="spellEnd"/>
           </w:p>
         </w:tc>
         <w:tc>
@@ -5493,6 +5584,7 @@
               </w:rPr>
               <w:t>.</w:t>
             </w:r>
+            <w:proofErr w:type="spellStart"/>
             <w:r>
               <w:rPr>
                 <w:rFonts w:ascii="Times New Roman" w:hAnsi="Times New Roman" w:cs="Times New Roman"/>
@@ -5502,6 +5594,7 @@
               </w:rPr>
               <w:t>py</w:t>
             </w:r>
+            <w:proofErr w:type="spellEnd"/>
           </w:p>
         </w:tc>
         <w:tc>
@@ -6477,9 +6570,14 @@
                   <w:pPr>
                     <w:jc w:val="center"/>
                   </w:pPr>
+                  <w:proofErr w:type="spellStart"/>
                   <w:proofErr w:type="gramStart"/>
                   <w:r>
-                    <w:t>ЕстьСкобки(</w:t>
+                    <w:t>ЕстьСкобки</w:t>
+                  </w:r>
+                  <w:proofErr w:type="spellEnd"/>
+                  <w:r>
+                    <w:t>(</w:t>
                   </w:r>
                   <w:proofErr w:type="gramEnd"/>
                   <w:r>
@@ -7347,9 +7445,14 @@
                   <w:pPr>
                     <w:jc w:val="center"/>
                   </w:pPr>
+                  <w:proofErr w:type="spellStart"/>
                   <w:proofErr w:type="gramStart"/>
                   <w:r>
-                    <w:t>РаскрытьСкобки(</w:t>
+                    <w:t>РаскрытьСкобки</w:t>
+                  </w:r>
+                  <w:proofErr w:type="spellEnd"/>
+                  <w:r>
+                    <w:t>(</w:t>
                   </w:r>
                   <w:proofErr w:type="gramEnd"/>
                   <w:r>
@@ -7639,12 +7742,14 @@
                     </w:rPr>
                     <w:t xml:space="preserve">Умножить </w:t>
                   </w:r>
+                  <w:proofErr w:type="spellStart"/>
                   <w:r>
                     <w:rPr>
                       <w:color w:val="0070C0"/>
                     </w:rPr>
                     <w:t>ЭлементПередСкобкой</w:t>
                   </w:r>
+                  <w:proofErr w:type="spellEnd"/>
                   <w:r>
                     <w:rPr>
                       <w:color w:val="000000" w:themeColor="text1"/>
@@ -7807,12 +7912,14 @@
                     </w:rPr>
                     <w:t xml:space="preserve"> </w:t>
                   </w:r>
+                  <w:proofErr w:type="spellStart"/>
                   <w:r>
                     <w:rPr>
                       <w:color w:val="0070C0"/>
                     </w:rPr>
                     <w:t>ЭлементПередСкобкой</w:t>
                   </w:r>
+                  <w:proofErr w:type="spellEnd"/>
                   <w:r>
                     <w:rPr>
                       <w:color w:val="000000" w:themeColor="text1"/>
@@ -8616,9 +8723,14 @@
                   <w:pPr>
                     <w:jc w:val="center"/>
                   </w:pPr>
+                  <w:proofErr w:type="spellStart"/>
                   <w:proofErr w:type="gramStart"/>
                   <w:r>
-                    <w:t>НуженПеренос(</w:t>
+                    <w:t>НуженПеренос</w:t>
+                  </w:r>
+                  <w:proofErr w:type="spellEnd"/>
+                  <w:r>
+                    <w:t>(</w:t>
                   </w:r>
                   <w:proofErr w:type="gramEnd"/>
                   <w:r>
@@ -8894,6 +9006,7 @@
                   <w:r>
                     <w:t xml:space="preserve"> из </w:t>
                   </w:r>
+                  <w:proofErr w:type="spellStart"/>
                   <w:r>
                     <w:rPr>
                       <w:color w:val="0070C0"/>
@@ -8912,6 +9025,7 @@
                     </w:rPr>
                     <w:t>ЛеваяЧасть</w:t>
                   </w:r>
+                  <w:proofErr w:type="spellEnd"/>
                 </w:p>
               </w:txbxContent>
             </v:textbox>
@@ -8948,6 +9062,7 @@
                   <w:r>
                     <w:t xml:space="preserve"> из </w:t>
                   </w:r>
+                  <w:proofErr w:type="spellStart"/>
                   <w:r>
                     <w:rPr>
                       <w:color w:val="0070C0"/>
@@ -8966,6 +9081,7 @@
                     </w:rPr>
                     <w:t>ПраваяЧасть</w:t>
                   </w:r>
+                  <w:proofErr w:type="spellEnd"/>
                 </w:p>
               </w:txbxContent>
             </v:textbox>
@@ -9629,6 +9745,7 @@
                     </w:rPr>
                     <w:t xml:space="preserve"> </w:t>
                   </w:r>
+                  <w:proofErr w:type="spellStart"/>
                   <w:r>
                     <w:rPr>
                       <w:color w:val="0070C0"/>
@@ -9641,6 +9758,7 @@
                     </w:rPr>
                     <w:t>Левый</w:t>
                   </w:r>
+                  <w:proofErr w:type="spellEnd"/>
                 </w:p>
               </w:txbxContent>
             </v:textbox>
@@ -9801,6 +9919,7 @@
                   <w:pPr>
                     <w:jc w:val="center"/>
                   </w:pPr>
+                  <w:proofErr w:type="spellStart"/>
                   <w:r>
                     <w:rPr>
                       <w:color w:val="0070C0"/>
@@ -9819,6 +9938,7 @@
                     </w:rPr>
                     <w:t>й</w:t>
                   </w:r>
+                  <w:proofErr w:type="spellEnd"/>
                   <w:r>
                     <w:t xml:space="preserve"> = </w:t>
                   </w:r>
@@ -9859,6 +9979,7 @@
                   <w:pPr>
                     <w:jc w:val="center"/>
                   </w:pPr>
+                  <w:proofErr w:type="spellStart"/>
                   <w:r>
                     <w:rPr>
                       <w:color w:val="0070C0"/>
@@ -9871,6 +9992,7 @@
                     </w:rPr>
                     <w:t>Левый</w:t>
                   </w:r>
+                  <w:proofErr w:type="spellEnd"/>
                   <w:r>
                     <w:t xml:space="preserve"> = </w:t>
                   </w:r>
@@ -9962,6 +10084,7 @@
                   <w:r>
                     <w:t xml:space="preserve"> из </w:t>
                   </w:r>
+                  <w:proofErr w:type="spellStart"/>
                   <w:r>
                     <w:rPr>
                       <w:color w:val="0070C0"/>
@@ -9980,6 +10103,7 @@
                     </w:rPr>
                     <w:t>ЛеваяЧасть</w:t>
                   </w:r>
+                  <w:proofErr w:type="spellEnd"/>
                 </w:p>
               </w:txbxContent>
             </v:textbox>
@@ -10345,6 +10469,7 @@
                     <w:shd w:val="clear" w:color="auto" w:fill="FFFFFF" w:themeFill="background1"/>
                     <w:jc w:val="center"/>
                   </w:pPr>
+                  <w:proofErr w:type="spellStart"/>
                   <w:r>
                     <w:rPr>
                       <w:color w:val="0070C0"/>
@@ -10355,12 +10480,20 @@
                     <w:rPr>
                       <w:color w:val="0070C0"/>
                     </w:rPr>
-                    <w:t xml:space="preserve">Левый + «=» + </w:t>
-                  </w:r>
+                    <w:t>Левый</w:t>
+                  </w:r>
+                  <w:proofErr w:type="spellEnd"/>
                   <w:r>
                     <w:rPr>
                       <w:color w:val="0070C0"/>
                     </w:rPr>
+                    <w:t xml:space="preserve"> + «=» + </w:t>
+                  </w:r>
+                  <w:proofErr w:type="spellStart"/>
+                  <w:r>
+                    <w:rPr>
+                      <w:color w:val="0070C0"/>
+                    </w:rPr>
                     <w:t>Результат</w:t>
                   </w:r>
                   <w:r>
@@ -10369,6 +10502,7 @@
                     </w:rPr>
                     <w:t>Правый</w:t>
                   </w:r>
+                  <w:proofErr w:type="spellEnd"/>
                 </w:p>
               </w:txbxContent>
             </v:textbox>
@@ -10570,6 +10704,7 @@
                   <w:r>
                     <w:t xml:space="preserve"> из </w:t>
                   </w:r>
+                  <w:proofErr w:type="spellStart"/>
                   <w:r>
                     <w:rPr>
                       <w:color w:val="0070C0"/>
@@ -10588,6 +10723,7 @@
                     </w:rPr>
                     <w:t>ПраваяЧасть</w:t>
                   </w:r>
+                  <w:proofErr w:type="spellEnd"/>
                 </w:p>
               </w:txbxContent>
             </v:textbox>
@@ -10659,6 +10795,7 @@
                     </w:rPr>
                     <w:t xml:space="preserve"> </w:t>
                   </w:r>
+                  <w:proofErr w:type="spellStart"/>
                   <w:r>
                     <w:rPr>
                       <w:color w:val="0070C0"/>
@@ -10671,6 +10808,7 @@
                     </w:rPr>
                     <w:t>Правый</w:t>
                   </w:r>
+                  <w:proofErr w:type="spellEnd"/>
                 </w:p>
               </w:txbxContent>
             </v:textbox>
@@ -10833,6 +10971,7 @@
                     </w:rPr>
                     <w:t xml:space="preserve"> </w:t>
                   </w:r>
+                  <w:proofErr w:type="spellStart"/>
                   <w:r>
                     <w:rPr>
                       <w:color w:val="0070C0"/>
@@ -10845,6 +10984,7 @@
                     </w:rPr>
                     <w:t>Левый</w:t>
                   </w:r>
+                  <w:proofErr w:type="spellEnd"/>
                   <w:r>
                     <w:rPr>
                       <w:color w:val="0070C0"/>
@@ -10948,6 +11088,7 @@
                     </w:rPr>
                     <w:t xml:space="preserve"> </w:t>
                   </w:r>
+                  <w:proofErr w:type="spellStart"/>
                   <w:r>
                     <w:rPr>
                       <w:color w:val="0070C0"/>
@@ -10960,6 +11101,7 @@
                     </w:rPr>
                     <w:t>Правый</w:t>
                   </w:r>
+                  <w:proofErr w:type="spellEnd"/>
                   <w:r>
                     <w:rPr>
                       <w:color w:val="0070C0"/>
@@ -11080,6 +11222,7 @@
                   <w:r>
                     <w:t xml:space="preserve"> из </w:t>
                   </w:r>
+                  <w:proofErr w:type="spellStart"/>
                   <w:r>
                     <w:rPr>
                       <w:color w:val="0070C0"/>
@@ -11098,6 +11241,7 @@
                     </w:rPr>
                     <w:t>ЛеваяЧасть</w:t>
                   </w:r>
+                  <w:proofErr w:type="spellEnd"/>
                 </w:p>
               </w:txbxContent>
             </v:textbox>
@@ -11629,6 +11773,7 @@
                       <w:color w:val="4F81BD" w:themeColor="accent1"/>
                     </w:rPr>
                   </w:pPr>
+                  <w:proofErr w:type="spellStart"/>
                   <w:proofErr w:type="gramStart"/>
                   <w:r>
                     <w:rPr>
@@ -11636,12 +11781,14 @@
                     </w:rPr>
                     <w:t>Колво</w:t>
                   </w:r>
+                  <w:proofErr w:type="spellEnd"/>
                   <w:r>
                     <w:rPr>
                       <w:color w:val="4F81BD" w:themeColor="accent1"/>
                     </w:rPr>
                     <w:t>(</w:t>
                   </w:r>
+                  <w:proofErr w:type="spellStart"/>
                   <w:proofErr w:type="gramEnd"/>
                   <w:r>
                     <w:rPr>
@@ -11659,7 +11806,14 @@
                     <w:rPr>
                       <w:color w:val="000000" w:themeColor="text1"/>
                     </w:rPr>
-                    <w:t xml:space="preserve">ЛеваяЧасть) </w:t>
+                    <w:t>ЛеваяЧасть</w:t>
+                  </w:r>
+                  <w:proofErr w:type="spellEnd"/>
+                  <w:r>
+                    <w:rPr>
+                      <w:color w:val="000000" w:themeColor="text1"/>
+                    </w:rPr>
+                    <w:t xml:space="preserve">) </w:t>
                   </w:r>
                   <w:r>
                     <w:rPr>
@@ -11695,6 +11849,7 @@
                   <w:pPr>
                     <w:jc w:val="center"/>
                   </w:pPr>
+                  <w:proofErr w:type="spellStart"/>
                   <w:proofErr w:type="gramStart"/>
                   <w:r>
                     <w:t>Нужен</w:t>
@@ -11702,6 +11857,7 @@
                   <w:r>
                     <w:t>оУпрощение</w:t>
                   </w:r>
+                  <w:proofErr w:type="spellEnd"/>
                   <w:r>
                     <w:t>(</w:t>
                   </w:r>
@@ -11825,6 +11981,7 @@
                       <w:color w:val="4F81BD" w:themeColor="accent1"/>
                     </w:rPr>
                   </w:pPr>
+                  <w:proofErr w:type="spellStart"/>
                   <w:proofErr w:type="gramStart"/>
                   <w:r>
                     <w:rPr>
@@ -11832,12 +11989,14 @@
                     </w:rPr>
                     <w:t>Колво</w:t>
                   </w:r>
+                  <w:proofErr w:type="spellEnd"/>
                   <w:r>
                     <w:rPr>
                       <w:color w:val="4F81BD" w:themeColor="accent1"/>
                     </w:rPr>
                     <w:t>(</w:t>
                   </w:r>
+                  <w:proofErr w:type="spellStart"/>
                   <w:proofErr w:type="gramEnd"/>
                   <w:r>
                     <w:rPr>
@@ -11855,7 +12014,14 @@
                     <w:rPr>
                       <w:color w:val="000000" w:themeColor="text1"/>
                     </w:rPr>
-                    <w:t xml:space="preserve">ПраваяЧасть) </w:t>
+                    <w:t>ПраваяЧасть</w:t>
+                  </w:r>
+                  <w:proofErr w:type="spellEnd"/>
+                  <w:r>
+                    <w:rPr>
+                      <w:color w:val="000000" w:themeColor="text1"/>
+                    </w:rPr>
+                    <w:t xml:space="preserve">) </w:t>
                   </w:r>
                   <w:r>
                     <w:rPr>
@@ -12530,6 +12696,7 @@
                       <w:color w:val="4F81BD" w:themeColor="accent1"/>
                     </w:rPr>
                   </w:pPr>
+                  <w:proofErr w:type="spellStart"/>
                   <w:r>
                     <w:rPr>
                       <w:color w:val="0070C0"/>
@@ -12542,6 +12709,7 @@
                     </w:rPr>
                     <w:t>Левый</w:t>
                   </w:r>
+                  <w:proofErr w:type="spellEnd"/>
                   <w:r>
                     <w:rPr>
                       <w:lang w:val="en-US"/>
@@ -12573,6 +12741,7 @@
                     <w:shd w:val="clear" w:color="auto" w:fill="FFFFFF" w:themeFill="background1"/>
                     <w:jc w:val="center"/>
                   </w:pPr>
+                  <w:proofErr w:type="spellStart"/>
                   <w:proofErr w:type="gramStart"/>
                   <w:r>
                     <w:rPr>
@@ -12586,12 +12755,14 @@
                     </w:rPr>
                     <w:t>Строка</w:t>
                   </w:r>
+                  <w:proofErr w:type="spellEnd"/>
                   <w:r>
                     <w:rPr>
                       <w:color w:val="0070C0"/>
                     </w:rPr>
                     <w:t>(</w:t>
                   </w:r>
+                  <w:proofErr w:type="spellStart"/>
                   <w:proofErr w:type="gramEnd"/>
                   <w:r>
                     <w:rPr>
@@ -12603,12 +12774,20 @@
                     <w:rPr>
                       <w:color w:val="0070C0"/>
                     </w:rPr>
-                    <w:t xml:space="preserve">Левый) + </w:t>
-                  </w:r>
+                    <w:t>Левый</w:t>
+                  </w:r>
+                  <w:proofErr w:type="spellEnd"/>
                   <w:r>
                     <w:rPr>
                       <w:color w:val="0070C0"/>
                     </w:rPr>
+                    <w:t xml:space="preserve">) + </w:t>
+                  </w:r>
+                  <w:proofErr w:type="spellStart"/>
+                  <w:r>
+                    <w:rPr>
+                      <w:color w:val="0070C0"/>
+                    </w:rPr>
                     <w:t>Уравнение</w:t>
                   </w:r>
                   <w:r>
@@ -12620,12 +12799,14 @@
                   <w:r>
                     <w:t>Неизвестное</w:t>
                   </w:r>
+                  <w:proofErr w:type="spellEnd"/>
                   <w:r>
                     <w:rPr>
                       <w:color w:val="0070C0"/>
                     </w:rPr>
                     <w:t xml:space="preserve"> + «=» + </w:t>
                   </w:r>
+                  <w:proofErr w:type="spellStart"/>
                   <w:r>
                     <w:rPr>
                       <w:color w:val="00B050"/>
@@ -12638,12 +12819,14 @@
                     </w:rPr>
                     <w:t>Строка</w:t>
                   </w:r>
+                  <w:proofErr w:type="spellEnd"/>
                   <w:r>
                     <w:rPr>
                       <w:color w:val="0070C0"/>
                     </w:rPr>
                     <w:t>(</w:t>
                   </w:r>
+                  <w:proofErr w:type="spellStart"/>
                   <w:r>
                     <w:rPr>
                       <w:color w:val="0070C0"/>
@@ -12654,7 +12837,14 @@
                     <w:rPr>
                       <w:color w:val="0070C0"/>
                     </w:rPr>
-                    <w:t>Правый)</w:t>
+                    <w:t>Правый</w:t>
+                  </w:r>
+                  <w:proofErr w:type="spellEnd"/>
+                  <w:r>
+                    <w:rPr>
+                      <w:color w:val="0070C0"/>
+                    </w:rPr>
+                    <w:t>)</w:t>
                   </w:r>
                 </w:p>
               </w:txbxContent>
@@ -12715,6 +12905,7 @@
                     </w:rPr>
                     <w:t xml:space="preserve"> </w:t>
                   </w:r>
+                  <w:proofErr w:type="spellStart"/>
                   <w:r>
                     <w:rPr>
                       <w:color w:val="0070C0"/>
@@ -12730,6 +12921,7 @@
                   <w:r>
                     <w:t>Значение</w:t>
                   </w:r>
+                  <w:proofErr w:type="spellEnd"/>
                   <w:r>
                     <w:rPr>
                       <w:color w:val="0070C0"/>
@@ -12745,6 +12937,7 @@
                     </w:rPr>
                     <w:t xml:space="preserve"> </w:t>
                   </w:r>
+                  <w:proofErr w:type="spellStart"/>
                   <w:r>
                     <w:rPr>
                       <w:color w:val="0070C0"/>
@@ -12755,7 +12948,14 @@
                     <w:rPr>
                       <w:color w:val="0070C0"/>
                     </w:rPr>
-                    <w:t xml:space="preserve">Правый </w:t>
+                    <w:t>Правый</w:t>
+                  </w:r>
+                  <w:proofErr w:type="spellEnd"/>
+                  <w:r>
+                    <w:rPr>
+                      <w:color w:val="0070C0"/>
+                    </w:rPr>
+                    <w:t xml:space="preserve"> </w:t>
                   </w:r>
                   <w:r>
                     <w:t>учитывая знак перед ним</w:t>
@@ -12915,6 +13115,7 @@
                   <w:r>
                     <w:t xml:space="preserve"> из </w:t>
                   </w:r>
+                  <w:proofErr w:type="spellStart"/>
                   <w:r>
                     <w:rPr>
                       <w:color w:val="0070C0"/>
@@ -12933,6 +13134,7 @@
                     </w:rPr>
                     <w:t>ПраваяЧасть</w:t>
                   </w:r>
+                  <w:proofErr w:type="spellEnd"/>
                 </w:p>
               </w:txbxContent>
             </v:textbox>
@@ -13016,6 +13218,7 @@
                     </w:rPr>
                     <w:t xml:space="preserve"> </w:t>
                   </w:r>
+                  <w:proofErr w:type="spellStart"/>
                   <w:r>
                     <w:rPr>
                       <w:color w:val="0070C0"/>
@@ -13034,6 +13237,7 @@
                   <w:r>
                     <w:t>ПередНеизвестным</w:t>
                   </w:r>
+                  <w:proofErr w:type="spellEnd"/>
                   <w:r>
                     <w:rPr>
                       <w:color w:val="0070C0"/>
@@ -13049,6 +13253,7 @@
                     </w:rPr>
                     <w:t xml:space="preserve"> </w:t>
                   </w:r>
+                  <w:proofErr w:type="spellStart"/>
                   <w:r>
                     <w:rPr>
                       <w:color w:val="0070C0"/>
@@ -13059,7 +13264,14 @@
                     <w:rPr>
                       <w:color w:val="0070C0"/>
                     </w:rPr>
-                    <w:t xml:space="preserve">Левый </w:t>
+                    <w:t>Левый</w:t>
+                  </w:r>
+                  <w:proofErr w:type="spellEnd"/>
+                  <w:r>
+                    <w:rPr>
+                      <w:color w:val="0070C0"/>
+                    </w:rPr>
+                    <w:t xml:space="preserve"> </w:t>
                   </w:r>
                   <w:r>
                     <w:t>учитывая знак перед ним</w:t>
@@ -13098,6 +13310,7 @@
                   <w:pPr>
                     <w:jc w:val="center"/>
                   </w:pPr>
+                  <w:proofErr w:type="spellStart"/>
                   <w:r>
                     <w:rPr>
                       <w:color w:val="0070C0"/>
@@ -13110,6 +13323,7 @@
                     </w:rPr>
                     <w:t>Правый</w:t>
                   </w:r>
+                  <w:proofErr w:type="spellEnd"/>
                   <w:r>
                     <w:t xml:space="preserve"> = 0</w:t>
                   </w:r>
@@ -13134,6 +13348,7 @@
                   <w:pPr>
                     <w:jc w:val="center"/>
                   </w:pPr>
+                  <w:proofErr w:type="spellStart"/>
                   <w:r>
                     <w:rPr>
                       <w:color w:val="0070C0"/>
@@ -13146,6 +13361,7 @@
                     </w:rPr>
                     <w:t>Левый</w:t>
                   </w:r>
+                  <w:proofErr w:type="spellEnd"/>
                   <w:r>
                     <w:t xml:space="preserve"> = 0</w:t>
                   </w:r>
@@ -13304,6 +13520,7 @@
                   <w:r>
                     <w:t xml:space="preserve"> из </w:t>
                   </w:r>
+                  <w:proofErr w:type="spellStart"/>
                   <w:r>
                     <w:rPr>
                       <w:color w:val="0070C0"/>
@@ -13322,6 +13539,7 @@
                     </w:rPr>
                     <w:t>ЛеваяЧасть</w:t>
                   </w:r>
+                  <w:proofErr w:type="spellEnd"/>
                 </w:p>
               </w:txbxContent>
             </v:textbox>
@@ -13955,9 +14173,14 @@
                   <w:pPr>
                     <w:jc w:val="center"/>
                   </w:pPr>
+                  <w:proofErr w:type="spellStart"/>
                   <w:proofErr w:type="gramStart"/>
                   <w:r>
-                    <w:t>НуженоВычислениеНеизвестного(</w:t>
+                    <w:t>НуженоВычислениеНеизвестного</w:t>
+                  </w:r>
+                  <w:proofErr w:type="spellEnd"/>
+                  <w:r>
+                    <w:t>(</w:t>
                   </w:r>
                   <w:proofErr w:type="gramEnd"/>
                   <w:r>
@@ -14055,6 +14278,7 @@
                       <w:color w:val="4F81BD" w:themeColor="accent1"/>
                     </w:rPr>
                   </w:pPr>
+                  <w:proofErr w:type="spellStart"/>
                   <w:r>
                     <w:rPr>
                       <w:color w:val="0070C0"/>
@@ -14073,6 +14297,7 @@
                     </w:rPr>
                     <w:t>ЛеваяЧасть</w:t>
                   </w:r>
+                  <w:proofErr w:type="spellEnd"/>
                   <w:r>
                     <w:rPr>
                       <w:color w:val="000000" w:themeColor="text1"/>
@@ -14343,6 +14568,7 @@
                       <w:color w:val="4F81BD" w:themeColor="accent1"/>
                     </w:rPr>
                   </w:pPr>
+                  <w:proofErr w:type="spellStart"/>
                   <w:r>
                     <w:rPr>
                       <w:color w:val="0070C0"/>
@@ -14367,6 +14593,7 @@
                     </w:rPr>
                     <w:t>Часть</w:t>
                   </w:r>
+                  <w:proofErr w:type="spellEnd"/>
                   <w:r>
                     <w:rPr>
                       <w:color w:val="000000" w:themeColor="text1"/>
@@ -14377,6 +14604,7 @@
                   <w:r>
                     <w:t xml:space="preserve"> </w:t>
                   </w:r>
+                  <w:proofErr w:type="spellStart"/>
                   <w:proofErr w:type="gramStart"/>
                   <w:r>
                     <w:t>Значение</w:t>
@@ -14384,6 +14612,7 @@
                   <w:r>
                     <w:t>ПередНеизвестным</w:t>
                   </w:r>
+                  <w:proofErr w:type="spellEnd"/>
                   <w:r>
                     <w:rPr>
                       <w:color w:val="000000" w:themeColor="text1"/>
@@ -14863,12 +15092,14 @@
                       <w:lang w:val="en-US"/>
                     </w:rPr>
                   </w:pPr>
+                  <w:proofErr w:type="spellStart"/>
                   <w:r>
                     <w:rPr>
                       <w:color w:val="0070C0"/>
                     </w:rPr>
                     <w:t>ЗнакПередДробью</w:t>
                   </w:r>
+                  <w:proofErr w:type="spellEnd"/>
                   <w:r>
                     <w:rPr>
                       <w:color w:val="0070C0"/>
@@ -14898,6 +15129,7 @@
                   <w:pPr>
                     <w:jc w:val="center"/>
                   </w:pPr>
+                  <w:proofErr w:type="spellStart"/>
                   <w:r>
                     <w:rPr>
                       <w:color w:val="0070C0"/>
@@ -14913,12 +15145,14 @@
                   <w:r>
                     <w:t>Неизвестное</w:t>
                   </w:r>
+                  <w:proofErr w:type="spellEnd"/>
                   <w:r>
                     <w:rPr>
                       <w:color w:val="0070C0"/>
                     </w:rPr>
                     <w:t xml:space="preserve"> + «=» + </w:t>
                   </w:r>
+                  <w:proofErr w:type="spellStart"/>
                   <w:proofErr w:type="gramStart"/>
                   <w:r>
                     <w:rPr>
@@ -14926,6 +15160,7 @@
                     </w:rPr>
                     <w:t>ЗнакПередДробью</w:t>
                   </w:r>
+                  <w:proofErr w:type="spellEnd"/>
                   <w:r>
                     <w:rPr>
                       <w:color w:val="0070C0"/>
@@ -14939,18 +15174,21 @@
                     </w:rPr>
                     <w:t xml:space="preserve"> </w:t>
                   </w:r>
+                  <w:proofErr w:type="spellStart"/>
                   <w:r>
                     <w:rPr>
                       <w:color w:val="00B050"/>
                     </w:rPr>
                     <w:t>КакСтрока</w:t>
                   </w:r>
+                  <w:proofErr w:type="spellEnd"/>
                   <w:r>
                     <w:rPr>
                       <w:color w:val="0070C0"/>
                     </w:rPr>
                     <w:t>(</w:t>
                   </w:r>
+                  <w:proofErr w:type="spellStart"/>
                   <w:r>
                     <w:rPr>
                       <w:color w:val="00B050"/>
@@ -14963,16 +15201,31 @@
                     </w:rPr>
                     <w:t>ноеЗначение</w:t>
                   </w:r>
+                  <w:proofErr w:type="spellEnd"/>
                   <w:r>
                     <w:rPr>
                       <w:color w:val="0070C0"/>
                     </w:rPr>
-                    <w:t>(ЗначениеПравойЧасти)</w:t>
-                  </w:r>
+                    <w:t>(</w:t>
+                  </w:r>
+                  <w:proofErr w:type="spellStart"/>
                   <w:r>
                     <w:rPr>
                       <w:color w:val="0070C0"/>
                     </w:rPr>
+                    <w:t>ЗначениеПравойЧасти</w:t>
+                  </w:r>
+                  <w:proofErr w:type="spellEnd"/>
+                  <w:r>
+                    <w:rPr>
+                      <w:color w:val="0070C0"/>
+                    </w:rPr>
+                    <w:t>)</w:t>
+                  </w:r>
+                  <w:r>
+                    <w:rPr>
+                      <w:color w:val="0070C0"/>
+                    </w:rPr>
                     <w:t>) +</w:t>
                   </w:r>
                   <w:r>
@@ -14993,18 +15246,21 @@
                     </w:rPr>
                     <w:t xml:space="preserve">» +                                       </w:t>
                   </w:r>
+                  <w:proofErr w:type="spellStart"/>
                   <w:r>
                     <w:rPr>
                       <w:color w:val="00B050"/>
                     </w:rPr>
                     <w:t>КакСтрока</w:t>
                   </w:r>
+                  <w:proofErr w:type="spellEnd"/>
                   <w:r>
                     <w:rPr>
                       <w:color w:val="0070C0"/>
                     </w:rPr>
                     <w:t xml:space="preserve"> (</w:t>
                   </w:r>
+                  <w:proofErr w:type="spellStart"/>
                   <w:r>
                     <w:rPr>
                       <w:color w:val="00B050"/>
@@ -15017,11 +15273,26 @@
                     </w:rPr>
                     <w:t>ноеЗначение</w:t>
                   </w:r>
+                  <w:proofErr w:type="spellEnd"/>
                   <w:r>
                     <w:rPr>
                       <w:color w:val="0070C0"/>
                     </w:rPr>
-                    <w:t>(ЗначениеЛевойЧасти))</w:t>
+                    <w:t>(</w:t>
+                  </w:r>
+                  <w:proofErr w:type="spellStart"/>
+                  <w:r>
+                    <w:rPr>
+                      <w:color w:val="0070C0"/>
+                    </w:rPr>
+                    <w:t>ЗначениеЛевойЧасти</w:t>
+                  </w:r>
+                  <w:proofErr w:type="spellEnd"/>
+                  <w:r>
+                    <w:rPr>
+                      <w:color w:val="0070C0"/>
+                    </w:rPr>
+                    <w:t>))</w:t>
                   </w:r>
                 </w:p>
               </w:txbxContent>
@@ -15046,6 +15317,7 @@
                   <w:pPr>
                     <w:jc w:val="center"/>
                   </w:pPr>
+                  <w:proofErr w:type="spellStart"/>
                   <w:r>
                     <w:rPr>
                       <w:color w:val="0070C0"/>
@@ -15061,12 +15333,14 @@
                   <w:r>
                     <w:t>Неизвестное</w:t>
                   </w:r>
+                  <w:proofErr w:type="spellEnd"/>
                   <w:r>
                     <w:rPr>
                       <w:color w:val="0070C0"/>
                     </w:rPr>
                     <w:t xml:space="preserve"> + «=» + </w:t>
                   </w:r>
+                  <w:proofErr w:type="spellStart"/>
                   <w:proofErr w:type="gramStart"/>
                   <w:r>
                     <w:rPr>
@@ -15074,12 +15348,14 @@
                     </w:rPr>
                     <w:t>КакСтрока</w:t>
                   </w:r>
+                  <w:proofErr w:type="spellEnd"/>
                   <w:r>
                     <w:rPr>
                       <w:color w:val="0070C0"/>
                     </w:rPr>
                     <w:t>(</w:t>
                   </w:r>
+                  <w:proofErr w:type="spellStart"/>
                   <w:proofErr w:type="gramEnd"/>
                   <w:r>
                     <w:rPr>
@@ -15087,6 +15363,7 @@
                     </w:rPr>
                     <w:t>ЗначениеПравойЧасти</w:t>
                   </w:r>
+                  <w:proofErr w:type="spellEnd"/>
                   <w:r>
                     <w:rPr>
                       <w:color w:val="000000" w:themeColor="text1"/>
@@ -15105,11 +15382,19 @@
                     </w:rPr>
                     <w:t xml:space="preserve"> </w:t>
                   </w:r>
+                  <w:proofErr w:type="spellStart"/>
                   <w:r>
                     <w:rPr>
                       <w:color w:val="0070C0"/>
                     </w:rPr>
-                    <w:t>ЗначениеЛевойЧасти)</w:t>
+                    <w:t>ЗначениеЛевойЧасти</w:t>
+                  </w:r>
+                  <w:proofErr w:type="spellEnd"/>
+                  <w:r>
+                    <w:rPr>
+                      <w:color w:val="0070C0"/>
+                    </w:rPr>
+                    <w:t>)</w:t>
                   </w:r>
                 </w:p>
               </w:txbxContent>
@@ -15233,6 +15518,7 @@
                       <w:color w:val="4F81BD" w:themeColor="accent1"/>
                     </w:rPr>
                   </w:pPr>
+                  <w:proofErr w:type="spellStart"/>
                   <w:proofErr w:type="gramStart"/>
                   <w:r>
                     <w:rPr>
@@ -15240,6 +15526,7 @@
                     </w:rPr>
                     <w:t>ЗначениеПравойЧасти</w:t>
                   </w:r>
+                  <w:proofErr w:type="spellEnd"/>
                   <w:r>
                     <w:rPr>
                       <w:color w:val="000000" w:themeColor="text1"/>
@@ -15253,12 +15540,14 @@
                     </w:rPr>
                     <w:t xml:space="preserve"> </w:t>
                   </w:r>
+                  <w:proofErr w:type="spellStart"/>
                   <w:r>
                     <w:rPr>
                       <w:color w:val="0070C0"/>
                     </w:rPr>
                     <w:t>ЗначениеЛевойЧасти</w:t>
                   </w:r>
+                  <w:proofErr w:type="spellEnd"/>
                   <w:r>
                     <w:rPr>
                       <w:color w:val="000000" w:themeColor="text1"/>
@@ -15366,16 +15655,25 @@
                   <w:pPr>
                     <w:jc w:val="center"/>
                   </w:pPr>
+                  <w:proofErr w:type="spellStart"/>
                   <w:r>
                     <w:rPr>
                       <w:color w:val="0070C0"/>
                     </w:rPr>
-                    <w:t xml:space="preserve">ЗначениеПравойЧасти= </w:t>
-                  </w:r>
+                    <w:t>ЗначениеПравойЧасти</w:t>
+                  </w:r>
+                  <w:proofErr w:type="spellEnd"/>
                   <w:r>
                     <w:rPr>
                       <w:color w:val="0070C0"/>
                     </w:rPr>
+                    <w:t xml:space="preserve">= </w:t>
+                  </w:r>
+                  <w:proofErr w:type="spellStart"/>
+                  <w:r>
+                    <w:rPr>
+                      <w:color w:val="0070C0"/>
+                    </w:rPr>
                     <w:t>Уравнение</w:t>
                   </w:r>
                   <w:r>
@@ -15390,6 +15688,7 @@
                     </w:rPr>
                     <w:t>ЛеваяЧасть</w:t>
                   </w:r>
+                  <w:proofErr w:type="spellEnd"/>
                   <w:r>
                     <w:rPr>
                       <w:color w:val="000000" w:themeColor="text1"/>
@@ -15450,11 +15749,19 @@
                   <w:pPr>
                     <w:jc w:val="center"/>
                   </w:pPr>
+                  <w:proofErr w:type="spellStart"/>
                   <w:r>
                     <w:rPr>
                       <w:color w:val="0070C0"/>
                     </w:rPr>
-                    <w:t xml:space="preserve">ЗначениеПравойЧасти </w:t>
+                    <w:t>ЗначениеПравойЧасти</w:t>
+                  </w:r>
+                  <w:proofErr w:type="spellEnd"/>
+                  <w:r>
+                    <w:rPr>
+                      <w:color w:val="0070C0"/>
+                    </w:rPr>
+                    <w:t xml:space="preserve"> </w:t>
                   </w:r>
                   <w:r>
                     <w:t>=</w:t>
@@ -15465,6 +15772,7 @@
                     </w:rPr>
                     <w:t xml:space="preserve">                                                                         -</w:t>
                   </w:r>
+                  <w:proofErr w:type="spellStart"/>
                   <w:r>
                     <w:rPr>
                       <w:color w:val="0070C0"/>
@@ -15483,6 +15791,7 @@
                     </w:rPr>
                     <w:t>ЛеваяЧасть</w:t>
                   </w:r>
+                  <w:proofErr w:type="spellEnd"/>
                   <w:r>
                     <w:rPr>
                       <w:color w:val="000000" w:themeColor="text1"/>
@@ -15622,6 +15931,7 @@
                       <w:color w:val="4F81BD" w:themeColor="accent1"/>
                     </w:rPr>
                   </w:pPr>
+                  <w:proofErr w:type="spellStart"/>
                   <w:r>
                     <w:rPr>
                       <w:color w:val="0070C0"/>
@@ -15640,6 +15950,7 @@
                     </w:rPr>
                     <w:t>ПраваяЧасть</w:t>
                   </w:r>
+                  <w:proofErr w:type="spellEnd"/>
                   <w:r>
                     <w:rPr>
                       <w:color w:val="000000" w:themeColor="text1"/>
@@ -15717,16 +16028,25 @@
                   <w:pPr>
                     <w:jc w:val="center"/>
                   </w:pPr>
+                  <w:proofErr w:type="spellStart"/>
                   <w:r>
                     <w:rPr>
                       <w:color w:val="0070C0"/>
                     </w:rPr>
-                    <w:t xml:space="preserve">ЗначениеЛевойЧасти= </w:t>
-                  </w:r>
+                    <w:t>ЗначениеЛевойЧасти</w:t>
+                  </w:r>
+                  <w:proofErr w:type="spellEnd"/>
                   <w:r>
                     <w:rPr>
                       <w:color w:val="0070C0"/>
                     </w:rPr>
+                    <w:t xml:space="preserve">= </w:t>
+                  </w:r>
+                  <w:proofErr w:type="spellStart"/>
+                  <w:r>
+                    <w:rPr>
+                      <w:color w:val="0070C0"/>
+                    </w:rPr>
                     <w:t>Уравнение</w:t>
                   </w:r>
                   <w:r>
@@ -15741,6 +16061,7 @@
                     </w:rPr>
                     <w:t>ЛеваяЧасть</w:t>
                   </w:r>
+                  <w:proofErr w:type="spellEnd"/>
                   <w:r>
                     <w:rPr>
                       <w:color w:val="000000" w:themeColor="text1"/>
@@ -15768,12 +16089,14 @@
                     </w:rPr>
                     <w:t>.</w:t>
                   </w:r>
+                  <w:proofErr w:type="spellStart"/>
                   <w:r>
                     <w:t>Значение</w:t>
                   </w:r>
                   <w:r>
                     <w:t>ПередНеизвестным</w:t>
                   </w:r>
+                  <w:proofErr w:type="spellEnd"/>
                   <w:proofErr w:type="gramEnd"/>
                   <w:r>
                     <w:rPr>
@@ -15804,11 +16127,19 @@
                   <w:pPr>
                     <w:jc w:val="center"/>
                   </w:pPr>
+                  <w:proofErr w:type="spellStart"/>
                   <w:r>
                     <w:rPr>
                       <w:color w:val="0070C0"/>
                     </w:rPr>
-                    <w:t xml:space="preserve">ЗначениеЛевойЧасти </w:t>
+                    <w:t>ЗначениеЛевойЧасти</w:t>
+                  </w:r>
+                  <w:proofErr w:type="spellEnd"/>
+                  <w:r>
+                    <w:rPr>
+                      <w:color w:val="0070C0"/>
+                    </w:rPr>
+                    <w:t xml:space="preserve"> </w:t>
                   </w:r>
                   <w:r>
                     <w:t>=</w:t>
@@ -15819,6 +16150,7 @@
                     </w:rPr>
                     <w:t xml:space="preserve">                                                                         -</w:t>
                   </w:r>
+                  <w:proofErr w:type="spellStart"/>
                   <w:r>
                     <w:rPr>
                       <w:color w:val="0070C0"/>
@@ -15837,6 +16169,7 @@
                     </w:rPr>
                     <w:t>ЛеваяЧасть</w:t>
                   </w:r>
+                  <w:proofErr w:type="spellEnd"/>
                   <w:r>
                     <w:rPr>
                       <w:color w:val="000000" w:themeColor="text1"/>
@@ -15864,12 +16197,14 @@
                     </w:rPr>
                     <w:t>.</w:t>
                   </w:r>
+                  <w:proofErr w:type="spellStart"/>
                   <w:r>
                     <w:t>Значение</w:t>
                   </w:r>
                   <w:r>
                     <w:t>ПередНеизвестным</w:t>
                   </w:r>
+                  <w:proofErr w:type="spellEnd"/>
                   <w:proofErr w:type="gramEnd"/>
                   <w:r>
                     <w:rPr>
@@ -15994,6 +16329,7 @@
                       <w:color w:val="4F81BD" w:themeColor="accent1"/>
                     </w:rPr>
                   </w:pPr>
+                  <w:proofErr w:type="spellStart"/>
                   <w:r>
                     <w:rPr>
                       <w:color w:val="0070C0"/>
@@ -16012,6 +16348,7 @@
                     </w:rPr>
                     <w:t>ЛеваяЧасть</w:t>
                   </w:r>
+                  <w:proofErr w:type="spellEnd"/>
                   <w:r>
                     <w:rPr>
                       <w:color w:val="000000" w:themeColor="text1"/>
@@ -16180,9 +16517,14 @@
                   <w:pPr>
                     <w:jc w:val="center"/>
                   </w:pPr>
+                  <w:proofErr w:type="spellStart"/>
                   <w:proofErr w:type="gramStart"/>
                   <w:r>
-                    <w:t>ВычислениеНеизвестного(</w:t>
+                    <w:t>ВычислениеНеизвестного</w:t>
+                  </w:r>
+                  <w:proofErr w:type="spellEnd"/>
+                  <w:r>
+                    <w:t>(</w:t>
                   </w:r>
                   <w:proofErr w:type="gramEnd"/>
                   <w:r>
@@ -16221,12 +16563,14 @@
                       <w:lang w:val="en-US"/>
                     </w:rPr>
                   </w:pPr>
+                  <w:proofErr w:type="spellStart"/>
                   <w:r>
                     <w:rPr>
                       <w:color w:val="0070C0"/>
                     </w:rPr>
                     <w:t>ЗнакПередДробью</w:t>
                   </w:r>
+                  <w:proofErr w:type="spellEnd"/>
                   <w:r>
                     <w:rPr>
                       <w:color w:val="0070C0"/>
@@ -16259,6 +16603,7 @@
                       <w:color w:val="4F81BD" w:themeColor="accent1"/>
                     </w:rPr>
                   </w:pPr>
+                  <w:proofErr w:type="spellStart"/>
                   <w:r>
                     <w:rPr>
                       <w:color w:val="0070C0"/>
@@ -16267,6 +16612,7 @@
                     </w:rPr>
                     <w:t>ЗначениеПравойЧасти</w:t>
                   </w:r>
+                  <w:proofErr w:type="spellEnd"/>
                   <w:r>
                     <w:rPr>
                       <w:color w:val="000000" w:themeColor="text1"/>
@@ -16292,6 +16638,7 @@
                     </w:rPr>
                     <w:t xml:space="preserve"> </w:t>
                   </w:r>
+                  <w:proofErr w:type="spellStart"/>
                   <w:r>
                     <w:rPr>
                       <w:color w:val="0070C0"/>
@@ -16300,6 +16647,7 @@
                     </w:rPr>
                     <w:t>ЗначениеЛевойЧасти</w:t>
                   </w:r>
+                  <w:proofErr w:type="spellEnd"/>
                   <w:r>
                     <w:rPr>
                       <w:color w:val="000000" w:themeColor="text1"/>
@@ -17384,6 +17732,7 @@
         </w:rPr>
         <w:t>.</w:t>
       </w:r>
+      <w:proofErr w:type="spellStart"/>
       <w:r>
         <w:rPr>
           <w:rFonts w:ascii="Times New Roman" w:hAnsi="Times New Roman" w:cs="Times New Roman"/>
@@ -17393,6 +17742,7 @@
         </w:rPr>
         <w:t>py</w:t>
       </w:r>
+      <w:proofErr w:type="spellEnd"/>
     </w:p>
     <w:p>
       <w:pPr>
@@ -18718,24 +19068,23 @@
           <w:rFonts w:ascii="Times New Roman" w:hAnsi="Times New Roman" w:cs="Times New Roman"/>
           <w:b/>
           <w:bCs/>
-          <w:noProof/>
           <w:sz w:val="26"/>
           <w:szCs w:val="26"/>
         </w:rPr>
         <w:lastRenderedPageBreak/>
         <w:drawing>
-          <wp:anchor distT="0" distB="0" distL="114300" distR="114300" simplePos="0" relativeHeight="251511808" behindDoc="1" locked="0" layoutInCell="1" allowOverlap="1" wp14:anchorId="3AD71647" wp14:editId="78CDA374">
+          <wp:anchor distT="0" distB="0" distL="114300" distR="114300" simplePos="0" relativeHeight="251659264" behindDoc="1" locked="0" layoutInCell="1" allowOverlap="1" wp14:anchorId="511208F3" wp14:editId="15285251">
             <wp:simplePos x="0" y="0"/>
             <wp:positionH relativeFrom="column">
-              <wp:posOffset>-815440</wp:posOffset>
+              <wp:posOffset>-862965</wp:posOffset>
             </wp:positionH>
             <wp:positionV relativeFrom="paragraph">
-              <wp:posOffset>302594</wp:posOffset>
+              <wp:posOffset>341028</wp:posOffset>
             </wp:positionV>
-            <wp:extent cx="7202778" cy="9023684"/>
+            <wp:extent cx="7304592" cy="9011653"/>
             <wp:effectExtent l="0" t="0" r="0" b="0"/>
             <wp:wrapNone/>
-            <wp:docPr id="2117845351" name="Рисунок 1"/>
+            <wp:docPr id="1134875818" name="Рисунок 1"/>
             <wp:cNvGraphicFramePr>
               <a:graphicFrameLocks xmlns:a="http://schemas.openxmlformats.org/drawingml/2006/main" noChangeAspect="1"/>
             </wp:cNvGraphicFramePr>
@@ -18743,7 +19092,7 @@
               <a:graphicData uri="http://schemas.openxmlformats.org/drawingml/2006/picture">
                 <pic:pic xmlns:pic="http://schemas.openxmlformats.org/drawingml/2006/picture">
                   <pic:nvPicPr>
-                    <pic:cNvPr id="2117845351" name=""/>
+                    <pic:cNvPr id="1134875818" name=""/>
                     <pic:cNvPicPr/>
                   </pic:nvPicPr>
                   <pic:blipFill>
@@ -18761,7 +19110,7 @@
                   <pic:spPr>
                     <a:xfrm>
                       <a:off x="0" y="0"/>
-                      <a:ext cx="7213813" cy="9037509"/>
+                      <a:ext cx="7304592" cy="9011653"/>
                     </a:xfrm>
                     <a:prstGeom prst="rect">
                       <a:avLst/>
@@ -18844,6 +19193,7 @@
         </w:rPr>
         <w:t>.</w:t>
       </w:r>
+      <w:proofErr w:type="spellStart"/>
       <w:r>
         <w:rPr>
           <w:rFonts w:ascii="Times New Roman" w:hAnsi="Times New Roman" w:cs="Times New Roman"/>
@@ -18853,425 +19203,425 @@
         </w:rPr>
         <w:t>py</w:t>
       </w:r>
-    </w:p>
-    <w:p>
-      <w:pPr>
-        <w:spacing w:after="0" w:line="360" w:lineRule="auto"/>
-        <w:rPr>
-          <w:rFonts w:ascii="Times New Roman" w:hAnsi="Times New Roman" w:cs="Times New Roman"/>
-          <w:b/>
-          <w:bCs/>
-          <w:sz w:val="26"/>
-          <w:szCs w:val="26"/>
-        </w:rPr>
-      </w:pPr>
-    </w:p>
-    <w:p>
-      <w:pPr>
-        <w:spacing w:after="0" w:line="360" w:lineRule="auto"/>
-        <w:rPr>
-          <w:rFonts w:ascii="Times New Roman" w:hAnsi="Times New Roman" w:cs="Times New Roman"/>
-          <w:b/>
-          <w:bCs/>
-          <w:sz w:val="26"/>
-          <w:szCs w:val="26"/>
-        </w:rPr>
-      </w:pPr>
-    </w:p>
-    <w:p>
-      <w:pPr>
-        <w:spacing w:after="0" w:line="360" w:lineRule="auto"/>
-        <w:rPr>
-          <w:rFonts w:ascii="Times New Roman" w:hAnsi="Times New Roman" w:cs="Times New Roman"/>
-          <w:b/>
-          <w:bCs/>
-          <w:sz w:val="26"/>
-          <w:szCs w:val="26"/>
-        </w:rPr>
-      </w:pPr>
-    </w:p>
-    <w:p>
-      <w:pPr>
-        <w:spacing w:after="0" w:line="360" w:lineRule="auto"/>
-        <w:rPr>
-          <w:rFonts w:ascii="Times New Roman" w:hAnsi="Times New Roman" w:cs="Times New Roman"/>
-          <w:b/>
-          <w:bCs/>
-          <w:sz w:val="26"/>
-          <w:szCs w:val="26"/>
-        </w:rPr>
-      </w:pPr>
-    </w:p>
-    <w:p>
-      <w:pPr>
-        <w:spacing w:after="0" w:line="360" w:lineRule="auto"/>
-        <w:rPr>
-          <w:rFonts w:ascii="Times New Roman" w:hAnsi="Times New Roman" w:cs="Times New Roman"/>
-          <w:b/>
-          <w:bCs/>
-          <w:sz w:val="26"/>
-          <w:szCs w:val="26"/>
-        </w:rPr>
-      </w:pPr>
-    </w:p>
-    <w:p>
-      <w:pPr>
-        <w:spacing w:after="0" w:line="360" w:lineRule="auto"/>
-        <w:rPr>
-          <w:rFonts w:ascii="Times New Roman" w:hAnsi="Times New Roman" w:cs="Times New Roman"/>
-          <w:b/>
-          <w:bCs/>
-          <w:sz w:val="26"/>
-          <w:szCs w:val="26"/>
-        </w:rPr>
-      </w:pPr>
-    </w:p>
-    <w:p>
-      <w:pPr>
-        <w:spacing w:after="0" w:line="360" w:lineRule="auto"/>
-        <w:rPr>
-          <w:rFonts w:ascii="Times New Roman" w:hAnsi="Times New Roman" w:cs="Times New Roman"/>
-          <w:b/>
-          <w:bCs/>
-          <w:sz w:val="26"/>
-          <w:szCs w:val="26"/>
-        </w:rPr>
-      </w:pPr>
-    </w:p>
-    <w:p>
-      <w:pPr>
-        <w:spacing w:after="0" w:line="360" w:lineRule="auto"/>
-        <w:rPr>
-          <w:rFonts w:ascii="Times New Roman" w:hAnsi="Times New Roman" w:cs="Times New Roman"/>
-          <w:b/>
-          <w:bCs/>
-          <w:sz w:val="26"/>
-          <w:szCs w:val="26"/>
-        </w:rPr>
-      </w:pPr>
-    </w:p>
-    <w:p>
-      <w:pPr>
-        <w:spacing w:after="0" w:line="360" w:lineRule="auto"/>
-        <w:rPr>
-          <w:rFonts w:ascii="Times New Roman" w:hAnsi="Times New Roman" w:cs="Times New Roman"/>
-          <w:b/>
-          <w:bCs/>
-          <w:sz w:val="26"/>
-          <w:szCs w:val="26"/>
-        </w:rPr>
-      </w:pPr>
-    </w:p>
-    <w:p>
-      <w:pPr>
-        <w:spacing w:after="0" w:line="360" w:lineRule="auto"/>
-        <w:rPr>
-          <w:rFonts w:ascii="Times New Roman" w:hAnsi="Times New Roman" w:cs="Times New Roman"/>
-          <w:b/>
-          <w:bCs/>
-          <w:sz w:val="26"/>
-          <w:szCs w:val="26"/>
-        </w:rPr>
-      </w:pPr>
-    </w:p>
-    <w:p>
-      <w:pPr>
-        <w:spacing w:after="0" w:line="360" w:lineRule="auto"/>
-        <w:rPr>
-          <w:rFonts w:ascii="Times New Roman" w:hAnsi="Times New Roman" w:cs="Times New Roman"/>
-          <w:b/>
-          <w:bCs/>
-          <w:sz w:val="26"/>
-          <w:szCs w:val="26"/>
-        </w:rPr>
-      </w:pPr>
-    </w:p>
-    <w:p>
-      <w:pPr>
-        <w:spacing w:after="0" w:line="360" w:lineRule="auto"/>
-        <w:rPr>
-          <w:rFonts w:ascii="Times New Roman" w:hAnsi="Times New Roman" w:cs="Times New Roman"/>
-          <w:b/>
-          <w:bCs/>
-          <w:sz w:val="26"/>
-          <w:szCs w:val="26"/>
-        </w:rPr>
-      </w:pPr>
-    </w:p>
-    <w:p>
-      <w:pPr>
-        <w:spacing w:after="0" w:line="360" w:lineRule="auto"/>
-        <w:rPr>
-          <w:rFonts w:ascii="Times New Roman" w:hAnsi="Times New Roman" w:cs="Times New Roman"/>
-          <w:b/>
-          <w:bCs/>
-          <w:sz w:val="26"/>
-          <w:szCs w:val="26"/>
-        </w:rPr>
-      </w:pPr>
-    </w:p>
-    <w:p>
-      <w:pPr>
-        <w:spacing w:after="0" w:line="360" w:lineRule="auto"/>
-        <w:rPr>
-          <w:rFonts w:ascii="Times New Roman" w:hAnsi="Times New Roman" w:cs="Times New Roman"/>
-          <w:b/>
-          <w:bCs/>
-          <w:sz w:val="26"/>
-          <w:szCs w:val="26"/>
-        </w:rPr>
-      </w:pPr>
-    </w:p>
-    <w:p>
-      <w:pPr>
-        <w:spacing w:after="0" w:line="360" w:lineRule="auto"/>
-        <w:rPr>
-          <w:rFonts w:ascii="Times New Roman" w:hAnsi="Times New Roman" w:cs="Times New Roman"/>
-          <w:b/>
-          <w:bCs/>
-          <w:sz w:val="26"/>
-          <w:szCs w:val="26"/>
-        </w:rPr>
-      </w:pPr>
-    </w:p>
-    <w:p>
-      <w:pPr>
-        <w:spacing w:after="0" w:line="360" w:lineRule="auto"/>
-        <w:rPr>
-          <w:rFonts w:ascii="Times New Roman" w:hAnsi="Times New Roman" w:cs="Times New Roman"/>
-          <w:b/>
-          <w:bCs/>
-          <w:sz w:val="26"/>
-          <w:szCs w:val="26"/>
-        </w:rPr>
-      </w:pPr>
-    </w:p>
-    <w:p>
-      <w:pPr>
-        <w:spacing w:after="0" w:line="360" w:lineRule="auto"/>
-        <w:rPr>
-          <w:rFonts w:ascii="Times New Roman" w:hAnsi="Times New Roman" w:cs="Times New Roman"/>
-          <w:b/>
-          <w:bCs/>
-          <w:sz w:val="26"/>
-          <w:szCs w:val="26"/>
-        </w:rPr>
-      </w:pPr>
-    </w:p>
-    <w:p>
-      <w:pPr>
-        <w:spacing w:after="0" w:line="360" w:lineRule="auto"/>
-        <w:rPr>
-          <w:rFonts w:ascii="Times New Roman" w:hAnsi="Times New Roman" w:cs="Times New Roman"/>
-          <w:b/>
-          <w:bCs/>
-          <w:sz w:val="26"/>
-          <w:szCs w:val="26"/>
-        </w:rPr>
-      </w:pPr>
-    </w:p>
-    <w:p>
-      <w:pPr>
-        <w:spacing w:after="0" w:line="360" w:lineRule="auto"/>
-        <w:rPr>
-          <w:rFonts w:ascii="Times New Roman" w:hAnsi="Times New Roman" w:cs="Times New Roman"/>
-          <w:b/>
-          <w:bCs/>
-          <w:sz w:val="26"/>
-          <w:szCs w:val="26"/>
-        </w:rPr>
-      </w:pPr>
-    </w:p>
-    <w:p>
-      <w:pPr>
-        <w:spacing w:after="0" w:line="360" w:lineRule="auto"/>
-        <w:rPr>
-          <w:rFonts w:ascii="Times New Roman" w:hAnsi="Times New Roman" w:cs="Times New Roman"/>
-          <w:b/>
-          <w:bCs/>
-          <w:sz w:val="26"/>
-          <w:szCs w:val="26"/>
-        </w:rPr>
-      </w:pPr>
-    </w:p>
-    <w:p>
-      <w:pPr>
-        <w:spacing w:after="0" w:line="360" w:lineRule="auto"/>
-        <w:rPr>
-          <w:rFonts w:ascii="Times New Roman" w:hAnsi="Times New Roman" w:cs="Times New Roman"/>
-          <w:b/>
-          <w:bCs/>
-          <w:sz w:val="26"/>
-          <w:szCs w:val="26"/>
-        </w:rPr>
-      </w:pPr>
-    </w:p>
-    <w:p>
-      <w:pPr>
-        <w:spacing w:after="0" w:line="360" w:lineRule="auto"/>
-        <w:rPr>
-          <w:rFonts w:ascii="Times New Roman" w:hAnsi="Times New Roman" w:cs="Times New Roman"/>
-          <w:b/>
-          <w:bCs/>
-          <w:sz w:val="26"/>
-          <w:szCs w:val="26"/>
-        </w:rPr>
-      </w:pPr>
-    </w:p>
-    <w:p>
-      <w:pPr>
-        <w:spacing w:after="0" w:line="360" w:lineRule="auto"/>
-        <w:rPr>
-          <w:rFonts w:ascii="Times New Roman" w:hAnsi="Times New Roman" w:cs="Times New Roman"/>
-          <w:b/>
-          <w:bCs/>
-          <w:sz w:val="26"/>
-          <w:szCs w:val="26"/>
-        </w:rPr>
-      </w:pPr>
-    </w:p>
-    <w:p>
-      <w:pPr>
-        <w:spacing w:after="0" w:line="360" w:lineRule="auto"/>
-        <w:rPr>
-          <w:rFonts w:ascii="Times New Roman" w:hAnsi="Times New Roman" w:cs="Times New Roman"/>
-          <w:b/>
-          <w:bCs/>
-          <w:sz w:val="26"/>
-          <w:szCs w:val="26"/>
-        </w:rPr>
-      </w:pPr>
-    </w:p>
-    <w:p>
-      <w:pPr>
-        <w:spacing w:after="0" w:line="360" w:lineRule="auto"/>
-        <w:rPr>
-          <w:rFonts w:ascii="Times New Roman" w:hAnsi="Times New Roman" w:cs="Times New Roman"/>
-          <w:b/>
-          <w:bCs/>
-          <w:sz w:val="26"/>
-          <w:szCs w:val="26"/>
-        </w:rPr>
-      </w:pPr>
-    </w:p>
-    <w:p>
-      <w:pPr>
-        <w:spacing w:after="0" w:line="360" w:lineRule="auto"/>
-        <w:rPr>
-          <w:rFonts w:ascii="Times New Roman" w:hAnsi="Times New Roman" w:cs="Times New Roman"/>
-          <w:b/>
-          <w:bCs/>
-          <w:sz w:val="26"/>
-          <w:szCs w:val="26"/>
-        </w:rPr>
-      </w:pPr>
-    </w:p>
-    <w:p>
-      <w:pPr>
-        <w:spacing w:after="0" w:line="360" w:lineRule="auto"/>
-        <w:rPr>
-          <w:rFonts w:ascii="Times New Roman" w:hAnsi="Times New Roman" w:cs="Times New Roman"/>
-          <w:b/>
-          <w:bCs/>
-          <w:sz w:val="26"/>
-          <w:szCs w:val="26"/>
-        </w:rPr>
-      </w:pPr>
-    </w:p>
-    <w:p>
-      <w:pPr>
-        <w:spacing w:after="0" w:line="360" w:lineRule="auto"/>
-        <w:rPr>
-          <w:rFonts w:ascii="Times New Roman" w:hAnsi="Times New Roman" w:cs="Times New Roman"/>
-          <w:b/>
-          <w:bCs/>
-          <w:sz w:val="26"/>
-          <w:szCs w:val="26"/>
-        </w:rPr>
-      </w:pPr>
-    </w:p>
-    <w:p>
-      <w:pPr>
-        <w:spacing w:after="0" w:line="360" w:lineRule="auto"/>
-        <w:rPr>
-          <w:rFonts w:ascii="Times New Roman" w:hAnsi="Times New Roman" w:cs="Times New Roman"/>
-          <w:b/>
-          <w:bCs/>
-          <w:sz w:val="26"/>
-          <w:szCs w:val="26"/>
-        </w:rPr>
-      </w:pPr>
-    </w:p>
-    <w:p>
-      <w:pPr>
-        <w:spacing w:after="0" w:line="360" w:lineRule="auto"/>
-        <w:rPr>
-          <w:rFonts w:ascii="Times New Roman" w:hAnsi="Times New Roman" w:cs="Times New Roman"/>
-          <w:b/>
-          <w:bCs/>
-          <w:sz w:val="26"/>
-          <w:szCs w:val="26"/>
-        </w:rPr>
-      </w:pPr>
-    </w:p>
-    <w:p>
-      <w:pPr>
-        <w:spacing w:after="0" w:line="360" w:lineRule="auto"/>
-        <w:rPr>
-          <w:rFonts w:ascii="Times New Roman" w:hAnsi="Times New Roman" w:cs="Times New Roman"/>
-          <w:b/>
-          <w:bCs/>
-          <w:sz w:val="26"/>
-          <w:szCs w:val="26"/>
-        </w:rPr>
-      </w:pPr>
-    </w:p>
-    <w:p>
-      <w:pPr>
-        <w:spacing w:after="0" w:line="360" w:lineRule="auto"/>
-        <w:rPr>
-          <w:rFonts w:ascii="Times New Roman" w:hAnsi="Times New Roman" w:cs="Times New Roman"/>
-          <w:b/>
-          <w:bCs/>
-          <w:sz w:val="26"/>
-          <w:szCs w:val="26"/>
-        </w:rPr>
-      </w:pPr>
-    </w:p>
-    <w:p>
-      <w:pPr>
-        <w:spacing w:after="0" w:line="360" w:lineRule="auto"/>
-        <w:rPr>
-          <w:rFonts w:ascii="Times New Roman" w:hAnsi="Times New Roman" w:cs="Times New Roman"/>
-          <w:b/>
-          <w:bCs/>
-          <w:sz w:val="26"/>
-          <w:szCs w:val="26"/>
-        </w:rPr>
-      </w:pPr>
-      <w:r>
-        <w:rPr>
-          <w:rFonts w:ascii="Times New Roman" w:hAnsi="Times New Roman" w:cs="Times New Roman"/>
-          <w:b/>
-          <w:bCs/>
-          <w:noProof/>
+      <w:proofErr w:type="spellEnd"/>
+    </w:p>
+    <w:p>
+      <w:pPr>
+        <w:spacing w:after="0" w:line="360" w:lineRule="auto"/>
+        <w:rPr>
+          <w:rFonts w:ascii="Times New Roman" w:hAnsi="Times New Roman" w:cs="Times New Roman"/>
+          <w:b/>
+          <w:bCs/>
+          <w:sz w:val="26"/>
+          <w:szCs w:val="26"/>
+        </w:rPr>
+      </w:pPr>
+    </w:p>
+    <w:p>
+      <w:pPr>
+        <w:spacing w:after="0" w:line="360" w:lineRule="auto"/>
+        <w:rPr>
+          <w:rFonts w:ascii="Times New Roman" w:hAnsi="Times New Roman" w:cs="Times New Roman"/>
+          <w:b/>
+          <w:bCs/>
+          <w:sz w:val="26"/>
+          <w:szCs w:val="26"/>
+        </w:rPr>
+      </w:pPr>
+    </w:p>
+    <w:p>
+      <w:pPr>
+        <w:spacing w:after="0" w:line="360" w:lineRule="auto"/>
+        <w:rPr>
+          <w:rFonts w:ascii="Times New Roman" w:hAnsi="Times New Roman" w:cs="Times New Roman"/>
+          <w:b/>
+          <w:bCs/>
+          <w:sz w:val="26"/>
+          <w:szCs w:val="26"/>
+        </w:rPr>
+      </w:pPr>
+    </w:p>
+    <w:p>
+      <w:pPr>
+        <w:spacing w:after="0" w:line="360" w:lineRule="auto"/>
+        <w:rPr>
+          <w:rFonts w:ascii="Times New Roman" w:hAnsi="Times New Roman" w:cs="Times New Roman"/>
+          <w:b/>
+          <w:bCs/>
+          <w:sz w:val="26"/>
+          <w:szCs w:val="26"/>
+        </w:rPr>
+      </w:pPr>
+    </w:p>
+    <w:p>
+      <w:pPr>
+        <w:spacing w:after="0" w:line="360" w:lineRule="auto"/>
+        <w:rPr>
+          <w:rFonts w:ascii="Times New Roman" w:hAnsi="Times New Roman" w:cs="Times New Roman"/>
+          <w:b/>
+          <w:bCs/>
+          <w:sz w:val="26"/>
+          <w:szCs w:val="26"/>
+        </w:rPr>
+      </w:pPr>
+    </w:p>
+    <w:p>
+      <w:pPr>
+        <w:spacing w:after="0" w:line="360" w:lineRule="auto"/>
+        <w:rPr>
+          <w:rFonts w:ascii="Times New Roman" w:hAnsi="Times New Roman" w:cs="Times New Roman"/>
+          <w:b/>
+          <w:bCs/>
+          <w:sz w:val="26"/>
+          <w:szCs w:val="26"/>
+        </w:rPr>
+      </w:pPr>
+    </w:p>
+    <w:p>
+      <w:pPr>
+        <w:spacing w:after="0" w:line="360" w:lineRule="auto"/>
+        <w:rPr>
+          <w:rFonts w:ascii="Times New Roman" w:hAnsi="Times New Roman" w:cs="Times New Roman"/>
+          <w:b/>
+          <w:bCs/>
+          <w:sz w:val="26"/>
+          <w:szCs w:val="26"/>
+        </w:rPr>
+      </w:pPr>
+    </w:p>
+    <w:p>
+      <w:pPr>
+        <w:spacing w:after="0" w:line="360" w:lineRule="auto"/>
+        <w:rPr>
+          <w:rFonts w:ascii="Times New Roman" w:hAnsi="Times New Roman" w:cs="Times New Roman"/>
+          <w:b/>
+          <w:bCs/>
+          <w:sz w:val="26"/>
+          <w:szCs w:val="26"/>
+        </w:rPr>
+      </w:pPr>
+    </w:p>
+    <w:p>
+      <w:pPr>
+        <w:spacing w:after="0" w:line="360" w:lineRule="auto"/>
+        <w:rPr>
+          <w:rFonts w:ascii="Times New Roman" w:hAnsi="Times New Roman" w:cs="Times New Roman"/>
+          <w:b/>
+          <w:bCs/>
+          <w:sz w:val="26"/>
+          <w:szCs w:val="26"/>
+        </w:rPr>
+      </w:pPr>
+    </w:p>
+    <w:p>
+      <w:pPr>
+        <w:spacing w:after="0" w:line="360" w:lineRule="auto"/>
+        <w:rPr>
+          <w:rFonts w:ascii="Times New Roman" w:hAnsi="Times New Roman" w:cs="Times New Roman"/>
+          <w:b/>
+          <w:bCs/>
+          <w:sz w:val="26"/>
+          <w:szCs w:val="26"/>
+        </w:rPr>
+      </w:pPr>
+    </w:p>
+    <w:p>
+      <w:pPr>
+        <w:spacing w:after="0" w:line="360" w:lineRule="auto"/>
+        <w:rPr>
+          <w:rFonts w:ascii="Times New Roman" w:hAnsi="Times New Roman" w:cs="Times New Roman"/>
+          <w:b/>
+          <w:bCs/>
+          <w:sz w:val="26"/>
+          <w:szCs w:val="26"/>
+        </w:rPr>
+      </w:pPr>
+    </w:p>
+    <w:p>
+      <w:pPr>
+        <w:spacing w:after="0" w:line="360" w:lineRule="auto"/>
+        <w:rPr>
+          <w:rFonts w:ascii="Times New Roman" w:hAnsi="Times New Roman" w:cs="Times New Roman"/>
+          <w:b/>
+          <w:bCs/>
+          <w:sz w:val="26"/>
+          <w:szCs w:val="26"/>
+        </w:rPr>
+      </w:pPr>
+    </w:p>
+    <w:p>
+      <w:pPr>
+        <w:spacing w:after="0" w:line="360" w:lineRule="auto"/>
+        <w:rPr>
+          <w:rFonts w:ascii="Times New Roman" w:hAnsi="Times New Roman" w:cs="Times New Roman"/>
+          <w:b/>
+          <w:bCs/>
+          <w:sz w:val="26"/>
+          <w:szCs w:val="26"/>
+        </w:rPr>
+      </w:pPr>
+    </w:p>
+    <w:p>
+      <w:pPr>
+        <w:spacing w:after="0" w:line="360" w:lineRule="auto"/>
+        <w:rPr>
+          <w:rFonts w:ascii="Times New Roman" w:hAnsi="Times New Roman" w:cs="Times New Roman"/>
+          <w:b/>
+          <w:bCs/>
+          <w:sz w:val="26"/>
+          <w:szCs w:val="26"/>
+        </w:rPr>
+      </w:pPr>
+    </w:p>
+    <w:p>
+      <w:pPr>
+        <w:spacing w:after="0" w:line="360" w:lineRule="auto"/>
+        <w:rPr>
+          <w:rFonts w:ascii="Times New Roman" w:hAnsi="Times New Roman" w:cs="Times New Roman"/>
+          <w:b/>
+          <w:bCs/>
+          <w:sz w:val="26"/>
+          <w:szCs w:val="26"/>
+        </w:rPr>
+      </w:pPr>
+    </w:p>
+    <w:p>
+      <w:pPr>
+        <w:spacing w:after="0" w:line="360" w:lineRule="auto"/>
+        <w:rPr>
+          <w:rFonts w:ascii="Times New Roman" w:hAnsi="Times New Roman" w:cs="Times New Roman"/>
+          <w:b/>
+          <w:bCs/>
+          <w:sz w:val="26"/>
+          <w:szCs w:val="26"/>
+        </w:rPr>
+      </w:pPr>
+    </w:p>
+    <w:p>
+      <w:pPr>
+        <w:spacing w:after="0" w:line="360" w:lineRule="auto"/>
+        <w:rPr>
+          <w:rFonts w:ascii="Times New Roman" w:hAnsi="Times New Roman" w:cs="Times New Roman"/>
+          <w:b/>
+          <w:bCs/>
+          <w:sz w:val="26"/>
+          <w:szCs w:val="26"/>
+        </w:rPr>
+      </w:pPr>
+    </w:p>
+    <w:p>
+      <w:pPr>
+        <w:spacing w:after="0" w:line="360" w:lineRule="auto"/>
+        <w:rPr>
+          <w:rFonts w:ascii="Times New Roman" w:hAnsi="Times New Roman" w:cs="Times New Roman"/>
+          <w:b/>
+          <w:bCs/>
+          <w:sz w:val="26"/>
+          <w:szCs w:val="26"/>
+        </w:rPr>
+      </w:pPr>
+    </w:p>
+    <w:p>
+      <w:pPr>
+        <w:spacing w:after="0" w:line="360" w:lineRule="auto"/>
+        <w:rPr>
+          <w:rFonts w:ascii="Times New Roman" w:hAnsi="Times New Roman" w:cs="Times New Roman"/>
+          <w:b/>
+          <w:bCs/>
+          <w:sz w:val="26"/>
+          <w:szCs w:val="26"/>
+        </w:rPr>
+      </w:pPr>
+    </w:p>
+    <w:p>
+      <w:pPr>
+        <w:spacing w:after="0" w:line="360" w:lineRule="auto"/>
+        <w:rPr>
+          <w:rFonts w:ascii="Times New Roman" w:hAnsi="Times New Roman" w:cs="Times New Roman"/>
+          <w:b/>
+          <w:bCs/>
+          <w:sz w:val="26"/>
+          <w:szCs w:val="26"/>
+        </w:rPr>
+      </w:pPr>
+    </w:p>
+    <w:p>
+      <w:pPr>
+        <w:spacing w:after="0" w:line="360" w:lineRule="auto"/>
+        <w:rPr>
+          <w:rFonts w:ascii="Times New Roman" w:hAnsi="Times New Roman" w:cs="Times New Roman"/>
+          <w:b/>
+          <w:bCs/>
+          <w:sz w:val="26"/>
+          <w:szCs w:val="26"/>
+        </w:rPr>
+      </w:pPr>
+    </w:p>
+    <w:p>
+      <w:pPr>
+        <w:spacing w:after="0" w:line="360" w:lineRule="auto"/>
+        <w:rPr>
+          <w:rFonts w:ascii="Times New Roman" w:hAnsi="Times New Roman" w:cs="Times New Roman"/>
+          <w:b/>
+          <w:bCs/>
+          <w:sz w:val="26"/>
+          <w:szCs w:val="26"/>
+        </w:rPr>
+      </w:pPr>
+    </w:p>
+    <w:p>
+      <w:pPr>
+        <w:spacing w:after="0" w:line="360" w:lineRule="auto"/>
+        <w:rPr>
+          <w:rFonts w:ascii="Times New Roman" w:hAnsi="Times New Roman" w:cs="Times New Roman"/>
+          <w:b/>
+          <w:bCs/>
+          <w:sz w:val="26"/>
+          <w:szCs w:val="26"/>
+        </w:rPr>
+      </w:pPr>
+    </w:p>
+    <w:p>
+      <w:pPr>
+        <w:spacing w:after="0" w:line="360" w:lineRule="auto"/>
+        <w:rPr>
+          <w:rFonts w:ascii="Times New Roman" w:hAnsi="Times New Roman" w:cs="Times New Roman"/>
+          <w:b/>
+          <w:bCs/>
+          <w:sz w:val="26"/>
+          <w:szCs w:val="26"/>
+        </w:rPr>
+      </w:pPr>
+    </w:p>
+    <w:p>
+      <w:pPr>
+        <w:spacing w:after="0" w:line="360" w:lineRule="auto"/>
+        <w:rPr>
+          <w:rFonts w:ascii="Times New Roman" w:hAnsi="Times New Roman" w:cs="Times New Roman"/>
+          <w:b/>
+          <w:bCs/>
+          <w:sz w:val="26"/>
+          <w:szCs w:val="26"/>
+        </w:rPr>
+      </w:pPr>
+    </w:p>
+    <w:p>
+      <w:pPr>
+        <w:spacing w:after="0" w:line="360" w:lineRule="auto"/>
+        <w:rPr>
+          <w:rFonts w:ascii="Times New Roman" w:hAnsi="Times New Roman" w:cs="Times New Roman"/>
+          <w:b/>
+          <w:bCs/>
+          <w:sz w:val="26"/>
+          <w:szCs w:val="26"/>
+        </w:rPr>
+      </w:pPr>
+    </w:p>
+    <w:p>
+      <w:pPr>
+        <w:spacing w:after="0" w:line="360" w:lineRule="auto"/>
+        <w:rPr>
+          <w:rFonts w:ascii="Times New Roman" w:hAnsi="Times New Roman" w:cs="Times New Roman"/>
+          <w:b/>
+          <w:bCs/>
+          <w:sz w:val="26"/>
+          <w:szCs w:val="26"/>
+        </w:rPr>
+      </w:pPr>
+    </w:p>
+    <w:p>
+      <w:pPr>
+        <w:spacing w:after="0" w:line="360" w:lineRule="auto"/>
+        <w:rPr>
+          <w:rFonts w:ascii="Times New Roman" w:hAnsi="Times New Roman" w:cs="Times New Roman"/>
+          <w:b/>
+          <w:bCs/>
+          <w:sz w:val="26"/>
+          <w:szCs w:val="26"/>
+        </w:rPr>
+      </w:pPr>
+    </w:p>
+    <w:p>
+      <w:pPr>
+        <w:spacing w:after="0" w:line="360" w:lineRule="auto"/>
+        <w:rPr>
+          <w:rFonts w:ascii="Times New Roman" w:hAnsi="Times New Roman" w:cs="Times New Roman"/>
+          <w:b/>
+          <w:bCs/>
+          <w:sz w:val="26"/>
+          <w:szCs w:val="26"/>
+        </w:rPr>
+      </w:pPr>
+    </w:p>
+    <w:p>
+      <w:pPr>
+        <w:spacing w:after="0" w:line="360" w:lineRule="auto"/>
+        <w:rPr>
+          <w:rFonts w:ascii="Times New Roman" w:hAnsi="Times New Roman" w:cs="Times New Roman"/>
+          <w:b/>
+          <w:bCs/>
+          <w:sz w:val="26"/>
+          <w:szCs w:val="26"/>
+        </w:rPr>
+      </w:pPr>
+    </w:p>
+    <w:p>
+      <w:pPr>
+        <w:spacing w:after="0" w:line="360" w:lineRule="auto"/>
+        <w:rPr>
+          <w:rFonts w:ascii="Times New Roman" w:hAnsi="Times New Roman" w:cs="Times New Roman"/>
+          <w:b/>
+          <w:bCs/>
+          <w:sz w:val="26"/>
+          <w:szCs w:val="26"/>
+        </w:rPr>
+      </w:pPr>
+    </w:p>
+    <w:p>
+      <w:pPr>
+        <w:spacing w:after="0" w:line="360" w:lineRule="auto"/>
+        <w:rPr>
+          <w:rFonts w:ascii="Times New Roman" w:hAnsi="Times New Roman" w:cs="Times New Roman"/>
+          <w:b/>
+          <w:bCs/>
+          <w:sz w:val="26"/>
+          <w:szCs w:val="26"/>
+        </w:rPr>
+      </w:pPr>
+    </w:p>
+    <w:p>
+      <w:pPr>
+        <w:spacing w:after="0" w:line="360" w:lineRule="auto"/>
+        <w:rPr>
+          <w:rFonts w:ascii="Times New Roman" w:hAnsi="Times New Roman" w:cs="Times New Roman"/>
+          <w:b/>
+          <w:bCs/>
+          <w:sz w:val="26"/>
+          <w:szCs w:val="26"/>
+        </w:rPr>
+      </w:pPr>
+      <w:r>
+        <w:rPr>
+          <w:rFonts w:ascii="Times New Roman" w:hAnsi="Times New Roman" w:cs="Times New Roman"/>
+          <w:b/>
+          <w:bCs/>
           <w:sz w:val="26"/>
           <w:szCs w:val="26"/>
         </w:rPr>
         <w:lastRenderedPageBreak/>
         <w:drawing>
-          <wp:anchor distT="0" distB="0" distL="114300" distR="114300" simplePos="0" relativeHeight="251512832" behindDoc="1" locked="0" layoutInCell="1" allowOverlap="1" wp14:anchorId="2B2A9410" wp14:editId="71ACA9B2">
+          <wp:anchor distT="0" distB="0" distL="114300" distR="114300" simplePos="0" relativeHeight="251811840" behindDoc="1" locked="0" layoutInCell="1" allowOverlap="1" wp14:anchorId="325B76AF" wp14:editId="56FDDDA9">
             <wp:simplePos x="0" y="0"/>
             <wp:positionH relativeFrom="column">
-              <wp:posOffset>-815340</wp:posOffset>
+              <wp:posOffset>-827471</wp:posOffset>
             </wp:positionH>
             <wp:positionV relativeFrom="paragraph">
-              <wp:posOffset>22258</wp:posOffset>
+              <wp:posOffset>163529</wp:posOffset>
             </wp:positionV>
-            <wp:extent cx="7300527" cy="9107905"/>
+            <wp:extent cx="7307948" cy="9168140"/>
             <wp:effectExtent l="0" t="0" r="0" b="0"/>
             <wp:wrapNone/>
-            <wp:docPr id="1786538227" name="Рисунок 1"/>
+            <wp:docPr id="587112907" name="Рисунок 1"/>
             <wp:cNvGraphicFramePr>
               <a:graphicFrameLocks xmlns:a="http://schemas.openxmlformats.org/drawingml/2006/main" noChangeAspect="1"/>
             </wp:cNvGraphicFramePr>
@@ -19279,7 +19629,7 @@
               <a:graphicData uri="http://schemas.openxmlformats.org/drawingml/2006/picture">
                 <pic:pic xmlns:pic="http://schemas.openxmlformats.org/drawingml/2006/picture">
                   <pic:nvPicPr>
-                    <pic:cNvPr id="1786538227" name=""/>
+                    <pic:cNvPr id="587112907" name=""/>
                     <pic:cNvPicPr/>
                   </pic:nvPicPr>
                   <pic:blipFill>
@@ -19297,7 +19647,7 @@
                   <pic:spPr>
                     <a:xfrm>
                       <a:off x="0" y="0"/>
-                      <a:ext cx="7300527" cy="9107905"/>
+                      <a:ext cx="7310839" cy="9171767"/>
                     </a:xfrm>
                     <a:prstGeom prst="rect">
                       <a:avLst/>
@@ -21391,6 +21741,7 @@
           <w:szCs w:val="28"/>
         </w:rPr>
       </w:pPr>
+      <w:proofErr w:type="spellStart"/>
       <w:r>
         <w:rPr>
           <w:rFonts w:ascii="Times New Roman" w:hAnsi="Times New Roman" w:cs="Times New Roman"/>
@@ -21399,6 +21750,7 @@
         </w:rPr>
         <w:t>Brython</w:t>
       </w:r>
+      <w:proofErr w:type="spellEnd"/>
       <w:r>
         <w:rPr>
           <w:rFonts w:ascii="Times New Roman" w:hAnsi="Times New Roman" w:cs="Times New Roman"/>
@@ -21529,7 +21881,7 @@
 </file>
 
 <file path=word/endnotes.xml><?xml version="1.0" encoding="utf-8"?>
-<w:endnotes xmlns:wpc="http://schemas.microsoft.com/office/word/2010/wordprocessingCanvas" xmlns:cx="http://schemas.microsoft.com/office/drawing/2014/chartex" xmlns:cx1="http://schemas.microsoft.com/office/drawing/2015/9/8/chartex" xmlns:cx2="http://schemas.microsoft.com/office/drawing/2015/10/21/chartex" xmlns:cx3="http://schemas.microsoft.com/office/drawing/2016/5/9/chartex" xmlns:cx4="http://schemas.microsoft.com/office/drawing/2016/5/10/chartex" xmlns:cx5="http://schemas.microsoft.com/office/drawing/2016/5/11/chartex" xmlns:cx6="http://schemas.microsoft.com/office/drawing/2016/5/12/chartex" xmlns:cx7="http://schemas.microsoft.com/office/drawing/2016/5/13/chartex" xmlns:cx8="http://schemas.microsoft.com/office/drawing/2016/5/14/chartex" xmlns:mc="http://schemas.openxmlformats.org/markup-compatibility/2006" xmlns:aink="http://schemas.microsoft.com/office/drawing/2016/ink" xmlns:am3d="http://schemas.microsoft.com/office/drawing/2017/model3d" xmlns:o="urn:schemas-microsoft-com:office:office" xmlns:oel="http://schemas.microsoft.com/office/2019/extlst" xmlns:r="http://schemas.openxmlformats.org/officeDocument/2006/relationships" xmlns:m="http://schemas.openxmlformats.org/officeDocument/2006/math" xmlns:v="urn:schemas-microsoft-com:vml" xmlns:wp14="http://schemas.microsoft.com/office/word/2010/wordprocessingDrawing" xmlns:wp="http://schemas.openxmlformats.org/drawingml/2006/wordprocessingDrawing" xmlns:w10="urn:schemas-microsoft-com:office:word" xmlns:w="http://schemas.openxmlformats.org/wordprocessingml/2006/main" xmlns:w14="http://schemas.microsoft.com/office/word/2010/wordml" xmlns:w15="http://schemas.microsoft.com/office/word/2012/wordml" xmlns:w16cex="http://schemas.microsoft.com/office/word/2018/wordml/cex" xmlns:w16cid="http://schemas.microsoft.com/office/word/2016/wordml/cid" xmlns:w16="http://schemas.microsoft.com/office/word/2018/wordml" xmlns:w16du="http://schemas.microsoft.com/office/word/2023/wordml/word16du" xmlns:w16sdtdh="http://schemas.microsoft.com/office/word/2020/wordml/sdtdatahash" xmlns:w16se="http://schemas.microsoft.com/office/word/2015/wordml/symex" xmlns:wpg="http://schemas.microsoft.com/office/word/2010/wordprocessingGroup" xmlns:wpi="http://schemas.microsoft.com/office/word/2010/wordprocessingInk" xmlns:wne="http://schemas.microsoft.com/office/word/2006/wordml" xmlns:wps="http://schemas.microsoft.com/office/word/2010/wordprocessingShape" mc:Ignorable="w14 w15 w16se w16cid w16 w16cex w16sdtdh wp14">
+<w:endnotes xmlns:wpc="http://schemas.microsoft.com/office/word/2010/wordprocessingCanvas" xmlns:cx="http://schemas.microsoft.com/office/drawing/2014/chartex" xmlns:cx1="http://schemas.microsoft.com/office/drawing/2015/9/8/chartex" xmlns:cx2="http://schemas.microsoft.com/office/drawing/2015/10/21/chartex" xmlns:cx3="http://schemas.microsoft.com/office/drawing/2016/5/9/chartex" xmlns:cx4="http://schemas.microsoft.com/office/drawing/2016/5/10/chartex" xmlns:cx5="http://schemas.microsoft.com/office/drawing/2016/5/11/chartex" xmlns:cx6="http://schemas.microsoft.com/office/drawing/2016/5/12/chartex" xmlns:cx7="http://schemas.microsoft.com/office/drawing/2016/5/13/chartex" xmlns:cx8="http://schemas.microsoft.com/office/drawing/2016/5/14/chartex" xmlns:mc="http://schemas.openxmlformats.org/markup-compatibility/2006" xmlns:aink="http://schemas.microsoft.com/office/drawing/2016/ink" xmlns:am3d="http://schemas.microsoft.com/office/drawing/2017/model3d" xmlns:o="urn:schemas-microsoft-com:office:office" xmlns:oel="http://schemas.microsoft.com/office/2019/extlst" xmlns:r="http://schemas.openxmlformats.org/officeDocument/2006/relationships" xmlns:m="http://schemas.openxmlformats.org/officeDocument/2006/math" xmlns:v="urn:schemas-microsoft-com:vml" xmlns:wp14="http://schemas.microsoft.com/office/word/2010/wordprocessingDrawing" xmlns:wp="http://schemas.openxmlformats.org/drawingml/2006/wordprocessingDrawing" xmlns:w10="urn:schemas-microsoft-com:office:word" xmlns:w="http://schemas.openxmlformats.org/wordprocessingml/2006/main" xmlns:w14="http://schemas.microsoft.com/office/word/2010/wordml" xmlns:w15="http://schemas.microsoft.com/office/word/2012/wordml" xmlns:w16cex="http://schemas.microsoft.com/office/word/2018/wordml/cex" xmlns:w16cid="http://schemas.microsoft.com/office/word/2016/wordml/cid" xmlns:w16="http://schemas.microsoft.com/office/word/2018/wordml" xmlns:w16du="http://schemas.microsoft.com/office/word/2023/wordml/word16du" xmlns:w16sdtdh="http://schemas.microsoft.com/office/word/2020/wordml/sdtdatahash" xmlns:w16sdtfl="http://schemas.microsoft.com/office/word/2024/wordml/sdtformatlock" xmlns:w16se="http://schemas.microsoft.com/office/word/2015/wordml/symex" xmlns:wpg="http://schemas.microsoft.com/office/word/2010/wordprocessingGroup" xmlns:wpi="http://schemas.microsoft.com/office/word/2010/wordprocessingInk" xmlns:wne="http://schemas.microsoft.com/office/word/2006/wordml" xmlns:wps="http://schemas.microsoft.com/office/word/2010/wordprocessingShape" mc:Ignorable="w14 w15 w16se w16cid w16 w16cex w16sdtdh w16sdtfl w16du wp14">
   <w:endnote w:type="separator" w:id="-1">
     <w:p>
       <w:pPr>
@@ -21554,7 +21906,7 @@
 </file>
 
 <file path=word/footer1.xml><?xml version="1.0" encoding="utf-8"?>
-<w:ftr xmlns:wpc="http://schemas.microsoft.com/office/word/2010/wordprocessingCanvas" xmlns:cx="http://schemas.microsoft.com/office/drawing/2014/chartex" xmlns:cx1="http://schemas.microsoft.com/office/drawing/2015/9/8/chartex" xmlns:cx2="http://schemas.microsoft.com/office/drawing/2015/10/21/chartex" xmlns:cx3="http://schemas.microsoft.com/office/drawing/2016/5/9/chartex" xmlns:cx4="http://schemas.microsoft.com/office/drawing/2016/5/10/chartex" xmlns:cx5="http://schemas.microsoft.com/office/drawing/2016/5/11/chartex" xmlns:cx6="http://schemas.microsoft.com/office/drawing/2016/5/12/chartex" xmlns:cx7="http://schemas.microsoft.com/office/drawing/2016/5/13/chartex" xmlns:cx8="http://schemas.microsoft.com/office/drawing/2016/5/14/chartex" xmlns:mc="http://schemas.openxmlformats.org/markup-compatibility/2006" xmlns:aink="http://schemas.microsoft.com/office/drawing/2016/ink" xmlns:am3d="http://schemas.microsoft.com/office/drawing/2017/model3d" xmlns:o="urn:schemas-microsoft-com:office:office" xmlns:oel="http://schemas.microsoft.com/office/2019/extlst" xmlns:r="http://schemas.openxmlformats.org/officeDocument/2006/relationships" xmlns:m="http://schemas.openxmlformats.org/officeDocument/2006/math" xmlns:v="urn:schemas-microsoft-com:vml" xmlns:wp14="http://schemas.microsoft.com/office/word/2010/wordprocessingDrawing" xmlns:wp="http://schemas.openxmlformats.org/drawingml/2006/wordprocessingDrawing" xmlns:w10="urn:schemas-microsoft-com:office:word" xmlns:w="http://schemas.openxmlformats.org/wordprocessingml/2006/main" xmlns:w14="http://schemas.microsoft.com/office/word/2010/wordml" xmlns:w15="http://schemas.microsoft.com/office/word/2012/wordml" xmlns:w16cex="http://schemas.microsoft.com/office/word/2018/wordml/cex" xmlns:w16cid="http://schemas.microsoft.com/office/word/2016/wordml/cid" xmlns:w16="http://schemas.microsoft.com/office/word/2018/wordml" xmlns:w16du="http://schemas.microsoft.com/office/word/2023/wordml/word16du" xmlns:w16sdtdh="http://schemas.microsoft.com/office/word/2020/wordml/sdtdatahash" xmlns:w16se="http://schemas.microsoft.com/office/word/2015/wordml/symex" xmlns:wpg="http://schemas.microsoft.com/office/word/2010/wordprocessingGroup" xmlns:wpi="http://schemas.microsoft.com/office/word/2010/wordprocessingInk" xmlns:wne="http://schemas.microsoft.com/office/word/2006/wordml" xmlns:wps="http://schemas.microsoft.com/office/word/2010/wordprocessingShape" mc:Ignorable="w14 w15 w16se w16cid w16 w16cex w16sdtdh wp14">
+<w:ftr xmlns:wpc="http://schemas.microsoft.com/office/word/2010/wordprocessingCanvas" xmlns:cx="http://schemas.microsoft.com/office/drawing/2014/chartex" xmlns:cx1="http://schemas.microsoft.com/office/drawing/2015/9/8/chartex" xmlns:cx2="http://schemas.microsoft.com/office/drawing/2015/10/21/chartex" xmlns:cx3="http://schemas.microsoft.com/office/drawing/2016/5/9/chartex" xmlns:cx4="http://schemas.microsoft.com/office/drawing/2016/5/10/chartex" xmlns:cx5="http://schemas.microsoft.com/office/drawing/2016/5/11/chartex" xmlns:cx6="http://schemas.microsoft.com/office/drawing/2016/5/12/chartex" xmlns:cx7="http://schemas.microsoft.com/office/drawing/2016/5/13/chartex" xmlns:cx8="http://schemas.microsoft.com/office/drawing/2016/5/14/chartex" xmlns:mc="http://schemas.openxmlformats.org/markup-compatibility/2006" xmlns:aink="http://schemas.microsoft.com/office/drawing/2016/ink" xmlns:am3d="http://schemas.microsoft.com/office/drawing/2017/model3d" xmlns:o="urn:schemas-microsoft-com:office:office" xmlns:oel="http://schemas.microsoft.com/office/2019/extlst" xmlns:r="http://schemas.openxmlformats.org/officeDocument/2006/relationships" xmlns:m="http://schemas.openxmlformats.org/officeDocument/2006/math" xmlns:v="urn:schemas-microsoft-com:vml" xmlns:wp14="http://schemas.microsoft.com/office/word/2010/wordprocessingDrawing" xmlns:wp="http://schemas.openxmlformats.org/drawingml/2006/wordprocessingDrawing" xmlns:w10="urn:schemas-microsoft-com:office:word" xmlns:w="http://schemas.openxmlformats.org/wordprocessingml/2006/main" xmlns:w14="http://schemas.microsoft.com/office/word/2010/wordml" xmlns:w15="http://schemas.microsoft.com/office/word/2012/wordml" xmlns:w16cex="http://schemas.microsoft.com/office/word/2018/wordml/cex" xmlns:w16cid="http://schemas.microsoft.com/office/word/2016/wordml/cid" xmlns:w16="http://schemas.microsoft.com/office/word/2018/wordml" xmlns:w16du="http://schemas.microsoft.com/office/word/2023/wordml/word16du" xmlns:w16sdtdh="http://schemas.microsoft.com/office/word/2020/wordml/sdtdatahash" xmlns:w16sdtfl="http://schemas.microsoft.com/office/word/2024/wordml/sdtformatlock" xmlns:w16se="http://schemas.microsoft.com/office/word/2015/wordml/symex" xmlns:wpg="http://schemas.microsoft.com/office/word/2010/wordprocessingGroup" xmlns:wpi="http://schemas.microsoft.com/office/word/2010/wordprocessingInk" xmlns:wne="http://schemas.microsoft.com/office/word/2006/wordml" xmlns:wps="http://schemas.microsoft.com/office/word/2010/wordprocessingShape" mc:Ignorable="w14 w15 w16se w16cid w16 w16cex w16sdtdh w16sdtfl w16du wp14">
   <w:sdt>
     <w:sdtPr>
       <w:id w:val="188039089"/>
@@ -21596,7 +21948,7 @@
 </file>
 
 <file path=word/footnotes.xml><?xml version="1.0" encoding="utf-8"?>
-<w:footnotes xmlns:wpc="http://schemas.microsoft.com/office/word/2010/wordprocessingCanvas" xmlns:cx="http://schemas.microsoft.com/office/drawing/2014/chartex" xmlns:cx1="http://schemas.microsoft.com/office/drawing/2015/9/8/chartex" xmlns:cx2="http://schemas.microsoft.com/office/drawing/2015/10/21/chartex" xmlns:cx3="http://schemas.microsoft.com/office/drawing/2016/5/9/chartex" xmlns:cx4="http://schemas.microsoft.com/office/drawing/2016/5/10/chartex" xmlns:cx5="http://schemas.microsoft.com/office/drawing/2016/5/11/chartex" xmlns:cx6="http://schemas.microsoft.com/office/drawing/2016/5/12/chartex" xmlns:cx7="http://schemas.microsoft.com/office/drawing/2016/5/13/chartex" xmlns:cx8="http://schemas.microsoft.com/office/drawing/2016/5/14/chartex" xmlns:mc="http://schemas.openxmlformats.org/markup-compatibility/2006" xmlns:aink="http://schemas.microsoft.com/office/drawing/2016/ink" xmlns:am3d="http://schemas.microsoft.com/office/drawing/2017/model3d" xmlns:o="urn:schemas-microsoft-com:office:office" xmlns:oel="http://schemas.microsoft.com/office/2019/extlst" xmlns:r="http://schemas.openxmlformats.org/officeDocument/2006/relationships" xmlns:m="http://schemas.openxmlformats.org/officeDocument/2006/math" xmlns:v="urn:schemas-microsoft-com:vml" xmlns:wp14="http://schemas.microsoft.com/office/word/2010/wordprocessingDrawing" xmlns:wp="http://schemas.openxmlformats.org/drawingml/2006/wordprocessingDrawing" xmlns:w10="urn:schemas-microsoft-com:office:word" xmlns:w="http://schemas.openxmlformats.org/wordprocessingml/2006/main" xmlns:w14="http://schemas.microsoft.com/office/word/2010/wordml" xmlns:w15="http://schemas.microsoft.com/office/word/2012/wordml" xmlns:w16cex="http://schemas.microsoft.com/office/word/2018/wordml/cex" xmlns:w16cid="http://schemas.microsoft.com/office/word/2016/wordml/cid" xmlns:w16="http://schemas.microsoft.com/office/word/2018/wordml" xmlns:w16du="http://schemas.microsoft.com/office/word/2023/wordml/word16du" xmlns:w16sdtdh="http://schemas.microsoft.com/office/word/2020/wordml/sdtdatahash" xmlns:w16se="http://schemas.microsoft.com/office/word/2015/wordml/symex" xmlns:wpg="http://schemas.microsoft.com/office/word/2010/wordprocessingGroup" xmlns:wpi="http://schemas.microsoft.com/office/word/2010/wordprocessingInk" xmlns:wne="http://schemas.microsoft.com/office/word/2006/wordml" xmlns:wps="http://schemas.microsoft.com/office/word/2010/wordprocessingShape" mc:Ignorable="w14 w15 w16se w16cid w16 w16cex w16sdtdh wp14">
+<w:footnotes xmlns:wpc="http://schemas.microsoft.com/office/word/2010/wordprocessingCanvas" xmlns:cx="http://schemas.microsoft.com/office/drawing/2014/chartex" xmlns:cx1="http://schemas.microsoft.com/office/drawing/2015/9/8/chartex" xmlns:cx2="http://schemas.microsoft.com/office/drawing/2015/10/21/chartex" xmlns:cx3="http://schemas.microsoft.com/office/drawing/2016/5/9/chartex" xmlns:cx4="http://schemas.microsoft.com/office/drawing/2016/5/10/chartex" xmlns:cx5="http://schemas.microsoft.com/office/drawing/2016/5/11/chartex" xmlns:cx6="http://schemas.microsoft.com/office/drawing/2016/5/12/chartex" xmlns:cx7="http://schemas.microsoft.com/office/drawing/2016/5/13/chartex" xmlns:cx8="http://schemas.microsoft.com/office/drawing/2016/5/14/chartex" xmlns:mc="http://schemas.openxmlformats.org/markup-compatibility/2006" xmlns:aink="http://schemas.microsoft.com/office/drawing/2016/ink" xmlns:am3d="http://schemas.microsoft.com/office/drawing/2017/model3d" xmlns:o="urn:schemas-microsoft-com:office:office" xmlns:oel="http://schemas.microsoft.com/office/2019/extlst" xmlns:r="http://schemas.openxmlformats.org/officeDocument/2006/relationships" xmlns:m="http://schemas.openxmlformats.org/officeDocument/2006/math" xmlns:v="urn:schemas-microsoft-com:vml" xmlns:wp14="http://schemas.microsoft.com/office/word/2010/wordprocessingDrawing" xmlns:wp="http://schemas.openxmlformats.org/drawingml/2006/wordprocessingDrawing" xmlns:w10="urn:schemas-microsoft-com:office:word" xmlns:w="http://schemas.openxmlformats.org/wordprocessingml/2006/main" xmlns:w14="http://schemas.microsoft.com/office/word/2010/wordml" xmlns:w15="http://schemas.microsoft.com/office/word/2012/wordml" xmlns:w16cex="http://schemas.microsoft.com/office/word/2018/wordml/cex" xmlns:w16cid="http://schemas.microsoft.com/office/word/2016/wordml/cid" xmlns:w16="http://schemas.microsoft.com/office/word/2018/wordml" xmlns:w16du="http://schemas.microsoft.com/office/word/2023/wordml/word16du" xmlns:w16sdtdh="http://schemas.microsoft.com/office/word/2020/wordml/sdtdatahash" xmlns:w16sdtfl="http://schemas.microsoft.com/office/word/2024/wordml/sdtformatlock" xmlns:w16se="http://schemas.microsoft.com/office/word/2015/wordml/symex" xmlns:wpg="http://schemas.microsoft.com/office/word/2010/wordprocessingGroup" xmlns:wpi="http://schemas.microsoft.com/office/word/2010/wordprocessingInk" xmlns:wne="http://schemas.microsoft.com/office/word/2006/wordml" xmlns:wps="http://schemas.microsoft.com/office/word/2010/wordprocessingShape" mc:Ignorable="w14 w15 w16se w16cid w16 w16cex w16sdtdh w16sdtfl w16du wp14">
   <w:footnote w:type="separator" w:id="-1">
     <w:p>
       <w:pPr>
@@ -21621,7 +21973,7 @@
 </file>
 
 <file path=word/numbering.xml><?xml version="1.0" encoding="utf-8"?>
-<w:numbering xmlns:wpc="http://schemas.microsoft.com/office/word/2010/wordprocessingCanvas" xmlns:cx="http://schemas.microsoft.com/office/drawing/2014/chartex" xmlns:cx1="http://schemas.microsoft.com/office/drawing/2015/9/8/chartex" xmlns:cx2="http://schemas.microsoft.com/office/drawing/2015/10/21/chartex" xmlns:cx3="http://schemas.microsoft.com/office/drawing/2016/5/9/chartex" xmlns:cx4="http://schemas.microsoft.com/office/drawing/2016/5/10/chartex" xmlns:cx5="http://schemas.microsoft.com/office/drawing/2016/5/11/chartex" xmlns:cx6="http://schemas.microsoft.com/office/drawing/2016/5/12/chartex" xmlns:cx7="http://schemas.microsoft.com/office/drawing/2016/5/13/chartex" xmlns:cx8="http://schemas.microsoft.com/office/drawing/2016/5/14/chartex" xmlns:mc="http://schemas.openxmlformats.org/markup-compatibility/2006" xmlns:aink="http://schemas.microsoft.com/office/drawing/2016/ink" xmlns:am3d="http://schemas.microsoft.com/office/drawing/2017/model3d" xmlns:o="urn:schemas-microsoft-com:office:office" xmlns:oel="http://schemas.microsoft.com/office/2019/extlst" xmlns:r="http://schemas.openxmlformats.org/officeDocument/2006/relationships" xmlns:m="http://schemas.openxmlformats.org/officeDocument/2006/math" xmlns:v="urn:schemas-microsoft-com:vml" xmlns:wp14="http://schemas.microsoft.com/office/word/2010/wordprocessingDrawing" xmlns:wp="http://schemas.openxmlformats.org/drawingml/2006/wordprocessingDrawing" xmlns:w10="urn:schemas-microsoft-com:office:word" xmlns:w="http://schemas.openxmlformats.org/wordprocessingml/2006/main" xmlns:w14="http://schemas.microsoft.com/office/word/2010/wordml" xmlns:w15="http://schemas.microsoft.com/office/word/2012/wordml" xmlns:w16cex="http://schemas.microsoft.com/office/word/2018/wordml/cex" xmlns:w16cid="http://schemas.microsoft.com/office/word/2016/wordml/cid" xmlns:w16="http://schemas.microsoft.com/office/word/2018/wordml" xmlns:w16du="http://schemas.microsoft.com/office/word/2023/wordml/word16du" xmlns:w16sdtdh="http://schemas.microsoft.com/office/word/2020/wordml/sdtdatahash" xmlns:w16se="http://schemas.microsoft.com/office/word/2015/wordml/symex" xmlns:wpg="http://schemas.microsoft.com/office/word/2010/wordprocessingGroup" xmlns:wpi="http://schemas.microsoft.com/office/word/2010/wordprocessingInk" xmlns:wne="http://schemas.microsoft.com/office/word/2006/wordml" xmlns:wps="http://schemas.microsoft.com/office/word/2010/wordprocessingShape" mc:Ignorable="w14 w15 w16se w16cid w16 w16cex w16sdtdh wp14">
+<w:numbering xmlns:wpc="http://schemas.microsoft.com/office/word/2010/wordprocessingCanvas" xmlns:cx="http://schemas.microsoft.com/office/drawing/2014/chartex" xmlns:cx1="http://schemas.microsoft.com/office/drawing/2015/9/8/chartex" xmlns:cx2="http://schemas.microsoft.com/office/drawing/2015/10/21/chartex" xmlns:cx3="http://schemas.microsoft.com/office/drawing/2016/5/9/chartex" xmlns:cx4="http://schemas.microsoft.com/office/drawing/2016/5/10/chartex" xmlns:cx5="http://schemas.microsoft.com/office/drawing/2016/5/11/chartex" xmlns:cx6="http://schemas.microsoft.com/office/drawing/2016/5/12/chartex" xmlns:cx7="http://schemas.microsoft.com/office/drawing/2016/5/13/chartex" xmlns:cx8="http://schemas.microsoft.com/office/drawing/2016/5/14/chartex" xmlns:mc="http://schemas.openxmlformats.org/markup-compatibility/2006" xmlns:aink="http://schemas.microsoft.com/office/drawing/2016/ink" xmlns:am3d="http://schemas.microsoft.com/office/drawing/2017/model3d" xmlns:o="urn:schemas-microsoft-com:office:office" xmlns:oel="http://schemas.microsoft.com/office/2019/extlst" xmlns:r="http://schemas.openxmlformats.org/officeDocument/2006/relationships" xmlns:m="http://schemas.openxmlformats.org/officeDocument/2006/math" xmlns:v="urn:schemas-microsoft-com:vml" xmlns:wp14="http://schemas.microsoft.com/office/word/2010/wordprocessingDrawing" xmlns:wp="http://schemas.openxmlformats.org/drawingml/2006/wordprocessingDrawing" xmlns:w10="urn:schemas-microsoft-com:office:word" xmlns:w="http://schemas.openxmlformats.org/wordprocessingml/2006/main" xmlns:w14="http://schemas.microsoft.com/office/word/2010/wordml" xmlns:w15="http://schemas.microsoft.com/office/word/2012/wordml" xmlns:w16cex="http://schemas.microsoft.com/office/word/2018/wordml/cex" xmlns:w16cid="http://schemas.microsoft.com/office/word/2016/wordml/cid" xmlns:w16="http://schemas.microsoft.com/office/word/2018/wordml" xmlns:w16du="http://schemas.microsoft.com/office/word/2023/wordml/word16du" xmlns:w16sdtdh="http://schemas.microsoft.com/office/word/2020/wordml/sdtdatahash" xmlns:w16sdtfl="http://schemas.microsoft.com/office/word/2024/wordml/sdtformatlock" xmlns:w16se="http://schemas.microsoft.com/office/word/2015/wordml/symex" xmlns:wpg="http://schemas.microsoft.com/office/word/2010/wordprocessingGroup" xmlns:wpi="http://schemas.microsoft.com/office/word/2010/wordprocessingInk" xmlns:wne="http://schemas.microsoft.com/office/word/2006/wordml" xmlns:wps="http://schemas.microsoft.com/office/word/2010/wordprocessingShape" mc:Ignorable="w14 w15 w16se w16cid w16 w16cex w16sdtdh w16sdtfl w16du wp14">
   <w:abstractNum w:abstractNumId="0" w15:restartNumberingAfterBreak="0">
     <w:nsid w:val="131F3AB1"/>
     <w:multiLevelType w:val="multilevel"/>
@@ -22998,7 +23350,7 @@
 </file>
 
 <file path=word/styles.xml><?xml version="1.0" encoding="utf-8"?>
-<w:styles xmlns:mc="http://schemas.openxmlformats.org/markup-compatibility/2006" xmlns:r="http://schemas.openxmlformats.org/officeDocument/2006/relationships" xmlns:w="http://schemas.openxmlformats.org/wordprocessingml/2006/main" xmlns:w14="http://schemas.microsoft.com/office/word/2010/wordml" xmlns:w15="http://schemas.microsoft.com/office/word/2012/wordml" xmlns:w16cex="http://schemas.microsoft.com/office/word/2018/wordml/cex" xmlns:w16cid="http://schemas.microsoft.com/office/word/2016/wordml/cid" xmlns:w16="http://schemas.microsoft.com/office/word/2018/wordml" xmlns:w16sdtdh="http://schemas.microsoft.com/office/word/2020/wordml/sdtdatahash" xmlns:w16se="http://schemas.microsoft.com/office/word/2015/wordml/symex" mc:Ignorable="w14 w15 w16se w16cid w16 w16cex w16sdtdh">
+<w:styles xmlns:mc="http://schemas.openxmlformats.org/markup-compatibility/2006" xmlns:r="http://schemas.openxmlformats.org/officeDocument/2006/relationships" xmlns:w="http://schemas.openxmlformats.org/wordprocessingml/2006/main" xmlns:w14="http://schemas.microsoft.com/office/word/2010/wordml" xmlns:w15="http://schemas.microsoft.com/office/word/2012/wordml" xmlns:w16cex="http://schemas.microsoft.com/office/word/2018/wordml/cex" xmlns:w16cid="http://schemas.microsoft.com/office/word/2016/wordml/cid" xmlns:w16="http://schemas.microsoft.com/office/word/2018/wordml" xmlns:w16du="http://schemas.microsoft.com/office/word/2023/wordml/word16du" xmlns:w16sdtdh="http://schemas.microsoft.com/office/word/2020/wordml/sdtdatahash" xmlns:w16sdtfl="http://schemas.microsoft.com/office/word/2024/wordml/sdtformatlock" xmlns:w16se="http://schemas.microsoft.com/office/word/2015/wordml/symex" mc:Ignorable="w14 w15 w16se w16cid w16 w16cex w16sdtdh w16sdtfl w16du">
   <w:docDefaults>
     <w:rPrDefault>
       <w:rPr>

--- a/Паспорт проекта. Тренажер решения уравнения.docx
+++ b/Паспорт проекта. Тренажер решения уравнения.docx
@@ -344,7 +344,6 @@
         <w:jc w:val="center"/>
         <w:outlineLvl w:val="0"/>
         <w:rPr>
-          <w:rFonts w:ascii="Times New Roman" w:hAnsi="Times New Roman" w:cs="Times New Roman"/>
           <w:sz w:val="28"/>
           <w:szCs w:val="28"/>
         </w:rPr>
@@ -357,24 +356,29 @@
         </w:rPr>
         <w:t>Москва</w:t>
       </w:r>
-    </w:p>
-    <w:p>
-      <w:pPr>
-        <w:spacing w:after="0" w:line="360" w:lineRule="auto"/>
-        <w:jc w:val="center"/>
-        <w:outlineLvl w:val="0"/>
-        <w:rPr>
-          <w:sz w:val="28"/>
-          <w:szCs w:val="28"/>
-        </w:rPr>
-      </w:pPr>
-      <w:r>
-        <w:rPr>
-          <w:rFonts w:ascii="Times New Roman" w:hAnsi="Times New Roman" w:cs="Times New Roman"/>
-          <w:sz w:val="28"/>
-          <w:szCs w:val="28"/>
-        </w:rPr>
-        <w:t>2025 г.</w:t>
+      <w:r>
+        <w:rPr>
+          <w:rFonts w:ascii="Times New Roman" w:hAnsi="Times New Roman" w:cs="Times New Roman"/>
+          <w:sz w:val="28"/>
+          <w:szCs w:val="28"/>
+        </w:rPr>
+        <w:t xml:space="preserve">, </w:t>
+      </w:r>
+      <w:r>
+        <w:rPr>
+          <w:rFonts w:ascii="Times New Roman" w:hAnsi="Times New Roman" w:cs="Times New Roman"/>
+          <w:sz w:val="28"/>
+          <w:szCs w:val="28"/>
+        </w:rPr>
+        <w:t>2024-</w:t>
+      </w:r>
+      <w:r>
+        <w:rPr>
+          <w:rFonts w:ascii="Times New Roman" w:hAnsi="Times New Roman" w:cs="Times New Roman"/>
+          <w:sz w:val="28"/>
+          <w:szCs w:val="28"/>
+        </w:rPr>
+        <w:t>2025</w:t>
       </w:r>
     </w:p>
     <w:p>
@@ -408,6 +412,7 @@
           <w:sz w:val="28"/>
           <w:szCs w:val="28"/>
         </w:rPr>
+        <w:lastRenderedPageBreak/>
         <w:t>Обоснование выбора, актуальность</w:t>
       </w:r>
     </w:p>
@@ -882,7 +887,7 @@
           <w:szCs w:val="24"/>
         </w:rPr>
         <w:drawing>
-          <wp:anchor distT="0" distB="0" distL="114300" distR="114300" simplePos="0" relativeHeight="251516928" behindDoc="1" locked="0" layoutInCell="1" allowOverlap="1" wp14:anchorId="31ABE74B" wp14:editId="2AD4F2CD">
+          <wp:anchor distT="0" distB="0" distL="114300" distR="114300" simplePos="0" relativeHeight="251514880" behindDoc="1" locked="0" layoutInCell="1" allowOverlap="1" wp14:anchorId="31ABE74B" wp14:editId="2AD4F2CD">
             <wp:simplePos x="0" y="0"/>
             <wp:positionH relativeFrom="column">
               <wp:posOffset>501015</wp:posOffset>
@@ -1045,7 +1050,7 @@
           <w:szCs w:val="24"/>
         </w:rPr>
         <w:drawing>
-          <wp:anchor distT="0" distB="0" distL="114300" distR="114300" simplePos="0" relativeHeight="251515904" behindDoc="1" locked="0" layoutInCell="1" allowOverlap="1" wp14:anchorId="4673720C" wp14:editId="55EB0C73">
+          <wp:anchor distT="0" distB="0" distL="114300" distR="114300" simplePos="0" relativeHeight="251513856" behindDoc="1" locked="0" layoutInCell="1" allowOverlap="1" wp14:anchorId="4673720C" wp14:editId="55EB0C73">
             <wp:simplePos x="0" y="0"/>
             <wp:positionH relativeFrom="column">
               <wp:posOffset>4396740</wp:posOffset>
@@ -1977,7 +1982,7 @@
           <w:szCs w:val="28"/>
         </w:rPr>
         <w:drawing>
-          <wp:anchor distT="0" distB="0" distL="114300" distR="114300" simplePos="0" relativeHeight="251517952" behindDoc="1" locked="0" layoutInCell="1" allowOverlap="1" wp14:anchorId="556F5638" wp14:editId="2B4B9775">
+          <wp:anchor distT="0" distB="0" distL="114300" distR="114300" simplePos="0" relativeHeight="251515904" behindDoc="1" locked="0" layoutInCell="1" allowOverlap="1" wp14:anchorId="556F5638" wp14:editId="2B4B9775">
             <wp:simplePos x="0" y="0"/>
             <wp:positionH relativeFrom="column">
               <wp:posOffset>1205865</wp:posOffset>
@@ -19068,12 +19073,13 @@
           <w:rFonts w:ascii="Times New Roman" w:hAnsi="Times New Roman" w:cs="Times New Roman"/>
           <w:b/>
           <w:bCs/>
+          <w:noProof/>
           <w:sz w:val="26"/>
           <w:szCs w:val="26"/>
         </w:rPr>
         <w:lastRenderedPageBreak/>
         <w:drawing>
-          <wp:anchor distT="0" distB="0" distL="114300" distR="114300" simplePos="0" relativeHeight="251659264" behindDoc="1" locked="0" layoutInCell="1" allowOverlap="1" wp14:anchorId="511208F3" wp14:editId="15285251">
+          <wp:anchor distT="0" distB="0" distL="114300" distR="114300" simplePos="0" relativeHeight="251518976" behindDoc="1" locked="0" layoutInCell="1" allowOverlap="1" wp14:anchorId="511208F3" wp14:editId="15285251">
             <wp:simplePos x="0" y="0"/>
             <wp:positionH relativeFrom="column">
               <wp:posOffset>-862965</wp:posOffset>
@@ -19605,12 +19611,13 @@
           <w:rFonts w:ascii="Times New Roman" w:hAnsi="Times New Roman" w:cs="Times New Roman"/>
           <w:b/>
           <w:bCs/>
+          <w:noProof/>
           <w:sz w:val="26"/>
           <w:szCs w:val="26"/>
         </w:rPr>
         <w:lastRenderedPageBreak/>
         <w:drawing>
-          <wp:anchor distT="0" distB="0" distL="114300" distR="114300" simplePos="0" relativeHeight="251811840" behindDoc="1" locked="0" layoutInCell="1" allowOverlap="1" wp14:anchorId="325B76AF" wp14:editId="56FDDDA9">
+          <wp:anchor distT="0" distB="0" distL="114300" distR="114300" simplePos="0" relativeHeight="251520000" behindDoc="1" locked="0" layoutInCell="1" allowOverlap="1" wp14:anchorId="325B76AF" wp14:editId="56FDDDA9">
             <wp:simplePos x="0" y="0"/>
             <wp:positionH relativeFrom="column">
               <wp:posOffset>-827471</wp:posOffset>
@@ -20072,7 +20079,7 @@
         </w:rPr>
         <w:lastRenderedPageBreak/>
         <w:drawing>
-          <wp:anchor distT="0" distB="0" distL="114300" distR="114300" simplePos="0" relativeHeight="251513856" behindDoc="1" locked="0" layoutInCell="1" allowOverlap="1" wp14:anchorId="7C1EF897" wp14:editId="5DA05880">
+          <wp:anchor distT="0" distB="0" distL="114300" distR="114300" simplePos="0" relativeHeight="251511808" behindDoc="1" locked="0" layoutInCell="1" allowOverlap="1" wp14:anchorId="7C1EF897" wp14:editId="5DA05880">
             <wp:simplePos x="0" y="0"/>
             <wp:positionH relativeFrom="column">
               <wp:posOffset>-838200</wp:posOffset>
@@ -20534,7 +20541,7 @@
         </w:rPr>
         <w:lastRenderedPageBreak/>
         <w:drawing>
-          <wp:anchor distT="0" distB="0" distL="114300" distR="114300" simplePos="0" relativeHeight="251514880" behindDoc="1" locked="0" layoutInCell="1" allowOverlap="1" wp14:anchorId="69BEA70B" wp14:editId="1C968261">
+          <wp:anchor distT="0" distB="0" distL="114300" distR="114300" simplePos="0" relativeHeight="251512832" behindDoc="1" locked="0" layoutInCell="1" allowOverlap="1" wp14:anchorId="69BEA70B" wp14:editId="1C968261">
             <wp:simplePos x="0" y="0"/>
             <wp:positionH relativeFrom="column">
               <wp:posOffset>-803275</wp:posOffset>
@@ -20996,7 +21003,7 @@
         </w:rPr>
         <w:lastRenderedPageBreak/>
         <w:drawing>
-          <wp:anchor distT="0" distB="0" distL="114300" distR="114300" simplePos="0" relativeHeight="251518976" behindDoc="1" locked="0" layoutInCell="1" allowOverlap="1" wp14:anchorId="57FE6E25" wp14:editId="6FBB3D53">
+          <wp:anchor distT="0" distB="0" distL="114300" distR="114300" simplePos="0" relativeHeight="251516928" behindDoc="1" locked="0" layoutInCell="1" allowOverlap="1" wp14:anchorId="57FE6E25" wp14:editId="6FBB3D53">
             <wp:simplePos x="0" y="0"/>
             <wp:positionH relativeFrom="column">
               <wp:posOffset>-851535</wp:posOffset>
@@ -21458,7 +21465,7 @@
         </w:rPr>
         <w:lastRenderedPageBreak/>
         <w:drawing>
-          <wp:anchor distT="0" distB="0" distL="114300" distR="114300" simplePos="0" relativeHeight="251520000" behindDoc="1" locked="0" layoutInCell="1" allowOverlap="1" wp14:anchorId="4F4B0BFD" wp14:editId="77C806ED">
+          <wp:anchor distT="0" distB="0" distL="114300" distR="114300" simplePos="0" relativeHeight="251517952" behindDoc="1" locked="0" layoutInCell="1" allowOverlap="1" wp14:anchorId="4F4B0BFD" wp14:editId="77C806ED">
             <wp:simplePos x="0" y="0"/>
             <wp:positionH relativeFrom="column">
               <wp:posOffset>-803409</wp:posOffset>
